--- a/MEMORIAPL2.docx
+++ b/MEMORIAPL2.docx
@@ -335,8 +335,1145 @@
         <w:pStyle w:val="Sinespaciado"/>
       </w:pPr>
       <w:r>
-        <w:t>************explicar qué hemos hecho</w:t>
-      </w:r>
+        <w:t xml:space="preserve">La estructura de datos elegida para hacer el tablero es la de lista de listas. Es una lista formada por 9 listas, formada por 9 elementos cada una. Primero de todo, se inicializa la lista vacía (con </w:t>
+      </w:r>
+      <w:r>
+        <w:t>‘</w:t>
+      </w:r>
+      <w:r>
+        <w:t>_</w:t>
+      </w:r>
+      <w:r>
+        <w:t>’</w:t>
+      </w:r>
+      <w:r>
+        <w:t xml:space="preserve"> en cada posición). </w:t>
+      </w:r>
+      <w:r>
+        <w:t xml:space="preserve">Después, se establece el tablero inicial, </w:t>
+      </w:r>
+      <w:r>
+        <w:t>extrayendo los colores de una lista de 6 elementos</w:t>
+      </w:r>
+      <w:r>
+        <w:t xml:space="preserve"> (‘V’, ‘G’, ‘R’, ‘A’, ‘N’, ‘M’)</w:t>
+      </w:r>
+      <w:r>
+        <w:t xml:space="preserve"> de forma aleatoria, introduciendo 9 de ellos en el tablero de forma aleatoria también. Una vez inicializado el tablero, pedimos al usuario por consola que introduzca la fila y la columna (del 1 al 9) de la bola que quiere mover, controlando que los datos introducidos sean correctos (dentro de límites, formato incorrecto, posición elegida no vacía…). Un ejemplo es la siguiente captura:</w:t>
+      </w:r>
+    </w:p>
+    <w:p>
+      <w:pPr>
+        <w:pStyle w:val="Sinespaciado"/>
+      </w:pPr>
+    </w:p>
+    <w:p>
+      <w:pPr>
+        <w:pStyle w:val="Sinespaciado"/>
+      </w:pPr>
+      <w:r>
+        <w:drawing>
+          <wp:inline distT="0" distB="0" distL="0" distR="0" wp14:anchorId="1FA12830" wp14:editId="1EF91309">
+            <wp:extent cx="2539221" cy="2008552"/>
+            <wp:effectExtent l="0" t="0" r="0" b="0"/>
+            <wp:docPr id="1" name="Imagen 1"/>
+            <wp:cNvGraphicFramePr>
+              <a:graphicFrameLocks xmlns:a="http://schemas.openxmlformats.org/drawingml/2006/main" noChangeAspect="1"/>
+            </wp:cNvGraphicFramePr>
+            <a:graphic xmlns:a="http://schemas.openxmlformats.org/drawingml/2006/main">
+              <a:graphicData uri="http://schemas.openxmlformats.org/drawingml/2006/picture">
+                <pic:pic xmlns:pic="http://schemas.openxmlformats.org/drawingml/2006/picture">
+                  <pic:nvPicPr>
+                    <pic:cNvPr id="1" name=""/>
+                    <pic:cNvPicPr/>
+                  </pic:nvPicPr>
+                  <pic:blipFill>
+                    <a:blip r:embed="rId4"/>
+                    <a:stretch>
+                      <a:fillRect/>
+                    </a:stretch>
+                  </pic:blipFill>
+                  <pic:spPr>
+                    <a:xfrm>
+                      <a:off x="0" y="0"/>
+                      <a:ext cx="2569471" cy="2032480"/>
+                    </a:xfrm>
+                    <a:prstGeom prst="rect">
+                      <a:avLst/>
+                    </a:prstGeom>
+                  </pic:spPr>
+                </pic:pic>
+              </a:graphicData>
+            </a:graphic>
+          </wp:inline>
+        </w:drawing>
+      </w:r>
+    </w:p>
+    <w:p>
+      <w:pPr>
+        <w:pStyle w:val="Sinespaciado"/>
+      </w:pPr>
+    </w:p>
+    <w:p>
+      <w:pPr>
+        <w:pStyle w:val="Sinespaciado"/>
+      </w:pPr>
+      <w:r>
+        <w:t>Aquí los datos introducidos so los correctos</w:t>
+      </w:r>
+      <w:r>
+        <w:t xml:space="preserve"> y el programa nos devuelve el color de la bola escogida</w:t>
+      </w:r>
+      <w:r>
+        <w:t>.</w:t>
+      </w:r>
+    </w:p>
+    <w:p>
+      <w:pPr>
+        <w:pStyle w:val="Sinespaciado"/>
+      </w:pPr>
+    </w:p>
+    <w:p>
+      <w:pPr>
+        <w:pStyle w:val="Sinespaciado"/>
+      </w:pPr>
+      <w:r>
+        <w:t>Casos de errores:</w:t>
+      </w:r>
+    </w:p>
+    <w:p>
+      <w:pPr>
+        <w:pStyle w:val="Sinespaciado"/>
+      </w:pPr>
+      <w:r>
+        <w:drawing>
+          <wp:inline distT="0" distB="0" distL="0" distR="0" wp14:anchorId="3E025A0D" wp14:editId="7B3B303B">
+            <wp:extent cx="2444061" cy="2035834"/>
+            <wp:effectExtent l="0" t="0" r="0" b="2540"/>
+            <wp:docPr id="2" name="Imagen 2"/>
+            <wp:cNvGraphicFramePr>
+              <a:graphicFrameLocks xmlns:a="http://schemas.openxmlformats.org/drawingml/2006/main" noChangeAspect="1"/>
+            </wp:cNvGraphicFramePr>
+            <a:graphic xmlns:a="http://schemas.openxmlformats.org/drawingml/2006/main">
+              <a:graphicData uri="http://schemas.openxmlformats.org/drawingml/2006/picture">
+                <pic:pic xmlns:pic="http://schemas.openxmlformats.org/drawingml/2006/picture">
+                  <pic:nvPicPr>
+                    <pic:cNvPr id="1" name=""/>
+                    <pic:cNvPicPr/>
+                  </pic:nvPicPr>
+                  <pic:blipFill>
+                    <a:blip r:embed="rId5"/>
+                    <a:stretch>
+                      <a:fillRect/>
+                    </a:stretch>
+                  </pic:blipFill>
+                  <pic:spPr>
+                    <a:xfrm>
+                      <a:off x="0" y="0"/>
+                      <a:ext cx="2460766" cy="2049749"/>
+                    </a:xfrm>
+                    <a:prstGeom prst="rect">
+                      <a:avLst/>
+                    </a:prstGeom>
+                  </pic:spPr>
+                </pic:pic>
+              </a:graphicData>
+            </a:graphic>
+          </wp:inline>
+        </w:drawing>
+      </w:r>
+    </w:p>
+    <w:p>
+      <w:pPr>
+        <w:pStyle w:val="Sinespaciado"/>
+      </w:pPr>
+    </w:p>
+    <w:p>
+      <w:pPr>
+        <w:pStyle w:val="Sinespaciado"/>
+      </w:pPr>
+      <w:r>
+        <w:t>Aquí se aprecia cómo se ha introducido una p (no numérico), por lo que se pide al usuario que se introduzca otra vez la fila y la columna.</w:t>
+      </w:r>
+    </w:p>
+    <w:p>
+      <w:pPr>
+        <w:pStyle w:val="Sinespaciado"/>
+      </w:pPr>
+    </w:p>
+    <w:p>
+      <w:pPr>
+        <w:pStyle w:val="Sinespaciado"/>
+      </w:pPr>
+      <w:r>
+        <w:lastRenderedPageBreak/>
+        <w:drawing>
+          <wp:inline distT="0" distB="0" distL="0" distR="0" wp14:anchorId="58FF5922" wp14:editId="70644513">
+            <wp:extent cx="2442908" cy="2147978"/>
+            <wp:effectExtent l="0" t="0" r="0" b="5080"/>
+            <wp:docPr id="3" name="Imagen 3"/>
+            <wp:cNvGraphicFramePr>
+              <a:graphicFrameLocks xmlns:a="http://schemas.openxmlformats.org/drawingml/2006/main" noChangeAspect="1"/>
+            </wp:cNvGraphicFramePr>
+            <a:graphic xmlns:a="http://schemas.openxmlformats.org/drawingml/2006/main">
+              <a:graphicData uri="http://schemas.openxmlformats.org/drawingml/2006/picture">
+                <pic:pic xmlns:pic="http://schemas.openxmlformats.org/drawingml/2006/picture">
+                  <pic:nvPicPr>
+                    <pic:cNvPr id="1" name=""/>
+                    <pic:cNvPicPr/>
+                  </pic:nvPicPr>
+                  <pic:blipFill>
+                    <a:blip r:embed="rId6"/>
+                    <a:stretch>
+                      <a:fillRect/>
+                    </a:stretch>
+                  </pic:blipFill>
+                  <pic:spPr>
+                    <a:xfrm>
+                      <a:off x="0" y="0"/>
+                      <a:ext cx="2460429" cy="2163384"/>
+                    </a:xfrm>
+                    <a:prstGeom prst="rect">
+                      <a:avLst/>
+                    </a:prstGeom>
+                  </pic:spPr>
+                </pic:pic>
+              </a:graphicData>
+            </a:graphic>
+          </wp:inline>
+        </w:drawing>
+      </w:r>
+    </w:p>
+    <w:p>
+      <w:pPr>
+        <w:pStyle w:val="Sinespaciado"/>
+      </w:pPr>
+    </w:p>
+    <w:p>
+      <w:pPr>
+        <w:pStyle w:val="Sinespaciado"/>
+      </w:pPr>
+      <w:r>
+        <w:t>Aquí se puede comprobar que la posición elegida es vacía, por lo que no accedemos a ninguna bola.</w:t>
+      </w:r>
+    </w:p>
+    <w:p>
+      <w:pPr>
+        <w:pStyle w:val="Sinespaciado"/>
+      </w:pPr>
+    </w:p>
+    <w:p>
+      <w:pPr>
+        <w:pStyle w:val="Sinespaciado"/>
+      </w:pPr>
+      <w:r>
+        <w:drawing>
+          <wp:inline distT="0" distB="0" distL="0" distR="0" wp14:anchorId="0CD13A3F" wp14:editId="09EBEE61">
+            <wp:extent cx="2536167" cy="2277374"/>
+            <wp:effectExtent l="0" t="0" r="0" b="8890"/>
+            <wp:docPr id="4" name="Imagen 4"/>
+            <wp:cNvGraphicFramePr>
+              <a:graphicFrameLocks xmlns:a="http://schemas.openxmlformats.org/drawingml/2006/main" noChangeAspect="1"/>
+            </wp:cNvGraphicFramePr>
+            <a:graphic xmlns:a="http://schemas.openxmlformats.org/drawingml/2006/main">
+              <a:graphicData uri="http://schemas.openxmlformats.org/drawingml/2006/picture">
+                <pic:pic xmlns:pic="http://schemas.openxmlformats.org/drawingml/2006/picture">
+                  <pic:nvPicPr>
+                    <pic:cNvPr id="1" name=""/>
+                    <pic:cNvPicPr/>
+                  </pic:nvPicPr>
+                  <pic:blipFill>
+                    <a:blip r:embed="rId7"/>
+                    <a:stretch>
+                      <a:fillRect/>
+                    </a:stretch>
+                  </pic:blipFill>
+                  <pic:spPr>
+                    <a:xfrm>
+                      <a:off x="0" y="0"/>
+                      <a:ext cx="2570517" cy="2308219"/>
+                    </a:xfrm>
+                    <a:prstGeom prst="rect">
+                      <a:avLst/>
+                    </a:prstGeom>
+                  </pic:spPr>
+                </pic:pic>
+              </a:graphicData>
+            </a:graphic>
+          </wp:inline>
+        </w:drawing>
+      </w:r>
+    </w:p>
+    <w:p>
+      <w:pPr>
+        <w:pStyle w:val="Sinespaciado"/>
+      </w:pPr>
+    </w:p>
+    <w:p>
+      <w:pPr>
+        <w:pStyle w:val="Sinespaciado"/>
+      </w:pPr>
+      <w:r>
+        <w:t>Aquí vemos como hemos introducido mal los límites por lo que hay que volver a introducir los datos.</w:t>
+      </w:r>
+    </w:p>
+    <w:p>
+      <w:pPr>
+        <w:pStyle w:val="Sinespaciado"/>
+      </w:pPr>
+      <w:r>
+        <w:t>Una vez elegida la bola que se quiere desplazar</w:t>
+      </w:r>
+      <w:r>
+        <w:t>, se le pide al usuario dónde quiere colocar la bola, controlando que el movimiento no sea incorrecto (límites, formato no numérico, posición ocupada…). Aquí tenemos una serie de ejemplos:</w:t>
+      </w:r>
+    </w:p>
+    <w:p>
+      <w:pPr>
+        <w:pStyle w:val="Sinespaciado"/>
+      </w:pPr>
+    </w:p>
+    <w:p>
+      <w:pPr>
+        <w:pStyle w:val="Sinespaciado"/>
+      </w:pPr>
+      <w:r>
+        <w:drawing>
+          <wp:inline distT="0" distB="0" distL="0" distR="0" wp14:anchorId="6628F947" wp14:editId="34E6C2DE">
+            <wp:extent cx="2471662" cy="2182483"/>
+            <wp:effectExtent l="0" t="0" r="5080" b="8890"/>
+            <wp:docPr id="5" name="Imagen 5"/>
+            <wp:cNvGraphicFramePr>
+              <a:graphicFrameLocks xmlns:a="http://schemas.openxmlformats.org/drawingml/2006/main" noChangeAspect="1"/>
+            </wp:cNvGraphicFramePr>
+            <a:graphic xmlns:a="http://schemas.openxmlformats.org/drawingml/2006/main">
+              <a:graphicData uri="http://schemas.openxmlformats.org/drawingml/2006/picture">
+                <pic:pic xmlns:pic="http://schemas.openxmlformats.org/drawingml/2006/picture">
+                  <pic:nvPicPr>
+                    <pic:cNvPr id="1" name=""/>
+                    <pic:cNvPicPr/>
+                  </pic:nvPicPr>
+                  <pic:blipFill>
+                    <a:blip r:embed="rId8"/>
+                    <a:stretch>
+                      <a:fillRect/>
+                    </a:stretch>
+                  </pic:blipFill>
+                  <pic:spPr>
+                    <a:xfrm>
+                      <a:off x="0" y="0"/>
+                      <a:ext cx="2493873" cy="2202096"/>
+                    </a:xfrm>
+                    <a:prstGeom prst="rect">
+                      <a:avLst/>
+                    </a:prstGeom>
+                  </pic:spPr>
+                </pic:pic>
+              </a:graphicData>
+            </a:graphic>
+          </wp:inline>
+        </w:drawing>
+      </w:r>
+    </w:p>
+    <w:p>
+      <w:pPr>
+        <w:pStyle w:val="Sinespaciado"/>
+      </w:pPr>
+    </w:p>
+    <w:p>
+      <w:pPr>
+        <w:pStyle w:val="Sinespaciado"/>
+      </w:pPr>
+      <w:r>
+        <w:lastRenderedPageBreak/>
+        <w:t>Aquí se puede ver que hemos elegido una bola para desplazar a una posición vacía, por lo que el tablero resultante sería este:</w:t>
+      </w:r>
+    </w:p>
+    <w:p>
+      <w:pPr>
+        <w:pStyle w:val="Sinespaciado"/>
+      </w:pPr>
+      <w:r>
+        <w:drawing>
+          <wp:inline distT="0" distB="0" distL="0" distR="0" wp14:anchorId="2CAE6D83" wp14:editId="7C5399FF">
+            <wp:extent cx="2097110" cy="2027207"/>
+            <wp:effectExtent l="0" t="0" r="0" b="0"/>
+            <wp:docPr id="6" name="Imagen 6"/>
+            <wp:cNvGraphicFramePr>
+              <a:graphicFrameLocks xmlns:a="http://schemas.openxmlformats.org/drawingml/2006/main" noChangeAspect="1"/>
+            </wp:cNvGraphicFramePr>
+            <a:graphic xmlns:a="http://schemas.openxmlformats.org/drawingml/2006/main">
+              <a:graphicData uri="http://schemas.openxmlformats.org/drawingml/2006/picture">
+                <pic:pic xmlns:pic="http://schemas.openxmlformats.org/drawingml/2006/picture">
+                  <pic:nvPicPr>
+                    <pic:cNvPr id="1" name=""/>
+                    <pic:cNvPicPr/>
+                  </pic:nvPicPr>
+                  <pic:blipFill>
+                    <a:blip r:embed="rId9"/>
+                    <a:stretch>
+                      <a:fillRect/>
+                    </a:stretch>
+                  </pic:blipFill>
+                  <pic:spPr>
+                    <a:xfrm>
+                      <a:off x="0" y="0"/>
+                      <a:ext cx="2109404" cy="2039091"/>
+                    </a:xfrm>
+                    <a:prstGeom prst="rect">
+                      <a:avLst/>
+                    </a:prstGeom>
+                  </pic:spPr>
+                </pic:pic>
+              </a:graphicData>
+            </a:graphic>
+          </wp:inline>
+        </w:drawing>
+      </w:r>
+    </w:p>
+    <w:p>
+      <w:pPr>
+        <w:pStyle w:val="Sinespaciado"/>
+      </w:pPr>
+    </w:p>
+    <w:p>
+      <w:pPr>
+        <w:pStyle w:val="Sinespaciado"/>
+      </w:pPr>
+      <w:r>
+        <w:t>Casos de errores:</w:t>
+      </w:r>
+    </w:p>
+    <w:p>
+      <w:pPr>
+        <w:pStyle w:val="Sinespaciado"/>
+      </w:pPr>
+      <w:r>
+        <w:t>En los casos de errores de formato numérico y límites son los mismos que el anterior, la única diferencia es si al introducir la bola, la posición está ocupada como se puede ver en este caso:</w:t>
+      </w:r>
+    </w:p>
+    <w:p>
+      <w:pPr>
+        <w:pStyle w:val="Sinespaciado"/>
+      </w:pPr>
+      <w:r>
+        <w:drawing>
+          <wp:inline distT="0" distB="0" distL="0" distR="0" wp14:anchorId="187EA77A" wp14:editId="08024E9F">
+            <wp:extent cx="2783706" cy="2777706"/>
+            <wp:effectExtent l="0" t="0" r="0" b="3810"/>
+            <wp:docPr id="7" name="Imagen 7"/>
+            <wp:cNvGraphicFramePr>
+              <a:graphicFrameLocks xmlns:a="http://schemas.openxmlformats.org/drawingml/2006/main" noChangeAspect="1"/>
+            </wp:cNvGraphicFramePr>
+            <a:graphic xmlns:a="http://schemas.openxmlformats.org/drawingml/2006/main">
+              <a:graphicData uri="http://schemas.openxmlformats.org/drawingml/2006/picture">
+                <pic:pic xmlns:pic="http://schemas.openxmlformats.org/drawingml/2006/picture">
+                  <pic:nvPicPr>
+                    <pic:cNvPr id="1" name=""/>
+                    <pic:cNvPicPr/>
+                  </pic:nvPicPr>
+                  <pic:blipFill>
+                    <a:blip r:embed="rId10"/>
+                    <a:stretch>
+                      <a:fillRect/>
+                    </a:stretch>
+                  </pic:blipFill>
+                  <pic:spPr>
+                    <a:xfrm>
+                      <a:off x="0" y="0"/>
+                      <a:ext cx="2799238" cy="2793204"/>
+                    </a:xfrm>
+                    <a:prstGeom prst="rect">
+                      <a:avLst/>
+                    </a:prstGeom>
+                  </pic:spPr>
+                </pic:pic>
+              </a:graphicData>
+            </a:graphic>
+          </wp:inline>
+        </w:drawing>
+      </w:r>
+    </w:p>
+    <w:p>
+      <w:pPr>
+        <w:pStyle w:val="Sinespaciado"/>
+      </w:pPr>
+    </w:p>
+    <w:p>
+      <w:pPr>
+        <w:pStyle w:val="Sinespaciado"/>
+      </w:pPr>
+      <w:r>
+        <w:t>Después de cada turno, se introducen aleatoriamente 3 bolas de colores aleatorios a 3 huecos vacíos aleatorios, de la misma forma que el tablero inicial</w:t>
+      </w:r>
+    </w:p>
+    <w:p>
+      <w:pPr>
+        <w:pStyle w:val="Sinespaciado"/>
+      </w:pPr>
+    </w:p>
+    <w:p>
+      <w:pPr>
+        <w:pStyle w:val="Sinespaciado"/>
+      </w:pPr>
+      <w:r>
+        <w:t>Una vez establecida la dinámica del juego, se tiene que comprobar las alineaciones de las fichas</w:t>
+      </w:r>
+      <w:r>
+        <w:t>, horizontal, vertical y diagonales (que no serán las diagonales usuales</w:t>
+      </w:r>
+      <w:r>
+        <w:t xml:space="preserve"> y habrá dos tipos</w:t>
+      </w:r>
+      <w:r>
+        <w:t>). En el momento que se establecen 5 o más fichas consecutivas en estas alineaciones, se eliminan del tablero y se suma 75 a la puntuación del jugador.</w:t>
+      </w:r>
+    </w:p>
+    <w:p>
+      <w:pPr>
+        <w:pStyle w:val="Sinespaciado"/>
+      </w:pPr>
+      <w:r>
+        <w:t>Un ejemplo para cada caso:</w:t>
+      </w:r>
+    </w:p>
+    <w:p>
+      <w:pPr>
+        <w:pStyle w:val="Sinespaciado"/>
+      </w:pPr>
+      <w:r>
+        <w:t>Horizontal:</w:t>
+      </w:r>
+    </w:p>
+    <w:p>
+      <w:pPr>
+        <w:pStyle w:val="Sinespaciado"/>
+      </w:pPr>
+      <w:r>
+        <w:lastRenderedPageBreak/>
+        <w:drawing>
+          <wp:inline distT="0" distB="0" distL="0" distR="0" wp14:anchorId="77A72D42" wp14:editId="2C2F8269">
+            <wp:extent cx="2562045" cy="2562045"/>
+            <wp:effectExtent l="0" t="0" r="0" b="0"/>
+            <wp:docPr id="8" name="Imagen 8"/>
+            <wp:cNvGraphicFramePr>
+              <a:graphicFrameLocks xmlns:a="http://schemas.openxmlformats.org/drawingml/2006/main" noChangeAspect="1"/>
+            </wp:cNvGraphicFramePr>
+            <a:graphic xmlns:a="http://schemas.openxmlformats.org/drawingml/2006/main">
+              <a:graphicData uri="http://schemas.openxmlformats.org/drawingml/2006/picture">
+                <pic:pic xmlns:pic="http://schemas.openxmlformats.org/drawingml/2006/picture">
+                  <pic:nvPicPr>
+                    <pic:cNvPr id="1" name=""/>
+                    <pic:cNvPicPr/>
+                  </pic:nvPicPr>
+                  <pic:blipFill>
+                    <a:blip r:embed="rId11"/>
+                    <a:stretch>
+                      <a:fillRect/>
+                    </a:stretch>
+                  </pic:blipFill>
+                  <pic:spPr>
+                    <a:xfrm>
+                      <a:off x="0" y="0"/>
+                      <a:ext cx="2575774" cy="2575774"/>
+                    </a:xfrm>
+                    <a:prstGeom prst="rect">
+                      <a:avLst/>
+                    </a:prstGeom>
+                  </pic:spPr>
+                </pic:pic>
+              </a:graphicData>
+            </a:graphic>
+          </wp:inline>
+        </w:drawing>
+      </w:r>
+    </w:p>
+    <w:p>
+      <w:pPr>
+        <w:pStyle w:val="Sinespaciado"/>
+      </w:pPr>
+      <w:r>
+        <w:t>Al eliminarse 6 bolas, suman 450 (6*75) a la puntuación.</w:t>
+      </w:r>
+    </w:p>
+    <w:p>
+      <w:pPr>
+        <w:pStyle w:val="Sinespaciado"/>
+      </w:pPr>
+      <w:r>
+        <w:drawing>
+          <wp:inline distT="0" distB="0" distL="0" distR="0" wp14:anchorId="7289EBAD" wp14:editId="3F3BD471">
+            <wp:extent cx="2560145" cy="2199736"/>
+            <wp:effectExtent l="0" t="0" r="0" b="0"/>
+            <wp:docPr id="9" name="Imagen 9"/>
+            <wp:cNvGraphicFramePr>
+              <a:graphicFrameLocks xmlns:a="http://schemas.openxmlformats.org/drawingml/2006/main" noChangeAspect="1"/>
+            </wp:cNvGraphicFramePr>
+            <a:graphic xmlns:a="http://schemas.openxmlformats.org/drawingml/2006/main">
+              <a:graphicData uri="http://schemas.openxmlformats.org/drawingml/2006/picture">
+                <pic:pic xmlns:pic="http://schemas.openxmlformats.org/drawingml/2006/picture">
+                  <pic:nvPicPr>
+                    <pic:cNvPr id="1" name=""/>
+                    <pic:cNvPicPr/>
+                  </pic:nvPicPr>
+                  <pic:blipFill>
+                    <a:blip r:embed="rId12"/>
+                    <a:stretch>
+                      <a:fillRect/>
+                    </a:stretch>
+                  </pic:blipFill>
+                  <pic:spPr>
+                    <a:xfrm>
+                      <a:off x="0" y="0"/>
+                      <a:ext cx="2574489" cy="2212060"/>
+                    </a:xfrm>
+                    <a:prstGeom prst="rect">
+                      <a:avLst/>
+                    </a:prstGeom>
+                  </pic:spPr>
+                </pic:pic>
+              </a:graphicData>
+            </a:graphic>
+          </wp:inline>
+        </w:drawing>
+      </w:r>
+    </w:p>
+    <w:p>
+      <w:pPr>
+        <w:pStyle w:val="Sinespaciado"/>
+      </w:pPr>
+    </w:p>
+    <w:p>
+      <w:pPr>
+        <w:pStyle w:val="Sinespaciado"/>
+      </w:pPr>
+      <w:r>
+        <w:t>Vertical:</w:t>
+      </w:r>
+    </w:p>
+    <w:p>
+      <w:pPr>
+        <w:pStyle w:val="Sinespaciado"/>
+      </w:pPr>
+    </w:p>
+    <w:p>
+      <w:pPr>
+        <w:pStyle w:val="Sinespaciado"/>
+      </w:pPr>
+      <w:r>
+        <w:drawing>
+          <wp:inline distT="0" distB="0" distL="0" distR="0" wp14:anchorId="237E578F" wp14:editId="3F2E58A0">
+            <wp:extent cx="2415396" cy="2241406"/>
+            <wp:effectExtent l="0" t="0" r="4445" b="6985"/>
+            <wp:docPr id="10" name="Imagen 10"/>
+            <wp:cNvGraphicFramePr>
+              <a:graphicFrameLocks xmlns:a="http://schemas.openxmlformats.org/drawingml/2006/main" noChangeAspect="1"/>
+            </wp:cNvGraphicFramePr>
+            <a:graphic xmlns:a="http://schemas.openxmlformats.org/drawingml/2006/main">
+              <a:graphicData uri="http://schemas.openxmlformats.org/drawingml/2006/picture">
+                <pic:pic xmlns:pic="http://schemas.openxmlformats.org/drawingml/2006/picture">
+                  <pic:nvPicPr>
+                    <pic:cNvPr id="1" name=""/>
+                    <pic:cNvPicPr/>
+                  </pic:nvPicPr>
+                  <pic:blipFill>
+                    <a:blip r:embed="rId13"/>
+                    <a:stretch>
+                      <a:fillRect/>
+                    </a:stretch>
+                  </pic:blipFill>
+                  <pic:spPr>
+                    <a:xfrm>
+                      <a:off x="0" y="0"/>
+                      <a:ext cx="2455412" cy="2278539"/>
+                    </a:xfrm>
+                    <a:prstGeom prst="rect">
+                      <a:avLst/>
+                    </a:prstGeom>
+                  </pic:spPr>
+                </pic:pic>
+              </a:graphicData>
+            </a:graphic>
+          </wp:inline>
+        </w:drawing>
+      </w:r>
+    </w:p>
+    <w:p>
+      <w:pPr>
+        <w:pStyle w:val="Sinespaciado"/>
+      </w:pPr>
+      <w:r>
+        <w:t xml:space="preserve">Al eliminarse </w:t>
+      </w:r>
+      <w:r>
+        <w:t xml:space="preserve">5 </w:t>
+      </w:r>
+      <w:r>
+        <w:t xml:space="preserve">bolas, suman </w:t>
+      </w:r>
+      <w:r>
+        <w:t>375</w:t>
+      </w:r>
+      <w:r>
+        <w:t xml:space="preserve"> (</w:t>
+      </w:r>
+      <w:r>
+        <w:t>5</w:t>
+      </w:r>
+      <w:r>
+        <w:t>*75) a la puntuación</w:t>
+      </w:r>
+      <w:r>
+        <w:t>.</w:t>
+      </w:r>
+    </w:p>
+    <w:p>
+      <w:pPr>
+        <w:pStyle w:val="Sinespaciado"/>
+      </w:pPr>
+      <w:r>
+        <w:lastRenderedPageBreak/>
+        <w:drawing>
+          <wp:inline distT="0" distB="0" distL="0" distR="0" wp14:anchorId="7CE220A0" wp14:editId="3E1BAD9A">
+            <wp:extent cx="2191109" cy="2289427"/>
+            <wp:effectExtent l="0" t="0" r="0" b="0"/>
+            <wp:docPr id="11" name="Imagen 11"/>
+            <wp:cNvGraphicFramePr>
+              <a:graphicFrameLocks xmlns:a="http://schemas.openxmlformats.org/drawingml/2006/main" noChangeAspect="1"/>
+            </wp:cNvGraphicFramePr>
+            <a:graphic xmlns:a="http://schemas.openxmlformats.org/drawingml/2006/main">
+              <a:graphicData uri="http://schemas.openxmlformats.org/drawingml/2006/picture">
+                <pic:pic xmlns:pic="http://schemas.openxmlformats.org/drawingml/2006/picture">
+                  <pic:nvPicPr>
+                    <pic:cNvPr id="1" name=""/>
+                    <pic:cNvPicPr/>
+                  </pic:nvPicPr>
+                  <pic:blipFill>
+                    <a:blip r:embed="rId14"/>
+                    <a:stretch>
+                      <a:fillRect/>
+                    </a:stretch>
+                  </pic:blipFill>
+                  <pic:spPr>
+                    <a:xfrm>
+                      <a:off x="0" y="0"/>
+                      <a:ext cx="2202779" cy="2301621"/>
+                    </a:xfrm>
+                    <a:prstGeom prst="rect">
+                      <a:avLst/>
+                    </a:prstGeom>
+                  </pic:spPr>
+                </pic:pic>
+              </a:graphicData>
+            </a:graphic>
+          </wp:inline>
+        </w:drawing>
+      </w:r>
+    </w:p>
+    <w:p>
+      <w:pPr>
+        <w:pStyle w:val="Sinespaciado"/>
+      </w:pPr>
+    </w:p>
+    <w:p>
+      <w:pPr>
+        <w:pStyle w:val="Sinespaciado"/>
+      </w:pPr>
+      <w:r>
+        <w:t>Diagonal tipo 1:</w:t>
+      </w:r>
+    </w:p>
+    <w:p>
+      <w:pPr>
+        <w:pStyle w:val="Sinespaciado"/>
+      </w:pPr>
+      <w:r>
+        <w:drawing>
+          <wp:inline distT="0" distB="0" distL="0" distR="0" wp14:anchorId="3EDE2217" wp14:editId="49FCEB98">
+            <wp:extent cx="2764277" cy="2751826"/>
+            <wp:effectExtent l="0" t="0" r="0" b="0"/>
+            <wp:docPr id="12" name="Imagen 12"/>
+            <wp:cNvGraphicFramePr>
+              <a:graphicFrameLocks xmlns:a="http://schemas.openxmlformats.org/drawingml/2006/main" noChangeAspect="1"/>
+            </wp:cNvGraphicFramePr>
+            <a:graphic xmlns:a="http://schemas.openxmlformats.org/drawingml/2006/main">
+              <a:graphicData uri="http://schemas.openxmlformats.org/drawingml/2006/picture">
+                <pic:pic xmlns:pic="http://schemas.openxmlformats.org/drawingml/2006/picture">
+                  <pic:nvPicPr>
+                    <pic:cNvPr id="1" name=""/>
+                    <pic:cNvPicPr/>
+                  </pic:nvPicPr>
+                  <pic:blipFill>
+                    <a:blip r:embed="rId15"/>
+                    <a:stretch>
+                      <a:fillRect/>
+                    </a:stretch>
+                  </pic:blipFill>
+                  <pic:spPr>
+                    <a:xfrm>
+                      <a:off x="0" y="0"/>
+                      <a:ext cx="2777985" cy="2765472"/>
+                    </a:xfrm>
+                    <a:prstGeom prst="rect">
+                      <a:avLst/>
+                    </a:prstGeom>
+                  </pic:spPr>
+                </pic:pic>
+              </a:graphicData>
+            </a:graphic>
+          </wp:inline>
+        </w:drawing>
+      </w:r>
+    </w:p>
+    <w:p>
+      <w:pPr>
+        <w:pStyle w:val="Sinespaciado"/>
+      </w:pPr>
+      <w:r>
+        <w:t>Al eliminarse 5 bolas, suman 375 (5*75) a la puntuación.</w:t>
+      </w:r>
+    </w:p>
+    <w:p>
+      <w:pPr>
+        <w:pStyle w:val="Sinespaciado"/>
+      </w:pPr>
+      <w:r>
+        <w:drawing>
+          <wp:inline distT="0" distB="0" distL="0" distR="0" wp14:anchorId="233AB65C" wp14:editId="3DED4655">
+            <wp:extent cx="2329132" cy="1891736"/>
+            <wp:effectExtent l="0" t="0" r="0" b="0"/>
+            <wp:docPr id="13" name="Imagen 13"/>
+            <wp:cNvGraphicFramePr>
+              <a:graphicFrameLocks xmlns:a="http://schemas.openxmlformats.org/drawingml/2006/main" noChangeAspect="1"/>
+            </wp:cNvGraphicFramePr>
+            <a:graphic xmlns:a="http://schemas.openxmlformats.org/drawingml/2006/main">
+              <a:graphicData uri="http://schemas.openxmlformats.org/drawingml/2006/picture">
+                <pic:pic xmlns:pic="http://schemas.openxmlformats.org/drawingml/2006/picture">
+                  <pic:nvPicPr>
+                    <pic:cNvPr id="1" name=""/>
+                    <pic:cNvPicPr/>
+                  </pic:nvPicPr>
+                  <pic:blipFill>
+                    <a:blip r:embed="rId16"/>
+                    <a:stretch>
+                      <a:fillRect/>
+                    </a:stretch>
+                  </pic:blipFill>
+                  <pic:spPr>
+                    <a:xfrm>
+                      <a:off x="0" y="0"/>
+                      <a:ext cx="2364330" cy="1920324"/>
+                    </a:xfrm>
+                    <a:prstGeom prst="rect">
+                      <a:avLst/>
+                    </a:prstGeom>
+                  </pic:spPr>
+                </pic:pic>
+              </a:graphicData>
+            </a:graphic>
+          </wp:inline>
+        </w:drawing>
+      </w:r>
+    </w:p>
+    <w:p>
+      <w:pPr>
+        <w:pStyle w:val="Sinespaciado"/>
+      </w:pPr>
+    </w:p>
+    <w:p>
+      <w:pPr>
+        <w:pStyle w:val="Sinespaciado"/>
+      </w:pPr>
+      <w:r>
+        <w:t>Diagonal tipo 2:</w:t>
+      </w:r>
+    </w:p>
+    <w:p>
+      <w:pPr>
+        <w:pStyle w:val="Sinespaciado"/>
+      </w:pPr>
+      <w:r>
+        <w:lastRenderedPageBreak/>
+        <w:drawing>
+          <wp:inline distT="0" distB="0" distL="0" distR="0" wp14:anchorId="3C15AD03" wp14:editId="044096F9">
+            <wp:extent cx="2777706" cy="2758853"/>
+            <wp:effectExtent l="0" t="0" r="3810" b="3810"/>
+            <wp:docPr id="14" name="Imagen 14"/>
+            <wp:cNvGraphicFramePr>
+              <a:graphicFrameLocks xmlns:a="http://schemas.openxmlformats.org/drawingml/2006/main" noChangeAspect="1"/>
+            </wp:cNvGraphicFramePr>
+            <a:graphic xmlns:a="http://schemas.openxmlformats.org/drawingml/2006/main">
+              <a:graphicData uri="http://schemas.openxmlformats.org/drawingml/2006/picture">
+                <pic:pic xmlns:pic="http://schemas.openxmlformats.org/drawingml/2006/picture">
+                  <pic:nvPicPr>
+                    <pic:cNvPr id="1" name=""/>
+                    <pic:cNvPicPr/>
+                  </pic:nvPicPr>
+                  <pic:blipFill>
+                    <a:blip r:embed="rId17"/>
+                    <a:stretch>
+                      <a:fillRect/>
+                    </a:stretch>
+                  </pic:blipFill>
+                  <pic:spPr>
+                    <a:xfrm>
+                      <a:off x="0" y="0"/>
+                      <a:ext cx="2794464" cy="2775497"/>
+                    </a:xfrm>
+                    <a:prstGeom prst="rect">
+                      <a:avLst/>
+                    </a:prstGeom>
+                  </pic:spPr>
+                </pic:pic>
+              </a:graphicData>
+            </a:graphic>
+          </wp:inline>
+        </w:drawing>
+      </w:r>
+    </w:p>
+    <w:p>
+      <w:pPr>
+        <w:pStyle w:val="Sinespaciado"/>
+      </w:pPr>
+      <w:r>
+        <w:t>Al eliminarse 5 bolas, suman 375 (5*75) a la puntuación.</w:t>
+      </w:r>
+    </w:p>
+    <w:p>
+      <w:pPr>
+        <w:pStyle w:val="Sinespaciado"/>
+      </w:pPr>
+      <w:r>
+        <w:drawing>
+          <wp:inline distT="0" distB="0" distL="0" distR="0" wp14:anchorId="5E14CF38" wp14:editId="4B944268">
+            <wp:extent cx="3068038" cy="2467155"/>
+            <wp:effectExtent l="0" t="0" r="0" b="0"/>
+            <wp:docPr id="15" name="Imagen 15"/>
+            <wp:cNvGraphicFramePr>
+              <a:graphicFrameLocks xmlns:a="http://schemas.openxmlformats.org/drawingml/2006/main" noChangeAspect="1"/>
+            </wp:cNvGraphicFramePr>
+            <a:graphic xmlns:a="http://schemas.openxmlformats.org/drawingml/2006/main">
+              <a:graphicData uri="http://schemas.openxmlformats.org/drawingml/2006/picture">
+                <pic:pic xmlns:pic="http://schemas.openxmlformats.org/drawingml/2006/picture">
+                  <pic:nvPicPr>
+                    <pic:cNvPr id="1" name=""/>
+                    <pic:cNvPicPr/>
+                  </pic:nvPicPr>
+                  <pic:blipFill>
+                    <a:blip r:embed="rId18"/>
+                    <a:stretch>
+                      <a:fillRect/>
+                    </a:stretch>
+                  </pic:blipFill>
+                  <pic:spPr>
+                    <a:xfrm>
+                      <a:off x="0" y="0"/>
+                      <a:ext cx="3079803" cy="2476616"/>
+                    </a:xfrm>
+                    <a:prstGeom prst="rect">
+                      <a:avLst/>
+                    </a:prstGeom>
+                  </pic:spPr>
+                </pic:pic>
+              </a:graphicData>
+            </a:graphic>
+          </wp:inline>
+        </w:drawing>
+      </w:r>
+    </w:p>
+    <w:p>
+      <w:pPr>
+        <w:pStyle w:val="Sinespaciado"/>
+      </w:pPr>
+    </w:p>
+    <w:p>
+      <w:pPr>
+        <w:pStyle w:val="Sinespaciado"/>
+      </w:pPr>
+      <w:r>
+        <w:t>Para comprobar que se tienen que eliminar cuando hay 5 o más consecutivas, antes de empezar cada turno e introducir las 3 bolas aleatorias, se recorre el tablero, y cuando detecta una posición no vacía, comprueba cuántas bolas consecutivas de su mismo color tiene para cada alineación, si son 5 o más, se intercambian esas posiciones por el carácter ‘_’</w:t>
+      </w:r>
+      <w:r>
+        <w:t>, se acumula la puntuación correspondiente</w:t>
+      </w:r>
+      <w:r>
+        <w:t xml:space="preserve"> </w:t>
+      </w:r>
+      <w:r>
+        <w:t>y, por último, se establece el siguiente turno.</w:t>
+      </w:r>
+    </w:p>
+    <w:p>
+      <w:pPr>
+        <w:pStyle w:val="Sinespaciado"/>
+      </w:pPr>
+    </w:p>
+    <w:p>
+      <w:pPr>
+        <w:pStyle w:val="Sinespaciado"/>
+      </w:pPr>
+      <w:r>
+        <w:t>En el momento que no hay ningún hueco vacío, se acaba el juego y se le pregunta al usuario si quiere empezar otra nueva partida, si quiere guardar su puntuación (en un txt) o si quiere finalizar:</w:t>
+      </w:r>
+    </w:p>
+    <w:p>
+      <w:pPr>
+        <w:pStyle w:val="Sinespaciado"/>
+      </w:pPr>
+      <w:r>
+        <w:lastRenderedPageBreak/>
+        <w:drawing>
+          <wp:inline distT="0" distB="0" distL="0" distR="0" wp14:anchorId="358AC15E" wp14:editId="159DE476">
+            <wp:extent cx="2562045" cy="2697570"/>
+            <wp:effectExtent l="0" t="0" r="0" b="7620"/>
+            <wp:docPr id="16" name="Imagen 16"/>
+            <wp:cNvGraphicFramePr>
+              <a:graphicFrameLocks xmlns:a="http://schemas.openxmlformats.org/drawingml/2006/main" noChangeAspect="1"/>
+            </wp:cNvGraphicFramePr>
+            <a:graphic xmlns:a="http://schemas.openxmlformats.org/drawingml/2006/main">
+              <a:graphicData uri="http://schemas.openxmlformats.org/drawingml/2006/picture">
+                <pic:pic xmlns:pic="http://schemas.openxmlformats.org/drawingml/2006/picture">
+                  <pic:nvPicPr>
+                    <pic:cNvPr id="1" name=""/>
+                    <pic:cNvPicPr/>
+                  </pic:nvPicPr>
+                  <pic:blipFill>
+                    <a:blip r:embed="rId19"/>
+                    <a:stretch>
+                      <a:fillRect/>
+                    </a:stretch>
+                  </pic:blipFill>
+                  <pic:spPr>
+                    <a:xfrm>
+                      <a:off x="0" y="0"/>
+                      <a:ext cx="2574742" cy="2710939"/>
+                    </a:xfrm>
+                    <a:prstGeom prst="rect">
+                      <a:avLst/>
+                    </a:prstGeom>
+                  </pic:spPr>
+                </pic:pic>
+              </a:graphicData>
+            </a:graphic>
+          </wp:inline>
+        </w:drawing>
+      </w:r>
+    </w:p>
+    <w:p>
+      <w:pPr>
+        <w:pStyle w:val="Sinespaciado"/>
+      </w:pPr>
+      <w:r>
+        <w:drawing>
+          <wp:inline distT="0" distB="0" distL="0" distR="0" wp14:anchorId="6F9C97BA" wp14:editId="41867807">
+            <wp:extent cx="2139351" cy="969634"/>
+            <wp:effectExtent l="0" t="0" r="0" b="2540"/>
+            <wp:docPr id="17" name="Imagen 17"/>
+            <wp:cNvGraphicFramePr>
+              <a:graphicFrameLocks xmlns:a="http://schemas.openxmlformats.org/drawingml/2006/main" noChangeAspect="1"/>
+            </wp:cNvGraphicFramePr>
+            <a:graphic xmlns:a="http://schemas.openxmlformats.org/drawingml/2006/main">
+              <a:graphicData uri="http://schemas.openxmlformats.org/drawingml/2006/picture">
+                <pic:pic xmlns:pic="http://schemas.openxmlformats.org/drawingml/2006/picture">
+                  <pic:nvPicPr>
+                    <pic:cNvPr id="1" name=""/>
+                    <pic:cNvPicPr/>
+                  </pic:nvPicPr>
+                  <pic:blipFill>
+                    <a:blip r:embed="rId20"/>
+                    <a:stretch>
+                      <a:fillRect/>
+                    </a:stretch>
+                  </pic:blipFill>
+                  <pic:spPr>
+                    <a:xfrm>
+                      <a:off x="0" y="0"/>
+                      <a:ext cx="2158325" cy="978234"/>
+                    </a:xfrm>
+                    <a:prstGeom prst="rect">
+                      <a:avLst/>
+                    </a:prstGeom>
+                  </pic:spPr>
+                </pic:pic>
+              </a:graphicData>
+            </a:graphic>
+          </wp:inline>
+        </w:drawing>
+      </w:r>
+    </w:p>
+    <w:p>
+      <w:pPr>
+        <w:pStyle w:val="Sinespaciado"/>
+      </w:pPr>
+      <w:bookmarkStart w:id="0" w:name="_GoBack"/>
+      <w:r>
+        <w:drawing>
+          <wp:inline distT="0" distB="0" distL="0" distR="0" wp14:anchorId="71A2AA70" wp14:editId="0E41CE0E">
+            <wp:extent cx="1880558" cy="444226"/>
+            <wp:effectExtent l="0" t="0" r="5715" b="0"/>
+            <wp:docPr id="18" name="Imagen 18"/>
+            <wp:cNvGraphicFramePr>
+              <a:graphicFrameLocks xmlns:a="http://schemas.openxmlformats.org/drawingml/2006/main" noChangeAspect="1"/>
+            </wp:cNvGraphicFramePr>
+            <a:graphic xmlns:a="http://schemas.openxmlformats.org/drawingml/2006/main">
+              <a:graphicData uri="http://schemas.openxmlformats.org/drawingml/2006/picture">
+                <pic:pic xmlns:pic="http://schemas.openxmlformats.org/drawingml/2006/picture">
+                  <pic:nvPicPr>
+                    <pic:cNvPr id="1" name=""/>
+                    <pic:cNvPicPr/>
+                  </pic:nvPicPr>
+                  <pic:blipFill>
+                    <a:blip r:embed="rId21"/>
+                    <a:stretch>
+                      <a:fillRect/>
+                    </a:stretch>
+                  </pic:blipFill>
+                  <pic:spPr>
+                    <a:xfrm>
+                      <a:off x="0" y="0"/>
+                      <a:ext cx="1927518" cy="455319"/>
+                    </a:xfrm>
+                    <a:prstGeom prst="rect">
+                      <a:avLst/>
+                    </a:prstGeom>
+                  </pic:spPr>
+                </pic:pic>
+              </a:graphicData>
+            </a:graphic>
+          </wp:inline>
+        </w:drawing>
+      </w:r>
+      <w:bookmarkEnd w:id="0"/>
+    </w:p>
+    <w:p>
+      <w:pPr>
+        <w:pStyle w:val="Sinespaciado"/>
+      </w:pPr>
+    </w:p>
+    <w:p>
+      <w:pPr>
+        <w:pStyle w:val="Sinespaciado"/>
+      </w:pPr>
+    </w:p>
+    <w:p>
+      <w:pPr>
+        <w:pStyle w:val="Sinespaciado"/>
+      </w:pPr>
+    </w:p>
+    <w:p>
+      <w:pPr>
+        <w:pStyle w:val="Sinespaciado"/>
+      </w:pPr>
+    </w:p>
+    <w:p>
+      <w:pPr>
+        <w:pStyle w:val="Sinespaciado"/>
+      </w:pPr>
+    </w:p>
+    <w:p>
+      <w:pPr>
+        <w:pStyle w:val="Sinespaciado"/>
+      </w:pPr>
     </w:p>
     <w:p>
       <w:pPr>
@@ -451,634 +1588,244 @@
       </w:r>
     </w:p>
     <w:p>
-      <w:proofErr w:type="spellStart"/>
-      <w:r>
-        <w:t>def</w:t>
-      </w:r>
-      <w:proofErr w:type="spellEnd"/>
-      <w:r>
-        <w:t xml:space="preserve"> </w:t>
-      </w:r>
-      <w:proofErr w:type="spellStart"/>
-      <w:r>
-        <w:t>iniciar_juego</w:t>
-      </w:r>
-      <w:proofErr w:type="spellEnd"/>
-    </w:p>
-    <w:p>
-      <w:proofErr w:type="spellStart"/>
-      <w:r>
-        <w:t>def</w:t>
-      </w:r>
-      <w:proofErr w:type="spellEnd"/>
-      <w:r>
-        <w:t xml:space="preserve"> </w:t>
-      </w:r>
-      <w:proofErr w:type="spellStart"/>
-      <w:r>
-        <w:t>llenar_tablero_inicial</w:t>
-      </w:r>
-      <w:proofErr w:type="spellEnd"/>
-    </w:p>
-    <w:p>
-      <w:proofErr w:type="spellStart"/>
-      <w:r>
-        <w:t>def</w:t>
-      </w:r>
-      <w:proofErr w:type="spellEnd"/>
-      <w:r>
-        <w:t xml:space="preserve"> </w:t>
-      </w:r>
-      <w:proofErr w:type="spellStart"/>
-      <w:r>
-        <w:t>comprobar_limite</w:t>
-      </w:r>
-      <w:proofErr w:type="spellEnd"/>
-    </w:p>
-    <w:p>
-      <w:proofErr w:type="spellStart"/>
-      <w:r>
-        <w:t>def</w:t>
-      </w:r>
-      <w:proofErr w:type="spellEnd"/>
-      <w:r>
-        <w:t xml:space="preserve"> </w:t>
-      </w:r>
-      <w:proofErr w:type="spellStart"/>
-      <w:r>
-        <w:t>escoger_bola</w:t>
-      </w:r>
-      <w:proofErr w:type="spellEnd"/>
-    </w:p>
-    <w:p>
-      <w:proofErr w:type="spellStart"/>
-      <w:r>
-        <w:t>def</w:t>
-      </w:r>
-      <w:proofErr w:type="spellEnd"/>
-      <w:r>
-        <w:t xml:space="preserve"> </w:t>
-      </w:r>
-      <w:proofErr w:type="spellStart"/>
-      <w:r>
-        <w:t>mover_bola</w:t>
-      </w:r>
-      <w:proofErr w:type="spellEnd"/>
-    </w:p>
-    <w:p>
-      <w:proofErr w:type="spellStart"/>
-      <w:r>
-        <w:t>def</w:t>
-      </w:r>
-      <w:proofErr w:type="spellEnd"/>
-      <w:r>
-        <w:t xml:space="preserve"> </w:t>
-      </w:r>
-      <w:proofErr w:type="spellStart"/>
-      <w:r>
-        <w:t>terminar_juego</w:t>
-      </w:r>
-      <w:proofErr w:type="spellEnd"/>
-    </w:p>
-    <w:p>
-      <w:proofErr w:type="spellStart"/>
-      <w:r>
-        <w:t>def</w:t>
-      </w:r>
-      <w:proofErr w:type="spellEnd"/>
-      <w:r>
-        <w:t xml:space="preserve"> </w:t>
-      </w:r>
-      <w:proofErr w:type="spellStart"/>
-      <w:r>
-        <w:t>calcular_puntuacion</w:t>
-      </w:r>
-      <w:proofErr w:type="spellEnd"/>
-    </w:p>
-    <w:p>
-      <w:proofErr w:type="spellStart"/>
-      <w:r>
-        <w:t>def</w:t>
-      </w:r>
-      <w:proofErr w:type="spellEnd"/>
-      <w:r>
-        <w:t xml:space="preserve"> </w:t>
+      <w:r>
+        <w:lastRenderedPageBreak/>
+        <w:t>def iniciar_juego</w:t>
+      </w:r>
+    </w:p>
+    <w:p>
+      <w:r>
+        <w:t>def llenar_tablero_inicial</w:t>
+      </w:r>
+    </w:p>
+    <w:p>
+      <w:r>
+        <w:t>def comprobar_limite</w:t>
+      </w:r>
+    </w:p>
+    <w:p>
+      <w:r>
+        <w:t>def escoger_bola</w:t>
+      </w:r>
+    </w:p>
+    <w:p>
+      <w:r>
+        <w:t>def mover_bola</w:t>
+      </w:r>
+    </w:p>
+    <w:p>
+      <w:r>
+        <w:t>def terminar_juego</w:t>
+      </w:r>
+    </w:p>
+    <w:p>
+      <w:r>
+        <w:t>def calcular_puntuacion</w:t>
+      </w:r>
+    </w:p>
+    <w:p>
+      <w:r>
+        <w:t xml:space="preserve">def </w:t>
       </w:r>
       <w:r>
         <w:t>recomendación</w:t>
       </w:r>
     </w:p>
     <w:p>
-      <w:proofErr w:type="spellStart"/>
-      <w:r>
-        <w:t>def</w:t>
-      </w:r>
-      <w:proofErr w:type="spellEnd"/>
-      <w:r>
-        <w:t xml:space="preserve"> </w:t>
-      </w:r>
-      <w:proofErr w:type="spellStart"/>
-      <w:r>
-        <w:t>calcular_puntuacion</w:t>
-      </w:r>
-      <w:proofErr w:type="spellEnd"/>
-    </w:p>
-    <w:p>
-      <w:proofErr w:type="spellStart"/>
-      <w:r>
-        <w:t>def</w:t>
-      </w:r>
-      <w:proofErr w:type="spellEnd"/>
-      <w:r>
-        <w:t xml:space="preserve"> </w:t>
-      </w:r>
-      <w:proofErr w:type="spellStart"/>
-      <w:r>
-        <w:t>rellenar_turno</w:t>
-      </w:r>
-      <w:proofErr w:type="spellEnd"/>
-    </w:p>
-    <w:p>
-      <w:proofErr w:type="spellStart"/>
-      <w:r>
-        <w:t>def</w:t>
-      </w:r>
-      <w:proofErr w:type="spellEnd"/>
-      <w:r>
-        <w:t xml:space="preserve"> </w:t>
-      </w:r>
-      <w:proofErr w:type="spellStart"/>
-      <w:r>
-        <w:t>final_partida</w:t>
-      </w:r>
-      <w:proofErr w:type="spellEnd"/>
-    </w:p>
-    <w:p>
-      <w:proofErr w:type="spellStart"/>
-      <w:r>
-        <w:t>def</w:t>
-      </w:r>
-      <w:proofErr w:type="spellEnd"/>
-      <w:r>
-        <w:t xml:space="preserve"> </w:t>
-      </w:r>
-      <w:proofErr w:type="spellStart"/>
-      <w:r>
-        <w:t>huecos_restantes</w:t>
-      </w:r>
-      <w:proofErr w:type="spellEnd"/>
-    </w:p>
-    <w:p>
-      <w:proofErr w:type="spellStart"/>
-      <w:r>
-        <w:t>def</w:t>
-      </w:r>
-      <w:proofErr w:type="spellEnd"/>
-      <w:r>
-        <w:t xml:space="preserve"> </w:t>
-      </w:r>
-      <w:proofErr w:type="spellStart"/>
-      <w:r>
-        <w:t>mostrar_tablero</w:t>
-      </w:r>
-      <w:proofErr w:type="spellEnd"/>
-    </w:p>
-    <w:p>
-      <w:proofErr w:type="spellStart"/>
-      <w:r>
-        <w:t>def</w:t>
-      </w:r>
-      <w:proofErr w:type="spellEnd"/>
-      <w:r>
-        <w:t xml:space="preserve"> </w:t>
-      </w:r>
-      <w:proofErr w:type="spellStart"/>
+      <w:r>
+        <w:t>def calcular_puntuacion</w:t>
+      </w:r>
+    </w:p>
+    <w:p>
+      <w:r>
+        <w:t>def rellenar_turno</w:t>
+      </w:r>
+    </w:p>
+    <w:p>
+      <w:r>
+        <w:t>def final_partida</w:t>
+      </w:r>
+    </w:p>
+    <w:p>
+      <w:r>
+        <w:t>def huecos_restantes</w:t>
+      </w:r>
+    </w:p>
+    <w:p>
+      <w:r>
+        <w:t>def mostrar_tablero</w:t>
+      </w:r>
+    </w:p>
+    <w:p>
+      <w:r>
+        <w:t xml:space="preserve">def </w:t>
+      </w:r>
       <w:r>
         <w:t>mostrar_numeros</w:t>
       </w:r>
-      <w:proofErr w:type="spellEnd"/>
-    </w:p>
-    <w:p>
-      <w:proofErr w:type="spellStart"/>
+    </w:p>
+    <w:p>
+      <w:r>
+        <w:t>def mostrar_tableroAux</w:t>
+      </w:r>
+    </w:p>
+    <w:p>
+      <w:r>
+        <w:t>def mostrar_fila</w:t>
+      </w:r>
+    </w:p>
+    <w:p>
+      <w:r>
+        <w:t>def reemplazar</w:t>
+      </w:r>
+    </w:p>
+    <w:p>
+      <w:r>
+        <w:t>def reemplazar_lista</w:t>
+      </w:r>
+    </w:p>
+    <w:p>
+      <w:r>
+        <w:t>def my_update_lista</w:t>
+      </w:r>
+    </w:p>
+    <w:p>
+      <w:r>
+        <w:t>def comprobar_tablero</w:t>
+      </w:r>
+    </w:p>
+    <w:p>
+      <w:r>
+        <w:t>def comprobar_tableroAux</w:t>
+      </w:r>
+    </w:p>
+    <w:p>
+      <w:r>
+        <w:t>def horizontal</w:t>
+      </w:r>
+    </w:p>
+    <w:p>
+      <w:r>
+        <w:t>def borrar_horizontal</w:t>
+      </w:r>
+    </w:p>
+    <w:p>
+      <w:r>
+        <w:t>def horizontalInverso</w:t>
+      </w:r>
+    </w:p>
+    <w:p>
+      <w:r>
+        <w:t>def vertical</w:t>
+      </w:r>
+    </w:p>
+    <w:p>
+      <w:r>
+        <w:t>def borrar_vertical</w:t>
+      </w:r>
+    </w:p>
+    <w:p>
+      <w:r>
+        <w:t>def verticalInverso</w:t>
+      </w:r>
+    </w:p>
+    <w:p>
+      <w:r>
+        <w:t>def diagonal1Dcha</w:t>
+      </w:r>
+    </w:p>
+    <w:p>
+      <w:r>
+        <w:t>def diagonal2Dcha</w:t>
+      </w:r>
+    </w:p>
+    <w:p>
+      <w:r>
+        <w:t>def diagonal1Izq</w:t>
+      </w:r>
+    </w:p>
+    <w:p>
+      <w:r>
+        <w:t>def diagonal2Izq</w:t>
+      </w:r>
+    </w:p>
+    <w:p>
       <w:r>
         <w:lastRenderedPageBreak/>
-        <w:t>def</w:t>
-      </w:r>
-      <w:proofErr w:type="spellEnd"/>
-      <w:r>
-        <w:t xml:space="preserve"> </w:t>
-      </w:r>
-      <w:proofErr w:type="spellStart"/>
-      <w:r>
-        <w:t>mostrar_tableroAux</w:t>
-      </w:r>
-      <w:proofErr w:type="spellEnd"/>
-    </w:p>
-    <w:p>
-      <w:proofErr w:type="spellStart"/>
-      <w:r>
-        <w:t>def</w:t>
-      </w:r>
-      <w:proofErr w:type="spellEnd"/>
-      <w:r>
-        <w:t xml:space="preserve"> </w:t>
-      </w:r>
-      <w:proofErr w:type="spellStart"/>
-      <w:r>
-        <w:t>mostrar_fila</w:t>
-      </w:r>
-      <w:proofErr w:type="spellEnd"/>
-    </w:p>
-    <w:p>
-      <w:proofErr w:type="spellStart"/>
-      <w:r>
-        <w:t>def</w:t>
-      </w:r>
-      <w:proofErr w:type="spellEnd"/>
-      <w:r>
-        <w:t xml:space="preserve"> reemplazar</w:t>
-      </w:r>
-    </w:p>
-    <w:p>
-      <w:proofErr w:type="spellStart"/>
-      <w:r>
-        <w:t>def</w:t>
-      </w:r>
-      <w:proofErr w:type="spellEnd"/>
-      <w:r>
-        <w:t xml:space="preserve"> </w:t>
-      </w:r>
-      <w:proofErr w:type="spellStart"/>
-      <w:r>
-        <w:t>reemplazar_lista</w:t>
-      </w:r>
-      <w:proofErr w:type="spellEnd"/>
-    </w:p>
-    <w:p>
-      <w:proofErr w:type="spellStart"/>
-      <w:r>
-        <w:t>def</w:t>
-      </w:r>
-      <w:proofErr w:type="spellEnd"/>
-      <w:r>
-        <w:t xml:space="preserve"> </w:t>
-      </w:r>
-      <w:proofErr w:type="spellStart"/>
-      <w:r>
-        <w:t>my_update_lista</w:t>
-      </w:r>
-      <w:proofErr w:type="spellEnd"/>
-    </w:p>
-    <w:p>
-      <w:proofErr w:type="spellStart"/>
-      <w:r>
-        <w:t>def</w:t>
-      </w:r>
-      <w:proofErr w:type="spellEnd"/>
-      <w:r>
-        <w:t xml:space="preserve"> </w:t>
-      </w:r>
-      <w:proofErr w:type="spellStart"/>
-      <w:r>
-        <w:t>comprobar_tablero</w:t>
-      </w:r>
-      <w:proofErr w:type="spellEnd"/>
-    </w:p>
-    <w:p>
-      <w:proofErr w:type="spellStart"/>
-      <w:r>
-        <w:t>def</w:t>
-      </w:r>
-      <w:proofErr w:type="spellEnd"/>
-      <w:r>
-        <w:t xml:space="preserve"> </w:t>
-      </w:r>
-      <w:proofErr w:type="spellStart"/>
-      <w:r>
-        <w:t>comprobar_tableroAux</w:t>
-      </w:r>
-      <w:proofErr w:type="spellEnd"/>
-    </w:p>
-    <w:p>
-      <w:proofErr w:type="spellStart"/>
-      <w:r>
-        <w:t>def</w:t>
-      </w:r>
-      <w:proofErr w:type="spellEnd"/>
-      <w:r>
-        <w:t xml:space="preserve"> horizontal</w:t>
-      </w:r>
-    </w:p>
-    <w:p>
-      <w:proofErr w:type="spellStart"/>
-      <w:r>
-        <w:t>def</w:t>
-      </w:r>
-      <w:proofErr w:type="spellEnd"/>
-      <w:r>
-        <w:t xml:space="preserve"> </w:t>
-      </w:r>
-      <w:proofErr w:type="spellStart"/>
-      <w:r>
-        <w:t>borrar_horizontal</w:t>
-      </w:r>
-      <w:proofErr w:type="spellEnd"/>
-    </w:p>
-    <w:p>
-      <w:proofErr w:type="spellStart"/>
-      <w:r>
-        <w:t>def</w:t>
-      </w:r>
-      <w:proofErr w:type="spellEnd"/>
-      <w:r>
-        <w:t xml:space="preserve"> </w:t>
-      </w:r>
-      <w:proofErr w:type="spellStart"/>
-      <w:r>
-        <w:t>horizontalInverso</w:t>
-      </w:r>
-      <w:proofErr w:type="spellEnd"/>
-    </w:p>
-    <w:p>
-      <w:proofErr w:type="spellStart"/>
-      <w:r>
-        <w:t>def</w:t>
-      </w:r>
-      <w:proofErr w:type="spellEnd"/>
-      <w:r>
-        <w:t xml:space="preserve"> vertical</w:t>
-      </w:r>
-    </w:p>
-    <w:p>
-      <w:proofErr w:type="spellStart"/>
-      <w:r>
-        <w:t>def</w:t>
-      </w:r>
-      <w:proofErr w:type="spellEnd"/>
-      <w:r>
-        <w:t xml:space="preserve"> </w:t>
-      </w:r>
-      <w:proofErr w:type="spellStart"/>
-      <w:r>
-        <w:t>borrar_vertical</w:t>
-      </w:r>
-      <w:proofErr w:type="spellEnd"/>
-    </w:p>
-    <w:p>
-      <w:proofErr w:type="spellStart"/>
-      <w:r>
-        <w:t>def</w:t>
-      </w:r>
-      <w:proofErr w:type="spellEnd"/>
-      <w:r>
-        <w:t xml:space="preserve"> </w:t>
-      </w:r>
-      <w:proofErr w:type="spellStart"/>
-      <w:r>
-        <w:t>verticalInverso</w:t>
-      </w:r>
-      <w:proofErr w:type="spellEnd"/>
-    </w:p>
-    <w:p>
-      <w:proofErr w:type="spellStart"/>
-      <w:r>
-        <w:t>def</w:t>
-      </w:r>
-      <w:proofErr w:type="spellEnd"/>
-      <w:r>
-        <w:t xml:space="preserve"> diagonal1Dcha</w:t>
-      </w:r>
-    </w:p>
-    <w:p>
-      <w:proofErr w:type="spellStart"/>
-      <w:r>
-        <w:t>def</w:t>
-      </w:r>
-      <w:proofErr w:type="spellEnd"/>
-      <w:r>
-        <w:t xml:space="preserve"> diagonal2Dcha</w:t>
-      </w:r>
-    </w:p>
-    <w:p>
-      <w:proofErr w:type="spellStart"/>
-      <w:r>
-        <w:t>def</w:t>
-      </w:r>
-      <w:proofErr w:type="spellEnd"/>
-      <w:r>
-        <w:t xml:space="preserve"> diagonal1Izq</w:t>
-      </w:r>
-    </w:p>
-    <w:p>
-      <w:proofErr w:type="spellStart"/>
-      <w:r>
-        <w:t>def</w:t>
-      </w:r>
-      <w:proofErr w:type="spellEnd"/>
-      <w:r>
-        <w:t xml:space="preserve"> diagonal2Izq</w:t>
-      </w:r>
-    </w:p>
-    <w:p>
-      <w:proofErr w:type="spellStart"/>
-      <w:r>
-        <w:t>def</w:t>
-      </w:r>
-      <w:proofErr w:type="spellEnd"/>
-      <w:r>
-        <w:t xml:space="preserve"> diagonal</w:t>
-      </w:r>
-    </w:p>
-    <w:p>
-      <w:proofErr w:type="spellStart"/>
-      <w:r>
-        <w:t>def</w:t>
-      </w:r>
-      <w:proofErr w:type="spellEnd"/>
-      <w:r>
-        <w:t xml:space="preserve"> diagonal1IzqFija</w:t>
-      </w:r>
-    </w:p>
-    <w:p>
-      <w:proofErr w:type="spellStart"/>
-      <w:r>
-        <w:t>def</w:t>
-      </w:r>
-      <w:proofErr w:type="spellEnd"/>
-      <w:r>
-        <w:t xml:space="preserve"> diagonal2IzqFija</w:t>
-      </w:r>
-    </w:p>
-    <w:p>
-      <w:proofErr w:type="spellStart"/>
-      <w:r>
-        <w:t>def</w:t>
-      </w:r>
-      <w:proofErr w:type="spellEnd"/>
-      <w:r>
-        <w:t xml:space="preserve"> diagonal1DchaFija</w:t>
-      </w:r>
-    </w:p>
-    <w:p>
-      <w:proofErr w:type="spellStart"/>
-      <w:r>
-        <w:t>def</w:t>
-      </w:r>
-      <w:proofErr w:type="spellEnd"/>
-      <w:r>
-        <w:t xml:space="preserve"> diagonal2DchaFija</w:t>
-      </w:r>
-    </w:p>
-    <w:p>
-      <w:proofErr w:type="spellStart"/>
-      <w:r>
-        <w:t>def</w:t>
-      </w:r>
-      <w:proofErr w:type="spellEnd"/>
-      <w:r>
-        <w:t xml:space="preserve"> </w:t>
-      </w:r>
-      <w:proofErr w:type="spellStart"/>
-      <w:r>
-        <w:t>borrar_izquierda</w:t>
-      </w:r>
-      <w:proofErr w:type="spellEnd"/>
-    </w:p>
-    <w:p>
-      <w:proofErr w:type="spellStart"/>
-      <w:r>
-        <w:t>def</w:t>
-      </w:r>
-      <w:proofErr w:type="spellEnd"/>
-      <w:r>
-        <w:t xml:space="preserve"> </w:t>
-      </w:r>
-      <w:proofErr w:type="spellStart"/>
-      <w:r>
-        <w:t>borrar_derecha</w:t>
-      </w:r>
-      <w:proofErr w:type="spellEnd"/>
-    </w:p>
-    <w:p>
-      <w:proofErr w:type="spellStart"/>
-      <w:r>
-        <w:t>def</w:t>
-      </w:r>
-      <w:proofErr w:type="spellEnd"/>
-      <w:r>
-        <w:t xml:space="preserve"> </w:t>
-      </w:r>
-      <w:proofErr w:type="spellStart"/>
-      <w:r>
-        <w:t>mejor_jugada</w:t>
-      </w:r>
-      <w:proofErr w:type="spellEnd"/>
-    </w:p>
-    <w:p>
-      <w:proofErr w:type="spellStart"/>
-      <w:r>
-        <w:t>def</w:t>
-      </w:r>
-      <w:proofErr w:type="spellEnd"/>
-      <w:r>
-        <w:t xml:space="preserve"> </w:t>
-      </w:r>
-      <w:proofErr w:type="spellStart"/>
-      <w:r>
-        <w:t>mejor_jugadaAux</w:t>
-      </w:r>
-      <w:proofErr w:type="spellEnd"/>
-    </w:p>
-    <w:p>
-      <w:proofErr w:type="spellStart"/>
-      <w:r>
-        <w:t>def</w:t>
-      </w:r>
-      <w:proofErr w:type="spellEnd"/>
-      <w:r>
-        <w:t xml:space="preserve"> siguiente</w:t>
-      </w:r>
-    </w:p>
-    <w:p>
-      <w:proofErr w:type="spellStart"/>
-      <w:r>
-        <w:t>def</w:t>
-      </w:r>
-      <w:proofErr w:type="spellEnd"/>
-      <w:r>
-        <w:t xml:space="preserve"> </w:t>
-      </w:r>
-      <w:proofErr w:type="spellStart"/>
-      <w:r>
-        <w:t>siguienteAux</w:t>
-      </w:r>
-      <w:proofErr w:type="spellEnd"/>
-    </w:p>
-    <w:p>
-      <w:proofErr w:type="spellStart"/>
-      <w:r>
-        <w:t>def</w:t>
-      </w:r>
-      <w:proofErr w:type="spellEnd"/>
-      <w:r>
-        <w:t xml:space="preserve"> </w:t>
-      </w:r>
-      <w:proofErr w:type="spellStart"/>
-      <w:r>
-        <w:t>maximo_lista</w:t>
-      </w:r>
-      <w:proofErr w:type="spellEnd"/>
-    </w:p>
-    <w:p>
-      <w:proofErr w:type="spellStart"/>
-      <w:r>
-        <w:t>def</w:t>
-      </w:r>
-      <w:proofErr w:type="spellEnd"/>
-      <w:r>
-        <w:t xml:space="preserve"> </w:t>
-      </w:r>
-      <w:proofErr w:type="spellStart"/>
-      <w:r>
-        <w:t>maximo_listaAux</w:t>
-      </w:r>
-      <w:proofErr w:type="spellEnd"/>
-    </w:p>
-    <w:p>
-      <w:proofErr w:type="spellStart"/>
-      <w:r>
-        <w:t>def</w:t>
-      </w:r>
-      <w:proofErr w:type="spellEnd"/>
-      <w:r>
-        <w:t xml:space="preserve"> </w:t>
-      </w:r>
-      <w:proofErr w:type="spellStart"/>
-      <w:r>
-        <w:t>contar_color</w:t>
-      </w:r>
-      <w:proofErr w:type="spellEnd"/>
-    </w:p>
-    <w:p>
-      <w:proofErr w:type="spellStart"/>
-      <w:r>
-        <w:lastRenderedPageBreak/>
-        <w:t>def</w:t>
-      </w:r>
-      <w:proofErr w:type="spellEnd"/>
-      <w:r>
-        <w:t xml:space="preserve"> </w:t>
-      </w:r>
-      <w:proofErr w:type="spellStart"/>
-      <w:r>
-        <w:t>contar_colorAux</w:t>
-      </w:r>
-      <w:proofErr w:type="spellEnd"/>
-    </w:p>
-    <w:p>
-      <w:bookmarkStart w:id="0" w:name="_GoBack"/>
-      <w:bookmarkEnd w:id="0"/>
-    </w:p>
+        <w:t>def diagonal</w:t>
+      </w:r>
+    </w:p>
+    <w:p>
+      <w:r>
+        <w:t>def diagonal1IzqFija</w:t>
+      </w:r>
+    </w:p>
+    <w:p>
+      <w:r>
+        <w:t>def diagonal2IzqFija</w:t>
+      </w:r>
+    </w:p>
+    <w:p>
+      <w:r>
+        <w:t>def diagonal1DchaFija</w:t>
+      </w:r>
+    </w:p>
+    <w:p>
+      <w:r>
+        <w:t>def diagonal2DchaFija</w:t>
+      </w:r>
+    </w:p>
+    <w:p>
+      <w:r>
+        <w:t>def borrar_izquierda</w:t>
+      </w:r>
+    </w:p>
+    <w:p>
+      <w:r>
+        <w:t>def borrar_derecha</w:t>
+      </w:r>
+    </w:p>
+    <w:p>
+      <w:r>
+        <w:t>def mejor_jugada</w:t>
+      </w:r>
+    </w:p>
+    <w:p>
+      <w:r>
+        <w:t>def mejor_jugadaAux</w:t>
+      </w:r>
+    </w:p>
+    <w:p>
+      <w:r>
+        <w:t>def siguiente</w:t>
+      </w:r>
+    </w:p>
+    <w:p>
+      <w:r>
+        <w:t>def siguienteAux</w:t>
+      </w:r>
+    </w:p>
+    <w:p>
+      <w:r>
+        <w:t>def maximo_lista</w:t>
+      </w:r>
+    </w:p>
+    <w:p>
+      <w:r>
+        <w:t>def maximo_listaAux</w:t>
+      </w:r>
+    </w:p>
+    <w:p>
+      <w:r>
+        <w:t>def contar_color</w:t>
+      </w:r>
+    </w:p>
+    <w:p>
+      <w:r>
+        <w:t>def contar_colorAux</w:t>
+      </w:r>
+    </w:p>
+    <w:p/>
     <w:p/>
     <w:p>
       <w:pPr>

--- a/MEMORIAPL2.docx
+++ b/MEMORIAPL2.docx
@@ -308,6 +308,9 @@
       </w:pPr>
       <w:r>
         <w:lastRenderedPageBreak/>
+        <w:t xml:space="preserve">EXPLICACIÓN DE </w:t>
+      </w:r>
+      <w:r>
         <w:t>TRABAJO REALIZADO</w:t>
       </w:r>
     </w:p>
@@ -359,19 +362,28 @@
         <w:t xml:space="preserve"> (‘V’, ‘G’, ‘R’, ‘A’, ‘N’, ‘M’)</w:t>
       </w:r>
       <w:r>
-        <w:t xml:space="preserve"> de forma aleatoria, introduciendo 9 de ellos en el tablero de forma aleatoria también. Una vez inicializado el tablero, pedimos al usuario por consola que introduzca la fila y la columna (del 1 al 9) de la bola que quiere mover, controlando que los datos introducidos sean correctos (dentro de límites, formato incorrecto, posición elegida no vacía…). Un ejemplo es la siguiente captura:</w:t>
-      </w:r>
-    </w:p>
-    <w:p>
-      <w:pPr>
-        <w:pStyle w:val="Sinespaciado"/>
-      </w:pPr>
-    </w:p>
-    <w:p>
-      <w:pPr>
-        <w:pStyle w:val="Sinespaciado"/>
-      </w:pPr>
-      <w:r>
+        <w:t xml:space="preserve"> de forma aleatoria, introduciendo 9 de ellos en el tablero de forma aleatoria también. Una vez inicializado el tablero, pedimos al usuario por consola que introduzca la fila y la columna (del 1 al 9) de la bola que quiere mover, controlando que los datos introducidos sean correctos (dentro de límites, formato </w:t>
+      </w:r>
+      <w:r>
+        <w:t xml:space="preserve">numérico </w:t>
+      </w:r>
+      <w:r>
+        <w:t>correcto, posición elegida no vacía…). Un ejemplo es la siguiente captura:</w:t>
+      </w:r>
+    </w:p>
+    <w:p>
+      <w:pPr>
+        <w:pStyle w:val="Sinespaciado"/>
+      </w:pPr>
+    </w:p>
+    <w:p>
+      <w:pPr>
+        <w:pStyle w:val="Sinespaciado"/>
+      </w:pPr>
+      <w:r>
+        <w:rPr>
+          <w:noProof/>
+        </w:rPr>
         <w:drawing>
           <wp:inline distT="0" distB="0" distL="0" distR="0" wp14:anchorId="1FA12830" wp14:editId="1EF91309">
             <wp:extent cx="2539221" cy="2008552"/>
@@ -446,6 +458,9 @@
         <w:pStyle w:val="Sinespaciado"/>
       </w:pPr>
       <w:r>
+        <w:rPr>
+          <w:noProof/>
+        </w:rPr>
         <w:drawing>
           <wp:inline distT="0" distB="0" distL="0" distR="0" wp14:anchorId="3E025A0D" wp14:editId="7B3B303B">
             <wp:extent cx="2444061" cy="2035834"/>
@@ -506,6 +521,9 @@
         <w:pStyle w:val="Sinespaciado"/>
       </w:pPr>
       <w:r>
+        <w:rPr>
+          <w:noProof/>
+        </w:rPr>
         <w:lastRenderedPageBreak/>
         <w:drawing>
           <wp:inline distT="0" distB="0" distL="0" distR="0" wp14:anchorId="58FF5922" wp14:editId="70644513">
@@ -567,6 +585,9 @@
         <w:pStyle w:val="Sinespaciado"/>
       </w:pPr>
       <w:r>
+        <w:rPr>
+          <w:noProof/>
+        </w:rPr>
         <w:drawing>
           <wp:inline distT="0" distB="0" distL="0" distR="0" wp14:anchorId="0CD13A3F" wp14:editId="09EBEE61">
             <wp:extent cx="2536167" cy="2277374"/>
@@ -638,6 +659,9 @@
         <w:pStyle w:val="Sinespaciado"/>
       </w:pPr>
       <w:r>
+        <w:rPr>
+          <w:noProof/>
+        </w:rPr>
         <w:drawing>
           <wp:inline distT="0" distB="0" distL="0" distR="0" wp14:anchorId="6628F947" wp14:editId="34E6C2DE">
             <wp:extent cx="2471662" cy="2182483"/>
@@ -694,6 +718,9 @@
         <w:pStyle w:val="Sinespaciado"/>
       </w:pPr>
       <w:r>
+        <w:rPr>
+          <w:noProof/>
+        </w:rPr>
         <w:drawing>
           <wp:inline distT="0" distB="0" distL="0" distR="0" wp14:anchorId="2CAE6D83" wp14:editId="7C5399FF">
             <wp:extent cx="2097110" cy="2027207"/>
@@ -757,6 +784,9 @@
         <w:pStyle w:val="Sinespaciado"/>
       </w:pPr>
       <w:r>
+        <w:rPr>
+          <w:noProof/>
+        </w:rPr>
         <w:drawing>
           <wp:inline distT="0" distB="0" distL="0" distR="0" wp14:anchorId="187EA77A" wp14:editId="08024E9F">
             <wp:extent cx="2783706" cy="2777706"/>
@@ -850,6 +880,9 @@
         <w:pStyle w:val="Sinespaciado"/>
       </w:pPr>
       <w:r>
+        <w:rPr>
+          <w:noProof/>
+        </w:rPr>
         <w:lastRenderedPageBreak/>
         <w:drawing>
           <wp:inline distT="0" distB="0" distL="0" distR="0" wp14:anchorId="77A72D42" wp14:editId="2C2F8269">
@@ -901,6 +934,9 @@
         <w:pStyle w:val="Sinespaciado"/>
       </w:pPr>
       <w:r>
+        <w:rPr>
+          <w:noProof/>
+        </w:rPr>
         <w:drawing>
           <wp:inline distT="0" distB="0" distL="0" distR="0" wp14:anchorId="7289EBAD" wp14:editId="3F3BD471">
             <wp:extent cx="2560145" cy="2199736"/>
@@ -961,6 +997,9 @@
         <w:pStyle w:val="Sinespaciado"/>
       </w:pPr>
       <w:r>
+        <w:rPr>
+          <w:noProof/>
+        </w:rPr>
         <w:drawing>
           <wp:inline distT="0" distB="0" distL="0" distR="0" wp14:anchorId="237E578F" wp14:editId="3F2E58A0">
             <wp:extent cx="2415396" cy="2241406"/>
@@ -1003,35 +1042,17 @@
         <w:pStyle w:val="Sinespaciado"/>
       </w:pPr>
       <w:r>
-        <w:t xml:space="preserve">Al eliminarse </w:t>
-      </w:r>
-      <w:r>
-        <w:t xml:space="preserve">5 </w:t>
-      </w:r>
-      <w:r>
-        <w:t xml:space="preserve">bolas, suman </w:t>
-      </w:r>
-      <w:r>
-        <w:t>375</w:t>
-      </w:r>
-      <w:r>
-        <w:t xml:space="preserve"> (</w:t>
-      </w:r>
-      <w:r>
-        <w:t>5</w:t>
-      </w:r>
-      <w:r>
-        <w:t>*75) a la puntuación</w:t>
-      </w:r>
-      <w:r>
-        <w:t>.</w:t>
-      </w:r>
-    </w:p>
-    <w:p>
-      <w:pPr>
-        <w:pStyle w:val="Sinespaciado"/>
-      </w:pPr>
-      <w:r>
+        <w:t>Al eliminarse 5 bolas, suman 375 (5*75) a la puntuación.</w:t>
+      </w:r>
+    </w:p>
+    <w:p>
+      <w:pPr>
+        <w:pStyle w:val="Sinespaciado"/>
+      </w:pPr>
+      <w:r>
+        <w:rPr>
+          <w:noProof/>
+        </w:rPr>
         <w:lastRenderedPageBreak/>
         <w:drawing>
           <wp:inline distT="0" distB="0" distL="0" distR="0" wp14:anchorId="7CE220A0" wp14:editId="3E1BAD9A">
@@ -1088,6 +1109,9 @@
         <w:pStyle w:val="Sinespaciado"/>
       </w:pPr>
       <w:r>
+        <w:rPr>
+          <w:noProof/>
+        </w:rPr>
         <w:drawing>
           <wp:inline distT="0" distB="0" distL="0" distR="0" wp14:anchorId="3EDE2217" wp14:editId="49FCEB98">
             <wp:extent cx="2764277" cy="2751826"/>
@@ -1138,6 +1162,9 @@
         <w:pStyle w:val="Sinespaciado"/>
       </w:pPr>
       <w:r>
+        <w:rPr>
+          <w:noProof/>
+        </w:rPr>
         <w:drawing>
           <wp:inline distT="0" distB="0" distL="0" distR="0" wp14:anchorId="233AB65C" wp14:editId="3DED4655">
             <wp:extent cx="2329132" cy="1891736"/>
@@ -1193,6 +1220,9 @@
         <w:pStyle w:val="Sinespaciado"/>
       </w:pPr>
       <w:r>
+        <w:rPr>
+          <w:noProof/>
+        </w:rPr>
         <w:lastRenderedPageBreak/>
         <w:drawing>
           <wp:inline distT="0" distB="0" distL="0" distR="0" wp14:anchorId="3C15AD03" wp14:editId="044096F9">
@@ -1244,6 +1274,9 @@
         <w:pStyle w:val="Sinespaciado"/>
       </w:pPr>
       <w:r>
+        <w:rPr>
+          <w:noProof/>
+        </w:rPr>
         <w:drawing>
           <wp:inline distT="0" distB="0" distL="0" distR="0" wp14:anchorId="5E14CF38" wp14:editId="4B944268">
             <wp:extent cx="3068038" cy="2467155"/>
@@ -1291,7 +1324,13 @@
         <w:pStyle w:val="Sinespaciado"/>
       </w:pPr>
       <w:r>
-        <w:t>Para comprobar que se tienen que eliminar cuando hay 5 o más consecutivas, antes de empezar cada turno e introducir las 3 bolas aleatorias, se recorre el tablero, y cuando detecta una posición no vacía, comprueba cuántas bolas consecutivas de su mismo color tiene para cada alineación, si son 5 o más, se intercambian esas posiciones por el carácter ‘_’</w:t>
+        <w:t>Para comprobar que se tienen que eliminar cuando hay 5 o más consecutivas</w:t>
+      </w:r>
+      <w:r>
+        <w:t xml:space="preserve"> para conseguir un “5 en raya”</w:t>
+      </w:r>
+      <w:r>
+        <w:t>, antes de empezar cada turno e introducir las 3 bolas aleatorias, se recorre el tablero, y cuando detecta una posición no vacía, comprueba cuántas bolas consecutivas de su mismo color tiene para cada alineación, si son 5 o más, se intercambian esas posiciones por el carácter ‘_’</w:t>
       </w:r>
       <w:r>
         <w:t>, se acumula la puntuación correspondiente</w:t>
@@ -1321,6 +1360,9 @@
         <w:pStyle w:val="Sinespaciado"/>
       </w:pPr>
       <w:r>
+        <w:rPr>
+          <w:noProof/>
+        </w:rPr>
         <w:lastRenderedPageBreak/>
         <w:drawing>
           <wp:inline distT="0" distB="0" distL="0" distR="0" wp14:anchorId="358AC15E" wp14:editId="159DE476">
@@ -1364,6 +1406,9 @@
         <w:pStyle w:val="Sinespaciado"/>
       </w:pPr>
       <w:r>
+        <w:rPr>
+          <w:noProof/>
+        </w:rPr>
         <w:drawing>
           <wp:inline distT="0" distB="0" distL="0" distR="0" wp14:anchorId="6F9C97BA" wp14:editId="41867807">
             <wp:extent cx="2139351" cy="969634"/>
@@ -1405,8 +1450,10 @@
       <w:pPr>
         <w:pStyle w:val="Sinespaciado"/>
       </w:pPr>
-      <w:bookmarkStart w:id="0" w:name="_GoBack"/>
-      <w:r>
+      <w:r>
+        <w:rPr>
+          <w:noProof/>
+        </w:rPr>
         <w:drawing>
           <wp:inline distT="0" distB="0" distL="0" distR="0" wp14:anchorId="71A2AA70" wp14:editId="0E41CE0E">
             <wp:extent cx="1880558" cy="444226"/>
@@ -1443,7 +1490,6 @@
           </wp:inline>
         </w:drawing>
       </w:r>
-      <w:bookmarkEnd w:id="0"/>
     </w:p>
     <w:p>
       <w:pPr>
@@ -1500,14 +1546,6 @@
     <w:p>
       <w:pPr>
         <w:pStyle w:val="Sinespaciado"/>
-      </w:pPr>
-      <w:r>
-        <w:t>**********explicar qué hemos hecho para optimizarla</w:t>
-      </w:r>
-    </w:p>
-    <w:p>
-      <w:pPr>
-        <w:pStyle w:val="Sinespaciado"/>
         <w:rPr>
           <w:u w:val="single"/>
         </w:rPr>
@@ -1516,14 +1554,327 @@
     <w:p>
       <w:pPr>
         <w:pStyle w:val="Sinespaciado"/>
+      </w:pPr>
+      <w:r>
+        <w:t xml:space="preserve">Para la parte de optimización, hemos optado </w:t>
+      </w:r>
+      <w:r>
+        <w:t>que,</w:t>
+      </w:r>
+      <w:r>
+        <w:t xml:space="preserve"> en cada turno, nos imprima un mensaje</w:t>
+      </w:r>
+      <w:r>
+        <w:t xml:space="preserve"> de recomendación</w:t>
+      </w:r>
+      <w:r>
+        <w:t xml:space="preserve"> con el mejor movimiento a realizar en uno o dos turnos. Lo que hacemos es ir recorriendo el tablero y probar en cada posición (vacía o no vacía) qué pasaría si se insertara cualquier bola de cualquier color. Para ellos utilizamos las funciones que nos comprueban cuántas bolas están seguidas en cada alineación. Va guardando con contadores, cuál sería la alineación con mayor bolas y más cerca de completar las 5 o más que completarían el “5 en raya”.</w:t>
+      </w:r>
+      <w:r>
+        <w:t xml:space="preserve"> Como hemos dicho, la recomendación puede ser en uno dos turnos, por lo que, si en determinada posición en la que obtendría un número alto de bolas seguidas, ya hay una bola, se le dice al usuario que primero quite esa bola para luego hacer el movimiento recomendado. También, comprueba si esa bola está en otro lado del tablero, ya que, aunque, por ejemplo, el mejor movimiento sea introducir una bola roja en determinada posición, si no hay una bola roja en el resto del tablero, no tendría sentido introducirla y recomienda al usuario otro movimiento. En caso de que haya varias posibilidades con el mismo contador, siempe nos recomendará la que más al final del tablero aparezca. Aquí tenemos varios ejemplos:</w:t>
+      </w:r>
+    </w:p>
+    <w:p>
+      <w:pPr>
+        <w:pStyle w:val="Sinespaciado"/>
+      </w:pPr>
+      <w:r>
+        <w:rPr>
+          <w:noProof/>
+        </w:rPr>
+        <w:lastRenderedPageBreak/>
+        <w:drawing>
+          <wp:inline distT="0" distB="0" distL="0" distR="0" wp14:anchorId="43DD5E84" wp14:editId="73E7247A">
+            <wp:extent cx="2780149" cy="2329132"/>
+            <wp:effectExtent l="0" t="0" r="1270" b="0"/>
+            <wp:docPr id="19" name="Imagen 19"/>
+            <wp:cNvGraphicFramePr>
+              <a:graphicFrameLocks xmlns:a="http://schemas.openxmlformats.org/drawingml/2006/main" noChangeAspect="1"/>
+            </wp:cNvGraphicFramePr>
+            <a:graphic xmlns:a="http://schemas.openxmlformats.org/drawingml/2006/main">
+              <a:graphicData uri="http://schemas.openxmlformats.org/drawingml/2006/picture">
+                <pic:pic xmlns:pic="http://schemas.openxmlformats.org/drawingml/2006/picture">
+                  <pic:nvPicPr>
+                    <pic:cNvPr id="1" name=""/>
+                    <pic:cNvPicPr/>
+                  </pic:nvPicPr>
+                  <pic:blipFill>
+                    <a:blip r:embed="rId22"/>
+                    <a:stretch>
+                      <a:fillRect/>
+                    </a:stretch>
+                  </pic:blipFill>
+                  <pic:spPr>
+                    <a:xfrm>
+                      <a:off x="0" y="0"/>
+                      <a:ext cx="2807998" cy="2352463"/>
+                    </a:xfrm>
+                    <a:prstGeom prst="rect">
+                      <a:avLst/>
+                    </a:prstGeom>
+                  </pic:spPr>
+                </pic:pic>
+              </a:graphicData>
+            </a:graphic>
+          </wp:inline>
+        </w:drawing>
+      </w:r>
+    </w:p>
+    <w:p>
+      <w:pPr>
+        <w:pStyle w:val="Sinespaciado"/>
+      </w:pPr>
+      <w:r>
+        <w:t>Aquí vemos que el mejor movimiento sería introducir R en la posición indicada, ya que sería la alineación con mayor número de bolas seguidas y al estar otra R en el tablero. También podría elegirse otra diagonal con las R de las coordenadas (6,5) y (8,3), pero al estar la otra más al final, elige la horizontal.</w:t>
+      </w:r>
+    </w:p>
+    <w:p>
+      <w:pPr>
+        <w:pStyle w:val="Sinespaciado"/>
+      </w:pPr>
+      <w:r>
+        <w:rPr>
+          <w:noProof/>
+        </w:rPr>
+        <w:drawing>
+          <wp:inline distT="0" distB="0" distL="0" distR="0" wp14:anchorId="50126B4F" wp14:editId="60484E2C">
+            <wp:extent cx="2458918" cy="2165230"/>
+            <wp:effectExtent l="0" t="0" r="0" b="6985"/>
+            <wp:docPr id="20" name="Imagen 20"/>
+            <wp:cNvGraphicFramePr>
+              <a:graphicFrameLocks xmlns:a="http://schemas.openxmlformats.org/drawingml/2006/main" noChangeAspect="1"/>
+            </wp:cNvGraphicFramePr>
+            <a:graphic xmlns:a="http://schemas.openxmlformats.org/drawingml/2006/main">
+              <a:graphicData uri="http://schemas.openxmlformats.org/drawingml/2006/picture">
+                <pic:pic xmlns:pic="http://schemas.openxmlformats.org/drawingml/2006/picture">
+                  <pic:nvPicPr>
+                    <pic:cNvPr id="1" name=""/>
+                    <pic:cNvPicPr/>
+                  </pic:nvPicPr>
+                  <pic:blipFill>
+                    <a:blip r:embed="rId23"/>
+                    <a:stretch>
+                      <a:fillRect/>
+                    </a:stretch>
+                  </pic:blipFill>
+                  <pic:spPr>
+                    <a:xfrm>
+                      <a:off x="0" y="0"/>
+                      <a:ext cx="2479952" cy="2183751"/>
+                    </a:xfrm>
+                    <a:prstGeom prst="rect">
+                      <a:avLst/>
+                    </a:prstGeom>
+                  </pic:spPr>
+                </pic:pic>
+              </a:graphicData>
+            </a:graphic>
+          </wp:inline>
+        </w:drawing>
+      </w:r>
+    </w:p>
+    <w:p>
+      <w:pPr>
+        <w:pStyle w:val="Sinespaciado"/>
+      </w:pPr>
+      <w:r>
+        <w:t>Aquí vemos el caso de dos movimientos. Se aprecia, que introduciendo R en esa posición se obtendría 4 seguidas en horizontal, pero al haber una bola en esa posición, primero nos manda quitarla.</w:t>
+      </w:r>
+    </w:p>
+    <w:p>
+      <w:pPr>
+        <w:pStyle w:val="Sinespaciado"/>
+      </w:pPr>
+    </w:p>
+    <w:p>
+      <w:pPr>
+        <w:pStyle w:val="Sinespaciado"/>
+      </w:pPr>
+      <w:r>
+        <w:rPr>
+          <w:noProof/>
+        </w:rPr>
+        <w:drawing>
+          <wp:inline distT="0" distB="0" distL="0" distR="0" wp14:anchorId="2D5E8017" wp14:editId="512A79DF">
+            <wp:extent cx="2403743" cy="2130725"/>
+            <wp:effectExtent l="0" t="0" r="0" b="3175"/>
+            <wp:docPr id="21" name="Imagen 21"/>
+            <wp:cNvGraphicFramePr>
+              <a:graphicFrameLocks xmlns:a="http://schemas.openxmlformats.org/drawingml/2006/main" noChangeAspect="1"/>
+            </wp:cNvGraphicFramePr>
+            <a:graphic xmlns:a="http://schemas.openxmlformats.org/drawingml/2006/main">
+              <a:graphicData uri="http://schemas.openxmlformats.org/drawingml/2006/picture">
+                <pic:pic xmlns:pic="http://schemas.openxmlformats.org/drawingml/2006/picture">
+                  <pic:nvPicPr>
+                    <pic:cNvPr id="1" name=""/>
+                    <pic:cNvPicPr/>
+                  </pic:nvPicPr>
+                  <pic:blipFill>
+                    <a:blip r:embed="rId24"/>
+                    <a:stretch>
+                      <a:fillRect/>
+                    </a:stretch>
+                  </pic:blipFill>
+                  <pic:spPr>
+                    <a:xfrm>
+                      <a:off x="0" y="0"/>
+                      <a:ext cx="2420552" cy="2145625"/>
+                    </a:xfrm>
+                    <a:prstGeom prst="rect">
+                      <a:avLst/>
+                    </a:prstGeom>
+                  </pic:spPr>
+                </pic:pic>
+              </a:graphicData>
+            </a:graphic>
+          </wp:inline>
+        </w:drawing>
+      </w:r>
+    </w:p>
+    <w:p>
+      <w:pPr>
+        <w:pStyle w:val="Sinespaciado"/>
+      </w:pPr>
+      <w:r>
+        <w:t xml:space="preserve">Aquí vemos un caso que nos recomienda la diagonal hacia la izquierda. </w:t>
+      </w:r>
+    </w:p>
+    <w:p>
+      <w:pPr>
+        <w:pStyle w:val="Sinespaciado"/>
+      </w:pPr>
+    </w:p>
+    <w:p>
+      <w:pPr>
+        <w:pStyle w:val="Sinespaciado"/>
+      </w:pPr>
+      <w:r>
+        <w:rPr>
+          <w:noProof/>
+        </w:rPr>
+        <w:lastRenderedPageBreak/>
+        <w:drawing>
+          <wp:inline distT="0" distB="0" distL="0" distR="0" wp14:anchorId="36756F35" wp14:editId="74CE4632">
+            <wp:extent cx="2910704" cy="2527540"/>
+            <wp:effectExtent l="0" t="0" r="4445" b="6350"/>
+            <wp:docPr id="22" name="Imagen 22"/>
+            <wp:cNvGraphicFramePr>
+              <a:graphicFrameLocks xmlns:a="http://schemas.openxmlformats.org/drawingml/2006/main" noChangeAspect="1"/>
+            </wp:cNvGraphicFramePr>
+            <a:graphic xmlns:a="http://schemas.openxmlformats.org/drawingml/2006/main">
+              <a:graphicData uri="http://schemas.openxmlformats.org/drawingml/2006/picture">
+                <pic:pic xmlns:pic="http://schemas.openxmlformats.org/drawingml/2006/picture">
+                  <pic:nvPicPr>
+                    <pic:cNvPr id="1" name=""/>
+                    <pic:cNvPicPr/>
+                  </pic:nvPicPr>
+                  <pic:blipFill>
+                    <a:blip r:embed="rId25"/>
+                    <a:stretch>
+                      <a:fillRect/>
+                    </a:stretch>
+                  </pic:blipFill>
+                  <pic:spPr>
+                    <a:xfrm>
+                      <a:off x="0" y="0"/>
+                      <a:ext cx="2928146" cy="2542686"/>
+                    </a:xfrm>
+                    <a:prstGeom prst="rect">
+                      <a:avLst/>
+                    </a:prstGeom>
+                  </pic:spPr>
+                </pic:pic>
+              </a:graphicData>
+            </a:graphic>
+          </wp:inline>
+        </w:drawing>
+      </w:r>
+    </w:p>
+    <w:p>
+      <w:pPr>
+        <w:pStyle w:val="Sinespaciado"/>
+      </w:pPr>
+      <w:r>
+        <w:t>Aquí vemos otro caso que nos recomienda la vertical en dos movimientos.</w:t>
+      </w:r>
+    </w:p>
+    <w:p>
+      <w:pPr>
+        <w:pStyle w:val="Sinespaciado"/>
+      </w:pPr>
+    </w:p>
+    <w:p>
+      <w:pPr>
+        <w:pStyle w:val="Sinespaciado"/>
+      </w:pPr>
+      <w:r>
+        <w:rPr>
+          <w:noProof/>
+        </w:rPr>
+        <w:drawing>
+          <wp:inline distT="0" distB="0" distL="0" distR="0" wp14:anchorId="46F55714" wp14:editId="305F6F7C">
+            <wp:extent cx="2288800" cy="2061713"/>
+            <wp:effectExtent l="0" t="0" r="0" b="0"/>
+            <wp:docPr id="23" name="Imagen 23"/>
+            <wp:cNvGraphicFramePr>
+              <a:graphicFrameLocks xmlns:a="http://schemas.openxmlformats.org/drawingml/2006/main" noChangeAspect="1"/>
+            </wp:cNvGraphicFramePr>
+            <a:graphic xmlns:a="http://schemas.openxmlformats.org/drawingml/2006/main">
+              <a:graphicData uri="http://schemas.openxmlformats.org/drawingml/2006/picture">
+                <pic:pic xmlns:pic="http://schemas.openxmlformats.org/drawingml/2006/picture">
+                  <pic:nvPicPr>
+                    <pic:cNvPr id="1" name=""/>
+                    <pic:cNvPicPr/>
+                  </pic:nvPicPr>
+                  <pic:blipFill>
+                    <a:blip r:embed="rId26"/>
+                    <a:stretch>
+                      <a:fillRect/>
+                    </a:stretch>
+                  </pic:blipFill>
+                  <pic:spPr>
+                    <a:xfrm>
+                      <a:off x="0" y="0"/>
+                      <a:ext cx="2307202" cy="2078289"/>
+                    </a:xfrm>
+                    <a:prstGeom prst="rect">
+                      <a:avLst/>
+                    </a:prstGeom>
+                  </pic:spPr>
+                </pic:pic>
+              </a:graphicData>
+            </a:graphic>
+          </wp:inline>
+        </w:drawing>
+      </w:r>
+    </w:p>
+    <w:p>
+      <w:pPr>
+        <w:pStyle w:val="Sinespaciado"/>
+      </w:pPr>
+      <w:r>
+        <w:t>Aquí vemos otro caso para la diagonal, en este caso para la izquierda.</w:t>
+      </w:r>
+    </w:p>
+    <w:p>
+      <w:pPr>
+        <w:pStyle w:val="Sinespaciado"/>
         <w:rPr>
           <w:u w:val="single"/>
         </w:rPr>
       </w:pPr>
-      <w:r>
+    </w:p>
+    <w:p>
+      <w:pPr>
+        <w:pStyle w:val="Sinespaciado"/>
         <w:rPr>
           <w:u w:val="single"/>
         </w:rPr>
+      </w:pPr>
+      <w:r>
+        <w:rPr>
+          <w:u w:val="single"/>
+        </w:rPr>
         <w:t>AVANZADO</w:t>
       </w:r>
     </w:p>
@@ -1553,32 +1904,166 @@
     </w:p>
     <w:p>
       <w:r>
-        <w:t>********explicar cómo hemos utilizado la programación funcional</w:t>
-      </w:r>
-    </w:p>
-    <w:p/>
+        <w:t>La programación funcional se caracteriza, principalmente, por la no asignación de variables y por la falta de secuencias o iteraciones, sustituidas mayoritariamente por recursividad. Para ello, en Scala se utilizan los vals (y no var) para la definición de variables y la recursividad para iterar y hacer cualquier tipo de operación.</w:t>
+      </w:r>
+    </w:p>
+    <w:p>
+      <w:r>
+        <w:t>En el programa realizado, no hemos usado vars y únicamente hemos utilizado vals para la definición de variables. A continuación, un ejemplo del uso de vals dentro de una función:</w:t>
+      </w:r>
+    </w:p>
+    <w:p>
+      <w:r>
+        <w:rPr>
+          <w:noProof/>
+        </w:rPr>
+        <w:lastRenderedPageBreak/>
+        <w:drawing>
+          <wp:inline distT="0" distB="0" distL="0" distR="0" wp14:anchorId="173C955F" wp14:editId="1C3F0177">
+            <wp:extent cx="5400040" cy="1535430"/>
+            <wp:effectExtent l="0" t="0" r="0" b="7620"/>
+            <wp:docPr id="24" name="Imagen 24"/>
+            <wp:cNvGraphicFramePr>
+              <a:graphicFrameLocks xmlns:a="http://schemas.openxmlformats.org/drawingml/2006/main" noChangeAspect="1"/>
+            </wp:cNvGraphicFramePr>
+            <a:graphic xmlns:a="http://schemas.openxmlformats.org/drawingml/2006/main">
+              <a:graphicData uri="http://schemas.openxmlformats.org/drawingml/2006/picture">
+                <pic:pic xmlns:pic="http://schemas.openxmlformats.org/drawingml/2006/picture">
+                  <pic:nvPicPr>
+                    <pic:cNvPr id="1" name=""/>
+                    <pic:cNvPicPr/>
+                  </pic:nvPicPr>
+                  <pic:blipFill>
+                    <a:blip r:embed="rId27"/>
+                    <a:stretch>
+                      <a:fillRect/>
+                    </a:stretch>
+                  </pic:blipFill>
+                  <pic:spPr>
+                    <a:xfrm>
+                      <a:off x="0" y="0"/>
+                      <a:ext cx="5400040" cy="1535430"/>
+                    </a:xfrm>
+                    <a:prstGeom prst="rect">
+                      <a:avLst/>
+                    </a:prstGeom>
+                  </pic:spPr>
+                </pic:pic>
+              </a:graphicData>
+            </a:graphic>
+          </wp:inline>
+        </w:drawing>
+      </w:r>
+    </w:p>
+    <w:p>
+      <w:r>
+        <w:t>En esta función (utilizada para borrar las bolas cuando se juntan 5 o más en horizontal) se puede apreciar el uso de vals.</w:t>
+      </w:r>
+    </w:p>
+    <w:p>
+      <w:r>
+        <w:t>También, no hemos utilizado ningún tipo de bucle y únicamente “iteramos” el programa a través de la recursividad. A continuación, un ejemplo:</w:t>
+      </w:r>
+    </w:p>
+    <w:p>
+      <w:r>
+        <w:rPr>
+          <w:noProof/>
+        </w:rPr>
+        <w:drawing>
+          <wp:inline distT="0" distB="0" distL="0" distR="0" wp14:anchorId="39A3B9F0" wp14:editId="72C0D84B">
+            <wp:extent cx="4882551" cy="2211042"/>
+            <wp:effectExtent l="0" t="0" r="0" b="0"/>
+            <wp:docPr id="25" name="Imagen 25"/>
+            <wp:cNvGraphicFramePr>
+              <a:graphicFrameLocks xmlns:a="http://schemas.openxmlformats.org/drawingml/2006/main" noChangeAspect="1"/>
+            </wp:cNvGraphicFramePr>
+            <a:graphic xmlns:a="http://schemas.openxmlformats.org/drawingml/2006/main">
+              <a:graphicData uri="http://schemas.openxmlformats.org/drawingml/2006/picture">
+                <pic:pic xmlns:pic="http://schemas.openxmlformats.org/drawingml/2006/picture">
+                  <pic:nvPicPr>
+                    <pic:cNvPr id="1" name=""/>
+                    <pic:cNvPicPr/>
+                  </pic:nvPicPr>
+                  <pic:blipFill>
+                    <a:blip r:embed="rId28"/>
+                    <a:stretch>
+                      <a:fillRect/>
+                    </a:stretch>
+                  </pic:blipFill>
+                  <pic:spPr>
+                    <a:xfrm>
+                      <a:off x="0" y="0"/>
+                      <a:ext cx="4892217" cy="2215419"/>
+                    </a:xfrm>
+                    <a:prstGeom prst="rect">
+                      <a:avLst/>
+                    </a:prstGeom>
+                  </pic:spPr>
+                </pic:pic>
+              </a:graphicData>
+            </a:graphic>
+          </wp:inline>
+        </w:drawing>
+      </w:r>
+    </w:p>
+    <w:p>
+      <w:r>
+        <w:t>Esta función, donde se comprueba si el tablero está completo, va iterando el tablero a través de recursividad, como se puede apreciar.</w:t>
+      </w:r>
+    </w:p>
+    <w:p>
+      <w:r>
+        <w:t>Además, no hemos usado ninguna función de las listas, ya que, aquellas que hemos necesitado, las hemos creado nosotros de forma recursiva. Por ejemplo, la función update, la hemos implementado nosotros con el nombre de “reemplazar”:</w:t>
+      </w:r>
+    </w:p>
+    <w:p>
+      <w:r>
+        <w:rPr>
+          <w:noProof/>
+        </w:rPr>
+        <w:drawing>
+          <wp:inline distT="0" distB="0" distL="0" distR="0" wp14:anchorId="26F39406" wp14:editId="4C195672">
+            <wp:extent cx="5400040" cy="1780540"/>
+            <wp:effectExtent l="0" t="0" r="0" b="0"/>
+            <wp:docPr id="26" name="Imagen 26"/>
+            <wp:cNvGraphicFramePr>
+              <a:graphicFrameLocks xmlns:a="http://schemas.openxmlformats.org/drawingml/2006/main" noChangeAspect="1"/>
+            </wp:cNvGraphicFramePr>
+            <a:graphic xmlns:a="http://schemas.openxmlformats.org/drawingml/2006/main">
+              <a:graphicData uri="http://schemas.openxmlformats.org/drawingml/2006/picture">
+                <pic:pic xmlns:pic="http://schemas.openxmlformats.org/drawingml/2006/picture">
+                  <pic:nvPicPr>
+                    <pic:cNvPr id="1" name=""/>
+                    <pic:cNvPicPr/>
+                  </pic:nvPicPr>
+                  <pic:blipFill>
+                    <a:blip r:embed="rId29"/>
+                    <a:stretch>
+                      <a:fillRect/>
+                    </a:stretch>
+                  </pic:blipFill>
+                  <pic:spPr>
+                    <a:xfrm>
+                      <a:off x="0" y="0"/>
+                      <a:ext cx="5400040" cy="1780540"/>
+                    </a:xfrm>
+                    <a:prstGeom prst="rect">
+                      <a:avLst/>
+                    </a:prstGeom>
+                  </pic:spPr>
+                </pic:pic>
+              </a:graphicData>
+            </a:graphic>
+          </wp:inline>
+        </w:drawing>
+      </w:r>
+    </w:p>
     <w:p>
       <w:pPr>
         <w:pStyle w:val="Ttulo1"/>
       </w:pPr>
       <w:r>
-        <w:t xml:space="preserve">LÓGICA DEL </w:t>
-      </w:r>
-      <w:r>
-        <w:t>PROGRAMA</w:t>
-      </w:r>
-    </w:p>
-    <w:p>
-      <w:r>
-        <w:t>***********explicamos la lógica del juego</w:t>
-      </w:r>
-    </w:p>
-    <w:p/>
-    <w:p>
-      <w:pPr>
-        <w:pStyle w:val="Ttulo1"/>
-      </w:pPr>
-      <w:r>
         <w:t>FUNCIONES DEL PROGRAMA</w:t>
       </w:r>
     </w:p>
@@ -1588,240 +2073,694 @@
       </w:r>
     </w:p>
     <w:p>
-      <w:r>
+      <w:pPr>
+        <w:rPr>
+          <w:b/>
+          <w:bCs/>
+        </w:rPr>
+      </w:pPr>
+      <w:r>
+        <w:rPr>
+          <w:b/>
+          <w:bCs/>
+        </w:rPr>
+        <w:t>def iniciar_juego</w:t>
+      </w:r>
+    </w:p>
+    <w:p>
+      <w:pPr>
+        <w:rPr>
+          <w:b/>
+          <w:bCs/>
+        </w:rPr>
+      </w:pPr>
+      <w:r>
+        <w:rPr>
+          <w:b/>
+          <w:bCs/>
+        </w:rPr>
         <w:lastRenderedPageBreak/>
-        <w:t>def iniciar_juego</w:t>
-      </w:r>
-    </w:p>
-    <w:p>
-      <w:r>
         <w:t>def llenar_tablero_inicial</w:t>
       </w:r>
     </w:p>
     <w:p>
-      <w:r>
+      <w:pPr>
+        <w:rPr>
+          <w:b/>
+          <w:bCs/>
+        </w:rPr>
+      </w:pPr>
+      <w:r>
+        <w:rPr>
+          <w:b/>
+          <w:bCs/>
+        </w:rPr>
         <w:t>def comprobar_limite</w:t>
       </w:r>
     </w:p>
     <w:p>
-      <w:r>
+      <w:pPr>
+        <w:rPr>
+          <w:b/>
+          <w:bCs/>
+        </w:rPr>
+      </w:pPr>
+      <w:r>
+        <w:rPr>
+          <w:b/>
+          <w:bCs/>
+        </w:rPr>
         <w:t>def escoger_bola</w:t>
       </w:r>
     </w:p>
     <w:p>
-      <w:r>
+      <w:pPr>
+        <w:rPr>
+          <w:b/>
+          <w:bCs/>
+        </w:rPr>
+      </w:pPr>
+      <w:r>
+        <w:rPr>
+          <w:b/>
+          <w:bCs/>
+        </w:rPr>
         <w:t>def mover_bola</w:t>
       </w:r>
     </w:p>
     <w:p>
-      <w:r>
+      <w:pPr>
+        <w:rPr>
+          <w:b/>
+          <w:bCs/>
+        </w:rPr>
+      </w:pPr>
+      <w:r>
+        <w:rPr>
+          <w:b/>
+          <w:bCs/>
+        </w:rPr>
         <w:t>def terminar_juego</w:t>
       </w:r>
     </w:p>
     <w:p>
-      <w:r>
+      <w:pPr>
+        <w:rPr>
+          <w:b/>
+          <w:bCs/>
+        </w:rPr>
+      </w:pPr>
+      <w:r>
+        <w:rPr>
+          <w:b/>
+          <w:bCs/>
+        </w:rPr>
         <w:t>def calcular_puntuacion</w:t>
       </w:r>
     </w:p>
     <w:p>
-      <w:r>
-        <w:t xml:space="preserve">def </w:t>
-      </w:r>
-      <w:r>
-        <w:t>recomendación</w:t>
-      </w:r>
-    </w:p>
-    <w:p>
-      <w:r>
+      <w:pPr>
+        <w:rPr>
+          <w:b/>
+          <w:bCs/>
+        </w:rPr>
+      </w:pPr>
+      <w:r>
+        <w:rPr>
+          <w:b/>
+          <w:bCs/>
+        </w:rPr>
+        <w:t>def recomendación</w:t>
+      </w:r>
+    </w:p>
+    <w:p>
+      <w:pPr>
+        <w:rPr>
+          <w:b/>
+          <w:bCs/>
+        </w:rPr>
+      </w:pPr>
+      <w:r>
+        <w:rPr>
+          <w:b/>
+          <w:bCs/>
+        </w:rPr>
         <w:t>def calcular_puntuacion</w:t>
       </w:r>
     </w:p>
     <w:p>
-      <w:r>
+      <w:pPr>
+        <w:rPr>
+          <w:b/>
+          <w:bCs/>
+        </w:rPr>
+      </w:pPr>
+      <w:r>
+        <w:rPr>
+          <w:b/>
+          <w:bCs/>
+        </w:rPr>
         <w:t>def rellenar_turno</w:t>
       </w:r>
     </w:p>
     <w:p>
-      <w:r>
+      <w:pPr>
+        <w:rPr>
+          <w:b/>
+          <w:bCs/>
+        </w:rPr>
+      </w:pPr>
+      <w:r>
+        <w:rPr>
+          <w:b/>
+          <w:bCs/>
+        </w:rPr>
         <w:t>def final_partida</w:t>
       </w:r>
     </w:p>
     <w:p>
-      <w:r>
+      <w:pPr>
+        <w:rPr>
+          <w:b/>
+          <w:bCs/>
+        </w:rPr>
+      </w:pPr>
+      <w:r>
+        <w:rPr>
+          <w:b/>
+          <w:bCs/>
+        </w:rPr>
         <w:t>def huecos_restantes</w:t>
       </w:r>
     </w:p>
     <w:p>
-      <w:r>
+      <w:pPr>
+        <w:rPr>
+          <w:b/>
+          <w:bCs/>
+        </w:rPr>
+      </w:pPr>
+      <w:r>
+        <w:rPr>
+          <w:b/>
+          <w:bCs/>
+        </w:rPr>
         <w:t>def mostrar_tablero</w:t>
       </w:r>
     </w:p>
     <w:p>
-      <w:r>
-        <w:t xml:space="preserve">def </w:t>
-      </w:r>
-      <w:r>
-        <w:t>mostrar_numeros</w:t>
-      </w:r>
-    </w:p>
-    <w:p>
-      <w:r>
+      <w:pPr>
+        <w:rPr>
+          <w:b/>
+          <w:bCs/>
+        </w:rPr>
+      </w:pPr>
+      <w:r>
+        <w:rPr>
+          <w:b/>
+          <w:bCs/>
+        </w:rPr>
+        <w:t>def mostrar_numeros</w:t>
+      </w:r>
+    </w:p>
+    <w:p>
+      <w:pPr>
+        <w:rPr>
+          <w:b/>
+          <w:bCs/>
+        </w:rPr>
+      </w:pPr>
+      <w:r>
+        <w:rPr>
+          <w:b/>
+          <w:bCs/>
+        </w:rPr>
         <w:t>def mostrar_tableroAux</w:t>
       </w:r>
     </w:p>
     <w:p>
-      <w:r>
+      <w:pPr>
+        <w:rPr>
+          <w:b/>
+          <w:bCs/>
+        </w:rPr>
+      </w:pPr>
+      <w:r>
+        <w:rPr>
+          <w:b/>
+          <w:bCs/>
+        </w:rPr>
         <w:t>def mostrar_fila</w:t>
       </w:r>
     </w:p>
     <w:p>
-      <w:r>
+      <w:pPr>
+        <w:rPr>
+          <w:b/>
+          <w:bCs/>
+        </w:rPr>
+      </w:pPr>
+      <w:r>
+        <w:rPr>
+          <w:b/>
+          <w:bCs/>
+        </w:rPr>
         <w:t>def reemplazar</w:t>
       </w:r>
     </w:p>
     <w:p>
-      <w:r>
+      <w:pPr>
+        <w:rPr>
+          <w:b/>
+          <w:bCs/>
+        </w:rPr>
+      </w:pPr>
+      <w:r>
+        <w:rPr>
+          <w:b/>
+          <w:bCs/>
+        </w:rPr>
         <w:t>def reemplazar_lista</w:t>
       </w:r>
     </w:p>
     <w:p>
-      <w:r>
+      <w:pPr>
+        <w:rPr>
+          <w:b/>
+          <w:bCs/>
+        </w:rPr>
+      </w:pPr>
+      <w:r>
+        <w:rPr>
+          <w:b/>
+          <w:bCs/>
+        </w:rPr>
         <w:t>def my_update_lista</w:t>
       </w:r>
     </w:p>
     <w:p>
-      <w:r>
+      <w:pPr>
+        <w:rPr>
+          <w:b/>
+          <w:bCs/>
+        </w:rPr>
+      </w:pPr>
+      <w:r>
+        <w:rPr>
+          <w:b/>
+          <w:bCs/>
+        </w:rPr>
         <w:t>def comprobar_tablero</w:t>
       </w:r>
     </w:p>
     <w:p>
-      <w:r>
+      <w:pPr>
+        <w:rPr>
+          <w:b/>
+          <w:bCs/>
+        </w:rPr>
+      </w:pPr>
+      <w:r>
+        <w:rPr>
+          <w:b/>
+          <w:bCs/>
+        </w:rPr>
         <w:t>def comprobar_tableroAux</w:t>
       </w:r>
     </w:p>
     <w:p>
-      <w:r>
+      <w:pPr>
+        <w:rPr>
+          <w:b/>
+          <w:bCs/>
+        </w:rPr>
+      </w:pPr>
+      <w:r>
+        <w:rPr>
+          <w:b/>
+          <w:bCs/>
+        </w:rPr>
         <w:t>def horizontal</w:t>
       </w:r>
     </w:p>
     <w:p>
-      <w:r>
+      <w:pPr>
+        <w:rPr>
+          <w:b/>
+          <w:bCs/>
+        </w:rPr>
+      </w:pPr>
+      <w:r>
+        <w:rPr>
+          <w:b/>
+          <w:bCs/>
+        </w:rPr>
         <w:t>def borrar_horizontal</w:t>
       </w:r>
     </w:p>
     <w:p>
-      <w:r>
+      <w:pPr>
+        <w:rPr>
+          <w:b/>
+          <w:bCs/>
+        </w:rPr>
+      </w:pPr>
+      <w:r>
+        <w:rPr>
+          <w:b/>
+          <w:bCs/>
+        </w:rPr>
         <w:t>def horizontalInverso</w:t>
       </w:r>
     </w:p>
     <w:p>
-      <w:r>
+      <w:pPr>
+        <w:rPr>
+          <w:b/>
+          <w:bCs/>
+        </w:rPr>
+      </w:pPr>
+      <w:r>
+        <w:rPr>
+          <w:b/>
+          <w:bCs/>
+        </w:rPr>
         <w:t>def vertical</w:t>
       </w:r>
     </w:p>
     <w:p>
-      <w:r>
+      <w:pPr>
+        <w:rPr>
+          <w:b/>
+          <w:bCs/>
+        </w:rPr>
+      </w:pPr>
+      <w:r>
+        <w:rPr>
+          <w:b/>
+          <w:bCs/>
+        </w:rPr>
         <w:t>def borrar_vertical</w:t>
       </w:r>
     </w:p>
     <w:p>
-      <w:r>
+      <w:pPr>
+        <w:rPr>
+          <w:b/>
+          <w:bCs/>
+        </w:rPr>
+      </w:pPr>
+      <w:r>
+        <w:rPr>
+          <w:b/>
+          <w:bCs/>
+        </w:rPr>
         <w:t>def verticalInverso</w:t>
       </w:r>
     </w:p>
     <w:p>
-      <w:r>
+      <w:pPr>
+        <w:rPr>
+          <w:b/>
+          <w:bCs/>
+        </w:rPr>
+      </w:pPr>
+      <w:r>
+        <w:rPr>
+          <w:b/>
+          <w:bCs/>
+        </w:rPr>
         <w:t>def diagonal1Dcha</w:t>
       </w:r>
     </w:p>
     <w:p>
-      <w:r>
+      <w:pPr>
+        <w:rPr>
+          <w:b/>
+          <w:bCs/>
+        </w:rPr>
+      </w:pPr>
+      <w:r>
+        <w:rPr>
+          <w:b/>
+          <w:bCs/>
+        </w:rPr>
         <w:t>def diagonal2Dcha</w:t>
       </w:r>
     </w:p>
     <w:p>
-      <w:r>
+      <w:pPr>
+        <w:rPr>
+          <w:b/>
+          <w:bCs/>
+        </w:rPr>
+      </w:pPr>
+      <w:r>
+        <w:rPr>
+          <w:b/>
+          <w:bCs/>
+        </w:rPr>
         <w:t>def diagonal1Izq</w:t>
       </w:r>
     </w:p>
     <w:p>
-      <w:r>
+      <w:pPr>
+        <w:rPr>
+          <w:b/>
+          <w:bCs/>
+        </w:rPr>
+      </w:pPr>
+      <w:r>
+        <w:rPr>
+          <w:b/>
+          <w:bCs/>
+        </w:rPr>
         <w:t>def diagonal2Izq</w:t>
       </w:r>
     </w:p>
     <w:p>
-      <w:r>
+      <w:pPr>
+        <w:rPr>
+          <w:b/>
+          <w:bCs/>
+        </w:rPr>
+      </w:pPr>
+      <w:r>
+        <w:rPr>
+          <w:b/>
+          <w:bCs/>
+        </w:rPr>
+        <w:t>def diagonal</w:t>
+      </w:r>
+    </w:p>
+    <w:p>
+      <w:pPr>
+        <w:rPr>
+          <w:b/>
+          <w:bCs/>
+        </w:rPr>
+      </w:pPr>
+      <w:r>
+        <w:rPr>
+          <w:b/>
+          <w:bCs/>
+        </w:rPr>
         <w:lastRenderedPageBreak/>
-        <w:t>def diagonal</w:t>
-      </w:r>
-    </w:p>
-    <w:p>
-      <w:r>
         <w:t>def diagonal1IzqFija</w:t>
       </w:r>
     </w:p>
     <w:p>
-      <w:r>
+      <w:pPr>
+        <w:rPr>
+          <w:b/>
+          <w:bCs/>
+        </w:rPr>
+      </w:pPr>
+      <w:r>
+        <w:rPr>
+          <w:b/>
+          <w:bCs/>
+        </w:rPr>
         <w:t>def diagonal2IzqFija</w:t>
       </w:r>
     </w:p>
     <w:p>
-      <w:r>
+      <w:pPr>
+        <w:rPr>
+          <w:b/>
+          <w:bCs/>
+        </w:rPr>
+      </w:pPr>
+      <w:r>
+        <w:rPr>
+          <w:b/>
+          <w:bCs/>
+        </w:rPr>
         <w:t>def diagonal1DchaFija</w:t>
       </w:r>
     </w:p>
     <w:p>
-      <w:r>
+      <w:pPr>
+        <w:rPr>
+          <w:b/>
+          <w:bCs/>
+        </w:rPr>
+      </w:pPr>
+      <w:r>
+        <w:rPr>
+          <w:b/>
+          <w:bCs/>
+        </w:rPr>
         <w:t>def diagonal2DchaFija</w:t>
       </w:r>
     </w:p>
     <w:p>
-      <w:r>
+      <w:pPr>
+        <w:rPr>
+          <w:b/>
+          <w:bCs/>
+        </w:rPr>
+      </w:pPr>
+      <w:r>
+        <w:rPr>
+          <w:b/>
+          <w:bCs/>
+        </w:rPr>
         <w:t>def borrar_izquierda</w:t>
       </w:r>
     </w:p>
     <w:p>
-      <w:r>
+      <w:pPr>
+        <w:rPr>
+          <w:b/>
+          <w:bCs/>
+        </w:rPr>
+      </w:pPr>
+      <w:r>
+        <w:rPr>
+          <w:b/>
+          <w:bCs/>
+        </w:rPr>
         <w:t>def borrar_derecha</w:t>
       </w:r>
     </w:p>
     <w:p>
-      <w:r>
+      <w:pPr>
+        <w:rPr>
+          <w:b/>
+          <w:bCs/>
+        </w:rPr>
+      </w:pPr>
+      <w:r>
+        <w:rPr>
+          <w:b/>
+          <w:bCs/>
+        </w:rPr>
         <w:t>def mejor_jugada</w:t>
       </w:r>
     </w:p>
     <w:p>
-      <w:r>
+      <w:pPr>
+        <w:rPr>
+          <w:b/>
+          <w:bCs/>
+        </w:rPr>
+      </w:pPr>
+      <w:r>
+        <w:rPr>
+          <w:b/>
+          <w:bCs/>
+        </w:rPr>
         <w:t>def mejor_jugadaAux</w:t>
       </w:r>
     </w:p>
     <w:p>
-      <w:r>
+      <w:pPr>
+        <w:rPr>
+          <w:b/>
+          <w:bCs/>
+        </w:rPr>
+      </w:pPr>
+      <w:r>
+        <w:rPr>
+          <w:b/>
+          <w:bCs/>
+        </w:rPr>
         <w:t>def siguiente</w:t>
       </w:r>
     </w:p>
     <w:p>
-      <w:r>
+      <w:pPr>
+        <w:rPr>
+          <w:b/>
+          <w:bCs/>
+        </w:rPr>
+      </w:pPr>
+      <w:r>
+        <w:rPr>
+          <w:b/>
+          <w:bCs/>
+        </w:rPr>
         <w:t>def siguienteAux</w:t>
       </w:r>
     </w:p>
     <w:p>
-      <w:r>
+      <w:pPr>
+        <w:rPr>
+          <w:b/>
+          <w:bCs/>
+        </w:rPr>
+      </w:pPr>
+      <w:r>
+        <w:rPr>
+          <w:b/>
+          <w:bCs/>
+        </w:rPr>
         <w:t>def maximo_lista</w:t>
       </w:r>
     </w:p>
     <w:p>
-      <w:r>
+      <w:pPr>
+        <w:rPr>
+          <w:b/>
+          <w:bCs/>
+        </w:rPr>
+      </w:pPr>
+      <w:r>
+        <w:rPr>
+          <w:b/>
+          <w:bCs/>
+        </w:rPr>
         <w:t>def maximo_listaAux</w:t>
       </w:r>
     </w:p>
     <w:p>
-      <w:r>
+      <w:pPr>
+        <w:rPr>
+          <w:b/>
+          <w:bCs/>
+        </w:rPr>
+      </w:pPr>
+      <w:r>
+        <w:rPr>
+          <w:b/>
+          <w:bCs/>
+        </w:rPr>
         <w:t>def contar_color</w:t>
       </w:r>
     </w:p>
     <w:p>
-      <w:r>
+      <w:pPr>
+        <w:rPr>
+          <w:b/>
+          <w:bCs/>
+        </w:rPr>
+      </w:pPr>
+      <w:r>
+        <w:rPr>
+          <w:b/>
+          <w:bCs/>
+        </w:rPr>
         <w:t>def contar_colorAux</w:t>
       </w:r>
     </w:p>
@@ -1844,6 +2783,19 @@
       <w:r>
         <w:t>********capturas y resultados del juego</w:t>
       </w:r>
+    </w:p>
+    <w:p>
+      <w:r>
+        <w:t>**************YO CREO QUE NOS LO PODEMOS AHORRAR</w:t>
+      </w:r>
+      <w:r>
+        <w:t xml:space="preserve"> SI METEMOS CAPTURAS EN LOS ANTERIORES</w:t>
+      </w:r>
+      <w:r>
+        <w:t>, COMO VEAS</w:t>
+      </w:r>
+      <w:bookmarkStart w:id="0" w:name="_GoBack"/>
+      <w:bookmarkEnd w:id="0"/>
     </w:p>
     <w:p>
       <w:pPr>

--- a/MEMORIAPL2.docx
+++ b/MEMORIAPL2.docx
@@ -308,6 +308,9 @@
       </w:pPr>
       <w:r>
         <w:lastRenderedPageBreak/>
+        <w:t xml:space="preserve">1. </w:t>
+      </w:r>
+      <w:r>
         <w:t xml:space="preserve">EXPLICACIÓN DE </w:t>
       </w:r>
       <w:r>
@@ -322,6 +325,7 @@
     <w:p>
       <w:pPr>
         <w:pStyle w:val="Sinespaciado"/>
+        <w:spacing w:before="160"/>
         <w:rPr>
           <w:u w:val="single"/>
         </w:rPr>
@@ -330,15 +334,25 @@
         <w:rPr>
           <w:u w:val="single"/>
         </w:rPr>
-        <w:t>OBLIGATORIO</w:t>
-      </w:r>
-    </w:p>
-    <w:p>
-      <w:pPr>
-        <w:pStyle w:val="Sinespaciado"/>
-      </w:pPr>
-      <w:r>
-        <w:t xml:space="preserve">La estructura de datos elegida para hacer el tablero es la de lista de listas. Es una lista formada por 9 listas, formada por 9 elementos cada una. Primero de todo, se inicializa la lista vacía (con </w:t>
+        <w:t>1.1 Parte obligatoria</w:t>
+      </w:r>
+    </w:p>
+    <w:p>
+      <w:pPr>
+        <w:pStyle w:val="Sinespaciado"/>
+        <w:spacing w:before="160"/>
+      </w:pPr>
+      <w:r>
+        <w:t xml:space="preserve">La estructura de datos elegida para hacer el tablero es la de lista de listas. Es una lista formada por 9 listas, formada por 9 elementos cada una. </w:t>
+      </w:r>
+    </w:p>
+    <w:p>
+      <w:pPr>
+        <w:pStyle w:val="Sinespaciado"/>
+        <w:spacing w:before="160"/>
+      </w:pPr>
+      <w:r>
+        <w:t xml:space="preserve">Primero de todo, se inicializa la lista vacía (con </w:t>
       </w:r>
       <w:r>
         <w:t>‘</w:t>
@@ -368,26 +382,30 @@
         <w:t xml:space="preserve">numérico </w:t>
       </w:r>
       <w:r>
-        <w:t>correcto, posición elegida no vacía…). Un ejemplo es la siguiente captura:</w:t>
-      </w:r>
-    </w:p>
-    <w:p>
-      <w:pPr>
-        <w:pStyle w:val="Sinespaciado"/>
-      </w:pPr>
-    </w:p>
-    <w:p>
-      <w:pPr>
-        <w:pStyle w:val="Sinespaciado"/>
+        <w:t xml:space="preserve">correcto, posición elegida no vacía…). </w:t>
+      </w:r>
+    </w:p>
+    <w:p>
+      <w:pPr>
+        <w:pStyle w:val="Sinespaciado"/>
+        <w:spacing w:before="160"/>
       </w:pPr>
       <w:r>
         <w:rPr>
           <w:noProof/>
         </w:rPr>
         <w:drawing>
-          <wp:inline distT="0" distB="0" distL="0" distR="0" wp14:anchorId="1FA12830" wp14:editId="1EF91309">
-            <wp:extent cx="2539221" cy="2008552"/>
+          <wp:anchor distT="0" distB="0" distL="114300" distR="114300" simplePos="0" relativeHeight="251658240" behindDoc="0" locked="0" layoutInCell="1" allowOverlap="1" wp14:anchorId="1FA12830" wp14:editId="68F0236F">
+            <wp:simplePos x="0" y="0"/>
+            <wp:positionH relativeFrom="margin">
+              <wp:align>center</wp:align>
+            </wp:positionH>
+            <wp:positionV relativeFrom="paragraph">
+              <wp:posOffset>360778</wp:posOffset>
+            </wp:positionV>
+            <wp:extent cx="2022475" cy="1600200"/>
             <wp:effectExtent l="0" t="0" r="0" b="0"/>
+            <wp:wrapTopAndBottom/>
             <wp:docPr id="1" name="Imagen 1"/>
             <wp:cNvGraphicFramePr>
               <a:graphicFrameLocks xmlns:a="http://schemas.openxmlformats.org/drawingml/2006/main" noChangeAspect="1"/>
@@ -400,7 +418,13 @@
                     <pic:cNvPicPr/>
                   </pic:nvPicPr>
                   <pic:blipFill>
-                    <a:blip r:embed="rId4"/>
+                    <a:blip r:embed="rId5">
+                      <a:extLst>
+                        <a:ext uri="{28A0092B-C50C-407E-A947-70E740481C1C}">
+                          <a14:useLocalDpi xmlns:a14="http://schemas.microsoft.com/office/drawing/2010/main" val="0"/>
+                        </a:ext>
+                      </a:extLst>
+                    </a:blip>
                     <a:stretch>
                       <a:fillRect/>
                     </a:stretch>
@@ -408,7 +432,7 @@
                   <pic:spPr>
                     <a:xfrm>
                       <a:off x="0" y="0"/>
-                      <a:ext cx="2569471" cy="2032480"/>
+                      <a:ext cx="2022475" cy="1600200"/>
                     </a:xfrm>
                     <a:prstGeom prst="rect">
                       <a:avLst/>
@@ -417,54 +441,124 @@
                 </pic:pic>
               </a:graphicData>
             </a:graphic>
-          </wp:inline>
+            <wp14:sizeRelH relativeFrom="margin">
+              <wp14:pctWidth>0</wp14:pctWidth>
+            </wp14:sizeRelH>
+            <wp14:sizeRelV relativeFrom="margin">
+              <wp14:pctHeight>0</wp14:pctHeight>
+            </wp14:sizeRelV>
+          </wp:anchor>
         </w:drawing>
       </w:r>
-    </w:p>
-    <w:p>
-      <w:pPr>
-        <w:pStyle w:val="Sinespaciado"/>
-      </w:pPr>
-    </w:p>
-    <w:p>
-      <w:pPr>
-        <w:pStyle w:val="Sinespaciado"/>
-      </w:pPr>
-      <w:r>
-        <w:t>Aquí los datos introducidos so los correctos</w:t>
-      </w:r>
-      <w:r>
-        <w:t xml:space="preserve"> y el programa nos devuelve el color de la bola escogida</w:t>
-      </w:r>
-      <w:r>
-        <w:t>.</w:t>
-      </w:r>
-    </w:p>
-    <w:p>
-      <w:pPr>
-        <w:pStyle w:val="Sinespaciado"/>
-      </w:pPr>
-    </w:p>
-    <w:p>
-      <w:pPr>
-        <w:pStyle w:val="Sinespaciado"/>
-      </w:pPr>
-      <w:r>
-        <w:t>Casos de errores:</w:t>
-      </w:r>
-    </w:p>
-    <w:p>
-      <w:pPr>
-        <w:pStyle w:val="Sinespaciado"/>
+      <w:r>
+        <w:t xml:space="preserve">Un ejemplo </w:t>
+      </w:r>
+      <w:r>
+        <w:t>son</w:t>
+      </w:r>
+      <w:r>
+        <w:t xml:space="preserve"> la</w:t>
+      </w:r>
+      <w:r>
+        <w:t>s</w:t>
+      </w:r>
+      <w:r>
+        <w:t xml:space="preserve"> siguiente captura</w:t>
+      </w:r>
+      <w:r>
+        <w:t>s</w:t>
+      </w:r>
+      <w:r>
+        <w:t>:</w:t>
+      </w:r>
+    </w:p>
+    <w:p>
+      <w:pPr>
+        <w:pStyle w:val="Sinespaciado"/>
+        <w:spacing w:before="160"/>
+        <w:rPr>
+          <w:b/>
+          <w:bCs/>
+          <w:sz w:val="18"/>
+          <w:szCs w:val="18"/>
+        </w:rPr>
       </w:pPr>
       <w:r>
         <w:rPr>
           <w:noProof/>
         </w:rPr>
         <w:drawing>
-          <wp:inline distT="0" distB="0" distL="0" distR="0" wp14:anchorId="3E025A0D" wp14:editId="7B3B303B">
-            <wp:extent cx="2444061" cy="2035834"/>
-            <wp:effectExtent l="0" t="0" r="0" b="2540"/>
+          <wp:anchor distT="0" distB="0" distL="114300" distR="114300" simplePos="0" relativeHeight="251660288" behindDoc="0" locked="0" layoutInCell="1" allowOverlap="1" wp14:anchorId="58FF5922" wp14:editId="788BBF0A">
+            <wp:simplePos x="0" y="0"/>
+            <wp:positionH relativeFrom="margin">
+              <wp:align>center</wp:align>
+            </wp:positionH>
+            <wp:positionV relativeFrom="paragraph">
+              <wp:posOffset>2856133</wp:posOffset>
+            </wp:positionV>
+            <wp:extent cx="1819910" cy="1600200"/>
+            <wp:effectExtent l="0" t="0" r="8890" b="0"/>
+            <wp:wrapTopAndBottom/>
+            <wp:docPr id="3" name="Imagen 3"/>
+            <wp:cNvGraphicFramePr>
+              <a:graphicFrameLocks xmlns:a="http://schemas.openxmlformats.org/drawingml/2006/main" noChangeAspect="1"/>
+            </wp:cNvGraphicFramePr>
+            <a:graphic xmlns:a="http://schemas.openxmlformats.org/drawingml/2006/main">
+              <a:graphicData uri="http://schemas.openxmlformats.org/drawingml/2006/picture">
+                <pic:pic xmlns:pic="http://schemas.openxmlformats.org/drawingml/2006/picture">
+                  <pic:nvPicPr>
+                    <pic:cNvPr id="1" name=""/>
+                    <pic:cNvPicPr/>
+                  </pic:nvPicPr>
+                  <pic:blipFill>
+                    <a:blip r:embed="rId6" cstate="print">
+                      <a:extLst>
+                        <a:ext uri="{28A0092B-C50C-407E-A947-70E740481C1C}">
+                          <a14:useLocalDpi xmlns:a14="http://schemas.microsoft.com/office/drawing/2010/main" val="0"/>
+                        </a:ext>
+                      </a:extLst>
+                    </a:blip>
+                    <a:stretch>
+                      <a:fillRect/>
+                    </a:stretch>
+                  </pic:blipFill>
+                  <pic:spPr>
+                    <a:xfrm>
+                      <a:off x="0" y="0"/>
+                      <a:ext cx="1819910" cy="1600200"/>
+                    </a:xfrm>
+                    <a:prstGeom prst="rect">
+                      <a:avLst/>
+                    </a:prstGeom>
+                  </pic:spPr>
+                </pic:pic>
+              </a:graphicData>
+            </a:graphic>
+            <wp14:sizeRelH relativeFrom="margin">
+              <wp14:pctWidth>0</wp14:pctWidth>
+            </wp14:sizeRelH>
+            <wp14:sizeRelV relativeFrom="margin">
+              <wp14:pctHeight>0</wp14:pctHeight>
+            </wp14:sizeRelV>
+          </wp:anchor>
+        </w:drawing>
+      </w:r>
+      <w:r>
+        <w:rPr>
+          <w:noProof/>
+        </w:rPr>
+        <w:drawing>
+          <wp:anchor distT="0" distB="0" distL="114300" distR="114300" simplePos="0" relativeHeight="251659264" behindDoc="0" locked="0" layoutInCell="1" allowOverlap="1" wp14:anchorId="3E025A0D" wp14:editId="3F7C552D">
+            <wp:simplePos x="0" y="0"/>
+            <wp:positionH relativeFrom="margin">
+              <wp:posOffset>-153474</wp:posOffset>
+            </wp:positionH>
+            <wp:positionV relativeFrom="paragraph">
+              <wp:posOffset>2860577</wp:posOffset>
+            </wp:positionV>
+            <wp:extent cx="1878330" cy="1564640"/>
+            <wp:effectExtent l="0" t="0" r="7620" b="0"/>
+            <wp:wrapTopAndBottom/>
             <wp:docPr id="2" name="Imagen 2"/>
             <wp:cNvGraphicFramePr>
               <a:graphicFrameLocks xmlns:a="http://schemas.openxmlformats.org/drawingml/2006/main" noChangeAspect="1"/>
@@ -477,7 +571,13 @@
                     <pic:cNvPicPr/>
                   </pic:nvPicPr>
                   <pic:blipFill>
-                    <a:blip r:embed="rId5"/>
+                    <a:blip r:embed="rId7" cstate="print">
+                      <a:extLst>
+                        <a:ext uri="{28A0092B-C50C-407E-A947-70E740481C1C}">
+                          <a14:useLocalDpi xmlns:a14="http://schemas.microsoft.com/office/drawing/2010/main" val="0"/>
+                        </a:ext>
+                      </a:extLst>
+                    </a:blip>
                     <a:stretch>
                       <a:fillRect/>
                     </a:stretch>
@@ -485,7 +585,7 @@
                   <pic:spPr>
                     <a:xfrm>
                       <a:off x="0" y="0"/>
-                      <a:ext cx="2460766" cy="2049749"/>
+                      <a:ext cx="1878330" cy="1564640"/>
                     </a:xfrm>
                     <a:prstGeom prst="rect">
                       <a:avLst/>
@@ -494,104 +594,98 @@
                 </pic:pic>
               </a:graphicData>
             </a:graphic>
-          </wp:inline>
+            <wp14:sizeRelH relativeFrom="margin">
+              <wp14:pctWidth>0</wp14:pctWidth>
+            </wp14:sizeRelH>
+            <wp14:sizeRelV relativeFrom="margin">
+              <wp14:pctHeight>0</wp14:pctHeight>
+            </wp14:sizeRelV>
+          </wp:anchor>
         </w:drawing>
       </w:r>
-    </w:p>
-    <w:p>
-      <w:pPr>
-        <w:pStyle w:val="Sinespaciado"/>
-      </w:pPr>
-    </w:p>
-    <w:p>
-      <w:pPr>
-        <w:pStyle w:val="Sinespaciado"/>
-      </w:pPr>
-      <w:r>
-        <w:t>Aquí se aprecia cómo se ha introducido una p (no numérico), por lo que se pide al usuario que se introduzca otra vez la fila y la columna.</w:t>
-      </w:r>
-    </w:p>
-    <w:p>
-      <w:pPr>
-        <w:pStyle w:val="Sinespaciado"/>
-      </w:pPr>
-    </w:p>
-    <w:p>
-      <w:pPr>
-        <w:pStyle w:val="Sinespaciado"/>
+      <w:r>
+        <w:rPr>
+          <w:sz w:val="18"/>
+          <w:szCs w:val="18"/>
+        </w:rPr>
+        <w:t xml:space="preserve">          </w:t>
+      </w:r>
+      <w:r>
+        <w:rPr>
+          <w:sz w:val="18"/>
+          <w:szCs w:val="18"/>
+        </w:rPr>
+        <w:t xml:space="preserve">                                                      </w:t>
+      </w:r>
+      <w:r>
+        <w:rPr>
+          <w:sz w:val="18"/>
+          <w:szCs w:val="18"/>
+        </w:rPr>
+        <w:t xml:space="preserve">  </w:t>
+      </w:r>
+      <w:r>
+        <w:rPr>
+          <w:sz w:val="18"/>
+          <w:szCs w:val="18"/>
+        </w:rPr>
+        <w:t xml:space="preserve">       </w:t>
+      </w:r>
+      <w:r>
+        <w:rPr>
+          <w:b/>
+          <w:bCs/>
+          <w:sz w:val="18"/>
+          <w:szCs w:val="18"/>
+        </w:rPr>
+        <w:t xml:space="preserve">Fig 1.1. </w:t>
+      </w:r>
+      <w:r>
+        <w:rPr>
+          <w:b/>
+          <w:bCs/>
+          <w:sz w:val="18"/>
+          <w:szCs w:val="18"/>
+        </w:rPr>
+        <w:t>Caso correcto</w:t>
+      </w:r>
+    </w:p>
+    <w:p>
+      <w:pPr>
+        <w:pStyle w:val="Sinespaciado"/>
+        <w:spacing w:before="160"/>
+      </w:pPr>
+      <w:r>
+        <w:t>Como vemos en la Fig 1.1. como la posición elegida, tiene formato numérico, está dentro de las límites del tablero y además no es vacía, el programa nos retornará un mensaje con el color de la bola elegida, para posteriormente moverla por el tablero.</w:t>
+      </w:r>
+    </w:p>
+    <w:p>
+      <w:pPr>
+        <w:pStyle w:val="Sinespaciado"/>
+        <w:spacing w:before="160"/>
+        <w:rPr>
+          <w:b/>
+          <w:bCs/>
+          <w:sz w:val="18"/>
+          <w:szCs w:val="18"/>
+        </w:rPr>
       </w:pPr>
       <w:r>
         <w:rPr>
           <w:noProof/>
         </w:rPr>
-        <w:lastRenderedPageBreak/>
         <w:drawing>
-          <wp:inline distT="0" distB="0" distL="0" distR="0" wp14:anchorId="58FF5922" wp14:editId="70644513">
-            <wp:extent cx="2442908" cy="2147978"/>
-            <wp:effectExtent l="0" t="0" r="0" b="5080"/>
-            <wp:docPr id="3" name="Imagen 3"/>
-            <wp:cNvGraphicFramePr>
-              <a:graphicFrameLocks xmlns:a="http://schemas.openxmlformats.org/drawingml/2006/main" noChangeAspect="1"/>
-            </wp:cNvGraphicFramePr>
-            <a:graphic xmlns:a="http://schemas.openxmlformats.org/drawingml/2006/main">
-              <a:graphicData uri="http://schemas.openxmlformats.org/drawingml/2006/picture">
-                <pic:pic xmlns:pic="http://schemas.openxmlformats.org/drawingml/2006/picture">
-                  <pic:nvPicPr>
-                    <pic:cNvPr id="1" name=""/>
-                    <pic:cNvPicPr/>
-                  </pic:nvPicPr>
-                  <pic:blipFill>
-                    <a:blip r:embed="rId6"/>
-                    <a:stretch>
-                      <a:fillRect/>
-                    </a:stretch>
-                  </pic:blipFill>
-                  <pic:spPr>
-                    <a:xfrm>
-                      <a:off x="0" y="0"/>
-                      <a:ext cx="2460429" cy="2163384"/>
-                    </a:xfrm>
-                    <a:prstGeom prst="rect">
-                      <a:avLst/>
-                    </a:prstGeom>
-                  </pic:spPr>
-                </pic:pic>
-              </a:graphicData>
-            </a:graphic>
-          </wp:inline>
-        </w:drawing>
-      </w:r>
-    </w:p>
-    <w:p>
-      <w:pPr>
-        <w:pStyle w:val="Sinespaciado"/>
-      </w:pPr>
-    </w:p>
-    <w:p>
-      <w:pPr>
-        <w:pStyle w:val="Sinespaciado"/>
-      </w:pPr>
-      <w:r>
-        <w:t>Aquí se puede comprobar que la posición elegida es vacía, por lo que no accedemos a ninguna bola.</w:t>
-      </w:r>
-    </w:p>
-    <w:p>
-      <w:pPr>
-        <w:pStyle w:val="Sinespaciado"/>
-      </w:pPr>
-    </w:p>
-    <w:p>
-      <w:pPr>
-        <w:pStyle w:val="Sinespaciado"/>
-      </w:pPr>
-      <w:r>
-        <w:rPr>
-          <w:noProof/>
-        </w:rPr>
-        <w:drawing>
-          <wp:inline distT="0" distB="0" distL="0" distR="0" wp14:anchorId="0CD13A3F" wp14:editId="09EBEE61">
-            <wp:extent cx="2536167" cy="2277374"/>
-            <wp:effectExtent l="0" t="0" r="0" b="8890"/>
+          <wp:anchor distT="0" distB="0" distL="114300" distR="114300" simplePos="0" relativeHeight="251661312" behindDoc="0" locked="0" layoutInCell="1" allowOverlap="1" wp14:anchorId="0CD13A3F" wp14:editId="029E22AE">
+            <wp:simplePos x="0" y="0"/>
+            <wp:positionH relativeFrom="margin">
+              <wp:align>right</wp:align>
+            </wp:positionH>
+            <wp:positionV relativeFrom="paragraph">
+              <wp:posOffset>336599</wp:posOffset>
+            </wp:positionV>
+            <wp:extent cx="1778635" cy="1597025"/>
+            <wp:effectExtent l="0" t="0" r="0" b="3175"/>
+            <wp:wrapTopAndBottom/>
             <wp:docPr id="4" name="Imagen 4"/>
             <wp:cNvGraphicFramePr>
               <a:graphicFrameLocks xmlns:a="http://schemas.openxmlformats.org/drawingml/2006/main" noChangeAspect="1"/>
@@ -604,7 +698,13 @@
                     <pic:cNvPicPr/>
                   </pic:nvPicPr>
                   <pic:blipFill>
-                    <a:blip r:embed="rId7"/>
+                    <a:blip r:embed="rId8" cstate="print">
+                      <a:extLst>
+                        <a:ext uri="{28A0092B-C50C-407E-A947-70E740481C1C}">
+                          <a14:useLocalDpi xmlns:a14="http://schemas.microsoft.com/office/drawing/2010/main" val="0"/>
+                        </a:ext>
+                      </a:extLst>
+                    </a:blip>
                     <a:stretch>
                       <a:fillRect/>
                     </a:stretch>
@@ -612,7 +712,7 @@
                   <pic:spPr>
                     <a:xfrm>
                       <a:off x="0" y="0"/>
-                      <a:ext cx="2570517" cy="2308219"/>
+                      <a:ext cx="1778635" cy="1597025"/>
                     </a:xfrm>
                     <a:prstGeom prst="rect">
                       <a:avLst/>
@@ -621,51 +721,209 @@
                 </pic:pic>
               </a:graphicData>
             </a:graphic>
-          </wp:inline>
+            <wp14:sizeRelH relativeFrom="margin">
+              <wp14:pctWidth>0</wp14:pctWidth>
+            </wp14:sizeRelH>
+            <wp14:sizeRelV relativeFrom="margin">
+              <wp14:pctHeight>0</wp14:pctHeight>
+            </wp14:sizeRelV>
+          </wp:anchor>
         </w:drawing>
       </w:r>
     </w:p>
     <w:p>
       <w:pPr>
         <w:pStyle w:val="Sinespaciado"/>
-      </w:pPr>
-    </w:p>
-    <w:p>
-      <w:pPr>
-        <w:pStyle w:val="Sinespaciado"/>
-      </w:pPr>
-      <w:r>
-        <w:t>Aquí vemos como hemos introducido mal los límites por lo que hay que volver a introducir los datos.</w:t>
-      </w:r>
-    </w:p>
-    <w:p>
-      <w:pPr>
-        <w:pStyle w:val="Sinespaciado"/>
+        <w:spacing w:before="160"/>
+        <w:rPr>
+          <w:b/>
+          <w:bCs/>
+          <w:sz w:val="18"/>
+          <w:szCs w:val="18"/>
+        </w:rPr>
+      </w:pPr>
+      <w:r>
+        <w:rPr>
+          <w:b/>
+          <w:bCs/>
+          <w:sz w:val="18"/>
+          <w:szCs w:val="18"/>
+        </w:rPr>
+        <w:t>Fig 1.2</w:t>
+      </w:r>
+      <w:r>
+        <w:rPr>
+          <w:b/>
+          <w:bCs/>
+          <w:sz w:val="18"/>
+          <w:szCs w:val="18"/>
+        </w:rPr>
+        <w:t>.</w:t>
+      </w:r>
+      <w:r>
+        <w:rPr>
+          <w:b/>
+          <w:bCs/>
+          <w:sz w:val="18"/>
+          <w:szCs w:val="18"/>
+        </w:rPr>
+        <w:t xml:space="preserve"> Error: formato no numérico           Fig 1.3</w:t>
+      </w:r>
+      <w:r>
+        <w:rPr>
+          <w:b/>
+          <w:bCs/>
+          <w:sz w:val="18"/>
+          <w:szCs w:val="18"/>
+        </w:rPr>
+        <w:t>.</w:t>
+      </w:r>
+      <w:r>
+        <w:rPr>
+          <w:b/>
+          <w:bCs/>
+          <w:sz w:val="18"/>
+          <w:szCs w:val="18"/>
+        </w:rPr>
+        <w:t xml:space="preserve"> Error: posición vacía                     Fig 1.4</w:t>
+      </w:r>
+      <w:r>
+        <w:rPr>
+          <w:b/>
+          <w:bCs/>
+          <w:sz w:val="18"/>
+          <w:szCs w:val="18"/>
+        </w:rPr>
+        <w:t>. Error: posición incorrecta</w:t>
+      </w:r>
+    </w:p>
+    <w:p>
+      <w:pPr>
+        <w:pStyle w:val="Sinespaciado"/>
+        <w:spacing w:before="160"/>
+      </w:pPr>
+      <w:r>
+        <w:t xml:space="preserve">Por otro lado, el programa controla </w:t>
+      </w:r>
+      <w:r>
+        <w:t>los errores que puedan surgir a la hora de que el usuario introduzca por con consola</w:t>
+      </w:r>
+      <w:r>
+        <w:t xml:space="preserve"> la fila y columna deseadas</w:t>
+      </w:r>
+      <w:r>
+        <w:t xml:space="preserve">. </w:t>
+      </w:r>
+    </w:p>
+    <w:p>
+      <w:pPr>
+        <w:pStyle w:val="Sinespaciado"/>
+        <w:spacing w:before="160"/>
+      </w:pPr>
+      <w:r>
+        <w:t xml:space="preserve">En la Fig 1.2. </w:t>
+      </w:r>
+      <w:r>
+        <w:t>se muestra que el programa controla</w:t>
+      </w:r>
+      <w:r>
+        <w:t xml:space="preserve"> que </w:t>
+      </w:r>
+      <w:r>
+        <w:t>s</w:t>
+      </w:r>
+      <w:r>
+        <w:t xml:space="preserve">olo se introduzcan número y </w:t>
+      </w:r>
+      <w:r>
+        <w:t>cómo se ha introducido una p (no numérico), se pide al usuario que se introduzca otra vez la fila y la columna.</w:t>
+      </w:r>
+    </w:p>
+    <w:p>
+      <w:pPr>
+        <w:pStyle w:val="Sinespaciado"/>
+        <w:spacing w:before="160"/>
+      </w:pPr>
+      <w:r>
+        <w:lastRenderedPageBreak/>
+        <w:t>En la Fig 1.3</w:t>
+      </w:r>
+      <w:r>
+        <w:t>. se muestra que el programa controla que la posición elegida por el usuario no sea vacía</w:t>
+      </w:r>
+      <w:r>
+        <w:t>, en caso de que la posición es vacía</w:t>
+      </w:r>
+      <w:r>
+        <w:t>, el programa vuelve a pedir al usuario que</w:t>
+      </w:r>
+      <w:r>
+        <w:t xml:space="preserve"> </w:t>
+      </w:r>
+      <w:r>
+        <w:t>introduzca otra vez la fila y la columna.</w:t>
+      </w:r>
+    </w:p>
+    <w:p>
+      <w:pPr>
+        <w:pStyle w:val="Sinespaciado"/>
+        <w:spacing w:before="160"/>
+      </w:pPr>
+      <w:r>
+        <w:t>En la Fig 1.4. se muestra que el programa controla que la</w:t>
+      </w:r>
+      <w:r>
+        <w:t xml:space="preserve"> </w:t>
+      </w:r>
+      <w:r>
+        <w:t>posición elegida por el usuario no</w:t>
+      </w:r>
+      <w:r>
+        <w:t xml:space="preserve"> se pase de los límites del tablero</w:t>
+      </w:r>
+      <w:r>
+        <w:t>, en caso</w:t>
+      </w:r>
+      <w:r>
+        <w:t xml:space="preserve"> de que se pase de los límites del tablero pide al usuario que se vuelva a introducir</w:t>
+      </w:r>
+      <w:r>
+        <w:t xml:space="preserve"> fila y columna.</w:t>
+      </w:r>
+    </w:p>
+    <w:p>
+      <w:pPr>
+        <w:pStyle w:val="Sinespaciado"/>
+        <w:spacing w:before="160"/>
       </w:pPr>
       <w:r>
         <w:t>Una vez elegida la bola que se quiere desplazar</w:t>
       </w:r>
       <w:r>
-        <w:t>, se le pide al usuario dónde quiere colocar la bola, controlando que el movimiento no sea incorrecto (límites, formato no numérico, posición ocupada…). Aquí tenemos una serie de ejemplos:</w:t>
-      </w:r>
-    </w:p>
-    <w:p>
-      <w:pPr>
-        <w:pStyle w:val="Sinespaciado"/>
-      </w:pPr>
-    </w:p>
-    <w:p>
-      <w:pPr>
-        <w:pStyle w:val="Sinespaciado"/>
+        <w:t xml:space="preserve">, se le pide al usuario dónde quiere colocar la bola, controlando que el movimiento no sea incorrecto (límites, formato no numérico, posición ocupada…). </w:t>
+      </w:r>
+    </w:p>
+    <w:p>
+      <w:pPr>
+        <w:pStyle w:val="Sinespaciado"/>
+        <w:spacing w:before="160"/>
       </w:pPr>
       <w:r>
         <w:rPr>
           <w:noProof/>
         </w:rPr>
         <w:drawing>
-          <wp:inline distT="0" distB="0" distL="0" distR="0" wp14:anchorId="6628F947" wp14:editId="34E6C2DE">
-            <wp:extent cx="2471662" cy="2182483"/>
-            <wp:effectExtent l="0" t="0" r="5080" b="8890"/>
+          <wp:anchor distT="0" distB="0" distL="114300" distR="114300" simplePos="0" relativeHeight="251662336" behindDoc="0" locked="0" layoutInCell="1" allowOverlap="1" wp14:anchorId="6628F947" wp14:editId="508E25D8">
+            <wp:simplePos x="0" y="0"/>
+            <wp:positionH relativeFrom="column">
+              <wp:posOffset>779487</wp:posOffset>
+            </wp:positionH>
+            <wp:positionV relativeFrom="paragraph">
+              <wp:posOffset>500526</wp:posOffset>
+            </wp:positionV>
+            <wp:extent cx="1901825" cy="1678940"/>
+            <wp:effectExtent l="0" t="0" r="3175" b="0"/>
+            <wp:wrapTopAndBottom/>
             <wp:docPr id="5" name="Imagen 5"/>
             <wp:cNvGraphicFramePr>
               <a:graphicFrameLocks xmlns:a="http://schemas.openxmlformats.org/drawingml/2006/main" noChangeAspect="1"/>
@@ -678,7 +936,13 @@
                     <pic:cNvPicPr/>
                   </pic:nvPicPr>
                   <pic:blipFill>
-                    <a:blip r:embed="rId8"/>
+                    <a:blip r:embed="rId9">
+                      <a:extLst>
+                        <a:ext uri="{28A0092B-C50C-407E-A947-70E740481C1C}">
+                          <a14:useLocalDpi xmlns:a14="http://schemas.microsoft.com/office/drawing/2010/main" val="0"/>
+                        </a:ext>
+                      </a:extLst>
+                    </a:blip>
                     <a:stretch>
                       <a:fillRect/>
                     </a:stretch>
@@ -686,7 +950,7 @@
                   <pic:spPr>
                     <a:xfrm>
                       <a:off x="0" y="0"/>
-                      <a:ext cx="2493873" cy="2202096"/>
+                      <a:ext cx="1901825" cy="1678940"/>
                     </a:xfrm>
                     <a:prstGeom prst="rect">
                       <a:avLst/>
@@ -695,36 +959,31 @@
                 </pic:pic>
               </a:graphicData>
             </a:graphic>
-          </wp:inline>
+            <wp14:sizeRelH relativeFrom="margin">
+              <wp14:pctWidth>0</wp14:pctWidth>
+            </wp14:sizeRelH>
+            <wp14:sizeRelV relativeFrom="margin">
+              <wp14:pctHeight>0</wp14:pctHeight>
+            </wp14:sizeRelV>
+          </wp:anchor>
         </w:drawing>
       </w:r>
-    </w:p>
-    <w:p>
-      <w:pPr>
-        <w:pStyle w:val="Sinespaciado"/>
-      </w:pPr>
-    </w:p>
-    <w:p>
-      <w:pPr>
-        <w:pStyle w:val="Sinespaciado"/>
-      </w:pPr>
-      <w:r>
-        <w:lastRenderedPageBreak/>
-        <w:t>Aquí se puede ver que hemos elegido una bola para desplazar a una posición vacía, por lo que el tablero resultante sería este:</w:t>
-      </w:r>
-    </w:p>
-    <w:p>
-      <w:pPr>
-        <w:pStyle w:val="Sinespaciado"/>
-      </w:pPr>
       <w:r>
         <w:rPr>
           <w:noProof/>
         </w:rPr>
         <w:drawing>
-          <wp:inline distT="0" distB="0" distL="0" distR="0" wp14:anchorId="2CAE6D83" wp14:editId="7C5399FF">
-            <wp:extent cx="2097110" cy="2027207"/>
+          <wp:anchor distT="0" distB="0" distL="114300" distR="114300" simplePos="0" relativeHeight="251663360" behindDoc="0" locked="0" layoutInCell="1" allowOverlap="1" wp14:anchorId="2CAE6D83" wp14:editId="7A7EAFD1">
+            <wp:simplePos x="0" y="0"/>
+            <wp:positionH relativeFrom="column">
+              <wp:posOffset>2752921</wp:posOffset>
+            </wp:positionH>
+            <wp:positionV relativeFrom="paragraph">
+              <wp:posOffset>432874</wp:posOffset>
+            </wp:positionV>
+            <wp:extent cx="1758315" cy="1699260"/>
             <wp:effectExtent l="0" t="0" r="0" b="0"/>
+            <wp:wrapTopAndBottom/>
             <wp:docPr id="6" name="Imagen 6"/>
             <wp:cNvGraphicFramePr>
               <a:graphicFrameLocks xmlns:a="http://schemas.openxmlformats.org/drawingml/2006/main" noChangeAspect="1"/>
@@ -737,7 +996,13 @@
                     <pic:cNvPicPr/>
                   </pic:nvPicPr>
                   <pic:blipFill>
-                    <a:blip r:embed="rId9"/>
+                    <a:blip r:embed="rId10">
+                      <a:extLst>
+                        <a:ext uri="{28A0092B-C50C-407E-A947-70E740481C1C}">
+                          <a14:useLocalDpi xmlns:a14="http://schemas.microsoft.com/office/drawing/2010/main" val="0"/>
+                        </a:ext>
+                      </a:extLst>
+                    </a:blip>
                     <a:stretch>
                       <a:fillRect/>
                     </a:stretch>
@@ -745,7 +1010,7 @@
                   <pic:spPr>
                     <a:xfrm>
                       <a:off x="0" y="0"/>
-                      <a:ext cx="2109404" cy="2039091"/>
+                      <a:ext cx="1758315" cy="1699260"/>
                     </a:xfrm>
                     <a:prstGeom prst="rect">
                       <a:avLst/>
@@ -754,43 +1019,154 @@
                 </pic:pic>
               </a:graphicData>
             </a:graphic>
-          </wp:inline>
+            <wp14:sizeRelH relativeFrom="margin">
+              <wp14:pctWidth>0</wp14:pctWidth>
+            </wp14:sizeRelH>
+            <wp14:sizeRelV relativeFrom="margin">
+              <wp14:pctHeight>0</wp14:pctHeight>
+            </wp14:sizeRelV>
+          </wp:anchor>
         </w:drawing>
       </w:r>
-    </w:p>
-    <w:p>
-      <w:pPr>
-        <w:pStyle w:val="Sinespaciado"/>
-      </w:pPr>
-    </w:p>
-    <w:p>
-      <w:pPr>
-        <w:pStyle w:val="Sinespaciado"/>
-      </w:pPr>
-      <w:r>
-        <w:t>Casos de errores:</w:t>
-      </w:r>
-    </w:p>
-    <w:p>
-      <w:pPr>
-        <w:pStyle w:val="Sinespaciado"/>
-      </w:pPr>
-      <w:r>
-        <w:t>En los casos de errores de formato numérico y límites son los mismos que el anterior, la única diferencia es si al introducir la bola, la posición está ocupada como se puede ver en este caso:</w:t>
-      </w:r>
-    </w:p>
-    <w:p>
-      <w:pPr>
-        <w:pStyle w:val="Sinespaciado"/>
+      <w:r>
+        <w:t>Aquí tenemos una serie de ejemplos:</w:t>
+      </w:r>
+    </w:p>
+    <w:p>
+      <w:pPr>
+        <w:pStyle w:val="Sinespaciado"/>
+        <w:spacing w:before="160"/>
+        <w:rPr>
+          <w:b/>
+          <w:bCs/>
+          <w:sz w:val="18"/>
+          <w:szCs w:val="18"/>
+        </w:rPr>
+      </w:pPr>
+      <w:r>
+        <w:rPr>
+          <w:b/>
+          <w:bCs/>
+          <w:sz w:val="18"/>
+          <w:szCs w:val="18"/>
+        </w:rPr>
+        <w:t xml:space="preserve">                       </w:t>
+      </w:r>
+      <w:r>
+        <w:rPr>
+          <w:b/>
+          <w:bCs/>
+          <w:sz w:val="18"/>
+          <w:szCs w:val="18"/>
+        </w:rPr>
+        <w:t xml:space="preserve"> </w:t>
+      </w:r>
+      <w:r>
+        <w:rPr>
+          <w:b/>
+          <w:bCs/>
+          <w:sz w:val="18"/>
+          <w:szCs w:val="18"/>
+        </w:rPr>
+        <w:t xml:space="preserve">          </w:t>
+      </w:r>
+      <w:r>
+        <w:rPr>
+          <w:b/>
+          <w:bCs/>
+          <w:sz w:val="18"/>
+          <w:szCs w:val="18"/>
+        </w:rPr>
+        <w:t xml:space="preserve"> </w:t>
+      </w:r>
+      <w:r>
+        <w:rPr>
+          <w:b/>
+          <w:bCs/>
+          <w:sz w:val="18"/>
+          <w:szCs w:val="18"/>
+        </w:rPr>
+        <w:t xml:space="preserve">Fig </w:t>
+      </w:r>
+      <w:r>
+        <w:rPr>
+          <w:b/>
+          <w:bCs/>
+          <w:sz w:val="18"/>
+          <w:szCs w:val="18"/>
+        </w:rPr>
+        <w:t>2</w:t>
+      </w:r>
+      <w:r>
+        <w:rPr>
+          <w:b/>
+          <w:bCs/>
+          <w:sz w:val="18"/>
+          <w:szCs w:val="18"/>
+        </w:rPr>
+        <w:t>.1. Caso correcto</w:t>
+      </w:r>
+      <w:r>
+        <w:rPr>
+          <w:b/>
+          <w:bCs/>
+          <w:sz w:val="18"/>
+          <w:szCs w:val="18"/>
+        </w:rPr>
+        <w:t xml:space="preserve">                                   </w:t>
+      </w:r>
+      <w:r>
+        <w:rPr>
+          <w:b/>
+          <w:bCs/>
+          <w:sz w:val="18"/>
+          <w:szCs w:val="18"/>
+        </w:rPr>
+        <w:t xml:space="preserve"> </w:t>
+      </w:r>
+      <w:r>
+        <w:rPr>
+          <w:b/>
+          <w:bCs/>
+          <w:sz w:val="18"/>
+          <w:szCs w:val="18"/>
+        </w:rPr>
+        <w:t xml:space="preserve">  Fig 2.2. Movimiento de bola</w:t>
+      </w:r>
+    </w:p>
+    <w:p>
+      <w:pPr>
+        <w:pStyle w:val="Sinespaciado"/>
+        <w:spacing w:before="160"/>
+        <w:rPr>
+          <w:b/>
+          <w:bCs/>
+          <w:sz w:val="18"/>
+          <w:szCs w:val="18"/>
+        </w:rPr>
+      </w:pPr>
+    </w:p>
+    <w:p>
+      <w:pPr>
+        <w:pStyle w:val="Sinespaciado"/>
+        <w:spacing w:before="160"/>
       </w:pPr>
       <w:r>
         <w:rPr>
           <w:noProof/>
         </w:rPr>
         <w:drawing>
-          <wp:inline distT="0" distB="0" distL="0" distR="0" wp14:anchorId="187EA77A" wp14:editId="08024E9F">
-            <wp:extent cx="2783706" cy="2777706"/>
-            <wp:effectExtent l="0" t="0" r="0" b="3810"/>
+          <wp:anchor distT="0" distB="0" distL="114300" distR="114300" simplePos="0" relativeHeight="251664384" behindDoc="0" locked="0" layoutInCell="1" allowOverlap="1" wp14:anchorId="4838923A" wp14:editId="7D63485C">
+            <wp:simplePos x="0" y="0"/>
+            <wp:positionH relativeFrom="margin">
+              <wp:align>center</wp:align>
+            </wp:positionH>
+            <wp:positionV relativeFrom="paragraph">
+              <wp:posOffset>796192</wp:posOffset>
+            </wp:positionV>
+            <wp:extent cx="2021840" cy="2018030"/>
+            <wp:effectExtent l="0" t="0" r="0" b="1270"/>
+            <wp:wrapTopAndBottom/>
             <wp:docPr id="7" name="Imagen 7"/>
             <wp:cNvGraphicFramePr>
               <a:graphicFrameLocks xmlns:a="http://schemas.openxmlformats.org/drawingml/2006/main" noChangeAspect="1"/>
@@ -803,7 +1179,13 @@
                     <pic:cNvPicPr/>
                   </pic:nvPicPr>
                   <pic:blipFill>
-                    <a:blip r:embed="rId10"/>
+                    <a:blip r:embed="rId11">
+                      <a:extLst>
+                        <a:ext uri="{28A0092B-C50C-407E-A947-70E740481C1C}">
+                          <a14:useLocalDpi xmlns:a14="http://schemas.microsoft.com/office/drawing/2010/main" val="0"/>
+                        </a:ext>
+                      </a:extLst>
+                    </a:blip>
                     <a:stretch>
                       <a:fillRect/>
                     </a:stretch>
@@ -811,7 +1193,7 @@
                   <pic:spPr>
                     <a:xfrm>
                       <a:off x="0" y="0"/>
-                      <a:ext cx="2799238" cy="2793204"/>
+                      <a:ext cx="2021840" cy="2018030"/>
                     </a:xfrm>
                     <a:prstGeom prst="rect">
                       <a:avLst/>
@@ -820,31 +1202,111 @@
                 </pic:pic>
               </a:graphicData>
             </a:graphic>
-          </wp:inline>
+            <wp14:sizeRelH relativeFrom="margin">
+              <wp14:pctWidth>0</wp14:pctWidth>
+            </wp14:sizeRelH>
+            <wp14:sizeRelV relativeFrom="margin">
+              <wp14:pctHeight>0</wp14:pctHeight>
+            </wp14:sizeRelV>
+          </wp:anchor>
         </w:drawing>
       </w:r>
-    </w:p>
-    <w:p>
-      <w:pPr>
-        <w:pStyle w:val="Sinespaciado"/>
-      </w:pPr>
-    </w:p>
-    <w:p>
-      <w:pPr>
-        <w:pStyle w:val="Sinespaciado"/>
-      </w:pPr>
-      <w:r>
+      <w:r>
+        <w:t>Como vemos en la Fig 2.1.</w:t>
+      </w:r>
+      <w:r>
+        <w:t xml:space="preserve"> y Fig 2.2. </w:t>
+      </w:r>
+      <w:r>
+        <w:t>el programa, una vez elegida la bola y habiendo comprobado todos los errores posibles, mueve</w:t>
+      </w:r>
+      <w:r>
+        <w:t xml:space="preserve"> la bola elegida a la posición elegida por el usuario.</w:t>
+      </w:r>
+    </w:p>
+    <w:p>
+      <w:pPr>
+        <w:pStyle w:val="Sinespaciado"/>
+        <w:spacing w:before="160"/>
+        <w:rPr>
+          <w:b/>
+          <w:bCs/>
+          <w:sz w:val="18"/>
+          <w:szCs w:val="18"/>
+        </w:rPr>
+      </w:pPr>
+      <w:r>
+        <w:t xml:space="preserve">                                                          </w:t>
+      </w:r>
+      <w:r>
+        <w:rPr>
+          <w:b/>
+          <w:bCs/>
+          <w:sz w:val="18"/>
+          <w:szCs w:val="18"/>
+        </w:rPr>
+        <w:t>Fig 2.3. Error: posición ocupada</w:t>
+      </w:r>
+    </w:p>
+    <w:p>
+      <w:pPr>
+        <w:pStyle w:val="Sinespaciado"/>
+        <w:spacing w:before="160"/>
+      </w:pPr>
+      <w:r>
+        <w:t>A la hora de comprobar los errores para mover la bola, el programa sigue comprobando el formato numérico</w:t>
+      </w:r>
+      <w:r>
+        <w:t xml:space="preserve"> y los límites del tablero</w:t>
+      </w:r>
+      <w:r>
+        <w:t xml:space="preserve"> </w:t>
+      </w:r>
+      <w:r>
+        <w:t xml:space="preserve">como hemos visto en la Fig 1.2. </w:t>
+      </w:r>
+      <w:r>
+        <w:t>y Fig 1.4.</w:t>
+      </w:r>
+      <w:r>
+        <w:t xml:space="preserve">, además como vemos en la Fig 2.3. </w:t>
+      </w:r>
+      <w:r>
+        <w:t>también se comprueba que la posición elegida por el usuario no esté ocupada</w:t>
+      </w:r>
+      <w:r>
+        <w:t>.</w:t>
+      </w:r>
+    </w:p>
+    <w:p>
+      <w:pPr>
+        <w:pStyle w:val="Sinespaciado"/>
+        <w:spacing w:before="160"/>
+      </w:pPr>
+    </w:p>
+    <w:p>
+      <w:pPr>
+        <w:pStyle w:val="Sinespaciado"/>
+        <w:spacing w:before="160"/>
+      </w:pPr>
+    </w:p>
+    <w:p>
+      <w:pPr>
+        <w:pStyle w:val="Sinespaciado"/>
+        <w:spacing w:before="160"/>
+      </w:pPr>
+      <w:r>
+        <w:lastRenderedPageBreak/>
         <w:t>Después de cada turno, se introducen aleatoriamente 3 bolas de colores aleatorios a 3 huecos vacíos aleatorios, de la misma forma que el tablero inicial</w:t>
       </w:r>
-    </w:p>
-    <w:p>
-      <w:pPr>
-        <w:pStyle w:val="Sinespaciado"/>
-      </w:pPr>
-    </w:p>
-    <w:p>
-      <w:pPr>
-        <w:pStyle w:val="Sinespaciado"/>
+      <w:r>
+        <w:t>.</w:t>
+      </w:r>
+    </w:p>
+    <w:p>
+      <w:pPr>
+        <w:pStyle w:val="Sinespaciado"/>
+        <w:spacing w:before="160"/>
       </w:pPr>
       <w:r>
         <w:t>Una vez establecida la dinámica del juego, se tiene que comprobar las alineaciones de las fichas</w:t>
@@ -862,6 +1324,7 @@
     <w:p>
       <w:pPr>
         <w:pStyle w:val="Sinespaciado"/>
+        <w:spacing w:before="160"/>
       </w:pPr>
       <w:r>
         <w:t>Un ejemplo para cada caso:</w:t>
@@ -870,24 +1333,90 @@
     <w:p>
       <w:pPr>
         <w:pStyle w:val="Sinespaciado"/>
-      </w:pPr>
-      <w:r>
-        <w:t>Horizontal:</w:t>
-      </w:r>
-    </w:p>
-    <w:p>
-      <w:pPr>
-        <w:pStyle w:val="Sinespaciado"/>
+        <w:spacing w:before="160"/>
+      </w:pPr>
+    </w:p>
+    <w:p>
+      <w:pPr>
+        <w:pStyle w:val="Sinespaciado"/>
+        <w:spacing w:before="160"/>
       </w:pPr>
       <w:r>
         <w:rPr>
           <w:noProof/>
         </w:rPr>
-        <w:lastRenderedPageBreak/>
         <w:drawing>
-          <wp:inline distT="0" distB="0" distL="0" distR="0" wp14:anchorId="77A72D42" wp14:editId="2C2F8269">
-            <wp:extent cx="2562045" cy="2562045"/>
+          <wp:anchor distT="0" distB="0" distL="114300" distR="114300" simplePos="0" relativeHeight="251665408" behindDoc="0" locked="0" layoutInCell="1" allowOverlap="1" wp14:anchorId="7289EBAD" wp14:editId="54B66DD1">
+            <wp:simplePos x="0" y="0"/>
+            <wp:positionH relativeFrom="column">
+              <wp:posOffset>2541710</wp:posOffset>
+            </wp:positionH>
+            <wp:positionV relativeFrom="paragraph">
+              <wp:posOffset>349299</wp:posOffset>
+            </wp:positionV>
+            <wp:extent cx="2179320" cy="1872615"/>
             <wp:effectExtent l="0" t="0" r="0" b="0"/>
+            <wp:wrapTopAndBottom/>
+            <wp:docPr id="9" name="Imagen 9"/>
+            <wp:cNvGraphicFramePr>
+              <a:graphicFrameLocks xmlns:a="http://schemas.openxmlformats.org/drawingml/2006/main" noChangeAspect="1"/>
+            </wp:cNvGraphicFramePr>
+            <a:graphic xmlns:a="http://schemas.openxmlformats.org/drawingml/2006/main">
+              <a:graphicData uri="http://schemas.openxmlformats.org/drawingml/2006/picture">
+                <pic:pic xmlns:pic="http://schemas.openxmlformats.org/drawingml/2006/picture">
+                  <pic:nvPicPr>
+                    <pic:cNvPr id="1" name=""/>
+                    <pic:cNvPicPr/>
+                  </pic:nvPicPr>
+                  <pic:blipFill>
+                    <a:blip r:embed="rId12">
+                      <a:extLst>
+                        <a:ext uri="{28A0092B-C50C-407E-A947-70E740481C1C}">
+                          <a14:useLocalDpi xmlns:a14="http://schemas.microsoft.com/office/drawing/2010/main" val="0"/>
+                        </a:ext>
+                      </a:extLst>
+                    </a:blip>
+                    <a:stretch>
+                      <a:fillRect/>
+                    </a:stretch>
+                  </pic:blipFill>
+                  <pic:spPr>
+                    <a:xfrm>
+                      <a:off x="0" y="0"/>
+                      <a:ext cx="2179320" cy="1872615"/>
+                    </a:xfrm>
+                    <a:prstGeom prst="rect">
+                      <a:avLst/>
+                    </a:prstGeom>
+                  </pic:spPr>
+                </pic:pic>
+              </a:graphicData>
+            </a:graphic>
+            <wp14:sizeRelH relativeFrom="margin">
+              <wp14:pctWidth>0</wp14:pctWidth>
+            </wp14:sizeRelH>
+            <wp14:sizeRelV relativeFrom="margin">
+              <wp14:pctHeight>0</wp14:pctHeight>
+            </wp14:sizeRelV>
+          </wp:anchor>
+        </w:drawing>
+      </w:r>
+      <w:r>
+        <w:rPr>
+          <w:noProof/>
+        </w:rPr>
+        <w:drawing>
+          <wp:anchor distT="0" distB="0" distL="114300" distR="114300" simplePos="0" relativeHeight="251666432" behindDoc="0" locked="0" layoutInCell="1" allowOverlap="1" wp14:anchorId="77A72D42" wp14:editId="2B86BB01">
+            <wp:simplePos x="0" y="0"/>
+            <wp:positionH relativeFrom="column">
+              <wp:posOffset>572770</wp:posOffset>
+            </wp:positionH>
+            <wp:positionV relativeFrom="paragraph">
+              <wp:posOffset>349250</wp:posOffset>
+            </wp:positionV>
+            <wp:extent cx="1995805" cy="1995805"/>
+            <wp:effectExtent l="0" t="0" r="4445" b="4445"/>
+            <wp:wrapTopAndBottom/>
             <wp:docPr id="8" name="Imagen 8"/>
             <wp:cNvGraphicFramePr>
               <a:graphicFrameLocks xmlns:a="http://schemas.openxmlformats.org/drawingml/2006/main" noChangeAspect="1"/>
@@ -900,7 +1429,13 @@
                     <pic:cNvPicPr/>
                   </pic:nvPicPr>
                   <pic:blipFill>
-                    <a:blip r:embed="rId11"/>
+                    <a:blip r:embed="rId13">
+                      <a:extLst>
+                        <a:ext uri="{28A0092B-C50C-407E-A947-70E740481C1C}">
+                          <a14:useLocalDpi xmlns:a14="http://schemas.microsoft.com/office/drawing/2010/main" val="0"/>
+                        </a:ext>
+                      </a:extLst>
+                    </a:blip>
                     <a:stretch>
                       <a:fillRect/>
                     </a:stretch>
@@ -908,7 +1443,7 @@
                   <pic:spPr>
                     <a:xfrm>
                       <a:off x="0" y="0"/>
-                      <a:ext cx="2575774" cy="2575774"/>
+                      <a:ext cx="1995805" cy="1995805"/>
                     </a:xfrm>
                     <a:prstGeom prst="rect">
                       <a:avLst/>
@@ -917,31 +1452,106 @@
                 </pic:pic>
               </a:graphicData>
             </a:graphic>
-          </wp:inline>
+          </wp:anchor>
         </w:drawing>
       </w:r>
-    </w:p>
-    <w:p>
-      <w:pPr>
-        <w:pStyle w:val="Sinespaciado"/>
-      </w:pPr>
-      <w:r>
-        <w:t>Al eliminarse 6 bolas, suman 450 (6*75) a la puntuación.</w:t>
-      </w:r>
-    </w:p>
-    <w:p>
-      <w:pPr>
-        <w:pStyle w:val="Sinespaciado"/>
+      <w:r>
+        <w:t>Horizontal:</w:t>
+      </w:r>
+    </w:p>
+    <w:p>
+      <w:pPr>
+        <w:pStyle w:val="Sinespaciado"/>
+        <w:spacing w:before="160"/>
+        <w:rPr>
+          <w:b/>
+          <w:bCs/>
+          <w:sz w:val="18"/>
+          <w:szCs w:val="18"/>
+        </w:rPr>
+      </w:pPr>
+      <w:r>
+        <w:rPr>
+          <w:sz w:val="18"/>
+          <w:szCs w:val="18"/>
+        </w:rPr>
+        <w:t xml:space="preserve">                           </w:t>
+      </w:r>
+      <w:r>
+        <w:rPr>
+          <w:sz w:val="18"/>
+          <w:szCs w:val="18"/>
+        </w:rPr>
+        <w:t xml:space="preserve">                                               </w:t>
+      </w:r>
+      <w:r>
+        <w:rPr>
+          <w:b/>
+          <w:bCs/>
+          <w:sz w:val="18"/>
+          <w:szCs w:val="18"/>
+        </w:rPr>
+        <w:t xml:space="preserve">Fig 3.1. </w:t>
+      </w:r>
+      <w:r>
+        <w:rPr>
+          <w:b/>
+          <w:bCs/>
+          <w:sz w:val="18"/>
+          <w:szCs w:val="18"/>
+        </w:rPr>
+        <w:t>Horizontal</w:t>
+      </w:r>
+    </w:p>
+    <w:p>
+      <w:pPr>
+        <w:pStyle w:val="Sinespaciado"/>
+        <w:spacing w:before="160"/>
+      </w:pPr>
+      <w:r>
+        <w:t xml:space="preserve">Como se muestra en la Fig </w:t>
+      </w:r>
+      <w:r>
+        <w:t xml:space="preserve">3.1. </w:t>
+      </w:r>
+      <w:r>
+        <w:t>en la posición 5,6 se f</w:t>
+      </w:r>
+      <w:r>
+        <w:t>orma una horizontal y a</w:t>
+      </w:r>
+      <w:r>
+        <w:t>l eliminarse 6 bolas, suman 450 (6*75) a la puntuación.</w:t>
+      </w:r>
+    </w:p>
+    <w:p>
+      <w:pPr>
+        <w:pStyle w:val="Sinespaciado"/>
+        <w:spacing w:before="160"/>
+      </w:pPr>
+    </w:p>
+    <w:p>
+      <w:pPr>
+        <w:pStyle w:val="Sinespaciado"/>
+        <w:spacing w:before="160"/>
       </w:pPr>
       <w:r>
         <w:rPr>
           <w:noProof/>
         </w:rPr>
         <w:drawing>
-          <wp:inline distT="0" distB="0" distL="0" distR="0" wp14:anchorId="7289EBAD" wp14:editId="3F3BD471">
-            <wp:extent cx="2560145" cy="2199736"/>
+          <wp:anchor distT="0" distB="0" distL="114300" distR="114300" simplePos="0" relativeHeight="251668480" behindDoc="0" locked="0" layoutInCell="1" allowOverlap="1" wp14:anchorId="7CE220A0" wp14:editId="047C0D7A">
+            <wp:simplePos x="0" y="0"/>
+            <wp:positionH relativeFrom="margin">
+              <wp:posOffset>2612390</wp:posOffset>
+            </wp:positionH>
+            <wp:positionV relativeFrom="paragraph">
+              <wp:posOffset>340360</wp:posOffset>
+            </wp:positionV>
+            <wp:extent cx="1722755" cy="1799590"/>
             <wp:effectExtent l="0" t="0" r="0" b="0"/>
-            <wp:docPr id="9" name="Imagen 9"/>
+            <wp:wrapTopAndBottom/>
+            <wp:docPr id="11" name="Imagen 11"/>
             <wp:cNvGraphicFramePr>
               <a:graphicFrameLocks xmlns:a="http://schemas.openxmlformats.org/drawingml/2006/main" noChangeAspect="1"/>
             </wp:cNvGraphicFramePr>
@@ -953,7 +1563,13 @@
                     <pic:cNvPicPr/>
                   </pic:nvPicPr>
                   <pic:blipFill>
-                    <a:blip r:embed="rId12"/>
+                    <a:blip r:embed="rId14">
+                      <a:extLst>
+                        <a:ext uri="{28A0092B-C50C-407E-A947-70E740481C1C}">
+                          <a14:useLocalDpi xmlns:a14="http://schemas.microsoft.com/office/drawing/2010/main" val="0"/>
+                        </a:ext>
+                      </a:extLst>
+                    </a:blip>
                     <a:stretch>
                       <a:fillRect/>
                     </a:stretch>
@@ -961,7 +1577,7 @@
                   <pic:spPr>
                     <a:xfrm>
                       <a:off x="0" y="0"/>
-                      <a:ext cx="2574489" cy="2212060"/>
+                      <a:ext cx="1722755" cy="1799590"/>
                     </a:xfrm>
                     <a:prstGeom prst="rect">
                       <a:avLst/>
@@ -970,40 +1586,31 @@
                 </pic:pic>
               </a:graphicData>
             </a:graphic>
-          </wp:inline>
+            <wp14:sizeRelH relativeFrom="margin">
+              <wp14:pctWidth>0</wp14:pctWidth>
+            </wp14:sizeRelH>
+            <wp14:sizeRelV relativeFrom="margin">
+              <wp14:pctHeight>0</wp14:pctHeight>
+            </wp14:sizeRelV>
+          </wp:anchor>
         </w:drawing>
       </w:r>
-    </w:p>
-    <w:p>
-      <w:pPr>
-        <w:pStyle w:val="Sinespaciado"/>
-      </w:pPr>
-    </w:p>
-    <w:p>
-      <w:pPr>
-        <w:pStyle w:val="Sinespaciado"/>
-      </w:pPr>
-      <w:r>
-        <w:t>Vertical:</w:t>
-      </w:r>
-    </w:p>
-    <w:p>
-      <w:pPr>
-        <w:pStyle w:val="Sinespaciado"/>
-      </w:pPr>
-    </w:p>
-    <w:p>
-      <w:pPr>
-        <w:pStyle w:val="Sinespaciado"/>
-      </w:pPr>
       <w:r>
         <w:rPr>
           <w:noProof/>
         </w:rPr>
         <w:drawing>
-          <wp:inline distT="0" distB="0" distL="0" distR="0" wp14:anchorId="237E578F" wp14:editId="3F2E58A0">
-            <wp:extent cx="2415396" cy="2241406"/>
-            <wp:effectExtent l="0" t="0" r="4445" b="6985"/>
+          <wp:anchor distT="0" distB="0" distL="114300" distR="114300" simplePos="0" relativeHeight="251667456" behindDoc="0" locked="0" layoutInCell="1" allowOverlap="1" wp14:anchorId="237E578F" wp14:editId="1D65F64F">
+            <wp:simplePos x="0" y="0"/>
+            <wp:positionH relativeFrom="column">
+              <wp:posOffset>581416</wp:posOffset>
+            </wp:positionH>
+            <wp:positionV relativeFrom="paragraph">
+              <wp:posOffset>358140</wp:posOffset>
+            </wp:positionV>
+            <wp:extent cx="2008505" cy="1863725"/>
+            <wp:effectExtent l="0" t="0" r="0" b="3175"/>
+            <wp:wrapTopAndBottom/>
             <wp:docPr id="10" name="Imagen 10"/>
             <wp:cNvGraphicFramePr>
               <a:graphicFrameLocks xmlns:a="http://schemas.openxmlformats.org/drawingml/2006/main" noChangeAspect="1"/>
@@ -1016,7 +1623,13 @@
                     <pic:cNvPicPr/>
                   </pic:nvPicPr>
                   <pic:blipFill>
-                    <a:blip r:embed="rId13"/>
+                    <a:blip r:embed="rId15">
+                      <a:extLst>
+                        <a:ext uri="{28A0092B-C50C-407E-A947-70E740481C1C}">
+                          <a14:useLocalDpi xmlns:a14="http://schemas.microsoft.com/office/drawing/2010/main" val="0"/>
+                        </a:ext>
+                      </a:extLst>
+                    </a:blip>
                     <a:stretch>
                       <a:fillRect/>
                     </a:stretch>
@@ -1024,7 +1637,7 @@
                   <pic:spPr>
                     <a:xfrm>
                       <a:off x="0" y="0"/>
-                      <a:ext cx="2455412" cy="2278539"/>
+                      <a:ext cx="2008505" cy="1863725"/>
                     </a:xfrm>
                     <a:prstGeom prst="rect">
                       <a:avLst/>
@@ -1033,21 +1646,113 @@
                 </pic:pic>
               </a:graphicData>
             </a:graphic>
-          </wp:inline>
+            <wp14:sizeRelH relativeFrom="margin">
+              <wp14:pctWidth>0</wp14:pctWidth>
+            </wp14:sizeRelH>
+            <wp14:sizeRelV relativeFrom="margin">
+              <wp14:pctHeight>0</wp14:pctHeight>
+            </wp14:sizeRelV>
+          </wp:anchor>
         </w:drawing>
       </w:r>
-    </w:p>
-    <w:p>
-      <w:pPr>
-        <w:pStyle w:val="Sinespaciado"/>
-      </w:pPr>
-      <w:r>
-        <w:t>Al eliminarse 5 bolas, suman 375 (5*75) a la puntuación.</w:t>
-      </w:r>
-    </w:p>
-    <w:p>
-      <w:pPr>
-        <w:pStyle w:val="Sinespaciado"/>
+      <w:r>
+        <w:t>Vertical:</w:t>
+      </w:r>
+    </w:p>
+    <w:p>
+      <w:pPr>
+        <w:pStyle w:val="Sinespaciado"/>
+        <w:spacing w:before="160"/>
+        <w:rPr>
+          <w:b/>
+          <w:bCs/>
+          <w:sz w:val="18"/>
+          <w:szCs w:val="18"/>
+        </w:rPr>
+      </w:pPr>
+      <w:r>
+        <w:rPr>
+          <w:b/>
+          <w:bCs/>
+          <w:sz w:val="18"/>
+          <w:szCs w:val="18"/>
+        </w:rPr>
+        <w:t xml:space="preserve">                                                                          Fig 3.2. Vertical</w:t>
+      </w:r>
+    </w:p>
+    <w:p>
+      <w:pPr>
+        <w:pStyle w:val="Sinespaciado"/>
+        <w:spacing w:before="160"/>
+      </w:pPr>
+      <w:r>
+        <w:t>Como se muestra en la Fig 3.</w:t>
+      </w:r>
+      <w:r>
+        <w:t>2</w:t>
+      </w:r>
+      <w:r>
+        <w:t xml:space="preserve">. en la posición </w:t>
+      </w:r>
+      <w:r>
+        <w:t>4,2</w:t>
+      </w:r>
+      <w:r>
+        <w:t xml:space="preserve"> se forma una </w:t>
+      </w:r>
+      <w:r>
+        <w:t>vertical</w:t>
+      </w:r>
+      <w:r>
+        <w:t xml:space="preserve"> y al eliminarse </w:t>
+      </w:r>
+      <w:r>
+        <w:t>5</w:t>
+      </w:r>
+      <w:r>
+        <w:t xml:space="preserve"> bolas, suman </w:t>
+      </w:r>
+      <w:r>
+        <w:t>3</w:t>
+      </w:r>
+      <w:r>
+        <w:t>75</w:t>
+      </w:r>
+      <w:r>
+        <w:t xml:space="preserve"> (</w:t>
+      </w:r>
+      <w:r>
+        <w:t>5</w:t>
+      </w:r>
+      <w:r>
+        <w:t>*75) a la puntuación</w:t>
+      </w:r>
+      <w:r>
+        <w:t>, haciendo que el total de puntuación sea 825.</w:t>
+      </w:r>
+    </w:p>
+    <w:p>
+      <w:pPr>
+        <w:pStyle w:val="Sinespaciado"/>
+        <w:spacing w:before="160"/>
+      </w:pPr>
+    </w:p>
+    <w:p>
+      <w:pPr>
+        <w:pStyle w:val="Sinespaciado"/>
+        <w:spacing w:before="160"/>
+      </w:pPr>
+    </w:p>
+    <w:p>
+      <w:pPr>
+        <w:pStyle w:val="Sinespaciado"/>
+        <w:spacing w:before="160"/>
+      </w:pPr>
+    </w:p>
+    <w:p>
+      <w:pPr>
+        <w:pStyle w:val="Sinespaciado"/>
+        <w:spacing w:before="160"/>
       </w:pPr>
       <w:r>
         <w:rPr>
@@ -1055,10 +1760,18 @@
         </w:rPr>
         <w:lastRenderedPageBreak/>
         <w:drawing>
-          <wp:inline distT="0" distB="0" distL="0" distR="0" wp14:anchorId="7CE220A0" wp14:editId="3E1BAD9A">
-            <wp:extent cx="2191109" cy="2289427"/>
+          <wp:anchor distT="0" distB="0" distL="114300" distR="114300" simplePos="0" relativeHeight="251670528" behindDoc="0" locked="0" layoutInCell="1" allowOverlap="1" wp14:anchorId="233AB65C" wp14:editId="03452766">
+            <wp:simplePos x="0" y="0"/>
+            <wp:positionH relativeFrom="column">
+              <wp:posOffset>2646192</wp:posOffset>
+            </wp:positionH>
+            <wp:positionV relativeFrom="paragraph">
+              <wp:posOffset>453161</wp:posOffset>
+            </wp:positionV>
+            <wp:extent cx="2329132" cy="1891736"/>
             <wp:effectExtent l="0" t="0" r="0" b="0"/>
-            <wp:docPr id="11" name="Imagen 11"/>
+            <wp:wrapTopAndBottom/>
+            <wp:docPr id="13" name="Imagen 13"/>
             <wp:cNvGraphicFramePr>
               <a:graphicFrameLocks xmlns:a="http://schemas.openxmlformats.org/drawingml/2006/main" noChangeAspect="1"/>
             </wp:cNvGraphicFramePr>
@@ -1070,7 +1783,13 @@
                     <pic:cNvPicPr/>
                   </pic:nvPicPr>
                   <pic:blipFill>
-                    <a:blip r:embed="rId14"/>
+                    <a:blip r:embed="rId16">
+                      <a:extLst>
+                        <a:ext uri="{28A0092B-C50C-407E-A947-70E740481C1C}">
+                          <a14:useLocalDpi xmlns:a14="http://schemas.microsoft.com/office/drawing/2010/main" val="0"/>
+                        </a:ext>
+                      </a:extLst>
+                    </a:blip>
                     <a:stretch>
                       <a:fillRect/>
                     </a:stretch>
@@ -1078,7 +1797,7 @@
                   <pic:spPr>
                     <a:xfrm>
                       <a:off x="0" y="0"/>
-                      <a:ext cx="2202779" cy="2301621"/>
+                      <a:ext cx="2329132" cy="1891736"/>
                     </a:xfrm>
                     <a:prstGeom prst="rect">
                       <a:avLst/>
@@ -1087,35 +1806,25 @@
                 </pic:pic>
               </a:graphicData>
             </a:graphic>
-          </wp:inline>
+          </wp:anchor>
         </w:drawing>
       </w:r>
-    </w:p>
-    <w:p>
-      <w:pPr>
-        <w:pStyle w:val="Sinespaciado"/>
-      </w:pPr>
-    </w:p>
-    <w:p>
-      <w:pPr>
-        <w:pStyle w:val="Sinespaciado"/>
-      </w:pPr>
-      <w:r>
-        <w:t>Diagonal tipo 1:</w:t>
-      </w:r>
-    </w:p>
-    <w:p>
-      <w:pPr>
-        <w:pStyle w:val="Sinespaciado"/>
-      </w:pPr>
       <w:r>
         <w:rPr>
           <w:noProof/>
         </w:rPr>
         <w:drawing>
-          <wp:inline distT="0" distB="0" distL="0" distR="0" wp14:anchorId="3EDE2217" wp14:editId="49FCEB98">
-            <wp:extent cx="2764277" cy="2751826"/>
-            <wp:effectExtent l="0" t="0" r="0" b="0"/>
+          <wp:anchor distT="0" distB="0" distL="114300" distR="114300" simplePos="0" relativeHeight="251669504" behindDoc="0" locked="0" layoutInCell="1" allowOverlap="1" wp14:anchorId="3EDE2217" wp14:editId="6DBB52A4">
+            <wp:simplePos x="0" y="0"/>
+            <wp:positionH relativeFrom="margin">
+              <wp:posOffset>438638</wp:posOffset>
+            </wp:positionH>
+            <wp:positionV relativeFrom="paragraph">
+              <wp:posOffset>269142</wp:posOffset>
+            </wp:positionV>
+            <wp:extent cx="2188845" cy="2179320"/>
+            <wp:effectExtent l="0" t="0" r="1905" b="0"/>
+            <wp:wrapTopAndBottom/>
             <wp:docPr id="12" name="Imagen 12"/>
             <wp:cNvGraphicFramePr>
               <a:graphicFrameLocks xmlns:a="http://schemas.openxmlformats.org/drawingml/2006/main" noChangeAspect="1"/>
@@ -1128,7 +1837,13 @@
                     <pic:cNvPicPr/>
                   </pic:nvPicPr>
                   <pic:blipFill>
-                    <a:blip r:embed="rId15"/>
+                    <a:blip r:embed="rId17">
+                      <a:extLst>
+                        <a:ext uri="{28A0092B-C50C-407E-A947-70E740481C1C}">
+                          <a14:useLocalDpi xmlns:a14="http://schemas.microsoft.com/office/drawing/2010/main" val="0"/>
+                        </a:ext>
+                      </a:extLst>
+                    </a:blip>
                     <a:stretch>
                       <a:fillRect/>
                     </a:stretch>
@@ -1136,7 +1851,7 @@
                   <pic:spPr>
                     <a:xfrm>
                       <a:off x="0" y="0"/>
-                      <a:ext cx="2777985" cy="2765472"/>
+                      <a:ext cx="2188845" cy="2179320"/>
                     </a:xfrm>
                     <a:prstGeom prst="rect">
                       <a:avLst/>
@@ -1145,31 +1860,155 @@
                 </pic:pic>
               </a:graphicData>
             </a:graphic>
-          </wp:inline>
+            <wp14:sizeRelH relativeFrom="margin">
+              <wp14:pctWidth>0</wp14:pctWidth>
+            </wp14:sizeRelH>
+            <wp14:sizeRelV relativeFrom="margin">
+              <wp14:pctHeight>0</wp14:pctHeight>
+            </wp14:sizeRelV>
+          </wp:anchor>
         </w:drawing>
       </w:r>
-    </w:p>
-    <w:p>
-      <w:pPr>
-        <w:pStyle w:val="Sinespaciado"/>
-      </w:pPr>
-      <w:r>
-        <w:t>Al eliminarse 5 bolas, suman 375 (5*75) a la puntuación.</w:t>
-      </w:r>
-    </w:p>
-    <w:p>
-      <w:pPr>
-        <w:pStyle w:val="Sinespaciado"/>
+      <w:r>
+        <w:t>Diagonal tipo 1:</w:t>
+      </w:r>
+    </w:p>
+    <w:p>
+      <w:pPr>
+        <w:pStyle w:val="Sinespaciado"/>
+        <w:spacing w:before="160"/>
+      </w:pPr>
+      <w:r>
+        <w:rPr>
+          <w:b/>
+          <w:bCs/>
+          <w:sz w:val="18"/>
+          <w:szCs w:val="18"/>
+        </w:rPr>
+        <w:t xml:space="preserve">                                                                              </w:t>
+      </w:r>
+      <w:r>
+        <w:rPr>
+          <w:b/>
+          <w:bCs/>
+          <w:sz w:val="18"/>
+          <w:szCs w:val="18"/>
+        </w:rPr>
+        <w:t>Fig 3.</w:t>
+      </w:r>
+      <w:r>
+        <w:rPr>
+          <w:b/>
+          <w:bCs/>
+          <w:sz w:val="18"/>
+          <w:szCs w:val="18"/>
+        </w:rPr>
+        <w:t>3</w:t>
+      </w:r>
+      <w:r>
+        <w:rPr>
+          <w:b/>
+          <w:bCs/>
+          <w:sz w:val="18"/>
+          <w:szCs w:val="18"/>
+        </w:rPr>
+        <w:t>.</w:t>
+      </w:r>
+      <w:r>
+        <w:rPr>
+          <w:b/>
+          <w:bCs/>
+          <w:sz w:val="18"/>
+          <w:szCs w:val="18"/>
+        </w:rPr>
+        <w:t xml:space="preserve"> Diagonal tipo 1</w:t>
+      </w:r>
+    </w:p>
+    <w:p>
+      <w:pPr>
+        <w:pStyle w:val="Sinespaciado"/>
+        <w:spacing w:before="160"/>
+      </w:pPr>
+      <w:r>
+        <w:t xml:space="preserve">La diagonal tipo 1 </w:t>
+      </w:r>
+      <w:r>
+        <w:t xml:space="preserve">puede ser derecha o izquierda, pero es en la cual </w:t>
+      </w:r>
+      <w:r>
+        <w:t xml:space="preserve">tiene las bolas por debajo de la diagonal </w:t>
+      </w:r>
+      <w:r>
+        <w:t>principal.</w:t>
+      </w:r>
+      <w:r>
+        <w:t xml:space="preserve"> </w:t>
+      </w:r>
+    </w:p>
+    <w:p>
+      <w:pPr>
+        <w:pStyle w:val="Sinespaciado"/>
+        <w:spacing w:before="160"/>
+      </w:pPr>
+      <w:r>
+        <w:t>Como se muestra en la Fig 3.</w:t>
+      </w:r>
+      <w:r>
+        <w:t>3</w:t>
+      </w:r>
+      <w:r>
+        <w:t xml:space="preserve">. en la posición </w:t>
+      </w:r>
+      <w:r>
+        <w:t>7,8</w:t>
+      </w:r>
+      <w:r>
+        <w:t xml:space="preserve"> se forma una </w:t>
+      </w:r>
+      <w:r>
+        <w:t>diagonal de tipo 1</w:t>
+      </w:r>
+      <w:r>
+        <w:t xml:space="preserve"> y al eliminarse 5 bolas, suman 3</w:t>
+      </w:r>
+      <w:r>
+        <w:t>75</w:t>
+      </w:r>
+      <w:r>
+        <w:t xml:space="preserve"> (5*75) a la puntuación</w:t>
+      </w:r>
+      <w:r>
+        <w:t>.</w:t>
+      </w:r>
+    </w:p>
+    <w:p>
+      <w:pPr>
+        <w:pStyle w:val="Sinespaciado"/>
+        <w:spacing w:before="160"/>
+      </w:pPr>
+    </w:p>
+    <w:p>
+      <w:pPr>
+        <w:pStyle w:val="Sinespaciado"/>
+        <w:spacing w:before="160"/>
       </w:pPr>
       <w:r>
         <w:rPr>
           <w:noProof/>
         </w:rPr>
         <w:drawing>
-          <wp:inline distT="0" distB="0" distL="0" distR="0" wp14:anchorId="233AB65C" wp14:editId="3DED4655">
-            <wp:extent cx="2329132" cy="1891736"/>
+          <wp:anchor distT="0" distB="0" distL="114300" distR="114300" simplePos="0" relativeHeight="251672576" behindDoc="0" locked="0" layoutInCell="1" allowOverlap="1" wp14:anchorId="5E14CF38" wp14:editId="21623AA0">
+            <wp:simplePos x="0" y="0"/>
+            <wp:positionH relativeFrom="column">
+              <wp:posOffset>2691227</wp:posOffset>
+            </wp:positionH>
+            <wp:positionV relativeFrom="paragraph">
+              <wp:posOffset>334597</wp:posOffset>
+            </wp:positionV>
+            <wp:extent cx="2329815" cy="1873250"/>
             <wp:effectExtent l="0" t="0" r="0" b="0"/>
-            <wp:docPr id="13" name="Imagen 13"/>
+            <wp:wrapTopAndBottom/>
+            <wp:docPr id="15" name="Imagen 15"/>
             <wp:cNvGraphicFramePr>
               <a:graphicFrameLocks xmlns:a="http://schemas.openxmlformats.org/drawingml/2006/main" noChangeAspect="1"/>
             </wp:cNvGraphicFramePr>
@@ -1181,7 +2020,13 @@
                     <pic:cNvPicPr/>
                   </pic:nvPicPr>
                   <pic:blipFill>
-                    <a:blip r:embed="rId16"/>
+                    <a:blip r:embed="rId18">
+                      <a:extLst>
+                        <a:ext uri="{28A0092B-C50C-407E-A947-70E740481C1C}">
+                          <a14:useLocalDpi xmlns:a14="http://schemas.microsoft.com/office/drawing/2010/main" val="0"/>
+                        </a:ext>
+                      </a:extLst>
+                    </a:blip>
                     <a:stretch>
                       <a:fillRect/>
                     </a:stretch>
@@ -1189,7 +2034,7 @@
                   <pic:spPr>
                     <a:xfrm>
                       <a:off x="0" y="0"/>
-                      <a:ext cx="2364330" cy="1920324"/>
+                      <a:ext cx="2329815" cy="1873250"/>
                     </a:xfrm>
                     <a:prstGeom prst="rect">
                       <a:avLst/>
@@ -1198,36 +2043,31 @@
                 </pic:pic>
               </a:graphicData>
             </a:graphic>
-          </wp:inline>
+            <wp14:sizeRelH relativeFrom="margin">
+              <wp14:pctWidth>0</wp14:pctWidth>
+            </wp14:sizeRelH>
+            <wp14:sizeRelV relativeFrom="margin">
+              <wp14:pctHeight>0</wp14:pctHeight>
+            </wp14:sizeRelV>
+          </wp:anchor>
         </w:drawing>
       </w:r>
-    </w:p>
-    <w:p>
-      <w:pPr>
-        <w:pStyle w:val="Sinespaciado"/>
-      </w:pPr>
-    </w:p>
-    <w:p>
-      <w:pPr>
-        <w:pStyle w:val="Sinespaciado"/>
-      </w:pPr>
-      <w:r>
-        <w:t>Diagonal tipo 2:</w:t>
-      </w:r>
-    </w:p>
-    <w:p>
-      <w:pPr>
-        <w:pStyle w:val="Sinespaciado"/>
-      </w:pPr>
       <w:r>
         <w:rPr>
           <w:noProof/>
         </w:rPr>
-        <w:lastRenderedPageBreak/>
         <w:drawing>
-          <wp:inline distT="0" distB="0" distL="0" distR="0" wp14:anchorId="3C15AD03" wp14:editId="044096F9">
-            <wp:extent cx="2777706" cy="2758853"/>
-            <wp:effectExtent l="0" t="0" r="3810" b="3810"/>
+          <wp:anchor distT="0" distB="0" distL="114300" distR="114300" simplePos="0" relativeHeight="251671552" behindDoc="0" locked="0" layoutInCell="1" allowOverlap="1" wp14:anchorId="3C15AD03" wp14:editId="44C9081D">
+            <wp:simplePos x="0" y="0"/>
+            <wp:positionH relativeFrom="margin">
+              <wp:posOffset>667922</wp:posOffset>
+            </wp:positionH>
+            <wp:positionV relativeFrom="paragraph">
+              <wp:posOffset>282624</wp:posOffset>
+            </wp:positionV>
+            <wp:extent cx="1991360" cy="1978025"/>
+            <wp:effectExtent l="0" t="0" r="8890" b="3175"/>
+            <wp:wrapTopAndBottom/>
             <wp:docPr id="14" name="Imagen 14"/>
             <wp:cNvGraphicFramePr>
               <a:graphicFrameLocks xmlns:a="http://schemas.openxmlformats.org/drawingml/2006/main" noChangeAspect="1"/>
@@ -1240,7 +2080,13 @@
                     <pic:cNvPicPr/>
                   </pic:nvPicPr>
                   <pic:blipFill>
-                    <a:blip r:embed="rId17"/>
+                    <a:blip r:embed="rId19">
+                      <a:extLst>
+                        <a:ext uri="{28A0092B-C50C-407E-A947-70E740481C1C}">
+                          <a14:useLocalDpi xmlns:a14="http://schemas.microsoft.com/office/drawing/2010/main" val="0"/>
+                        </a:ext>
+                      </a:extLst>
+                    </a:blip>
                     <a:stretch>
                       <a:fillRect/>
                     </a:stretch>
@@ -1248,7 +2094,7 @@
                   <pic:spPr>
                     <a:xfrm>
                       <a:off x="0" y="0"/>
-                      <a:ext cx="2794464" cy="2775497"/>
+                      <a:ext cx="1991360" cy="1978025"/>
                     </a:xfrm>
                     <a:prstGeom prst="rect">
                       <a:avLst/>
@@ -1257,31 +2103,145 @@
                 </pic:pic>
               </a:graphicData>
             </a:graphic>
-          </wp:inline>
+            <wp14:sizeRelH relativeFrom="margin">
+              <wp14:pctWidth>0</wp14:pctWidth>
+            </wp14:sizeRelH>
+            <wp14:sizeRelV relativeFrom="margin">
+              <wp14:pctHeight>0</wp14:pctHeight>
+            </wp14:sizeRelV>
+          </wp:anchor>
         </w:drawing>
       </w:r>
-    </w:p>
-    <w:p>
-      <w:pPr>
-        <w:pStyle w:val="Sinespaciado"/>
-      </w:pPr>
-      <w:r>
-        <w:t>Al eliminarse 5 bolas, suman 375 (5*75) a la puntuación.</w:t>
-      </w:r>
-    </w:p>
-    <w:p>
-      <w:pPr>
-        <w:pStyle w:val="Sinespaciado"/>
+      <w:r>
+        <w:t>Diagonal tipo 2:</w:t>
+      </w:r>
+    </w:p>
+    <w:p>
+      <w:pPr>
+        <w:pStyle w:val="Sinespaciado"/>
+        <w:spacing w:before="160"/>
+        <w:jc w:val="center"/>
+        <w:rPr>
+          <w:b/>
+          <w:bCs/>
+          <w:sz w:val="18"/>
+          <w:szCs w:val="18"/>
+        </w:rPr>
+      </w:pPr>
+      <w:r>
+        <w:rPr>
+          <w:b/>
+          <w:bCs/>
+          <w:sz w:val="18"/>
+          <w:szCs w:val="18"/>
+        </w:rPr>
+        <w:t xml:space="preserve">Fig </w:t>
+      </w:r>
+      <w:r>
+        <w:rPr>
+          <w:b/>
+          <w:bCs/>
+          <w:sz w:val="18"/>
+          <w:szCs w:val="18"/>
+        </w:rPr>
+        <w:t>3.4. Diagonal tipo 2</w:t>
+      </w:r>
+    </w:p>
+    <w:p>
+      <w:pPr>
+        <w:pStyle w:val="Sinespaciado"/>
+        <w:spacing w:before="160"/>
+      </w:pPr>
+      <w:r>
+        <w:t xml:space="preserve">La diagonal tipo </w:t>
+      </w:r>
+      <w:r>
+        <w:t>2</w:t>
+      </w:r>
+      <w:r>
+        <w:t xml:space="preserve"> puede ser derecha o izquierda, pero es en la cual tiene las bolas por </w:t>
+      </w:r>
+      <w:r>
+        <w:t>encima</w:t>
+      </w:r>
+      <w:r>
+        <w:t xml:space="preserve"> de la diagonal principa</w:t>
+      </w:r>
+      <w:r>
+        <w:t>l.</w:t>
+      </w:r>
+      <w:r>
+        <w:t xml:space="preserve"> </w:t>
+      </w:r>
+    </w:p>
+    <w:p>
+      <w:pPr>
+        <w:pStyle w:val="Sinespaciado"/>
+        <w:spacing w:before="160"/>
+      </w:pPr>
+      <w:r>
+        <w:t xml:space="preserve">Como se muestra en la Fig 3.3. en la posición </w:t>
+      </w:r>
+      <w:r>
+        <w:t>4,2</w:t>
+      </w:r>
+      <w:r>
+        <w:t xml:space="preserve"> se forma una diagonal de tipo </w:t>
+      </w:r>
+      <w:r>
+        <w:t>2</w:t>
+      </w:r>
+      <w:r>
+        <w:t xml:space="preserve"> y al eliminarse 5 bolas, suman 375 (5*75) a la puntuación.</w:t>
+      </w:r>
+    </w:p>
+    <w:p>
+      <w:pPr>
+        <w:pStyle w:val="Sinespaciado"/>
+        <w:spacing w:before="160"/>
+      </w:pPr>
+      <w:r>
+        <w:t>Para comprobar que se tienen que eliminar cuando hay 5 o más consecutivas</w:t>
+      </w:r>
+      <w:r>
+        <w:t xml:space="preserve"> para conseguir un “5 en raya”</w:t>
+      </w:r>
+      <w:r>
+        <w:t>, antes de empezar cada turno e introducir las 3 bolas aleatorias, se recorre el tablero, y cuando detecta una posición no vacía, comprueba cuántas bolas consecutivas de su mismo color tiene para cada alineación, si son 5 o más, se intercambian esas posiciones por el carácter ‘_’</w:t>
+      </w:r>
+      <w:r>
+        <w:t>, se acumula la puntuación correspondiente</w:t>
+      </w:r>
+      <w:r>
+        <w:t xml:space="preserve"> </w:t>
+      </w:r>
+      <w:r>
+        <w:t>y, por último, se establece el siguiente turno.</w:t>
+      </w:r>
+    </w:p>
+    <w:p>
+      <w:pPr>
+        <w:pStyle w:val="Sinespaciado"/>
+        <w:spacing w:before="160"/>
       </w:pPr>
       <w:r>
         <w:rPr>
           <w:noProof/>
         </w:rPr>
+        <w:lastRenderedPageBreak/>
         <w:drawing>
-          <wp:inline distT="0" distB="0" distL="0" distR="0" wp14:anchorId="5E14CF38" wp14:editId="4B944268">
-            <wp:extent cx="3068038" cy="2467155"/>
-            <wp:effectExtent l="0" t="0" r="0" b="0"/>
-            <wp:docPr id="15" name="Imagen 15"/>
+          <wp:anchor distT="0" distB="0" distL="114300" distR="114300" simplePos="0" relativeHeight="251675648" behindDoc="0" locked="0" layoutInCell="1" allowOverlap="1" wp14:anchorId="71A2AA70" wp14:editId="5EACB288">
+            <wp:simplePos x="0" y="0"/>
+            <wp:positionH relativeFrom="margin">
+              <wp:align>right</wp:align>
+            </wp:positionH>
+            <wp:positionV relativeFrom="paragraph">
+              <wp:posOffset>2052955</wp:posOffset>
+            </wp:positionV>
+            <wp:extent cx="1670050" cy="394335"/>
+            <wp:effectExtent l="0" t="0" r="6350" b="5715"/>
+            <wp:wrapTopAndBottom/>
+            <wp:docPr id="18" name="Imagen 18"/>
             <wp:cNvGraphicFramePr>
               <a:graphicFrameLocks xmlns:a="http://schemas.openxmlformats.org/drawingml/2006/main" noChangeAspect="1"/>
             </wp:cNvGraphicFramePr>
@@ -1293,7 +2253,13 @@
                     <pic:cNvPicPr/>
                   </pic:nvPicPr>
                   <pic:blipFill>
-                    <a:blip r:embed="rId18"/>
+                    <a:blip r:embed="rId20">
+                      <a:extLst>
+                        <a:ext uri="{28A0092B-C50C-407E-A947-70E740481C1C}">
+                          <a14:useLocalDpi xmlns:a14="http://schemas.microsoft.com/office/drawing/2010/main" val="0"/>
+                        </a:ext>
+                      </a:extLst>
+                    </a:blip>
                     <a:stretch>
                       <a:fillRect/>
                     </a:stretch>
@@ -1301,7 +2267,7 @@
                   <pic:spPr>
                     <a:xfrm>
                       <a:off x="0" y="0"/>
-                      <a:ext cx="3079803" cy="2476616"/>
+                      <a:ext cx="1670050" cy="394335"/>
                     </a:xfrm>
                     <a:prstGeom prst="rect">
                       <a:avLst/>
@@ -1310,64 +2276,91 @@
                 </pic:pic>
               </a:graphicData>
             </a:graphic>
-          </wp:inline>
+            <wp14:sizeRelH relativeFrom="margin">
+              <wp14:pctWidth>0</wp14:pctWidth>
+            </wp14:sizeRelH>
+            <wp14:sizeRelV relativeFrom="margin">
+              <wp14:pctHeight>0</wp14:pctHeight>
+            </wp14:sizeRelV>
+          </wp:anchor>
         </w:drawing>
       </w:r>
-    </w:p>
-    <w:p>
-      <w:pPr>
-        <w:pStyle w:val="Sinespaciado"/>
-      </w:pPr>
-    </w:p>
-    <w:p>
-      <w:pPr>
-        <w:pStyle w:val="Sinespaciado"/>
-      </w:pPr>
-      <w:r>
-        <w:t>Para comprobar que se tienen que eliminar cuando hay 5 o más consecutivas</w:t>
-      </w:r>
-      <w:r>
-        <w:t xml:space="preserve"> para conseguir un “5 en raya”</w:t>
-      </w:r>
-      <w:r>
-        <w:t>, antes de empezar cada turno e introducir las 3 bolas aleatorias, se recorre el tablero, y cuando detecta una posición no vacía, comprueba cuántas bolas consecutivas de su mismo color tiene para cada alineación, si son 5 o más, se intercambian esas posiciones por el carácter ‘_’</w:t>
-      </w:r>
-      <w:r>
-        <w:t>, se acumula la puntuación correspondiente</w:t>
-      </w:r>
-      <w:r>
-        <w:t xml:space="preserve"> </w:t>
-      </w:r>
-      <w:r>
-        <w:t>y, por último, se establece el siguiente turno.</w:t>
-      </w:r>
-    </w:p>
-    <w:p>
-      <w:pPr>
-        <w:pStyle w:val="Sinespaciado"/>
-      </w:pPr>
-    </w:p>
-    <w:p>
-      <w:pPr>
-        <w:pStyle w:val="Sinespaciado"/>
-      </w:pPr>
-      <w:r>
-        <w:t>En el momento que no hay ningún hueco vacío, se acaba el juego y se le pregunta al usuario si quiere empezar otra nueva partida, si quiere guardar su puntuación (en un txt) o si quiere finalizar:</w:t>
-      </w:r>
-    </w:p>
-    <w:p>
-      <w:pPr>
-        <w:pStyle w:val="Sinespaciado"/>
-      </w:pPr>
       <w:r>
         <w:rPr>
           <w:noProof/>
         </w:rPr>
-        <w:lastRenderedPageBreak/>
         <w:drawing>
-          <wp:inline distT="0" distB="0" distL="0" distR="0" wp14:anchorId="358AC15E" wp14:editId="159DE476">
-            <wp:extent cx="2562045" cy="2697570"/>
-            <wp:effectExtent l="0" t="0" r="0" b="7620"/>
+          <wp:anchor distT="0" distB="0" distL="114300" distR="114300" simplePos="0" relativeHeight="251674624" behindDoc="0" locked="0" layoutInCell="1" allowOverlap="1" wp14:anchorId="6F9C97BA" wp14:editId="20040D9D">
+            <wp:simplePos x="0" y="0"/>
+            <wp:positionH relativeFrom="margin">
+              <wp:align>center</wp:align>
+            </wp:positionH>
+            <wp:positionV relativeFrom="paragraph">
+              <wp:posOffset>1730278</wp:posOffset>
+            </wp:positionV>
+            <wp:extent cx="1635125" cy="741045"/>
+            <wp:effectExtent l="0" t="0" r="3175" b="1905"/>
+            <wp:wrapTopAndBottom/>
+            <wp:docPr id="17" name="Imagen 17"/>
+            <wp:cNvGraphicFramePr>
+              <a:graphicFrameLocks xmlns:a="http://schemas.openxmlformats.org/drawingml/2006/main" noChangeAspect="1"/>
+            </wp:cNvGraphicFramePr>
+            <a:graphic xmlns:a="http://schemas.openxmlformats.org/drawingml/2006/main">
+              <a:graphicData uri="http://schemas.openxmlformats.org/drawingml/2006/picture">
+                <pic:pic xmlns:pic="http://schemas.openxmlformats.org/drawingml/2006/picture">
+                  <pic:nvPicPr>
+                    <pic:cNvPr id="1" name=""/>
+                    <pic:cNvPicPr/>
+                  </pic:nvPicPr>
+                  <pic:blipFill>
+                    <a:blip r:embed="rId21">
+                      <a:extLst>
+                        <a:ext uri="{28A0092B-C50C-407E-A947-70E740481C1C}">
+                          <a14:useLocalDpi xmlns:a14="http://schemas.microsoft.com/office/drawing/2010/main" val="0"/>
+                        </a:ext>
+                      </a:extLst>
+                    </a:blip>
+                    <a:stretch>
+                      <a:fillRect/>
+                    </a:stretch>
+                  </pic:blipFill>
+                  <pic:spPr>
+                    <a:xfrm>
+                      <a:off x="0" y="0"/>
+                      <a:ext cx="1635125" cy="741045"/>
+                    </a:xfrm>
+                    <a:prstGeom prst="rect">
+                      <a:avLst/>
+                    </a:prstGeom>
+                  </pic:spPr>
+                </pic:pic>
+              </a:graphicData>
+            </a:graphic>
+            <wp14:sizeRelH relativeFrom="margin">
+              <wp14:pctWidth>0</wp14:pctWidth>
+            </wp14:sizeRelH>
+            <wp14:sizeRelV relativeFrom="margin">
+              <wp14:pctHeight>0</wp14:pctHeight>
+            </wp14:sizeRelV>
+          </wp:anchor>
+        </w:drawing>
+      </w:r>
+      <w:r>
+        <w:rPr>
+          <w:noProof/>
+        </w:rPr>
+        <w:drawing>
+          <wp:anchor distT="0" distB="0" distL="114300" distR="114300" simplePos="0" relativeHeight="251673600" behindDoc="0" locked="0" layoutInCell="1" allowOverlap="1" wp14:anchorId="358AC15E" wp14:editId="2CD15625">
+            <wp:simplePos x="0" y="0"/>
+            <wp:positionH relativeFrom="margin">
+              <wp:posOffset>-218879</wp:posOffset>
+            </wp:positionH>
+            <wp:positionV relativeFrom="paragraph">
+              <wp:posOffset>351693</wp:posOffset>
+            </wp:positionV>
+            <wp:extent cx="2012315" cy="2118360"/>
+            <wp:effectExtent l="0" t="0" r="6985" b="0"/>
+            <wp:wrapTopAndBottom/>
             <wp:docPr id="16" name="Imagen 16"/>
             <wp:cNvGraphicFramePr>
               <a:graphicFrameLocks xmlns:a="http://schemas.openxmlformats.org/drawingml/2006/main" noChangeAspect="1"/>
@@ -1380,7 +2373,13 @@
                     <pic:cNvPicPr/>
                   </pic:nvPicPr>
                   <pic:blipFill>
-                    <a:blip r:embed="rId19"/>
+                    <a:blip r:embed="rId22">
+                      <a:extLst>
+                        <a:ext uri="{28A0092B-C50C-407E-A947-70E740481C1C}">
+                          <a14:useLocalDpi xmlns:a14="http://schemas.microsoft.com/office/drawing/2010/main" val="0"/>
+                        </a:ext>
+                      </a:extLst>
+                    </a:blip>
                     <a:stretch>
                       <a:fillRect/>
                     </a:stretch>
@@ -1388,7 +2387,7 @@
                   <pic:spPr>
                     <a:xfrm>
                       <a:off x="0" y="0"/>
-                      <a:ext cx="2574742" cy="2710939"/>
+                      <a:ext cx="2012315" cy="2118360"/>
                     </a:xfrm>
                     <a:prstGeom prst="rect">
                       <a:avLst/>
@@ -1397,168 +2396,171 @@
                 </pic:pic>
               </a:graphicData>
             </a:graphic>
-          </wp:inline>
+          </wp:anchor>
         </w:drawing>
       </w:r>
     </w:p>
     <w:p>
       <w:pPr>
         <w:pStyle w:val="Sinespaciado"/>
-      </w:pPr>
-      <w:r>
-        <w:rPr>
-          <w:noProof/>
-        </w:rPr>
-        <w:drawing>
-          <wp:inline distT="0" distB="0" distL="0" distR="0" wp14:anchorId="6F9C97BA" wp14:editId="41867807">
-            <wp:extent cx="2139351" cy="969634"/>
-            <wp:effectExtent l="0" t="0" r="0" b="2540"/>
-            <wp:docPr id="17" name="Imagen 17"/>
-            <wp:cNvGraphicFramePr>
-              <a:graphicFrameLocks xmlns:a="http://schemas.openxmlformats.org/drawingml/2006/main" noChangeAspect="1"/>
-            </wp:cNvGraphicFramePr>
-            <a:graphic xmlns:a="http://schemas.openxmlformats.org/drawingml/2006/main">
-              <a:graphicData uri="http://schemas.openxmlformats.org/drawingml/2006/picture">
-                <pic:pic xmlns:pic="http://schemas.openxmlformats.org/drawingml/2006/picture">
-                  <pic:nvPicPr>
-                    <pic:cNvPr id="1" name=""/>
-                    <pic:cNvPicPr/>
-                  </pic:nvPicPr>
-                  <pic:blipFill>
-                    <a:blip r:embed="rId20"/>
-                    <a:stretch>
-                      <a:fillRect/>
-                    </a:stretch>
-                  </pic:blipFill>
-                  <pic:spPr>
-                    <a:xfrm>
-                      <a:off x="0" y="0"/>
-                      <a:ext cx="2158325" cy="978234"/>
-                    </a:xfrm>
-                    <a:prstGeom prst="rect">
-                      <a:avLst/>
-                    </a:prstGeom>
-                  </pic:spPr>
-                </pic:pic>
-              </a:graphicData>
-            </a:graphic>
-          </wp:inline>
-        </w:drawing>
-      </w:r>
-    </w:p>
-    <w:p>
-      <w:pPr>
-        <w:pStyle w:val="Sinespaciado"/>
-      </w:pPr>
-      <w:r>
-        <w:rPr>
-          <w:noProof/>
-        </w:rPr>
-        <w:drawing>
-          <wp:inline distT="0" distB="0" distL="0" distR="0" wp14:anchorId="71A2AA70" wp14:editId="0E41CE0E">
-            <wp:extent cx="1880558" cy="444226"/>
-            <wp:effectExtent l="0" t="0" r="5715" b="0"/>
-            <wp:docPr id="18" name="Imagen 18"/>
-            <wp:cNvGraphicFramePr>
-              <a:graphicFrameLocks xmlns:a="http://schemas.openxmlformats.org/drawingml/2006/main" noChangeAspect="1"/>
-            </wp:cNvGraphicFramePr>
-            <a:graphic xmlns:a="http://schemas.openxmlformats.org/drawingml/2006/main">
-              <a:graphicData uri="http://schemas.openxmlformats.org/drawingml/2006/picture">
-                <pic:pic xmlns:pic="http://schemas.openxmlformats.org/drawingml/2006/picture">
-                  <pic:nvPicPr>
-                    <pic:cNvPr id="1" name=""/>
-                    <pic:cNvPicPr/>
-                  </pic:nvPicPr>
-                  <pic:blipFill>
-                    <a:blip r:embed="rId21"/>
-                    <a:stretch>
-                      <a:fillRect/>
-                    </a:stretch>
-                  </pic:blipFill>
-                  <pic:spPr>
-                    <a:xfrm>
-                      <a:off x="0" y="0"/>
-                      <a:ext cx="1927518" cy="455319"/>
-                    </a:xfrm>
-                    <a:prstGeom prst="rect">
-                      <a:avLst/>
-                    </a:prstGeom>
-                  </pic:spPr>
-                </pic:pic>
-              </a:graphicData>
-            </a:graphic>
-          </wp:inline>
-        </w:drawing>
-      </w:r>
-    </w:p>
-    <w:p>
-      <w:pPr>
-        <w:pStyle w:val="Sinespaciado"/>
-      </w:pPr>
-    </w:p>
-    <w:p>
-      <w:pPr>
-        <w:pStyle w:val="Sinespaciado"/>
-      </w:pPr>
-    </w:p>
-    <w:p>
-      <w:pPr>
-        <w:pStyle w:val="Sinespaciado"/>
-      </w:pPr>
-    </w:p>
-    <w:p>
-      <w:pPr>
-        <w:pStyle w:val="Sinespaciado"/>
-      </w:pPr>
-    </w:p>
-    <w:p>
-      <w:pPr>
-        <w:pStyle w:val="Sinespaciado"/>
-      </w:pPr>
-    </w:p>
-    <w:p>
-      <w:pPr>
-        <w:pStyle w:val="Sinespaciado"/>
-      </w:pPr>
-    </w:p>
-    <w:p>
-      <w:pPr>
-        <w:pStyle w:val="Sinespaciado"/>
+        <w:spacing w:before="160"/>
+        <w:rPr>
+          <w:b/>
+          <w:bCs/>
+          <w:sz w:val="18"/>
+          <w:szCs w:val="18"/>
+        </w:rPr>
+      </w:pPr>
+      <w:r>
+        <w:rPr>
+          <w:b/>
+          <w:bCs/>
+          <w:sz w:val="18"/>
+          <w:szCs w:val="18"/>
+        </w:rPr>
+        <w:t xml:space="preserve">Fig 4.1. Final y menú partida                             Fig 4.2. </w:t>
+      </w:r>
+      <w:r>
+        <w:rPr>
+          <w:b/>
+          <w:bCs/>
+          <w:sz w:val="18"/>
+          <w:szCs w:val="18"/>
+        </w:rPr>
+        <w:t>Guardar puntuación                   Fig 4.3. Terminar juego</w:t>
+      </w:r>
+    </w:p>
+    <w:p>
+      <w:pPr>
+        <w:pStyle w:val="Sinespaciado"/>
+        <w:spacing w:before="160"/>
+      </w:pPr>
+    </w:p>
+    <w:p>
+      <w:pPr>
+        <w:pStyle w:val="Sinespaciado"/>
+        <w:spacing w:before="160"/>
+      </w:pPr>
+      <w:r>
+        <w:t xml:space="preserve">Como vemos en Fig 4.1. una vez que </w:t>
+      </w:r>
+      <w:r>
+        <w:t>el tablero se llena, se muestra que la partida ha terminado además de mostrar la puntuación final y un menú en el cual es usuarios puede elegir 3 opciones</w:t>
+      </w:r>
+      <w:r>
+        <w:t xml:space="preserve">: </w:t>
+      </w:r>
+    </w:p>
+    <w:p>
+      <w:pPr>
+        <w:pStyle w:val="Sinespaciado"/>
+        <w:numPr>
+          <w:ilvl w:val="0"/>
+          <w:numId w:val="1"/>
+        </w:numPr>
+        <w:spacing w:before="160"/>
+      </w:pPr>
+      <w:r>
+        <w:t xml:space="preserve">Guardar puntuación: </w:t>
+      </w:r>
+      <w:r>
+        <w:t xml:space="preserve">como se ve en la Fig 4.2. si el usuario quiere guardar su puntuación </w:t>
+      </w:r>
+      <w:r>
+        <w:t>se le pedirá su nombre</w:t>
+      </w:r>
+      <w:r>
+        <w:t xml:space="preserve"> y se guardará la fecha, el nombre y la puntuación en el .txt llamado “puntuaciones.txt”. Después de dar</w:t>
+      </w:r>
+      <w:r>
+        <w:t xml:space="preserve"> a guardar puntuación no se podrá volver a elegir esa opción para prevenir que se guarde dos veces la misma puntuación.</w:t>
+      </w:r>
+    </w:p>
+    <w:p>
+      <w:pPr>
+        <w:pStyle w:val="Sinespaciado"/>
+        <w:numPr>
+          <w:ilvl w:val="0"/>
+          <w:numId w:val="1"/>
+        </w:numPr>
+        <w:spacing w:before="160"/>
+      </w:pPr>
+      <w:r>
+        <w:t>Nueva partida:</w:t>
+      </w:r>
+      <w:r>
+        <w:t xml:space="preserve"> crear una nueva partida</w:t>
+      </w:r>
+      <w:r>
+        <w:t>.</w:t>
+      </w:r>
+    </w:p>
+    <w:p>
+      <w:pPr>
+        <w:pStyle w:val="Sinespaciado"/>
+        <w:numPr>
+          <w:ilvl w:val="0"/>
+          <w:numId w:val="1"/>
+        </w:numPr>
+        <w:spacing w:before="160"/>
         <w:rPr>
           <w:u w:val="single"/>
         </w:rPr>
       </w:pPr>
-    </w:p>
-    <w:p>
-      <w:pPr>
-        <w:pStyle w:val="Sinespaciado"/>
+      <w:r>
+        <w:t>Terminar juego:</w:t>
+      </w:r>
+      <w:r>
+        <w:t xml:space="preserve"> termina la ejecución del programa.</w:t>
+      </w:r>
+    </w:p>
+    <w:p>
+      <w:pPr>
+        <w:pStyle w:val="Sinespaciado"/>
+        <w:spacing w:before="160"/>
+        <w:ind w:left="720"/>
         <w:rPr>
           <w:u w:val="single"/>
         </w:rPr>
       </w:pPr>
-      <w:r>
+    </w:p>
+    <w:p>
+      <w:pPr>
+        <w:pStyle w:val="Sinespaciado"/>
+        <w:spacing w:before="160"/>
+        <w:ind w:left="720"/>
         <w:rPr>
           <w:u w:val="single"/>
         </w:rPr>
-        <w:t>OPTIMIZACIÓN</w:t>
-      </w:r>
-    </w:p>
-    <w:p>
-      <w:pPr>
-        <w:pStyle w:val="Sinespaciado"/>
+      </w:pPr>
+    </w:p>
+    <w:p>
+      <w:pPr>
+        <w:pStyle w:val="Sinespaciado"/>
+        <w:spacing w:before="160"/>
         <w:rPr>
           <w:u w:val="single"/>
         </w:rPr>
       </w:pPr>
-    </w:p>
-    <w:p>
-      <w:pPr>
-        <w:pStyle w:val="Sinespaciado"/>
+      <w:r>
+        <w:rPr>
+          <w:u w:val="single"/>
+        </w:rPr>
+        <w:t>1.2 Parte optimización</w:t>
+      </w:r>
+    </w:p>
+    <w:p>
+      <w:pPr>
+        <w:pStyle w:val="Sinespaciado"/>
+        <w:spacing w:before="160"/>
       </w:pPr>
       <w:r>
         <w:t xml:space="preserve">Para la parte de optimización, hemos optado </w:t>
       </w:r>
       <w:r>
+        <w:t xml:space="preserve">por </w:t>
+      </w:r>
+      <w:r>
         <w:t>que,</w:t>
       </w:r>
       <w:r>
@@ -1568,15 +2570,49 @@
         <w:t xml:space="preserve"> de recomendación</w:t>
       </w:r>
       <w:r>
-        <w:t xml:space="preserve"> con el mejor movimiento a realizar en uno o dos turnos. Lo que hacemos es ir recorriendo el tablero y probar en cada posición (vacía o no vacía) qué pasaría si se insertara cualquier bola de cualquier color. Para ellos utilizamos las funciones que nos comprueban cuántas bolas están seguidas en cada alineación. Va guardando con contadores, cuál sería la alineación con mayor bolas y más cerca de completar las 5 o más que completarían el “5 en raya”.</w:t>
-      </w:r>
-      <w:r>
-        <w:t xml:space="preserve"> Como hemos dicho, la recomendación puede ser en uno dos turnos, por lo que, si en determinada posición en la que obtendría un número alto de bolas seguidas, ya hay una bola, se le dice al usuario que primero quite esa bola para luego hacer el movimiento recomendado. También, comprueba si esa bola está en otro lado del tablero, ya que, aunque, por ejemplo, el mejor movimiento sea introducir una bola roja en determinada posición, si no hay una bola roja en el resto del tablero, no tendría sentido introducirla y recomienda al usuario otro movimiento. En caso de que haya varias posibilidades con el mismo contador, siempe nos recomendará la que más al final del tablero aparezca. Aquí tenemos varios ejemplos:</w:t>
-      </w:r>
-    </w:p>
-    <w:p>
-      <w:pPr>
-        <w:pStyle w:val="Sinespaciado"/>
+        <w:t xml:space="preserve"> con el mejor movimiento a realizar en uno o dos turnos. Lo que hacemos es ir recorriendo el tablero y probar en cada posición (vacía o no vacía) qué pasaría si se insertara cualquier bola de cualquier color.</w:t>
+      </w:r>
+    </w:p>
+    <w:p>
+      <w:pPr>
+        <w:pStyle w:val="Sinespaciado"/>
+        <w:spacing w:before="160"/>
+      </w:pPr>
+      <w:r>
+        <w:t>Para ellos utilizamos las funciones que nos comprueban cuántas bolas están seguidas en cada alineación. Va guardando con contadores, cuál sería la alineación con mayor bolas y más cerca de completar las 5 o más que completarían el “5 en raya”.</w:t>
+      </w:r>
+      <w:r>
+        <w:t xml:space="preserve"> </w:t>
+      </w:r>
+    </w:p>
+    <w:p>
+      <w:pPr>
+        <w:pStyle w:val="Sinespaciado"/>
+        <w:spacing w:before="160"/>
+      </w:pPr>
+      <w:r>
+        <w:t xml:space="preserve">Como hemos dicho, la recomendación puede ser en uno dos turnos, por lo que, si en determinada posición en la que obtendría un número alto de bolas seguidas, ya hay una bola, se le dice al usuario que primero quite esa bola para luego hacer el movimiento recomendado. </w:t>
+      </w:r>
+    </w:p>
+    <w:p>
+      <w:pPr>
+        <w:pStyle w:val="Sinespaciado"/>
+        <w:spacing w:before="160"/>
+      </w:pPr>
+      <w:r>
+        <w:t>También, comprueba si esa bola está en otro lado del tablero, ya que, aunque, por ejemplo, el mejor movimiento sea introducir una bola roja en determinada posición, si no hay una bola roja en el resto del tablero, no tendría sentido introducirla y recomienda al usuario otro movimiento. En caso de que haya varias posibilidades con el mismo contador, siemp</w:t>
+      </w:r>
+      <w:r>
+        <w:t>r</w:t>
+      </w:r>
+      <w:r>
+        <w:t>e nos recomendará la que más al final del tablero aparezca.</w:t>
+      </w:r>
+    </w:p>
+    <w:p>
+      <w:pPr>
+        <w:pStyle w:val="Sinespaciado"/>
+        <w:spacing w:before="160"/>
       </w:pPr>
       <w:r>
         <w:rPr>
@@ -1584,9 +2620,17 @@
         </w:rPr>
         <w:lastRenderedPageBreak/>
         <w:drawing>
-          <wp:inline distT="0" distB="0" distL="0" distR="0" wp14:anchorId="43DD5E84" wp14:editId="73E7247A">
+          <wp:anchor distT="0" distB="0" distL="114300" distR="114300" simplePos="0" relativeHeight="251676672" behindDoc="0" locked="0" layoutInCell="1" allowOverlap="1" wp14:anchorId="43DD5E84" wp14:editId="3CDCE842">
+            <wp:simplePos x="0" y="0"/>
+            <wp:positionH relativeFrom="margin">
+              <wp:align>center</wp:align>
+            </wp:positionH>
+            <wp:positionV relativeFrom="paragraph">
+              <wp:posOffset>339041</wp:posOffset>
+            </wp:positionV>
             <wp:extent cx="2780149" cy="2329132"/>
             <wp:effectExtent l="0" t="0" r="1270" b="0"/>
+            <wp:wrapTopAndBottom/>
             <wp:docPr id="19" name="Imagen 19"/>
             <wp:cNvGraphicFramePr>
               <a:graphicFrameLocks xmlns:a="http://schemas.openxmlformats.org/drawingml/2006/main" noChangeAspect="1"/>
@@ -1599,7 +2643,13 @@
                     <pic:cNvPicPr/>
                   </pic:nvPicPr>
                   <pic:blipFill>
-                    <a:blip r:embed="rId22"/>
+                    <a:blip r:embed="rId23">
+                      <a:extLst>
+                        <a:ext uri="{28A0092B-C50C-407E-A947-70E740481C1C}">
+                          <a14:useLocalDpi xmlns:a14="http://schemas.microsoft.com/office/drawing/2010/main" val="0"/>
+                        </a:ext>
+                      </a:extLst>
+                    </a:blip>
                     <a:stretch>
                       <a:fillRect/>
                     </a:stretch>
@@ -1607,7 +2657,7 @@
                   <pic:spPr>
                     <a:xfrm>
                       <a:off x="0" y="0"/>
-                      <a:ext cx="2807998" cy="2352463"/>
+                      <a:ext cx="2780149" cy="2329132"/>
                     </a:xfrm>
                     <a:prstGeom prst="rect">
                       <a:avLst/>
@@ -1616,30 +2666,91 @@
                 </pic:pic>
               </a:graphicData>
             </a:graphic>
-          </wp:inline>
+          </wp:anchor>
         </w:drawing>
       </w:r>
-    </w:p>
-    <w:p>
-      <w:pPr>
-        <w:pStyle w:val="Sinespaciado"/>
-      </w:pPr>
-      <w:r>
-        <w:t>Aquí vemos que el mejor movimiento sería introducir R en la posición indicada, ya que sería la alineación con mayor número de bolas seguidas y al estar otra R en el tablero. También podría elegirse otra diagonal con las R de las coordenadas (6,5) y (8,3), pero al estar la otra más al final, elige la horizontal.</w:t>
-      </w:r>
-    </w:p>
-    <w:p>
-      <w:pPr>
-        <w:pStyle w:val="Sinespaciado"/>
+      <w:r>
+        <w:t>Aquí tenemos varios ejemplos:</w:t>
+      </w:r>
+    </w:p>
+    <w:p>
+      <w:pPr>
+        <w:pStyle w:val="Sinespaciado"/>
+        <w:spacing w:before="160"/>
+        <w:rPr>
+          <w:b/>
+          <w:bCs/>
+          <w:sz w:val="18"/>
+          <w:szCs w:val="18"/>
+        </w:rPr>
+      </w:pPr>
+      <w:r>
+        <w:rPr>
+          <w:b/>
+          <w:bCs/>
+          <w:sz w:val="18"/>
+          <w:szCs w:val="18"/>
+        </w:rPr>
+        <w:t xml:space="preserve">                                                                 </w:t>
+      </w:r>
+      <w:r>
+        <w:rPr>
+          <w:b/>
+          <w:bCs/>
+          <w:sz w:val="18"/>
+          <w:szCs w:val="18"/>
+        </w:rPr>
+        <w:t xml:space="preserve">Fig 5.1. </w:t>
+      </w:r>
+      <w:r>
+        <w:rPr>
+          <w:b/>
+          <w:bCs/>
+          <w:sz w:val="18"/>
+          <w:szCs w:val="18"/>
+        </w:rPr>
+        <w:t>Recomendación 1</w:t>
+      </w:r>
+    </w:p>
+    <w:p>
+      <w:pPr>
+        <w:pStyle w:val="Sinespaciado"/>
+        <w:spacing w:before="160"/>
+      </w:pPr>
+      <w:r>
+        <w:t>En la Fig 5.1.</w:t>
+      </w:r>
+      <w:r>
+        <w:t xml:space="preserve"> vemos que el mejor movimiento sería introducir R en la posición indicada, ya que sería la alineación con mayor número de bolas seguidas y al estar otra R en el tablero. También podría elegirse otra diagonal con las R de las coordenadas (6,5) y (8,3), pero al estar la otra más al final, elige la horizontal.</w:t>
+      </w:r>
+    </w:p>
+    <w:p>
+      <w:pPr>
+        <w:pStyle w:val="Sinespaciado"/>
+        <w:spacing w:before="160"/>
+      </w:pPr>
+    </w:p>
+    <w:p>
+      <w:pPr>
+        <w:pStyle w:val="Sinespaciado"/>
+        <w:spacing w:before="160"/>
       </w:pPr>
       <w:r>
         <w:rPr>
           <w:noProof/>
         </w:rPr>
         <w:drawing>
-          <wp:inline distT="0" distB="0" distL="0" distR="0" wp14:anchorId="50126B4F" wp14:editId="60484E2C">
+          <wp:anchor distT="0" distB="0" distL="114300" distR="114300" simplePos="0" relativeHeight="251677696" behindDoc="0" locked="0" layoutInCell="1" allowOverlap="1" wp14:anchorId="50126B4F" wp14:editId="7920AD87">
+            <wp:simplePos x="0" y="0"/>
+            <wp:positionH relativeFrom="margin">
+              <wp:align>center</wp:align>
+            </wp:positionH>
+            <wp:positionV relativeFrom="paragraph">
+              <wp:posOffset>396045</wp:posOffset>
+            </wp:positionV>
             <wp:extent cx="2458918" cy="2165230"/>
             <wp:effectExtent l="0" t="0" r="0" b="6985"/>
+            <wp:wrapTopAndBottom/>
             <wp:docPr id="20" name="Imagen 20"/>
             <wp:cNvGraphicFramePr>
               <a:graphicFrameLocks xmlns:a="http://schemas.openxmlformats.org/drawingml/2006/main" noChangeAspect="1"/>
@@ -1652,7 +2763,13 @@
                     <pic:cNvPicPr/>
                   </pic:nvPicPr>
                   <pic:blipFill>
-                    <a:blip r:embed="rId23"/>
+                    <a:blip r:embed="rId24">
+                      <a:extLst>
+                        <a:ext uri="{28A0092B-C50C-407E-A947-70E740481C1C}">
+                          <a14:useLocalDpi xmlns:a14="http://schemas.microsoft.com/office/drawing/2010/main" val="0"/>
+                        </a:ext>
+                      </a:extLst>
+                    </a:blip>
                     <a:stretch>
                       <a:fillRect/>
                     </a:stretch>
@@ -1660,7 +2777,7 @@
                   <pic:spPr>
                     <a:xfrm>
                       <a:off x="0" y="0"/>
-                      <a:ext cx="2479952" cy="2183751"/>
+                      <a:ext cx="2458918" cy="2165230"/>
                     </a:xfrm>
                     <a:prstGeom prst="rect">
                       <a:avLst/>
@@ -1669,35 +2786,71 @@
                 </pic:pic>
               </a:graphicData>
             </a:graphic>
-          </wp:inline>
+          </wp:anchor>
         </w:drawing>
       </w:r>
     </w:p>
     <w:p>
       <w:pPr>
         <w:pStyle w:val="Sinespaciado"/>
-      </w:pPr>
-      <w:r>
-        <w:t>Aquí vemos el caso de dos movimientos. Se aprecia, que introduciendo R en esa posición se obtendría 4 seguidas en horizontal, pero al haber una bola en esa posición, primero nos manda quitarla.</w:t>
-      </w:r>
-    </w:p>
-    <w:p>
-      <w:pPr>
-        <w:pStyle w:val="Sinespaciado"/>
-      </w:pPr>
-    </w:p>
-    <w:p>
-      <w:pPr>
-        <w:pStyle w:val="Sinespaciado"/>
+        <w:spacing w:before="160"/>
+        <w:rPr>
+          <w:b/>
+          <w:bCs/>
+          <w:sz w:val="18"/>
+          <w:szCs w:val="18"/>
+        </w:rPr>
+      </w:pPr>
+      <w:r>
+        <w:rPr>
+          <w:b/>
+          <w:bCs/>
+          <w:sz w:val="18"/>
+          <w:szCs w:val="18"/>
+        </w:rPr>
+        <w:t xml:space="preserve">                                                                 Fig 5.2 Recomendación 2</w:t>
+      </w:r>
+    </w:p>
+    <w:p>
+      <w:pPr>
+        <w:pStyle w:val="Sinespaciado"/>
+        <w:spacing w:before="160"/>
+      </w:pPr>
+      <w:r>
+        <w:t>En la Fig 5.2.</w:t>
+      </w:r>
+      <w:r>
+        <w:t xml:space="preserve"> vemos el caso de dos movimientos. Se aprecia, que introduciendo R en esa posición se obtendría 4 seguidas en horizontal, pero al haber una bola en esa posición, primero nos manda quitarla.</w:t>
+      </w:r>
+    </w:p>
+    <w:p>
+      <w:pPr>
+        <w:pStyle w:val="Sinespaciado"/>
+        <w:spacing w:before="160"/>
+      </w:pPr>
+    </w:p>
+    <w:p>
+      <w:pPr>
+        <w:pStyle w:val="Sinespaciado"/>
+        <w:spacing w:before="160"/>
       </w:pPr>
       <w:r>
         <w:rPr>
           <w:noProof/>
         </w:rPr>
+        <w:lastRenderedPageBreak/>
         <w:drawing>
-          <wp:inline distT="0" distB="0" distL="0" distR="0" wp14:anchorId="2D5E8017" wp14:editId="512A79DF">
-            <wp:extent cx="2403743" cy="2130725"/>
-            <wp:effectExtent l="0" t="0" r="0" b="3175"/>
+          <wp:anchor distT="0" distB="0" distL="114300" distR="114300" simplePos="0" relativeHeight="251679744" behindDoc="0" locked="0" layoutInCell="1" allowOverlap="1" wp14:anchorId="2D5E8017" wp14:editId="3224B94C">
+            <wp:simplePos x="0" y="0"/>
+            <wp:positionH relativeFrom="column">
+              <wp:posOffset>-350862</wp:posOffset>
+            </wp:positionH>
+            <wp:positionV relativeFrom="paragraph">
+              <wp:posOffset>0</wp:posOffset>
+            </wp:positionV>
+            <wp:extent cx="2012950" cy="1784350"/>
+            <wp:effectExtent l="0" t="0" r="6350" b="6350"/>
+            <wp:wrapTopAndBottom/>
             <wp:docPr id="21" name="Imagen 21"/>
             <wp:cNvGraphicFramePr>
               <a:graphicFrameLocks xmlns:a="http://schemas.openxmlformats.org/drawingml/2006/main" noChangeAspect="1"/>
@@ -1710,7 +2863,13 @@
                     <pic:cNvPicPr/>
                   </pic:nvPicPr>
                   <pic:blipFill>
-                    <a:blip r:embed="rId24"/>
+                    <a:blip r:embed="rId25">
+                      <a:extLst>
+                        <a:ext uri="{28A0092B-C50C-407E-A947-70E740481C1C}">
+                          <a14:useLocalDpi xmlns:a14="http://schemas.microsoft.com/office/drawing/2010/main" val="0"/>
+                        </a:ext>
+                      </a:extLst>
+                    </a:blip>
                     <a:stretch>
                       <a:fillRect/>
                     </a:stretch>
@@ -1718,7 +2877,7 @@
                   <pic:spPr>
                     <a:xfrm>
                       <a:off x="0" y="0"/>
-                      <a:ext cx="2420552" cy="2145625"/>
+                      <a:ext cx="2012950" cy="1784350"/>
                     </a:xfrm>
                     <a:prstGeom prst="rect">
                       <a:avLst/>
@@ -1727,36 +2886,31 @@
                 </pic:pic>
               </a:graphicData>
             </a:graphic>
-          </wp:inline>
+            <wp14:sizeRelH relativeFrom="margin">
+              <wp14:pctWidth>0</wp14:pctWidth>
+            </wp14:sizeRelH>
+            <wp14:sizeRelV relativeFrom="margin">
+              <wp14:pctHeight>0</wp14:pctHeight>
+            </wp14:sizeRelV>
+          </wp:anchor>
         </w:drawing>
       </w:r>
-    </w:p>
-    <w:p>
-      <w:pPr>
-        <w:pStyle w:val="Sinespaciado"/>
-      </w:pPr>
-      <w:r>
-        <w:t xml:space="preserve">Aquí vemos un caso que nos recomienda la diagonal hacia la izquierda. </w:t>
-      </w:r>
-    </w:p>
-    <w:p>
-      <w:pPr>
-        <w:pStyle w:val="Sinespaciado"/>
-      </w:pPr>
-    </w:p>
-    <w:p>
-      <w:pPr>
-        <w:pStyle w:val="Sinespaciado"/>
-      </w:pPr>
       <w:r>
         <w:rPr>
           <w:noProof/>
         </w:rPr>
-        <w:lastRenderedPageBreak/>
         <w:drawing>
-          <wp:inline distT="0" distB="0" distL="0" distR="0" wp14:anchorId="36756F35" wp14:editId="74CE4632">
-            <wp:extent cx="2910704" cy="2527540"/>
-            <wp:effectExtent l="0" t="0" r="4445" b="6350"/>
+          <wp:anchor distT="0" distB="0" distL="114300" distR="114300" simplePos="0" relativeHeight="251678720" behindDoc="0" locked="0" layoutInCell="1" allowOverlap="1" wp14:anchorId="36756F35" wp14:editId="602A702C">
+            <wp:simplePos x="0" y="0"/>
+            <wp:positionH relativeFrom="margin">
+              <wp:align>center</wp:align>
+            </wp:positionH>
+            <wp:positionV relativeFrom="paragraph">
+              <wp:posOffset>0</wp:posOffset>
+            </wp:positionV>
+            <wp:extent cx="2054225" cy="1784350"/>
+            <wp:effectExtent l="0" t="0" r="3175" b="6350"/>
+            <wp:wrapTopAndBottom/>
             <wp:docPr id="22" name="Imagen 22"/>
             <wp:cNvGraphicFramePr>
               <a:graphicFrameLocks xmlns:a="http://schemas.openxmlformats.org/drawingml/2006/main" noChangeAspect="1"/>
@@ -1769,7 +2923,13 @@
                     <pic:cNvPicPr/>
                   </pic:nvPicPr>
                   <pic:blipFill>
-                    <a:blip r:embed="rId25"/>
+                    <a:blip r:embed="rId26">
+                      <a:extLst>
+                        <a:ext uri="{28A0092B-C50C-407E-A947-70E740481C1C}">
+                          <a14:useLocalDpi xmlns:a14="http://schemas.microsoft.com/office/drawing/2010/main" val="0"/>
+                        </a:ext>
+                      </a:extLst>
+                    </a:blip>
                     <a:stretch>
                       <a:fillRect/>
                     </a:stretch>
@@ -1777,7 +2937,7 @@
                   <pic:spPr>
                     <a:xfrm>
                       <a:off x="0" y="0"/>
-                      <a:ext cx="2928146" cy="2542686"/>
+                      <a:ext cx="2054225" cy="1784350"/>
                     </a:xfrm>
                     <a:prstGeom prst="rect">
                       <a:avLst/>
@@ -1786,35 +2946,31 @@
                 </pic:pic>
               </a:graphicData>
             </a:graphic>
-          </wp:inline>
+            <wp14:sizeRelH relativeFrom="margin">
+              <wp14:pctWidth>0</wp14:pctWidth>
+            </wp14:sizeRelH>
+            <wp14:sizeRelV relativeFrom="margin">
+              <wp14:pctHeight>0</wp14:pctHeight>
+            </wp14:sizeRelV>
+          </wp:anchor>
         </w:drawing>
       </w:r>
-    </w:p>
-    <w:p>
-      <w:pPr>
-        <w:pStyle w:val="Sinespaciado"/>
-      </w:pPr>
-      <w:r>
-        <w:t>Aquí vemos otro caso que nos recomienda la vertical en dos movimientos.</w:t>
-      </w:r>
-    </w:p>
-    <w:p>
-      <w:pPr>
-        <w:pStyle w:val="Sinespaciado"/>
-      </w:pPr>
-    </w:p>
-    <w:p>
-      <w:pPr>
-        <w:pStyle w:val="Sinespaciado"/>
-      </w:pPr>
       <w:r>
         <w:rPr>
           <w:noProof/>
         </w:rPr>
         <w:drawing>
-          <wp:inline distT="0" distB="0" distL="0" distR="0" wp14:anchorId="46F55714" wp14:editId="305F6F7C">
-            <wp:extent cx="2288800" cy="2061713"/>
-            <wp:effectExtent l="0" t="0" r="0" b="0"/>
+          <wp:anchor distT="0" distB="0" distL="114300" distR="114300" simplePos="0" relativeHeight="251680768" behindDoc="0" locked="0" layoutInCell="1" allowOverlap="1" wp14:anchorId="46F55714" wp14:editId="5B862C53">
+            <wp:simplePos x="0" y="0"/>
+            <wp:positionH relativeFrom="column">
+              <wp:posOffset>3790169</wp:posOffset>
+            </wp:positionH>
+            <wp:positionV relativeFrom="paragraph">
+              <wp:posOffset>0</wp:posOffset>
+            </wp:positionV>
+            <wp:extent cx="1978025" cy="1781810"/>
+            <wp:effectExtent l="0" t="0" r="3175" b="8890"/>
+            <wp:wrapTopAndBottom/>
             <wp:docPr id="23" name="Imagen 23"/>
             <wp:cNvGraphicFramePr>
               <a:graphicFrameLocks xmlns:a="http://schemas.openxmlformats.org/drawingml/2006/main" noChangeAspect="1"/>
@@ -1827,7 +2983,13 @@
                     <pic:cNvPicPr/>
                   </pic:nvPicPr>
                   <pic:blipFill>
-                    <a:blip r:embed="rId26"/>
+                    <a:blip r:embed="rId27">
+                      <a:extLst>
+                        <a:ext uri="{28A0092B-C50C-407E-A947-70E740481C1C}">
+                          <a14:useLocalDpi xmlns:a14="http://schemas.microsoft.com/office/drawing/2010/main" val="0"/>
+                        </a:ext>
+                      </a:extLst>
+                    </a:blip>
                     <a:stretch>
                       <a:fillRect/>
                     </a:stretch>
@@ -1835,7 +2997,7 @@
                   <pic:spPr>
                     <a:xfrm>
                       <a:off x="0" y="0"/>
-                      <a:ext cx="2307202" cy="2078289"/>
+                      <a:ext cx="1978025" cy="1781810"/>
                     </a:xfrm>
                     <a:prstGeom prst="rect">
                       <a:avLst/>
@@ -1844,21 +3006,53 @@
                 </pic:pic>
               </a:graphicData>
             </a:graphic>
-          </wp:inline>
+            <wp14:sizeRelH relativeFrom="margin">
+              <wp14:pctWidth>0</wp14:pctWidth>
+            </wp14:sizeRelH>
+            <wp14:sizeRelV relativeFrom="margin">
+              <wp14:pctHeight>0</wp14:pctHeight>
+            </wp14:sizeRelV>
+          </wp:anchor>
         </w:drawing>
       </w:r>
-    </w:p>
-    <w:p>
-      <w:pPr>
-        <w:pStyle w:val="Sinespaciado"/>
-      </w:pPr>
-      <w:r>
-        <w:t>Aquí vemos otro caso para la diagonal, en este caso para la izquierda.</w:t>
-      </w:r>
-    </w:p>
-    <w:p>
-      <w:pPr>
-        <w:pStyle w:val="Sinespaciado"/>
+      <w:r>
+        <w:rPr>
+          <w:b/>
+          <w:bCs/>
+          <w:sz w:val="18"/>
+          <w:szCs w:val="18"/>
+        </w:rPr>
+        <w:t>Fig 5.3. Recomendación 3                              Fig 5.4. Recomendación 4                             Fig 5.5. Recomendación 5</w:t>
+      </w:r>
+    </w:p>
+    <w:p>
+      <w:pPr>
+        <w:pStyle w:val="Sinespaciado"/>
+        <w:spacing w:before="160"/>
+      </w:pPr>
+      <w:r>
+        <w:t xml:space="preserve">En la Fig 5.3. </w:t>
+      </w:r>
+      <w:r>
+        <w:t>vemos un caso que nos recomienda la diagonal hacia la izquierda</w:t>
+      </w:r>
+      <w:r>
+        <w:t xml:space="preserve">, la siguiente imagen Fig 5.4. </w:t>
+      </w:r>
+      <w:r>
+        <w:t>vemos otro caso que nos recomienda la vertical en dos movimientos</w:t>
+      </w:r>
+      <w:r>
+        <w:t xml:space="preserve"> y por último en la Fig 5.5. </w:t>
+      </w:r>
+      <w:r>
+        <w:t>vemos otro caso para la diagonal, en este caso para la izquierda.</w:t>
+      </w:r>
+    </w:p>
+    <w:p>
+      <w:pPr>
+        <w:pStyle w:val="Sinespaciado"/>
+        <w:spacing w:before="160"/>
         <w:rPr>
           <w:u w:val="single"/>
         </w:rPr>
@@ -1867,6 +3061,7 @@
     <w:p>
       <w:pPr>
         <w:pStyle w:val="Sinespaciado"/>
+        <w:spacing w:before="160"/>
         <w:rPr>
           <w:u w:val="single"/>
         </w:rPr>
@@ -1875,12 +3070,15 @@
         <w:rPr>
           <w:u w:val="single"/>
         </w:rPr>
-        <w:t>AVANZADO</w:t>
-      </w:r>
-    </w:p>
-    <w:p>
-      <w:pPr>
-        <w:pStyle w:val="Sinespaciado"/>
+        <w:t>1.3 Parte interfaz gráfica</w:t>
+      </w:r>
+      <w:bookmarkStart w:id="0" w:name="_GoBack"/>
+      <w:bookmarkEnd w:id="0"/>
+    </w:p>
+    <w:p>
+      <w:pPr>
+        <w:pStyle w:val="Sinespaciado"/>
+        <w:spacing w:before="160"/>
       </w:pPr>
       <w:r>
         <w:t>*********explicar la interfaz</w:t>
@@ -1889,6 +3087,7 @@
     <w:p>
       <w:pPr>
         <w:pStyle w:val="Sinespaciado"/>
+        <w:spacing w:before="160"/>
         <w:rPr>
           <w:u w:val="single"/>
         </w:rPr>
@@ -1897,7 +3096,11 @@
     <w:p>
       <w:pPr>
         <w:pStyle w:val="Ttulo1"/>
-      </w:pPr>
+        <w:spacing w:before="160"/>
+      </w:pPr>
+      <w:r>
+        <w:t xml:space="preserve">2. </w:t>
+      </w:r>
       <w:r>
         <w:t>DEMOSTRACIÓN USO PROGRAMACIÓN FUNCIONAL</w:t>
       </w:r>
@@ -1917,64 +3120,11 @@
         <w:rPr>
           <w:noProof/>
         </w:rPr>
-        <w:lastRenderedPageBreak/>
         <w:drawing>
           <wp:inline distT="0" distB="0" distL="0" distR="0" wp14:anchorId="173C955F" wp14:editId="1C3F0177">
             <wp:extent cx="5400040" cy="1535430"/>
             <wp:effectExtent l="0" t="0" r="0" b="7620"/>
             <wp:docPr id="24" name="Imagen 24"/>
-            <wp:cNvGraphicFramePr>
-              <a:graphicFrameLocks xmlns:a="http://schemas.openxmlformats.org/drawingml/2006/main" noChangeAspect="1"/>
-            </wp:cNvGraphicFramePr>
-            <a:graphic xmlns:a="http://schemas.openxmlformats.org/drawingml/2006/main">
-              <a:graphicData uri="http://schemas.openxmlformats.org/drawingml/2006/picture">
-                <pic:pic xmlns:pic="http://schemas.openxmlformats.org/drawingml/2006/picture">
-                  <pic:nvPicPr>
-                    <pic:cNvPr id="1" name=""/>
-                    <pic:cNvPicPr/>
-                  </pic:nvPicPr>
-                  <pic:blipFill>
-                    <a:blip r:embed="rId27"/>
-                    <a:stretch>
-                      <a:fillRect/>
-                    </a:stretch>
-                  </pic:blipFill>
-                  <pic:spPr>
-                    <a:xfrm>
-                      <a:off x="0" y="0"/>
-                      <a:ext cx="5400040" cy="1535430"/>
-                    </a:xfrm>
-                    <a:prstGeom prst="rect">
-                      <a:avLst/>
-                    </a:prstGeom>
-                  </pic:spPr>
-                </pic:pic>
-              </a:graphicData>
-            </a:graphic>
-          </wp:inline>
-        </w:drawing>
-      </w:r>
-    </w:p>
-    <w:p>
-      <w:r>
-        <w:t>En esta función (utilizada para borrar las bolas cuando se juntan 5 o más en horizontal) se puede apreciar el uso de vals.</w:t>
-      </w:r>
-    </w:p>
-    <w:p>
-      <w:r>
-        <w:t>También, no hemos utilizado ningún tipo de bucle y únicamente “iteramos” el programa a través de la recursividad. A continuación, un ejemplo:</w:t>
-      </w:r>
-    </w:p>
-    <w:p>
-      <w:r>
-        <w:rPr>
-          <w:noProof/>
-        </w:rPr>
-        <w:drawing>
-          <wp:inline distT="0" distB="0" distL="0" distR="0" wp14:anchorId="39A3B9F0" wp14:editId="72C0D84B">
-            <wp:extent cx="4882551" cy="2211042"/>
-            <wp:effectExtent l="0" t="0" r="0" b="0"/>
-            <wp:docPr id="25" name="Imagen 25"/>
             <wp:cNvGraphicFramePr>
               <a:graphicFrameLocks xmlns:a="http://schemas.openxmlformats.org/drawingml/2006/main" noChangeAspect="1"/>
             </wp:cNvGraphicFramePr>
@@ -1994,7 +3144,7 @@
                   <pic:spPr>
                     <a:xfrm>
                       <a:off x="0" y="0"/>
-                      <a:ext cx="4892217" cy="2215419"/>
+                      <a:ext cx="5400040" cy="1535430"/>
                     </a:xfrm>
                     <a:prstGeom prst="rect">
                       <a:avLst/>
@@ -2009,12 +3159,12 @@
     </w:p>
     <w:p>
       <w:r>
-        <w:t>Esta función, donde se comprueba si el tablero está completo, va iterando el tablero a través de recursividad, como se puede apreciar.</w:t>
-      </w:r>
-    </w:p>
-    <w:p>
-      <w:r>
-        <w:t>Además, no hemos usado ninguna función de las listas, ya que, aquellas que hemos necesitado, las hemos creado nosotros de forma recursiva. Por ejemplo, la función update, la hemos implementado nosotros con el nombre de “reemplazar”:</w:t>
+        <w:t>En esta función (utilizada para borrar las bolas cuando se juntan 5 o más en horizontal) se puede apreciar el uso de vals.</w:t>
+      </w:r>
+    </w:p>
+    <w:p>
+      <w:r>
+        <w:t>También, no hemos utilizado ningún tipo de bucle y únicamente “iteramos” el programa a través de la recursividad. A continuación, un ejemplo:</w:t>
       </w:r>
     </w:p>
     <w:p>
@@ -2022,11 +3172,12 @@
         <w:rPr>
           <w:noProof/>
         </w:rPr>
+        <w:lastRenderedPageBreak/>
         <w:drawing>
-          <wp:inline distT="0" distB="0" distL="0" distR="0" wp14:anchorId="26F39406" wp14:editId="4C195672">
-            <wp:extent cx="5400040" cy="1780540"/>
+          <wp:inline distT="0" distB="0" distL="0" distR="0" wp14:anchorId="39A3B9F0" wp14:editId="72C0D84B">
+            <wp:extent cx="4882551" cy="2211042"/>
             <wp:effectExtent l="0" t="0" r="0" b="0"/>
-            <wp:docPr id="26" name="Imagen 26"/>
+            <wp:docPr id="25" name="Imagen 25"/>
             <wp:cNvGraphicFramePr>
               <a:graphicFrameLocks xmlns:a="http://schemas.openxmlformats.org/drawingml/2006/main" noChangeAspect="1"/>
             </wp:cNvGraphicFramePr>
@@ -2046,6 +3197,58 @@
                   <pic:spPr>
                     <a:xfrm>
                       <a:off x="0" y="0"/>
+                      <a:ext cx="4892217" cy="2215419"/>
+                    </a:xfrm>
+                    <a:prstGeom prst="rect">
+                      <a:avLst/>
+                    </a:prstGeom>
+                  </pic:spPr>
+                </pic:pic>
+              </a:graphicData>
+            </a:graphic>
+          </wp:inline>
+        </w:drawing>
+      </w:r>
+    </w:p>
+    <w:p>
+      <w:r>
+        <w:t>Esta función, donde se comprueba si el tablero está completo, va iterando el tablero a través de recursividad, como se puede apreciar.</w:t>
+      </w:r>
+    </w:p>
+    <w:p>
+      <w:r>
+        <w:t>Además, no hemos usado ninguna función de las listas, ya que, aquellas que hemos necesitado, las hemos creado nosotros de forma recursiva. Por ejemplo, la función update, la hemos implementado nosotros con el nombre de “reemplazar”:</w:t>
+      </w:r>
+    </w:p>
+    <w:p>
+      <w:r>
+        <w:rPr>
+          <w:noProof/>
+        </w:rPr>
+        <w:drawing>
+          <wp:inline distT="0" distB="0" distL="0" distR="0" wp14:anchorId="26F39406" wp14:editId="4C195672">
+            <wp:extent cx="5400040" cy="1780540"/>
+            <wp:effectExtent l="0" t="0" r="0" b="0"/>
+            <wp:docPr id="26" name="Imagen 26"/>
+            <wp:cNvGraphicFramePr>
+              <a:graphicFrameLocks xmlns:a="http://schemas.openxmlformats.org/drawingml/2006/main" noChangeAspect="1"/>
+            </wp:cNvGraphicFramePr>
+            <a:graphic xmlns:a="http://schemas.openxmlformats.org/drawingml/2006/main">
+              <a:graphicData uri="http://schemas.openxmlformats.org/drawingml/2006/picture">
+                <pic:pic xmlns:pic="http://schemas.openxmlformats.org/drawingml/2006/picture">
+                  <pic:nvPicPr>
+                    <pic:cNvPr id="1" name=""/>
+                    <pic:cNvPicPr/>
+                  </pic:nvPicPr>
+                  <pic:blipFill>
+                    <a:blip r:embed="rId30"/>
+                    <a:stretch>
+                      <a:fillRect/>
+                    </a:stretch>
+                  </pic:blipFill>
+                  <pic:spPr>
+                    <a:xfrm>
+                      <a:off x="0" y="0"/>
                       <a:ext cx="5400040" cy="1780540"/>
                     </a:xfrm>
                     <a:prstGeom prst="rect">
@@ -2062,7 +3265,11 @@
     <w:p>
       <w:pPr>
         <w:pStyle w:val="Ttulo1"/>
-      </w:pPr>
+        <w:spacing w:before="160"/>
+      </w:pPr>
+      <w:r>
+        <w:t xml:space="preserve">3. </w:t>
+      </w:r>
       <w:r>
         <w:t>FUNCIONES DEL PROGRAMA</w:t>
       </w:r>
@@ -2099,7 +3306,6 @@
           <w:b/>
           <w:bCs/>
         </w:rPr>
-        <w:lastRenderedPageBreak/>
         <w:t>def llenar_tablero_inicial</w:t>
       </w:r>
     </w:p>
@@ -2565,7 +3771,6 @@
           <w:b/>
           <w:bCs/>
         </w:rPr>
-        <w:lastRenderedPageBreak/>
         <w:t>def diagonal1IzqFija</w:t>
       </w:r>
     </w:p>
@@ -2769,22 +3974,30 @@
     <w:p>
       <w:pPr>
         <w:pStyle w:val="Ttulo1"/>
+        <w:spacing w:before="160"/>
       </w:pPr>
     </w:p>
     <w:p>
       <w:pPr>
         <w:pStyle w:val="Ttulo1"/>
+        <w:spacing w:before="160"/>
       </w:pPr>
       <w:r>
         <w:t>EJEMPLO DE JUEGO</w:t>
       </w:r>
     </w:p>
     <w:p>
+      <w:pPr>
+        <w:spacing w:before="160"/>
+      </w:pPr>
       <w:r>
         <w:t>********capturas y resultados del juego</w:t>
       </w:r>
     </w:p>
     <w:p>
+      <w:pPr>
+        <w:spacing w:before="160"/>
+      </w:pPr>
       <w:r>
         <w:t>**************YO CREO QUE NOS LO PODEMOS AHORRAR</w:t>
       </w:r>
@@ -2794,11 +4007,10 @@
       <w:r>
         <w:t>, COMO VEAS</w:t>
       </w:r>
-      <w:bookmarkStart w:id="0" w:name="_GoBack"/>
-      <w:bookmarkEnd w:id="0"/>
-    </w:p>
-    <w:p>
-      <w:pPr>
+    </w:p>
+    <w:p>
+      <w:pPr>
+        <w:spacing w:before="160"/>
         <w:rPr>
           <w:u w:val="single"/>
         </w:rPr>
@@ -2806,6 +4018,7 @@
     </w:p>
     <w:p>
       <w:pPr>
+        <w:spacing w:before="160"/>
         <w:rPr>
           <w:u w:val="single"/>
         </w:rPr>
@@ -2819,6 +4032,7 @@
     </w:p>
     <w:p>
       <w:pPr>
+        <w:spacing w:before="160"/>
         <w:rPr>
           <w:u w:val="single"/>
         </w:rPr>
@@ -2826,6 +4040,7 @@
     </w:p>
     <w:p>
       <w:pPr>
+        <w:spacing w:before="160"/>
         <w:rPr>
           <w:u w:val="single"/>
         </w:rPr>
@@ -2845,6 +4060,103 @@
     </w:sectPr>
   </w:body>
 </w:document>
+</file>
+
+<file path=word/numbering.xml><?xml version="1.0" encoding="utf-8"?>
+<w:numbering xmlns:wpc="http://schemas.microsoft.com/office/word/2010/wordprocessingCanvas" xmlns:cx="http://schemas.microsoft.com/office/drawing/2014/chartex" xmlns:cx1="http://schemas.microsoft.com/office/drawing/2015/9/8/chartex" xmlns:cx2="http://schemas.microsoft.com/office/drawing/2015/10/21/chartex" xmlns:cx3="http://schemas.microsoft.com/office/drawing/2016/5/9/chartex" xmlns:cx4="http://schemas.microsoft.com/office/drawing/2016/5/10/chartex" xmlns:cx5="http://schemas.microsoft.com/office/drawing/2016/5/11/chartex" xmlns:cx6="http://schemas.microsoft.com/office/drawing/2016/5/12/chartex" xmlns:cx7="http://schemas.microsoft.com/office/drawing/2016/5/13/chartex" xmlns:cx8="http://schemas.microsoft.com/office/drawing/2016/5/14/chartex" xmlns:mc="http://schemas.openxmlformats.org/markup-compatibility/2006" xmlns:aink="http://schemas.microsoft.com/office/drawing/2016/ink" xmlns:am3d="http://schemas.microsoft.com/office/drawing/2017/model3d" xmlns:o="urn:schemas-microsoft-com:office:office" xmlns:r="http://schemas.openxmlformats.org/officeDocument/2006/relationships" xmlns:m="http://schemas.openxmlformats.org/officeDocument/2006/math" xmlns:v="urn:schemas-microsoft-com:vml" xmlns:wp14="http://schemas.microsoft.com/office/word/2010/wordprocessingDrawing" xmlns:wp="http://schemas.openxmlformats.org/drawingml/2006/wordprocessingDrawing" xmlns:w10="urn:schemas-microsoft-com:office:word" xmlns:w="http://schemas.openxmlformats.org/wordprocessingml/2006/main" xmlns:w14="http://schemas.microsoft.com/office/word/2010/wordml" xmlns:w15="http://schemas.microsoft.com/office/word/2012/wordml" xmlns:w16cid="http://schemas.microsoft.com/office/word/2016/wordml/cid" xmlns:w16se="http://schemas.microsoft.com/office/word/2015/wordml/symex" xmlns:wpg="http://schemas.microsoft.com/office/word/2010/wordprocessingGroup" xmlns:wpi="http://schemas.microsoft.com/office/word/2010/wordprocessingInk" xmlns:wne="http://schemas.microsoft.com/office/word/2006/wordml" xmlns:wps="http://schemas.microsoft.com/office/word/2010/wordprocessingShape" mc:Ignorable="w14 w15 w16se w16cid wp14">
+  <w:abstractNum w:abstractNumId="0" w15:restartNumberingAfterBreak="0">
+    <w:nsid w:val="68B6562D"/>
+    <w:multiLevelType w:val="hybridMultilevel"/>
+    <w:tmpl w:val="1730D7DC"/>
+    <w:lvl w:ilvl="0" w:tplc="0C0A0011">
+      <w:start w:val="1"/>
+      <w:numFmt w:val="decimal"/>
+      <w:lvlText w:val="%1)"/>
+      <w:lvlJc w:val="left"/>
+      <w:pPr>
+        <w:ind w:left="720" w:hanging="360"/>
+      </w:pPr>
+      <w:rPr>
+        <w:rFonts w:hint="default"/>
+      </w:rPr>
+    </w:lvl>
+    <w:lvl w:ilvl="1" w:tplc="0C0A0019" w:tentative="1">
+      <w:start w:val="1"/>
+      <w:numFmt w:val="lowerLetter"/>
+      <w:lvlText w:val="%2."/>
+      <w:lvlJc w:val="left"/>
+      <w:pPr>
+        <w:ind w:left="1440" w:hanging="360"/>
+      </w:pPr>
+    </w:lvl>
+    <w:lvl w:ilvl="2" w:tplc="0C0A001B" w:tentative="1">
+      <w:start w:val="1"/>
+      <w:numFmt w:val="lowerRoman"/>
+      <w:lvlText w:val="%3."/>
+      <w:lvlJc w:val="right"/>
+      <w:pPr>
+        <w:ind w:left="2160" w:hanging="180"/>
+      </w:pPr>
+    </w:lvl>
+    <w:lvl w:ilvl="3" w:tplc="0C0A000F" w:tentative="1">
+      <w:start w:val="1"/>
+      <w:numFmt w:val="decimal"/>
+      <w:lvlText w:val="%4."/>
+      <w:lvlJc w:val="left"/>
+      <w:pPr>
+        <w:ind w:left="2880" w:hanging="360"/>
+      </w:pPr>
+    </w:lvl>
+    <w:lvl w:ilvl="4" w:tplc="0C0A0019" w:tentative="1">
+      <w:start w:val="1"/>
+      <w:numFmt w:val="lowerLetter"/>
+      <w:lvlText w:val="%5."/>
+      <w:lvlJc w:val="left"/>
+      <w:pPr>
+        <w:ind w:left="3600" w:hanging="360"/>
+      </w:pPr>
+    </w:lvl>
+    <w:lvl w:ilvl="5" w:tplc="0C0A001B" w:tentative="1">
+      <w:start w:val="1"/>
+      <w:numFmt w:val="lowerRoman"/>
+      <w:lvlText w:val="%6."/>
+      <w:lvlJc w:val="right"/>
+      <w:pPr>
+        <w:ind w:left="4320" w:hanging="180"/>
+      </w:pPr>
+    </w:lvl>
+    <w:lvl w:ilvl="6" w:tplc="0C0A000F" w:tentative="1">
+      <w:start w:val="1"/>
+      <w:numFmt w:val="decimal"/>
+      <w:lvlText w:val="%7."/>
+      <w:lvlJc w:val="left"/>
+      <w:pPr>
+        <w:ind w:left="5040" w:hanging="360"/>
+      </w:pPr>
+    </w:lvl>
+    <w:lvl w:ilvl="7" w:tplc="0C0A0019" w:tentative="1">
+      <w:start w:val="1"/>
+      <w:numFmt w:val="lowerLetter"/>
+      <w:lvlText w:val="%8."/>
+      <w:lvlJc w:val="left"/>
+      <w:pPr>
+        <w:ind w:left="5760" w:hanging="360"/>
+      </w:pPr>
+    </w:lvl>
+    <w:lvl w:ilvl="8" w:tplc="0C0A001B" w:tentative="1">
+      <w:start w:val="1"/>
+      <w:numFmt w:val="lowerRoman"/>
+      <w:lvlText w:val="%9."/>
+      <w:lvlJc w:val="right"/>
+      <w:pPr>
+        <w:ind w:left="6480" w:hanging="180"/>
+      </w:pPr>
+    </w:lvl>
+  </w:abstractNum>
+  <w:num w:numId="1">
+    <w:abstractNumId w:val="0"/>
+  </w:num>
+</w:numbering>
 </file>
 
 <file path=word/styles.xml><?xml version="1.0" encoding="utf-8"?>

--- a/MEMORIAPL2.docx
+++ b/MEMORIAPL2.docx
@@ -833,10 +833,7 @@
         <w:t>s</w:t>
       </w:r>
       <w:r>
-        <w:t xml:space="preserve">olo se introduzcan número y </w:t>
-      </w:r>
-      <w:r>
-        <w:t>cómo se ha introducido una p (no numérico), se pide al usuario que se introduzca otra vez la fila y la columna.</w:t>
+        <w:t>olo se introduzcan número y cómo se ha introducido una p (no numérico), se pide al usuario que se introduzca otra vez la fila y la columna.</w:t>
       </w:r>
     </w:p>
     <w:p>
@@ -858,10 +855,7 @@
         <w:t>, el programa vuelve a pedir al usuario que</w:t>
       </w:r>
       <w:r>
-        <w:t xml:space="preserve"> </w:t>
-      </w:r>
-      <w:r>
-        <w:t>introduzca otra vez la fila y la columna.</w:t>
+        <w:t xml:space="preserve"> introduzca otra vez la fila y la columna.</w:t>
       </w:r>
     </w:p>
     <w:p>
@@ -1686,46 +1680,13 @@
         <w:spacing w:before="160"/>
       </w:pPr>
       <w:r>
-        <w:t>Como se muestra en la Fig 3.</w:t>
-      </w:r>
-      <w:r>
-        <w:t>2</w:t>
-      </w:r>
-      <w:r>
-        <w:t xml:space="preserve">. en la posición </w:t>
-      </w:r>
-      <w:r>
-        <w:t>4,2</w:t>
-      </w:r>
-      <w:r>
-        <w:t xml:space="preserve"> se forma una </w:t>
-      </w:r>
-      <w:r>
-        <w:t>vertical</w:t>
-      </w:r>
-      <w:r>
-        <w:t xml:space="preserve"> y al eliminarse </w:t>
-      </w:r>
-      <w:r>
-        <w:t>5</w:t>
-      </w:r>
-      <w:r>
-        <w:t xml:space="preserve"> bolas, suman </w:t>
-      </w:r>
-      <w:r>
-        <w:t>3</w:t>
+        <w:t>Como se muestra en la Fig 3.2. en la posición 4,2 se forma una vertical y al eliminarse 5 bolas, suman 3</w:t>
       </w:r>
       <w:r>
         <w:t>75</w:t>
       </w:r>
       <w:r>
-        <w:t xml:space="preserve"> (</w:t>
-      </w:r>
-      <w:r>
-        <w:t>5</w:t>
-      </w:r>
-      <w:r>
-        <w:t>*75) a la puntuación</w:t>
+        <w:t xml:space="preserve"> (5*75) a la puntuación</w:t>
       </w:r>
       <w:r>
         <w:t>, haciendo que el total de puntuación sea 825.</w:t>
@@ -1894,25 +1855,7 @@
           <w:sz w:val="18"/>
           <w:szCs w:val="18"/>
         </w:rPr>
-        <w:t>Fig 3.</w:t>
-      </w:r>
-      <w:r>
-        <w:rPr>
-          <w:b/>
-          <w:bCs/>
-          <w:sz w:val="18"/>
-          <w:szCs w:val="18"/>
-        </w:rPr>
-        <w:t>3</w:t>
-      </w:r>
-      <w:r>
-        <w:rPr>
-          <w:b/>
-          <w:bCs/>
-          <w:sz w:val="18"/>
-          <w:szCs w:val="18"/>
-        </w:rPr>
-        <w:t>.</w:t>
+        <w:t>Fig 3.3.</w:t>
       </w:r>
       <w:r>
         <w:rPr>
@@ -1951,19 +1894,7 @@
         <w:spacing w:before="160"/>
       </w:pPr>
       <w:r>
-        <w:t>Como se muestra en la Fig 3.</w:t>
-      </w:r>
-      <w:r>
-        <w:t>3</w:t>
-      </w:r>
-      <w:r>
-        <w:t xml:space="preserve">. en la posición </w:t>
-      </w:r>
-      <w:r>
-        <w:t>7,8</w:t>
-      </w:r>
-      <w:r>
-        <w:t xml:space="preserve"> se forma una </w:t>
+        <w:t xml:space="preserve">Como se muestra en la Fig 3.3. en la posición 7,8 se forma una </w:t>
       </w:r>
       <w:r>
         <w:t>diagonal de tipo 1</w:t>
@@ -2153,46 +2084,16 @@
         <w:spacing w:before="160"/>
       </w:pPr>
       <w:r>
-        <w:t xml:space="preserve">La diagonal tipo </w:t>
-      </w:r>
-      <w:r>
-        <w:t>2</w:t>
-      </w:r>
-      <w:r>
-        <w:t xml:space="preserve"> puede ser derecha o izquierda, pero es en la cual tiene las bolas por </w:t>
-      </w:r>
-      <w:r>
-        <w:t>encima</w:t>
-      </w:r>
-      <w:r>
-        <w:t xml:space="preserve"> de la diagonal principa</w:t>
-      </w:r>
-      <w:r>
-        <w:t>l.</w:t>
-      </w:r>
-      <w:r>
-        <w:t xml:space="preserve"> </w:t>
-      </w:r>
-    </w:p>
-    <w:p>
-      <w:pPr>
-        <w:pStyle w:val="Sinespaciado"/>
-        <w:spacing w:before="160"/>
-      </w:pPr>
-      <w:r>
-        <w:t xml:space="preserve">Como se muestra en la Fig 3.3. en la posición </w:t>
-      </w:r>
-      <w:r>
-        <w:t>4,2</w:t>
-      </w:r>
-      <w:r>
-        <w:t xml:space="preserve"> se forma una diagonal de tipo </w:t>
-      </w:r>
-      <w:r>
-        <w:t>2</w:t>
-      </w:r>
-      <w:r>
-        <w:t xml:space="preserve"> y al eliminarse 5 bolas, suman 375 (5*75) a la puntuación.</w:t>
+        <w:t xml:space="preserve">La diagonal tipo 2 puede ser derecha o izquierda, pero es en la cual tiene las bolas por encima de la diagonal principal. </w:t>
+      </w:r>
+    </w:p>
+    <w:p>
+      <w:pPr>
+        <w:pStyle w:val="Sinespaciado"/>
+        <w:spacing w:before="160"/>
+      </w:pPr>
+      <w:r>
+        <w:t>Como se muestra en la Fig 3.3. en la posición 4,2 se forma una diagonal de tipo 2 y al eliminarse 5 bolas, suman 375 (5*75) a la puntuación.</w:t>
       </w:r>
     </w:p>
     <w:p>
@@ -3037,16 +2938,7 @@
         <w:t>vemos un caso que nos recomienda la diagonal hacia la izquierda</w:t>
       </w:r>
       <w:r>
-        <w:t xml:space="preserve">, la siguiente imagen Fig 5.4. </w:t>
-      </w:r>
-      <w:r>
-        <w:t>vemos otro caso que nos recomienda la vertical en dos movimientos</w:t>
-      </w:r>
-      <w:r>
-        <w:t xml:space="preserve"> y por último en la Fig 5.5. </w:t>
-      </w:r>
-      <w:r>
-        <w:t>vemos otro caso para la diagonal, en este caso para la izquierda.</w:t>
+        <w:t>, la siguiente imagen Fig 5.4. vemos otro caso que nos recomienda la vertical en dos movimientos y por último en la Fig 5.5. vemos otro caso para la diagonal, en este caso para la izquierda.</w:t>
       </w:r>
     </w:p>
     <w:p>
@@ -3072,59 +2964,40 @@
         </w:rPr>
         <w:t>1.3 Parte interfaz gráfica</w:t>
       </w:r>
-      <w:bookmarkStart w:id="0" w:name="_GoBack"/>
-      <w:bookmarkEnd w:id="0"/>
-    </w:p>
-    <w:p>
-      <w:pPr>
-        <w:pStyle w:val="Sinespaciado"/>
-        <w:spacing w:before="160"/>
-      </w:pPr>
-      <w:r>
-        <w:t>*********explicar la interfaz</w:t>
-      </w:r>
-    </w:p>
-    <w:p>
-      <w:pPr>
-        <w:pStyle w:val="Sinespaciado"/>
-        <w:spacing w:before="160"/>
-        <w:rPr>
-          <w:u w:val="single"/>
-        </w:rPr>
-      </w:pPr>
-    </w:p>
-    <w:p>
-      <w:pPr>
-        <w:pStyle w:val="Ttulo1"/>
-        <w:spacing w:before="160"/>
-      </w:pPr>
-      <w:r>
-        <w:t xml:space="preserve">2. </w:t>
-      </w:r>
-      <w:r>
-        <w:t>DEMOSTRACIÓN USO PROGRAMACIÓN FUNCIONAL</w:t>
-      </w:r>
-    </w:p>
-    <w:p>
-      <w:r>
-        <w:t>La programación funcional se caracteriza, principalmente, por la no asignación de variables y por la falta de secuencias o iteraciones, sustituidas mayoritariamente por recursividad. Para ello, en Scala se utilizan los vals (y no var) para la definición de variables y la recursividad para iterar y hacer cualquier tipo de operación.</w:t>
-      </w:r>
-    </w:p>
-    <w:p>
-      <w:r>
-        <w:t>En el programa realizado, no hemos usado vars y únicamente hemos utilizado vals para la definición de variables. A continuación, un ejemplo del uso de vals dentro de una función:</w:t>
-      </w:r>
-    </w:p>
-    <w:p>
-      <w:r>
-        <w:rPr>
-          <w:noProof/>
-        </w:rPr>
+    </w:p>
+    <w:p>
+      <w:pPr>
+        <w:pStyle w:val="Sinespaciado"/>
+        <w:spacing w:before="160"/>
+      </w:pPr>
+      <w:r>
+        <w:t xml:space="preserve">Para la realización de la interfaz gráfica, debido a que no se especifica con que librería gráfica </w:t>
+      </w:r>
+      <w:r>
+        <w:t xml:space="preserve">se debe realizar la interfaz, se ha optado por realizar con java.swing ya que es una librería gráfica ampliamente usada y de la que conocemos el funcionamiento, además de que se integra </w:t>
+      </w:r>
+      <w:r>
+        <w:t>bien con el código realizado en el lenguaje scala.</w:t>
+      </w:r>
+    </w:p>
+    <w:p>
+      <w:pPr>
+        <w:pStyle w:val="Sinespaciado"/>
+        <w:spacing w:before="160"/>
+      </w:pPr>
+    </w:p>
+    <w:p>
+      <w:pPr>
+        <w:pStyle w:val="Sinespaciado"/>
+        <w:spacing w:before="160"/>
+        <w:jc w:val="center"/>
+      </w:pPr>
+      <w:r>
         <w:drawing>
-          <wp:inline distT="0" distB="0" distL="0" distR="0" wp14:anchorId="173C955F" wp14:editId="1C3F0177">
-            <wp:extent cx="5400040" cy="1535430"/>
-            <wp:effectExtent l="0" t="0" r="0" b="7620"/>
-            <wp:docPr id="24" name="Imagen 24"/>
+          <wp:inline distT="0" distB="0" distL="0" distR="0" wp14:anchorId="437E7C1A" wp14:editId="3513551D">
+            <wp:extent cx="5275384" cy="4259265"/>
+            <wp:effectExtent l="0" t="0" r="1905" b="8255"/>
+            <wp:docPr id="27" name="Imagen 27"/>
             <wp:cNvGraphicFramePr>
               <a:graphicFrameLocks xmlns:a="http://schemas.openxmlformats.org/drawingml/2006/main" noChangeAspect="1"/>
             </wp:cNvGraphicFramePr>
@@ -3144,7 +3017,7 @@
                   <pic:spPr>
                     <a:xfrm>
                       <a:off x="0" y="0"/>
-                      <a:ext cx="5400040" cy="1535430"/>
+                      <a:ext cx="5286606" cy="4268325"/>
                     </a:xfrm>
                     <a:prstGeom prst="rect">
                       <a:avLst/>
@@ -3158,26 +3031,52 @@
       </w:r>
     </w:p>
     <w:p>
-      <w:r>
-        <w:t>En esta función (utilizada para borrar las bolas cuando se juntan 5 o más en horizontal) se puede apreciar el uso de vals.</w:t>
-      </w:r>
-    </w:p>
-    <w:p>
-      <w:r>
-        <w:t>También, no hemos utilizado ningún tipo de bucle y únicamente “iteramos” el programa a través de la recursividad. A continuación, un ejemplo:</w:t>
-      </w:r>
-    </w:p>
-    <w:p>
-      <w:r>
-        <w:rPr>
-          <w:noProof/>
+      <w:pPr>
+        <w:pStyle w:val="Sinespaciado"/>
+        <w:spacing w:before="160"/>
+        <w:jc w:val="center"/>
+        <w:rPr>
+          <w:b/>
+          <w:bCs/>
+          <w:sz w:val="18"/>
+          <w:szCs w:val="18"/>
+        </w:rPr>
+      </w:pPr>
+      <w:r>
+        <w:rPr>
+          <w:b/>
+          <w:bCs/>
+          <w:sz w:val="18"/>
+          <w:szCs w:val="18"/>
+        </w:rPr>
+        <w:t>Fig 6.1. Ventana principal</w:t>
+      </w:r>
+    </w:p>
+    <w:p>
+      <w:pPr>
+        <w:pStyle w:val="Sinespaciado"/>
+        <w:spacing w:before="160"/>
+        <w:jc w:val="center"/>
+        <w:rPr>
+          <w:b/>
+          <w:bCs/>
+          <w:sz w:val="18"/>
+          <w:szCs w:val="18"/>
+        </w:rPr>
+      </w:pPr>
+      <w:r>
+        <w:rPr>
+          <w:b/>
+          <w:bCs/>
+          <w:sz w:val="18"/>
+          <w:szCs w:val="18"/>
         </w:rPr>
         <w:lastRenderedPageBreak/>
         <w:drawing>
-          <wp:inline distT="0" distB="0" distL="0" distR="0" wp14:anchorId="39A3B9F0" wp14:editId="72C0D84B">
-            <wp:extent cx="4882551" cy="2211042"/>
+          <wp:inline distT="0" distB="0" distL="0" distR="0" wp14:anchorId="70D1ED75" wp14:editId="408F9C63">
+            <wp:extent cx="3486637" cy="2648320"/>
             <wp:effectExtent l="0" t="0" r="0" b="0"/>
-            <wp:docPr id="25" name="Imagen 25"/>
+            <wp:docPr id="28" name="Imagen 28"/>
             <wp:cNvGraphicFramePr>
               <a:graphicFrameLocks xmlns:a="http://schemas.openxmlformats.org/drawingml/2006/main" noChangeAspect="1"/>
             </wp:cNvGraphicFramePr>
@@ -3197,6 +3096,765 @@
                   <pic:spPr>
                     <a:xfrm>
                       <a:off x="0" y="0"/>
+                      <a:ext cx="3486637" cy="2648320"/>
+                    </a:xfrm>
+                    <a:prstGeom prst="rect">
+                      <a:avLst/>
+                    </a:prstGeom>
+                  </pic:spPr>
+                </pic:pic>
+              </a:graphicData>
+            </a:graphic>
+          </wp:inline>
+        </w:drawing>
+      </w:r>
+    </w:p>
+    <w:p>
+      <w:pPr>
+        <w:pStyle w:val="Sinespaciado"/>
+        <w:spacing w:before="160"/>
+        <w:jc w:val="center"/>
+        <w:rPr>
+          <w:b/>
+          <w:bCs/>
+          <w:sz w:val="18"/>
+          <w:szCs w:val="18"/>
+        </w:rPr>
+      </w:pPr>
+      <w:r>
+        <w:rPr>
+          <w:b/>
+          <w:bCs/>
+          <w:sz w:val="18"/>
+          <w:szCs w:val="18"/>
+        </w:rPr>
+        <w:t>Fig 6.2. Menú</w:t>
+      </w:r>
+    </w:p>
+    <w:p>
+      <w:pPr>
+        <w:pStyle w:val="Sinespaciado"/>
+        <w:spacing w:before="160"/>
+      </w:pPr>
+      <w:r>
+        <w:t>La ventana principal del juego se muestra en la Fig 6.1. en donde podemos ver todos los elementos que contiene</w:t>
+      </w:r>
+      <w:r>
+        <w:t xml:space="preserve"> y por otro lado en la Fig 6.2. se muestra el menú </w:t>
+      </w:r>
+      <w:r>
+        <w:t>el cual sale nada más acabar la partida.</w:t>
+      </w:r>
+    </w:p>
+    <w:p>
+      <w:pPr>
+        <w:pStyle w:val="Sinespaciado"/>
+        <w:spacing w:before="160"/>
+      </w:pPr>
+      <w:r>
+        <w:drawing>
+          <wp:anchor distT="0" distB="0" distL="114300" distR="114300" simplePos="0" relativeHeight="251681792" behindDoc="0" locked="0" layoutInCell="1" allowOverlap="1" wp14:anchorId="750D6433" wp14:editId="366B865F">
+            <wp:simplePos x="0" y="0"/>
+            <wp:positionH relativeFrom="margin">
+              <wp:align>left</wp:align>
+            </wp:positionH>
+            <wp:positionV relativeFrom="paragraph">
+              <wp:posOffset>624352</wp:posOffset>
+            </wp:positionV>
+            <wp:extent cx="1820008" cy="1144399"/>
+            <wp:effectExtent l="0" t="0" r="8890" b="0"/>
+            <wp:wrapTopAndBottom/>
+            <wp:docPr id="29" name="Imagen 29"/>
+            <wp:cNvGraphicFramePr>
+              <a:graphicFrameLocks xmlns:a="http://schemas.openxmlformats.org/drawingml/2006/main" noChangeAspect="1"/>
+            </wp:cNvGraphicFramePr>
+            <a:graphic xmlns:a="http://schemas.openxmlformats.org/drawingml/2006/main">
+              <a:graphicData uri="http://schemas.openxmlformats.org/drawingml/2006/picture">
+                <pic:pic xmlns:pic="http://schemas.openxmlformats.org/drawingml/2006/picture">
+                  <pic:nvPicPr>
+                    <pic:cNvPr id="1" name=""/>
+                    <pic:cNvPicPr/>
+                  </pic:nvPicPr>
+                  <pic:blipFill>
+                    <a:blip r:embed="rId30">
+                      <a:extLst>
+                        <a:ext uri="{28A0092B-C50C-407E-A947-70E740481C1C}">
+                          <a14:useLocalDpi xmlns:a14="http://schemas.microsoft.com/office/drawing/2010/main" val="0"/>
+                        </a:ext>
+                      </a:extLst>
+                    </a:blip>
+                    <a:stretch>
+                      <a:fillRect/>
+                    </a:stretch>
+                  </pic:blipFill>
+                  <pic:spPr>
+                    <a:xfrm>
+                      <a:off x="0" y="0"/>
+                      <a:ext cx="1820008" cy="1144399"/>
+                    </a:xfrm>
+                    <a:prstGeom prst="rect">
+                      <a:avLst/>
+                    </a:prstGeom>
+                  </pic:spPr>
+                </pic:pic>
+              </a:graphicData>
+            </a:graphic>
+          </wp:anchor>
+        </w:drawing>
+      </w:r>
+      <w:r>
+        <w:drawing>
+          <wp:anchor distT="0" distB="0" distL="114300" distR="114300" simplePos="0" relativeHeight="251683840" behindDoc="0" locked="0" layoutInCell="1" allowOverlap="1" wp14:anchorId="75123387" wp14:editId="69888801">
+            <wp:simplePos x="0" y="0"/>
+            <wp:positionH relativeFrom="margin">
+              <wp:posOffset>3648808</wp:posOffset>
+            </wp:positionH>
+            <wp:positionV relativeFrom="paragraph">
+              <wp:posOffset>1340924</wp:posOffset>
+            </wp:positionV>
+            <wp:extent cx="1969135" cy="431800"/>
+            <wp:effectExtent l="0" t="0" r="0" b="6350"/>
+            <wp:wrapTopAndBottom/>
+            <wp:docPr id="31" name="Imagen 31"/>
+            <wp:cNvGraphicFramePr>
+              <a:graphicFrameLocks xmlns:a="http://schemas.openxmlformats.org/drawingml/2006/main" noChangeAspect="1"/>
+            </wp:cNvGraphicFramePr>
+            <a:graphic xmlns:a="http://schemas.openxmlformats.org/drawingml/2006/main">
+              <a:graphicData uri="http://schemas.openxmlformats.org/drawingml/2006/picture">
+                <pic:pic xmlns:pic="http://schemas.openxmlformats.org/drawingml/2006/picture">
+                  <pic:nvPicPr>
+                    <pic:cNvPr id="1" name=""/>
+                    <pic:cNvPicPr/>
+                  </pic:nvPicPr>
+                  <pic:blipFill>
+                    <a:blip r:embed="rId31">
+                      <a:extLst>
+                        <a:ext uri="{28A0092B-C50C-407E-A947-70E740481C1C}">
+                          <a14:useLocalDpi xmlns:a14="http://schemas.microsoft.com/office/drawing/2010/main" val="0"/>
+                        </a:ext>
+                      </a:extLst>
+                    </a:blip>
+                    <a:stretch>
+                      <a:fillRect/>
+                    </a:stretch>
+                  </pic:blipFill>
+                  <pic:spPr>
+                    <a:xfrm>
+                      <a:off x="0" y="0"/>
+                      <a:ext cx="1969135" cy="431800"/>
+                    </a:xfrm>
+                    <a:prstGeom prst="rect">
+                      <a:avLst/>
+                    </a:prstGeom>
+                  </pic:spPr>
+                </pic:pic>
+              </a:graphicData>
+            </a:graphic>
+            <wp14:sizeRelH relativeFrom="margin">
+              <wp14:pctWidth>0</wp14:pctWidth>
+            </wp14:sizeRelH>
+          </wp:anchor>
+        </w:drawing>
+      </w:r>
+      <w:r>
+        <w:drawing>
+          <wp:anchor distT="0" distB="0" distL="114300" distR="114300" simplePos="0" relativeHeight="251682816" behindDoc="0" locked="0" layoutInCell="1" allowOverlap="1" wp14:anchorId="4A43FD0C" wp14:editId="0E9F18FF">
+            <wp:simplePos x="0" y="0"/>
+            <wp:positionH relativeFrom="margin">
+              <wp:posOffset>1882043</wp:posOffset>
+            </wp:positionH>
+            <wp:positionV relativeFrom="paragraph">
+              <wp:posOffset>384663</wp:posOffset>
+            </wp:positionV>
+            <wp:extent cx="1722755" cy="1394460"/>
+            <wp:effectExtent l="0" t="0" r="0" b="0"/>
+            <wp:wrapTopAndBottom/>
+            <wp:docPr id="30" name="Imagen 30"/>
+            <wp:cNvGraphicFramePr>
+              <a:graphicFrameLocks xmlns:a="http://schemas.openxmlformats.org/drawingml/2006/main" noChangeAspect="1"/>
+            </wp:cNvGraphicFramePr>
+            <a:graphic xmlns:a="http://schemas.openxmlformats.org/drawingml/2006/main">
+              <a:graphicData uri="http://schemas.openxmlformats.org/drawingml/2006/picture">
+                <pic:pic xmlns:pic="http://schemas.openxmlformats.org/drawingml/2006/picture">
+                  <pic:nvPicPr>
+                    <pic:cNvPr id="1" name=""/>
+                    <pic:cNvPicPr/>
+                  </pic:nvPicPr>
+                  <pic:blipFill>
+                    <a:blip r:embed="rId32">
+                      <a:extLst>
+                        <a:ext uri="{28A0092B-C50C-407E-A947-70E740481C1C}">
+                          <a14:useLocalDpi xmlns:a14="http://schemas.microsoft.com/office/drawing/2010/main" val="0"/>
+                        </a:ext>
+                      </a:extLst>
+                    </a:blip>
+                    <a:stretch>
+                      <a:fillRect/>
+                    </a:stretch>
+                  </pic:blipFill>
+                  <pic:spPr>
+                    <a:xfrm>
+                      <a:off x="0" y="0"/>
+                      <a:ext cx="1722755" cy="1394460"/>
+                    </a:xfrm>
+                    <a:prstGeom prst="rect">
+                      <a:avLst/>
+                    </a:prstGeom>
+                  </pic:spPr>
+                </pic:pic>
+              </a:graphicData>
+            </a:graphic>
+            <wp14:sizeRelH relativeFrom="margin">
+              <wp14:pctWidth>0</wp14:pctWidth>
+            </wp14:sizeRelH>
+            <wp14:sizeRelV relativeFrom="margin">
+              <wp14:pctHeight>0</wp14:pctHeight>
+            </wp14:sizeRelV>
+          </wp:anchor>
+        </w:drawing>
+      </w:r>
+    </w:p>
+    <w:p>
+      <w:pPr>
+        <w:pStyle w:val="Sinespaciado"/>
+        <w:spacing w:before="160"/>
+        <w:rPr>
+          <w:b/>
+          <w:bCs/>
+          <w:sz w:val="18"/>
+          <w:szCs w:val="18"/>
+        </w:rPr>
+      </w:pPr>
+      <w:r>
+        <w:rPr>
+          <w:b/>
+          <w:bCs/>
+          <w:sz w:val="18"/>
+          <w:szCs w:val="18"/>
+        </w:rPr>
+        <w:t xml:space="preserve">    Fig </w:t>
+      </w:r>
+      <w:r>
+        <w:rPr>
+          <w:b/>
+          <w:bCs/>
+          <w:sz w:val="18"/>
+          <w:szCs w:val="18"/>
+        </w:rPr>
+        <w:t xml:space="preserve">6.3 Casillas mover bola                          Fig 6.4. Recomendación                        </w:t>
+      </w:r>
+      <w:r>
+        <w:rPr>
+          <w:b/>
+          <w:bCs/>
+          <w:sz w:val="18"/>
+          <w:szCs w:val="18"/>
+        </w:rPr>
+        <w:t>Fig 6.5. Puntuación</w:t>
+      </w:r>
+    </w:p>
+    <w:p>
+      <w:pPr>
+        <w:pStyle w:val="Sinespaciado"/>
+        <w:spacing w:before="160"/>
+      </w:pPr>
+    </w:p>
+    <w:p>
+      <w:pPr>
+        <w:pStyle w:val="Sinespaciado"/>
+        <w:spacing w:before="160"/>
+        <w:jc w:val="center"/>
+      </w:pPr>
+      <w:r>
+        <w:drawing>
+          <wp:inline distT="0" distB="0" distL="0" distR="0" wp14:anchorId="78AE4A2F" wp14:editId="5F5A3CA0">
+            <wp:extent cx="1485900" cy="2026227"/>
+            <wp:effectExtent l="0" t="0" r="0" b="0"/>
+            <wp:docPr id="32" name="Imagen 32"/>
+            <wp:cNvGraphicFramePr>
+              <a:graphicFrameLocks xmlns:a="http://schemas.openxmlformats.org/drawingml/2006/main" noChangeAspect="1"/>
+            </wp:cNvGraphicFramePr>
+            <a:graphic xmlns:a="http://schemas.openxmlformats.org/drawingml/2006/main">
+              <a:graphicData uri="http://schemas.openxmlformats.org/drawingml/2006/picture">
+                <pic:pic xmlns:pic="http://schemas.openxmlformats.org/drawingml/2006/picture">
+                  <pic:nvPicPr>
+                    <pic:cNvPr id="1" name=""/>
+                    <pic:cNvPicPr/>
+                  </pic:nvPicPr>
+                  <pic:blipFill>
+                    <a:blip r:embed="rId33"/>
+                    <a:stretch>
+                      <a:fillRect/>
+                    </a:stretch>
+                  </pic:blipFill>
+                  <pic:spPr>
+                    <a:xfrm>
+                      <a:off x="0" y="0"/>
+                      <a:ext cx="1510556" cy="2059849"/>
+                    </a:xfrm>
+                    <a:prstGeom prst="rect">
+                      <a:avLst/>
+                    </a:prstGeom>
+                  </pic:spPr>
+                </pic:pic>
+              </a:graphicData>
+            </a:graphic>
+          </wp:inline>
+        </w:drawing>
+      </w:r>
+    </w:p>
+    <w:p>
+      <w:pPr>
+        <w:pStyle w:val="Sinespaciado"/>
+        <w:spacing w:before="160"/>
+        <w:jc w:val="center"/>
+        <w:rPr>
+          <w:b/>
+          <w:bCs/>
+          <w:sz w:val="18"/>
+          <w:szCs w:val="18"/>
+        </w:rPr>
+      </w:pPr>
+      <w:r>
+        <w:rPr>
+          <w:b/>
+          <w:bCs/>
+          <w:sz w:val="18"/>
+          <w:szCs w:val="18"/>
+        </w:rPr>
+        <w:t xml:space="preserve">Fig 6.6. </w:t>
+      </w:r>
+      <w:r>
+        <w:rPr>
+          <w:b/>
+          <w:bCs/>
+          <w:sz w:val="18"/>
+          <w:szCs w:val="18"/>
+        </w:rPr>
+        <w:t>Botón recomendación</w:t>
+      </w:r>
+    </w:p>
+    <w:p>
+      <w:pPr>
+        <w:pStyle w:val="Sinespaciado"/>
+        <w:spacing w:before="160"/>
+        <w:jc w:val="center"/>
+        <w:rPr>
+          <w:b/>
+          <w:bCs/>
+          <w:sz w:val="18"/>
+          <w:szCs w:val="18"/>
+        </w:rPr>
+      </w:pPr>
+    </w:p>
+    <w:p>
+      <w:pPr>
+        <w:pStyle w:val="Sinespaciado"/>
+        <w:spacing w:before="160"/>
+        <w:jc w:val="center"/>
+        <w:rPr>
+          <w:b/>
+          <w:bCs/>
+          <w:sz w:val="18"/>
+          <w:szCs w:val="18"/>
+        </w:rPr>
+      </w:pPr>
+    </w:p>
+    <w:p>
+      <w:pPr>
+        <w:pStyle w:val="Sinespaciado"/>
+        <w:spacing w:before="160"/>
+      </w:pPr>
+      <w:r>
+        <w:lastRenderedPageBreak/>
+        <w:t xml:space="preserve">Primero, vamos a </w:t>
+      </w:r>
+      <w:r>
+        <w:t>explicar</w:t>
+      </w:r>
+      <w:r>
+        <w:t xml:space="preserve"> el funcionamiento</w:t>
+      </w:r>
+      <w:r>
+        <w:t xml:space="preserve"> de la ventana principal del juego, Fig 6.1.</w:t>
+      </w:r>
+      <w:r>
+        <w:t>:</w:t>
+      </w:r>
+    </w:p>
+    <w:p>
+      <w:pPr>
+        <w:pStyle w:val="Sinespaciado"/>
+        <w:numPr>
+          <w:ilvl w:val="0"/>
+          <w:numId w:val="2"/>
+        </w:numPr>
+        <w:spacing w:before="160"/>
+      </w:pPr>
+      <w:r>
+        <w:t>Tablero:</w:t>
+      </w:r>
+      <w:r>
+        <w:t xml:space="preserve"> es en donde se visualizará en todo momento el estado del tablero del juego</w:t>
+      </w:r>
+      <w:r>
+        <w:t xml:space="preserve">. </w:t>
+      </w:r>
+    </w:p>
+    <w:p>
+      <w:pPr>
+        <w:pStyle w:val="Sinespaciado"/>
+        <w:numPr>
+          <w:ilvl w:val="0"/>
+          <w:numId w:val="2"/>
+        </w:numPr>
+        <w:spacing w:before="160"/>
+      </w:pPr>
+      <w:r>
+        <w:t xml:space="preserve">Casillas para mover bola: se utilizan para </w:t>
+      </w:r>
+      <w:r>
+        <w:t>mover una bola de una posición a otra del tablero</w:t>
+      </w:r>
+      <w:r>
+        <w:t xml:space="preserve">, </w:t>
+      </w:r>
+      <w:r>
+        <w:t xml:space="preserve">utilizaremos lo que aparece en la Fig 6.3. </w:t>
+      </w:r>
+      <w:r>
+        <w:t>especificando en cada uno de los jTextField las coordenadas de origen (bola que queremos mover) y destino (posición a donde queremos moverla)</w:t>
+      </w:r>
+      <w:r>
+        <w:t xml:space="preserve"> y acto seguido pulsaremos el botón “Mover”</w:t>
+      </w:r>
+      <w:r>
+        <w:t>, en esta parte de la interfaz</w:t>
+      </w:r>
+      <w:r>
+        <w:t xml:space="preserve"> también se han controlado las distintos errores que pueden haber a la hora de que el usuario introduzca por teclado</w:t>
+      </w:r>
+      <w:r>
+        <w:t xml:space="preserve"> las coordenadas, estas excepciones se mostrarán más adelante.</w:t>
+      </w:r>
+      <w:r>
+        <w:t xml:space="preserve"> </w:t>
+      </w:r>
+    </w:p>
+    <w:p>
+      <w:pPr>
+        <w:pStyle w:val="Sinespaciado"/>
+        <w:numPr>
+          <w:ilvl w:val="0"/>
+          <w:numId w:val="2"/>
+        </w:numPr>
+        <w:spacing w:before="160"/>
+      </w:pPr>
+      <w:r>
+        <w:t>Recomendaciones: e</w:t>
+      </w:r>
+      <w:r>
+        <w:t xml:space="preserve">n la Fig 6.4. </w:t>
+      </w:r>
+      <w:r>
+        <w:t xml:space="preserve">se muestra la parte de la </w:t>
+      </w:r>
+      <w:r>
+        <w:t>interfaz</w:t>
+      </w:r>
+      <w:r>
+        <w:t xml:space="preserve"> en donde se visualizan las recomendaciones introducidas en la parte de optimización</w:t>
+      </w:r>
+      <w:r>
+        <w:t xml:space="preserve"> </w:t>
+      </w:r>
+      <w:r>
+        <w:t>y,</w:t>
+      </w:r>
+      <w:r>
+        <w:t xml:space="preserve"> además</w:t>
+      </w:r>
+      <w:r>
+        <w:t xml:space="preserve">, </w:t>
+      </w:r>
+      <w:r>
+        <w:t>si el usuario pulsa el botón seguir recomendación, los jTextField de las coordenadas de destino se cambiarán por las coordenadas de destino recomendadas</w:t>
+      </w:r>
+      <w:r>
+        <w:t xml:space="preserve"> tal y como se muestra en la Fig 6.6.</w:t>
+      </w:r>
+    </w:p>
+    <w:p>
+      <w:pPr>
+        <w:pStyle w:val="Sinespaciado"/>
+        <w:numPr>
+          <w:ilvl w:val="0"/>
+          <w:numId w:val="2"/>
+        </w:numPr>
+        <w:spacing w:before="160"/>
+      </w:pPr>
+      <w:r>
+        <w:t xml:space="preserve">Puntuación: en todo momento </w:t>
+      </w:r>
+      <w:r>
+        <w:t>en la interfaz será visible la puntuación que tiene el usuario, Fig 6.5.</w:t>
+      </w:r>
+    </w:p>
+    <w:p>
+      <w:pPr>
+        <w:pStyle w:val="Sinespaciado"/>
+        <w:spacing w:before="160"/>
+      </w:pPr>
+    </w:p>
+    <w:p>
+      <w:pPr>
+        <w:pStyle w:val="Sinespaciado"/>
+        <w:spacing w:before="160"/>
+      </w:pPr>
+      <w:r>
+        <w:rPr>
+          <w:noProof/>
+        </w:rPr>
+        <w:drawing>
+          <wp:anchor distT="0" distB="0" distL="114300" distR="114300" simplePos="0" relativeHeight="251684864" behindDoc="0" locked="0" layoutInCell="1" allowOverlap="1" wp14:anchorId="62149141" wp14:editId="719A3103">
+            <wp:simplePos x="0" y="0"/>
+            <wp:positionH relativeFrom="margin">
+              <wp:align>center</wp:align>
+            </wp:positionH>
+            <wp:positionV relativeFrom="paragraph">
+              <wp:posOffset>281599</wp:posOffset>
+            </wp:positionV>
+            <wp:extent cx="1991007" cy="1512277"/>
+            <wp:effectExtent l="0" t="0" r="0" b="0"/>
+            <wp:wrapTopAndBottom/>
+            <wp:docPr id="33" name="Imagen 33"/>
+            <wp:cNvGraphicFramePr>
+              <a:graphicFrameLocks xmlns:a="http://schemas.openxmlformats.org/drawingml/2006/main" noChangeAspect="1"/>
+            </wp:cNvGraphicFramePr>
+            <a:graphic xmlns:a="http://schemas.openxmlformats.org/drawingml/2006/main">
+              <a:graphicData uri="http://schemas.openxmlformats.org/drawingml/2006/picture">
+                <pic:pic xmlns:pic="http://schemas.openxmlformats.org/drawingml/2006/picture">
+                  <pic:nvPicPr>
+                    <pic:cNvPr id="0" name="Picture 1"/>
+                    <pic:cNvPicPr>
+                      <a:picLocks noChangeAspect="1" noChangeArrowheads="1"/>
+                    </pic:cNvPicPr>
+                  </pic:nvPicPr>
+                  <pic:blipFill>
+                    <a:blip r:embed="rId34">
+                      <a:extLst>
+                        <a:ext uri="{28A0092B-C50C-407E-A947-70E740481C1C}">
+                          <a14:useLocalDpi xmlns:a14="http://schemas.microsoft.com/office/drawing/2010/main" val="0"/>
+                        </a:ext>
+                      </a:extLst>
+                    </a:blip>
+                    <a:srcRect/>
+                    <a:stretch>
+                      <a:fillRect/>
+                    </a:stretch>
+                  </pic:blipFill>
+                  <pic:spPr bwMode="auto">
+                    <a:xfrm>
+                      <a:off x="0" y="0"/>
+                      <a:ext cx="1991007" cy="1512277"/>
+                    </a:xfrm>
+                    <a:prstGeom prst="rect">
+                      <a:avLst/>
+                    </a:prstGeom>
+                    <a:noFill/>
+                    <a:ln>
+                      <a:noFill/>
+                    </a:ln>
+                  </pic:spPr>
+                </pic:pic>
+              </a:graphicData>
+            </a:graphic>
+          </wp:anchor>
+        </w:drawing>
+      </w:r>
+    </w:p>
+    <w:p>
+      <w:pPr>
+        <w:pStyle w:val="Sinespaciado"/>
+        <w:spacing w:before="160"/>
+        <w:jc w:val="center"/>
+        <w:rPr>
+          <w:b/>
+          <w:bCs/>
+          <w:sz w:val="18"/>
+          <w:szCs w:val="18"/>
+        </w:rPr>
+      </w:pPr>
+      <w:r>
+        <w:rPr>
+          <w:b/>
+          <w:bCs/>
+          <w:sz w:val="18"/>
+          <w:szCs w:val="18"/>
+        </w:rPr>
+        <w:t>Fig 6.7.</w:t>
+      </w:r>
+      <w:r>
+        <w:rPr>
+          <w:b/>
+          <w:bCs/>
+          <w:sz w:val="18"/>
+          <w:szCs w:val="18"/>
+        </w:rPr>
+        <w:t xml:space="preserve"> Introducir el nombre</w:t>
+      </w:r>
+    </w:p>
+    <w:p>
+      <w:pPr>
+        <w:pStyle w:val="Sinespaciado"/>
+        <w:spacing w:before="160"/>
+        <w:rPr>
+          <w:u w:val="single"/>
+        </w:rPr>
+      </w:pPr>
+      <w:r>
+        <w:t>Como hemos comentado anteriormente una vez acabo el juego, es decir, cuando el tablero de juego esta completamente lleno, se cerrará la ventana principal del juego y se mostrará el menú, Fig 6.2., en donde encontramos las mismas opciones que en la parte obligatoria y de optimización</w:t>
+      </w:r>
+      <w:r>
+        <w:t xml:space="preserve">, y que tendrán </w:t>
+      </w:r>
+      <w:r>
+        <w:t>el mismo funcionamiento</w:t>
+      </w:r>
+      <w:r>
+        <w:t xml:space="preserve"> explicado anteriormente</w:t>
+      </w:r>
+      <w:r>
+        <w:t>; el 1) guarda la puntuación pidiendo el nombre como se muestra en la Fig 6.7., el 2) crea una nueva partida y el 3) terminar la ejecución del programa.</w:t>
+      </w:r>
+      <w:bookmarkStart w:id="0" w:name="_GoBack"/>
+      <w:bookmarkEnd w:id="0"/>
+    </w:p>
+    <w:p>
+      <w:pPr>
+        <w:pStyle w:val="Sinespaciado"/>
+        <w:spacing w:before="160"/>
+      </w:pPr>
+    </w:p>
+    <w:p>
+      <w:pPr>
+        <w:pStyle w:val="Sinespaciado"/>
+        <w:spacing w:before="160"/>
+      </w:pPr>
+    </w:p>
+    <w:p>
+      <w:pPr>
+        <w:pStyle w:val="Sinespaciado"/>
+        <w:spacing w:before="160"/>
+        <w:rPr>
+          <w:u w:val="single"/>
+        </w:rPr>
+      </w:pPr>
+    </w:p>
+    <w:p>
+      <w:pPr>
+        <w:pStyle w:val="Ttulo1"/>
+        <w:spacing w:before="160"/>
+      </w:pPr>
+      <w:r>
+        <w:t xml:space="preserve">2. </w:t>
+      </w:r>
+      <w:r>
+        <w:t>DEMOSTRACIÓN USO PROGRAMACIÓN FUNCIONAL</w:t>
+      </w:r>
+    </w:p>
+    <w:p>
+      <w:r>
+        <w:t>La programación funcional se caracteriza, principalmente, por la no asignación de variables y por la falta de secuencias o iteraciones, sustituidas mayoritariamente por recursividad. Para ello, en Scala se utilizan los vals (y no var) para la definición de variables y la recursividad para iterar y hacer cualquier tipo de operación.</w:t>
+      </w:r>
+    </w:p>
+    <w:p>
+      <w:r>
+        <w:lastRenderedPageBreak/>
+        <w:t>En el programa realizado, no hemos usado vars y únicamente hemos utilizado vals para la definición de variables. A continuación, un ejemplo del uso de vals dentro de una función:</w:t>
+      </w:r>
+    </w:p>
+    <w:p>
+      <w:r>
+        <w:rPr>
+          <w:noProof/>
+        </w:rPr>
+        <w:drawing>
+          <wp:inline distT="0" distB="0" distL="0" distR="0" wp14:anchorId="173C955F" wp14:editId="1C3F0177">
+            <wp:extent cx="5400040" cy="1535430"/>
+            <wp:effectExtent l="0" t="0" r="0" b="7620"/>
+            <wp:docPr id="24" name="Imagen 24"/>
+            <wp:cNvGraphicFramePr>
+              <a:graphicFrameLocks xmlns:a="http://schemas.openxmlformats.org/drawingml/2006/main" noChangeAspect="1"/>
+            </wp:cNvGraphicFramePr>
+            <a:graphic xmlns:a="http://schemas.openxmlformats.org/drawingml/2006/main">
+              <a:graphicData uri="http://schemas.openxmlformats.org/drawingml/2006/picture">
+                <pic:pic xmlns:pic="http://schemas.openxmlformats.org/drawingml/2006/picture">
+                  <pic:nvPicPr>
+                    <pic:cNvPr id="1" name=""/>
+                    <pic:cNvPicPr/>
+                  </pic:nvPicPr>
+                  <pic:blipFill>
+                    <a:blip r:embed="rId35"/>
+                    <a:stretch>
+                      <a:fillRect/>
+                    </a:stretch>
+                  </pic:blipFill>
+                  <pic:spPr>
+                    <a:xfrm>
+                      <a:off x="0" y="0"/>
+                      <a:ext cx="5400040" cy="1535430"/>
+                    </a:xfrm>
+                    <a:prstGeom prst="rect">
+                      <a:avLst/>
+                    </a:prstGeom>
+                  </pic:spPr>
+                </pic:pic>
+              </a:graphicData>
+            </a:graphic>
+          </wp:inline>
+        </w:drawing>
+      </w:r>
+    </w:p>
+    <w:p>
+      <w:r>
+        <w:t>En esta función (utilizada para borrar las bolas cuando se juntan 5 o más en horizontal) se puede apreciar el uso de vals.</w:t>
+      </w:r>
+    </w:p>
+    <w:p>
+      <w:r>
+        <w:t>También, no hemos utilizado ningún tipo de bucle y únicamente “iteramos” el programa a través de la recursividad. A continuación, un ejemplo:</w:t>
+      </w:r>
+    </w:p>
+    <w:p>
+      <w:r>
+        <w:rPr>
+          <w:noProof/>
+        </w:rPr>
+        <w:drawing>
+          <wp:inline distT="0" distB="0" distL="0" distR="0" wp14:anchorId="39A3B9F0" wp14:editId="72C0D84B">
+            <wp:extent cx="4882551" cy="2211042"/>
+            <wp:effectExtent l="0" t="0" r="0" b="0"/>
+            <wp:docPr id="25" name="Imagen 25"/>
+            <wp:cNvGraphicFramePr>
+              <a:graphicFrameLocks xmlns:a="http://schemas.openxmlformats.org/drawingml/2006/main" noChangeAspect="1"/>
+            </wp:cNvGraphicFramePr>
+            <a:graphic xmlns:a="http://schemas.openxmlformats.org/drawingml/2006/main">
+              <a:graphicData uri="http://schemas.openxmlformats.org/drawingml/2006/picture">
+                <pic:pic xmlns:pic="http://schemas.openxmlformats.org/drawingml/2006/picture">
+                  <pic:nvPicPr>
+                    <pic:cNvPr id="1" name=""/>
+                    <pic:cNvPicPr/>
+                  </pic:nvPicPr>
+                  <pic:blipFill>
+                    <a:blip r:embed="rId36"/>
+                    <a:stretch>
+                      <a:fillRect/>
+                    </a:stretch>
+                  </pic:blipFill>
+                  <pic:spPr>
+                    <a:xfrm>
+                      <a:off x="0" y="0"/>
                       <a:ext cx="4892217" cy="2215419"/>
                     </a:xfrm>
                     <a:prstGeom prst="rect">
@@ -3241,7 +3899,7 @@
                     <pic:cNvPicPr/>
                   </pic:nvPicPr>
                   <pic:blipFill>
-                    <a:blip r:embed="rId30"/>
+                    <a:blip r:embed="rId37"/>
                     <a:stretch>
                       <a:fillRect/>
                     </a:stretch>
@@ -3291,6 +3949,7 @@
           <w:b/>
           <w:bCs/>
         </w:rPr>
+        <w:lastRenderedPageBreak/>
         <w:t>def iniciar_juego</w:t>
       </w:r>
     </w:p>
@@ -3756,6 +4415,7 @@
           <w:b/>
           <w:bCs/>
         </w:rPr>
+        <w:lastRenderedPageBreak/>
         <w:t>def diagonal</w:t>
       </w:r>
     </w:p>
@@ -4065,6 +4725,119 @@
 <file path=word/numbering.xml><?xml version="1.0" encoding="utf-8"?>
 <w:numbering xmlns:wpc="http://schemas.microsoft.com/office/word/2010/wordprocessingCanvas" xmlns:cx="http://schemas.microsoft.com/office/drawing/2014/chartex" xmlns:cx1="http://schemas.microsoft.com/office/drawing/2015/9/8/chartex" xmlns:cx2="http://schemas.microsoft.com/office/drawing/2015/10/21/chartex" xmlns:cx3="http://schemas.microsoft.com/office/drawing/2016/5/9/chartex" xmlns:cx4="http://schemas.microsoft.com/office/drawing/2016/5/10/chartex" xmlns:cx5="http://schemas.microsoft.com/office/drawing/2016/5/11/chartex" xmlns:cx6="http://schemas.microsoft.com/office/drawing/2016/5/12/chartex" xmlns:cx7="http://schemas.microsoft.com/office/drawing/2016/5/13/chartex" xmlns:cx8="http://schemas.microsoft.com/office/drawing/2016/5/14/chartex" xmlns:mc="http://schemas.openxmlformats.org/markup-compatibility/2006" xmlns:aink="http://schemas.microsoft.com/office/drawing/2016/ink" xmlns:am3d="http://schemas.microsoft.com/office/drawing/2017/model3d" xmlns:o="urn:schemas-microsoft-com:office:office" xmlns:r="http://schemas.openxmlformats.org/officeDocument/2006/relationships" xmlns:m="http://schemas.openxmlformats.org/officeDocument/2006/math" xmlns:v="urn:schemas-microsoft-com:vml" xmlns:wp14="http://schemas.microsoft.com/office/word/2010/wordprocessingDrawing" xmlns:wp="http://schemas.openxmlformats.org/drawingml/2006/wordprocessingDrawing" xmlns:w10="urn:schemas-microsoft-com:office:word" xmlns:w="http://schemas.openxmlformats.org/wordprocessingml/2006/main" xmlns:w14="http://schemas.microsoft.com/office/word/2010/wordml" xmlns:w15="http://schemas.microsoft.com/office/word/2012/wordml" xmlns:w16cid="http://schemas.microsoft.com/office/word/2016/wordml/cid" xmlns:w16se="http://schemas.microsoft.com/office/word/2015/wordml/symex" xmlns:wpg="http://schemas.microsoft.com/office/word/2010/wordprocessingGroup" xmlns:wpi="http://schemas.microsoft.com/office/word/2010/wordprocessingInk" xmlns:wne="http://schemas.microsoft.com/office/word/2006/wordml" xmlns:wps="http://schemas.microsoft.com/office/word/2010/wordprocessingShape" mc:Ignorable="w14 w15 w16se w16cid wp14">
   <w:abstractNum w:abstractNumId="0" w15:restartNumberingAfterBreak="0">
+    <w:nsid w:val="1E880457"/>
+    <w:multiLevelType w:val="hybridMultilevel"/>
+    <w:tmpl w:val="40D6AEA6"/>
+    <w:lvl w:ilvl="0" w:tplc="D690F456">
+      <w:start w:val="1"/>
+      <w:numFmt w:val="bullet"/>
+      <w:lvlText w:val="-"/>
+      <w:lvlJc w:val="left"/>
+      <w:pPr>
+        <w:ind w:left="720" w:hanging="360"/>
+      </w:pPr>
+      <w:rPr>
+        <w:rFonts w:ascii="Calibri" w:eastAsiaTheme="minorHAnsi" w:hAnsi="Calibri" w:cs="Calibri" w:hint="default"/>
+      </w:rPr>
+    </w:lvl>
+    <w:lvl w:ilvl="1" w:tplc="0C0A0003" w:tentative="1">
+      <w:start w:val="1"/>
+      <w:numFmt w:val="bullet"/>
+      <w:lvlText w:val="o"/>
+      <w:lvlJc w:val="left"/>
+      <w:pPr>
+        <w:ind w:left="1440" w:hanging="360"/>
+      </w:pPr>
+      <w:rPr>
+        <w:rFonts w:ascii="Courier New" w:hAnsi="Courier New" w:cs="Courier New" w:hint="default"/>
+      </w:rPr>
+    </w:lvl>
+    <w:lvl w:ilvl="2" w:tplc="0C0A0005" w:tentative="1">
+      <w:start w:val="1"/>
+      <w:numFmt w:val="bullet"/>
+      <w:lvlText w:val=""/>
+      <w:lvlJc w:val="left"/>
+      <w:pPr>
+        <w:ind w:left="2160" w:hanging="360"/>
+      </w:pPr>
+      <w:rPr>
+        <w:rFonts w:ascii="Wingdings" w:hAnsi="Wingdings" w:hint="default"/>
+      </w:rPr>
+    </w:lvl>
+    <w:lvl w:ilvl="3" w:tplc="0C0A0001" w:tentative="1">
+      <w:start w:val="1"/>
+      <w:numFmt w:val="bullet"/>
+      <w:lvlText w:val=""/>
+      <w:lvlJc w:val="left"/>
+      <w:pPr>
+        <w:ind w:left="2880" w:hanging="360"/>
+      </w:pPr>
+      <w:rPr>
+        <w:rFonts w:ascii="Symbol" w:hAnsi="Symbol" w:hint="default"/>
+      </w:rPr>
+    </w:lvl>
+    <w:lvl w:ilvl="4" w:tplc="0C0A0003" w:tentative="1">
+      <w:start w:val="1"/>
+      <w:numFmt w:val="bullet"/>
+      <w:lvlText w:val="o"/>
+      <w:lvlJc w:val="left"/>
+      <w:pPr>
+        <w:ind w:left="3600" w:hanging="360"/>
+      </w:pPr>
+      <w:rPr>
+        <w:rFonts w:ascii="Courier New" w:hAnsi="Courier New" w:cs="Courier New" w:hint="default"/>
+      </w:rPr>
+    </w:lvl>
+    <w:lvl w:ilvl="5" w:tplc="0C0A0005" w:tentative="1">
+      <w:start w:val="1"/>
+      <w:numFmt w:val="bullet"/>
+      <w:lvlText w:val=""/>
+      <w:lvlJc w:val="left"/>
+      <w:pPr>
+        <w:ind w:left="4320" w:hanging="360"/>
+      </w:pPr>
+      <w:rPr>
+        <w:rFonts w:ascii="Wingdings" w:hAnsi="Wingdings" w:hint="default"/>
+      </w:rPr>
+    </w:lvl>
+    <w:lvl w:ilvl="6" w:tplc="0C0A0001" w:tentative="1">
+      <w:start w:val="1"/>
+      <w:numFmt w:val="bullet"/>
+      <w:lvlText w:val=""/>
+      <w:lvlJc w:val="left"/>
+      <w:pPr>
+        <w:ind w:left="5040" w:hanging="360"/>
+      </w:pPr>
+      <w:rPr>
+        <w:rFonts w:ascii="Symbol" w:hAnsi="Symbol" w:hint="default"/>
+      </w:rPr>
+    </w:lvl>
+    <w:lvl w:ilvl="7" w:tplc="0C0A0003" w:tentative="1">
+      <w:start w:val="1"/>
+      <w:numFmt w:val="bullet"/>
+      <w:lvlText w:val="o"/>
+      <w:lvlJc w:val="left"/>
+      <w:pPr>
+        <w:ind w:left="5760" w:hanging="360"/>
+      </w:pPr>
+      <w:rPr>
+        <w:rFonts w:ascii="Courier New" w:hAnsi="Courier New" w:cs="Courier New" w:hint="default"/>
+      </w:rPr>
+    </w:lvl>
+    <w:lvl w:ilvl="8" w:tplc="0C0A0005" w:tentative="1">
+      <w:start w:val="1"/>
+      <w:numFmt w:val="bullet"/>
+      <w:lvlText w:val=""/>
+      <w:lvlJc w:val="left"/>
+      <w:pPr>
+        <w:ind w:left="6480" w:hanging="360"/>
+      </w:pPr>
+      <w:rPr>
+        <w:rFonts w:ascii="Wingdings" w:hAnsi="Wingdings" w:hint="default"/>
+      </w:rPr>
+    </w:lvl>
+  </w:abstractNum>
+  <w:abstractNum w:abstractNumId="1" w15:restartNumberingAfterBreak="0">
     <w:nsid w:val="68B6562D"/>
     <w:multiLevelType w:val="hybridMultilevel"/>
     <w:tmpl w:val="1730D7DC"/>
@@ -4154,6 +4927,9 @@
     </w:lvl>
   </w:abstractNum>
   <w:num w:numId="1">
+    <w:abstractNumId w:val="1"/>
+  </w:num>
+  <w:num w:numId="2">
     <w:abstractNumId w:val="0"/>
   </w:num>
 </w:numbering>

--- a/MEMORIAPL2.docx
+++ b/MEMORIAPL2.docx
@@ -307,7 +307,6 @@
         <w:pStyle w:val="Ttulo1"/>
       </w:pPr>
       <w:r>
-        <w:lastRenderedPageBreak/>
         <w:t xml:space="preserve">1. </w:t>
       </w:r>
       <w:r>
@@ -488,7 +487,7 @@
           <w:noProof/>
         </w:rPr>
         <w:drawing>
-          <wp:anchor distT="0" distB="0" distL="114300" distR="114300" simplePos="0" relativeHeight="251660288" behindDoc="0" locked="0" layoutInCell="1" allowOverlap="1" wp14:anchorId="58FF5922" wp14:editId="788BBF0A">
+          <wp:anchor distT="0" distB="0" distL="114300" distR="114300" simplePos="0" relativeHeight="251658242" behindDoc="0" locked="0" layoutInCell="1" allowOverlap="1" wp14:anchorId="58FF5922" wp14:editId="788BBF0A">
             <wp:simplePos x="0" y="0"/>
             <wp:positionH relativeFrom="margin">
               <wp:align>center</wp:align>
@@ -548,7 +547,7 @@
           <w:noProof/>
         </w:rPr>
         <w:drawing>
-          <wp:anchor distT="0" distB="0" distL="114300" distR="114300" simplePos="0" relativeHeight="251659264" behindDoc="0" locked="0" layoutInCell="1" allowOverlap="1" wp14:anchorId="3E025A0D" wp14:editId="3F7C552D">
+          <wp:anchor distT="0" distB="0" distL="114300" distR="114300" simplePos="0" relativeHeight="251658241" behindDoc="0" locked="0" layoutInCell="1" allowOverlap="1" wp14:anchorId="3E025A0D" wp14:editId="3F7C552D">
             <wp:simplePos x="0" y="0"/>
             <wp:positionH relativeFrom="margin">
               <wp:posOffset>-153474</wp:posOffset>
@@ -675,7 +674,7 @@
           <w:noProof/>
         </w:rPr>
         <w:drawing>
-          <wp:anchor distT="0" distB="0" distL="114300" distR="114300" simplePos="0" relativeHeight="251661312" behindDoc="0" locked="0" layoutInCell="1" allowOverlap="1" wp14:anchorId="0CD13A3F" wp14:editId="029E22AE">
+          <wp:anchor distT="0" distB="0" distL="114300" distR="114300" simplePos="0" relativeHeight="251658243" behindDoc="0" locked="0" layoutInCell="1" allowOverlap="1" wp14:anchorId="0CD13A3F" wp14:editId="029E22AE">
             <wp:simplePos x="0" y="0"/>
             <wp:positionH relativeFrom="margin">
               <wp:align>right</wp:align>
@@ -842,7 +841,6 @@
         <w:spacing w:before="160"/>
       </w:pPr>
       <w:r>
-        <w:lastRenderedPageBreak/>
         <w:t>En la Fig 1.3</w:t>
       </w:r>
       <w:r>
@@ -907,7 +905,7 @@
           <w:noProof/>
         </w:rPr>
         <w:drawing>
-          <wp:anchor distT="0" distB="0" distL="114300" distR="114300" simplePos="0" relativeHeight="251662336" behindDoc="0" locked="0" layoutInCell="1" allowOverlap="1" wp14:anchorId="6628F947" wp14:editId="508E25D8">
+          <wp:anchor distT="0" distB="0" distL="114300" distR="114300" simplePos="0" relativeHeight="251658244" behindDoc="0" locked="0" layoutInCell="1" allowOverlap="1" wp14:anchorId="6628F947" wp14:editId="508E25D8">
             <wp:simplePos x="0" y="0"/>
             <wp:positionH relativeFrom="column">
               <wp:posOffset>779487</wp:posOffset>
@@ -967,7 +965,7 @@
           <w:noProof/>
         </w:rPr>
         <w:drawing>
-          <wp:anchor distT="0" distB="0" distL="114300" distR="114300" simplePos="0" relativeHeight="251663360" behindDoc="0" locked="0" layoutInCell="1" allowOverlap="1" wp14:anchorId="2CAE6D83" wp14:editId="7A7EAFD1">
+          <wp:anchor distT="0" distB="0" distL="114300" distR="114300" simplePos="0" relativeHeight="251658245" behindDoc="0" locked="0" layoutInCell="1" allowOverlap="1" wp14:anchorId="2CAE6D83" wp14:editId="7A7EAFD1">
             <wp:simplePos x="0" y="0"/>
             <wp:positionH relativeFrom="column">
               <wp:posOffset>2752921</wp:posOffset>
@@ -1150,7 +1148,7 @@
           <w:noProof/>
         </w:rPr>
         <w:drawing>
-          <wp:anchor distT="0" distB="0" distL="114300" distR="114300" simplePos="0" relativeHeight="251664384" behindDoc="0" locked="0" layoutInCell="1" allowOverlap="1" wp14:anchorId="4838923A" wp14:editId="7D63485C">
+          <wp:anchor distT="0" distB="0" distL="114300" distR="114300" simplePos="0" relativeHeight="251658246" behindDoc="0" locked="0" layoutInCell="1" allowOverlap="1" wp14:anchorId="4838923A" wp14:editId="7D63485C">
             <wp:simplePos x="0" y="0"/>
             <wp:positionH relativeFrom="margin">
               <wp:align>center</wp:align>
@@ -1290,7 +1288,6 @@
         <w:spacing w:before="160"/>
       </w:pPr>
       <w:r>
-        <w:lastRenderedPageBreak/>
         <w:t>Después de cada turno, se introducen aleatoriamente 3 bolas de colores aleatorios a 3 huecos vacíos aleatorios, de la misma forma que el tablero inicial</w:t>
       </w:r>
       <w:r>
@@ -1340,7 +1337,7 @@
           <w:noProof/>
         </w:rPr>
         <w:drawing>
-          <wp:anchor distT="0" distB="0" distL="114300" distR="114300" simplePos="0" relativeHeight="251665408" behindDoc="0" locked="0" layoutInCell="1" allowOverlap="1" wp14:anchorId="7289EBAD" wp14:editId="54B66DD1">
+          <wp:anchor distT="0" distB="0" distL="114300" distR="114300" simplePos="0" relativeHeight="251658247" behindDoc="0" locked="0" layoutInCell="1" allowOverlap="1" wp14:anchorId="7289EBAD" wp14:editId="54B66DD1">
             <wp:simplePos x="0" y="0"/>
             <wp:positionH relativeFrom="column">
               <wp:posOffset>2541710</wp:posOffset>
@@ -1400,7 +1397,7 @@
           <w:noProof/>
         </w:rPr>
         <w:drawing>
-          <wp:anchor distT="0" distB="0" distL="114300" distR="114300" simplePos="0" relativeHeight="251666432" behindDoc="0" locked="0" layoutInCell="1" allowOverlap="1" wp14:anchorId="77A72D42" wp14:editId="2B86BB01">
+          <wp:anchor distT="0" distB="0" distL="114300" distR="114300" simplePos="0" relativeHeight="251658248" behindDoc="0" locked="0" layoutInCell="1" allowOverlap="1" wp14:anchorId="77A72D42" wp14:editId="2B86BB01">
             <wp:simplePos x="0" y="0"/>
             <wp:positionH relativeFrom="column">
               <wp:posOffset>572770</wp:posOffset>
@@ -1534,7 +1531,7 @@
           <w:noProof/>
         </w:rPr>
         <w:drawing>
-          <wp:anchor distT="0" distB="0" distL="114300" distR="114300" simplePos="0" relativeHeight="251668480" behindDoc="0" locked="0" layoutInCell="1" allowOverlap="1" wp14:anchorId="7CE220A0" wp14:editId="047C0D7A">
+          <wp:anchor distT="0" distB="0" distL="114300" distR="114300" simplePos="0" relativeHeight="251658250" behindDoc="0" locked="0" layoutInCell="1" allowOverlap="1" wp14:anchorId="7CE220A0" wp14:editId="047C0D7A">
             <wp:simplePos x="0" y="0"/>
             <wp:positionH relativeFrom="margin">
               <wp:posOffset>2612390</wp:posOffset>
@@ -1594,7 +1591,7 @@
           <w:noProof/>
         </w:rPr>
         <w:drawing>
-          <wp:anchor distT="0" distB="0" distL="114300" distR="114300" simplePos="0" relativeHeight="251667456" behindDoc="0" locked="0" layoutInCell="1" allowOverlap="1" wp14:anchorId="237E578F" wp14:editId="1D65F64F">
+          <wp:anchor distT="0" distB="0" distL="114300" distR="114300" simplePos="0" relativeHeight="251658249" behindDoc="0" locked="0" layoutInCell="1" allowOverlap="1" wp14:anchorId="237E578F" wp14:editId="1D65F64F">
             <wp:simplePos x="0" y="0"/>
             <wp:positionH relativeFrom="column">
               <wp:posOffset>581416</wp:posOffset>
@@ -1719,9 +1716,8 @@
         <w:rPr>
           <w:noProof/>
         </w:rPr>
-        <w:lastRenderedPageBreak/>
         <w:drawing>
-          <wp:anchor distT="0" distB="0" distL="114300" distR="114300" simplePos="0" relativeHeight="251670528" behindDoc="0" locked="0" layoutInCell="1" allowOverlap="1" wp14:anchorId="233AB65C" wp14:editId="03452766">
+          <wp:anchor distT="0" distB="0" distL="114300" distR="114300" simplePos="0" relativeHeight="251658252" behindDoc="0" locked="0" layoutInCell="1" allowOverlap="1" wp14:anchorId="233AB65C" wp14:editId="03452766">
             <wp:simplePos x="0" y="0"/>
             <wp:positionH relativeFrom="column">
               <wp:posOffset>2646192</wp:posOffset>
@@ -1775,7 +1771,7 @@
           <w:noProof/>
         </w:rPr>
         <w:drawing>
-          <wp:anchor distT="0" distB="0" distL="114300" distR="114300" simplePos="0" relativeHeight="251669504" behindDoc="0" locked="0" layoutInCell="1" allowOverlap="1" wp14:anchorId="3EDE2217" wp14:editId="6DBB52A4">
+          <wp:anchor distT="0" distB="0" distL="114300" distR="114300" simplePos="0" relativeHeight="251658251" behindDoc="0" locked="0" layoutInCell="1" allowOverlap="1" wp14:anchorId="3EDE2217" wp14:editId="6DBB52A4">
             <wp:simplePos x="0" y="0"/>
             <wp:positionH relativeFrom="margin">
               <wp:posOffset>438638</wp:posOffset>
@@ -1928,7 +1924,7 @@
           <w:noProof/>
         </w:rPr>
         <w:drawing>
-          <wp:anchor distT="0" distB="0" distL="114300" distR="114300" simplePos="0" relativeHeight="251672576" behindDoc="0" locked="0" layoutInCell="1" allowOverlap="1" wp14:anchorId="5E14CF38" wp14:editId="21623AA0">
+          <wp:anchor distT="0" distB="0" distL="114300" distR="114300" simplePos="0" relativeHeight="251658254" behindDoc="0" locked="0" layoutInCell="1" allowOverlap="1" wp14:anchorId="5E14CF38" wp14:editId="21623AA0">
             <wp:simplePos x="0" y="0"/>
             <wp:positionH relativeFrom="column">
               <wp:posOffset>2691227</wp:posOffset>
@@ -1988,7 +1984,7 @@
           <w:noProof/>
         </w:rPr>
         <w:drawing>
-          <wp:anchor distT="0" distB="0" distL="114300" distR="114300" simplePos="0" relativeHeight="251671552" behindDoc="0" locked="0" layoutInCell="1" allowOverlap="1" wp14:anchorId="3C15AD03" wp14:editId="44C9081D">
+          <wp:anchor distT="0" distB="0" distL="114300" distR="114300" simplePos="0" relativeHeight="251658253" behindDoc="0" locked="0" layoutInCell="1" allowOverlap="1" wp14:anchorId="3C15AD03" wp14:editId="44C9081D">
             <wp:simplePos x="0" y="0"/>
             <wp:positionH relativeFrom="margin">
               <wp:posOffset>667922</wp:posOffset>
@@ -2129,9 +2125,8 @@
         <w:rPr>
           <w:noProof/>
         </w:rPr>
-        <w:lastRenderedPageBreak/>
         <w:drawing>
-          <wp:anchor distT="0" distB="0" distL="114300" distR="114300" simplePos="0" relativeHeight="251675648" behindDoc="0" locked="0" layoutInCell="1" allowOverlap="1" wp14:anchorId="71A2AA70" wp14:editId="5EACB288">
+          <wp:anchor distT="0" distB="0" distL="114300" distR="114300" simplePos="0" relativeHeight="251658257" behindDoc="0" locked="0" layoutInCell="1" allowOverlap="1" wp14:anchorId="71A2AA70" wp14:editId="5EACB288">
             <wp:simplePos x="0" y="0"/>
             <wp:positionH relativeFrom="margin">
               <wp:align>right</wp:align>
@@ -2191,7 +2186,7 @@
           <w:noProof/>
         </w:rPr>
         <w:drawing>
-          <wp:anchor distT="0" distB="0" distL="114300" distR="114300" simplePos="0" relativeHeight="251674624" behindDoc="0" locked="0" layoutInCell="1" allowOverlap="1" wp14:anchorId="6F9C97BA" wp14:editId="20040D9D">
+          <wp:anchor distT="0" distB="0" distL="114300" distR="114300" simplePos="0" relativeHeight="251658256" behindDoc="0" locked="0" layoutInCell="1" allowOverlap="1" wp14:anchorId="6F9C97BA" wp14:editId="20040D9D">
             <wp:simplePos x="0" y="0"/>
             <wp:positionH relativeFrom="margin">
               <wp:align>center</wp:align>
@@ -2251,7 +2246,7 @@
           <w:noProof/>
         </w:rPr>
         <w:drawing>
-          <wp:anchor distT="0" distB="0" distL="114300" distR="114300" simplePos="0" relativeHeight="251673600" behindDoc="0" locked="0" layoutInCell="1" allowOverlap="1" wp14:anchorId="358AC15E" wp14:editId="2CD15625">
+          <wp:anchor distT="0" distB="0" distL="114300" distR="114300" simplePos="0" relativeHeight="251658255" behindDoc="0" locked="0" layoutInCell="1" allowOverlap="1" wp14:anchorId="358AC15E" wp14:editId="2CD15625">
             <wp:simplePos x="0" y="0"/>
             <wp:positionH relativeFrom="margin">
               <wp:posOffset>-218879</wp:posOffset>
@@ -2519,9 +2514,8 @@
         <w:rPr>
           <w:noProof/>
         </w:rPr>
-        <w:lastRenderedPageBreak/>
         <w:drawing>
-          <wp:anchor distT="0" distB="0" distL="114300" distR="114300" simplePos="0" relativeHeight="251676672" behindDoc="0" locked="0" layoutInCell="1" allowOverlap="1" wp14:anchorId="43DD5E84" wp14:editId="3CDCE842">
+          <wp:anchor distT="0" distB="0" distL="114300" distR="114300" simplePos="0" relativeHeight="251658258" behindDoc="0" locked="0" layoutInCell="1" allowOverlap="1" wp14:anchorId="43DD5E84" wp14:editId="3CDCE842">
             <wp:simplePos x="0" y="0"/>
             <wp:positionH relativeFrom="margin">
               <wp:align>center</wp:align>
@@ -2641,7 +2635,7 @@
           <w:noProof/>
         </w:rPr>
         <w:drawing>
-          <wp:anchor distT="0" distB="0" distL="114300" distR="114300" simplePos="0" relativeHeight="251677696" behindDoc="0" locked="0" layoutInCell="1" allowOverlap="1" wp14:anchorId="50126B4F" wp14:editId="7920AD87">
+          <wp:anchor distT="0" distB="0" distL="114300" distR="114300" simplePos="0" relativeHeight="251658259" behindDoc="0" locked="0" layoutInCell="1" allowOverlap="1" wp14:anchorId="50126B4F" wp14:editId="7920AD87">
             <wp:simplePos x="0" y="0"/>
             <wp:positionH relativeFrom="margin">
               <wp:align>center</wp:align>
@@ -2739,9 +2733,8 @@
         <w:rPr>
           <w:noProof/>
         </w:rPr>
-        <w:lastRenderedPageBreak/>
         <w:drawing>
-          <wp:anchor distT="0" distB="0" distL="114300" distR="114300" simplePos="0" relativeHeight="251679744" behindDoc="0" locked="0" layoutInCell="1" allowOverlap="1" wp14:anchorId="2D5E8017" wp14:editId="3224B94C">
+          <wp:anchor distT="0" distB="0" distL="114300" distR="114300" simplePos="0" relativeHeight="251658261" behindDoc="0" locked="0" layoutInCell="1" allowOverlap="1" wp14:anchorId="2D5E8017" wp14:editId="3224B94C">
             <wp:simplePos x="0" y="0"/>
             <wp:positionH relativeFrom="column">
               <wp:posOffset>-350862</wp:posOffset>
@@ -2801,7 +2794,7 @@
           <w:noProof/>
         </w:rPr>
         <w:drawing>
-          <wp:anchor distT="0" distB="0" distL="114300" distR="114300" simplePos="0" relativeHeight="251678720" behindDoc="0" locked="0" layoutInCell="1" allowOverlap="1" wp14:anchorId="36756F35" wp14:editId="602A702C">
+          <wp:anchor distT="0" distB="0" distL="114300" distR="114300" simplePos="0" relativeHeight="251658260" behindDoc="0" locked="0" layoutInCell="1" allowOverlap="1" wp14:anchorId="36756F35" wp14:editId="602A702C">
             <wp:simplePos x="0" y="0"/>
             <wp:positionH relativeFrom="margin">
               <wp:align>center</wp:align>
@@ -2861,7 +2854,7 @@
           <w:noProof/>
         </w:rPr>
         <w:drawing>
-          <wp:anchor distT="0" distB="0" distL="114300" distR="114300" simplePos="0" relativeHeight="251680768" behindDoc="0" locked="0" layoutInCell="1" allowOverlap="1" wp14:anchorId="46F55714" wp14:editId="5B862C53">
+          <wp:anchor distT="0" distB="0" distL="114300" distR="114300" simplePos="0" relativeHeight="251658262" behindDoc="0" locked="0" layoutInCell="1" allowOverlap="1" wp14:anchorId="46F55714" wp14:editId="5B862C53">
             <wp:simplePos x="0" y="0"/>
             <wp:positionH relativeFrom="column">
               <wp:posOffset>3790169</wp:posOffset>
@@ -2974,7 +2967,15 @@
         <w:t xml:space="preserve">Para la realización de la interfaz gráfica, debido a que no se especifica con que librería gráfica </w:t>
       </w:r>
       <w:r>
-        <w:t xml:space="preserve">se debe realizar la interfaz, se ha optado por realizar con java.swing ya que es una librería gráfica ampliamente usada y de la que conocemos el funcionamiento, además de que se integra </w:t>
+        <w:t xml:space="preserve">se debe realizar la interfaz, se ha optado por realizar con </w:t>
+      </w:r>
+      <w:proofErr w:type="gramStart"/>
+      <w:r>
+        <w:t>java.swing</w:t>
+      </w:r>
+      <w:proofErr w:type="gramEnd"/>
+      <w:r>
+        <w:t xml:space="preserve"> ya que es una librería gráfica ampliamente usada y de la que conocemos el funcionamiento, además de que se integra </w:t>
       </w:r>
       <w:r>
         <w:t>bien con el código realizado en el lenguaje scala.</w:t>
@@ -2993,6 +2994,9 @@
         <w:jc w:val="center"/>
       </w:pPr>
       <w:r>
+        <w:rPr>
+          <w:noProof/>
+        </w:rPr>
         <w:drawing>
           <wp:inline distT="0" distB="0" distL="0" distR="0" wp14:anchorId="437E7C1A" wp14:editId="3513551D">
             <wp:extent cx="5275384" cy="4259265"/>
@@ -3068,10 +3072,10 @@
         <w:rPr>
           <w:b/>
           <w:bCs/>
-          <w:sz w:val="18"/>
-          <w:szCs w:val="18"/>
-        </w:rPr>
-        <w:lastRenderedPageBreak/>
+          <w:noProof/>
+          <w:sz w:val="18"/>
+          <w:szCs w:val="18"/>
+        </w:rPr>
         <w:drawing>
           <wp:inline distT="0" distB="0" distL="0" distR="0" wp14:anchorId="70D1ED75" wp14:editId="408F9C63">
             <wp:extent cx="3486637" cy="2648320"/>
@@ -3152,8 +3156,11 @@
         <w:spacing w:before="160"/>
       </w:pPr>
       <w:r>
+        <w:rPr>
+          <w:noProof/>
+        </w:rPr>
         <w:drawing>
-          <wp:anchor distT="0" distB="0" distL="114300" distR="114300" simplePos="0" relativeHeight="251681792" behindDoc="0" locked="0" layoutInCell="1" allowOverlap="1" wp14:anchorId="750D6433" wp14:editId="366B865F">
+          <wp:anchor distT="0" distB="0" distL="114300" distR="114300" simplePos="0" relativeHeight="251658263" behindDoc="0" locked="0" layoutInCell="1" allowOverlap="1" wp14:anchorId="750D6433" wp14:editId="366B865F">
             <wp:simplePos x="0" y="0"/>
             <wp:positionH relativeFrom="margin">
               <wp:align>left</wp:align>
@@ -3203,8 +3210,11 @@
         </w:drawing>
       </w:r>
       <w:r>
+        <w:rPr>
+          <w:noProof/>
+        </w:rPr>
         <w:drawing>
-          <wp:anchor distT="0" distB="0" distL="114300" distR="114300" simplePos="0" relativeHeight="251683840" behindDoc="0" locked="0" layoutInCell="1" allowOverlap="1" wp14:anchorId="75123387" wp14:editId="69888801">
+          <wp:anchor distT="0" distB="0" distL="114300" distR="114300" simplePos="0" relativeHeight="251658265" behindDoc="0" locked="0" layoutInCell="1" allowOverlap="1" wp14:anchorId="75123387" wp14:editId="69888801">
             <wp:simplePos x="0" y="0"/>
             <wp:positionH relativeFrom="margin">
               <wp:posOffset>3648808</wp:posOffset>
@@ -3257,8 +3267,11 @@
         </w:drawing>
       </w:r>
       <w:r>
+        <w:rPr>
+          <w:noProof/>
+        </w:rPr>
         <w:drawing>
-          <wp:anchor distT="0" distB="0" distL="114300" distR="114300" simplePos="0" relativeHeight="251682816" behindDoc="0" locked="0" layoutInCell="1" allowOverlap="1" wp14:anchorId="4A43FD0C" wp14:editId="0E9F18FF">
+          <wp:anchor distT="0" distB="0" distL="114300" distR="114300" simplePos="0" relativeHeight="251658264" behindDoc="0" locked="0" layoutInCell="1" allowOverlap="1" wp14:anchorId="4A43FD0C" wp14:editId="0E9F18FF">
             <wp:simplePos x="0" y="0"/>
             <wp:positionH relativeFrom="margin">
               <wp:posOffset>1882043</wp:posOffset>
@@ -3366,6 +3379,9 @@
         <w:jc w:val="center"/>
       </w:pPr>
       <w:r>
+        <w:rPr>
+          <w:noProof/>
+        </w:rPr>
         <w:drawing>
           <wp:inline distT="0" distB="0" distL="0" distR="0" wp14:anchorId="78AE4A2F" wp14:editId="5F5A3CA0">
             <wp:extent cx="1485900" cy="2026227"/>
@@ -3466,7 +3482,6 @@
         <w:spacing w:before="160"/>
       </w:pPr>
       <w:r>
-        <w:lastRenderedPageBreak/>
         <w:t xml:space="preserve">Primero, vamos a </w:t>
       </w:r>
       <w:r>
@@ -3532,7 +3547,15 @@
         <w:t>, en esta parte de la interfaz</w:t>
       </w:r>
       <w:r>
-        <w:t xml:space="preserve"> también se han controlado las distintos errores que pueden haber a la hora de que el usuario introduzca por teclado</w:t>
+        <w:t xml:space="preserve"> también se han controlado las distintos errores que </w:t>
+      </w:r>
+      <w:proofErr w:type="gramStart"/>
+      <w:r>
+        <w:t>pueden</w:t>
+      </w:r>
+      <w:proofErr w:type="gramEnd"/>
+      <w:r>
+        <w:t xml:space="preserve"> haber a la hora de que el usuario introduzca por teclado</w:t>
       </w:r>
       <w:r>
         <w:t xml:space="preserve"> las coordenadas, estas excepciones se mostrarán más adelante.</w:t>
@@ -3616,7 +3639,7 @@
           <w:noProof/>
         </w:rPr>
         <w:drawing>
-          <wp:anchor distT="0" distB="0" distL="114300" distR="114300" simplePos="0" relativeHeight="251684864" behindDoc="0" locked="0" layoutInCell="1" allowOverlap="1" wp14:anchorId="62149141" wp14:editId="719A3103">
+          <wp:anchor distT="0" distB="0" distL="114300" distR="114300" simplePos="0" relativeHeight="251658266" behindDoc="0" locked="0" layoutInCell="1" allowOverlap="1" wp14:anchorId="62149141" wp14:editId="719A3103">
             <wp:simplePos x="0" y="0"/>
             <wp:positionH relativeFrom="margin">
               <wp:align>center</wp:align>
@@ -3708,82 +3731,1364 @@
       <w:pPr>
         <w:pStyle w:val="Sinespaciado"/>
         <w:spacing w:before="160"/>
+      </w:pPr>
+      <w:r>
+        <w:t xml:space="preserve">Como hemos comentado anteriormente una vez acabo el juego, es decir, cuando el tablero de juego </w:t>
+      </w:r>
+      <w:r>
+        <w:t>está</w:t>
+      </w:r>
+      <w:r>
+        <w:t xml:space="preserve"> completamente lleno, se cerrará la ventana principal del juego y se mostrará el menú, Fig 6.2., en donde encontramos las mismas opciones que en la parte obligatoria y de optimización</w:t>
+      </w:r>
+      <w:r>
+        <w:t xml:space="preserve">, y que tendrán </w:t>
+      </w:r>
+      <w:r>
+        <w:t>el mismo funcionamiento</w:t>
+      </w:r>
+      <w:r>
+        <w:t xml:space="preserve"> explicado anteriormente</w:t>
+      </w:r>
+      <w:r>
+        <w:t>; el 1) guarda la puntuación pidiendo el nombre como se muestra en la Fig 6.7., el 2) crea una nueva partida y el 3) terminar la ejecución del programa.</w:t>
+      </w:r>
+    </w:p>
+    <w:p>
+      <w:pPr>
+        <w:pStyle w:val="Sinespaciado"/>
+        <w:spacing w:before="160"/>
+      </w:pPr>
+    </w:p>
+    <w:p>
+      <w:pPr>
+        <w:pStyle w:val="Sinespaciado"/>
+        <w:spacing w:before="160"/>
+      </w:pPr>
+      <w:r>
+        <w:rPr>
+          <w:noProof/>
+        </w:rPr>
+        <w:drawing>
+          <wp:anchor distT="0" distB="0" distL="114300" distR="114300" simplePos="0" relativeHeight="251658271" behindDoc="0" locked="0" layoutInCell="1" allowOverlap="1" wp14:anchorId="57830AD8" wp14:editId="595CDBF9">
+            <wp:simplePos x="0" y="0"/>
+            <wp:positionH relativeFrom="margin">
+              <wp:posOffset>2846168</wp:posOffset>
+            </wp:positionH>
+            <wp:positionV relativeFrom="paragraph">
+              <wp:posOffset>1092493</wp:posOffset>
+            </wp:positionV>
+            <wp:extent cx="1405890" cy="695960"/>
+            <wp:effectExtent l="0" t="0" r="3810" b="8890"/>
+            <wp:wrapTopAndBottom/>
+            <wp:docPr id="34" name="Imagen 34"/>
+            <wp:cNvGraphicFramePr>
+              <a:graphicFrameLocks xmlns:a="http://schemas.openxmlformats.org/drawingml/2006/main" noChangeAspect="1"/>
+            </wp:cNvGraphicFramePr>
+            <a:graphic xmlns:a="http://schemas.openxmlformats.org/drawingml/2006/main">
+              <a:graphicData uri="http://schemas.openxmlformats.org/drawingml/2006/picture">
+                <pic:pic xmlns:pic="http://schemas.openxmlformats.org/drawingml/2006/picture">
+                  <pic:nvPicPr>
+                    <pic:cNvPr id="0" name="Picture 1"/>
+                    <pic:cNvPicPr>
+                      <a:picLocks noChangeAspect="1" noChangeArrowheads="1"/>
+                    </pic:cNvPicPr>
+                  </pic:nvPicPr>
+                  <pic:blipFill>
+                    <a:blip r:embed="rId35">
+                      <a:extLst>
+                        <a:ext uri="{28A0092B-C50C-407E-A947-70E740481C1C}">
+                          <a14:useLocalDpi xmlns:a14="http://schemas.microsoft.com/office/drawing/2010/main" val="0"/>
+                        </a:ext>
+                      </a:extLst>
+                    </a:blip>
+                    <a:srcRect/>
+                    <a:stretch>
+                      <a:fillRect/>
+                    </a:stretch>
+                  </pic:blipFill>
+                  <pic:spPr bwMode="auto">
+                    <a:xfrm>
+                      <a:off x="0" y="0"/>
+                      <a:ext cx="1405890" cy="695960"/>
+                    </a:xfrm>
+                    <a:prstGeom prst="rect">
+                      <a:avLst/>
+                    </a:prstGeom>
+                    <a:noFill/>
+                    <a:ln>
+                      <a:noFill/>
+                    </a:ln>
+                  </pic:spPr>
+                </pic:pic>
+              </a:graphicData>
+            </a:graphic>
+            <wp14:sizeRelH relativeFrom="margin">
+              <wp14:pctWidth>0</wp14:pctWidth>
+            </wp14:sizeRelH>
+            <wp14:sizeRelV relativeFrom="margin">
+              <wp14:pctHeight>0</wp14:pctHeight>
+            </wp14:sizeRelV>
+          </wp:anchor>
+        </w:drawing>
+      </w:r>
+      <w:r>
+        <w:rPr>
+          <w:noProof/>
+        </w:rPr>
+        <w:drawing>
+          <wp:anchor distT="0" distB="0" distL="114300" distR="114300" simplePos="0" relativeHeight="251658270" behindDoc="0" locked="0" layoutInCell="1" allowOverlap="1" wp14:anchorId="506BD3AB" wp14:editId="2DE38ECE">
+            <wp:simplePos x="0" y="0"/>
+            <wp:positionH relativeFrom="margin">
+              <wp:posOffset>1002860</wp:posOffset>
+            </wp:positionH>
+            <wp:positionV relativeFrom="paragraph">
+              <wp:posOffset>1103923</wp:posOffset>
+            </wp:positionV>
+            <wp:extent cx="1564640" cy="685800"/>
+            <wp:effectExtent l="0" t="0" r="0" b="0"/>
+            <wp:wrapTopAndBottom/>
+            <wp:docPr id="37" name="Imagen 37"/>
+            <wp:cNvGraphicFramePr>
+              <a:graphicFrameLocks xmlns:a="http://schemas.openxmlformats.org/drawingml/2006/main" noChangeAspect="1"/>
+            </wp:cNvGraphicFramePr>
+            <a:graphic xmlns:a="http://schemas.openxmlformats.org/drawingml/2006/main">
+              <a:graphicData uri="http://schemas.openxmlformats.org/drawingml/2006/picture">
+                <pic:pic xmlns:pic="http://schemas.openxmlformats.org/drawingml/2006/picture">
+                  <pic:nvPicPr>
+                    <pic:cNvPr id="0" name="Picture 4"/>
+                    <pic:cNvPicPr>
+                      <a:picLocks noChangeAspect="1" noChangeArrowheads="1"/>
+                    </pic:cNvPicPr>
+                  </pic:nvPicPr>
+                  <pic:blipFill>
+                    <a:blip r:embed="rId36">
+                      <a:extLst>
+                        <a:ext uri="{28A0092B-C50C-407E-A947-70E740481C1C}">
+                          <a14:useLocalDpi xmlns:a14="http://schemas.microsoft.com/office/drawing/2010/main" val="0"/>
+                        </a:ext>
+                      </a:extLst>
+                    </a:blip>
+                    <a:srcRect/>
+                    <a:stretch>
+                      <a:fillRect/>
+                    </a:stretch>
+                  </pic:blipFill>
+                  <pic:spPr bwMode="auto">
+                    <a:xfrm>
+                      <a:off x="0" y="0"/>
+                      <a:ext cx="1564640" cy="685800"/>
+                    </a:xfrm>
+                    <a:prstGeom prst="rect">
+                      <a:avLst/>
+                    </a:prstGeom>
+                    <a:noFill/>
+                    <a:ln>
+                      <a:noFill/>
+                    </a:ln>
+                  </pic:spPr>
+                </pic:pic>
+              </a:graphicData>
+            </a:graphic>
+            <wp14:sizeRelH relativeFrom="margin">
+              <wp14:pctWidth>0</wp14:pctWidth>
+            </wp14:sizeRelH>
+            <wp14:sizeRelV relativeFrom="margin">
+              <wp14:pctHeight>0</wp14:pctHeight>
+            </wp14:sizeRelV>
+          </wp:anchor>
+        </w:drawing>
+      </w:r>
+      <w:r>
+        <w:rPr>
+          <w:noProof/>
+        </w:rPr>
+        <w:drawing>
+          <wp:anchor distT="0" distB="0" distL="114300" distR="114300" simplePos="0" relativeHeight="251658269" behindDoc="0" locked="0" layoutInCell="1" allowOverlap="1" wp14:anchorId="31AEE197" wp14:editId="2E95531C">
+            <wp:simplePos x="0" y="0"/>
+            <wp:positionH relativeFrom="margin">
+              <wp:align>right</wp:align>
+            </wp:positionH>
+            <wp:positionV relativeFrom="paragraph">
+              <wp:posOffset>0</wp:posOffset>
+            </wp:positionV>
+            <wp:extent cx="1424305" cy="725805"/>
+            <wp:effectExtent l="0" t="0" r="4445" b="0"/>
+            <wp:wrapTopAndBottom/>
+            <wp:docPr id="38" name="Imagen 38"/>
+            <wp:cNvGraphicFramePr>
+              <a:graphicFrameLocks xmlns:a="http://schemas.openxmlformats.org/drawingml/2006/main" noChangeAspect="1"/>
+            </wp:cNvGraphicFramePr>
+            <a:graphic xmlns:a="http://schemas.openxmlformats.org/drawingml/2006/main">
+              <a:graphicData uri="http://schemas.openxmlformats.org/drawingml/2006/picture">
+                <pic:pic xmlns:pic="http://schemas.openxmlformats.org/drawingml/2006/picture">
+                  <pic:nvPicPr>
+                    <pic:cNvPr id="0" name="Picture 5"/>
+                    <pic:cNvPicPr>
+                      <a:picLocks noChangeAspect="1" noChangeArrowheads="1"/>
+                    </pic:cNvPicPr>
+                  </pic:nvPicPr>
+                  <pic:blipFill>
+                    <a:blip r:embed="rId37">
+                      <a:extLst>
+                        <a:ext uri="{28A0092B-C50C-407E-A947-70E740481C1C}">
+                          <a14:useLocalDpi xmlns:a14="http://schemas.microsoft.com/office/drawing/2010/main" val="0"/>
+                        </a:ext>
+                      </a:extLst>
+                    </a:blip>
+                    <a:srcRect/>
+                    <a:stretch>
+                      <a:fillRect/>
+                    </a:stretch>
+                  </pic:blipFill>
+                  <pic:spPr bwMode="auto">
+                    <a:xfrm>
+                      <a:off x="0" y="0"/>
+                      <a:ext cx="1424305" cy="725805"/>
+                    </a:xfrm>
+                    <a:prstGeom prst="rect">
+                      <a:avLst/>
+                    </a:prstGeom>
+                    <a:noFill/>
+                    <a:ln>
+                      <a:noFill/>
+                    </a:ln>
+                  </pic:spPr>
+                </pic:pic>
+              </a:graphicData>
+            </a:graphic>
+            <wp14:sizeRelH relativeFrom="margin">
+              <wp14:pctWidth>0</wp14:pctWidth>
+            </wp14:sizeRelH>
+            <wp14:sizeRelV relativeFrom="margin">
+              <wp14:pctHeight>0</wp14:pctHeight>
+            </wp14:sizeRelV>
+          </wp:anchor>
+        </w:drawing>
+      </w:r>
+      <w:r>
+        <w:rPr>
+          <w:noProof/>
+        </w:rPr>
+        <w:drawing>
+          <wp:anchor distT="0" distB="0" distL="114300" distR="114300" simplePos="0" relativeHeight="251658268" behindDoc="0" locked="0" layoutInCell="1" allowOverlap="1" wp14:anchorId="6F9A6AA9" wp14:editId="5C2CCED9">
+            <wp:simplePos x="0" y="0"/>
+            <wp:positionH relativeFrom="margin">
+              <wp:align>center</wp:align>
+            </wp:positionH>
+            <wp:positionV relativeFrom="paragraph">
+              <wp:posOffset>0</wp:posOffset>
+            </wp:positionV>
+            <wp:extent cx="1503045" cy="742315"/>
+            <wp:effectExtent l="0" t="0" r="1905" b="635"/>
+            <wp:wrapTopAndBottom/>
+            <wp:docPr id="36" name="Imagen 36"/>
+            <wp:cNvGraphicFramePr>
+              <a:graphicFrameLocks xmlns:a="http://schemas.openxmlformats.org/drawingml/2006/main" noChangeAspect="1"/>
+            </wp:cNvGraphicFramePr>
+            <a:graphic xmlns:a="http://schemas.openxmlformats.org/drawingml/2006/main">
+              <a:graphicData uri="http://schemas.openxmlformats.org/drawingml/2006/picture">
+                <pic:pic xmlns:pic="http://schemas.openxmlformats.org/drawingml/2006/picture">
+                  <pic:nvPicPr>
+                    <pic:cNvPr id="0" name="Picture 3"/>
+                    <pic:cNvPicPr>
+                      <a:picLocks noChangeAspect="1" noChangeArrowheads="1"/>
+                    </pic:cNvPicPr>
+                  </pic:nvPicPr>
+                  <pic:blipFill>
+                    <a:blip r:embed="rId38">
+                      <a:extLst>
+                        <a:ext uri="{28A0092B-C50C-407E-A947-70E740481C1C}">
+                          <a14:useLocalDpi xmlns:a14="http://schemas.microsoft.com/office/drawing/2010/main" val="0"/>
+                        </a:ext>
+                      </a:extLst>
+                    </a:blip>
+                    <a:srcRect/>
+                    <a:stretch>
+                      <a:fillRect/>
+                    </a:stretch>
+                  </pic:blipFill>
+                  <pic:spPr bwMode="auto">
+                    <a:xfrm>
+                      <a:off x="0" y="0"/>
+                      <a:ext cx="1503045" cy="742315"/>
+                    </a:xfrm>
+                    <a:prstGeom prst="rect">
+                      <a:avLst/>
+                    </a:prstGeom>
+                    <a:noFill/>
+                    <a:ln>
+                      <a:noFill/>
+                    </a:ln>
+                  </pic:spPr>
+                </pic:pic>
+              </a:graphicData>
+            </a:graphic>
+            <wp14:sizeRelH relativeFrom="margin">
+              <wp14:pctWidth>0</wp14:pctWidth>
+            </wp14:sizeRelH>
+            <wp14:sizeRelV relativeFrom="margin">
+              <wp14:pctHeight>0</wp14:pctHeight>
+            </wp14:sizeRelV>
+          </wp:anchor>
+        </w:drawing>
+      </w:r>
+      <w:r>
+        <w:rPr>
+          <w:noProof/>
+        </w:rPr>
+        <w:drawing>
+          <wp:anchor distT="0" distB="0" distL="114300" distR="114300" simplePos="0" relativeHeight="251658267" behindDoc="0" locked="0" layoutInCell="1" allowOverlap="1" wp14:anchorId="190CCB32" wp14:editId="5A655823">
+            <wp:simplePos x="0" y="0"/>
+            <wp:positionH relativeFrom="margin">
+              <wp:align>left</wp:align>
+            </wp:positionH>
+            <wp:positionV relativeFrom="paragraph">
+              <wp:posOffset>0</wp:posOffset>
+            </wp:positionV>
+            <wp:extent cx="1564640" cy="730250"/>
+            <wp:effectExtent l="0" t="0" r="0" b="0"/>
+            <wp:wrapTopAndBottom/>
+            <wp:docPr id="35" name="Imagen 35"/>
+            <wp:cNvGraphicFramePr>
+              <a:graphicFrameLocks xmlns:a="http://schemas.openxmlformats.org/drawingml/2006/main" noChangeAspect="1"/>
+            </wp:cNvGraphicFramePr>
+            <a:graphic xmlns:a="http://schemas.openxmlformats.org/drawingml/2006/main">
+              <a:graphicData uri="http://schemas.openxmlformats.org/drawingml/2006/picture">
+                <pic:pic xmlns:pic="http://schemas.openxmlformats.org/drawingml/2006/picture">
+                  <pic:nvPicPr>
+                    <pic:cNvPr id="0" name="Picture 2"/>
+                    <pic:cNvPicPr>
+                      <a:picLocks noChangeAspect="1" noChangeArrowheads="1"/>
+                    </pic:cNvPicPr>
+                  </pic:nvPicPr>
+                  <pic:blipFill>
+                    <a:blip r:embed="rId39">
+                      <a:extLst>
+                        <a:ext uri="{28A0092B-C50C-407E-A947-70E740481C1C}">
+                          <a14:useLocalDpi xmlns:a14="http://schemas.microsoft.com/office/drawing/2010/main" val="0"/>
+                        </a:ext>
+                      </a:extLst>
+                    </a:blip>
+                    <a:srcRect/>
+                    <a:stretch>
+                      <a:fillRect/>
+                    </a:stretch>
+                  </pic:blipFill>
+                  <pic:spPr bwMode="auto">
+                    <a:xfrm>
+                      <a:off x="0" y="0"/>
+                      <a:ext cx="1564640" cy="730250"/>
+                    </a:xfrm>
+                    <a:prstGeom prst="rect">
+                      <a:avLst/>
+                    </a:prstGeom>
+                    <a:noFill/>
+                    <a:ln>
+                      <a:noFill/>
+                    </a:ln>
+                  </pic:spPr>
+                </pic:pic>
+              </a:graphicData>
+            </a:graphic>
+            <wp14:sizeRelH relativeFrom="margin">
+              <wp14:pctWidth>0</wp14:pctWidth>
+            </wp14:sizeRelH>
+            <wp14:sizeRelV relativeFrom="margin">
+              <wp14:pctHeight>0</wp14:pctHeight>
+            </wp14:sizeRelV>
+          </wp:anchor>
+        </w:drawing>
+      </w:r>
+      <w:r>
+        <w:rPr>
+          <w:b/>
+          <w:bCs/>
+          <w:sz w:val="18"/>
+          <w:szCs w:val="18"/>
+        </w:rPr>
+        <w:t>Fig 6.8. Error: posición ocupada                Fig 6.9. Error: posición fuera de rango            Fig 6.10. Error: posición vacía</w:t>
+      </w:r>
+    </w:p>
+    <w:p>
+      <w:pPr>
+        <w:pStyle w:val="Sinespaciado"/>
+        <w:spacing w:before="160"/>
+        <w:rPr>
+          <w:b/>
+          <w:bCs/>
+          <w:sz w:val="18"/>
+          <w:szCs w:val="18"/>
+        </w:rPr>
+      </w:pPr>
+      <w:r>
+        <w:rPr>
+          <w:b/>
+          <w:bCs/>
+          <w:sz w:val="18"/>
+          <w:szCs w:val="18"/>
+        </w:rPr>
+        <w:t xml:space="preserve">                                       Fig 6.11. Error: jTextField vacío                Fig 6.12. Error: formato no numérico</w:t>
+      </w:r>
+    </w:p>
+    <w:p>
+      <w:pPr>
+        <w:pStyle w:val="Sinespaciado"/>
+        <w:spacing w:before="160"/>
+      </w:pPr>
+      <w:r>
+        <w:t>En la interfaz de la F</w:t>
+      </w:r>
+      <w:r>
+        <w:t>i</w:t>
+      </w:r>
+      <w:r>
+        <w:t>g 6.1.</w:t>
+      </w:r>
+      <w:r>
+        <w:t xml:space="preserve"> como hemos dicho anteriormente, se controlan las distintas excepciones a la hora de que el usuario introduzca las posiciones </w:t>
+      </w:r>
+      <w:r>
+        <w:t>para mover la bola de una posición a otra</w:t>
+      </w:r>
+      <w:r>
+        <w:t xml:space="preserve">. Los errores </w:t>
+      </w:r>
+      <w:r>
+        <w:t xml:space="preserve">controlados </w:t>
+      </w:r>
+      <w:r>
+        <w:t>son lo siguientes:</w:t>
+      </w:r>
+    </w:p>
+    <w:p>
+      <w:pPr>
+        <w:pStyle w:val="Sinespaciado"/>
+        <w:numPr>
+          <w:ilvl w:val="0"/>
+          <w:numId w:val="2"/>
+        </w:numPr>
+        <w:spacing w:before="160"/>
         <w:rPr>
           <w:u w:val="single"/>
         </w:rPr>
       </w:pPr>
       <w:r>
-        <w:t>Como hemos comentado anteriormente una vez acabo el juego, es decir, cuando el tablero de juego esta completamente lleno, se cerrará la ventana principal del juego y se mostrará el menú, Fig 6.2., en donde encontramos las mismas opciones que en la parte obligatoria y de optimización</w:t>
-      </w:r>
-      <w:r>
-        <w:t xml:space="preserve">, y que tendrán </w:t>
-      </w:r>
-      <w:r>
-        <w:t>el mismo funcionamiento</w:t>
-      </w:r>
-      <w:r>
-        <w:t xml:space="preserve"> explicado anteriormente</w:t>
-      </w:r>
-      <w:r>
-        <w:t>; el 1) guarda la puntuación pidiendo el nombre como se muestra en la Fig 6.7., el 2) crea una nueva partida y el 3) terminar la ejecución del programa.</w:t>
-      </w:r>
-      <w:bookmarkStart w:id="0" w:name="_GoBack"/>
-      <w:bookmarkEnd w:id="0"/>
-    </w:p>
-    <w:p>
-      <w:pPr>
-        <w:pStyle w:val="Sinespaciado"/>
-        <w:spacing w:before="160"/>
-      </w:pPr>
-    </w:p>
-    <w:p>
-      <w:pPr>
-        <w:pStyle w:val="Sinespaciado"/>
-        <w:spacing w:before="160"/>
-      </w:pPr>
-    </w:p>
-    <w:p>
-      <w:pPr>
-        <w:pStyle w:val="Sinespaciado"/>
+        <w:t>Posición ocupada</w:t>
+      </w:r>
+      <w:r>
+        <w:t>: se muestra en la Fig 6.8, cuando el usuario intenta mover una ficha a una posición ya ocupada</w:t>
+      </w:r>
+      <w:r>
+        <w:t xml:space="preserve"> por otra bola.</w:t>
+      </w:r>
+    </w:p>
+    <w:p>
+      <w:pPr>
+        <w:pStyle w:val="Sinespaciado"/>
+        <w:numPr>
+          <w:ilvl w:val="0"/>
+          <w:numId w:val="2"/>
+        </w:numPr>
         <w:spacing w:before="160"/>
         <w:rPr>
           <w:u w:val="single"/>
         </w:rPr>
       </w:pPr>
-    </w:p>
-    <w:p>
-      <w:pPr>
-        <w:pStyle w:val="Ttulo1"/>
-        <w:spacing w:before="160"/>
-      </w:pPr>
-      <w:r>
-        <w:t xml:space="preserve">2. </w:t>
-      </w:r>
-      <w:r>
-        <w:t>DEMOSTRACIÓN USO PROGRAMACIÓN FUNCIONAL</w:t>
-      </w:r>
-    </w:p>
-    <w:p>
-      <w:r>
-        <w:t>La programación funcional se caracteriza, principalmente, por la no asignación de variables y por la falta de secuencias o iteraciones, sustituidas mayoritariamente por recursividad. Para ello, en Scala se utilizan los vals (y no var) para la definición de variables y la recursividad para iterar y hacer cualquier tipo de operación.</w:t>
-      </w:r>
-    </w:p>
-    <w:p>
-      <w:r>
-        <w:lastRenderedPageBreak/>
-        <w:t>En el programa realizado, no hemos usado vars y únicamente hemos utilizado vals para la definición de variables. A continuación, un ejemplo del uso de vals dentro de una función:</w:t>
-      </w:r>
-    </w:p>
-    <w:p>
+      <w:r>
+        <w:t>Rango de valores incorrecto: se muestra en la Fig 6.9.</w:t>
+      </w:r>
+      <w:r>
+        <w:t>, cuando el usuario introduce una posición la cual excede los límites del tablero.</w:t>
+      </w:r>
+    </w:p>
+    <w:p>
+      <w:pPr>
+        <w:pStyle w:val="Sinespaciado"/>
+        <w:numPr>
+          <w:ilvl w:val="0"/>
+          <w:numId w:val="2"/>
+        </w:numPr>
+        <w:spacing w:before="160"/>
+        <w:rPr>
+          <w:u w:val="single"/>
+        </w:rPr>
+      </w:pPr>
+      <w:r>
+        <w:t xml:space="preserve">Posición vacía: se muestra en la Fig 6.10., cuando el usuario elige una posición de origen que </w:t>
+      </w:r>
+      <w:r>
+        <w:t>está</w:t>
+      </w:r>
+      <w:r>
+        <w:t xml:space="preserve"> vacía.</w:t>
+      </w:r>
+    </w:p>
+    <w:p>
+      <w:pPr>
+        <w:pStyle w:val="Sinespaciado"/>
+        <w:numPr>
+          <w:ilvl w:val="0"/>
+          <w:numId w:val="2"/>
+        </w:numPr>
+        <w:spacing w:before="160"/>
+        <w:rPr>
+          <w:u w:val="single"/>
+        </w:rPr>
+      </w:pPr>
+      <w:r>
+        <w:t xml:space="preserve">Campos vacíos: se muestra en la Fig 6.11., cuando el usuario se deja uno o varios </w:t>
+      </w:r>
+      <w:r>
+        <w:t>jTextField vacíos.</w:t>
+      </w:r>
+    </w:p>
+    <w:p>
+      <w:pPr>
+        <w:pStyle w:val="Sinespaciado"/>
+        <w:numPr>
+          <w:ilvl w:val="0"/>
+          <w:numId w:val="2"/>
+        </w:numPr>
+        <w:spacing w:before="160"/>
+        <w:rPr>
+          <w:u w:val="single"/>
+        </w:rPr>
+      </w:pPr>
+      <w:r>
+        <w:t>Formato no numérico: se muestra en la Fig 6.12., cuando el usuario introduce</w:t>
+      </w:r>
+      <w:r>
+        <w:t xml:space="preserve"> un carácter no numérico en los jTextField que se muestran en la parte de la interfaz principal, Fig 6.3.</w:t>
+      </w:r>
+    </w:p>
+    <w:p>
+      <w:pPr>
+        <w:pStyle w:val="Sinespaciado"/>
+        <w:spacing w:before="160"/>
+        <w:ind w:left="720"/>
+        <w:rPr>
+          <w:u w:val="single"/>
+        </w:rPr>
+      </w:pPr>
+    </w:p>
+    <w:p>
+      <w:pPr>
+        <w:pStyle w:val="Sinespaciado"/>
+        <w:spacing w:before="160"/>
+      </w:pPr>
+    </w:p>
+    <w:p>
+      <w:pPr>
+        <w:pStyle w:val="Sinespaciado"/>
+        <w:spacing w:before="160"/>
+        <w:jc w:val="center"/>
+      </w:pPr>
       <w:r>
         <w:rPr>
           <w:noProof/>
         </w:rPr>
         <w:drawing>
-          <wp:inline distT="0" distB="0" distL="0" distR="0" wp14:anchorId="173C955F" wp14:editId="1C3F0177">
-            <wp:extent cx="5400040" cy="1535430"/>
-            <wp:effectExtent l="0" t="0" r="0" b="7620"/>
-            <wp:docPr id="24" name="Imagen 24"/>
+          <wp:inline distT="0" distB="0" distL="0" distR="0" wp14:anchorId="2216CAF4" wp14:editId="7EF67F45">
+            <wp:extent cx="571500" cy="571500"/>
+            <wp:effectExtent l="0" t="0" r="0" b="0"/>
+            <wp:docPr id="39" name="Imagen 39"/>
+            <wp:cNvGraphicFramePr>
+              <a:graphicFrameLocks xmlns:a="http://schemas.openxmlformats.org/drawingml/2006/main" noChangeAspect="1"/>
+            </wp:cNvGraphicFramePr>
+            <a:graphic xmlns:a="http://schemas.openxmlformats.org/drawingml/2006/main">
+              <a:graphicData uri="http://schemas.openxmlformats.org/drawingml/2006/picture">
+                <pic:pic xmlns:pic="http://schemas.openxmlformats.org/drawingml/2006/picture">
+                  <pic:nvPicPr>
+                    <pic:cNvPr id="0" name="Picture 6"/>
+                    <pic:cNvPicPr>
+                      <a:picLocks noChangeAspect="1" noChangeArrowheads="1"/>
+                    </pic:cNvPicPr>
+                  </pic:nvPicPr>
+                  <pic:blipFill>
+                    <a:blip r:embed="rId40">
+                      <a:extLst>
+                        <a:ext uri="{28A0092B-C50C-407E-A947-70E740481C1C}">
+                          <a14:useLocalDpi xmlns:a14="http://schemas.microsoft.com/office/drawing/2010/main" val="0"/>
+                        </a:ext>
+                      </a:extLst>
+                    </a:blip>
+                    <a:srcRect/>
+                    <a:stretch>
+                      <a:fillRect/>
+                    </a:stretch>
+                  </pic:blipFill>
+                  <pic:spPr bwMode="auto">
+                    <a:xfrm>
+                      <a:off x="0" y="0"/>
+                      <a:ext cx="571500" cy="571500"/>
+                    </a:xfrm>
+                    <a:prstGeom prst="rect">
+                      <a:avLst/>
+                    </a:prstGeom>
+                    <a:noFill/>
+                    <a:ln>
+                      <a:noFill/>
+                    </a:ln>
+                  </pic:spPr>
+                </pic:pic>
+              </a:graphicData>
+            </a:graphic>
+          </wp:inline>
+        </w:drawing>
+      </w:r>
+      <w:r>
+        <w:rPr>
+          <w:noProof/>
+        </w:rPr>
+        <w:drawing>
+          <wp:inline distT="0" distB="0" distL="0" distR="0" wp14:anchorId="439F15B7" wp14:editId="691DAFC2">
+            <wp:extent cx="571500" cy="571500"/>
+            <wp:effectExtent l="0" t="0" r="0" b="0"/>
+            <wp:docPr id="41" name="Imagen 41"/>
+            <wp:cNvGraphicFramePr>
+              <a:graphicFrameLocks xmlns:a="http://schemas.openxmlformats.org/drawingml/2006/main" noChangeAspect="1"/>
+            </wp:cNvGraphicFramePr>
+            <a:graphic xmlns:a="http://schemas.openxmlformats.org/drawingml/2006/main">
+              <a:graphicData uri="http://schemas.openxmlformats.org/drawingml/2006/picture">
+                <pic:pic xmlns:pic="http://schemas.openxmlformats.org/drawingml/2006/picture">
+                  <pic:nvPicPr>
+                    <pic:cNvPr id="0" name="Picture 8"/>
+                    <pic:cNvPicPr>
+                      <a:picLocks noChangeAspect="1" noChangeArrowheads="1"/>
+                    </pic:cNvPicPr>
+                  </pic:nvPicPr>
+                  <pic:blipFill>
+                    <a:blip r:embed="rId41">
+                      <a:extLst>
+                        <a:ext uri="{28A0092B-C50C-407E-A947-70E740481C1C}">
+                          <a14:useLocalDpi xmlns:a14="http://schemas.microsoft.com/office/drawing/2010/main" val="0"/>
+                        </a:ext>
+                      </a:extLst>
+                    </a:blip>
+                    <a:srcRect/>
+                    <a:stretch>
+                      <a:fillRect/>
+                    </a:stretch>
+                  </pic:blipFill>
+                  <pic:spPr bwMode="auto">
+                    <a:xfrm>
+                      <a:off x="0" y="0"/>
+                      <a:ext cx="571500" cy="571500"/>
+                    </a:xfrm>
+                    <a:prstGeom prst="rect">
+                      <a:avLst/>
+                    </a:prstGeom>
+                    <a:noFill/>
+                    <a:ln>
+                      <a:noFill/>
+                    </a:ln>
+                  </pic:spPr>
+                </pic:pic>
+              </a:graphicData>
+            </a:graphic>
+          </wp:inline>
+        </w:drawing>
+      </w:r>
+      <w:r>
+        <w:rPr>
+          <w:noProof/>
+        </w:rPr>
+        <w:drawing>
+          <wp:inline distT="0" distB="0" distL="0" distR="0" wp14:anchorId="444BCF58" wp14:editId="312BB56A">
+            <wp:extent cx="571500" cy="571500"/>
+            <wp:effectExtent l="0" t="0" r="0" b="0"/>
+            <wp:docPr id="42" name="Imagen 42"/>
+            <wp:cNvGraphicFramePr>
+              <a:graphicFrameLocks xmlns:a="http://schemas.openxmlformats.org/drawingml/2006/main" noChangeAspect="1"/>
+            </wp:cNvGraphicFramePr>
+            <a:graphic xmlns:a="http://schemas.openxmlformats.org/drawingml/2006/main">
+              <a:graphicData uri="http://schemas.openxmlformats.org/drawingml/2006/picture">
+                <pic:pic xmlns:pic="http://schemas.openxmlformats.org/drawingml/2006/picture">
+                  <pic:nvPicPr>
+                    <pic:cNvPr id="0" name="Picture 9"/>
+                    <pic:cNvPicPr>
+                      <a:picLocks noChangeAspect="1" noChangeArrowheads="1"/>
+                    </pic:cNvPicPr>
+                  </pic:nvPicPr>
+                  <pic:blipFill>
+                    <a:blip r:embed="rId42">
+                      <a:extLst>
+                        <a:ext uri="{28A0092B-C50C-407E-A947-70E740481C1C}">
+                          <a14:useLocalDpi xmlns:a14="http://schemas.microsoft.com/office/drawing/2010/main" val="0"/>
+                        </a:ext>
+                      </a:extLst>
+                    </a:blip>
+                    <a:srcRect/>
+                    <a:stretch>
+                      <a:fillRect/>
+                    </a:stretch>
+                  </pic:blipFill>
+                  <pic:spPr bwMode="auto">
+                    <a:xfrm>
+                      <a:off x="0" y="0"/>
+                      <a:ext cx="571500" cy="571500"/>
+                    </a:xfrm>
+                    <a:prstGeom prst="rect">
+                      <a:avLst/>
+                    </a:prstGeom>
+                    <a:noFill/>
+                    <a:ln>
+                      <a:noFill/>
+                    </a:ln>
+                  </pic:spPr>
+                </pic:pic>
+              </a:graphicData>
+            </a:graphic>
+          </wp:inline>
+        </w:drawing>
+      </w:r>
+      <w:r>
+        <w:rPr>
+          <w:noProof/>
+        </w:rPr>
+        <w:drawing>
+          <wp:inline distT="0" distB="0" distL="0" distR="0" wp14:anchorId="1DA91EFF" wp14:editId="0CE6D563">
+            <wp:extent cx="571500" cy="571500"/>
+            <wp:effectExtent l="0" t="0" r="0" b="0"/>
+            <wp:docPr id="43" name="Imagen 43"/>
+            <wp:cNvGraphicFramePr>
+              <a:graphicFrameLocks xmlns:a="http://schemas.openxmlformats.org/drawingml/2006/main" noChangeAspect="1"/>
+            </wp:cNvGraphicFramePr>
+            <a:graphic xmlns:a="http://schemas.openxmlformats.org/drawingml/2006/main">
+              <a:graphicData uri="http://schemas.openxmlformats.org/drawingml/2006/picture">
+                <pic:pic xmlns:pic="http://schemas.openxmlformats.org/drawingml/2006/picture">
+                  <pic:nvPicPr>
+                    <pic:cNvPr id="0" name="Picture 10"/>
+                    <pic:cNvPicPr>
+                      <a:picLocks noChangeAspect="1" noChangeArrowheads="1"/>
+                    </pic:cNvPicPr>
+                  </pic:nvPicPr>
+                  <pic:blipFill>
+                    <a:blip r:embed="rId43">
+                      <a:extLst>
+                        <a:ext uri="{28A0092B-C50C-407E-A947-70E740481C1C}">
+                          <a14:useLocalDpi xmlns:a14="http://schemas.microsoft.com/office/drawing/2010/main" val="0"/>
+                        </a:ext>
+                      </a:extLst>
+                    </a:blip>
+                    <a:srcRect/>
+                    <a:stretch>
+                      <a:fillRect/>
+                    </a:stretch>
+                  </pic:blipFill>
+                  <pic:spPr bwMode="auto">
+                    <a:xfrm>
+                      <a:off x="0" y="0"/>
+                      <a:ext cx="571500" cy="571500"/>
+                    </a:xfrm>
+                    <a:prstGeom prst="rect">
+                      <a:avLst/>
+                    </a:prstGeom>
+                    <a:noFill/>
+                    <a:ln>
+                      <a:noFill/>
+                    </a:ln>
+                  </pic:spPr>
+                </pic:pic>
+              </a:graphicData>
+            </a:graphic>
+          </wp:inline>
+        </w:drawing>
+      </w:r>
+      <w:r>
+        <w:rPr>
+          <w:noProof/>
+        </w:rPr>
+        <w:drawing>
+          <wp:inline distT="0" distB="0" distL="0" distR="0" wp14:anchorId="273E9887" wp14:editId="688B5EA6">
+            <wp:extent cx="571500" cy="571500"/>
+            <wp:effectExtent l="0" t="0" r="0" b="0"/>
+            <wp:docPr id="44" name="Imagen 44"/>
+            <wp:cNvGraphicFramePr>
+              <a:graphicFrameLocks xmlns:a="http://schemas.openxmlformats.org/drawingml/2006/main" noChangeAspect="1"/>
+            </wp:cNvGraphicFramePr>
+            <a:graphic xmlns:a="http://schemas.openxmlformats.org/drawingml/2006/main">
+              <a:graphicData uri="http://schemas.openxmlformats.org/drawingml/2006/picture">
+                <pic:pic xmlns:pic="http://schemas.openxmlformats.org/drawingml/2006/picture">
+                  <pic:nvPicPr>
+                    <pic:cNvPr id="0" name="Picture 11"/>
+                    <pic:cNvPicPr>
+                      <a:picLocks noChangeAspect="1" noChangeArrowheads="1"/>
+                    </pic:cNvPicPr>
+                  </pic:nvPicPr>
+                  <pic:blipFill>
+                    <a:blip r:embed="rId44">
+                      <a:extLst>
+                        <a:ext uri="{28A0092B-C50C-407E-A947-70E740481C1C}">
+                          <a14:useLocalDpi xmlns:a14="http://schemas.microsoft.com/office/drawing/2010/main" val="0"/>
+                        </a:ext>
+                      </a:extLst>
+                    </a:blip>
+                    <a:srcRect/>
+                    <a:stretch>
+                      <a:fillRect/>
+                    </a:stretch>
+                  </pic:blipFill>
+                  <pic:spPr bwMode="auto">
+                    <a:xfrm>
+                      <a:off x="0" y="0"/>
+                      <a:ext cx="571500" cy="571500"/>
+                    </a:xfrm>
+                    <a:prstGeom prst="rect">
+                      <a:avLst/>
+                    </a:prstGeom>
+                    <a:noFill/>
+                    <a:ln>
+                      <a:noFill/>
+                    </a:ln>
+                  </pic:spPr>
+                </pic:pic>
+              </a:graphicData>
+            </a:graphic>
+          </wp:inline>
+        </w:drawing>
+      </w:r>
+      <w:r>
+        <w:rPr>
+          <w:noProof/>
+        </w:rPr>
+        <w:drawing>
+          <wp:inline distT="0" distB="0" distL="0" distR="0" wp14:anchorId="49401C4A" wp14:editId="3B8A3167">
+            <wp:extent cx="571500" cy="571500"/>
+            <wp:effectExtent l="0" t="0" r="0" b="0"/>
+            <wp:docPr id="40" name="Imagen 40"/>
+            <wp:cNvGraphicFramePr>
+              <a:graphicFrameLocks xmlns:a="http://schemas.openxmlformats.org/drawingml/2006/main" noChangeAspect="1"/>
+            </wp:cNvGraphicFramePr>
+            <a:graphic xmlns:a="http://schemas.openxmlformats.org/drawingml/2006/main">
+              <a:graphicData uri="http://schemas.openxmlformats.org/drawingml/2006/picture">
+                <pic:pic xmlns:pic="http://schemas.openxmlformats.org/drawingml/2006/picture">
+                  <pic:nvPicPr>
+                    <pic:cNvPr id="0" name="Picture 7"/>
+                    <pic:cNvPicPr>
+                      <a:picLocks noChangeAspect="1" noChangeArrowheads="1"/>
+                    </pic:cNvPicPr>
+                  </pic:nvPicPr>
+                  <pic:blipFill>
+                    <a:blip r:embed="rId45">
+                      <a:extLst>
+                        <a:ext uri="{28A0092B-C50C-407E-A947-70E740481C1C}">
+                          <a14:useLocalDpi xmlns:a14="http://schemas.microsoft.com/office/drawing/2010/main" val="0"/>
+                        </a:ext>
+                      </a:extLst>
+                    </a:blip>
+                    <a:srcRect/>
+                    <a:stretch>
+                      <a:fillRect/>
+                    </a:stretch>
+                  </pic:blipFill>
+                  <pic:spPr bwMode="auto">
+                    <a:xfrm>
+                      <a:off x="0" y="0"/>
+                      <a:ext cx="571500" cy="571500"/>
+                    </a:xfrm>
+                    <a:prstGeom prst="rect">
+                      <a:avLst/>
+                    </a:prstGeom>
+                    <a:noFill/>
+                    <a:ln>
+                      <a:noFill/>
+                    </a:ln>
+                  </pic:spPr>
+                </pic:pic>
+              </a:graphicData>
+            </a:graphic>
+          </wp:inline>
+        </w:drawing>
+      </w:r>
+      <w:r>
+        <w:rPr>
+          <w:noProof/>
+        </w:rPr>
+        <w:drawing>
+          <wp:inline distT="0" distB="0" distL="0" distR="0" wp14:anchorId="20917A02" wp14:editId="4DD4C393">
+            <wp:extent cx="571500" cy="571500"/>
+            <wp:effectExtent l="0" t="0" r="0" b="0"/>
+            <wp:docPr id="45" name="Imagen 45"/>
+            <wp:cNvGraphicFramePr>
+              <a:graphicFrameLocks xmlns:a="http://schemas.openxmlformats.org/drawingml/2006/main" noChangeAspect="1"/>
+            </wp:cNvGraphicFramePr>
+            <a:graphic xmlns:a="http://schemas.openxmlformats.org/drawingml/2006/main">
+              <a:graphicData uri="http://schemas.openxmlformats.org/drawingml/2006/picture">
+                <pic:pic xmlns:pic="http://schemas.openxmlformats.org/drawingml/2006/picture">
+                  <pic:nvPicPr>
+                    <pic:cNvPr id="0" name="Picture 12"/>
+                    <pic:cNvPicPr>
+                      <a:picLocks noChangeAspect="1" noChangeArrowheads="1"/>
+                    </pic:cNvPicPr>
+                  </pic:nvPicPr>
+                  <pic:blipFill>
+                    <a:blip r:embed="rId46">
+                      <a:extLst>
+                        <a:ext uri="{28A0092B-C50C-407E-A947-70E740481C1C}">
+                          <a14:useLocalDpi xmlns:a14="http://schemas.microsoft.com/office/drawing/2010/main" val="0"/>
+                        </a:ext>
+                      </a:extLst>
+                    </a:blip>
+                    <a:srcRect/>
+                    <a:stretch>
+                      <a:fillRect/>
+                    </a:stretch>
+                  </pic:blipFill>
+                  <pic:spPr bwMode="auto">
+                    <a:xfrm>
+                      <a:off x="0" y="0"/>
+                      <a:ext cx="571500" cy="571500"/>
+                    </a:xfrm>
+                    <a:prstGeom prst="rect">
+                      <a:avLst/>
+                    </a:prstGeom>
+                    <a:noFill/>
+                    <a:ln>
+                      <a:noFill/>
+                    </a:ln>
+                  </pic:spPr>
+                </pic:pic>
+              </a:graphicData>
+            </a:graphic>
+          </wp:inline>
+        </w:drawing>
+      </w:r>
+    </w:p>
+    <w:p>
+      <w:pPr>
+        <w:pStyle w:val="Sinespaciado"/>
+        <w:spacing w:before="160"/>
+        <w:jc w:val="center"/>
+        <w:rPr>
+          <w:b/>
+          <w:bCs/>
+          <w:sz w:val="18"/>
+          <w:szCs w:val="18"/>
+        </w:rPr>
+      </w:pPr>
+      <w:r>
+        <w:rPr>
+          <w:noProof/>
+        </w:rPr>
+        <w:drawing>
+          <wp:anchor distT="0" distB="0" distL="114300" distR="114300" simplePos="0" relativeHeight="251658272" behindDoc="0" locked="0" layoutInCell="1" allowOverlap="1" wp14:anchorId="3EAC6294" wp14:editId="00E40D26">
+            <wp:simplePos x="0" y="0"/>
+            <wp:positionH relativeFrom="margin">
+              <wp:align>right</wp:align>
+            </wp:positionH>
+            <wp:positionV relativeFrom="paragraph">
+              <wp:posOffset>352572</wp:posOffset>
+            </wp:positionV>
+            <wp:extent cx="5398770" cy="509905"/>
+            <wp:effectExtent l="0" t="0" r="0" b="0"/>
+            <wp:wrapTopAndBottom/>
+            <wp:docPr id="46" name="Imagen 46"/>
+            <wp:cNvGraphicFramePr>
+              <a:graphicFrameLocks xmlns:a="http://schemas.openxmlformats.org/drawingml/2006/main" noChangeAspect="1"/>
+            </wp:cNvGraphicFramePr>
+            <a:graphic xmlns:a="http://schemas.openxmlformats.org/drawingml/2006/main">
+              <a:graphicData uri="http://schemas.openxmlformats.org/drawingml/2006/picture">
+                <pic:pic xmlns:pic="http://schemas.openxmlformats.org/drawingml/2006/picture">
+                  <pic:nvPicPr>
+                    <pic:cNvPr id="0" name="Picture 13"/>
+                    <pic:cNvPicPr>
+                      <a:picLocks noChangeAspect="1" noChangeArrowheads="1"/>
+                    </pic:cNvPicPr>
+                  </pic:nvPicPr>
+                  <pic:blipFill>
+                    <a:blip r:embed="rId47">
+                      <a:extLst>
+                        <a:ext uri="{28A0092B-C50C-407E-A947-70E740481C1C}">
+                          <a14:useLocalDpi xmlns:a14="http://schemas.microsoft.com/office/drawing/2010/main" val="0"/>
+                        </a:ext>
+                      </a:extLst>
+                    </a:blip>
+                    <a:srcRect/>
+                    <a:stretch>
+                      <a:fillRect/>
+                    </a:stretch>
+                  </pic:blipFill>
+                  <pic:spPr bwMode="auto">
+                    <a:xfrm>
+                      <a:off x="0" y="0"/>
+                      <a:ext cx="5398770" cy="509905"/>
+                    </a:xfrm>
+                    <a:prstGeom prst="rect">
+                      <a:avLst/>
+                    </a:prstGeom>
+                    <a:noFill/>
+                    <a:ln>
+                      <a:noFill/>
+                    </a:ln>
+                  </pic:spPr>
+                </pic:pic>
+              </a:graphicData>
+            </a:graphic>
+          </wp:anchor>
+        </w:drawing>
+      </w:r>
+      <w:r>
+        <w:rPr>
+          <w:b/>
+          <w:bCs/>
+          <w:sz w:val="18"/>
+          <w:szCs w:val="18"/>
+        </w:rPr>
+        <w:t xml:space="preserve">Fig </w:t>
+      </w:r>
+      <w:r>
+        <w:rPr>
+          <w:b/>
+          <w:bCs/>
+          <w:sz w:val="18"/>
+          <w:szCs w:val="18"/>
+        </w:rPr>
+        <w:t>6.13. Casillas del tablero</w:t>
+      </w:r>
+    </w:p>
+    <w:p>
+      <w:pPr>
+        <w:pStyle w:val="Sinespaciado"/>
+        <w:spacing w:before="160"/>
+        <w:jc w:val="center"/>
+      </w:pPr>
+      <w:r>
+        <w:rPr>
+          <w:noProof/>
+        </w:rPr>
+        <w:drawing>
+          <wp:anchor distT="0" distB="0" distL="114300" distR="114300" simplePos="0" relativeHeight="251658273" behindDoc="0" locked="0" layoutInCell="1" allowOverlap="1" wp14:anchorId="12007B84" wp14:editId="4FCEBF21">
+            <wp:simplePos x="0" y="0"/>
+            <wp:positionH relativeFrom="margin">
+              <wp:align>center</wp:align>
+            </wp:positionH>
+            <wp:positionV relativeFrom="paragraph">
+              <wp:posOffset>1061525</wp:posOffset>
+            </wp:positionV>
+            <wp:extent cx="571500" cy="571500"/>
+            <wp:effectExtent l="0" t="0" r="0" b="0"/>
+            <wp:wrapTopAndBottom/>
+            <wp:docPr id="47" name="Imagen 47"/>
+            <wp:cNvGraphicFramePr>
+              <a:graphicFrameLocks xmlns:a="http://schemas.openxmlformats.org/drawingml/2006/main" noChangeAspect="1"/>
+            </wp:cNvGraphicFramePr>
+            <a:graphic xmlns:a="http://schemas.openxmlformats.org/drawingml/2006/main">
+              <a:graphicData uri="http://schemas.openxmlformats.org/drawingml/2006/picture">
+                <pic:pic xmlns:pic="http://schemas.openxmlformats.org/drawingml/2006/picture">
+                  <pic:nvPicPr>
+                    <pic:cNvPr id="0" name="Picture 14"/>
+                    <pic:cNvPicPr>
+                      <a:picLocks noChangeAspect="1" noChangeArrowheads="1"/>
+                    </pic:cNvPicPr>
+                  </pic:nvPicPr>
+                  <pic:blipFill>
+                    <a:blip r:embed="rId48">
+                      <a:extLst>
+                        <a:ext uri="{28A0092B-C50C-407E-A947-70E740481C1C}">
+                          <a14:useLocalDpi xmlns:a14="http://schemas.microsoft.com/office/drawing/2010/main" val="0"/>
+                        </a:ext>
+                      </a:extLst>
+                    </a:blip>
+                    <a:srcRect/>
+                    <a:stretch>
+                      <a:fillRect/>
+                    </a:stretch>
+                  </pic:blipFill>
+                  <pic:spPr bwMode="auto">
+                    <a:xfrm>
+                      <a:off x="0" y="0"/>
+                      <a:ext cx="571500" cy="571500"/>
+                    </a:xfrm>
+                    <a:prstGeom prst="rect">
+                      <a:avLst/>
+                    </a:prstGeom>
+                    <a:noFill/>
+                    <a:ln>
+                      <a:noFill/>
+                    </a:ln>
+                  </pic:spPr>
+                </pic:pic>
+              </a:graphicData>
+            </a:graphic>
+          </wp:anchor>
+        </w:drawing>
+      </w:r>
+      <w:r>
+        <w:rPr>
+          <w:b/>
+          <w:bCs/>
+          <w:sz w:val="18"/>
+          <w:szCs w:val="18"/>
+        </w:rPr>
+        <w:t>Fig 6.14. Título</w:t>
+      </w:r>
+    </w:p>
+    <w:p>
+      <w:pPr>
+        <w:pStyle w:val="Sinespaciado"/>
+        <w:spacing w:before="160"/>
+        <w:jc w:val="center"/>
+        <w:rPr>
+          <w:b/>
+          <w:bCs/>
+          <w:sz w:val="18"/>
+          <w:szCs w:val="18"/>
+        </w:rPr>
+      </w:pPr>
+      <w:r>
+        <w:rPr>
+          <w:b/>
+          <w:bCs/>
+          <w:sz w:val="18"/>
+          <w:szCs w:val="18"/>
+        </w:rPr>
+        <w:t>Fig 6.15. Icono</w:t>
+      </w:r>
+    </w:p>
+    <w:p>
+      <w:pPr>
+        <w:pStyle w:val="Sinespaciado"/>
+        <w:spacing w:before="160"/>
+      </w:pPr>
+    </w:p>
+    <w:p>
+      <w:pPr>
+        <w:pStyle w:val="Sinespaciado"/>
+        <w:spacing w:before="160"/>
+      </w:pPr>
+      <w:r>
+        <w:t xml:space="preserve">Para crear una interfaz gráfica intuitiva y </w:t>
+      </w:r>
+      <w:r>
+        <w:t xml:space="preserve">agradable a la vista para el usuario, se han realizado en Photoshop cada uno de los </w:t>
+      </w:r>
+      <w:r>
+        <w:t xml:space="preserve">7 </w:t>
+      </w:r>
+      <w:r>
+        <w:t>colores</w:t>
+      </w:r>
+      <w:r>
+        <w:t xml:space="preserve"> que puede tener una casilla</w:t>
+      </w:r>
+      <w:r>
+        <w:t xml:space="preserve"> del tablero</w:t>
+      </w:r>
+      <w:r>
+        <w:t xml:space="preserve"> (amarillo, morado, naranja, rojo, </w:t>
+      </w:r>
+      <w:r>
+        <w:t>verde, gris y vacío</w:t>
+      </w:r>
+      <w:r>
+        <w:t>)</w:t>
+      </w:r>
+      <w:r>
+        <w:t xml:space="preserve"> tal y como se muestra en la Fig 6.13</w:t>
+      </w:r>
+      <w:r>
+        <w:t xml:space="preserve">., estas imágenes se encuentran dentro de la carpeta </w:t>
+      </w:r>
+      <w:r>
+        <w:t>Im</w:t>
+      </w:r>
+      <w:r>
+        <w:t>a</w:t>
+      </w:r>
+      <w:r>
+        <w:t xml:space="preserve">genes que </w:t>
+      </w:r>
+      <w:r>
+        <w:t>está</w:t>
+      </w:r>
+      <w:r>
+        <w:t xml:space="preserve"> en la carpeta</w:t>
+      </w:r>
+      <w:r>
+        <w:t xml:space="preserve"> src</w:t>
+      </w:r>
+      <w:r>
+        <w:t xml:space="preserve"> </w:t>
+      </w:r>
+      <w:r>
+        <w:t>del proyecto</w:t>
+      </w:r>
+      <w:r>
+        <w:t xml:space="preserve"> </w:t>
+      </w:r>
+      <w:proofErr w:type="gramStart"/>
+      <w:r>
+        <w:t>(./</w:t>
+      </w:r>
+      <w:proofErr w:type="gramEnd"/>
+      <w:r>
+        <w:t>src/Imagenes/…)</w:t>
+      </w:r>
+      <w:r>
+        <w:t xml:space="preserve"> </w:t>
+      </w:r>
+      <w:r>
+        <w:t>.</w:t>
+      </w:r>
+    </w:p>
+    <w:p>
+      <w:pPr>
+        <w:pStyle w:val="Sinespaciado"/>
+        <w:spacing w:before="160"/>
+      </w:pPr>
+      <w:r>
+        <w:t>Este tablero consta de 81 jPanel los cuales</w:t>
+      </w:r>
+      <w:r>
+        <w:t xml:space="preserve">, una vez realizada la lógica correspondiente, </w:t>
+      </w:r>
+      <w:r>
+        <w:t xml:space="preserve">dependiendo de la posición </w:t>
+      </w:r>
+      <w:r>
+        <w:t>que representen esos jPanel</w:t>
+      </w:r>
+      <w:r>
+        <w:t xml:space="preserve"> y del color que tenga esa posición </w:t>
+      </w:r>
+      <w:r>
+        <w:t>en el tablero de nuestro programa</w:t>
+      </w:r>
+      <w:r>
+        <w:t xml:space="preserve">, </w:t>
+      </w:r>
+      <w:r>
+        <w:t>se hará un jPanel.setIcon() del icono con el color correspondiente, para así, poder representar a tiempo real el estado del tablero.</w:t>
+      </w:r>
+    </w:p>
+    <w:p>
+      <w:pPr>
+        <w:pStyle w:val="Sinespaciado"/>
+        <w:spacing w:before="160"/>
+      </w:pPr>
+      <w:r>
+        <w:t xml:space="preserve">Por último, </w:t>
+      </w:r>
+      <w:r>
+        <w:t>en las Fig 6.14. y Fig 6.15. se muestran tanto el título como el icono de</w:t>
+      </w:r>
+      <w:r>
+        <w:t>l programa, ambos realizados en Photoshop.</w:t>
+      </w:r>
+    </w:p>
+    <w:p>
+      <w:pPr>
+        <w:pStyle w:val="Sinespaciado"/>
+        <w:spacing w:before="160"/>
+      </w:pPr>
+      <w:r>
+        <w:t xml:space="preserve">La </w:t>
+      </w:r>
+      <w:r>
+        <w:t>forma de jugar mediante la interfaz es igual a la forma de jugar mediante la consola</w:t>
+      </w:r>
+      <w:r>
+        <w:t>, ya que</w:t>
+      </w:r>
+      <w:r>
+        <w:t xml:space="preserve">, </w:t>
+      </w:r>
+      <w:r>
+        <w:t>hay que introducir la posición origen de la ficha que se quiere mover y la posición destino a donde se quiere mover esa ficha</w:t>
+      </w:r>
+      <w:r>
+        <w:t>, una vez pulsado el botón “Mover” se realizará el movimiento y se pasará al siguiente turno, así hasta que no haya más huecos en el table</w:t>
+      </w:r>
+      <w:r>
+        <w:t>ro, terminando el juego.</w:t>
+      </w:r>
+    </w:p>
+    <w:p>
+      <w:pPr>
+        <w:pStyle w:val="Sinespaciado"/>
+        <w:spacing w:before="160"/>
+      </w:pPr>
+    </w:p>
+    <w:p>
+      <w:pPr>
+        <w:pStyle w:val="Sinespaciado"/>
+        <w:spacing w:before="160"/>
+        <w:rPr>
+          <w:u w:val="single"/>
+        </w:rPr>
+      </w:pPr>
+      <w:r>
+        <w:rPr>
+          <w:u w:val="single"/>
+        </w:rPr>
+        <w:t>1.4. Guardar puntuación</w:t>
+      </w:r>
+    </w:p>
+    <w:p>
+      <w:pPr>
+        <w:pStyle w:val="Sinespaciado"/>
+        <w:spacing w:before="160"/>
+      </w:pPr>
+      <w:r>
+        <w:t>Como hemos visto anteriormente, el programa tiene que almacenar</w:t>
+      </w:r>
+      <w:r>
+        <w:t xml:space="preserve"> la puntuación de las partidas de los usuarios que los deseen, una vez que dicho usuario haya terminado la partida</w:t>
+      </w:r>
+      <w:r>
+        <w:t xml:space="preserve"> y haya introducido su nombre por consola (en el caso de parte obligatoria o optimización) o mediante la interfaz</w:t>
+      </w:r>
+      <w:r>
+        <w:t>, el programa guardará dentro de un archivo .txt, la información de la partida del jugador</w:t>
+      </w:r>
+      <w:r>
+        <w:t>, su ruta será “./src/puntuaciones.txt”</w:t>
+      </w:r>
+      <w:r>
+        <w:t>.</w:t>
+      </w:r>
+    </w:p>
+    <w:p>
+      <w:pPr>
+        <w:pStyle w:val="Sinespaciado"/>
+        <w:spacing w:before="160"/>
+        <w:jc w:val="center"/>
+        <w:rPr>
+          <w:b/>
+          <w:bCs/>
+          <w:sz w:val="18"/>
+          <w:szCs w:val="18"/>
+        </w:rPr>
+      </w:pPr>
+    </w:p>
+    <w:p>
+      <w:pPr>
+        <w:pStyle w:val="Sinespaciado"/>
+        <w:spacing w:before="160"/>
+        <w:jc w:val="center"/>
+        <w:rPr>
+          <w:b/>
+          <w:bCs/>
+          <w:sz w:val="18"/>
+          <w:szCs w:val="18"/>
+        </w:rPr>
+      </w:pPr>
+      <w:r>
+        <w:drawing>
+          <wp:anchor distT="0" distB="0" distL="114300" distR="114300" simplePos="0" relativeHeight="251658274" behindDoc="0" locked="0" layoutInCell="1" allowOverlap="1" wp14:anchorId="5D12D026" wp14:editId="7BCB1D7A">
+            <wp:simplePos x="0" y="0"/>
+            <wp:positionH relativeFrom="margin">
+              <wp:align>center</wp:align>
+            </wp:positionH>
+            <wp:positionV relativeFrom="paragraph">
+              <wp:posOffset>237490</wp:posOffset>
+            </wp:positionV>
+            <wp:extent cx="3701415" cy="3717290"/>
+            <wp:effectExtent l="0" t="0" r="0" b="0"/>
+            <wp:wrapTopAndBottom/>
+            <wp:docPr id="48" name="Imagen 48"/>
             <wp:cNvGraphicFramePr>
               <a:graphicFrameLocks xmlns:a="http://schemas.openxmlformats.org/drawingml/2006/main" noChangeAspect="1"/>
             </wp:cNvGraphicFramePr>
@@ -3795,7 +5100,162 @@
                     <pic:cNvPicPr/>
                   </pic:nvPicPr>
                   <pic:blipFill>
-                    <a:blip r:embed="rId35"/>
+                    <a:blip r:embed="rId49">
+                      <a:extLst>
+                        <a:ext uri="{28A0092B-C50C-407E-A947-70E740481C1C}">
+                          <a14:useLocalDpi xmlns:a14="http://schemas.microsoft.com/office/drawing/2010/main" val="0"/>
+                        </a:ext>
+                      </a:extLst>
+                    </a:blip>
+                    <a:stretch>
+                      <a:fillRect/>
+                    </a:stretch>
+                  </pic:blipFill>
+                  <pic:spPr>
+                    <a:xfrm>
+                      <a:off x="0" y="0"/>
+                      <a:ext cx="3701415" cy="3717290"/>
+                    </a:xfrm>
+                    <a:prstGeom prst="rect">
+                      <a:avLst/>
+                    </a:prstGeom>
+                  </pic:spPr>
+                </pic:pic>
+              </a:graphicData>
+            </a:graphic>
+          </wp:anchor>
+        </w:drawing>
+      </w:r>
+      <w:r>
+        <w:rPr>
+          <w:b/>
+          <w:bCs/>
+          <w:sz w:val="18"/>
+          <w:szCs w:val="18"/>
+        </w:rPr>
+        <w:t>Fig 7.1. Archivo puntos de jugadores</w:t>
+      </w:r>
+    </w:p>
+    <w:p>
+      <w:pPr>
+        <w:pStyle w:val="Sinespaciado"/>
+        <w:spacing w:before="160"/>
+      </w:pPr>
+      <w:r>
+        <w:t xml:space="preserve">La información que se guarda de los jugadores es la siguiente, </w:t>
+      </w:r>
+      <w:r>
+        <w:t xml:space="preserve">fecha y hora a la que se ha terminado la partida, </w:t>
+      </w:r>
+      <w:r>
+        <w:t>nombre del jugador y puntuación obtenida en el partida</w:t>
+      </w:r>
+      <w:r>
+        <w:t>. Esta información se guarda tal y como se muestra en la Fig 7.1.</w:t>
+      </w:r>
+    </w:p>
+    <w:p>
+      <w:pPr>
+        <w:pStyle w:val="Sinespaciado"/>
+        <w:spacing w:before="160"/>
+      </w:pPr>
+    </w:p>
+    <w:p>
+      <w:pPr>
+        <w:pStyle w:val="Sinespaciado"/>
+        <w:spacing w:before="160"/>
+      </w:pPr>
+    </w:p>
+    <w:p>
+      <w:pPr>
+        <w:pStyle w:val="Sinespaciado"/>
+        <w:spacing w:before="160"/>
+      </w:pPr>
+    </w:p>
+    <w:p>
+      <w:pPr>
+        <w:pStyle w:val="Sinespaciado"/>
+        <w:spacing w:before="160"/>
+      </w:pPr>
+      <w:bookmarkStart w:id="0" w:name="_GoBack"/>
+      <w:bookmarkEnd w:id="0"/>
+    </w:p>
+    <w:p>
+      <w:pPr>
+        <w:pStyle w:val="Ttulo1"/>
+        <w:spacing w:before="160"/>
+      </w:pPr>
+      <w:r>
+        <w:t xml:space="preserve">2. </w:t>
+      </w:r>
+      <w:r>
+        <w:t>DEMOSTRACIÓN USO PROGRAMACIÓN FUNCIONAL</w:t>
+      </w:r>
+    </w:p>
+    <w:p>
+      <w:r>
+        <w:t>La programación funcional se caracteriza, principalmente, por la no asignación de variables y por la falta de secuencias o iteraciones, sustituidas mayoritariamente por recursividad. Para ello, en Scala se utilizan los vals (y no var) para la definición de variables y la recursividad para iterar y hacer cualquier tipo de operación.</w:t>
+      </w:r>
+    </w:p>
+    <w:p>
+      <w:r>
+        <w:t xml:space="preserve">En el programa realizado, no hemos usado vars y únicamente hemos utilizado vals para la definición de variables. A continuación, </w:t>
+      </w:r>
+      <w:r>
+        <w:t xml:space="preserve">en la </w:t>
+      </w:r>
+      <w:r>
+        <w:t>Fig</w:t>
+      </w:r>
+      <w:r>
+        <w:t xml:space="preserve"> 8.</w:t>
+      </w:r>
+      <w:r>
+        <w:t xml:space="preserve">1, </w:t>
+      </w:r>
+      <w:r>
+        <w:t>un ejemplo del uso de vals dentro de una función:</w:t>
+      </w:r>
+    </w:p>
+    <w:p>
+      <w:pPr>
+        <w:jc w:val="center"/>
+      </w:pPr>
+      <w:r>
+        <w:rPr>
+          <w:noProof/>
+        </w:rPr>
+        <w:drawing>
+          <wp:anchor distT="0" distB="0" distL="114300" distR="114300" simplePos="0" relativeHeight="251659298" behindDoc="0" locked="0" layoutInCell="1" allowOverlap="1" wp14:anchorId="173C955F" wp14:editId="6A890BE1">
+            <wp:simplePos x="0" y="0"/>
+            <wp:positionH relativeFrom="margin">
+              <wp:align>right</wp:align>
+            </wp:positionH>
+            <wp:positionV relativeFrom="paragraph">
+              <wp:posOffset>172036</wp:posOffset>
+            </wp:positionV>
+            <wp:extent cx="5400040" cy="1535430"/>
+            <wp:effectExtent l="0" t="0" r="0" b="7620"/>
+            <wp:wrapTopAndBottom/>
+            <wp:docPr id="314124320" name="Imagen 24"/>
+            <wp:cNvGraphicFramePr>
+              <a:graphicFrameLocks xmlns:a="http://schemas.openxmlformats.org/drawingml/2006/main" noChangeAspect="1"/>
+            </wp:cNvGraphicFramePr>
+            <a:graphic xmlns:a="http://schemas.openxmlformats.org/drawingml/2006/main">
+              <a:graphicData uri="http://schemas.openxmlformats.org/drawingml/2006/picture">
+                <pic:pic xmlns:pic="http://schemas.openxmlformats.org/drawingml/2006/picture">
+                  <pic:nvPicPr>
+                    <pic:cNvPr id="0" name="Imagen 24"/>
+                    <pic:cNvPicPr/>
+                  </pic:nvPicPr>
+                  <pic:blipFill>
+                    <a:blip r:embed="rId50">
+                      <a:extLst>
+                        <a:ext uri="{28A0092B-C50C-407E-A947-70E740481C1C}">
+                          <a14:useLocalDpi xmlns:a14="http://schemas.microsoft.com/office/drawing/2010/main" val="0"/>
+                        </a:ext>
+                      </a:extLst>
+                    </a:blip>
                     <a:stretch>
                       <a:fillRect/>
                     </a:stretch>
@@ -3812,30 +5272,93 @@
                 </pic:pic>
               </a:graphicData>
             </a:graphic>
-          </wp:inline>
+          </wp:anchor>
         </w:drawing>
       </w:r>
     </w:p>
     <w:p>
+      <w:pPr>
+        <w:jc w:val="center"/>
+        <w:rPr>
+          <w:b/>
+          <w:bCs/>
+          <w:sz w:val="18"/>
+          <w:szCs w:val="18"/>
+        </w:rPr>
+      </w:pPr>
+      <w:r>
+        <w:rPr>
+          <w:b/>
+          <w:bCs/>
+          <w:sz w:val="18"/>
+          <w:szCs w:val="18"/>
+        </w:rPr>
+        <w:t>Fig 8.1</w:t>
+      </w:r>
+      <w:r>
+        <w:rPr>
+          <w:b/>
+          <w:bCs/>
+          <w:sz w:val="18"/>
+          <w:szCs w:val="18"/>
+        </w:rPr>
+        <w:t>. Función borrar horizontal</w:t>
+      </w:r>
+    </w:p>
+    <w:p>
+      <w:pPr>
+        <w:jc w:val="center"/>
+        <w:rPr>
+          <w:b/>
+          <w:bCs/>
+          <w:sz w:val="18"/>
+          <w:szCs w:val="18"/>
+        </w:rPr>
+      </w:pPr>
+    </w:p>
+    <w:p>
       <w:r>
         <w:t>En esta función (utilizada para borrar las bolas cuando se juntan 5 o más en horizontal) se puede apreciar el uso de vals.</w:t>
       </w:r>
     </w:p>
     <w:p>
       <w:r>
-        <w:t>También, no hemos utilizado ningún tipo de bucle y únicamente “iteramos” el programa a través de la recursividad. A continuación, un ejemplo:</w:t>
-      </w:r>
-    </w:p>
-    <w:p>
+        <w:t xml:space="preserve">También, no hemos utilizado ningún tipo de bucle y únicamente “iteramos” el programa a través de la recursividad. A continuación, </w:t>
+      </w:r>
+      <w:r>
+        <w:t xml:space="preserve">en la </w:t>
+      </w:r>
+      <w:r>
+        <w:t>Fig</w:t>
+      </w:r>
+      <w:r>
+        <w:t xml:space="preserve"> 8.2, </w:t>
+      </w:r>
+      <w:r>
+        <w:t>un ejemplo:</w:t>
+      </w:r>
+    </w:p>
+    <w:p>
+      <w:pPr>
+        <w:jc w:val="center"/>
+      </w:pPr>
       <w:r>
         <w:rPr>
           <w:noProof/>
         </w:rPr>
         <w:drawing>
-          <wp:inline distT="0" distB="0" distL="0" distR="0" wp14:anchorId="39A3B9F0" wp14:editId="72C0D84B">
-            <wp:extent cx="4882551" cy="2211042"/>
+          <wp:anchor distT="0" distB="0" distL="114300" distR="114300" simplePos="0" relativeHeight="251660322" behindDoc="0" locked="0" layoutInCell="1" allowOverlap="1" wp14:anchorId="39A3B9F0" wp14:editId="51F77E76">
+            <wp:simplePos x="0" y="0"/>
+            <wp:positionH relativeFrom="margin">
+              <wp:align>center</wp:align>
+            </wp:positionH>
+            <wp:positionV relativeFrom="paragraph">
+              <wp:posOffset>258152</wp:posOffset>
+            </wp:positionV>
+            <wp:extent cx="4882548" cy="2211042"/>
             <wp:effectExtent l="0" t="0" r="0" b="0"/>
-            <wp:docPr id="25" name="Imagen 25"/>
+            <wp:wrapTopAndBottom/>
+            <wp:docPr id="1081603146" name="Imagen 25"/>
             <wp:cNvGraphicFramePr>
               <a:graphicFrameLocks xmlns:a="http://schemas.openxmlformats.org/drawingml/2006/main" noChangeAspect="1"/>
             </wp:cNvGraphicFramePr>
@@ -3843,11 +5366,17 @@
               <a:graphicData uri="http://schemas.openxmlformats.org/drawingml/2006/picture">
                 <pic:pic xmlns:pic="http://schemas.openxmlformats.org/drawingml/2006/picture">
                   <pic:nvPicPr>
-                    <pic:cNvPr id="1" name=""/>
+                    <pic:cNvPr id="0" name="Imagen 25"/>
                     <pic:cNvPicPr/>
                   </pic:nvPicPr>
                   <pic:blipFill>
-                    <a:blip r:embed="rId36"/>
+                    <a:blip r:embed="rId51">
+                      <a:extLst>
+                        <a:ext uri="{28A0092B-C50C-407E-A947-70E740481C1C}">
+                          <a14:useLocalDpi xmlns:a14="http://schemas.microsoft.com/office/drawing/2010/main" val="0"/>
+                        </a:ext>
+                      </a:extLst>
+                    </a:blip>
                     <a:stretch>
                       <a:fillRect/>
                     </a:stretch>
@@ -3855,7 +5384,7 @@
                   <pic:spPr>
                     <a:xfrm>
                       <a:off x="0" y="0"/>
-                      <a:ext cx="4892217" cy="2215419"/>
+                      <a:ext cx="4882548" cy="2211042"/>
                     </a:xfrm>
                     <a:prstGeom prst="rect">
                       <a:avLst/>
@@ -3864,30 +5393,117 @@
                 </pic:pic>
               </a:graphicData>
             </a:graphic>
-          </wp:inline>
+          </wp:anchor>
         </w:drawing>
       </w:r>
     </w:p>
     <w:p>
+      <w:pPr>
+        <w:jc w:val="center"/>
+        <w:rPr>
+          <w:b/>
+          <w:bCs/>
+          <w:sz w:val="18"/>
+          <w:szCs w:val="18"/>
+        </w:rPr>
+      </w:pPr>
+      <w:r>
+        <w:rPr>
+          <w:b/>
+          <w:bCs/>
+          <w:sz w:val="18"/>
+          <w:szCs w:val="18"/>
+        </w:rPr>
+        <w:t>Fig 8.2</w:t>
+      </w:r>
+      <w:r>
+        <w:rPr>
+          <w:b/>
+          <w:bCs/>
+          <w:sz w:val="18"/>
+          <w:szCs w:val="18"/>
+        </w:rPr>
+        <w:t>. Función final partida</w:t>
+      </w:r>
+    </w:p>
+    <w:p>
+      <w:pPr>
+        <w:jc w:val="center"/>
+        <w:rPr>
+          <w:b/>
+          <w:sz w:val="18"/>
+          <w:szCs w:val="18"/>
+        </w:rPr>
+      </w:pPr>
+    </w:p>
+    <w:p>
+      <w:pPr>
+        <w:jc w:val="center"/>
+        <w:rPr>
+          <w:b/>
+          <w:sz w:val="18"/>
+          <w:szCs w:val="18"/>
+        </w:rPr>
+      </w:pPr>
+    </w:p>
+    <w:p>
+      <w:pPr>
+        <w:jc w:val="center"/>
+        <w:rPr>
+          <w:b/>
+          <w:sz w:val="18"/>
+          <w:szCs w:val="18"/>
+        </w:rPr>
+      </w:pPr>
+    </w:p>
+    <w:p>
+      <w:pPr>
+        <w:jc w:val="center"/>
+        <w:rPr>
+          <w:b/>
+          <w:sz w:val="18"/>
+          <w:szCs w:val="18"/>
+        </w:rPr>
+      </w:pPr>
+    </w:p>
+    <w:p>
       <w:r>
         <w:t>Esta función, donde se comprueba si el tablero está completo, va iterando el tablero a través de recursividad, como se puede apreciar.</w:t>
       </w:r>
     </w:p>
     <w:p>
       <w:r>
-        <w:t>Además, no hemos usado ninguna función de las listas, ya que, aquellas que hemos necesitado, las hemos creado nosotros de forma recursiva. Por ejemplo, la función update, la hemos implementado nosotros con el nombre de “reemplazar”:</w:t>
-      </w:r>
-    </w:p>
-    <w:p>
+        <w:t>Además, no hemos usado ninguna función de las listas, ya que, aquellas que hemos necesitado, las hemos creado nosotros de forma recursiva. Por ejemplo, la función update, la hemos implementado nosotros con el nombre de “reemplazar</w:t>
+      </w:r>
+      <w:r>
+        <w:t xml:space="preserve">” como se </w:t>
+      </w:r>
+      <w:r>
+        <w:t xml:space="preserve">puede ver en la </w:t>
+      </w:r>
+      <w:r>
+        <w:t>Fig</w:t>
+      </w:r>
+      <w:r>
+        <w:t xml:space="preserve"> 8.3</w:t>
+      </w:r>
+      <w:r>
+        <w:t>:</w:t>
+      </w:r>
+    </w:p>
+    <w:p>
+      <w:pPr>
+        <w:jc w:val="center"/>
+      </w:pPr>
       <w:r>
         <w:rPr>
           <w:noProof/>
         </w:rPr>
         <w:drawing>
-          <wp:inline distT="0" distB="0" distL="0" distR="0" wp14:anchorId="26F39406" wp14:editId="4C195672">
+          <wp:inline distT="0" distB="0" distL="0" distR="0" wp14:anchorId="26F39406" wp14:editId="4B9B5B5A">
             <wp:extent cx="5400040" cy="1780540"/>
             <wp:effectExtent l="0" t="0" r="0" b="0"/>
-            <wp:docPr id="26" name="Imagen 26"/>
+            <wp:docPr id="461971075" name="Imagen 26"/>
             <wp:cNvGraphicFramePr>
               <a:graphicFrameLocks xmlns:a="http://schemas.openxmlformats.org/drawingml/2006/main" noChangeAspect="1"/>
             </wp:cNvGraphicFramePr>
@@ -3895,11 +5511,17 @@
               <a:graphicData uri="http://schemas.openxmlformats.org/drawingml/2006/picture">
                 <pic:pic xmlns:pic="http://schemas.openxmlformats.org/drawingml/2006/picture">
                   <pic:nvPicPr>
-                    <pic:cNvPr id="1" name=""/>
+                    <pic:cNvPr id="0" name="Imagen 26"/>
                     <pic:cNvPicPr/>
                   </pic:nvPicPr>
                   <pic:blipFill>
-                    <a:blip r:embed="rId37"/>
+                    <a:blip r:embed="rId52">
+                      <a:extLst>
+                        <a:ext uri="{28A0092B-C50C-407E-A947-70E740481C1C}">
+                          <a14:useLocalDpi xmlns:a14="http://schemas.microsoft.com/office/drawing/2010/main" val="0"/>
+                        </a:ext>
+                      </a:extLst>
+                    </a:blip>
                     <a:stretch>
                       <a:fillRect/>
                     </a:stretch>
@@ -3922,711 +5544,44 @@
     </w:p>
     <w:p>
       <w:pPr>
-        <w:pStyle w:val="Ttulo1"/>
-        <w:spacing w:before="160"/>
-      </w:pPr>
-      <w:r>
-        <w:t xml:space="preserve">3. </w:t>
-      </w:r>
-      <w:r>
-        <w:t>FUNCIONES DEL PROGRAMA</w:t>
-      </w:r>
-    </w:p>
-    <w:p>
-      <w:r>
-        <w:t>*********explicamos las funciones</w:t>
-      </w:r>
-    </w:p>
-    <w:p>
-      <w:pPr>
-        <w:rPr>
-          <w:b/>
-          <w:bCs/>
-        </w:rPr>
-      </w:pPr>
-      <w:r>
-        <w:rPr>
-          <w:b/>
-          <w:bCs/>
-        </w:rPr>
-        <w:lastRenderedPageBreak/>
-        <w:t>def iniciar_juego</w:t>
-      </w:r>
-    </w:p>
-    <w:p>
-      <w:pPr>
-        <w:rPr>
-          <w:b/>
-          <w:bCs/>
-        </w:rPr>
-      </w:pPr>
-      <w:r>
-        <w:rPr>
-          <w:b/>
-          <w:bCs/>
-        </w:rPr>
-        <w:t>def llenar_tablero_inicial</w:t>
-      </w:r>
-    </w:p>
-    <w:p>
-      <w:pPr>
-        <w:rPr>
-          <w:b/>
-          <w:bCs/>
-        </w:rPr>
-      </w:pPr>
-      <w:r>
-        <w:rPr>
-          <w:b/>
-          <w:bCs/>
-        </w:rPr>
-        <w:t>def comprobar_limite</w:t>
-      </w:r>
-    </w:p>
-    <w:p>
-      <w:pPr>
-        <w:rPr>
-          <w:b/>
-          <w:bCs/>
-        </w:rPr>
-      </w:pPr>
-      <w:r>
-        <w:rPr>
-          <w:b/>
-          <w:bCs/>
-        </w:rPr>
-        <w:t>def escoger_bola</w:t>
-      </w:r>
-    </w:p>
-    <w:p>
-      <w:pPr>
-        <w:rPr>
-          <w:b/>
-          <w:bCs/>
-        </w:rPr>
-      </w:pPr>
-      <w:r>
-        <w:rPr>
-          <w:b/>
-          <w:bCs/>
-        </w:rPr>
-        <w:t>def mover_bola</w:t>
-      </w:r>
-    </w:p>
-    <w:p>
-      <w:pPr>
-        <w:rPr>
-          <w:b/>
-          <w:bCs/>
-        </w:rPr>
-      </w:pPr>
-      <w:r>
-        <w:rPr>
-          <w:b/>
-          <w:bCs/>
-        </w:rPr>
-        <w:t>def terminar_juego</w:t>
-      </w:r>
-    </w:p>
-    <w:p>
-      <w:pPr>
-        <w:rPr>
-          <w:b/>
-          <w:bCs/>
-        </w:rPr>
-      </w:pPr>
-      <w:r>
-        <w:rPr>
-          <w:b/>
-          <w:bCs/>
-        </w:rPr>
-        <w:t>def calcular_puntuacion</w:t>
-      </w:r>
-    </w:p>
-    <w:p>
-      <w:pPr>
-        <w:rPr>
-          <w:b/>
-          <w:bCs/>
-        </w:rPr>
-      </w:pPr>
-      <w:r>
-        <w:rPr>
-          <w:b/>
-          <w:bCs/>
-        </w:rPr>
-        <w:t>def recomendación</w:t>
-      </w:r>
-    </w:p>
-    <w:p>
-      <w:pPr>
-        <w:rPr>
-          <w:b/>
-          <w:bCs/>
-        </w:rPr>
-      </w:pPr>
-      <w:r>
-        <w:rPr>
-          <w:b/>
-          <w:bCs/>
-        </w:rPr>
-        <w:t>def calcular_puntuacion</w:t>
-      </w:r>
-    </w:p>
-    <w:p>
-      <w:pPr>
-        <w:rPr>
-          <w:b/>
-          <w:bCs/>
-        </w:rPr>
-      </w:pPr>
-      <w:r>
-        <w:rPr>
-          <w:b/>
-          <w:bCs/>
-        </w:rPr>
-        <w:t>def rellenar_turno</w:t>
-      </w:r>
-    </w:p>
-    <w:p>
-      <w:pPr>
-        <w:rPr>
-          <w:b/>
-          <w:bCs/>
-        </w:rPr>
-      </w:pPr>
-      <w:r>
-        <w:rPr>
-          <w:b/>
-          <w:bCs/>
-        </w:rPr>
-        <w:t>def final_partida</w:t>
-      </w:r>
-    </w:p>
-    <w:p>
-      <w:pPr>
-        <w:rPr>
-          <w:b/>
-          <w:bCs/>
-        </w:rPr>
-      </w:pPr>
-      <w:r>
-        <w:rPr>
-          <w:b/>
-          <w:bCs/>
-        </w:rPr>
-        <w:t>def huecos_restantes</w:t>
-      </w:r>
-    </w:p>
-    <w:p>
-      <w:pPr>
-        <w:rPr>
-          <w:b/>
-          <w:bCs/>
-        </w:rPr>
-      </w:pPr>
-      <w:r>
-        <w:rPr>
-          <w:b/>
-          <w:bCs/>
-        </w:rPr>
-        <w:t>def mostrar_tablero</w:t>
-      </w:r>
-    </w:p>
-    <w:p>
-      <w:pPr>
-        <w:rPr>
-          <w:b/>
-          <w:bCs/>
-        </w:rPr>
-      </w:pPr>
-      <w:r>
-        <w:rPr>
-          <w:b/>
-          <w:bCs/>
-        </w:rPr>
-        <w:t>def mostrar_numeros</w:t>
-      </w:r>
-    </w:p>
-    <w:p>
-      <w:pPr>
-        <w:rPr>
-          <w:b/>
-          <w:bCs/>
-        </w:rPr>
-      </w:pPr>
-      <w:r>
-        <w:rPr>
-          <w:b/>
-          <w:bCs/>
-        </w:rPr>
-        <w:t>def mostrar_tableroAux</w:t>
-      </w:r>
-    </w:p>
-    <w:p>
-      <w:pPr>
-        <w:rPr>
-          <w:b/>
-          <w:bCs/>
-        </w:rPr>
-      </w:pPr>
-      <w:r>
-        <w:rPr>
-          <w:b/>
-          <w:bCs/>
-        </w:rPr>
-        <w:t>def mostrar_fila</w:t>
-      </w:r>
-    </w:p>
-    <w:p>
-      <w:pPr>
-        <w:rPr>
-          <w:b/>
-          <w:bCs/>
-        </w:rPr>
-      </w:pPr>
-      <w:r>
-        <w:rPr>
-          <w:b/>
-          <w:bCs/>
-        </w:rPr>
-        <w:t>def reemplazar</w:t>
-      </w:r>
-    </w:p>
-    <w:p>
-      <w:pPr>
-        <w:rPr>
-          <w:b/>
-          <w:bCs/>
-        </w:rPr>
-      </w:pPr>
-      <w:r>
-        <w:rPr>
-          <w:b/>
-          <w:bCs/>
-        </w:rPr>
-        <w:t>def reemplazar_lista</w:t>
-      </w:r>
-    </w:p>
-    <w:p>
-      <w:pPr>
-        <w:rPr>
-          <w:b/>
-          <w:bCs/>
-        </w:rPr>
-      </w:pPr>
-      <w:r>
-        <w:rPr>
-          <w:b/>
-          <w:bCs/>
-        </w:rPr>
-        <w:t>def my_update_lista</w:t>
-      </w:r>
-    </w:p>
-    <w:p>
-      <w:pPr>
-        <w:rPr>
-          <w:b/>
-          <w:bCs/>
-        </w:rPr>
-      </w:pPr>
-      <w:r>
-        <w:rPr>
-          <w:b/>
-          <w:bCs/>
-        </w:rPr>
-        <w:t>def comprobar_tablero</w:t>
-      </w:r>
-    </w:p>
-    <w:p>
-      <w:pPr>
-        <w:rPr>
-          <w:b/>
-          <w:bCs/>
-        </w:rPr>
-      </w:pPr>
-      <w:r>
-        <w:rPr>
-          <w:b/>
-          <w:bCs/>
-        </w:rPr>
-        <w:t>def comprobar_tableroAux</w:t>
-      </w:r>
-    </w:p>
-    <w:p>
-      <w:pPr>
-        <w:rPr>
-          <w:b/>
-          <w:bCs/>
-        </w:rPr>
-      </w:pPr>
-      <w:r>
-        <w:rPr>
-          <w:b/>
-          <w:bCs/>
-        </w:rPr>
-        <w:t>def horizontal</w:t>
-      </w:r>
-    </w:p>
-    <w:p>
-      <w:pPr>
-        <w:rPr>
-          <w:b/>
-          <w:bCs/>
-        </w:rPr>
-      </w:pPr>
-      <w:r>
-        <w:rPr>
-          <w:b/>
-          <w:bCs/>
-        </w:rPr>
-        <w:t>def borrar_horizontal</w:t>
-      </w:r>
-    </w:p>
-    <w:p>
-      <w:pPr>
-        <w:rPr>
-          <w:b/>
-          <w:bCs/>
-        </w:rPr>
-      </w:pPr>
-      <w:r>
-        <w:rPr>
-          <w:b/>
-          <w:bCs/>
-        </w:rPr>
-        <w:t>def horizontalInverso</w:t>
-      </w:r>
-    </w:p>
-    <w:p>
-      <w:pPr>
-        <w:rPr>
-          <w:b/>
-          <w:bCs/>
-        </w:rPr>
-      </w:pPr>
-      <w:r>
-        <w:rPr>
-          <w:b/>
-          <w:bCs/>
-        </w:rPr>
-        <w:t>def vertical</w:t>
-      </w:r>
-    </w:p>
-    <w:p>
-      <w:pPr>
-        <w:rPr>
-          <w:b/>
-          <w:bCs/>
-        </w:rPr>
-      </w:pPr>
-      <w:r>
-        <w:rPr>
-          <w:b/>
-          <w:bCs/>
-        </w:rPr>
-        <w:t>def borrar_vertical</w:t>
-      </w:r>
-    </w:p>
-    <w:p>
-      <w:pPr>
-        <w:rPr>
-          <w:b/>
-          <w:bCs/>
-        </w:rPr>
-      </w:pPr>
-      <w:r>
-        <w:rPr>
-          <w:b/>
-          <w:bCs/>
-        </w:rPr>
-        <w:t>def verticalInverso</w:t>
-      </w:r>
-    </w:p>
-    <w:p>
-      <w:pPr>
-        <w:rPr>
-          <w:b/>
-          <w:bCs/>
-        </w:rPr>
-      </w:pPr>
-      <w:r>
-        <w:rPr>
-          <w:b/>
-          <w:bCs/>
-        </w:rPr>
-        <w:t>def diagonal1Dcha</w:t>
-      </w:r>
-    </w:p>
-    <w:p>
-      <w:pPr>
-        <w:rPr>
-          <w:b/>
-          <w:bCs/>
-        </w:rPr>
-      </w:pPr>
-      <w:r>
-        <w:rPr>
-          <w:b/>
-          <w:bCs/>
-        </w:rPr>
-        <w:t>def diagonal2Dcha</w:t>
-      </w:r>
-    </w:p>
-    <w:p>
-      <w:pPr>
-        <w:rPr>
-          <w:b/>
-          <w:bCs/>
-        </w:rPr>
-      </w:pPr>
-      <w:r>
-        <w:rPr>
-          <w:b/>
-          <w:bCs/>
-        </w:rPr>
-        <w:t>def diagonal1Izq</w:t>
-      </w:r>
-    </w:p>
-    <w:p>
-      <w:pPr>
-        <w:rPr>
-          <w:b/>
-          <w:bCs/>
-        </w:rPr>
-      </w:pPr>
-      <w:r>
-        <w:rPr>
-          <w:b/>
-          <w:bCs/>
-        </w:rPr>
-        <w:t>def diagonal2Izq</w:t>
-      </w:r>
-    </w:p>
-    <w:p>
-      <w:pPr>
-        <w:rPr>
-          <w:b/>
-          <w:bCs/>
-        </w:rPr>
-      </w:pPr>
-      <w:r>
-        <w:rPr>
-          <w:b/>
-          <w:bCs/>
-        </w:rPr>
-        <w:lastRenderedPageBreak/>
-        <w:t>def diagonal</w:t>
-      </w:r>
-    </w:p>
-    <w:p>
-      <w:pPr>
-        <w:rPr>
-          <w:b/>
-          <w:bCs/>
-        </w:rPr>
-      </w:pPr>
-      <w:r>
-        <w:rPr>
-          <w:b/>
-          <w:bCs/>
-        </w:rPr>
-        <w:t>def diagonal1IzqFija</w:t>
-      </w:r>
-    </w:p>
-    <w:p>
-      <w:pPr>
-        <w:rPr>
-          <w:b/>
-          <w:bCs/>
-        </w:rPr>
-      </w:pPr>
-      <w:r>
-        <w:rPr>
-          <w:b/>
-          <w:bCs/>
-        </w:rPr>
-        <w:t>def diagonal2IzqFija</w:t>
-      </w:r>
-    </w:p>
-    <w:p>
-      <w:pPr>
-        <w:rPr>
-          <w:b/>
-          <w:bCs/>
-        </w:rPr>
-      </w:pPr>
-      <w:r>
-        <w:rPr>
-          <w:b/>
-          <w:bCs/>
-        </w:rPr>
-        <w:t>def diagonal1DchaFija</w:t>
-      </w:r>
-    </w:p>
-    <w:p>
-      <w:pPr>
-        <w:rPr>
-          <w:b/>
-          <w:bCs/>
-        </w:rPr>
-      </w:pPr>
-      <w:r>
-        <w:rPr>
-          <w:b/>
-          <w:bCs/>
-        </w:rPr>
-        <w:t>def diagonal2DchaFija</w:t>
-      </w:r>
-    </w:p>
-    <w:p>
-      <w:pPr>
-        <w:rPr>
-          <w:b/>
-          <w:bCs/>
-        </w:rPr>
-      </w:pPr>
-      <w:r>
-        <w:rPr>
-          <w:b/>
-          <w:bCs/>
-        </w:rPr>
-        <w:t>def borrar_izquierda</w:t>
-      </w:r>
-    </w:p>
-    <w:p>
-      <w:pPr>
-        <w:rPr>
-          <w:b/>
-          <w:bCs/>
-        </w:rPr>
-      </w:pPr>
-      <w:r>
-        <w:rPr>
-          <w:b/>
-          <w:bCs/>
-        </w:rPr>
-        <w:t>def borrar_derecha</w:t>
-      </w:r>
-    </w:p>
-    <w:p>
-      <w:pPr>
-        <w:rPr>
-          <w:b/>
-          <w:bCs/>
-        </w:rPr>
-      </w:pPr>
-      <w:r>
-        <w:rPr>
-          <w:b/>
-          <w:bCs/>
-        </w:rPr>
-        <w:t>def mejor_jugada</w:t>
-      </w:r>
-    </w:p>
-    <w:p>
-      <w:pPr>
-        <w:rPr>
-          <w:b/>
-          <w:bCs/>
-        </w:rPr>
-      </w:pPr>
-      <w:r>
-        <w:rPr>
-          <w:b/>
-          <w:bCs/>
-        </w:rPr>
-        <w:t>def mejor_jugadaAux</w:t>
-      </w:r>
-    </w:p>
-    <w:p>
-      <w:pPr>
-        <w:rPr>
-          <w:b/>
-          <w:bCs/>
-        </w:rPr>
-      </w:pPr>
-      <w:r>
-        <w:rPr>
-          <w:b/>
-          <w:bCs/>
-        </w:rPr>
-        <w:t>def siguiente</w:t>
-      </w:r>
-    </w:p>
-    <w:p>
-      <w:pPr>
-        <w:rPr>
-          <w:b/>
-          <w:bCs/>
-        </w:rPr>
-      </w:pPr>
-      <w:r>
-        <w:rPr>
-          <w:b/>
-          <w:bCs/>
-        </w:rPr>
-        <w:t>def siguienteAux</w:t>
-      </w:r>
-    </w:p>
-    <w:p>
-      <w:pPr>
-        <w:rPr>
-          <w:b/>
-          <w:bCs/>
-        </w:rPr>
-      </w:pPr>
-      <w:r>
-        <w:rPr>
-          <w:b/>
-          <w:bCs/>
-        </w:rPr>
-        <w:t>def maximo_lista</w:t>
-      </w:r>
-    </w:p>
-    <w:p>
-      <w:pPr>
-        <w:rPr>
-          <w:b/>
-          <w:bCs/>
-        </w:rPr>
-      </w:pPr>
-      <w:r>
-        <w:rPr>
-          <w:b/>
-          <w:bCs/>
-        </w:rPr>
-        <w:t>def maximo_listaAux</w:t>
-      </w:r>
-    </w:p>
-    <w:p>
-      <w:pPr>
-        <w:rPr>
-          <w:b/>
-          <w:bCs/>
-        </w:rPr>
-      </w:pPr>
-      <w:r>
-        <w:rPr>
-          <w:b/>
-          <w:bCs/>
-        </w:rPr>
-        <w:t>def contar_color</w:t>
-      </w:r>
-    </w:p>
-    <w:p>
-      <w:pPr>
-        <w:rPr>
-          <w:b/>
-          <w:bCs/>
-        </w:rPr>
-      </w:pPr>
-      <w:r>
-        <w:rPr>
-          <w:b/>
-          <w:bCs/>
-        </w:rPr>
-        <w:t>def contar_colorAux</w:t>
+        <w:jc w:val="center"/>
+        <w:rPr>
+          <w:b/>
+          <w:sz w:val="18"/>
+          <w:szCs w:val="18"/>
+        </w:rPr>
+      </w:pPr>
+      <w:r>
+        <w:rPr>
+          <w:b/>
+          <w:sz w:val="18"/>
+          <w:szCs w:val="18"/>
+        </w:rPr>
+        <w:t>Fi</w:t>
+      </w:r>
+      <w:r>
+        <w:rPr>
+          <w:b/>
+          <w:sz w:val="18"/>
+          <w:szCs w:val="18"/>
+        </w:rPr>
+        <w:t>g</w:t>
+      </w:r>
+      <w:r>
+        <w:rPr>
+          <w:b/>
+          <w:sz w:val="18"/>
+          <w:szCs w:val="18"/>
+        </w:rPr>
+        <w:t xml:space="preserve"> 8.3</w:t>
+      </w:r>
+      <w:r>
+        <w:rPr>
+          <w:b/>
+          <w:sz w:val="18"/>
+          <w:szCs w:val="18"/>
+        </w:rPr>
+        <w:t>. Función reemplazar</w:t>
       </w:r>
     </w:p>
     <w:p/>
@@ -4635,39 +5590,2437 @@
       <w:pPr>
         <w:pStyle w:val="Ttulo1"/>
         <w:spacing w:before="160"/>
-      </w:pPr>
-    </w:p>
-    <w:p>
-      <w:pPr>
-        <w:pStyle w:val="Ttulo1"/>
-        <w:spacing w:before="160"/>
-      </w:pPr>
-      <w:r>
-        <w:t>EJEMPLO DE JUEGO</w:t>
-      </w:r>
-    </w:p>
-    <w:p>
-      <w:pPr>
-        <w:spacing w:before="160"/>
-      </w:pPr>
-      <w:r>
-        <w:t>********capturas y resultados del juego</w:t>
-      </w:r>
-    </w:p>
-    <w:p>
-      <w:pPr>
-        <w:spacing w:before="160"/>
-      </w:pPr>
-      <w:r>
-        <w:t>**************YO CREO QUE NOS LO PODEMOS AHORRAR</w:t>
-      </w:r>
-      <w:r>
-        <w:t xml:space="preserve"> SI METEMOS CAPTURAS EN LOS ANTERIORES</w:t>
-      </w:r>
-      <w:r>
-        <w:t>, COMO VEAS</w:t>
-      </w:r>
-    </w:p>
+        <w:rPr>
+          <w:rFonts w:asciiTheme="minorHAnsi" w:eastAsiaTheme="minorHAnsi" w:hAnsiTheme="minorHAnsi" w:cstheme="minorBidi"/>
+          <w:color w:val="auto"/>
+          <w:sz w:val="22"/>
+          <w:szCs w:val="22"/>
+        </w:rPr>
+      </w:pPr>
+      <w:r>
+        <w:t xml:space="preserve">3. </w:t>
+      </w:r>
+      <w:r>
+        <w:t>FUNCIONES DEL PROGRAMA</w:t>
+      </w:r>
+    </w:p>
+    <w:p/>
+    <w:p>
+      <w:pPr>
+        <w:rPr>
+          <w:b/>
+          <w:bCs/>
+        </w:rPr>
+      </w:pPr>
+      <w:r>
+        <w:rPr>
+          <w:b/>
+          <w:bCs/>
+        </w:rPr>
+        <w:t>def iniciar_</w:t>
+      </w:r>
+      <w:proofErr w:type="gramStart"/>
+      <w:r>
+        <w:rPr>
+          <w:b/>
+          <w:bCs/>
+        </w:rPr>
+        <w:t>juego</w:t>
+      </w:r>
+      <w:r>
+        <w:rPr>
+          <w:b/>
+          <w:bCs/>
+        </w:rPr>
+        <w:t>(</w:t>
+      </w:r>
+      <w:proofErr w:type="gramEnd"/>
+      <w:r>
+        <w:rPr>
+          <w:b/>
+          <w:bCs/>
+        </w:rPr>
+        <w:t>):</w:t>
+      </w:r>
+      <w:r>
+        <w:t xml:space="preserve"> </w:t>
+      </w:r>
+      <w:r>
+        <w:t>F</w:t>
+      </w:r>
+      <w:r>
+        <w:t>unción</w:t>
+      </w:r>
+      <w:r>
+        <w:t xml:space="preserve"> que inicia el juego con tablero </w:t>
+      </w:r>
+      <w:r>
+        <w:t>vacío</w:t>
+      </w:r>
+      <w:r>
+        <w:t>.</w:t>
+      </w:r>
+    </w:p>
+    <w:p>
+      <w:pPr>
+        <w:rPr>
+          <w:rFonts w:ascii="Calibri" w:eastAsia="Calibri" w:hAnsi="Calibri" w:cs="Calibri"/>
+          <w:b/>
+        </w:rPr>
+      </w:pPr>
+      <w:r>
+        <w:rPr>
+          <w:rFonts w:ascii="Calibri" w:eastAsia="Calibri" w:hAnsi="Calibri" w:cs="Calibri"/>
+          <w:b/>
+        </w:rPr>
+        <w:t>def llenar_tablero_</w:t>
+      </w:r>
+      <w:proofErr w:type="gramStart"/>
+      <w:r>
+        <w:rPr>
+          <w:rFonts w:ascii="Calibri" w:eastAsia="Calibri" w:hAnsi="Calibri" w:cs="Calibri"/>
+          <w:b/>
+        </w:rPr>
+        <w:t>inicial(</w:t>
+      </w:r>
+      <w:proofErr w:type="gramEnd"/>
+      <w:r>
+        <w:rPr>
+          <w:rFonts w:ascii="Calibri" w:eastAsia="Calibri" w:hAnsi="Calibri" w:cs="Calibri"/>
+          <w:b/>
+        </w:rPr>
+        <w:t>tablero: List[List[Char]], cont: Int):List[List[Char</w:t>
+      </w:r>
+      <w:r>
+        <w:rPr>
+          <w:rFonts w:ascii="Calibri" w:eastAsia="Calibri" w:hAnsi="Calibri" w:cs="Calibri"/>
+          <w:b/>
+          <w:bCs/>
+        </w:rPr>
+        <w:t xml:space="preserve">]]=: </w:t>
+      </w:r>
+      <w:r>
+        <w:rPr>
+          <w:rFonts w:ascii="Calibri" w:eastAsia="Calibri" w:hAnsi="Calibri" w:cs="Calibri"/>
+        </w:rPr>
+        <w:t>Función</w:t>
+      </w:r>
+      <w:r>
+        <w:rPr>
+          <w:rFonts w:ascii="Calibri" w:eastAsia="Calibri" w:hAnsi="Calibri" w:cs="Calibri"/>
+        </w:rPr>
+        <w:t xml:space="preserve"> que llena 9 posiciones aleatorias del tablero con colores </w:t>
+      </w:r>
+      <w:r>
+        <w:rPr>
+          <w:rFonts w:ascii="Calibri" w:eastAsia="Calibri" w:hAnsi="Calibri" w:cs="Calibri"/>
+        </w:rPr>
+        <w:t>también</w:t>
+      </w:r>
+      <w:r>
+        <w:rPr>
+          <w:rFonts w:ascii="Calibri" w:eastAsia="Calibri" w:hAnsi="Calibri" w:cs="Calibri"/>
+        </w:rPr>
+        <w:t xml:space="preserve"> aleatorios</w:t>
+      </w:r>
+      <w:r>
+        <w:rPr>
+          <w:rFonts w:ascii="Calibri" w:eastAsia="Calibri" w:hAnsi="Calibri" w:cs="Calibri"/>
+        </w:rPr>
+        <w:t>, para crear el tablero inicial, sobre el cual, empezará el juego.</w:t>
+      </w:r>
+      <w:r>
+        <w:rPr>
+          <w:rFonts w:ascii="Calibri" w:eastAsia="Calibri" w:hAnsi="Calibri" w:cs="Calibri"/>
+        </w:rPr>
+        <w:t xml:space="preserve"> </w:t>
+      </w:r>
+    </w:p>
+    <w:p>
+      <w:pPr>
+        <w:rPr>
+          <w:rFonts w:ascii="Calibri" w:eastAsia="Calibri" w:hAnsi="Calibri" w:cs="Calibri"/>
+        </w:rPr>
+      </w:pPr>
+      <w:r>
+        <w:rPr>
+          <w:rFonts w:ascii="Calibri" w:eastAsia="Calibri" w:hAnsi="Calibri" w:cs="Calibri"/>
+          <w:b/>
+          <w:bCs/>
+        </w:rPr>
+        <w:t>def comprobar_</w:t>
+      </w:r>
+      <w:proofErr w:type="gramStart"/>
+      <w:r>
+        <w:rPr>
+          <w:rFonts w:ascii="Calibri" w:eastAsia="Calibri" w:hAnsi="Calibri" w:cs="Calibri"/>
+          <w:b/>
+          <w:bCs/>
+        </w:rPr>
+        <w:t>limite(</w:t>
+      </w:r>
+      <w:proofErr w:type="gramEnd"/>
+      <w:r>
+        <w:rPr>
+          <w:rFonts w:ascii="Calibri" w:eastAsia="Calibri" w:hAnsi="Calibri" w:cs="Calibri"/>
+          <w:b/>
+          <w:bCs/>
+        </w:rPr>
+        <w:t xml:space="preserve">x: Int, y: Int):Boolean=: </w:t>
+      </w:r>
+      <w:r>
+        <w:rPr>
+          <w:rFonts w:ascii="Calibri" w:eastAsia="Calibri" w:hAnsi="Calibri" w:cs="Calibri"/>
+        </w:rPr>
+        <w:t>Función</w:t>
+      </w:r>
+      <w:r>
+        <w:rPr>
+          <w:rFonts w:ascii="Calibri" w:eastAsia="Calibri" w:hAnsi="Calibri" w:cs="Calibri"/>
+        </w:rPr>
+        <w:t xml:space="preserve"> que comprueba que las coordenadas introducidas sea correctas</w:t>
+      </w:r>
+      <w:r>
+        <w:rPr>
+          <w:rFonts w:ascii="Calibri" w:eastAsia="Calibri" w:hAnsi="Calibri" w:cs="Calibri"/>
+        </w:rPr>
+        <w:t>, según las dimensión (x e y) del tablero</w:t>
+      </w:r>
+      <w:r>
+        <w:rPr>
+          <w:rFonts w:ascii="Calibri" w:eastAsia="Calibri" w:hAnsi="Calibri" w:cs="Calibri"/>
+        </w:rPr>
+        <w:t>.</w:t>
+      </w:r>
+      <w:r>
+        <w:rPr>
+          <w:rFonts w:ascii="Calibri" w:eastAsia="Calibri" w:hAnsi="Calibri" w:cs="Calibri"/>
+        </w:rPr>
+        <w:t xml:space="preserve"> En nuetsro caso será </w:t>
+      </w:r>
+      <w:r>
+        <w:rPr>
+          <w:rFonts w:ascii="Calibri" w:eastAsia="Calibri" w:hAnsi="Calibri" w:cs="Calibri"/>
+        </w:rPr>
+        <w:t>9x9.</w:t>
+      </w:r>
+    </w:p>
+    <w:p>
+      <w:pPr>
+        <w:rPr>
+          <w:rFonts w:ascii="Calibri" w:eastAsia="Calibri" w:hAnsi="Calibri" w:cs="Calibri"/>
+        </w:rPr>
+      </w:pPr>
+      <w:r>
+        <w:rPr>
+          <w:rFonts w:ascii="Calibri" w:eastAsia="Calibri" w:hAnsi="Calibri" w:cs="Calibri"/>
+          <w:b/>
+          <w:bCs/>
+        </w:rPr>
+        <w:t>def escoger_</w:t>
+      </w:r>
+      <w:proofErr w:type="gramStart"/>
+      <w:r>
+        <w:rPr>
+          <w:rFonts w:ascii="Calibri" w:eastAsia="Calibri" w:hAnsi="Calibri" w:cs="Calibri"/>
+          <w:b/>
+          <w:bCs/>
+        </w:rPr>
+        <w:t>bola(</w:t>
+      </w:r>
+      <w:proofErr w:type="gramEnd"/>
+      <w:r>
+        <w:rPr>
+          <w:rFonts w:ascii="Calibri" w:eastAsia="Calibri" w:hAnsi="Calibri" w:cs="Calibri"/>
+          <w:b/>
+          <w:bCs/>
+        </w:rPr>
+        <w:t>tablero: List[List[Char]],puntuacion:Int</w:t>
+      </w:r>
+      <w:r>
+        <w:rPr>
+          <w:rFonts w:ascii="Calibri" w:eastAsia="Calibri" w:hAnsi="Calibri" w:cs="Calibri"/>
+          <w:b/>
+          <w:bCs/>
+        </w:rPr>
+        <w:t xml:space="preserve">): </w:t>
+      </w:r>
+      <w:r>
+        <w:rPr>
+          <w:rFonts w:ascii="Calibri" w:eastAsia="Calibri" w:hAnsi="Calibri" w:cs="Calibri"/>
+        </w:rPr>
+        <w:t>Función</w:t>
+      </w:r>
+      <w:r>
+        <w:rPr>
+          <w:rFonts w:ascii="Calibri" w:eastAsia="Calibri" w:hAnsi="Calibri" w:cs="Calibri"/>
+        </w:rPr>
+        <w:t xml:space="preserve"> que pide al usuario que elija una ficha del tablero para moverla posteriormente,</w:t>
+      </w:r>
+      <w:r>
+        <w:rPr>
+          <w:rFonts w:ascii="Calibri" w:eastAsia="Calibri" w:hAnsi="Calibri" w:cs="Calibri"/>
+        </w:rPr>
+        <w:t xml:space="preserve"> comprobando la </w:t>
+      </w:r>
+      <w:r>
+        <w:rPr>
+          <w:rFonts w:ascii="Calibri" w:eastAsia="Calibri" w:hAnsi="Calibri" w:cs="Calibri"/>
+        </w:rPr>
+        <w:t>posición</w:t>
+      </w:r>
+      <w:r>
+        <w:rPr>
+          <w:rFonts w:ascii="Calibri" w:eastAsia="Calibri" w:hAnsi="Calibri" w:cs="Calibri"/>
+        </w:rPr>
+        <w:t xml:space="preserve"> y si la partida ha finalizado o no.</w:t>
+      </w:r>
+      <w:r>
+        <w:rPr>
+          <w:rFonts w:ascii="Calibri" w:eastAsia="Calibri" w:hAnsi="Calibri" w:cs="Calibri"/>
+        </w:rPr>
+        <w:t xml:space="preserve"> </w:t>
+      </w:r>
+      <w:r>
+        <w:rPr>
+          <w:rFonts w:ascii="Calibri" w:eastAsia="Calibri" w:hAnsi="Calibri" w:cs="Calibri"/>
+        </w:rPr>
+        <w:t>Se controlan todos los errores que pueden surgir al introducir las coordenadas.</w:t>
+      </w:r>
+    </w:p>
+    <w:p>
+      <w:pPr>
+        <w:rPr>
+          <w:rFonts w:ascii="Calibri" w:eastAsia="Calibri" w:hAnsi="Calibri" w:cs="Calibri"/>
+        </w:rPr>
+      </w:pPr>
+      <w:r>
+        <w:rPr>
+          <w:rFonts w:ascii="Calibri" w:eastAsia="Calibri" w:hAnsi="Calibri" w:cs="Calibri"/>
+          <w:b/>
+        </w:rPr>
+        <w:t>def mover_</w:t>
+      </w:r>
+      <w:proofErr w:type="gramStart"/>
+      <w:r>
+        <w:rPr>
+          <w:rFonts w:ascii="Calibri" w:eastAsia="Calibri" w:hAnsi="Calibri" w:cs="Calibri"/>
+          <w:b/>
+        </w:rPr>
+        <w:t>bola(</w:t>
+      </w:r>
+      <w:proofErr w:type="gramEnd"/>
+      <w:r>
+        <w:rPr>
+          <w:rFonts w:ascii="Calibri" w:eastAsia="Calibri" w:hAnsi="Calibri" w:cs="Calibri"/>
+          <w:b/>
+        </w:rPr>
+        <w:t xml:space="preserve">tablero: List[List[Char]], bola: Char, x: Int, y: Int, puntuacion: Int): </w:t>
+      </w:r>
+      <w:r>
+        <w:rPr>
+          <w:rFonts w:ascii="Calibri" w:eastAsia="Calibri" w:hAnsi="Calibri" w:cs="Calibri"/>
+        </w:rPr>
+        <w:t>Función</w:t>
+      </w:r>
+      <w:r>
+        <w:rPr>
+          <w:rFonts w:ascii="Calibri" w:eastAsia="Calibri" w:hAnsi="Calibri" w:cs="Calibri"/>
+        </w:rPr>
+        <w:t xml:space="preserve"> que mueve una bola de una </w:t>
+      </w:r>
+      <w:r>
+        <w:rPr>
+          <w:rFonts w:ascii="Calibri" w:eastAsia="Calibri" w:hAnsi="Calibri" w:cs="Calibri"/>
+        </w:rPr>
+        <w:t>posición</w:t>
+      </w:r>
+      <w:r>
+        <w:rPr>
+          <w:rFonts w:ascii="Calibri" w:eastAsia="Calibri" w:hAnsi="Calibri" w:cs="Calibri"/>
+        </w:rPr>
+        <w:t xml:space="preserve"> a otra y sigue con la </w:t>
+      </w:r>
+      <w:r>
+        <w:rPr>
+          <w:rFonts w:ascii="Calibri" w:eastAsia="Calibri" w:hAnsi="Calibri" w:cs="Calibri"/>
+        </w:rPr>
+        <w:t>ejecución</w:t>
+      </w:r>
+      <w:r>
+        <w:rPr>
+          <w:rFonts w:ascii="Calibri" w:eastAsia="Calibri" w:hAnsi="Calibri" w:cs="Calibri"/>
+        </w:rPr>
+        <w:t xml:space="preserve"> del juego llamando a más funciones</w:t>
+      </w:r>
+      <w:r>
+        <w:rPr>
+          <w:rFonts w:ascii="Calibri" w:eastAsia="Calibri" w:hAnsi="Calibri" w:cs="Calibri"/>
+        </w:rPr>
+        <w:t>.</w:t>
+      </w:r>
+      <w:r>
+        <w:rPr>
+          <w:rFonts w:ascii="Calibri" w:eastAsia="Calibri" w:hAnsi="Calibri" w:cs="Calibri"/>
+        </w:rPr>
+        <w:t xml:space="preserve"> Se controlan todos los errores que pueden surgir al introducir las coordenadas. </w:t>
+      </w:r>
+      <w:r>
+        <w:rPr>
+          <w:rFonts w:ascii="Calibri" w:eastAsia="Calibri" w:hAnsi="Calibri" w:cs="Calibri"/>
+        </w:rPr>
+        <w:t>Se cambia la bola de la posición introducida y se controla que coloque un espacio vacío en esa posición.</w:t>
+      </w:r>
+    </w:p>
+    <w:p>
+      <w:pPr>
+        <w:rPr>
+          <w:rFonts w:ascii="Calibri" w:eastAsia="Calibri" w:hAnsi="Calibri" w:cs="Calibri"/>
+        </w:rPr>
+      </w:pPr>
+      <w:r>
+        <w:rPr>
+          <w:rFonts w:ascii="Calibri" w:eastAsia="Calibri" w:hAnsi="Calibri" w:cs="Calibri"/>
+          <w:b/>
+          <w:bCs/>
+        </w:rPr>
+        <w:t>def terminar_</w:t>
+      </w:r>
+      <w:proofErr w:type="gramStart"/>
+      <w:r>
+        <w:rPr>
+          <w:rFonts w:ascii="Calibri" w:eastAsia="Calibri" w:hAnsi="Calibri" w:cs="Calibri"/>
+          <w:b/>
+          <w:bCs/>
+        </w:rPr>
+        <w:t>juego(</w:t>
+      </w:r>
+      <w:proofErr w:type="gramEnd"/>
+      <w:r>
+        <w:rPr>
+          <w:rFonts w:ascii="Calibri" w:eastAsia="Calibri" w:hAnsi="Calibri" w:cs="Calibri"/>
+          <w:b/>
+          <w:bCs/>
+        </w:rPr>
+        <w:t xml:space="preserve">puntuacion: Int, guardado: Boolean): </w:t>
+      </w:r>
+      <w:r>
+        <w:rPr>
+          <w:rFonts w:ascii="Calibri" w:eastAsia="Calibri" w:hAnsi="Calibri" w:cs="Calibri"/>
+        </w:rPr>
+        <w:t>Función</w:t>
+      </w:r>
+      <w:r>
+        <w:rPr>
+          <w:rFonts w:ascii="Calibri" w:eastAsia="Calibri" w:hAnsi="Calibri" w:cs="Calibri"/>
+        </w:rPr>
+        <w:t xml:space="preserve"> que muestra un </w:t>
+      </w:r>
+      <w:r>
+        <w:rPr>
+          <w:rFonts w:ascii="Calibri" w:eastAsia="Calibri" w:hAnsi="Calibri" w:cs="Calibri"/>
+        </w:rPr>
+        <w:t>menú</w:t>
+      </w:r>
+      <w:r>
+        <w:rPr>
+          <w:rFonts w:ascii="Calibri" w:eastAsia="Calibri" w:hAnsi="Calibri" w:cs="Calibri"/>
+        </w:rPr>
+        <w:t xml:space="preserve"> con las opciones de las que dispone el usuario una vez acabada la</w:t>
+      </w:r>
+      <w:r>
+        <w:rPr>
+          <w:rFonts w:ascii="Calibri" w:eastAsia="Calibri" w:hAnsi="Calibri" w:cs="Calibri"/>
+        </w:rPr>
+        <w:t xml:space="preserve"> partida, guardar </w:t>
+      </w:r>
+      <w:r>
+        <w:rPr>
+          <w:rFonts w:ascii="Calibri" w:eastAsia="Calibri" w:hAnsi="Calibri" w:cs="Calibri"/>
+        </w:rPr>
+        <w:t>puntuación</w:t>
+      </w:r>
+      <w:r>
+        <w:rPr>
+          <w:rFonts w:ascii="Calibri" w:eastAsia="Calibri" w:hAnsi="Calibri" w:cs="Calibri"/>
+        </w:rPr>
+        <w:t>, nueva partida o terminar juego.</w:t>
+      </w:r>
+      <w:r>
+        <w:rPr>
+          <w:rFonts w:ascii="Calibri" w:eastAsia="Calibri" w:hAnsi="Calibri" w:cs="Calibri"/>
+        </w:rPr>
+        <w:t xml:space="preserve"> Guarda los resultados en un txt</w:t>
+      </w:r>
+      <w:r>
+        <w:rPr>
+          <w:rFonts w:ascii="Calibri" w:eastAsia="Calibri" w:hAnsi="Calibri" w:cs="Calibri"/>
+        </w:rPr>
+        <w:t>, si así lo dice el usuario</w:t>
+      </w:r>
+      <w:r>
+        <w:rPr>
+          <w:rFonts w:ascii="Calibri" w:eastAsia="Calibri" w:hAnsi="Calibri" w:cs="Calibri"/>
+        </w:rPr>
+        <w:t>.</w:t>
+      </w:r>
+    </w:p>
+    <w:p>
+      <w:pPr>
+        <w:rPr>
+          <w:rFonts w:ascii="Calibri" w:eastAsia="Calibri" w:hAnsi="Calibri" w:cs="Calibri"/>
+          <w:b/>
+          <w:bCs/>
+        </w:rPr>
+      </w:pPr>
+    </w:p>
+    <w:p>
+      <w:r>
+        <w:rPr>
+          <w:rFonts w:ascii="Calibri" w:eastAsia="Calibri" w:hAnsi="Calibri" w:cs="Calibri"/>
+          <w:b/>
+          <w:bCs/>
+        </w:rPr>
+        <w:t>def calcular_</w:t>
+      </w:r>
+      <w:proofErr w:type="gramStart"/>
+      <w:r>
+        <w:rPr>
+          <w:rFonts w:ascii="Calibri" w:eastAsia="Calibri" w:hAnsi="Calibri" w:cs="Calibri"/>
+          <w:b/>
+          <w:bCs/>
+        </w:rPr>
+        <w:t>puntuacion(</w:t>
+      </w:r>
+      <w:proofErr w:type="gramEnd"/>
+      <w:r>
+        <w:rPr>
+          <w:rFonts w:ascii="Calibri" w:eastAsia="Calibri" w:hAnsi="Calibri" w:cs="Calibri"/>
+          <w:b/>
+          <w:bCs/>
+        </w:rPr>
+        <w:t>tablero: List[List[Char]], puntuacion: Int, fila: Int, columna: Int):Int =:</w:t>
+      </w:r>
+      <w:r>
+        <w:rPr>
+          <w:rFonts w:ascii="Calibri" w:eastAsia="Calibri" w:hAnsi="Calibri" w:cs="Calibri"/>
+        </w:rPr>
+        <w:t xml:space="preserve"> </w:t>
+      </w:r>
+      <w:r>
+        <w:rPr>
+          <w:rFonts w:ascii="Calibri" w:eastAsia="Calibri" w:hAnsi="Calibri" w:cs="Calibri"/>
+        </w:rPr>
+        <w:t>Función</w:t>
+      </w:r>
+      <w:r>
+        <w:rPr>
+          <w:rFonts w:ascii="Calibri" w:eastAsia="Calibri" w:hAnsi="Calibri" w:cs="Calibri"/>
+        </w:rPr>
+        <w:t xml:space="preserve"> que recorre el tablero antes de que este sea comprobado para ver las fichas que forman una figura de 5 o </w:t>
+      </w:r>
+      <w:r>
+        <w:rPr>
+          <w:rFonts w:ascii="Calibri" w:eastAsia="Calibri" w:hAnsi="Calibri" w:cs="Calibri"/>
+        </w:rPr>
+        <w:t>más</w:t>
+      </w:r>
+      <w:r>
+        <w:rPr>
+          <w:rFonts w:ascii="Calibri" w:eastAsia="Calibri" w:hAnsi="Calibri" w:cs="Calibri"/>
+        </w:rPr>
+        <w:t xml:space="preserve"> posiciones contiguas y suma su </w:t>
+      </w:r>
+      <w:r>
+        <w:rPr>
+          <w:rFonts w:ascii="Calibri" w:eastAsia="Calibri" w:hAnsi="Calibri" w:cs="Calibri"/>
+        </w:rPr>
+        <w:t>puntuación</w:t>
+      </w:r>
+      <w:r>
+        <w:rPr>
+          <w:rFonts w:ascii="Calibri" w:eastAsia="Calibri" w:hAnsi="Calibri" w:cs="Calibri"/>
+        </w:rPr>
+        <w:t xml:space="preserve"> a la </w:t>
+      </w:r>
+      <w:r>
+        <w:rPr>
+          <w:rFonts w:ascii="Calibri" w:eastAsia="Calibri" w:hAnsi="Calibri" w:cs="Calibri"/>
+        </w:rPr>
+        <w:t>puntuación</w:t>
+      </w:r>
+      <w:r>
+        <w:rPr>
+          <w:rFonts w:ascii="Calibri" w:eastAsia="Calibri" w:hAnsi="Calibri" w:cs="Calibri"/>
+        </w:rPr>
+        <w:t xml:space="preserve"> de la partida</w:t>
+      </w:r>
+      <w:r>
+        <w:rPr>
+          <w:rFonts w:ascii="Calibri" w:eastAsia="Calibri" w:hAnsi="Calibri" w:cs="Calibri"/>
+        </w:rPr>
+        <w:t>. Una vez comprobada una figura de más de 5 bolas las borra de la copia del tablero que tiene la función.</w:t>
+      </w:r>
+    </w:p>
+    <w:p>
+      <w:r>
+        <w:rPr>
+          <w:rFonts w:ascii="Calibri" w:eastAsia="Calibri" w:hAnsi="Calibri" w:cs="Calibri"/>
+          <w:b/>
+          <w:bCs/>
+        </w:rPr>
+        <w:t xml:space="preserve">def </w:t>
+      </w:r>
+      <w:proofErr w:type="gramStart"/>
+      <w:r>
+        <w:rPr>
+          <w:rFonts w:ascii="Calibri" w:eastAsia="Calibri" w:hAnsi="Calibri" w:cs="Calibri"/>
+          <w:b/>
+          <w:bCs/>
+        </w:rPr>
+        <w:t>recomendacion(</w:t>
+      </w:r>
+      <w:proofErr w:type="gramEnd"/>
+      <w:r>
+        <w:rPr>
+          <w:rFonts w:ascii="Calibri" w:eastAsia="Calibri" w:hAnsi="Calibri" w:cs="Calibri"/>
+          <w:b/>
+          <w:bCs/>
+        </w:rPr>
+        <w:t>tablero: List[List[Char]], lista: List[Char]):</w:t>
+      </w:r>
+      <w:r>
+        <w:rPr>
+          <w:rFonts w:ascii="Calibri" w:eastAsia="Calibri" w:hAnsi="Calibri" w:cs="Calibri"/>
+        </w:rPr>
+        <w:t xml:space="preserve"> </w:t>
+      </w:r>
+      <w:r>
+        <w:rPr>
+          <w:rFonts w:ascii="Calibri" w:eastAsia="Calibri" w:hAnsi="Calibri" w:cs="Calibri"/>
+        </w:rPr>
+        <w:t>Función</w:t>
+      </w:r>
+      <w:r>
+        <w:rPr>
+          <w:rFonts w:ascii="Calibri" w:eastAsia="Calibri" w:hAnsi="Calibri" w:cs="Calibri"/>
+        </w:rPr>
+        <w:t xml:space="preserve"> que a partir de la lista retornada por la </w:t>
+      </w:r>
+      <w:r>
+        <w:rPr>
+          <w:rFonts w:ascii="Calibri" w:eastAsia="Calibri" w:hAnsi="Calibri" w:cs="Calibri"/>
+        </w:rPr>
+        <w:t>función</w:t>
+      </w:r>
+      <w:r>
+        <w:rPr>
+          <w:rFonts w:ascii="Calibri" w:eastAsia="Calibri" w:hAnsi="Calibri" w:cs="Calibri"/>
+        </w:rPr>
+        <w:t xml:space="preserve"> mejor_jugada(), crea un mensaje</w:t>
+      </w:r>
+      <w:r>
+        <w:rPr>
+          <w:rFonts w:ascii="Calibri" w:eastAsia="Calibri" w:hAnsi="Calibri" w:cs="Calibri"/>
+        </w:rPr>
+        <w:t xml:space="preserve"> personalizado para recomendar al usuario el mejor movimiento</w:t>
+      </w:r>
+      <w:r>
+        <w:rPr>
+          <w:rFonts w:ascii="Calibri" w:eastAsia="Calibri" w:hAnsi="Calibri" w:cs="Calibri"/>
+        </w:rPr>
+        <w:t xml:space="preserve"> a realizar, el siguiente o en los dos siguientes turnos.</w:t>
+      </w:r>
+    </w:p>
+    <w:p>
+      <w:r>
+        <w:rPr>
+          <w:rFonts w:ascii="Calibri" w:eastAsia="Calibri" w:hAnsi="Calibri" w:cs="Calibri"/>
+          <w:b/>
+          <w:bCs/>
+        </w:rPr>
+        <w:t>def rellenar_</w:t>
+      </w:r>
+      <w:proofErr w:type="gramStart"/>
+      <w:r>
+        <w:rPr>
+          <w:rFonts w:ascii="Calibri" w:eastAsia="Calibri" w:hAnsi="Calibri" w:cs="Calibri"/>
+          <w:b/>
+          <w:bCs/>
+        </w:rPr>
+        <w:t>turno(</w:t>
+      </w:r>
+      <w:proofErr w:type="gramEnd"/>
+      <w:r>
+        <w:rPr>
+          <w:rFonts w:ascii="Calibri" w:eastAsia="Calibri" w:hAnsi="Calibri" w:cs="Calibri"/>
+          <w:b/>
+          <w:bCs/>
+        </w:rPr>
+        <w:t>tablero:</w:t>
+      </w:r>
+      <w:r>
+        <w:rPr>
+          <w:rFonts w:ascii="Calibri" w:eastAsia="Calibri" w:hAnsi="Calibri" w:cs="Calibri"/>
+          <w:b/>
+          <w:bCs/>
+        </w:rPr>
+        <w:t xml:space="preserve"> </w:t>
+      </w:r>
+      <w:r>
+        <w:rPr>
+          <w:rFonts w:ascii="Calibri" w:eastAsia="Calibri" w:hAnsi="Calibri" w:cs="Calibri"/>
+          <w:b/>
+          <w:bCs/>
+        </w:rPr>
+        <w:t>List[List[Char]],</w:t>
+      </w:r>
+      <w:r>
+        <w:rPr>
+          <w:rFonts w:ascii="Calibri" w:eastAsia="Calibri" w:hAnsi="Calibri" w:cs="Calibri"/>
+          <w:b/>
+          <w:bCs/>
+        </w:rPr>
+        <w:t xml:space="preserve"> </w:t>
+      </w:r>
+      <w:r>
+        <w:rPr>
+          <w:rFonts w:ascii="Calibri" w:eastAsia="Calibri" w:hAnsi="Calibri" w:cs="Calibri"/>
+          <w:b/>
+          <w:bCs/>
+        </w:rPr>
+        <w:t>contador:</w:t>
+      </w:r>
+      <w:r>
+        <w:rPr>
+          <w:rFonts w:ascii="Calibri" w:eastAsia="Calibri" w:hAnsi="Calibri" w:cs="Calibri"/>
+          <w:b/>
+          <w:bCs/>
+        </w:rPr>
+        <w:t xml:space="preserve"> </w:t>
+      </w:r>
+      <w:r>
+        <w:rPr>
+          <w:rFonts w:ascii="Calibri" w:eastAsia="Calibri" w:hAnsi="Calibri" w:cs="Calibri"/>
+          <w:b/>
+          <w:bCs/>
+        </w:rPr>
+        <w:t>Int):List[List[Char]]=:</w:t>
+      </w:r>
+      <w:r>
+        <w:rPr>
+          <w:rFonts w:ascii="Calibri" w:eastAsia="Calibri" w:hAnsi="Calibri" w:cs="Calibri"/>
+        </w:rPr>
+        <w:t xml:space="preserve"> </w:t>
+      </w:r>
+      <w:r>
+        <w:rPr>
+          <w:rFonts w:ascii="Calibri" w:eastAsia="Calibri" w:hAnsi="Calibri" w:cs="Calibri"/>
+        </w:rPr>
+        <w:t>Función</w:t>
+      </w:r>
+      <w:r>
+        <w:rPr>
+          <w:rFonts w:ascii="Calibri" w:eastAsia="Calibri" w:hAnsi="Calibri" w:cs="Calibri"/>
+        </w:rPr>
+        <w:t xml:space="preserve"> que añade 3 bolas de colores random en posiciones aleatorias del tablero</w:t>
+      </w:r>
+      <w:r>
+        <w:rPr>
+          <w:rFonts w:ascii="Calibri" w:eastAsia="Calibri" w:hAnsi="Calibri" w:cs="Calibri"/>
+        </w:rPr>
+        <w:t xml:space="preserve"> una vez que se acaba un turno</w:t>
+      </w:r>
+      <w:r>
+        <w:rPr>
+          <w:rFonts w:ascii="Calibri" w:eastAsia="Calibri" w:hAnsi="Calibri" w:cs="Calibri"/>
+        </w:rPr>
+        <w:t>, las cuales</w:t>
+      </w:r>
+      <w:r>
+        <w:rPr>
+          <w:rFonts w:ascii="Calibri" w:eastAsia="Calibri" w:hAnsi="Calibri" w:cs="Calibri"/>
+        </w:rPr>
+        <w:t xml:space="preserve"> </w:t>
+      </w:r>
+      <w:r>
+        <w:rPr>
+          <w:rFonts w:ascii="Calibri" w:eastAsia="Calibri" w:hAnsi="Calibri" w:cs="Calibri"/>
+        </w:rPr>
+        <w:t>estén</w:t>
+      </w:r>
+      <w:r>
+        <w:rPr>
+          <w:rFonts w:ascii="Calibri" w:eastAsia="Calibri" w:hAnsi="Calibri" w:cs="Calibri"/>
+        </w:rPr>
+        <w:t xml:space="preserve"> </w:t>
+      </w:r>
+      <w:r>
+        <w:rPr>
+          <w:rFonts w:ascii="Calibri" w:eastAsia="Calibri" w:hAnsi="Calibri" w:cs="Calibri"/>
+        </w:rPr>
+        <w:t>vacías</w:t>
+      </w:r>
+      <w:r>
+        <w:rPr>
+          <w:rFonts w:ascii="Calibri" w:eastAsia="Calibri" w:hAnsi="Calibri" w:cs="Calibri"/>
+        </w:rPr>
+        <w:t>.</w:t>
+      </w:r>
+    </w:p>
+    <w:p>
+      <w:r>
+        <w:rPr>
+          <w:rFonts w:ascii="Calibri" w:eastAsia="Calibri" w:hAnsi="Calibri" w:cs="Calibri"/>
+          <w:b/>
+          <w:bCs/>
+        </w:rPr>
+        <w:t>def final_</w:t>
+      </w:r>
+      <w:proofErr w:type="gramStart"/>
+      <w:r>
+        <w:rPr>
+          <w:rFonts w:ascii="Calibri" w:eastAsia="Calibri" w:hAnsi="Calibri" w:cs="Calibri"/>
+          <w:b/>
+          <w:bCs/>
+        </w:rPr>
+        <w:t>partida(</w:t>
+      </w:r>
+      <w:proofErr w:type="gramEnd"/>
+      <w:r>
+        <w:rPr>
+          <w:rFonts w:ascii="Calibri" w:eastAsia="Calibri" w:hAnsi="Calibri" w:cs="Calibri"/>
+          <w:b/>
+          <w:bCs/>
+        </w:rPr>
+        <w:t>tablero: List[List[Char]], fila: Int, columna: Int):Boolean=:</w:t>
+      </w:r>
+      <w:r>
+        <w:rPr>
+          <w:rFonts w:ascii="Calibri" w:eastAsia="Calibri" w:hAnsi="Calibri" w:cs="Calibri"/>
+        </w:rPr>
+        <w:t xml:space="preserve"> </w:t>
+      </w:r>
+      <w:r>
+        <w:rPr>
+          <w:rFonts w:ascii="Calibri" w:eastAsia="Calibri" w:hAnsi="Calibri" w:cs="Calibri"/>
+        </w:rPr>
+        <w:t>Función que c</w:t>
+      </w:r>
+      <w:r>
+        <w:rPr>
+          <w:rFonts w:ascii="Calibri" w:eastAsia="Calibri" w:hAnsi="Calibri" w:cs="Calibri"/>
+        </w:rPr>
+        <w:t xml:space="preserve">omprueba la </w:t>
+      </w:r>
+      <w:r>
+        <w:rPr>
+          <w:rFonts w:ascii="Calibri" w:eastAsia="Calibri" w:hAnsi="Calibri" w:cs="Calibri"/>
+        </w:rPr>
+        <w:t>condición</w:t>
+      </w:r>
+      <w:r>
+        <w:rPr>
+          <w:rFonts w:ascii="Calibri" w:eastAsia="Calibri" w:hAnsi="Calibri" w:cs="Calibri"/>
+        </w:rPr>
+        <w:t xml:space="preserve"> de si es final de la partida o no y retorna un boolean true(acabada)</w:t>
+      </w:r>
+      <w:r>
+        <w:rPr>
+          <w:rFonts w:ascii="Calibri" w:eastAsia="Calibri" w:hAnsi="Calibri" w:cs="Calibri"/>
+        </w:rPr>
+        <w:t xml:space="preserve"> o false(no terminada).</w:t>
+      </w:r>
+    </w:p>
+    <w:p>
+      <w:r>
+        <w:rPr>
+          <w:rFonts w:ascii="Calibri" w:eastAsia="Calibri" w:hAnsi="Calibri" w:cs="Calibri"/>
+          <w:b/>
+          <w:bCs/>
+        </w:rPr>
+        <w:t>def huecos_</w:t>
+      </w:r>
+      <w:proofErr w:type="gramStart"/>
+      <w:r>
+        <w:rPr>
+          <w:rFonts w:ascii="Calibri" w:eastAsia="Calibri" w:hAnsi="Calibri" w:cs="Calibri"/>
+          <w:b/>
+          <w:bCs/>
+        </w:rPr>
+        <w:t>restantes(</w:t>
+      </w:r>
+      <w:proofErr w:type="gramEnd"/>
+      <w:r>
+        <w:rPr>
+          <w:rFonts w:ascii="Calibri" w:eastAsia="Calibri" w:hAnsi="Calibri" w:cs="Calibri"/>
+          <w:b/>
+          <w:bCs/>
+        </w:rPr>
+        <w:t>tablero: List[List[Char]], contador: Int, fila: Int, columna: Int): Int=:</w:t>
+      </w:r>
+      <w:r>
+        <w:rPr>
+          <w:rFonts w:ascii="Calibri" w:eastAsia="Calibri" w:hAnsi="Calibri" w:cs="Calibri"/>
+        </w:rPr>
+        <w:t xml:space="preserve"> </w:t>
+      </w:r>
+      <w:r>
+        <w:rPr>
+          <w:rFonts w:ascii="Calibri" w:eastAsia="Calibri" w:hAnsi="Calibri" w:cs="Calibri"/>
+        </w:rPr>
+        <w:t>Función</w:t>
+      </w:r>
+      <w:r>
+        <w:rPr>
+          <w:rFonts w:ascii="Calibri" w:eastAsia="Calibri" w:hAnsi="Calibri" w:cs="Calibri"/>
+        </w:rPr>
+        <w:t xml:space="preserve"> que cuenta las posiciones del tablero que no </w:t>
+      </w:r>
+      <w:r>
+        <w:rPr>
+          <w:rFonts w:ascii="Calibri" w:eastAsia="Calibri" w:hAnsi="Calibri" w:cs="Calibri"/>
+        </w:rPr>
+        <w:t>están</w:t>
+      </w:r>
+      <w:r>
+        <w:rPr>
+          <w:rFonts w:ascii="Calibri" w:eastAsia="Calibri" w:hAnsi="Calibri" w:cs="Calibri"/>
+        </w:rPr>
+        <w:t xml:space="preserve"> ocupadas por ninguna ficha</w:t>
+      </w:r>
+      <w:r>
+        <w:rPr>
+          <w:rFonts w:ascii="Calibri" w:eastAsia="Calibri" w:hAnsi="Calibri" w:cs="Calibri"/>
+        </w:rPr>
+        <w:t>, es decir, cuyo carácter es ‘_’.</w:t>
+      </w:r>
+      <w:r>
+        <w:rPr>
+          <w:rFonts w:ascii="Calibri" w:eastAsia="Calibri" w:hAnsi="Calibri" w:cs="Calibri"/>
+        </w:rPr>
+        <w:t xml:space="preserve"> </w:t>
+      </w:r>
+      <w:r>
+        <w:rPr>
+          <w:rFonts w:ascii="Calibri" w:eastAsia="Calibri" w:hAnsi="Calibri" w:cs="Calibri"/>
+        </w:rPr>
+        <w:t>Se utiliza para cuando quedan menos de 3 espacios en blanco y se tiene que rellenar el tablero, por lo que, como se introducirán menos de 3, es necesario controlarlo.</w:t>
+      </w:r>
+    </w:p>
+    <w:p>
+      <w:r>
+        <w:rPr>
+          <w:rFonts w:ascii="Calibri" w:eastAsia="Calibri" w:hAnsi="Calibri" w:cs="Calibri"/>
+          <w:b/>
+          <w:bCs/>
+        </w:rPr>
+        <w:t>def mostrar_</w:t>
+      </w:r>
+      <w:proofErr w:type="gramStart"/>
+      <w:r>
+        <w:rPr>
+          <w:rFonts w:ascii="Calibri" w:eastAsia="Calibri" w:hAnsi="Calibri" w:cs="Calibri"/>
+          <w:b/>
+          <w:bCs/>
+        </w:rPr>
+        <w:t>tablero(</w:t>
+      </w:r>
+      <w:proofErr w:type="gramEnd"/>
+      <w:r>
+        <w:rPr>
+          <w:rFonts w:ascii="Calibri" w:eastAsia="Calibri" w:hAnsi="Calibri" w:cs="Calibri"/>
+          <w:b/>
+          <w:bCs/>
+        </w:rPr>
+        <w:t>tablero: List[List[Char</w:t>
+      </w:r>
+      <w:r>
+        <w:rPr>
+          <w:rFonts w:ascii="Calibri" w:eastAsia="Calibri" w:hAnsi="Calibri" w:cs="Calibri"/>
+          <w:b/>
+          <w:bCs/>
+        </w:rPr>
+        <w:t xml:space="preserve">]]), </w:t>
+      </w:r>
+      <w:r>
+        <w:rPr>
+          <w:rFonts w:ascii="Calibri" w:eastAsia="Calibri" w:hAnsi="Calibri" w:cs="Calibri"/>
+          <w:b/>
+          <w:bCs/>
+        </w:rPr>
+        <w:t>def mostrar_numeros(fila: List[Char], contador: Int</w:t>
+      </w:r>
+      <w:r>
+        <w:rPr>
+          <w:rFonts w:ascii="Calibri" w:eastAsia="Calibri" w:hAnsi="Calibri" w:cs="Calibri"/>
+          <w:b/>
+          <w:bCs/>
+        </w:rPr>
+        <w:t>), def mostrar_tableroAux(tablero: List[List[Char]], contador: Int</w:t>
+      </w:r>
+      <w:r>
+        <w:rPr>
+          <w:rFonts w:ascii="Calibri" w:eastAsia="Calibri" w:hAnsi="Calibri" w:cs="Calibri"/>
+          <w:b/>
+          <w:bCs/>
+        </w:rPr>
+        <w:t>), def mostrar_fila(fila: List[Char], contador: Int</w:t>
+      </w:r>
+      <w:r>
+        <w:rPr>
+          <w:rFonts w:ascii="Calibri" w:eastAsia="Calibri" w:hAnsi="Calibri" w:cs="Calibri"/>
+          <w:b/>
+          <w:bCs/>
+        </w:rPr>
+        <w:t>):</w:t>
+      </w:r>
+      <w:r>
+        <w:rPr>
+          <w:rFonts w:ascii="Calibri" w:eastAsia="Calibri" w:hAnsi="Calibri" w:cs="Calibri"/>
+        </w:rPr>
+        <w:t xml:space="preserve"> Funciones que muestran el tablero de una forma lo </w:t>
+      </w:r>
+      <w:r>
+        <w:rPr>
+          <w:rFonts w:ascii="Calibri" w:eastAsia="Calibri" w:hAnsi="Calibri" w:cs="Calibri"/>
+        </w:rPr>
+        <w:t>más</w:t>
+      </w:r>
+      <w:r>
+        <w:rPr>
+          <w:rFonts w:ascii="Calibri" w:eastAsia="Calibri" w:hAnsi="Calibri" w:cs="Calibri"/>
+        </w:rPr>
+        <w:t xml:space="preserve"> clara posible</w:t>
+      </w:r>
+      <w:r>
+        <w:rPr>
+          <w:rFonts w:ascii="Calibri" w:eastAsia="Calibri" w:hAnsi="Calibri" w:cs="Calibri"/>
+        </w:rPr>
+        <w:t>, tiene funciones auxiliares</w:t>
+      </w:r>
+      <w:r>
+        <w:rPr>
+          <w:rFonts w:ascii="Calibri" w:eastAsia="Calibri" w:hAnsi="Calibri" w:cs="Calibri"/>
+        </w:rPr>
+        <w:t>.</w:t>
+      </w:r>
+    </w:p>
+    <w:p>
+      <w:pPr>
+        <w:rPr>
+          <w:rFonts w:ascii="Calibri" w:eastAsia="Calibri" w:hAnsi="Calibri" w:cs="Calibri"/>
+          <w:b/>
+          <w:bCs/>
+        </w:rPr>
+      </w:pPr>
+      <w:r>
+        <w:rPr>
+          <w:rFonts w:ascii="Calibri" w:eastAsia="Calibri" w:hAnsi="Calibri" w:cs="Calibri"/>
+          <w:b/>
+          <w:bCs/>
+        </w:rPr>
+        <w:t>def reemplazar(</w:t>
+      </w:r>
+      <w:proofErr w:type="gramStart"/>
+      <w:r>
+        <w:rPr>
+          <w:rFonts w:ascii="Calibri" w:eastAsia="Calibri" w:hAnsi="Calibri" w:cs="Calibri"/>
+          <w:b/>
+          <w:bCs/>
+        </w:rPr>
+        <w:t>lista:List</w:t>
+      </w:r>
+      <w:proofErr w:type="gramEnd"/>
+      <w:r>
+        <w:rPr>
+          <w:rFonts w:ascii="Calibri" w:eastAsia="Calibri" w:hAnsi="Calibri" w:cs="Calibri"/>
+          <w:b/>
+          <w:bCs/>
+        </w:rPr>
+        <w:t xml:space="preserve">[Char],index:Int,valor:Char):List[Char]=, </w:t>
+      </w:r>
+      <w:r>
+        <w:rPr>
+          <w:rFonts w:ascii="Calibri" w:eastAsia="Calibri" w:hAnsi="Calibri" w:cs="Calibri"/>
+          <w:b/>
+          <w:bCs/>
+        </w:rPr>
+        <w:t>def my_update(lista:List[Char],index:Int,valor:Char,cont:Int,listaOut:List[Char]):List[Char]=,</w:t>
+      </w:r>
+      <w:r>
+        <w:rPr>
+          <w:rFonts w:ascii="Calibri" w:eastAsia="Calibri" w:hAnsi="Calibri" w:cs="Calibri"/>
+          <w:b/>
+          <w:bCs/>
+        </w:rPr>
+        <w:t xml:space="preserve"> </w:t>
+      </w:r>
+    </w:p>
+    <w:p>
+      <w:pPr>
+        <w:rPr>
+          <w:rFonts w:ascii="Calibri" w:eastAsia="Calibri" w:hAnsi="Calibri" w:cs="Calibri"/>
+        </w:rPr>
+      </w:pPr>
+      <w:r>
+        <w:rPr>
+          <w:rFonts w:ascii="Calibri" w:eastAsia="Calibri" w:hAnsi="Calibri" w:cs="Calibri"/>
+          <w:b/>
+          <w:bCs/>
+        </w:rPr>
+        <w:t>def reemplazar_lista(</w:t>
+      </w:r>
+      <w:proofErr w:type="gramStart"/>
+      <w:r>
+        <w:rPr>
+          <w:rFonts w:ascii="Calibri" w:eastAsia="Calibri" w:hAnsi="Calibri" w:cs="Calibri"/>
+          <w:b/>
+          <w:bCs/>
+        </w:rPr>
+        <w:t>lista:List</w:t>
+      </w:r>
+      <w:proofErr w:type="gramEnd"/>
+      <w:r>
+        <w:rPr>
+          <w:rFonts w:ascii="Calibri" w:eastAsia="Calibri" w:hAnsi="Calibri" w:cs="Calibri"/>
+          <w:b/>
+          <w:bCs/>
+        </w:rPr>
+        <w:t xml:space="preserve">[List[Char]],index:Int,valor:List[Char]):List[List[Char]]=, </w:t>
+      </w:r>
+      <w:r>
+        <w:rPr>
+          <w:rFonts w:ascii="Calibri" w:eastAsia="Calibri" w:hAnsi="Calibri" w:cs="Calibri"/>
+          <w:b/>
+          <w:bCs/>
+        </w:rPr>
+        <w:t>def my_update_lista(lista:List[List[Char]],index:Int,valor:List[Char],cont:Int,listaOut:List[List[Char]]):List[List[Char]]=:</w:t>
+      </w:r>
+      <w:r>
+        <w:rPr>
+          <w:rFonts w:ascii="Calibri" w:eastAsia="Calibri" w:hAnsi="Calibri" w:cs="Calibri"/>
+        </w:rPr>
+        <w:t xml:space="preserve"> </w:t>
+      </w:r>
+    </w:p>
+    <w:p>
+      <w:r>
+        <w:rPr>
+          <w:rFonts w:ascii="Calibri" w:eastAsia="Calibri" w:hAnsi="Calibri" w:cs="Calibri"/>
+        </w:rPr>
+        <w:t xml:space="preserve">Funciones que sustituyen el uso del </w:t>
+      </w:r>
+      <w:proofErr w:type="gramStart"/>
+      <w:r>
+        <w:rPr>
+          <w:rFonts w:ascii="Calibri" w:eastAsia="Calibri" w:hAnsi="Calibri" w:cs="Calibri"/>
+        </w:rPr>
+        <w:t>update(</w:t>
+      </w:r>
+      <w:proofErr w:type="gramEnd"/>
+      <w:r>
+        <w:rPr>
+          <w:rFonts w:ascii="Calibri" w:eastAsia="Calibri" w:hAnsi="Calibri" w:cs="Calibri"/>
+        </w:rPr>
+        <w:t>)</w:t>
+      </w:r>
+      <w:r>
+        <w:rPr>
+          <w:rFonts w:ascii="Calibri" w:eastAsia="Calibri" w:hAnsi="Calibri" w:cs="Calibri"/>
+        </w:rPr>
+        <w:t xml:space="preserve">, reemplazar() sustiye una posición </w:t>
+      </w:r>
+      <w:r>
+        <w:rPr>
+          <w:rFonts w:ascii="Calibri" w:eastAsia="Calibri" w:hAnsi="Calibri" w:cs="Calibri"/>
+        </w:rPr>
+        <w:t>dentro de una lista simple y reemplazar_lista() sustituye una lista dentro de una lista de listas.</w:t>
+      </w:r>
+    </w:p>
+    <w:p>
+      <w:r>
+        <w:rPr>
+          <w:rFonts w:ascii="Calibri" w:eastAsia="Calibri" w:hAnsi="Calibri" w:cs="Calibri"/>
+          <w:b/>
+          <w:bCs/>
+        </w:rPr>
+        <w:t xml:space="preserve">def comprobar_tablero(tablero:List[List[Char]]):List[List[Char]] </w:t>
+      </w:r>
+      <w:r>
+        <w:rPr>
+          <w:rFonts w:ascii="Calibri" w:eastAsia="Calibri" w:hAnsi="Calibri" w:cs="Calibri"/>
+          <w:b/>
+          <w:bCs/>
+        </w:rPr>
+        <w:t xml:space="preserve">=, def comprobar_tableroAux(tablero:List[List[Char]],fila:Int,columna:Int):List[List[Char]] </w:t>
+      </w:r>
+      <w:r>
+        <w:rPr>
+          <w:rFonts w:ascii="Calibri" w:eastAsia="Calibri" w:hAnsi="Calibri" w:cs="Calibri"/>
+          <w:b/>
+          <w:bCs/>
+        </w:rPr>
+        <w:t>=:</w:t>
+      </w:r>
+      <w:r>
+        <w:rPr>
+          <w:rFonts w:ascii="Calibri" w:eastAsia="Calibri" w:hAnsi="Calibri" w:cs="Calibri"/>
+        </w:rPr>
+        <w:t xml:space="preserve"> </w:t>
+      </w:r>
+      <w:r>
+        <w:rPr>
+          <w:rFonts w:ascii="Calibri" w:eastAsia="Calibri" w:hAnsi="Calibri" w:cs="Calibri"/>
+        </w:rPr>
+        <w:t>Función</w:t>
+      </w:r>
+      <w:r>
+        <w:rPr>
+          <w:rFonts w:ascii="Calibri" w:eastAsia="Calibri" w:hAnsi="Calibri" w:cs="Calibri"/>
+        </w:rPr>
+        <w:t xml:space="preserve"> que itera el tablero de juego y comprueba si hay alguna </w:t>
+      </w:r>
+      <w:r>
+        <w:rPr>
+          <w:rFonts w:ascii="Calibri" w:eastAsia="Calibri" w:hAnsi="Calibri" w:cs="Calibri"/>
+        </w:rPr>
+        <w:t>colocación</w:t>
+      </w:r>
+      <w:r>
+        <w:rPr>
+          <w:rFonts w:ascii="Calibri" w:eastAsia="Calibri" w:hAnsi="Calibri" w:cs="Calibri"/>
+        </w:rPr>
+        <w:t xml:space="preserve"> de </w:t>
+      </w:r>
+      <w:r>
+        <w:rPr>
+          <w:rFonts w:ascii="Calibri" w:eastAsia="Calibri" w:hAnsi="Calibri" w:cs="Calibri"/>
+        </w:rPr>
+        <w:t>5 o más</w:t>
+      </w:r>
+      <w:r>
+        <w:rPr>
+          <w:rFonts w:ascii="Calibri" w:eastAsia="Calibri" w:hAnsi="Calibri" w:cs="Calibri"/>
+        </w:rPr>
+        <w:t xml:space="preserve"> fichas en</w:t>
+      </w:r>
+      <w:r>
+        <w:rPr>
+          <w:rFonts w:ascii="Calibri" w:eastAsia="Calibri" w:hAnsi="Calibri" w:cs="Calibri"/>
+        </w:rPr>
+        <w:t xml:space="preserve"> el tablero que satisfaga las condiciones</w:t>
+      </w:r>
+      <w:r>
+        <w:rPr>
+          <w:rFonts w:ascii="Calibri" w:eastAsia="Calibri" w:hAnsi="Calibri" w:cs="Calibri"/>
+        </w:rPr>
+        <w:t>, es decir, si se forma alguna horizontal, vertical, etc…Si se da el caso, se borrarán las fichas y se seguirá iterando hasta que se llegue al final del tablero</w:t>
+      </w:r>
+      <w:r>
+        <w:rPr>
+          <w:rFonts w:ascii="Calibri" w:eastAsia="Calibri" w:hAnsi="Calibri" w:cs="Calibri"/>
+        </w:rPr>
+        <w:t>, en donde se retornará el tablero c</w:t>
+      </w:r>
+      <w:r>
+        <w:rPr>
+          <w:rFonts w:ascii="Calibri" w:eastAsia="Calibri" w:hAnsi="Calibri" w:cs="Calibri"/>
+        </w:rPr>
+        <w:t xml:space="preserve">on las </w:t>
+      </w:r>
+      <w:r>
+        <w:rPr>
+          <w:rFonts w:ascii="Calibri" w:eastAsia="Calibri" w:hAnsi="Calibri" w:cs="Calibri"/>
+        </w:rPr>
+        <w:t>figuras borradas.</w:t>
+      </w:r>
+      <w:r>
+        <w:rPr>
+          <w:rFonts w:ascii="Calibri" w:eastAsia="Calibri" w:hAnsi="Calibri" w:cs="Calibri"/>
+        </w:rPr>
+        <w:t xml:space="preserve"> </w:t>
+      </w:r>
+    </w:p>
+    <w:p>
+      <w:pPr>
+        <w:rPr>
+          <w:rFonts w:ascii="Calibri" w:eastAsia="Calibri" w:hAnsi="Calibri" w:cs="Calibri"/>
+        </w:rPr>
+      </w:pPr>
+      <w:r>
+        <w:rPr>
+          <w:rFonts w:ascii="Calibri" w:eastAsia="Calibri" w:hAnsi="Calibri" w:cs="Calibri"/>
+          <w:b/>
+          <w:bCs/>
+        </w:rPr>
+        <w:t xml:space="preserve">def </w:t>
+      </w:r>
+      <w:proofErr w:type="gramStart"/>
+      <w:r>
+        <w:rPr>
+          <w:rFonts w:ascii="Calibri" w:eastAsia="Calibri" w:hAnsi="Calibri" w:cs="Calibri"/>
+          <w:b/>
+          <w:bCs/>
+        </w:rPr>
+        <w:t>horizontal(</w:t>
+      </w:r>
+      <w:proofErr w:type="gramEnd"/>
+      <w:r>
+        <w:rPr>
+          <w:rFonts w:ascii="Calibri" w:eastAsia="Calibri" w:hAnsi="Calibri" w:cs="Calibri"/>
+          <w:b/>
+          <w:bCs/>
+        </w:rPr>
+        <w:t xml:space="preserve">tablero: List[List[Char]], contador: Int, fila: Int, columna: Int):Int =: </w:t>
+      </w:r>
+      <w:r>
+        <w:rPr>
+          <w:rFonts w:ascii="Calibri" w:eastAsia="Calibri" w:hAnsi="Calibri" w:cs="Calibri"/>
+        </w:rPr>
+        <w:t>Cuenta cuantas fichas de un mismo color hay de forma consecutiva en una horizontal del tablero</w:t>
+      </w:r>
+      <w:r>
+        <w:rPr>
+          <w:rFonts w:ascii="Calibri" w:eastAsia="Calibri" w:hAnsi="Calibri" w:cs="Calibri"/>
+        </w:rPr>
+        <w:t>.</w:t>
+      </w:r>
+    </w:p>
+    <w:p>
+      <w:pPr>
+        <w:rPr>
+          <w:rFonts w:ascii="Calibri" w:eastAsia="Calibri" w:hAnsi="Calibri" w:cs="Calibri"/>
+        </w:rPr>
+      </w:pPr>
+    </w:p>
+    <w:p>
+      <w:pPr>
+        <w:rPr>
+          <w:b/>
+          <w:bCs/>
+        </w:rPr>
+      </w:pPr>
+    </w:p>
+    <w:p>
+      <w:r>
+        <w:rPr>
+          <w:rFonts w:ascii="Calibri" w:eastAsia="Calibri" w:hAnsi="Calibri" w:cs="Calibri"/>
+          <w:b/>
+          <w:bCs/>
+        </w:rPr>
+        <w:t>def borrar_</w:t>
+      </w:r>
+      <w:proofErr w:type="gramStart"/>
+      <w:r>
+        <w:rPr>
+          <w:rFonts w:ascii="Calibri" w:eastAsia="Calibri" w:hAnsi="Calibri" w:cs="Calibri"/>
+          <w:b/>
+          <w:bCs/>
+        </w:rPr>
+        <w:t>horizontal(</w:t>
+      </w:r>
+      <w:proofErr w:type="gramEnd"/>
+      <w:r>
+        <w:rPr>
+          <w:rFonts w:ascii="Calibri" w:eastAsia="Calibri" w:hAnsi="Calibri" w:cs="Calibri"/>
+          <w:b/>
+          <w:bCs/>
+        </w:rPr>
+        <w:t xml:space="preserve">tablero: List[List[Char]], contador: Int, fila: Int, columna: Int):List[List[Char]] </w:t>
+      </w:r>
+      <w:r>
+        <w:rPr>
+          <w:rFonts w:ascii="Calibri" w:eastAsia="Calibri" w:hAnsi="Calibri" w:cs="Calibri"/>
+          <w:b/>
+          <w:bCs/>
+        </w:rPr>
+        <w:t>=:</w:t>
+      </w:r>
+      <w:r>
+        <w:rPr>
+          <w:rFonts w:ascii="Calibri" w:eastAsia="Calibri" w:hAnsi="Calibri" w:cs="Calibri"/>
+        </w:rPr>
+        <w:t xml:space="preserve"> </w:t>
+      </w:r>
+      <w:r>
+        <w:rPr>
+          <w:rFonts w:ascii="Calibri" w:eastAsia="Calibri" w:hAnsi="Calibri" w:cs="Calibri"/>
+        </w:rPr>
+        <w:t>Borra n fichas que sean consecutivas y horizontales en el tablero</w:t>
+      </w:r>
+      <w:r>
+        <w:rPr>
+          <w:rFonts w:ascii="Calibri" w:eastAsia="Calibri" w:hAnsi="Calibri" w:cs="Calibri"/>
+        </w:rPr>
+        <w:t>.</w:t>
+      </w:r>
+    </w:p>
+    <w:p>
+      <w:r>
+        <w:rPr>
+          <w:rFonts w:ascii="Calibri" w:eastAsia="Calibri" w:hAnsi="Calibri" w:cs="Calibri"/>
+          <w:b/>
+          <w:bCs/>
+        </w:rPr>
+        <w:t xml:space="preserve">def </w:t>
+      </w:r>
+      <w:proofErr w:type="gramStart"/>
+      <w:r>
+        <w:rPr>
+          <w:rFonts w:ascii="Calibri" w:eastAsia="Calibri" w:hAnsi="Calibri" w:cs="Calibri"/>
+          <w:b/>
+          <w:bCs/>
+        </w:rPr>
+        <w:t>horizontalInverso(</w:t>
+      </w:r>
+      <w:proofErr w:type="gramEnd"/>
+      <w:r>
+        <w:rPr>
+          <w:rFonts w:ascii="Calibri" w:eastAsia="Calibri" w:hAnsi="Calibri" w:cs="Calibri"/>
+          <w:b/>
+          <w:bCs/>
+        </w:rPr>
+        <w:t>tablero: List[List[Char]], contador: Int, fila: Int, columna: Int):Int =:</w:t>
+      </w:r>
+      <w:r>
+        <w:rPr>
+          <w:rFonts w:ascii="Calibri" w:eastAsia="Calibri" w:hAnsi="Calibri" w:cs="Calibri"/>
+        </w:rPr>
+        <w:t xml:space="preserve"> </w:t>
+      </w:r>
+      <w:r>
+        <w:rPr>
+          <w:rFonts w:ascii="Calibri" w:eastAsia="Calibri" w:hAnsi="Calibri" w:cs="Calibri"/>
+        </w:rPr>
+        <w:t>Cuenta cuantas fichas de un mismo color hay de forma consecutiva en una horizontal yendo de adelante hacia detrás</w:t>
+      </w:r>
+      <w:r>
+        <w:rPr>
+          <w:rFonts w:ascii="Calibri" w:eastAsia="Calibri" w:hAnsi="Calibri" w:cs="Calibri"/>
+        </w:rPr>
+        <w:t>.</w:t>
+      </w:r>
+    </w:p>
+    <w:p>
+      <w:r>
+        <w:rPr>
+          <w:rFonts w:ascii="Calibri" w:eastAsia="Calibri" w:hAnsi="Calibri" w:cs="Calibri"/>
+          <w:b/>
+          <w:bCs/>
+        </w:rPr>
+        <w:t xml:space="preserve">def </w:t>
+      </w:r>
+      <w:proofErr w:type="gramStart"/>
+      <w:r>
+        <w:rPr>
+          <w:rFonts w:ascii="Calibri" w:eastAsia="Calibri" w:hAnsi="Calibri" w:cs="Calibri"/>
+          <w:b/>
+          <w:bCs/>
+        </w:rPr>
+        <w:t>vertical(</w:t>
+      </w:r>
+      <w:proofErr w:type="gramEnd"/>
+      <w:r>
+        <w:rPr>
+          <w:rFonts w:ascii="Calibri" w:eastAsia="Calibri" w:hAnsi="Calibri" w:cs="Calibri"/>
+          <w:b/>
+          <w:bCs/>
+        </w:rPr>
+        <w:t>tablero: List[List[Char]], contador: Int, fila: Int, columna: Int):Int =:</w:t>
+      </w:r>
+      <w:r>
+        <w:rPr>
+          <w:rFonts w:ascii="Calibri" w:eastAsia="Calibri" w:hAnsi="Calibri" w:cs="Calibri"/>
+        </w:rPr>
+        <w:t xml:space="preserve"> Cuenta cuantas fichas de un mismo color hay de forma consecutiva en una vertical del tablero</w:t>
+      </w:r>
+      <w:r>
+        <w:rPr>
+          <w:rFonts w:ascii="Calibri" w:eastAsia="Calibri" w:hAnsi="Calibri" w:cs="Calibri"/>
+        </w:rPr>
+        <w:t>.</w:t>
+      </w:r>
+    </w:p>
+    <w:p>
+      <w:r>
+        <w:rPr>
+          <w:rFonts w:ascii="Calibri" w:eastAsia="Calibri" w:hAnsi="Calibri" w:cs="Calibri"/>
+          <w:b/>
+          <w:bCs/>
+        </w:rPr>
+        <w:t>def borrar_</w:t>
+      </w:r>
+      <w:proofErr w:type="gramStart"/>
+      <w:r>
+        <w:rPr>
+          <w:rFonts w:ascii="Calibri" w:eastAsia="Calibri" w:hAnsi="Calibri" w:cs="Calibri"/>
+          <w:b/>
+          <w:bCs/>
+        </w:rPr>
+        <w:t>vertical(</w:t>
+      </w:r>
+      <w:proofErr w:type="gramEnd"/>
+      <w:r>
+        <w:rPr>
+          <w:rFonts w:ascii="Calibri" w:eastAsia="Calibri" w:hAnsi="Calibri" w:cs="Calibri"/>
+          <w:b/>
+          <w:bCs/>
+        </w:rPr>
+        <w:t>tablero: List[List[Char]], contador: Int, fila: Int, columna: Int):List[List[Char]] =:</w:t>
+      </w:r>
+      <w:r>
+        <w:rPr>
+          <w:rFonts w:ascii="Calibri" w:eastAsia="Calibri" w:hAnsi="Calibri" w:cs="Calibri"/>
+        </w:rPr>
+        <w:t xml:space="preserve"> Borra n fichas que sean consecutivas y verticales en el tablero</w:t>
+      </w:r>
+      <w:r>
+        <w:rPr>
+          <w:rFonts w:ascii="Calibri" w:eastAsia="Calibri" w:hAnsi="Calibri" w:cs="Calibri"/>
+        </w:rPr>
+        <w:t>.</w:t>
+      </w:r>
+    </w:p>
+    <w:p>
+      <w:r>
+        <w:rPr>
+          <w:rFonts w:ascii="Calibri" w:eastAsia="Calibri" w:hAnsi="Calibri" w:cs="Calibri"/>
+          <w:b/>
+          <w:bCs/>
+        </w:rPr>
+        <w:t xml:space="preserve">def </w:t>
+      </w:r>
+      <w:proofErr w:type="gramStart"/>
+      <w:r>
+        <w:rPr>
+          <w:rFonts w:ascii="Calibri" w:eastAsia="Calibri" w:hAnsi="Calibri" w:cs="Calibri"/>
+          <w:b/>
+          <w:bCs/>
+        </w:rPr>
+        <w:t>verticalInverso(</w:t>
+      </w:r>
+      <w:proofErr w:type="gramEnd"/>
+      <w:r>
+        <w:rPr>
+          <w:rFonts w:ascii="Calibri" w:eastAsia="Calibri" w:hAnsi="Calibri" w:cs="Calibri"/>
+          <w:b/>
+          <w:bCs/>
+        </w:rPr>
+        <w:t>tablero: List[List[Char]], contador: Int, fila: Int, columna: Int):Int =:</w:t>
+      </w:r>
+      <w:r>
+        <w:rPr>
+          <w:rFonts w:ascii="Calibri" w:eastAsia="Calibri" w:hAnsi="Calibri" w:cs="Calibri"/>
+        </w:rPr>
+        <w:t xml:space="preserve"> </w:t>
+      </w:r>
+      <w:r>
+        <w:rPr>
+          <w:rFonts w:ascii="Calibri" w:eastAsia="Calibri" w:hAnsi="Calibri" w:cs="Calibri"/>
+        </w:rPr>
+        <w:t>Cuenta cuantas fichas de un mismo color hay de forma consecutiva en una vertical yendo de abajo hacia arriba</w:t>
+      </w:r>
+      <w:r>
+        <w:rPr>
+          <w:rFonts w:ascii="Calibri" w:eastAsia="Calibri" w:hAnsi="Calibri" w:cs="Calibri"/>
+        </w:rPr>
+        <w:t>.</w:t>
+      </w:r>
+    </w:p>
+    <w:p>
+      <w:r>
+        <w:rPr>
+          <w:rFonts w:ascii="Calibri" w:eastAsia="Calibri" w:hAnsi="Calibri" w:cs="Calibri"/>
+          <w:b/>
+          <w:bCs/>
+        </w:rPr>
+        <w:t>def diagonal1</w:t>
+      </w:r>
+      <w:proofErr w:type="gramStart"/>
+      <w:r>
+        <w:rPr>
+          <w:rFonts w:ascii="Calibri" w:eastAsia="Calibri" w:hAnsi="Calibri" w:cs="Calibri"/>
+          <w:b/>
+          <w:bCs/>
+        </w:rPr>
+        <w:t>Dcha(</w:t>
+      </w:r>
+      <w:proofErr w:type="gramEnd"/>
+      <w:r>
+        <w:rPr>
+          <w:rFonts w:ascii="Calibri" w:eastAsia="Calibri" w:hAnsi="Calibri" w:cs="Calibri"/>
+          <w:b/>
+          <w:bCs/>
+        </w:rPr>
+        <w:t xml:space="preserve">tablero: List[List[Char]], contador: Int, fila: Int, columna: Int):Int </w:t>
+      </w:r>
+      <w:r>
+        <w:rPr>
+          <w:rFonts w:ascii="Calibri" w:eastAsia="Calibri" w:hAnsi="Calibri" w:cs="Calibri"/>
+          <w:b/>
+          <w:bCs/>
+        </w:rPr>
+        <w:t>=:</w:t>
+      </w:r>
+      <w:r>
+        <w:rPr>
+          <w:rFonts w:ascii="Calibri" w:eastAsia="Calibri" w:hAnsi="Calibri" w:cs="Calibri"/>
+        </w:rPr>
+        <w:t xml:space="preserve"> Cuenta cuantas fichas tiene la diagonal hacia la derecha y hacia abajo.</w:t>
+      </w:r>
+    </w:p>
+    <w:p>
+      <w:r>
+        <w:rPr>
+          <w:rFonts w:ascii="Calibri" w:eastAsia="Calibri" w:hAnsi="Calibri" w:cs="Calibri"/>
+          <w:b/>
+          <w:bCs/>
+        </w:rPr>
+        <w:t>def diagonal2</w:t>
+      </w:r>
+      <w:proofErr w:type="gramStart"/>
+      <w:r>
+        <w:rPr>
+          <w:rFonts w:ascii="Calibri" w:eastAsia="Calibri" w:hAnsi="Calibri" w:cs="Calibri"/>
+          <w:b/>
+          <w:bCs/>
+        </w:rPr>
+        <w:t>Dcha(</w:t>
+      </w:r>
+      <w:proofErr w:type="gramEnd"/>
+      <w:r>
+        <w:rPr>
+          <w:rFonts w:ascii="Calibri" w:eastAsia="Calibri" w:hAnsi="Calibri" w:cs="Calibri"/>
+          <w:b/>
+          <w:bCs/>
+        </w:rPr>
+        <w:t>tablero: List[List[Char]], contador: Int, fila: Int, columna: Int):Int =:</w:t>
+      </w:r>
+      <w:r>
+        <w:rPr>
+          <w:rFonts w:ascii="Calibri" w:eastAsia="Calibri" w:hAnsi="Calibri" w:cs="Calibri"/>
+        </w:rPr>
+        <w:t xml:space="preserve"> </w:t>
+      </w:r>
+      <w:r>
+        <w:rPr>
+          <w:rFonts w:ascii="Calibri" w:eastAsia="Calibri" w:hAnsi="Calibri" w:cs="Calibri"/>
+        </w:rPr>
+        <w:t>Cuenta cuantas fichas tiene la diagonal hacia la derecha y hacia arriba</w:t>
+      </w:r>
+      <w:r>
+        <w:rPr>
+          <w:rFonts w:ascii="Calibri" w:eastAsia="Calibri" w:hAnsi="Calibri" w:cs="Calibri"/>
+        </w:rPr>
+        <w:t>.</w:t>
+      </w:r>
+    </w:p>
+    <w:p>
+      <w:r>
+        <w:rPr>
+          <w:rFonts w:ascii="Calibri" w:eastAsia="Calibri" w:hAnsi="Calibri" w:cs="Calibri"/>
+          <w:b/>
+          <w:bCs/>
+        </w:rPr>
+        <w:t>def diagonal1</w:t>
+      </w:r>
+      <w:proofErr w:type="gramStart"/>
+      <w:r>
+        <w:rPr>
+          <w:rFonts w:ascii="Calibri" w:eastAsia="Calibri" w:hAnsi="Calibri" w:cs="Calibri"/>
+          <w:b/>
+          <w:bCs/>
+        </w:rPr>
+        <w:t>Izq(</w:t>
+      </w:r>
+      <w:proofErr w:type="gramEnd"/>
+      <w:r>
+        <w:rPr>
+          <w:rFonts w:ascii="Calibri" w:eastAsia="Calibri" w:hAnsi="Calibri" w:cs="Calibri"/>
+          <w:b/>
+          <w:bCs/>
+        </w:rPr>
+        <w:t>tablero: List[List[Char]], contador: Int, fila: Int, columna: Int):Int =:</w:t>
+      </w:r>
+      <w:r>
+        <w:rPr>
+          <w:rFonts w:ascii="Calibri" w:eastAsia="Calibri" w:hAnsi="Calibri" w:cs="Calibri"/>
+        </w:rPr>
+        <w:t xml:space="preserve"> Cuenta cuantas fichas tiene la diagonal hacia la izquierda y hacia abajo</w:t>
+      </w:r>
+      <w:r>
+        <w:rPr>
+          <w:rFonts w:ascii="Calibri" w:eastAsia="Calibri" w:hAnsi="Calibri" w:cs="Calibri"/>
+        </w:rPr>
+        <w:t>.</w:t>
+      </w:r>
+    </w:p>
+    <w:p>
+      <w:r>
+        <w:rPr>
+          <w:rFonts w:ascii="Calibri" w:eastAsia="Calibri" w:hAnsi="Calibri" w:cs="Calibri"/>
+          <w:b/>
+          <w:bCs/>
+        </w:rPr>
+        <w:t>def diagonal2</w:t>
+      </w:r>
+      <w:proofErr w:type="gramStart"/>
+      <w:r>
+        <w:rPr>
+          <w:rFonts w:ascii="Calibri" w:eastAsia="Calibri" w:hAnsi="Calibri" w:cs="Calibri"/>
+          <w:b/>
+          <w:bCs/>
+        </w:rPr>
+        <w:t>Izq(</w:t>
+      </w:r>
+      <w:proofErr w:type="gramEnd"/>
+      <w:r>
+        <w:rPr>
+          <w:rFonts w:ascii="Calibri" w:eastAsia="Calibri" w:hAnsi="Calibri" w:cs="Calibri"/>
+          <w:b/>
+          <w:bCs/>
+        </w:rPr>
+        <w:t xml:space="preserve">tablero: List[List[Char]], contador: Int, fila: Int, columna: Int):Int </w:t>
+      </w:r>
+      <w:r>
+        <w:rPr>
+          <w:rFonts w:ascii="Calibri" w:eastAsia="Calibri" w:hAnsi="Calibri" w:cs="Calibri"/>
+          <w:b/>
+          <w:bCs/>
+        </w:rPr>
+        <w:t>=:</w:t>
+      </w:r>
+      <w:r>
+        <w:rPr>
+          <w:rFonts w:ascii="Calibri" w:eastAsia="Calibri" w:hAnsi="Calibri" w:cs="Calibri"/>
+        </w:rPr>
+        <w:t xml:space="preserve"> Cuenta cuantas fichas tiene la diagonal hacia la izquierda y hacia arriba.</w:t>
+      </w:r>
+    </w:p>
+    <w:p>
+      <w:r>
+        <w:rPr>
+          <w:rFonts w:ascii="Calibri" w:eastAsia="Calibri" w:hAnsi="Calibri" w:cs="Calibri"/>
+          <w:b/>
+          <w:bCs/>
+        </w:rPr>
+        <w:t xml:space="preserve">def </w:t>
+      </w:r>
+      <w:proofErr w:type="gramStart"/>
+      <w:r>
+        <w:rPr>
+          <w:rFonts w:ascii="Calibri" w:eastAsia="Calibri" w:hAnsi="Calibri" w:cs="Calibri"/>
+          <w:b/>
+          <w:bCs/>
+        </w:rPr>
+        <w:t>diagonal(</w:t>
+      </w:r>
+      <w:proofErr w:type="gramEnd"/>
+      <w:r>
+        <w:rPr>
+          <w:rFonts w:ascii="Calibri" w:eastAsia="Calibri" w:hAnsi="Calibri" w:cs="Calibri"/>
+          <w:b/>
+          <w:bCs/>
+        </w:rPr>
+        <w:t>tablero: List[List[Char]], contador: Int, fila: Int, columna: Int, lado: Char, color: Char):Int =:</w:t>
+      </w:r>
+      <w:r>
+        <w:rPr>
+          <w:rFonts w:ascii="Calibri" w:eastAsia="Calibri" w:hAnsi="Calibri" w:cs="Calibri"/>
+        </w:rPr>
+        <w:t xml:space="preserve"> </w:t>
+      </w:r>
+      <w:r>
+        <w:rPr>
+          <w:rFonts w:ascii="Calibri" w:eastAsia="Calibri" w:hAnsi="Calibri" w:cs="Calibri"/>
+        </w:rPr>
+        <w:t>Función</w:t>
+      </w:r>
+      <w:r>
+        <w:rPr>
+          <w:rFonts w:ascii="Calibri" w:eastAsia="Calibri" w:hAnsi="Calibri" w:cs="Calibri"/>
+        </w:rPr>
+        <w:t xml:space="preserve"> auxiliar que devuelve el </w:t>
+      </w:r>
+      <w:r>
+        <w:rPr>
+          <w:rFonts w:ascii="Calibri" w:eastAsia="Calibri" w:hAnsi="Calibri" w:cs="Calibri"/>
+        </w:rPr>
+        <w:t>número</w:t>
+      </w:r>
+      <w:r>
+        <w:rPr>
+          <w:rFonts w:ascii="Calibri" w:eastAsia="Calibri" w:hAnsi="Calibri" w:cs="Calibri"/>
+        </w:rPr>
+        <w:t xml:space="preserve"> de fichas que forman una diagonal </w:t>
+      </w:r>
+      <w:r>
+        <w:rPr>
+          <w:rFonts w:ascii="Calibri" w:eastAsia="Calibri" w:hAnsi="Calibri" w:cs="Calibri"/>
+        </w:rPr>
+        <w:t>según</w:t>
+      </w:r>
+      <w:r>
+        <w:rPr>
+          <w:rFonts w:ascii="Calibri" w:eastAsia="Calibri" w:hAnsi="Calibri" w:cs="Calibri"/>
+        </w:rPr>
+        <w:t xml:space="preserve"> un parámetro</w:t>
+      </w:r>
+      <w:r>
+        <w:rPr>
+          <w:rFonts w:ascii="Calibri" w:eastAsia="Calibri" w:hAnsi="Calibri" w:cs="Calibri"/>
+        </w:rPr>
+        <w:t xml:space="preserve">, esta diagonal será la diagonal convencional y se usará para poder identificar las diagonales </w:t>
+      </w:r>
+      <w:r>
+        <w:rPr>
+          <w:rFonts w:ascii="Calibri" w:eastAsia="Calibri" w:hAnsi="Calibri" w:cs="Calibri"/>
+        </w:rPr>
+        <w:t>que se requieren en la práctica.</w:t>
+      </w:r>
+    </w:p>
+    <w:p>
+      <w:pPr>
+        <w:rPr>
+          <w:b/>
+          <w:bCs/>
+        </w:rPr>
+      </w:pPr>
+      <w:r>
+        <w:rPr>
+          <w:b/>
+          <w:bCs/>
+        </w:rPr>
+        <w:t>def diagonal1</w:t>
+      </w:r>
+      <w:proofErr w:type="gramStart"/>
+      <w:r>
+        <w:rPr>
+          <w:b/>
+          <w:bCs/>
+        </w:rPr>
+        <w:t>IzqFija(</w:t>
+      </w:r>
+      <w:proofErr w:type="gramEnd"/>
+      <w:r>
+        <w:rPr>
+          <w:b/>
+          <w:bCs/>
+        </w:rPr>
+        <w:t xml:space="preserve">tablero: List[List[Char]], contador: Int, index: Int, fila: Int, columna: Int, ficha: Char):Int </w:t>
+      </w:r>
+      <w:r>
+        <w:rPr>
+          <w:b/>
+          <w:bCs/>
+        </w:rPr>
+        <w:t xml:space="preserve">=: </w:t>
+      </w:r>
+    </w:p>
+    <w:p>
+      <w:pPr>
+        <w:rPr>
+          <w:b/>
+          <w:bCs/>
+        </w:rPr>
+      </w:pPr>
+      <w:r>
+        <w:rPr>
+          <w:rFonts w:ascii="Calibri" w:eastAsia="Calibri" w:hAnsi="Calibri" w:cs="Calibri"/>
+          <w:b/>
+          <w:bCs/>
+        </w:rPr>
+        <w:t>def diagonal2</w:t>
+      </w:r>
+      <w:proofErr w:type="gramStart"/>
+      <w:r>
+        <w:rPr>
+          <w:rFonts w:ascii="Calibri" w:eastAsia="Calibri" w:hAnsi="Calibri" w:cs="Calibri"/>
+          <w:b/>
+          <w:bCs/>
+        </w:rPr>
+        <w:t>IzqFija(</w:t>
+      </w:r>
+      <w:proofErr w:type="gramEnd"/>
+      <w:r>
+        <w:rPr>
+          <w:rFonts w:ascii="Calibri" w:eastAsia="Calibri" w:hAnsi="Calibri" w:cs="Calibri"/>
+          <w:b/>
+          <w:bCs/>
+        </w:rPr>
+        <w:t xml:space="preserve">tablero: List[List[Char]], contador: Int, index: Int, fila: Int, columna: Int, ficha: Char):Int =: </w:t>
+      </w:r>
+    </w:p>
+    <w:p>
+      <w:pPr>
+        <w:rPr>
+          <w:b/>
+          <w:bCs/>
+        </w:rPr>
+      </w:pPr>
+      <w:r>
+        <w:rPr>
+          <w:rFonts w:ascii="Calibri" w:eastAsia="Calibri" w:hAnsi="Calibri" w:cs="Calibri"/>
+          <w:b/>
+          <w:bCs/>
+        </w:rPr>
+        <w:t>def diagonal1</w:t>
+      </w:r>
+      <w:proofErr w:type="gramStart"/>
+      <w:r>
+        <w:rPr>
+          <w:rFonts w:ascii="Calibri" w:eastAsia="Calibri" w:hAnsi="Calibri" w:cs="Calibri"/>
+          <w:b/>
+          <w:bCs/>
+        </w:rPr>
+        <w:t>DchaFija(</w:t>
+      </w:r>
+      <w:proofErr w:type="gramEnd"/>
+      <w:r>
+        <w:rPr>
+          <w:rFonts w:ascii="Calibri" w:eastAsia="Calibri" w:hAnsi="Calibri" w:cs="Calibri"/>
+          <w:b/>
+          <w:bCs/>
+        </w:rPr>
+        <w:t>tablero: List[List[Char]], contador: Int, index: Int, fila: Int, columna: Int, ficha: Char):Int =</w:t>
+      </w:r>
+    </w:p>
+    <w:p>
+      <w:pPr>
+        <w:rPr>
+          <w:b/>
+          <w:bCs/>
+        </w:rPr>
+      </w:pPr>
+      <w:r>
+        <w:rPr>
+          <w:rFonts w:ascii="Calibri" w:eastAsia="Calibri" w:hAnsi="Calibri" w:cs="Calibri"/>
+          <w:b/>
+          <w:bCs/>
+        </w:rPr>
+        <w:t>def diagonal2</w:t>
+      </w:r>
+      <w:proofErr w:type="gramStart"/>
+      <w:r>
+        <w:rPr>
+          <w:rFonts w:ascii="Calibri" w:eastAsia="Calibri" w:hAnsi="Calibri" w:cs="Calibri"/>
+          <w:b/>
+          <w:bCs/>
+        </w:rPr>
+        <w:t>DchaFija(</w:t>
+      </w:r>
+      <w:proofErr w:type="gramEnd"/>
+      <w:r>
+        <w:rPr>
+          <w:rFonts w:ascii="Calibri" w:eastAsia="Calibri" w:hAnsi="Calibri" w:cs="Calibri"/>
+          <w:b/>
+          <w:bCs/>
+        </w:rPr>
+        <w:t>tablero: List[List[Char]], contador: Int, index: Int, fila: Int, columna: Int, ficha: Char):Int =:</w:t>
+      </w:r>
+    </w:p>
+    <w:p>
+      <w:r>
+        <w:t xml:space="preserve">Estas funciones retornan un contador con el </w:t>
+      </w:r>
+      <w:r>
+        <w:t>número</w:t>
+      </w:r>
+      <w:r>
+        <w:t xml:space="preserve"> de fichas que hay en las posiciones de una</w:t>
+      </w:r>
+      <w:r>
+        <w:t xml:space="preserve"> diagonal sin tener estas que ser todas iguales. La </w:t>
+      </w:r>
+      <w:r>
+        <w:t>iteración</w:t>
+      </w:r>
+      <w:r>
+        <w:t xml:space="preserve"> de index hace que se puedan</w:t>
+      </w:r>
+      <w:r>
+        <w:t xml:space="preserve"> </w:t>
+      </w:r>
+      <w:r>
+        <w:t>comprobar correctamente</w:t>
+      </w:r>
+      <w:r>
+        <w:t>, ya que para cada valor de index, el cual se va iterando con cada llamada recursiva, habr</w:t>
+      </w:r>
+      <w:r>
+        <w:t>á una posición diferente para comprobar, haciendo que se comprueben las 5 posiciones de una diagonal.</w:t>
+      </w:r>
+    </w:p>
+    <w:p>
+      <w:pPr>
+        <w:rPr>
+          <w:b/>
+          <w:bCs/>
+        </w:rPr>
+      </w:pPr>
+    </w:p>
+    <w:p>
+      <w:r>
+        <w:rPr>
+          <w:rFonts w:ascii="Calibri" w:eastAsia="Calibri" w:hAnsi="Calibri" w:cs="Calibri"/>
+          <w:b/>
+          <w:bCs/>
+        </w:rPr>
+        <w:t>def borrar_</w:t>
+      </w:r>
+      <w:proofErr w:type="gramStart"/>
+      <w:r>
+        <w:rPr>
+          <w:rFonts w:ascii="Calibri" w:eastAsia="Calibri" w:hAnsi="Calibri" w:cs="Calibri"/>
+          <w:b/>
+          <w:bCs/>
+        </w:rPr>
+        <w:t>izquierda(</w:t>
+      </w:r>
+      <w:proofErr w:type="gramEnd"/>
+      <w:r>
+        <w:rPr>
+          <w:rFonts w:ascii="Calibri" w:eastAsia="Calibri" w:hAnsi="Calibri" w:cs="Calibri"/>
+          <w:b/>
+          <w:bCs/>
+        </w:rPr>
+        <w:t>tablero: List[List[Char]], contador: Int, fila: Int, columna: Int):List[List[Char]] =:</w:t>
+      </w:r>
+      <w:r>
+        <w:rPr>
+          <w:rFonts w:ascii="Calibri" w:eastAsia="Calibri" w:hAnsi="Calibri" w:cs="Calibri"/>
+        </w:rPr>
+        <w:t xml:space="preserve"> Borra n fichas consecutivas de una diagonal izquierda</w:t>
+      </w:r>
+    </w:p>
+    <w:p>
+      <w:pPr>
+        <w:rPr>
+          <w:rFonts w:ascii="Calibri" w:eastAsia="Calibri" w:hAnsi="Calibri" w:cs="Calibri"/>
+        </w:rPr>
+      </w:pPr>
+      <w:r>
+        <w:rPr>
+          <w:rFonts w:ascii="Calibri" w:eastAsia="Calibri" w:hAnsi="Calibri" w:cs="Calibri"/>
+          <w:b/>
+          <w:bCs/>
+        </w:rPr>
+        <w:t>def borrar_</w:t>
+      </w:r>
+      <w:proofErr w:type="gramStart"/>
+      <w:r>
+        <w:rPr>
+          <w:rFonts w:ascii="Calibri" w:eastAsia="Calibri" w:hAnsi="Calibri" w:cs="Calibri"/>
+          <w:b/>
+          <w:bCs/>
+        </w:rPr>
+        <w:t>derecha(</w:t>
+      </w:r>
+      <w:proofErr w:type="gramEnd"/>
+      <w:r>
+        <w:rPr>
+          <w:rFonts w:ascii="Calibri" w:eastAsia="Calibri" w:hAnsi="Calibri" w:cs="Calibri"/>
+          <w:b/>
+          <w:bCs/>
+        </w:rPr>
+        <w:t>tablero: List[List[Char]], contador: Int, fila: Int, columna: Int):List[List[Char]] =:</w:t>
+      </w:r>
+      <w:r>
+        <w:rPr>
+          <w:rFonts w:ascii="Calibri" w:eastAsia="Calibri" w:hAnsi="Calibri" w:cs="Calibri"/>
+        </w:rPr>
+        <w:t xml:space="preserve"> Borra n fichas consecutivas de una diagonal derecha</w:t>
+      </w:r>
+    </w:p>
+    <w:p>
+      <w:pPr>
+        <w:rPr>
+          <w:rFonts w:ascii="Calibri" w:eastAsia="Calibri" w:hAnsi="Calibri" w:cs="Calibri"/>
+          <w:b/>
+          <w:bCs/>
+        </w:rPr>
+      </w:pPr>
+      <w:r>
+        <w:rPr>
+          <w:rFonts w:ascii="Calibri" w:eastAsia="Calibri" w:hAnsi="Calibri" w:cs="Calibri"/>
+          <w:b/>
+          <w:bCs/>
+        </w:rPr>
+        <w:t>def mejor_</w:t>
+      </w:r>
+      <w:proofErr w:type="gramStart"/>
+      <w:r>
+        <w:rPr>
+          <w:rFonts w:ascii="Calibri" w:eastAsia="Calibri" w:hAnsi="Calibri" w:cs="Calibri"/>
+          <w:b/>
+          <w:bCs/>
+        </w:rPr>
+        <w:t>jugada(</w:t>
+      </w:r>
+      <w:proofErr w:type="gramEnd"/>
+      <w:r>
+        <w:rPr>
+          <w:rFonts w:ascii="Calibri" w:eastAsia="Calibri" w:hAnsi="Calibri" w:cs="Calibri"/>
+          <w:b/>
+          <w:bCs/>
+        </w:rPr>
+        <w:t>tablero: List[List[Char]]):List[Char] =</w:t>
+      </w:r>
+      <w:r>
+        <w:rPr>
+          <w:rFonts w:ascii="Calibri" w:eastAsia="Calibri" w:hAnsi="Calibri" w:cs="Calibri"/>
+          <w:b/>
+          <w:bCs/>
+        </w:rPr>
+        <w:t xml:space="preserve"> </w:t>
+      </w:r>
+    </w:p>
+    <w:p>
+      <w:pPr>
+        <w:rPr>
+          <w:rFonts w:ascii="Calibri" w:eastAsia="Calibri" w:hAnsi="Calibri" w:cs="Calibri"/>
+          <w:b/>
+          <w:bCs/>
+        </w:rPr>
+      </w:pPr>
+      <w:r>
+        <w:rPr>
+          <w:rFonts w:ascii="Calibri" w:eastAsia="Calibri" w:hAnsi="Calibri" w:cs="Calibri"/>
+          <w:b/>
+          <w:bCs/>
+        </w:rPr>
+        <w:t>def mejor_</w:t>
+      </w:r>
+      <w:proofErr w:type="gramStart"/>
+      <w:r>
+        <w:rPr>
+          <w:rFonts w:ascii="Calibri" w:eastAsia="Calibri" w:hAnsi="Calibri" w:cs="Calibri"/>
+          <w:b/>
+          <w:bCs/>
+        </w:rPr>
+        <w:t>jugadaAux(</w:t>
+      </w:r>
+      <w:proofErr w:type="gramEnd"/>
+      <w:r>
+        <w:rPr>
+          <w:rFonts w:ascii="Calibri" w:eastAsia="Calibri" w:hAnsi="Calibri" w:cs="Calibri"/>
+          <w:b/>
+          <w:bCs/>
+        </w:rPr>
+        <w:t xml:space="preserve">tablero: List[List[Char]], fila: Int, columna: Int, filaMax: Int, columnaMax: Int, contadorMax: Int, colorMax: Char, tipo: Int, colorElegido: Char):List[Char] =: </w:t>
+      </w:r>
+    </w:p>
+    <w:p>
+      <w:r>
+        <w:rPr>
+          <w:rFonts w:ascii="Calibri" w:eastAsia="Calibri" w:hAnsi="Calibri" w:cs="Calibri"/>
+        </w:rPr>
+        <w:t xml:space="preserve">Devuelve una lista con la </w:t>
+      </w:r>
+      <w:r>
+        <w:rPr>
+          <w:rFonts w:ascii="Calibri" w:eastAsia="Calibri" w:hAnsi="Calibri" w:cs="Calibri"/>
+        </w:rPr>
+        <w:t>información</w:t>
+      </w:r>
+      <w:r>
+        <w:rPr>
+          <w:rFonts w:ascii="Calibri" w:eastAsia="Calibri" w:hAnsi="Calibri" w:cs="Calibri"/>
+        </w:rPr>
+        <w:t xml:space="preserve"> del mejor movimiento posible que el jugador puede realizar en el siguiente o siguientes movimientos iterando y recorriendo la matriz </w:t>
+      </w:r>
+      <w:r>
+        <w:rPr>
+          <w:rFonts w:ascii="Calibri" w:eastAsia="Calibri" w:hAnsi="Calibri" w:cs="Calibri"/>
+        </w:rPr>
+        <w:t>posición</w:t>
+      </w:r>
+      <w:r>
+        <w:rPr>
+          <w:rFonts w:ascii="Calibri" w:eastAsia="Calibri" w:hAnsi="Calibri" w:cs="Calibri"/>
+        </w:rPr>
+        <w:t xml:space="preserve"> por </w:t>
+      </w:r>
+      <w:r>
+        <w:rPr>
+          <w:rFonts w:ascii="Calibri" w:eastAsia="Calibri" w:hAnsi="Calibri" w:cs="Calibri"/>
+        </w:rPr>
+        <w:t>posición</w:t>
+      </w:r>
+      <w:r>
+        <w:rPr>
+          <w:rFonts w:ascii="Calibri" w:eastAsia="Calibri" w:hAnsi="Calibri" w:cs="Calibri"/>
+        </w:rPr>
+        <w:t xml:space="preserve"> en cada </w:t>
+      </w:r>
+      <w:r>
+        <w:rPr>
+          <w:rFonts w:ascii="Calibri" w:eastAsia="Calibri" w:hAnsi="Calibri" w:cs="Calibri"/>
+        </w:rPr>
+        <w:t>posición</w:t>
+      </w:r>
+      <w:r>
+        <w:rPr>
+          <w:rFonts w:ascii="Calibri" w:eastAsia="Calibri" w:hAnsi="Calibri" w:cs="Calibri"/>
+        </w:rPr>
+        <w:t xml:space="preserve"> comprobando cada uno de los colores, la lista tiene esta </w:t>
+      </w:r>
+      <w:r>
+        <w:rPr>
+          <w:rFonts w:ascii="Calibri" w:eastAsia="Calibri" w:hAnsi="Calibri" w:cs="Calibri"/>
+        </w:rPr>
+        <w:t>información</w:t>
+      </w:r>
+      <w:r>
+        <w:rPr>
+          <w:rFonts w:ascii="Calibri" w:eastAsia="Calibri" w:hAnsi="Calibri" w:cs="Calibri"/>
+        </w:rPr>
+        <w:t>: List(fila, columna, color, contador, tipo)</w:t>
+      </w:r>
+      <w:r>
+        <w:rPr>
+          <w:rFonts w:ascii="Calibri" w:eastAsia="Calibri" w:hAnsi="Calibri" w:cs="Calibri"/>
+        </w:rPr>
+        <w:t>, e</w:t>
+      </w:r>
+      <w:r>
+        <w:rPr>
+          <w:rFonts w:ascii="Calibri" w:eastAsia="Calibri" w:hAnsi="Calibri" w:cs="Calibri"/>
+        </w:rPr>
+        <w:t>l tipo se refiere a 1(horizontal), 2(vertical), 3(diagonalizq1), 4(diagonaldcha1</w:t>
+      </w:r>
+      <w:r>
+        <w:rPr>
+          <w:rFonts w:ascii="Calibri" w:eastAsia="Calibri" w:hAnsi="Calibri" w:cs="Calibri"/>
+        </w:rPr>
+        <w:t>), 5(diagonalizq2), 6(diagonaldcha2), 7(mitadhorizontal), 8(mitadvertical</w:t>
+      </w:r>
+      <w:r>
+        <w:rPr>
+          <w:rFonts w:ascii="Calibri" w:eastAsia="Calibri" w:hAnsi="Calibri" w:cs="Calibri"/>
+        </w:rPr>
+        <w:t>)</w:t>
+      </w:r>
+      <w:r>
+        <w:rPr>
+          <w:rFonts w:ascii="Calibri" w:eastAsia="Calibri" w:hAnsi="Calibri" w:cs="Calibri"/>
+        </w:rPr>
+        <w:t xml:space="preserve">, </w:t>
+      </w:r>
+      <w:r>
+        <w:rPr>
+          <w:rFonts w:ascii="Calibri" w:eastAsia="Calibri" w:hAnsi="Calibri" w:cs="Calibri"/>
+        </w:rPr>
+        <w:t>9-24(todas las posibilidades de crear una diagonal)</w:t>
+      </w:r>
+      <w:r>
+        <w:rPr>
+          <w:rFonts w:ascii="Calibri" w:eastAsia="Calibri" w:hAnsi="Calibri" w:cs="Calibri"/>
+        </w:rPr>
+        <w:t>.</w:t>
+      </w:r>
+    </w:p>
+    <w:p>
+      <w:r>
+        <w:rPr>
+          <w:rFonts w:ascii="Calibri" w:eastAsia="Calibri" w:hAnsi="Calibri" w:cs="Calibri"/>
+          <w:b/>
+        </w:rPr>
+        <w:t xml:space="preserve">def </w:t>
+      </w:r>
+      <w:proofErr w:type="gramStart"/>
+      <w:r>
+        <w:rPr>
+          <w:rFonts w:ascii="Calibri" w:eastAsia="Calibri" w:hAnsi="Calibri" w:cs="Calibri"/>
+          <w:b/>
+        </w:rPr>
+        <w:t>siguiente(</w:t>
+      </w:r>
+      <w:proofErr w:type="gramEnd"/>
+      <w:r>
+        <w:rPr>
+          <w:rFonts w:ascii="Calibri" w:eastAsia="Calibri" w:hAnsi="Calibri" w:cs="Calibri"/>
+          <w:b/>
+        </w:rPr>
+        <w:t xml:space="preserve">anterior: Char): Char = { siguienteAux(anterior, 0), </w:t>
+      </w:r>
+      <w:r>
+        <w:rPr>
+          <w:rFonts w:ascii="Calibri" w:eastAsia="Calibri" w:hAnsi="Calibri" w:cs="Calibri"/>
+          <w:b/>
+        </w:rPr>
+        <w:t xml:space="preserve">def siguienteAux(anterior: Char, contador: Int): Char </w:t>
+      </w:r>
+      <w:r>
+        <w:rPr>
+          <w:rFonts w:ascii="Calibri" w:eastAsia="Calibri" w:hAnsi="Calibri" w:cs="Calibri"/>
+          <w:b/>
+        </w:rPr>
+        <w:t>=:</w:t>
+      </w:r>
+      <w:r>
+        <w:rPr>
+          <w:rFonts w:ascii="Calibri" w:eastAsia="Calibri" w:hAnsi="Calibri" w:cs="Calibri"/>
+        </w:rPr>
+        <w:t xml:space="preserve"> Devuelve el siguiente color a comprobar a partir de un color dado</w:t>
+      </w:r>
+      <w:r>
+        <w:rPr>
+          <w:rFonts w:ascii="Calibri" w:eastAsia="Calibri" w:hAnsi="Calibri" w:cs="Calibri"/>
+        </w:rPr>
+        <w:t xml:space="preserve">, según </w:t>
+      </w:r>
+      <w:r>
+        <w:rPr>
+          <w:rFonts w:ascii="Calibri" w:eastAsia="Calibri" w:hAnsi="Calibri" w:cs="Calibri"/>
+        </w:rPr>
+        <w:t>la lista de colores del programa</w:t>
+      </w:r>
+    </w:p>
+    <w:p>
+      <w:r>
+        <w:rPr>
+          <w:rFonts w:ascii="Calibri" w:eastAsia="Calibri" w:hAnsi="Calibri" w:cs="Calibri"/>
+          <w:b/>
+        </w:rPr>
+        <w:t xml:space="preserve">def maximo_lista(listaContadores: List[Int]):List[Int] =, def maximo_listaAux(listaContadores: List[Int],contador: Int, maximo: Int, tipo: Int):List[Int] =: </w:t>
+      </w:r>
+      <w:r>
+        <w:rPr>
+          <w:rFonts w:ascii="Calibri" w:eastAsia="Calibri" w:hAnsi="Calibri" w:cs="Calibri"/>
+        </w:rPr>
+        <w:t xml:space="preserve">Devuelve una lista que tiene como primer </w:t>
+      </w:r>
+      <w:r>
+        <w:rPr>
+          <w:rFonts w:ascii="Calibri" w:eastAsia="Calibri" w:hAnsi="Calibri" w:cs="Calibri"/>
+        </w:rPr>
+        <w:t>número</w:t>
+      </w:r>
+      <w:r>
+        <w:rPr>
+          <w:rFonts w:ascii="Calibri" w:eastAsia="Calibri" w:hAnsi="Calibri" w:cs="Calibri"/>
+        </w:rPr>
+        <w:t xml:space="preserve"> el </w:t>
+      </w:r>
+      <w:r>
+        <w:rPr>
+          <w:rFonts w:ascii="Calibri" w:eastAsia="Calibri" w:hAnsi="Calibri" w:cs="Calibri"/>
+        </w:rPr>
+        <w:t>máximo</w:t>
+      </w:r>
+      <w:r>
+        <w:rPr>
+          <w:rFonts w:ascii="Calibri" w:eastAsia="Calibri" w:hAnsi="Calibri" w:cs="Calibri"/>
+        </w:rPr>
+        <w:t xml:space="preserve"> de todos los valores de una lista y como segundo numero la </w:t>
+      </w:r>
+      <w:r>
+        <w:rPr>
+          <w:rFonts w:ascii="Calibri" w:eastAsia="Calibri" w:hAnsi="Calibri" w:cs="Calibri"/>
+        </w:rPr>
+        <w:t>posición</w:t>
+      </w:r>
+      <w:r>
+        <w:rPr>
+          <w:rFonts w:ascii="Calibri" w:eastAsia="Calibri" w:hAnsi="Calibri" w:cs="Calibri"/>
+        </w:rPr>
+        <w:t xml:space="preserve"> que tiene</w:t>
+      </w:r>
+      <w:r>
+        <w:rPr>
+          <w:rFonts w:ascii="Calibri" w:eastAsia="Calibri" w:hAnsi="Calibri" w:cs="Calibri"/>
+        </w:rPr>
+        <w:t xml:space="preserve">, </w:t>
+      </w:r>
+      <w:r>
+        <w:rPr>
+          <w:rFonts w:ascii="Calibri" w:eastAsia="Calibri" w:hAnsi="Calibri" w:cs="Calibri"/>
+        </w:rPr>
+        <w:t xml:space="preserve">se usa para saber el </w:t>
+      </w:r>
+      <w:r>
+        <w:rPr>
+          <w:rFonts w:ascii="Calibri" w:eastAsia="Calibri" w:hAnsi="Calibri" w:cs="Calibri"/>
+        </w:rPr>
+        <w:t>máximo</w:t>
+      </w:r>
+      <w:r>
+        <w:rPr>
+          <w:rFonts w:ascii="Calibri" w:eastAsia="Calibri" w:hAnsi="Calibri" w:cs="Calibri"/>
+        </w:rPr>
+        <w:t xml:space="preserve"> de todos los contadores </w:t>
+      </w:r>
+      <w:r>
+        <w:rPr>
+          <w:rFonts w:ascii="Calibri" w:eastAsia="Calibri" w:hAnsi="Calibri" w:cs="Calibri"/>
+        </w:rPr>
+        <w:t>además</w:t>
+      </w:r>
+      <w:r>
+        <w:rPr>
+          <w:rFonts w:ascii="Calibri" w:eastAsia="Calibri" w:hAnsi="Calibri" w:cs="Calibri"/>
+        </w:rPr>
+        <w:t xml:space="preserve"> de si ese contador es de una</w:t>
+      </w:r>
+      <w:r>
+        <w:rPr>
+          <w:rFonts w:ascii="Calibri" w:eastAsia="Calibri" w:hAnsi="Calibri" w:cs="Calibri"/>
+        </w:rPr>
+        <w:t xml:space="preserve"> horizontal, vertical, diagonal. </w:t>
+      </w:r>
+    </w:p>
+    <w:p>
+      <w:r>
+        <w:rPr>
+          <w:rFonts w:ascii="Calibri" w:eastAsia="Calibri" w:hAnsi="Calibri" w:cs="Calibri"/>
+          <w:b/>
+        </w:rPr>
+        <w:t>def contar_</w:t>
+      </w:r>
+      <w:proofErr w:type="gramStart"/>
+      <w:r>
+        <w:rPr>
+          <w:rFonts w:ascii="Calibri" w:eastAsia="Calibri" w:hAnsi="Calibri" w:cs="Calibri"/>
+          <w:b/>
+        </w:rPr>
+        <w:t>color(</w:t>
+      </w:r>
+      <w:proofErr w:type="gramEnd"/>
+      <w:r>
+        <w:rPr>
+          <w:rFonts w:ascii="Calibri" w:eastAsia="Calibri" w:hAnsi="Calibri" w:cs="Calibri"/>
+          <w:b/>
+        </w:rPr>
+        <w:t>tablero: List[List[Char]], color: Char): Int =, def contar_colorAux(tablero: List[List[Char]], color: Char, contador: Int, fila: Int, columna: Int):Int =:</w:t>
+      </w:r>
+      <w:r>
+        <w:rPr>
+          <w:rFonts w:ascii="Calibri" w:eastAsia="Calibri" w:hAnsi="Calibri" w:cs="Calibri"/>
+        </w:rPr>
+        <w:t xml:space="preserve"> </w:t>
+      </w:r>
+      <w:r>
+        <w:rPr>
+          <w:rFonts w:ascii="Calibri" w:eastAsia="Calibri" w:hAnsi="Calibri" w:cs="Calibri"/>
+        </w:rPr>
+        <w:t xml:space="preserve">Cuenta el </w:t>
+      </w:r>
+      <w:r>
+        <w:rPr>
+          <w:rFonts w:ascii="Calibri" w:eastAsia="Calibri" w:hAnsi="Calibri" w:cs="Calibri"/>
+        </w:rPr>
+        <w:t>número</w:t>
+      </w:r>
+      <w:r>
+        <w:rPr>
+          <w:rFonts w:ascii="Calibri" w:eastAsia="Calibri" w:hAnsi="Calibri" w:cs="Calibri"/>
+        </w:rPr>
+        <w:t xml:space="preserve"> de ocurrencias de un color en el tablero.</w:t>
+      </w:r>
+    </w:p>
+    <w:p/>
     <w:p>
       <w:pPr>
         <w:spacing w:before="160"/>
@@ -4675,42 +8028,6 @@
           <w:u w:val="single"/>
         </w:rPr>
       </w:pPr>
-    </w:p>
-    <w:p>
-      <w:pPr>
-        <w:spacing w:before="160"/>
-        <w:rPr>
-          <w:u w:val="single"/>
-        </w:rPr>
-      </w:pPr>
-      <w:r>
-        <w:rPr>
-          <w:u w:val="single"/>
-        </w:rPr>
-        <w:t>CONSOLA</w:t>
-      </w:r>
-    </w:p>
-    <w:p>
-      <w:pPr>
-        <w:spacing w:before="160"/>
-        <w:rPr>
-          <w:u w:val="single"/>
-        </w:rPr>
-      </w:pPr>
-    </w:p>
-    <w:p>
-      <w:pPr>
-        <w:spacing w:before="160"/>
-        <w:rPr>
-          <w:u w:val="single"/>
-        </w:rPr>
-      </w:pPr>
-      <w:r>
-        <w:rPr>
-          <w:u w:val="single"/>
-        </w:rPr>
-        <w:t>INTERFAZ</w:t>
-      </w:r>
     </w:p>
     <w:sectPr>
       <w:pgSz w:w="11906" w:h="16838"/>
@@ -5474,6 +8791,36 @@
       <w:szCs w:val="26"/>
     </w:rPr>
   </w:style>
+  <w:style w:type="paragraph" w:styleId="Textodeglobo">
+    <w:name w:val="Balloon Text"/>
+    <w:basedOn w:val="Normal"/>
+    <w:link w:val="TextodegloboCar"/>
+    <w:uiPriority w:val="99"/>
+    <w:semiHidden/>
+    <w:unhideWhenUsed/>
+    <w:rsid w:val="008A6823"/>
+    <w:pPr>
+      <w:spacing w:after="0" w:line="240" w:lineRule="auto"/>
+    </w:pPr>
+    <w:rPr>
+      <w:rFonts w:ascii="Segoe UI" w:hAnsi="Segoe UI" w:cs="Segoe UI"/>
+      <w:sz w:val="18"/>
+      <w:szCs w:val="18"/>
+    </w:rPr>
+  </w:style>
+  <w:style w:type="character" w:customStyle="1" w:styleId="TextodegloboCar">
+    <w:name w:val="Texto de globo Car"/>
+    <w:basedOn w:val="Fuentedeprrafopredeter"/>
+    <w:link w:val="Textodeglobo"/>
+    <w:uiPriority w:val="99"/>
+    <w:semiHidden/>
+    <w:rsid w:val="008A6823"/>
+    <w:rPr>
+      <w:rFonts w:ascii="Segoe UI" w:hAnsi="Segoe UI" w:cs="Segoe UI"/>
+      <w:sz w:val="18"/>
+      <w:szCs w:val="18"/>
+    </w:rPr>
+  </w:style>
 </w:styles>
 </file>
 

--- a/MEMORIAPL2.docx
+++ b/MEMORIAPL2.docx
@@ -13,6 +13,7 @@
     <w:p>
       <w:pPr>
         <w:pStyle w:val="Sinespaciado"/>
+        <w:jc w:val="center"/>
       </w:pPr>
       <w:r>
         <w:t>PROGRAMACIÓN FUNCIONAL</w:t>
@@ -52,146 +53,43 @@
       <w:pPr>
         <w:pStyle w:val="Sinespaciado"/>
       </w:pPr>
-    </w:p>
-    <w:p>
-      <w:pPr>
-        <w:pStyle w:val="Sinespaciado"/>
-      </w:pPr>
-    </w:p>
-    <w:p>
-      <w:pPr>
-        <w:pStyle w:val="Sinespaciado"/>
-      </w:pPr>
-    </w:p>
-    <w:p>
-      <w:pPr>
-        <w:pStyle w:val="Sinespaciado"/>
-      </w:pPr>
-    </w:p>
-    <w:p>
-      <w:pPr>
-        <w:pStyle w:val="Sinespaciado"/>
-      </w:pPr>
-    </w:p>
-    <w:p>
-      <w:pPr>
-        <w:pStyle w:val="Sinespaciado"/>
-      </w:pPr>
-    </w:p>
-    <w:p>
-      <w:pPr>
-        <w:pStyle w:val="Sinespaciado"/>
-      </w:pPr>
-    </w:p>
-    <w:p>
-      <w:pPr>
-        <w:pStyle w:val="Sinespaciado"/>
-      </w:pPr>
-    </w:p>
-    <w:p>
-      <w:pPr>
-        <w:pStyle w:val="Sinespaciado"/>
-      </w:pPr>
-    </w:p>
-    <w:p>
-      <w:pPr>
-        <w:pStyle w:val="Sinespaciado"/>
-      </w:pPr>
-    </w:p>
-    <w:p>
-      <w:pPr>
-        <w:pStyle w:val="Sinespaciado"/>
-      </w:pPr>
-    </w:p>
-    <w:p>
-      <w:pPr>
-        <w:pStyle w:val="Sinespaciado"/>
-      </w:pPr>
-    </w:p>
-    <w:p>
-      <w:pPr>
-        <w:pStyle w:val="Sinespaciado"/>
-      </w:pPr>
-    </w:p>
-    <w:p>
-      <w:pPr>
-        <w:pStyle w:val="Sinespaciado"/>
-      </w:pPr>
-    </w:p>
-    <w:p>
-      <w:pPr>
-        <w:pStyle w:val="Sinespaciado"/>
-      </w:pPr>
-    </w:p>
-    <w:p>
-      <w:pPr>
-        <w:pStyle w:val="Sinespaciado"/>
-      </w:pPr>
-    </w:p>
-    <w:p>
-      <w:pPr>
-        <w:pStyle w:val="Sinespaciado"/>
-      </w:pPr>
-    </w:p>
-    <w:p>
-      <w:pPr>
-        <w:pStyle w:val="Sinespaciado"/>
-      </w:pPr>
-    </w:p>
-    <w:p>
-      <w:pPr>
-        <w:pStyle w:val="Sinespaciado"/>
-      </w:pPr>
-    </w:p>
-    <w:p>
-      <w:pPr>
-        <w:pStyle w:val="Sinespaciado"/>
-      </w:pPr>
-    </w:p>
-    <w:p>
-      <w:pPr>
-        <w:pStyle w:val="Sinespaciado"/>
-      </w:pPr>
-    </w:p>
-    <w:p>
-      <w:pPr>
-        <w:pStyle w:val="Sinespaciado"/>
-      </w:pPr>
-    </w:p>
-    <w:p>
-      <w:pPr>
-        <w:pStyle w:val="Sinespaciado"/>
-      </w:pPr>
-    </w:p>
-    <w:p>
-      <w:pPr>
-        <w:pStyle w:val="Sinespaciado"/>
-      </w:pPr>
-    </w:p>
-    <w:p>
-      <w:pPr>
-        <w:pStyle w:val="Sinespaciado"/>
-      </w:pPr>
-    </w:p>
-    <w:p>
-      <w:pPr>
-        <w:pStyle w:val="Sinespaciado"/>
-      </w:pPr>
-    </w:p>
-    <w:p>
-      <w:pPr>
-        <w:pStyle w:val="Sinespaciado"/>
-      </w:pPr>
-    </w:p>
-    <w:p>
-      <w:pPr>
-        <w:pStyle w:val="Sinespaciado"/>
-      </w:pPr>
-    </w:p>
-    <w:p>
-      <w:pPr>
-        <w:pStyle w:val="Sinespaciado"/>
-      </w:pPr>
+      <w:r>
+        <w:drawing>
+          <wp:inline distT="0" distB="0" distL="0" distR="0" wp14:anchorId="3B20E02D" wp14:editId="308109BD">
+            <wp:extent cx="5400040" cy="5281930"/>
+            <wp:effectExtent l="0" t="0" r="0" b="0"/>
+            <wp:docPr id="24" name="Imagen 24"/>
+            <wp:cNvGraphicFramePr>
+              <a:graphicFrameLocks xmlns:a="http://schemas.openxmlformats.org/drawingml/2006/main" noChangeAspect="1"/>
+            </wp:cNvGraphicFramePr>
+            <a:graphic xmlns:a="http://schemas.openxmlformats.org/drawingml/2006/main">
+              <a:graphicData uri="http://schemas.openxmlformats.org/drawingml/2006/picture">
+                <pic:pic xmlns:pic="http://schemas.openxmlformats.org/drawingml/2006/picture">
+                  <pic:nvPicPr>
+                    <pic:cNvPr id="1" name=""/>
+                    <pic:cNvPicPr/>
+                  </pic:nvPicPr>
+                  <pic:blipFill>
+                    <a:blip r:embed="rId6"/>
+                    <a:stretch>
+                      <a:fillRect/>
+                    </a:stretch>
+                  </pic:blipFill>
+                  <pic:spPr>
+                    <a:xfrm>
+                      <a:off x="0" y="0"/>
+                      <a:ext cx="5400040" cy="5281930"/>
+                    </a:xfrm>
+                    <a:prstGeom prst="rect">
+                      <a:avLst/>
+                    </a:prstGeom>
+                  </pic:spPr>
+                </pic:pic>
+              </a:graphicData>
+            </a:graphic>
+          </wp:inline>
+        </w:drawing>
+      </w:r>
     </w:p>
     <w:p>
       <w:pPr>
@@ -292,6 +190,757 @@
         <w:t>Alberto González Martínez 09072311F</w:t>
       </w:r>
     </w:p>
+    <w:sdt>
+      <w:sdtPr>
+        <w:id w:val="1227576118"/>
+        <w:docPartObj>
+          <w:docPartGallery w:val="Table of Contents"/>
+          <w:docPartUnique/>
+        </w:docPartObj>
+      </w:sdtPr>
+      <w:sdtEndPr>
+        <w:rPr>
+          <w:rFonts w:asciiTheme="minorHAnsi" w:eastAsiaTheme="minorHAnsi" w:hAnsiTheme="minorHAnsi" w:cstheme="minorBidi"/>
+          <w:b/>
+          <w:bCs/>
+          <w:color w:val="auto"/>
+          <w:sz w:val="22"/>
+          <w:szCs w:val="22"/>
+          <w:lang w:eastAsia="en-US"/>
+        </w:rPr>
+      </w:sdtEndPr>
+      <w:sdtContent>
+        <w:p>
+          <w:pPr>
+            <w:pStyle w:val="TtuloTDC"/>
+          </w:pPr>
+          <w:r>
+            <w:t>Índice</w:t>
+          </w:r>
+        </w:p>
+        <w:p>
+          <w:pPr>
+            <w:pStyle w:val="TDC1"/>
+            <w:tabs>
+              <w:tab w:val="right" w:leader="dot" w:pos="8494"/>
+            </w:tabs>
+            <w:rPr>
+              <w:rFonts w:eastAsiaTheme="minorEastAsia"/>
+              <w:noProof/>
+              <w:lang w:eastAsia="es-ES"/>
+            </w:rPr>
+          </w:pPr>
+          <w:r>
+            <w:fldChar w:fldCharType="begin"/>
+          </w:r>
+          <w:r>
+            <w:instrText xml:space="preserve"> TOC \o "1-3" \h \z \u </w:instrText>
+          </w:r>
+          <w:r>
+            <w:fldChar w:fldCharType="separate"/>
+          </w:r>
+          <w:hyperlink w:anchor="_Toc37865051" w:history="1">
+            <w:r>
+              <w:rPr>
+                <w:rStyle w:val="Hipervnculo"/>
+                <w:noProof/>
+              </w:rPr>
+              <w:t>1. EXPLICACIÓN DE TRABAJO REALIZADO</w:t>
+            </w:r>
+            <w:r>
+              <w:rPr>
+                <w:noProof/>
+                <w:webHidden/>
+              </w:rPr>
+              <w:tab/>
+            </w:r>
+            <w:r>
+              <w:rPr>
+                <w:noProof/>
+                <w:webHidden/>
+              </w:rPr>
+              <w:fldChar w:fldCharType="begin"/>
+            </w:r>
+            <w:r>
+              <w:rPr>
+                <w:noProof/>
+                <w:webHidden/>
+              </w:rPr>
+              <w:instrText xml:space="preserve"> PAGEREF _Toc37865051 \h </w:instrText>
+            </w:r>
+            <w:r>
+              <w:rPr>
+                <w:noProof/>
+                <w:webHidden/>
+              </w:rPr>
+            </w:r>
+            <w:r>
+              <w:rPr>
+                <w:noProof/>
+                <w:webHidden/>
+              </w:rPr>
+              <w:fldChar w:fldCharType="separate"/>
+            </w:r>
+            <w:r>
+              <w:rPr>
+                <w:noProof/>
+                <w:webHidden/>
+              </w:rPr>
+              <w:t>3</w:t>
+            </w:r>
+            <w:r>
+              <w:rPr>
+                <w:noProof/>
+                <w:webHidden/>
+              </w:rPr>
+              <w:fldChar w:fldCharType="end"/>
+            </w:r>
+          </w:hyperlink>
+        </w:p>
+        <w:p>
+          <w:pPr>
+            <w:pStyle w:val="TDC2"/>
+            <w:tabs>
+              <w:tab w:val="right" w:leader="dot" w:pos="8494"/>
+            </w:tabs>
+            <w:rPr>
+              <w:rFonts w:eastAsiaTheme="minorEastAsia"/>
+              <w:noProof/>
+              <w:lang w:eastAsia="es-ES"/>
+            </w:rPr>
+          </w:pPr>
+          <w:hyperlink w:anchor="_Toc37865052" w:history="1">
+            <w:r>
+              <w:rPr>
+                <w:rStyle w:val="Hipervnculo"/>
+                <w:i/>
+                <w:iCs/>
+                <w:noProof/>
+              </w:rPr>
+              <w:t>1.1 Parte obligatoria</w:t>
+            </w:r>
+            <w:r>
+              <w:rPr>
+                <w:noProof/>
+                <w:webHidden/>
+              </w:rPr>
+              <w:tab/>
+            </w:r>
+            <w:r>
+              <w:rPr>
+                <w:noProof/>
+                <w:webHidden/>
+              </w:rPr>
+              <w:fldChar w:fldCharType="begin"/>
+            </w:r>
+            <w:r>
+              <w:rPr>
+                <w:noProof/>
+                <w:webHidden/>
+              </w:rPr>
+              <w:instrText xml:space="preserve"> PAGEREF _Toc37865052 \h </w:instrText>
+            </w:r>
+            <w:r>
+              <w:rPr>
+                <w:noProof/>
+                <w:webHidden/>
+              </w:rPr>
+            </w:r>
+            <w:r>
+              <w:rPr>
+                <w:noProof/>
+                <w:webHidden/>
+              </w:rPr>
+              <w:fldChar w:fldCharType="separate"/>
+            </w:r>
+            <w:r>
+              <w:rPr>
+                <w:noProof/>
+                <w:webHidden/>
+              </w:rPr>
+              <w:t>3</w:t>
+            </w:r>
+            <w:r>
+              <w:rPr>
+                <w:noProof/>
+                <w:webHidden/>
+              </w:rPr>
+              <w:fldChar w:fldCharType="end"/>
+            </w:r>
+          </w:hyperlink>
+        </w:p>
+        <w:p>
+          <w:pPr>
+            <w:pStyle w:val="TDC2"/>
+            <w:tabs>
+              <w:tab w:val="right" w:leader="dot" w:pos="8494"/>
+            </w:tabs>
+            <w:rPr>
+              <w:rFonts w:eastAsiaTheme="minorEastAsia"/>
+              <w:noProof/>
+              <w:lang w:eastAsia="es-ES"/>
+            </w:rPr>
+          </w:pPr>
+          <w:hyperlink w:anchor="_Toc37865053" w:history="1">
+            <w:r>
+              <w:rPr>
+                <w:rStyle w:val="Hipervnculo"/>
+                <w:i/>
+                <w:iCs/>
+                <w:noProof/>
+              </w:rPr>
+              <w:t>1.2 Parte optimización</w:t>
+            </w:r>
+            <w:r>
+              <w:rPr>
+                <w:noProof/>
+                <w:webHidden/>
+              </w:rPr>
+              <w:tab/>
+            </w:r>
+            <w:r>
+              <w:rPr>
+                <w:noProof/>
+                <w:webHidden/>
+              </w:rPr>
+              <w:fldChar w:fldCharType="begin"/>
+            </w:r>
+            <w:r>
+              <w:rPr>
+                <w:noProof/>
+                <w:webHidden/>
+              </w:rPr>
+              <w:instrText xml:space="preserve"> PAGEREF _Toc37865053 \h </w:instrText>
+            </w:r>
+            <w:r>
+              <w:rPr>
+                <w:noProof/>
+                <w:webHidden/>
+              </w:rPr>
+            </w:r>
+            <w:r>
+              <w:rPr>
+                <w:noProof/>
+                <w:webHidden/>
+              </w:rPr>
+              <w:fldChar w:fldCharType="separate"/>
+            </w:r>
+            <w:r>
+              <w:rPr>
+                <w:noProof/>
+                <w:webHidden/>
+              </w:rPr>
+              <w:t>7</w:t>
+            </w:r>
+            <w:r>
+              <w:rPr>
+                <w:noProof/>
+                <w:webHidden/>
+              </w:rPr>
+              <w:fldChar w:fldCharType="end"/>
+            </w:r>
+          </w:hyperlink>
+        </w:p>
+        <w:p>
+          <w:pPr>
+            <w:pStyle w:val="TDC2"/>
+            <w:tabs>
+              <w:tab w:val="right" w:leader="dot" w:pos="8494"/>
+            </w:tabs>
+            <w:rPr>
+              <w:rFonts w:eastAsiaTheme="minorEastAsia"/>
+              <w:noProof/>
+              <w:lang w:eastAsia="es-ES"/>
+            </w:rPr>
+          </w:pPr>
+          <w:hyperlink w:anchor="_Toc37865054" w:history="1">
+            <w:r>
+              <w:rPr>
+                <w:rStyle w:val="Hipervnculo"/>
+                <w:i/>
+                <w:iCs/>
+                <w:noProof/>
+              </w:rPr>
+              <w:t>1.3 Parte interfaz gráfica</w:t>
+            </w:r>
+            <w:r>
+              <w:rPr>
+                <w:noProof/>
+                <w:webHidden/>
+              </w:rPr>
+              <w:tab/>
+            </w:r>
+            <w:r>
+              <w:rPr>
+                <w:noProof/>
+                <w:webHidden/>
+              </w:rPr>
+              <w:fldChar w:fldCharType="begin"/>
+            </w:r>
+            <w:r>
+              <w:rPr>
+                <w:noProof/>
+                <w:webHidden/>
+              </w:rPr>
+              <w:instrText xml:space="preserve"> PAGEREF _Toc37865054 \h </w:instrText>
+            </w:r>
+            <w:r>
+              <w:rPr>
+                <w:noProof/>
+                <w:webHidden/>
+              </w:rPr>
+            </w:r>
+            <w:r>
+              <w:rPr>
+                <w:noProof/>
+                <w:webHidden/>
+              </w:rPr>
+              <w:fldChar w:fldCharType="separate"/>
+            </w:r>
+            <w:r>
+              <w:rPr>
+                <w:noProof/>
+                <w:webHidden/>
+              </w:rPr>
+              <w:t>9</w:t>
+            </w:r>
+            <w:r>
+              <w:rPr>
+                <w:noProof/>
+                <w:webHidden/>
+              </w:rPr>
+              <w:fldChar w:fldCharType="end"/>
+            </w:r>
+          </w:hyperlink>
+        </w:p>
+        <w:p>
+          <w:pPr>
+            <w:pStyle w:val="TDC2"/>
+            <w:tabs>
+              <w:tab w:val="right" w:leader="dot" w:pos="8494"/>
+            </w:tabs>
+            <w:rPr>
+              <w:rStyle w:val="Hipervnculo"/>
+              <w:noProof/>
+            </w:rPr>
+          </w:pPr>
+          <w:hyperlink w:anchor="_Toc37865055" w:history="1">
+            <w:r>
+              <w:rPr>
+                <w:rStyle w:val="Hipervnculo"/>
+                <w:i/>
+                <w:iCs/>
+                <w:noProof/>
+              </w:rPr>
+              <w:t>1.4. Guardar puntuación</w:t>
+            </w:r>
+            <w:r>
+              <w:rPr>
+                <w:noProof/>
+                <w:webHidden/>
+              </w:rPr>
+              <w:tab/>
+            </w:r>
+            <w:r>
+              <w:rPr>
+                <w:noProof/>
+                <w:webHidden/>
+              </w:rPr>
+              <w:fldChar w:fldCharType="begin"/>
+            </w:r>
+            <w:r>
+              <w:rPr>
+                <w:noProof/>
+                <w:webHidden/>
+              </w:rPr>
+              <w:instrText xml:space="preserve"> PAGEREF _Toc37865055 \h </w:instrText>
+            </w:r>
+            <w:r>
+              <w:rPr>
+                <w:noProof/>
+                <w:webHidden/>
+              </w:rPr>
+            </w:r>
+            <w:r>
+              <w:rPr>
+                <w:noProof/>
+                <w:webHidden/>
+              </w:rPr>
+              <w:fldChar w:fldCharType="separate"/>
+            </w:r>
+            <w:r>
+              <w:rPr>
+                <w:noProof/>
+                <w:webHidden/>
+              </w:rPr>
+              <w:t>13</w:t>
+            </w:r>
+            <w:r>
+              <w:rPr>
+                <w:noProof/>
+                <w:webHidden/>
+              </w:rPr>
+              <w:fldChar w:fldCharType="end"/>
+            </w:r>
+          </w:hyperlink>
+        </w:p>
+        <w:p/>
+        <w:p>
+          <w:pPr>
+            <w:pStyle w:val="TDC1"/>
+            <w:tabs>
+              <w:tab w:val="right" w:leader="dot" w:pos="8494"/>
+            </w:tabs>
+            <w:rPr>
+              <w:rStyle w:val="Hipervnculo"/>
+              <w:noProof/>
+            </w:rPr>
+          </w:pPr>
+          <w:hyperlink w:anchor="_Toc37865056" w:history="1">
+            <w:r>
+              <w:rPr>
+                <w:rStyle w:val="Hipervnculo"/>
+                <w:noProof/>
+              </w:rPr>
+              <w:t>2. DEMOSTRACIÓN USO PROGRAMACIÓN FUNCIONAL</w:t>
+            </w:r>
+            <w:r>
+              <w:rPr>
+                <w:noProof/>
+                <w:webHidden/>
+              </w:rPr>
+              <w:tab/>
+            </w:r>
+            <w:r>
+              <w:rPr>
+                <w:noProof/>
+                <w:webHidden/>
+              </w:rPr>
+              <w:fldChar w:fldCharType="begin"/>
+            </w:r>
+            <w:r>
+              <w:rPr>
+                <w:noProof/>
+                <w:webHidden/>
+              </w:rPr>
+              <w:instrText xml:space="preserve"> PAGEREF _Toc37865056 \h </w:instrText>
+            </w:r>
+            <w:r>
+              <w:rPr>
+                <w:noProof/>
+                <w:webHidden/>
+              </w:rPr>
+            </w:r>
+            <w:r>
+              <w:rPr>
+                <w:noProof/>
+                <w:webHidden/>
+              </w:rPr>
+              <w:fldChar w:fldCharType="separate"/>
+            </w:r>
+            <w:r>
+              <w:rPr>
+                <w:noProof/>
+                <w:webHidden/>
+              </w:rPr>
+              <w:t>14</w:t>
+            </w:r>
+            <w:r>
+              <w:rPr>
+                <w:noProof/>
+                <w:webHidden/>
+              </w:rPr>
+              <w:fldChar w:fldCharType="end"/>
+            </w:r>
+          </w:hyperlink>
+        </w:p>
+        <w:p/>
+        <w:p>
+          <w:pPr>
+            <w:pStyle w:val="TDC1"/>
+            <w:tabs>
+              <w:tab w:val="right" w:leader="dot" w:pos="8494"/>
+            </w:tabs>
+            <w:rPr>
+              <w:rFonts w:eastAsiaTheme="minorEastAsia"/>
+              <w:noProof/>
+              <w:lang w:eastAsia="es-ES"/>
+            </w:rPr>
+          </w:pPr>
+          <w:hyperlink w:anchor="_Toc37865057" w:history="1">
+            <w:r>
+              <w:rPr>
+                <w:rStyle w:val="Hipervnculo"/>
+                <w:noProof/>
+              </w:rPr>
+              <w:t>3. FUNCIONES DEL PROGRAMA</w:t>
+            </w:r>
+            <w:r>
+              <w:rPr>
+                <w:noProof/>
+                <w:webHidden/>
+              </w:rPr>
+              <w:tab/>
+            </w:r>
+            <w:r>
+              <w:rPr>
+                <w:noProof/>
+                <w:webHidden/>
+              </w:rPr>
+              <w:fldChar w:fldCharType="begin"/>
+            </w:r>
+            <w:r>
+              <w:rPr>
+                <w:noProof/>
+                <w:webHidden/>
+              </w:rPr>
+              <w:instrText xml:space="preserve"> PAGEREF _Toc37865057 \h </w:instrText>
+            </w:r>
+            <w:r>
+              <w:rPr>
+                <w:noProof/>
+                <w:webHidden/>
+              </w:rPr>
+            </w:r>
+            <w:r>
+              <w:rPr>
+                <w:noProof/>
+                <w:webHidden/>
+              </w:rPr>
+              <w:fldChar w:fldCharType="separate"/>
+            </w:r>
+            <w:r>
+              <w:rPr>
+                <w:noProof/>
+                <w:webHidden/>
+              </w:rPr>
+              <w:t>15</w:t>
+            </w:r>
+            <w:r>
+              <w:rPr>
+                <w:noProof/>
+                <w:webHidden/>
+              </w:rPr>
+              <w:fldChar w:fldCharType="end"/>
+            </w:r>
+          </w:hyperlink>
+        </w:p>
+        <w:p>
+          <w:r>
+            <w:rPr>
+              <w:b/>
+              <w:bCs/>
+            </w:rPr>
+            <w:fldChar w:fldCharType="end"/>
+          </w:r>
+        </w:p>
+      </w:sdtContent>
+    </w:sdt>
+    <w:p>
+      <w:pPr>
+        <w:pStyle w:val="Sinespaciado"/>
+      </w:pPr>
+    </w:p>
+    <w:p>
+      <w:pPr>
+        <w:pStyle w:val="Sinespaciado"/>
+      </w:pPr>
+    </w:p>
+    <w:p>
+      <w:pPr>
+        <w:pStyle w:val="Sinespaciado"/>
+      </w:pPr>
+    </w:p>
+    <w:p>
+      <w:pPr>
+        <w:pStyle w:val="Sinespaciado"/>
+      </w:pPr>
+    </w:p>
+    <w:p>
+      <w:pPr>
+        <w:pStyle w:val="Sinespaciado"/>
+      </w:pPr>
+    </w:p>
+    <w:p>
+      <w:pPr>
+        <w:pStyle w:val="Sinespaciado"/>
+      </w:pPr>
+    </w:p>
+    <w:p>
+      <w:pPr>
+        <w:pStyle w:val="Sinespaciado"/>
+      </w:pPr>
+    </w:p>
+    <w:p>
+      <w:pPr>
+        <w:pStyle w:val="Sinespaciado"/>
+      </w:pPr>
+    </w:p>
+    <w:p>
+      <w:pPr>
+        <w:pStyle w:val="Sinespaciado"/>
+      </w:pPr>
+    </w:p>
+    <w:p>
+      <w:pPr>
+        <w:pStyle w:val="Sinespaciado"/>
+      </w:pPr>
+    </w:p>
+    <w:p>
+      <w:pPr>
+        <w:pStyle w:val="Sinespaciado"/>
+      </w:pPr>
+    </w:p>
+    <w:p>
+      <w:pPr>
+        <w:pStyle w:val="Sinespaciado"/>
+      </w:pPr>
+    </w:p>
+    <w:p>
+      <w:pPr>
+        <w:pStyle w:val="Sinespaciado"/>
+      </w:pPr>
+    </w:p>
+    <w:p>
+      <w:pPr>
+        <w:pStyle w:val="Sinespaciado"/>
+      </w:pPr>
+    </w:p>
+    <w:p>
+      <w:pPr>
+        <w:pStyle w:val="Sinespaciado"/>
+      </w:pPr>
+    </w:p>
+    <w:p>
+      <w:pPr>
+        <w:pStyle w:val="Sinespaciado"/>
+      </w:pPr>
+    </w:p>
+    <w:p>
+      <w:pPr>
+        <w:pStyle w:val="Sinespaciado"/>
+      </w:pPr>
+    </w:p>
+    <w:p>
+      <w:pPr>
+        <w:pStyle w:val="Sinespaciado"/>
+      </w:pPr>
+    </w:p>
+    <w:p>
+      <w:pPr>
+        <w:pStyle w:val="Sinespaciado"/>
+      </w:pPr>
+    </w:p>
+    <w:p>
+      <w:pPr>
+        <w:pStyle w:val="Sinespaciado"/>
+      </w:pPr>
+    </w:p>
+    <w:p>
+      <w:pPr>
+        <w:pStyle w:val="Sinespaciado"/>
+      </w:pPr>
+    </w:p>
+    <w:p>
+      <w:pPr>
+        <w:pStyle w:val="Sinespaciado"/>
+      </w:pPr>
+    </w:p>
+    <w:p>
+      <w:pPr>
+        <w:pStyle w:val="Sinespaciado"/>
+      </w:pPr>
+    </w:p>
+    <w:p>
+      <w:pPr>
+        <w:pStyle w:val="Sinespaciado"/>
+      </w:pPr>
+    </w:p>
+    <w:p>
+      <w:pPr>
+        <w:pStyle w:val="Sinespaciado"/>
+      </w:pPr>
+    </w:p>
+    <w:p>
+      <w:pPr>
+        <w:pStyle w:val="Sinespaciado"/>
+      </w:pPr>
+    </w:p>
+    <w:p>
+      <w:pPr>
+        <w:pStyle w:val="Sinespaciado"/>
+      </w:pPr>
+    </w:p>
+    <w:p>
+      <w:pPr>
+        <w:pStyle w:val="Sinespaciado"/>
+      </w:pPr>
+    </w:p>
+    <w:p>
+      <w:pPr>
+        <w:pStyle w:val="Sinespaciado"/>
+      </w:pPr>
+    </w:p>
+    <w:p>
+      <w:pPr>
+        <w:pStyle w:val="Sinespaciado"/>
+      </w:pPr>
+    </w:p>
+    <w:p>
+      <w:pPr>
+        <w:pStyle w:val="Sinespaciado"/>
+      </w:pPr>
+    </w:p>
+    <w:p>
+      <w:pPr>
+        <w:pStyle w:val="Sinespaciado"/>
+      </w:pPr>
+    </w:p>
+    <w:p>
+      <w:pPr>
+        <w:pStyle w:val="Sinespaciado"/>
+      </w:pPr>
+    </w:p>
+    <w:p>
+      <w:pPr>
+        <w:pStyle w:val="Sinespaciado"/>
+      </w:pPr>
+    </w:p>
+    <w:p>
+      <w:pPr>
+        <w:pStyle w:val="Sinespaciado"/>
+      </w:pPr>
+    </w:p>
+    <w:p>
+      <w:pPr>
+        <w:pStyle w:val="Sinespaciado"/>
+      </w:pPr>
+    </w:p>
+    <w:p>
+      <w:pPr>
+        <w:pStyle w:val="Sinespaciado"/>
+      </w:pPr>
+    </w:p>
+    <w:p>
+      <w:pPr>
+        <w:pStyle w:val="Sinespaciado"/>
+      </w:pPr>
+    </w:p>
+    <w:p>
+      <w:pPr>
+        <w:pStyle w:val="Sinespaciado"/>
+      </w:pPr>
+    </w:p>
+    <w:p>
+      <w:pPr>
+        <w:pStyle w:val="Sinespaciado"/>
+      </w:pPr>
+    </w:p>
+    <w:p>
+      <w:pPr>
+        <w:pStyle w:val="Sinespaciado"/>
+      </w:pPr>
+    </w:p>
     <w:p>
       <w:pPr>
         <w:pStyle w:val="Sinespaciado"/>
@@ -306,6 +955,7 @@
       <w:pPr>
         <w:pStyle w:val="Ttulo1"/>
       </w:pPr>
+      <w:bookmarkStart w:id="0" w:name="_Toc37865051"/>
       <w:r>
         <w:t xml:space="preserve">1. </w:t>
       </w:r>
@@ -315,6 +965,7 @@
       <w:r>
         <w:t>TRABAJO REALIZADO</w:t>
       </w:r>
+      <w:bookmarkEnd w:id="0"/>
     </w:p>
     <w:p>
       <w:r>
@@ -323,18 +974,19 @@
     </w:p>
     <w:p>
       <w:pPr>
-        <w:pStyle w:val="Sinespaciado"/>
-        <w:spacing w:before="160"/>
-        <w:rPr>
-          <w:u w:val="single"/>
-        </w:rPr>
-      </w:pPr>
-      <w:r>
-        <w:rPr>
-          <w:u w:val="single"/>
+        <w:pStyle w:val="Ttulo2"/>
+        <w:rPr>
+          <w:rStyle w:val="nfasisintenso"/>
+        </w:rPr>
+      </w:pPr>
+      <w:bookmarkStart w:id="1" w:name="_Toc37865052"/>
+      <w:r>
+        <w:rPr>
+          <w:rStyle w:val="nfasisintenso"/>
         </w:rPr>
         <w:t>1.1 Parte obligatoria</w:t>
       </w:r>
+      <w:bookmarkEnd w:id="1"/>
     </w:p>
     <w:p>
       <w:pPr>
@@ -417,7 +1069,7 @@
                     <pic:cNvPicPr/>
                   </pic:nvPicPr>
                   <pic:blipFill>
-                    <a:blip r:embed="rId5">
+                    <a:blip r:embed="rId7">
                       <a:extLst>
                         <a:ext uri="{28A0092B-C50C-407E-A947-70E740481C1C}">
                           <a14:useLocalDpi xmlns:a14="http://schemas.microsoft.com/office/drawing/2010/main" val="0"/>
@@ -510,7 +1162,7 @@
                     <pic:cNvPicPr/>
                   </pic:nvPicPr>
                   <pic:blipFill>
-                    <a:blip r:embed="rId6" cstate="print">
+                    <a:blip r:embed="rId8" cstate="print">
                       <a:extLst>
                         <a:ext uri="{28A0092B-C50C-407E-A947-70E740481C1C}">
                           <a14:useLocalDpi xmlns:a14="http://schemas.microsoft.com/office/drawing/2010/main" val="0"/>
@@ -570,7 +1222,7 @@
                     <pic:cNvPicPr/>
                   </pic:nvPicPr>
                   <pic:blipFill>
-                    <a:blip r:embed="rId7" cstate="print">
+                    <a:blip r:embed="rId9" cstate="print">
                       <a:extLst>
                         <a:ext uri="{28A0092B-C50C-407E-A947-70E740481C1C}">
                           <a14:useLocalDpi xmlns:a14="http://schemas.microsoft.com/office/drawing/2010/main" val="0"/>
@@ -630,14 +1282,25 @@
         </w:rPr>
         <w:t xml:space="preserve">       </w:t>
       </w:r>
-      <w:r>
-        <w:rPr>
-          <w:b/>
-          <w:bCs/>
-          <w:sz w:val="18"/>
-          <w:szCs w:val="18"/>
-        </w:rPr>
-        <w:t xml:space="preserve">Fig 1.1. </w:t>
+      <w:proofErr w:type="spellStart"/>
+      <w:r>
+        <w:rPr>
+          <w:b/>
+          <w:bCs/>
+          <w:sz w:val="18"/>
+          <w:szCs w:val="18"/>
+        </w:rPr>
+        <w:t>Fig</w:t>
+      </w:r>
+      <w:proofErr w:type="spellEnd"/>
+      <w:r>
+        <w:rPr>
+          <w:b/>
+          <w:bCs/>
+          <w:sz w:val="18"/>
+          <w:szCs w:val="18"/>
+        </w:rPr>
+        <w:t xml:space="preserve"> 1.1. </w:t>
       </w:r>
       <w:r>
         <w:rPr>
@@ -655,7 +1318,15 @@
         <w:spacing w:before="160"/>
       </w:pPr>
       <w:r>
-        <w:t>Como vemos en la Fig 1.1. como la posición elegida, tiene formato numérico, está dentro de las límites del tablero y además no es vacía, el programa nos retornará un mensaje con el color de la bola elegida, para posteriormente moverla por el tablero.</w:t>
+        <w:t xml:space="preserve">Como vemos en la </w:t>
+      </w:r>
+      <w:proofErr w:type="spellStart"/>
+      <w:r>
+        <w:t>Fig</w:t>
+      </w:r>
+      <w:proofErr w:type="spellEnd"/>
+      <w:r>
+        <w:t xml:space="preserve"> 1.1. como la posición elegida, tiene formato numérico, está dentro de las límites del tablero y además no es vacía, el programa nos retornará un mensaje con el color de la bola elegida, para posteriormente moverla por el tablero.</w:t>
       </w:r>
     </w:p>
     <w:p>
@@ -697,7 +1368,7 @@
                     <pic:cNvPicPr/>
                   </pic:nvPicPr>
                   <pic:blipFill>
-                    <a:blip r:embed="rId8" cstate="print">
+                    <a:blip r:embed="rId10" cstate="print">
                       <a:extLst>
                         <a:ext uri="{28A0092B-C50C-407E-A947-70E740481C1C}">
                           <a14:useLocalDpi xmlns:a14="http://schemas.microsoft.com/office/drawing/2010/main" val="0"/>
@@ -741,14 +1412,25 @@
           <w:szCs w:val="18"/>
         </w:rPr>
       </w:pPr>
-      <w:r>
-        <w:rPr>
-          <w:b/>
-          <w:bCs/>
-          <w:sz w:val="18"/>
-          <w:szCs w:val="18"/>
-        </w:rPr>
-        <w:t>Fig 1.2</w:t>
+      <w:proofErr w:type="spellStart"/>
+      <w:r>
+        <w:rPr>
+          <w:b/>
+          <w:bCs/>
+          <w:sz w:val="18"/>
+          <w:szCs w:val="18"/>
+        </w:rPr>
+        <w:t>Fig</w:t>
+      </w:r>
+      <w:proofErr w:type="spellEnd"/>
+      <w:r>
+        <w:rPr>
+          <w:b/>
+          <w:bCs/>
+          <w:sz w:val="18"/>
+          <w:szCs w:val="18"/>
+        </w:rPr>
+        <w:t xml:space="preserve"> 1.2</w:t>
       </w:r>
       <w:r>
         <w:rPr>
@@ -766,7 +1448,27 @@
           <w:sz w:val="18"/>
           <w:szCs w:val="18"/>
         </w:rPr>
-        <w:t xml:space="preserve"> Error: formato no numérico           Fig 1.3</w:t>
+        <w:t xml:space="preserve"> Error: formato no numérico           </w:t>
+      </w:r>
+      <w:proofErr w:type="spellStart"/>
+      <w:r>
+        <w:rPr>
+          <w:b/>
+          <w:bCs/>
+          <w:sz w:val="18"/>
+          <w:szCs w:val="18"/>
+        </w:rPr>
+        <w:t>Fig</w:t>
+      </w:r>
+      <w:proofErr w:type="spellEnd"/>
+      <w:r>
+        <w:rPr>
+          <w:b/>
+          <w:bCs/>
+          <w:sz w:val="18"/>
+          <w:szCs w:val="18"/>
+        </w:rPr>
+        <w:t xml:space="preserve"> 1.3</w:t>
       </w:r>
       <w:r>
         <w:rPr>
@@ -784,7 +1486,27 @@
           <w:sz w:val="18"/>
           <w:szCs w:val="18"/>
         </w:rPr>
-        <w:t xml:space="preserve"> Error: posición vacía                     Fig 1.4</w:t>
+        <w:t xml:space="preserve"> Error: posición vacía                     </w:t>
+      </w:r>
+      <w:proofErr w:type="spellStart"/>
+      <w:r>
+        <w:rPr>
+          <w:b/>
+          <w:bCs/>
+          <w:sz w:val="18"/>
+          <w:szCs w:val="18"/>
+        </w:rPr>
+        <w:t>Fig</w:t>
+      </w:r>
+      <w:proofErr w:type="spellEnd"/>
+      <w:r>
+        <w:rPr>
+          <w:b/>
+          <w:bCs/>
+          <w:sz w:val="18"/>
+          <w:szCs w:val="18"/>
+        </w:rPr>
+        <w:t xml:space="preserve"> 1.4</w:t>
       </w:r>
       <w:r>
         <w:rPr>
@@ -820,7 +1542,15 @@
         <w:spacing w:before="160"/>
       </w:pPr>
       <w:r>
-        <w:t xml:space="preserve">En la Fig 1.2. </w:t>
+        <w:t xml:space="preserve">En la </w:t>
+      </w:r>
+      <w:proofErr w:type="spellStart"/>
+      <w:r>
+        <w:t>Fig</w:t>
+      </w:r>
+      <w:proofErr w:type="spellEnd"/>
+      <w:r>
+        <w:t xml:space="preserve"> 1.2. </w:t>
       </w:r>
       <w:r>
         <w:t>se muestra que el programa controla</w:t>
@@ -841,7 +1571,15 @@
         <w:spacing w:before="160"/>
       </w:pPr>
       <w:r>
-        <w:t>En la Fig 1.3</w:t>
+        <w:t xml:space="preserve">En la </w:t>
+      </w:r>
+      <w:proofErr w:type="spellStart"/>
+      <w:r>
+        <w:t>Fig</w:t>
+      </w:r>
+      <w:proofErr w:type="spellEnd"/>
+      <w:r>
+        <w:t xml:space="preserve"> 1.3</w:t>
       </w:r>
       <w:r>
         <w:t>. se muestra que el programa controla que la posición elegida por el usuario no sea vacía</w:t>
@@ -862,7 +1600,15 @@
         <w:spacing w:before="160"/>
       </w:pPr>
       <w:r>
-        <w:t>En la Fig 1.4. se muestra que el programa controla que la</w:t>
+        <w:t xml:space="preserve">En la </w:t>
+      </w:r>
+      <w:proofErr w:type="spellStart"/>
+      <w:r>
+        <w:t>Fig</w:t>
+      </w:r>
+      <w:proofErr w:type="spellEnd"/>
+      <w:r>
+        <w:t xml:space="preserve"> 1.4. se muestra que el programa controla que la</w:t>
       </w:r>
       <w:r>
         <w:t xml:space="preserve"> </w:t>
@@ -928,7 +1674,7 @@
                     <pic:cNvPicPr/>
                   </pic:nvPicPr>
                   <pic:blipFill>
-                    <a:blip r:embed="rId9">
+                    <a:blip r:embed="rId11">
                       <a:extLst>
                         <a:ext uri="{28A0092B-C50C-407E-A947-70E740481C1C}">
                           <a14:useLocalDpi xmlns:a14="http://schemas.microsoft.com/office/drawing/2010/main" val="0"/>
@@ -988,7 +1734,7 @@
                     <pic:cNvPicPr/>
                   </pic:nvPicPr>
                   <pic:blipFill>
-                    <a:blip r:embed="rId10">
+                    <a:blip r:embed="rId12">
                       <a:extLst>
                         <a:ext uri="{28A0092B-C50C-407E-A947-70E740481C1C}">
                           <a14:useLocalDpi xmlns:a14="http://schemas.microsoft.com/office/drawing/2010/main" val="0"/>
@@ -1071,14 +1817,25 @@
         </w:rPr>
         <w:t xml:space="preserve"> </w:t>
       </w:r>
-      <w:r>
-        <w:rPr>
-          <w:b/>
-          <w:bCs/>
-          <w:sz w:val="18"/>
-          <w:szCs w:val="18"/>
-        </w:rPr>
-        <w:t xml:space="preserve">Fig </w:t>
+      <w:proofErr w:type="spellStart"/>
+      <w:r>
+        <w:rPr>
+          <w:b/>
+          <w:bCs/>
+          <w:sz w:val="18"/>
+          <w:szCs w:val="18"/>
+        </w:rPr>
+        <w:t>Fig</w:t>
+      </w:r>
+      <w:proofErr w:type="spellEnd"/>
+      <w:r>
+        <w:rPr>
+          <w:b/>
+          <w:bCs/>
+          <w:sz w:val="18"/>
+          <w:szCs w:val="18"/>
+        </w:rPr>
+        <w:t xml:space="preserve"> </w:t>
       </w:r>
       <w:r>
         <w:rPr>
@@ -1123,7 +1880,27 @@
           <w:sz w:val="18"/>
           <w:szCs w:val="18"/>
         </w:rPr>
-        <w:t xml:space="preserve">  Fig 2.2. Movimiento de bola</w:t>
+        <w:t xml:space="preserve">  </w:t>
+      </w:r>
+      <w:proofErr w:type="spellStart"/>
+      <w:r>
+        <w:rPr>
+          <w:b/>
+          <w:bCs/>
+          <w:sz w:val="18"/>
+          <w:szCs w:val="18"/>
+        </w:rPr>
+        <w:t>Fig</w:t>
+      </w:r>
+      <w:proofErr w:type="spellEnd"/>
+      <w:r>
+        <w:rPr>
+          <w:b/>
+          <w:bCs/>
+          <w:sz w:val="18"/>
+          <w:szCs w:val="18"/>
+        </w:rPr>
+        <w:t xml:space="preserve"> 2.2. Movimiento de bola</w:t>
       </w:r>
     </w:p>
     <w:p>
@@ -1171,7 +1948,7 @@
                     <pic:cNvPicPr/>
                   </pic:nvPicPr>
                   <pic:blipFill>
-                    <a:blip r:embed="rId11">
+                    <a:blip r:embed="rId13">
                       <a:extLst>
                         <a:ext uri="{28A0092B-C50C-407E-A947-70E740481C1C}">
                           <a14:useLocalDpi xmlns:a14="http://schemas.microsoft.com/office/drawing/2010/main" val="0"/>
@@ -1204,10 +1981,26 @@
         </w:drawing>
       </w:r>
       <w:r>
-        <w:t>Como vemos en la Fig 2.1.</w:t>
-      </w:r>
-      <w:r>
-        <w:t xml:space="preserve"> y Fig 2.2. </w:t>
+        <w:t xml:space="preserve">Como vemos en la </w:t>
+      </w:r>
+      <w:proofErr w:type="spellStart"/>
+      <w:r>
+        <w:t>Fig</w:t>
+      </w:r>
+      <w:proofErr w:type="spellEnd"/>
+      <w:r>
+        <w:t xml:space="preserve"> 2.1.</w:t>
+      </w:r>
+      <w:r>
+        <w:t xml:space="preserve"> y </w:t>
+      </w:r>
+      <w:proofErr w:type="spellStart"/>
+      <w:r>
+        <w:t>Fig</w:t>
+      </w:r>
+      <w:proofErr w:type="spellEnd"/>
+      <w:r>
+        <w:t xml:space="preserve"> 2.2. </w:t>
       </w:r>
       <w:r>
         <w:t>el programa, una vez elegida la bola y habiendo comprobado todos los errores posibles, mueve</w:t>
@@ -1230,14 +2023,25 @@
       <w:r>
         <w:t xml:space="preserve">                                                          </w:t>
       </w:r>
-      <w:r>
-        <w:rPr>
-          <w:b/>
-          <w:bCs/>
-          <w:sz w:val="18"/>
-          <w:szCs w:val="18"/>
-        </w:rPr>
-        <w:t>Fig 2.3. Error: posición ocupada</w:t>
+      <w:proofErr w:type="spellStart"/>
+      <w:r>
+        <w:rPr>
+          <w:b/>
+          <w:bCs/>
+          <w:sz w:val="18"/>
+          <w:szCs w:val="18"/>
+        </w:rPr>
+        <w:t>Fig</w:t>
+      </w:r>
+      <w:proofErr w:type="spellEnd"/>
+      <w:r>
+        <w:rPr>
+          <w:b/>
+          <w:bCs/>
+          <w:sz w:val="18"/>
+          <w:szCs w:val="18"/>
+        </w:rPr>
+        <w:t xml:space="preserve"> 2.3. Error: posición ocupada</w:t>
       </w:r>
     </w:p>
     <w:p>
@@ -1255,13 +2059,37 @@
         <w:t xml:space="preserve"> </w:t>
       </w:r>
       <w:r>
-        <w:t xml:space="preserve">como hemos visto en la Fig 1.2. </w:t>
-      </w:r>
-      <w:r>
-        <w:t>y Fig 1.4.</w:t>
-      </w:r>
-      <w:r>
-        <w:t xml:space="preserve">, además como vemos en la Fig 2.3. </w:t>
+        <w:t xml:space="preserve">como hemos visto en la </w:t>
+      </w:r>
+      <w:proofErr w:type="spellStart"/>
+      <w:r>
+        <w:t>Fig</w:t>
+      </w:r>
+      <w:proofErr w:type="spellEnd"/>
+      <w:r>
+        <w:t xml:space="preserve"> 1.2. </w:t>
+      </w:r>
+      <w:r>
+        <w:t xml:space="preserve">y </w:t>
+      </w:r>
+      <w:proofErr w:type="spellStart"/>
+      <w:r>
+        <w:t>Fig</w:t>
+      </w:r>
+      <w:proofErr w:type="spellEnd"/>
+      <w:r>
+        <w:t xml:space="preserve"> 1.4.</w:t>
+      </w:r>
+      <w:r>
+        <w:t xml:space="preserve">, además como vemos en la </w:t>
+      </w:r>
+      <w:proofErr w:type="spellStart"/>
+      <w:r>
+        <w:t>Fig</w:t>
+      </w:r>
+      <w:proofErr w:type="spellEnd"/>
+      <w:r>
+        <w:t xml:space="preserve"> 2.3. </w:t>
       </w:r>
       <w:r>
         <w:t>también se comprueba que la posición elegida por el usuario no esté ocupada</w:t>
@@ -1360,7 +2188,7 @@
                     <pic:cNvPicPr/>
                   </pic:nvPicPr>
                   <pic:blipFill>
-                    <a:blip r:embed="rId12">
+                    <a:blip r:embed="rId14">
                       <a:extLst>
                         <a:ext uri="{28A0092B-C50C-407E-A947-70E740481C1C}">
                           <a14:useLocalDpi xmlns:a14="http://schemas.microsoft.com/office/drawing/2010/main" val="0"/>
@@ -1420,7 +2248,7 @@
                     <pic:cNvPicPr/>
                   </pic:nvPicPr>
                   <pic:blipFill>
-                    <a:blip r:embed="rId13">
+                    <a:blip r:embed="rId15">
                       <a:extLst>
                         <a:ext uri="{28A0092B-C50C-407E-A947-70E740481C1C}">
                           <a14:useLocalDpi xmlns:a14="http://schemas.microsoft.com/office/drawing/2010/main" val="0"/>
@@ -1475,14 +2303,25 @@
         </w:rPr>
         <w:t xml:space="preserve">                                               </w:t>
       </w:r>
-      <w:r>
-        <w:rPr>
-          <w:b/>
-          <w:bCs/>
-          <w:sz w:val="18"/>
-          <w:szCs w:val="18"/>
-        </w:rPr>
-        <w:t xml:space="preserve">Fig 3.1. </w:t>
+      <w:proofErr w:type="spellStart"/>
+      <w:r>
+        <w:rPr>
+          <w:b/>
+          <w:bCs/>
+          <w:sz w:val="18"/>
+          <w:szCs w:val="18"/>
+        </w:rPr>
+        <w:t>Fig</w:t>
+      </w:r>
+      <w:proofErr w:type="spellEnd"/>
+      <w:r>
+        <w:rPr>
+          <w:b/>
+          <w:bCs/>
+          <w:sz w:val="18"/>
+          <w:szCs w:val="18"/>
+        </w:rPr>
+        <w:t xml:space="preserve"> 3.1. </w:t>
       </w:r>
       <w:r>
         <w:rPr>
@@ -1500,7 +2339,15 @@
         <w:spacing w:before="160"/>
       </w:pPr>
       <w:r>
-        <w:t xml:space="preserve">Como se muestra en la Fig </w:t>
+        <w:t xml:space="preserve">Como se muestra en la </w:t>
+      </w:r>
+      <w:proofErr w:type="spellStart"/>
+      <w:r>
+        <w:t>Fig</w:t>
+      </w:r>
+      <w:proofErr w:type="spellEnd"/>
+      <w:r>
+        <w:t xml:space="preserve"> </w:t>
       </w:r>
       <w:r>
         <w:t xml:space="preserve">3.1. </w:t>
@@ -1554,7 +2401,7 @@
                     <pic:cNvPicPr/>
                   </pic:nvPicPr>
                   <pic:blipFill>
-                    <a:blip r:embed="rId14">
+                    <a:blip r:embed="rId16">
                       <a:extLst>
                         <a:ext uri="{28A0092B-C50C-407E-A947-70E740481C1C}">
                           <a14:useLocalDpi xmlns:a14="http://schemas.microsoft.com/office/drawing/2010/main" val="0"/>
@@ -1614,7 +2461,7 @@
                     <pic:cNvPicPr/>
                   </pic:nvPicPr>
                   <pic:blipFill>
-                    <a:blip r:embed="rId15">
+                    <a:blip r:embed="rId17">
                       <a:extLst>
                         <a:ext uri="{28A0092B-C50C-407E-A947-70E740481C1C}">
                           <a14:useLocalDpi xmlns:a14="http://schemas.microsoft.com/office/drawing/2010/main" val="0"/>
@@ -1668,7 +2515,27 @@
           <w:sz w:val="18"/>
           <w:szCs w:val="18"/>
         </w:rPr>
-        <w:t xml:space="preserve">                                                                          Fig 3.2. Vertical</w:t>
+        <w:t xml:space="preserve">                                                                          </w:t>
+      </w:r>
+      <w:proofErr w:type="spellStart"/>
+      <w:r>
+        <w:rPr>
+          <w:b/>
+          <w:bCs/>
+          <w:sz w:val="18"/>
+          <w:szCs w:val="18"/>
+        </w:rPr>
+        <w:t>Fig</w:t>
+      </w:r>
+      <w:proofErr w:type="spellEnd"/>
+      <w:r>
+        <w:rPr>
+          <w:b/>
+          <w:bCs/>
+          <w:sz w:val="18"/>
+          <w:szCs w:val="18"/>
+        </w:rPr>
+        <w:t xml:space="preserve"> 3.2. Vertical</w:t>
       </w:r>
     </w:p>
     <w:p>
@@ -1677,7 +2544,15 @@
         <w:spacing w:before="160"/>
       </w:pPr>
       <w:r>
-        <w:t>Como se muestra en la Fig 3.2. en la posición 4,2 se forma una vertical y al eliminarse 5 bolas, suman 3</w:t>
+        <w:t xml:space="preserve">Como se muestra en la </w:t>
+      </w:r>
+      <w:proofErr w:type="spellStart"/>
+      <w:r>
+        <w:t>Fig</w:t>
+      </w:r>
+      <w:proofErr w:type="spellEnd"/>
+      <w:r>
+        <w:t xml:space="preserve"> 3.2. en la posición 4,2 se forma una vertical y al eliminarse 5 bolas, suman 3</w:t>
       </w:r>
       <w:r>
         <w:t>75</w:t>
@@ -1740,7 +2615,7 @@
                     <pic:cNvPicPr/>
                   </pic:nvPicPr>
                   <pic:blipFill>
-                    <a:blip r:embed="rId16">
+                    <a:blip r:embed="rId18">
                       <a:extLst>
                         <a:ext uri="{28A0092B-C50C-407E-A947-70E740481C1C}">
                           <a14:useLocalDpi xmlns:a14="http://schemas.microsoft.com/office/drawing/2010/main" val="0"/>
@@ -1794,7 +2669,7 @@
                     <pic:cNvPicPr/>
                   </pic:nvPicPr>
                   <pic:blipFill>
-                    <a:blip r:embed="rId17">
+                    <a:blip r:embed="rId19">
                       <a:extLst>
                         <a:ext uri="{28A0092B-C50C-407E-A947-70E740481C1C}">
                           <a14:useLocalDpi xmlns:a14="http://schemas.microsoft.com/office/drawing/2010/main" val="0"/>
@@ -1844,14 +2719,25 @@
         </w:rPr>
         <w:t xml:space="preserve">                                                                              </w:t>
       </w:r>
-      <w:r>
-        <w:rPr>
-          <w:b/>
-          <w:bCs/>
-          <w:sz w:val="18"/>
-          <w:szCs w:val="18"/>
-        </w:rPr>
-        <w:t>Fig 3.3.</w:t>
+      <w:proofErr w:type="spellStart"/>
+      <w:r>
+        <w:rPr>
+          <w:b/>
+          <w:bCs/>
+          <w:sz w:val="18"/>
+          <w:szCs w:val="18"/>
+        </w:rPr>
+        <w:t>Fig</w:t>
+      </w:r>
+      <w:proofErr w:type="spellEnd"/>
+      <w:r>
+        <w:rPr>
+          <w:b/>
+          <w:bCs/>
+          <w:sz w:val="18"/>
+          <w:szCs w:val="18"/>
+        </w:rPr>
+        <w:t xml:space="preserve"> 3.3.</w:t>
       </w:r>
       <w:r>
         <w:rPr>
@@ -1890,7 +2776,15 @@
         <w:spacing w:before="160"/>
       </w:pPr>
       <w:r>
-        <w:t xml:space="preserve">Como se muestra en la Fig 3.3. en la posición 7,8 se forma una </w:t>
+        <w:t xml:space="preserve">Como se muestra en la </w:t>
+      </w:r>
+      <w:proofErr w:type="spellStart"/>
+      <w:r>
+        <w:t>Fig</w:t>
+      </w:r>
+      <w:proofErr w:type="spellEnd"/>
+      <w:r>
+        <w:t xml:space="preserve"> 3.3. en la posición 7,8 se forma una </w:t>
       </w:r>
       <w:r>
         <w:t>diagonal de tipo 1</w:t>
@@ -1947,7 +2841,7 @@
                     <pic:cNvPicPr/>
                   </pic:nvPicPr>
                   <pic:blipFill>
-                    <a:blip r:embed="rId18">
+                    <a:blip r:embed="rId20">
                       <a:extLst>
                         <a:ext uri="{28A0092B-C50C-407E-A947-70E740481C1C}">
                           <a14:useLocalDpi xmlns:a14="http://schemas.microsoft.com/office/drawing/2010/main" val="0"/>
@@ -2007,7 +2901,7 @@
                     <pic:cNvPicPr/>
                   </pic:nvPicPr>
                   <pic:blipFill>
-                    <a:blip r:embed="rId19">
+                    <a:blip r:embed="rId21">
                       <a:extLst>
                         <a:ext uri="{28A0092B-C50C-407E-A947-70E740481C1C}">
                           <a14:useLocalDpi xmlns:a14="http://schemas.microsoft.com/office/drawing/2010/main" val="0"/>
@@ -2055,14 +2949,25 @@
           <w:szCs w:val="18"/>
         </w:rPr>
       </w:pPr>
-      <w:r>
-        <w:rPr>
-          <w:b/>
-          <w:bCs/>
-          <w:sz w:val="18"/>
-          <w:szCs w:val="18"/>
-        </w:rPr>
-        <w:t xml:space="preserve">Fig </w:t>
+      <w:proofErr w:type="spellStart"/>
+      <w:r>
+        <w:rPr>
+          <w:b/>
+          <w:bCs/>
+          <w:sz w:val="18"/>
+          <w:szCs w:val="18"/>
+        </w:rPr>
+        <w:t>Fig</w:t>
+      </w:r>
+      <w:proofErr w:type="spellEnd"/>
+      <w:r>
+        <w:rPr>
+          <w:b/>
+          <w:bCs/>
+          <w:sz w:val="18"/>
+          <w:szCs w:val="18"/>
+        </w:rPr>
+        <w:t xml:space="preserve"> </w:t>
       </w:r>
       <w:r>
         <w:rPr>
@@ -2089,7 +2994,15 @@
         <w:spacing w:before="160"/>
       </w:pPr>
       <w:r>
-        <w:t>Como se muestra en la Fig 3.3. en la posición 4,2 se forma una diagonal de tipo 2 y al eliminarse 5 bolas, suman 375 (5*75) a la puntuación.</w:t>
+        <w:t xml:space="preserve">Como se muestra en la </w:t>
+      </w:r>
+      <w:proofErr w:type="spellStart"/>
+      <w:r>
+        <w:t>Fig</w:t>
+      </w:r>
+      <w:proofErr w:type="spellEnd"/>
+      <w:r>
+        <w:t xml:space="preserve"> 3.3. en la posición 4,2 se forma una diagonal de tipo 2 y al eliminarse 5 bolas, suman 375 (5*75) a la puntuación.</w:t>
       </w:r>
     </w:p>
     <w:p>
@@ -2149,7 +3062,7 @@
                     <pic:cNvPicPr/>
                   </pic:nvPicPr>
                   <pic:blipFill>
-                    <a:blip r:embed="rId20">
+                    <a:blip r:embed="rId22">
                       <a:extLst>
                         <a:ext uri="{28A0092B-C50C-407E-A947-70E740481C1C}">
                           <a14:useLocalDpi xmlns:a14="http://schemas.microsoft.com/office/drawing/2010/main" val="0"/>
@@ -2209,7 +3122,7 @@
                     <pic:cNvPicPr/>
                   </pic:nvPicPr>
                   <pic:blipFill>
-                    <a:blip r:embed="rId21">
+                    <a:blip r:embed="rId23">
                       <a:extLst>
                         <a:ext uri="{28A0092B-C50C-407E-A947-70E740481C1C}">
                           <a14:useLocalDpi xmlns:a14="http://schemas.microsoft.com/office/drawing/2010/main" val="0"/>
@@ -2269,7 +3182,7 @@
                     <pic:cNvPicPr/>
                   </pic:nvPicPr>
                   <pic:blipFill>
-                    <a:blip r:embed="rId22">
+                    <a:blip r:embed="rId24">
                       <a:extLst>
                         <a:ext uri="{28A0092B-C50C-407E-A947-70E740481C1C}">
                           <a14:useLocalDpi xmlns:a14="http://schemas.microsoft.com/office/drawing/2010/main" val="0"/>
@@ -2307,23 +3220,74 @@
           <w:szCs w:val="18"/>
         </w:rPr>
       </w:pPr>
-      <w:r>
-        <w:rPr>
-          <w:b/>
-          <w:bCs/>
-          <w:sz w:val="18"/>
-          <w:szCs w:val="18"/>
-        </w:rPr>
-        <w:t xml:space="preserve">Fig 4.1. Final y menú partida                             Fig 4.2. </w:t>
-      </w:r>
-      <w:r>
-        <w:rPr>
-          <w:b/>
-          <w:bCs/>
-          <w:sz w:val="18"/>
-          <w:szCs w:val="18"/>
-        </w:rPr>
-        <w:t>Guardar puntuación                   Fig 4.3. Terminar juego</w:t>
+      <w:proofErr w:type="spellStart"/>
+      <w:r>
+        <w:rPr>
+          <w:b/>
+          <w:bCs/>
+          <w:sz w:val="18"/>
+          <w:szCs w:val="18"/>
+        </w:rPr>
+        <w:t>Fig</w:t>
+      </w:r>
+      <w:proofErr w:type="spellEnd"/>
+      <w:r>
+        <w:rPr>
+          <w:b/>
+          <w:bCs/>
+          <w:sz w:val="18"/>
+          <w:szCs w:val="18"/>
+        </w:rPr>
+        <w:t xml:space="preserve"> 4.1. Final y menú partida                             </w:t>
+      </w:r>
+      <w:proofErr w:type="spellStart"/>
+      <w:r>
+        <w:rPr>
+          <w:b/>
+          <w:bCs/>
+          <w:sz w:val="18"/>
+          <w:szCs w:val="18"/>
+        </w:rPr>
+        <w:t>Fig</w:t>
+      </w:r>
+      <w:proofErr w:type="spellEnd"/>
+      <w:r>
+        <w:rPr>
+          <w:b/>
+          <w:bCs/>
+          <w:sz w:val="18"/>
+          <w:szCs w:val="18"/>
+        </w:rPr>
+        <w:t xml:space="preserve"> 4.2. </w:t>
+      </w:r>
+      <w:r>
+        <w:rPr>
+          <w:b/>
+          <w:bCs/>
+          <w:sz w:val="18"/>
+          <w:szCs w:val="18"/>
+        </w:rPr>
+        <w:t xml:space="preserve">Guardar puntuación                   </w:t>
+      </w:r>
+      <w:proofErr w:type="spellStart"/>
+      <w:r>
+        <w:rPr>
+          <w:b/>
+          <w:bCs/>
+          <w:sz w:val="18"/>
+          <w:szCs w:val="18"/>
+        </w:rPr>
+        <w:t>Fig</w:t>
+      </w:r>
+      <w:proofErr w:type="spellEnd"/>
+      <w:r>
+        <w:rPr>
+          <w:b/>
+          <w:bCs/>
+          <w:sz w:val="18"/>
+          <w:szCs w:val="18"/>
+        </w:rPr>
+        <w:t xml:space="preserve"> 4.3. Terminar juego</w:t>
       </w:r>
     </w:p>
     <w:p>
@@ -2338,7 +3302,15 @@
         <w:spacing w:before="160"/>
       </w:pPr>
       <w:r>
-        <w:t xml:space="preserve">Como vemos en Fig 4.1. una vez que </w:t>
+        <w:t xml:space="preserve">Como vemos en </w:t>
+      </w:r>
+      <w:proofErr w:type="spellStart"/>
+      <w:r>
+        <w:t>Fig</w:t>
+      </w:r>
+      <w:proofErr w:type="spellEnd"/>
+      <w:r>
+        <w:t xml:space="preserve"> 4.1. una vez que </w:t>
       </w:r>
       <w:r>
         <w:t>el tablero se llena, se muestra que la partida ha terminado además de mostrar la puntuación final y un menú en el cual es usuarios puede elegir 3 opciones</w:t>
@@ -2360,13 +3332,37 @@
         <w:t xml:space="preserve">Guardar puntuación: </w:t>
       </w:r>
       <w:r>
-        <w:t xml:space="preserve">como se ve en la Fig 4.2. si el usuario quiere guardar su puntuación </w:t>
+        <w:t xml:space="preserve">como se ve en la </w:t>
+      </w:r>
+      <w:proofErr w:type="spellStart"/>
+      <w:r>
+        <w:t>Fig</w:t>
+      </w:r>
+      <w:proofErr w:type="spellEnd"/>
+      <w:r>
+        <w:t xml:space="preserve"> 4.2. si el usuario quiere guardar su puntuación </w:t>
       </w:r>
       <w:r>
         <w:t>se le pedirá su nombre</w:t>
       </w:r>
       <w:r>
-        <w:t xml:space="preserve"> y se guardará la fecha, el nombre y la puntuación en el .txt llamado “puntuaciones.txt”. Después de dar</w:t>
+        <w:t xml:space="preserve"> y se guardará la fecha, el nombre y la puntuación en </w:t>
+      </w:r>
+      <w:proofErr w:type="spellStart"/>
+      <w:r>
+        <w:t>el</w:t>
+      </w:r>
+      <w:proofErr w:type="spellEnd"/>
+      <w:r>
+        <w:t xml:space="preserve"> .</w:t>
+      </w:r>
+      <w:proofErr w:type="spellStart"/>
+      <w:r>
+        <w:t>txt</w:t>
+      </w:r>
+      <w:proofErr w:type="spellEnd"/>
+      <w:r>
+        <w:t xml:space="preserve"> llamado “puntuaciones.txt”. Después de dar</w:t>
       </w:r>
       <w:r>
         <w:t xml:space="preserve"> a guardar puntuación no se podrá volver a elegir esa opción para prevenir que se guarde dos veces la misma puntuación.</w:t>
@@ -2432,18 +3428,19 @@
     </w:p>
     <w:p>
       <w:pPr>
-        <w:pStyle w:val="Sinespaciado"/>
-        <w:spacing w:before="160"/>
-        <w:rPr>
-          <w:u w:val="single"/>
-        </w:rPr>
-      </w:pPr>
-      <w:r>
-        <w:rPr>
-          <w:u w:val="single"/>
+        <w:pStyle w:val="Ttulo2"/>
+        <w:rPr>
+          <w:rStyle w:val="nfasisintenso"/>
+        </w:rPr>
+      </w:pPr>
+      <w:bookmarkStart w:id="2" w:name="_Toc37865053"/>
+      <w:r>
+        <w:rPr>
+          <w:rStyle w:val="nfasisintenso"/>
         </w:rPr>
         <w:t>1.2 Parte optimización</w:t>
       </w:r>
+      <w:bookmarkEnd w:id="2"/>
     </w:p>
     <w:p>
       <w:pPr>
@@ -2538,7 +3535,7 @@
                     <pic:cNvPicPr/>
                   </pic:nvPicPr>
                   <pic:blipFill>
-                    <a:blip r:embed="rId23">
+                    <a:blip r:embed="rId25">
                       <a:extLst>
                         <a:ext uri="{28A0092B-C50C-407E-A947-70E740481C1C}">
                           <a14:useLocalDpi xmlns:a14="http://schemas.microsoft.com/office/drawing/2010/main" val="0"/>
@@ -2588,14 +3585,25 @@
         </w:rPr>
         <w:t xml:space="preserve">                                                                 </w:t>
       </w:r>
-      <w:r>
-        <w:rPr>
-          <w:b/>
-          <w:bCs/>
-          <w:sz w:val="18"/>
-          <w:szCs w:val="18"/>
-        </w:rPr>
-        <w:t xml:space="preserve">Fig 5.1. </w:t>
+      <w:proofErr w:type="spellStart"/>
+      <w:r>
+        <w:rPr>
+          <w:b/>
+          <w:bCs/>
+          <w:sz w:val="18"/>
+          <w:szCs w:val="18"/>
+        </w:rPr>
+        <w:t>Fig</w:t>
+      </w:r>
+      <w:proofErr w:type="spellEnd"/>
+      <w:r>
+        <w:rPr>
+          <w:b/>
+          <w:bCs/>
+          <w:sz w:val="18"/>
+          <w:szCs w:val="18"/>
+        </w:rPr>
+        <w:t xml:space="preserve"> 5.1. </w:t>
       </w:r>
       <w:r>
         <w:rPr>
@@ -2613,7 +3621,15 @@
         <w:spacing w:before="160"/>
       </w:pPr>
       <w:r>
-        <w:t>En la Fig 5.1.</w:t>
+        <w:t xml:space="preserve">En la </w:t>
+      </w:r>
+      <w:proofErr w:type="spellStart"/>
+      <w:r>
+        <w:t>Fig</w:t>
+      </w:r>
+      <w:proofErr w:type="spellEnd"/>
+      <w:r>
+        <w:t xml:space="preserve"> 5.1.</w:t>
       </w:r>
       <w:r>
         <w:t xml:space="preserve"> vemos que el mejor movimiento sería introducir R en la posición indicada, ya que sería la alineación con mayor número de bolas seguidas y al estar otra R en el tablero. También podría elegirse otra diagonal con las R de las coordenadas (6,5) y (8,3), pero al estar la otra más al final, elige la horizontal.</w:t>
@@ -2658,7 +3674,7 @@
                     <pic:cNvPicPr/>
                   </pic:nvPicPr>
                   <pic:blipFill>
-                    <a:blip r:embed="rId24">
+                    <a:blip r:embed="rId26">
                       <a:extLst>
                         <a:ext uri="{28A0092B-C50C-407E-A947-70E740481C1C}">
                           <a14:useLocalDpi xmlns:a14="http://schemas.microsoft.com/office/drawing/2010/main" val="0"/>
@@ -2703,7 +3719,27 @@
           <w:sz w:val="18"/>
           <w:szCs w:val="18"/>
         </w:rPr>
-        <w:t xml:space="preserve">                                                                 Fig 5.2 Recomendación 2</w:t>
+        <w:t xml:space="preserve">                                                                 </w:t>
+      </w:r>
+      <w:proofErr w:type="spellStart"/>
+      <w:r>
+        <w:rPr>
+          <w:b/>
+          <w:bCs/>
+          <w:sz w:val="18"/>
+          <w:szCs w:val="18"/>
+        </w:rPr>
+        <w:t>Fig</w:t>
+      </w:r>
+      <w:proofErr w:type="spellEnd"/>
+      <w:r>
+        <w:rPr>
+          <w:b/>
+          <w:bCs/>
+          <w:sz w:val="18"/>
+          <w:szCs w:val="18"/>
+        </w:rPr>
+        <w:t xml:space="preserve"> 5.2 Recomendación 2</w:t>
       </w:r>
     </w:p>
     <w:p>
@@ -2712,7 +3748,15 @@
         <w:spacing w:before="160"/>
       </w:pPr>
       <w:r>
-        <w:t>En la Fig 5.2.</w:t>
+        <w:t xml:space="preserve">En la </w:t>
+      </w:r>
+      <w:proofErr w:type="spellStart"/>
+      <w:r>
+        <w:t>Fig</w:t>
+      </w:r>
+      <w:proofErr w:type="spellEnd"/>
+      <w:r>
+        <w:t xml:space="preserve"> 5.2.</w:t>
       </w:r>
       <w:r>
         <w:t xml:space="preserve"> vemos el caso de dos movimientos. Se aprecia, que introduciendo R en esa posición se obtendría 4 seguidas en horizontal, pero al haber una bola en esa posición, primero nos manda quitarla.</w:t>
@@ -2757,7 +3801,7 @@
                     <pic:cNvPicPr/>
                   </pic:nvPicPr>
                   <pic:blipFill>
-                    <a:blip r:embed="rId25">
+                    <a:blip r:embed="rId27">
                       <a:extLst>
                         <a:ext uri="{28A0092B-C50C-407E-A947-70E740481C1C}">
                           <a14:useLocalDpi xmlns:a14="http://schemas.microsoft.com/office/drawing/2010/main" val="0"/>
@@ -2817,7 +3861,7 @@
                     <pic:cNvPicPr/>
                   </pic:nvPicPr>
                   <pic:blipFill>
-                    <a:blip r:embed="rId26">
+                    <a:blip r:embed="rId28">
                       <a:extLst>
                         <a:ext uri="{28A0092B-C50C-407E-A947-70E740481C1C}">
                           <a14:useLocalDpi xmlns:a14="http://schemas.microsoft.com/office/drawing/2010/main" val="0"/>
@@ -2877,7 +3921,7 @@
                     <pic:cNvPicPr/>
                   </pic:nvPicPr>
                   <pic:blipFill>
-                    <a:blip r:embed="rId27">
+                    <a:blip r:embed="rId29">
                       <a:extLst>
                         <a:ext uri="{28A0092B-C50C-407E-A947-70E740481C1C}">
                           <a14:useLocalDpi xmlns:a14="http://schemas.microsoft.com/office/drawing/2010/main" val="0"/>
@@ -2909,14 +3953,65 @@
           </wp:anchor>
         </w:drawing>
       </w:r>
-      <w:r>
-        <w:rPr>
-          <w:b/>
-          <w:bCs/>
-          <w:sz w:val="18"/>
-          <w:szCs w:val="18"/>
-        </w:rPr>
-        <w:t>Fig 5.3. Recomendación 3                              Fig 5.4. Recomendación 4                             Fig 5.5. Recomendación 5</w:t>
+      <w:proofErr w:type="spellStart"/>
+      <w:r>
+        <w:rPr>
+          <w:b/>
+          <w:bCs/>
+          <w:sz w:val="18"/>
+          <w:szCs w:val="18"/>
+        </w:rPr>
+        <w:t>Fig</w:t>
+      </w:r>
+      <w:proofErr w:type="spellEnd"/>
+      <w:r>
+        <w:rPr>
+          <w:b/>
+          <w:bCs/>
+          <w:sz w:val="18"/>
+          <w:szCs w:val="18"/>
+        </w:rPr>
+        <w:t xml:space="preserve"> 5.3. Recomendación 3                              </w:t>
+      </w:r>
+      <w:proofErr w:type="spellStart"/>
+      <w:r>
+        <w:rPr>
+          <w:b/>
+          <w:bCs/>
+          <w:sz w:val="18"/>
+          <w:szCs w:val="18"/>
+        </w:rPr>
+        <w:t>Fig</w:t>
+      </w:r>
+      <w:proofErr w:type="spellEnd"/>
+      <w:r>
+        <w:rPr>
+          <w:b/>
+          <w:bCs/>
+          <w:sz w:val="18"/>
+          <w:szCs w:val="18"/>
+        </w:rPr>
+        <w:t xml:space="preserve"> 5.4. Recomendación 4                             </w:t>
+      </w:r>
+      <w:proofErr w:type="spellStart"/>
+      <w:r>
+        <w:rPr>
+          <w:b/>
+          <w:bCs/>
+          <w:sz w:val="18"/>
+          <w:szCs w:val="18"/>
+        </w:rPr>
+        <w:t>Fig</w:t>
+      </w:r>
+      <w:proofErr w:type="spellEnd"/>
+      <w:r>
+        <w:rPr>
+          <w:b/>
+          <w:bCs/>
+          <w:sz w:val="18"/>
+          <w:szCs w:val="18"/>
+        </w:rPr>
+        <w:t xml:space="preserve"> 5.5. Recomendación 5</w:t>
       </w:r>
     </w:p>
     <w:p>
@@ -2925,13 +4020,37 @@
         <w:spacing w:before="160"/>
       </w:pPr>
       <w:r>
-        <w:t xml:space="preserve">En la Fig 5.3. </w:t>
+        <w:t xml:space="preserve">En la </w:t>
+      </w:r>
+      <w:proofErr w:type="spellStart"/>
+      <w:r>
+        <w:t>Fig</w:t>
+      </w:r>
+      <w:proofErr w:type="spellEnd"/>
+      <w:r>
+        <w:t xml:space="preserve"> 5.3. </w:t>
       </w:r>
       <w:r>
         <w:t>vemos un caso que nos recomienda la diagonal hacia la izquierda</w:t>
       </w:r>
       <w:r>
-        <w:t>, la siguiente imagen Fig 5.4. vemos otro caso que nos recomienda la vertical en dos movimientos y por último en la Fig 5.5. vemos otro caso para la diagonal, en este caso para la izquierda.</w:t>
+        <w:t xml:space="preserve">, la siguiente imagen </w:t>
+      </w:r>
+      <w:proofErr w:type="spellStart"/>
+      <w:r>
+        <w:t>Fig</w:t>
+      </w:r>
+      <w:proofErr w:type="spellEnd"/>
+      <w:r>
+        <w:t xml:space="preserve"> 5.4. vemos otro caso que nos recomienda la vertical en dos movimientos y por último en la </w:t>
+      </w:r>
+      <w:proofErr w:type="spellStart"/>
+      <w:r>
+        <w:t>Fig</w:t>
+      </w:r>
+      <w:proofErr w:type="spellEnd"/>
+      <w:r>
+        <w:t xml:space="preserve"> 5.5. vemos otro caso para la diagonal, en este caso para la izquierda.</w:t>
       </w:r>
     </w:p>
     <w:p>
@@ -2945,23 +4064,24 @@
     </w:p>
     <w:p>
       <w:pPr>
+        <w:pStyle w:val="Ttulo2"/>
+        <w:rPr>
+          <w:rStyle w:val="nfasisintenso"/>
+        </w:rPr>
+      </w:pPr>
+      <w:bookmarkStart w:id="3" w:name="_Toc37865054"/>
+      <w:r>
+        <w:rPr>
+          <w:rStyle w:val="nfasisintenso"/>
+        </w:rPr>
+        <w:t>1.3 Parte interfaz gráfica</w:t>
+      </w:r>
+      <w:bookmarkEnd w:id="3"/>
+    </w:p>
+    <w:p>
+      <w:pPr>
         <w:pStyle w:val="Sinespaciado"/>
         <w:spacing w:before="160"/>
-        <w:rPr>
-          <w:u w:val="single"/>
-        </w:rPr>
-      </w:pPr>
-      <w:r>
-        <w:rPr>
-          <w:u w:val="single"/>
-        </w:rPr>
-        <w:t>1.3 Parte interfaz gráfica</w:t>
-      </w:r>
-    </w:p>
-    <w:p>
-      <w:pPr>
-        <w:pStyle w:val="Sinespaciado"/>
-        <w:spacing w:before="160"/>
       </w:pPr>
       <w:r>
         <w:t xml:space="preserve">Para la realización de la interfaz gráfica, debido a que no se especifica con que librería gráfica </w:t>
@@ -2969,16 +4089,26 @@
       <w:r>
         <w:t xml:space="preserve">se debe realizar la interfaz, se ha optado por realizar con </w:t>
       </w:r>
+      <w:proofErr w:type="spellStart"/>
       <w:proofErr w:type="gramStart"/>
       <w:r>
         <w:t>java.swing</w:t>
       </w:r>
+      <w:proofErr w:type="spellEnd"/>
       <w:proofErr w:type="gramEnd"/>
       <w:r>
         <w:t xml:space="preserve"> ya que es una librería gráfica ampliamente usada y de la que conocemos el funcionamiento, además de que se integra </w:t>
       </w:r>
       <w:r>
-        <w:t>bien con el código realizado en el lenguaje scala.</w:t>
+        <w:t xml:space="preserve">bien con el código realizado en el lenguaje </w:t>
+      </w:r>
+      <w:proofErr w:type="spellStart"/>
+      <w:r>
+        <w:t>scala</w:t>
+      </w:r>
+      <w:proofErr w:type="spellEnd"/>
+      <w:r>
+        <w:t>.</w:t>
       </w:r>
     </w:p>
     <w:p>
@@ -3013,7 +4143,7 @@
                     <pic:cNvPicPr/>
                   </pic:nvPicPr>
                   <pic:blipFill>
-                    <a:blip r:embed="rId28"/>
+                    <a:blip r:embed="rId30"/>
                     <a:stretch>
                       <a:fillRect/>
                     </a:stretch>
@@ -3046,14 +4176,25 @@
           <w:szCs w:val="18"/>
         </w:rPr>
       </w:pPr>
-      <w:r>
-        <w:rPr>
-          <w:b/>
-          <w:bCs/>
-          <w:sz w:val="18"/>
-          <w:szCs w:val="18"/>
-        </w:rPr>
-        <w:t>Fig 6.1. Ventana principal</w:t>
+      <w:proofErr w:type="spellStart"/>
+      <w:r>
+        <w:rPr>
+          <w:b/>
+          <w:bCs/>
+          <w:sz w:val="18"/>
+          <w:szCs w:val="18"/>
+        </w:rPr>
+        <w:t>Fig</w:t>
+      </w:r>
+      <w:proofErr w:type="spellEnd"/>
+      <w:r>
+        <w:rPr>
+          <w:b/>
+          <w:bCs/>
+          <w:sz w:val="18"/>
+          <w:szCs w:val="18"/>
+        </w:rPr>
+        <w:t xml:space="preserve"> 6.1. Ventana principal</w:t>
       </w:r>
     </w:p>
     <w:p>
@@ -3092,7 +4233,7 @@
                     <pic:cNvPicPr/>
                   </pic:nvPicPr>
                   <pic:blipFill>
-                    <a:blip r:embed="rId29"/>
+                    <a:blip r:embed="rId31"/>
                     <a:stretch>
                       <a:fillRect/>
                     </a:stretch>
@@ -3125,14 +4266,25 @@
           <w:szCs w:val="18"/>
         </w:rPr>
       </w:pPr>
-      <w:r>
-        <w:rPr>
-          <w:b/>
-          <w:bCs/>
-          <w:sz w:val="18"/>
-          <w:szCs w:val="18"/>
-        </w:rPr>
-        <w:t>Fig 6.2. Menú</w:t>
+      <w:proofErr w:type="spellStart"/>
+      <w:r>
+        <w:rPr>
+          <w:b/>
+          <w:bCs/>
+          <w:sz w:val="18"/>
+          <w:szCs w:val="18"/>
+        </w:rPr>
+        <w:t>Fig</w:t>
+      </w:r>
+      <w:proofErr w:type="spellEnd"/>
+      <w:r>
+        <w:rPr>
+          <w:b/>
+          <w:bCs/>
+          <w:sz w:val="18"/>
+          <w:szCs w:val="18"/>
+        </w:rPr>
+        <w:t xml:space="preserve"> 6.2. Menú</w:t>
       </w:r>
     </w:p>
     <w:p>
@@ -3141,10 +4293,26 @@
         <w:spacing w:before="160"/>
       </w:pPr>
       <w:r>
-        <w:t>La ventana principal del juego se muestra en la Fig 6.1. en donde podemos ver todos los elementos que contiene</w:t>
-      </w:r>
-      <w:r>
-        <w:t xml:space="preserve"> y por otro lado en la Fig 6.2. se muestra el menú </w:t>
+        <w:t xml:space="preserve">La ventana principal del juego se muestra en la </w:t>
+      </w:r>
+      <w:proofErr w:type="spellStart"/>
+      <w:r>
+        <w:t>Fig</w:t>
+      </w:r>
+      <w:proofErr w:type="spellEnd"/>
+      <w:r>
+        <w:t xml:space="preserve"> 6.1. en donde podemos ver todos los elementos que contiene</w:t>
+      </w:r>
+      <w:r>
+        <w:t xml:space="preserve"> y por otro lado en la </w:t>
+      </w:r>
+      <w:proofErr w:type="spellStart"/>
+      <w:r>
+        <w:t>Fig</w:t>
+      </w:r>
+      <w:proofErr w:type="spellEnd"/>
+      <w:r>
+        <w:t xml:space="preserve"> 6.2. se muestra el menú </w:t>
       </w:r>
       <w:r>
         <w:t>el cual sale nada más acabar la partida.</w:t>
@@ -3183,7 +4351,7 @@
                     <pic:cNvPicPr/>
                   </pic:nvPicPr>
                   <pic:blipFill>
-                    <a:blip r:embed="rId30">
+                    <a:blip r:embed="rId32">
                       <a:extLst>
                         <a:ext uri="{28A0092B-C50C-407E-A947-70E740481C1C}">
                           <a14:useLocalDpi xmlns:a14="http://schemas.microsoft.com/office/drawing/2010/main" val="0"/>
@@ -3237,7 +4405,7 @@
                     <pic:cNvPicPr/>
                   </pic:nvPicPr>
                   <pic:blipFill>
-                    <a:blip r:embed="rId31">
+                    <a:blip r:embed="rId33">
                       <a:extLst>
                         <a:ext uri="{28A0092B-C50C-407E-A947-70E740481C1C}">
                           <a14:useLocalDpi xmlns:a14="http://schemas.microsoft.com/office/drawing/2010/main" val="0"/>
@@ -3294,7 +4462,7 @@
                     <pic:cNvPicPr/>
                   </pic:nvPicPr>
                   <pic:blipFill>
-                    <a:blip r:embed="rId32">
+                    <a:blip r:embed="rId34">
                       <a:extLst>
                         <a:ext uri="{28A0092B-C50C-407E-A947-70E740481C1C}">
                           <a14:useLocalDpi xmlns:a14="http://schemas.microsoft.com/office/drawing/2010/main" val="0"/>
@@ -3345,25 +4513,76 @@
           <w:sz w:val="18"/>
           <w:szCs w:val="18"/>
         </w:rPr>
-        <w:t xml:space="preserve">    Fig </w:t>
-      </w:r>
-      <w:r>
-        <w:rPr>
-          <w:b/>
-          <w:bCs/>
-          <w:sz w:val="18"/>
-          <w:szCs w:val="18"/>
-        </w:rPr>
-        <w:t xml:space="preserve">6.3 Casillas mover bola                          Fig 6.4. Recomendación                        </w:t>
-      </w:r>
-      <w:r>
-        <w:rPr>
-          <w:b/>
-          <w:bCs/>
-          <w:sz w:val="18"/>
-          <w:szCs w:val="18"/>
-        </w:rPr>
-        <w:t>Fig 6.5. Puntuación</w:t>
+        <w:t xml:space="preserve">    </w:t>
+      </w:r>
+      <w:proofErr w:type="spellStart"/>
+      <w:r>
+        <w:rPr>
+          <w:b/>
+          <w:bCs/>
+          <w:sz w:val="18"/>
+          <w:szCs w:val="18"/>
+        </w:rPr>
+        <w:t>Fig</w:t>
+      </w:r>
+      <w:proofErr w:type="spellEnd"/>
+      <w:r>
+        <w:rPr>
+          <w:b/>
+          <w:bCs/>
+          <w:sz w:val="18"/>
+          <w:szCs w:val="18"/>
+        </w:rPr>
+        <w:t xml:space="preserve"> </w:t>
+      </w:r>
+      <w:r>
+        <w:rPr>
+          <w:b/>
+          <w:bCs/>
+          <w:sz w:val="18"/>
+          <w:szCs w:val="18"/>
+        </w:rPr>
+        <w:t xml:space="preserve">6.3 Casillas mover bola                          </w:t>
+      </w:r>
+      <w:proofErr w:type="spellStart"/>
+      <w:r>
+        <w:rPr>
+          <w:b/>
+          <w:bCs/>
+          <w:sz w:val="18"/>
+          <w:szCs w:val="18"/>
+        </w:rPr>
+        <w:t>Fig</w:t>
+      </w:r>
+      <w:proofErr w:type="spellEnd"/>
+      <w:r>
+        <w:rPr>
+          <w:b/>
+          <w:bCs/>
+          <w:sz w:val="18"/>
+          <w:szCs w:val="18"/>
+        </w:rPr>
+        <w:t xml:space="preserve"> 6.4. Recomendación                        </w:t>
+      </w:r>
+      <w:proofErr w:type="spellStart"/>
+      <w:r>
+        <w:rPr>
+          <w:b/>
+          <w:bCs/>
+          <w:sz w:val="18"/>
+          <w:szCs w:val="18"/>
+        </w:rPr>
+        <w:t>Fig</w:t>
+      </w:r>
+      <w:proofErr w:type="spellEnd"/>
+      <w:r>
+        <w:rPr>
+          <w:b/>
+          <w:bCs/>
+          <w:sz w:val="18"/>
+          <w:szCs w:val="18"/>
+        </w:rPr>
+        <w:t xml:space="preserve"> 6.5. Puntuación</w:t>
       </w:r>
     </w:p>
     <w:p>
@@ -3398,7 +4617,7 @@
                     <pic:cNvPicPr/>
                   </pic:nvPicPr>
                   <pic:blipFill>
-                    <a:blip r:embed="rId33"/>
+                    <a:blip r:embed="rId35"/>
                     <a:stretch>
                       <a:fillRect/>
                     </a:stretch>
@@ -3431,14 +4650,25 @@
           <w:szCs w:val="18"/>
         </w:rPr>
       </w:pPr>
-      <w:r>
-        <w:rPr>
-          <w:b/>
-          <w:bCs/>
-          <w:sz w:val="18"/>
-          <w:szCs w:val="18"/>
-        </w:rPr>
-        <w:t xml:space="preserve">Fig 6.6. </w:t>
+      <w:proofErr w:type="spellStart"/>
+      <w:r>
+        <w:rPr>
+          <w:b/>
+          <w:bCs/>
+          <w:sz w:val="18"/>
+          <w:szCs w:val="18"/>
+        </w:rPr>
+        <w:t>Fig</w:t>
+      </w:r>
+      <w:proofErr w:type="spellEnd"/>
+      <w:r>
+        <w:rPr>
+          <w:b/>
+          <w:bCs/>
+          <w:sz w:val="18"/>
+          <w:szCs w:val="18"/>
+        </w:rPr>
+        <w:t xml:space="preserve"> 6.6. </w:t>
       </w:r>
       <w:r>
         <w:rPr>
@@ -3491,7 +4721,15 @@
         <w:t xml:space="preserve"> el funcionamiento</w:t>
       </w:r>
       <w:r>
-        <w:t xml:space="preserve"> de la ventana principal del juego, Fig 6.1.</w:t>
+        <w:t xml:space="preserve"> de la ventana principal del juego, </w:t>
+      </w:r>
+      <w:proofErr w:type="spellStart"/>
+      <w:r>
+        <w:t>Fig</w:t>
+      </w:r>
+      <w:proofErr w:type="spellEnd"/>
+      <w:r>
+        <w:t xml:space="preserve"> 6.1.</w:t>
       </w:r>
       <w:r>
         <w:t>:</w:t>
@@ -3535,10 +4773,26 @@
         <w:t xml:space="preserve">, </w:t>
       </w:r>
       <w:r>
-        <w:t xml:space="preserve">utilizaremos lo que aparece en la Fig 6.3. </w:t>
-      </w:r>
-      <w:r>
-        <w:t>especificando en cada uno de los jTextField las coordenadas de origen (bola que queremos mover) y destino (posición a donde queremos moverla)</w:t>
+        <w:t xml:space="preserve">utilizaremos lo que aparece en la </w:t>
+      </w:r>
+      <w:proofErr w:type="spellStart"/>
+      <w:r>
+        <w:t>Fig</w:t>
+      </w:r>
+      <w:proofErr w:type="spellEnd"/>
+      <w:r>
+        <w:t xml:space="preserve"> 6.3. </w:t>
+      </w:r>
+      <w:r>
+        <w:t xml:space="preserve">especificando en cada uno de los </w:t>
+      </w:r>
+      <w:proofErr w:type="spellStart"/>
+      <w:r>
+        <w:t>jTextField</w:t>
+      </w:r>
+      <w:proofErr w:type="spellEnd"/>
+      <w:r>
+        <w:t xml:space="preserve"> las coordenadas de origen (bola que queremos mover) y destino (posición a donde queremos moverla)</w:t>
       </w:r>
       <w:r>
         <w:t xml:space="preserve"> y acto seguido pulsaremos el botón “Mover”</w:t>
@@ -3577,7 +4831,15 @@
         <w:t>Recomendaciones: e</w:t>
       </w:r>
       <w:r>
-        <w:t xml:space="preserve">n la Fig 6.4. </w:t>
+        <w:t xml:space="preserve">n la </w:t>
+      </w:r>
+      <w:proofErr w:type="spellStart"/>
+      <w:r>
+        <w:t>Fig</w:t>
+      </w:r>
+      <w:proofErr w:type="spellEnd"/>
+      <w:r>
+        <w:t xml:space="preserve"> 6.4. </w:t>
       </w:r>
       <w:r>
         <w:t xml:space="preserve">se muestra la parte de la </w:t>
@@ -3601,10 +4863,26 @@
         <w:t xml:space="preserve">, </w:t>
       </w:r>
       <w:r>
-        <w:t>si el usuario pulsa el botón seguir recomendación, los jTextField de las coordenadas de destino se cambiarán por las coordenadas de destino recomendadas</w:t>
-      </w:r>
-      <w:r>
-        <w:t xml:space="preserve"> tal y como se muestra en la Fig 6.6.</w:t>
+        <w:t xml:space="preserve">si el usuario pulsa el botón seguir recomendación, los </w:t>
+      </w:r>
+      <w:proofErr w:type="spellStart"/>
+      <w:r>
+        <w:t>jTextField</w:t>
+      </w:r>
+      <w:proofErr w:type="spellEnd"/>
+      <w:r>
+        <w:t xml:space="preserve"> de las coordenadas de destino se cambiarán por las coordenadas de destino recomendadas</w:t>
+      </w:r>
+      <w:r>
+        <w:t xml:space="preserve"> tal y como se muestra en la </w:t>
+      </w:r>
+      <w:proofErr w:type="spellStart"/>
+      <w:r>
+        <w:t>Fig</w:t>
+      </w:r>
+      <w:proofErr w:type="spellEnd"/>
+      <w:r>
+        <w:t xml:space="preserve"> 6.6.</w:t>
       </w:r>
     </w:p>
     <w:p>
@@ -3620,7 +4898,15 @@
         <w:t xml:space="preserve">Puntuación: en todo momento </w:t>
       </w:r>
       <w:r>
-        <w:t>en la interfaz será visible la puntuación que tiene el usuario, Fig 6.5.</w:t>
+        <w:t xml:space="preserve">en la interfaz será visible la puntuación que tiene el usuario, </w:t>
+      </w:r>
+      <w:proofErr w:type="spellStart"/>
+      <w:r>
+        <w:t>Fig</w:t>
+      </w:r>
+      <w:proofErr w:type="spellEnd"/>
+      <w:r>
+        <w:t xml:space="preserve"> 6.5.</w:t>
       </w:r>
     </w:p>
     <w:p>
@@ -3664,7 +4950,7 @@
                     </pic:cNvPicPr>
                   </pic:nvPicPr>
                   <pic:blipFill>
-                    <a:blip r:embed="rId34">
+                    <a:blip r:embed="rId36">
                       <a:extLst>
                         <a:ext uri="{28A0092B-C50C-407E-A947-70E740481C1C}">
                           <a14:useLocalDpi xmlns:a14="http://schemas.microsoft.com/office/drawing/2010/main" val="0"/>
@@ -3708,14 +4994,25 @@
           <w:szCs w:val="18"/>
         </w:rPr>
       </w:pPr>
-      <w:r>
-        <w:rPr>
-          <w:b/>
-          <w:bCs/>
-          <w:sz w:val="18"/>
-          <w:szCs w:val="18"/>
-        </w:rPr>
-        <w:t>Fig 6.7.</w:t>
+      <w:proofErr w:type="spellStart"/>
+      <w:r>
+        <w:rPr>
+          <w:b/>
+          <w:bCs/>
+          <w:sz w:val="18"/>
+          <w:szCs w:val="18"/>
+        </w:rPr>
+        <w:t>Fig</w:t>
+      </w:r>
+      <w:proofErr w:type="spellEnd"/>
+      <w:r>
+        <w:rPr>
+          <w:b/>
+          <w:bCs/>
+          <w:sz w:val="18"/>
+          <w:szCs w:val="18"/>
+        </w:rPr>
+        <w:t xml:space="preserve"> 6.7.</w:t>
       </w:r>
       <w:r>
         <w:rPr>
@@ -3739,7 +5036,15 @@
         <w:t>está</w:t>
       </w:r>
       <w:r>
-        <w:t xml:space="preserve"> completamente lleno, se cerrará la ventana principal del juego y se mostrará el menú, Fig 6.2., en donde encontramos las mismas opciones que en la parte obligatoria y de optimización</w:t>
+        <w:t xml:space="preserve"> completamente lleno, se cerrará la ventana principal del juego y se mostrará el menú, </w:t>
+      </w:r>
+      <w:proofErr w:type="spellStart"/>
+      <w:r>
+        <w:t>Fig</w:t>
+      </w:r>
+      <w:proofErr w:type="spellEnd"/>
+      <w:r>
+        <w:t xml:space="preserve"> 6.2., en donde encontramos las mismas opciones que en la parte obligatoria y de optimización</w:t>
       </w:r>
       <w:r>
         <w:t xml:space="preserve">, y que tendrán </w:t>
@@ -3751,7 +5056,15 @@
         <w:t xml:space="preserve"> explicado anteriormente</w:t>
       </w:r>
       <w:r>
-        <w:t>; el 1) guarda la puntuación pidiendo el nombre como se muestra en la Fig 6.7., el 2) crea una nueva partida y el 3) terminar la ejecución del programa.</w:t>
+        <w:t xml:space="preserve">; el 1) guarda la puntuación pidiendo el nombre como se muestra en la </w:t>
+      </w:r>
+      <w:proofErr w:type="spellStart"/>
+      <w:r>
+        <w:t>Fig</w:t>
+      </w:r>
+      <w:proofErr w:type="spellEnd"/>
+      <w:r>
+        <w:t xml:space="preserve"> 6.7., el 2) crea una nueva partida y el 3) terminar la ejecución del programa.</w:t>
       </w:r>
     </w:p>
     <w:p>
@@ -3795,7 +5108,7 @@
                     </pic:cNvPicPr>
                   </pic:nvPicPr>
                   <pic:blipFill>
-                    <a:blip r:embed="rId35">
+                    <a:blip r:embed="rId37">
                       <a:extLst>
                         <a:ext uri="{28A0092B-C50C-407E-A947-70E740481C1C}">
                           <a14:useLocalDpi xmlns:a14="http://schemas.microsoft.com/office/drawing/2010/main" val="0"/>
@@ -3862,7 +5175,7 @@
                     </pic:cNvPicPr>
                   </pic:nvPicPr>
                   <pic:blipFill>
-                    <a:blip r:embed="rId36">
+                    <a:blip r:embed="rId38">
                       <a:extLst>
                         <a:ext uri="{28A0092B-C50C-407E-A947-70E740481C1C}">
                           <a14:useLocalDpi xmlns:a14="http://schemas.microsoft.com/office/drawing/2010/main" val="0"/>
@@ -3929,7 +5242,7 @@
                     </pic:cNvPicPr>
                   </pic:nvPicPr>
                   <pic:blipFill>
-                    <a:blip r:embed="rId37">
+                    <a:blip r:embed="rId39">
                       <a:extLst>
                         <a:ext uri="{28A0092B-C50C-407E-A947-70E740481C1C}">
                           <a14:useLocalDpi xmlns:a14="http://schemas.microsoft.com/office/drawing/2010/main" val="0"/>
@@ -3996,7 +5309,7 @@
                     </pic:cNvPicPr>
                   </pic:nvPicPr>
                   <pic:blipFill>
-                    <a:blip r:embed="rId38">
+                    <a:blip r:embed="rId40">
                       <a:extLst>
                         <a:ext uri="{28A0092B-C50C-407E-A947-70E740481C1C}">
                           <a14:useLocalDpi xmlns:a14="http://schemas.microsoft.com/office/drawing/2010/main" val="0"/>
@@ -4063,7 +5376,7 @@
                     </pic:cNvPicPr>
                   </pic:nvPicPr>
                   <pic:blipFill>
-                    <a:blip r:embed="rId39">
+                    <a:blip r:embed="rId41">
                       <a:extLst>
                         <a:ext uri="{28A0092B-C50C-407E-A947-70E740481C1C}">
                           <a14:useLocalDpi xmlns:a14="http://schemas.microsoft.com/office/drawing/2010/main" val="0"/>
@@ -4100,14 +5413,65 @@
           </wp:anchor>
         </w:drawing>
       </w:r>
-      <w:r>
-        <w:rPr>
-          <w:b/>
-          <w:bCs/>
-          <w:sz w:val="18"/>
-          <w:szCs w:val="18"/>
-        </w:rPr>
-        <w:t>Fig 6.8. Error: posición ocupada                Fig 6.9. Error: posición fuera de rango            Fig 6.10. Error: posición vacía</w:t>
+      <w:proofErr w:type="spellStart"/>
+      <w:r>
+        <w:rPr>
+          <w:b/>
+          <w:bCs/>
+          <w:sz w:val="18"/>
+          <w:szCs w:val="18"/>
+        </w:rPr>
+        <w:t>Fig</w:t>
+      </w:r>
+      <w:proofErr w:type="spellEnd"/>
+      <w:r>
+        <w:rPr>
+          <w:b/>
+          <w:bCs/>
+          <w:sz w:val="18"/>
+          <w:szCs w:val="18"/>
+        </w:rPr>
+        <w:t xml:space="preserve"> 6.8. Error: posición ocupada                </w:t>
+      </w:r>
+      <w:proofErr w:type="spellStart"/>
+      <w:r>
+        <w:rPr>
+          <w:b/>
+          <w:bCs/>
+          <w:sz w:val="18"/>
+          <w:szCs w:val="18"/>
+        </w:rPr>
+        <w:t>Fig</w:t>
+      </w:r>
+      <w:proofErr w:type="spellEnd"/>
+      <w:r>
+        <w:rPr>
+          <w:b/>
+          <w:bCs/>
+          <w:sz w:val="18"/>
+          <w:szCs w:val="18"/>
+        </w:rPr>
+        <w:t xml:space="preserve"> 6.9. Error: posición fuera de rango            </w:t>
+      </w:r>
+      <w:proofErr w:type="spellStart"/>
+      <w:r>
+        <w:rPr>
+          <w:b/>
+          <w:bCs/>
+          <w:sz w:val="18"/>
+          <w:szCs w:val="18"/>
+        </w:rPr>
+        <w:t>Fig</w:t>
+      </w:r>
+      <w:proofErr w:type="spellEnd"/>
+      <w:r>
+        <w:rPr>
+          <w:b/>
+          <w:bCs/>
+          <w:sz w:val="18"/>
+          <w:szCs w:val="18"/>
+        </w:rPr>
+        <w:t xml:space="preserve"> 6.10. Error: posición vacía</w:t>
       </w:r>
     </w:p>
     <w:p>
@@ -4128,7 +5492,67 @@
           <w:sz w:val="18"/>
           <w:szCs w:val="18"/>
         </w:rPr>
-        <w:t xml:space="preserve">                                       Fig 6.11. Error: jTextField vacío                Fig 6.12. Error: formato no numérico</w:t>
+        <w:t xml:space="preserve">                                       </w:t>
+      </w:r>
+      <w:proofErr w:type="spellStart"/>
+      <w:r>
+        <w:rPr>
+          <w:b/>
+          <w:bCs/>
+          <w:sz w:val="18"/>
+          <w:szCs w:val="18"/>
+        </w:rPr>
+        <w:t>Fig</w:t>
+      </w:r>
+      <w:proofErr w:type="spellEnd"/>
+      <w:r>
+        <w:rPr>
+          <w:b/>
+          <w:bCs/>
+          <w:sz w:val="18"/>
+          <w:szCs w:val="18"/>
+        </w:rPr>
+        <w:t xml:space="preserve"> 6.11. Error: </w:t>
+      </w:r>
+      <w:proofErr w:type="spellStart"/>
+      <w:r>
+        <w:rPr>
+          <w:b/>
+          <w:bCs/>
+          <w:sz w:val="18"/>
+          <w:szCs w:val="18"/>
+        </w:rPr>
+        <w:t>jTextField</w:t>
+      </w:r>
+      <w:proofErr w:type="spellEnd"/>
+      <w:r>
+        <w:rPr>
+          <w:b/>
+          <w:bCs/>
+          <w:sz w:val="18"/>
+          <w:szCs w:val="18"/>
+        </w:rPr>
+        <w:t xml:space="preserve"> vacío                </w:t>
+      </w:r>
+      <w:proofErr w:type="spellStart"/>
+      <w:r>
+        <w:rPr>
+          <w:b/>
+          <w:bCs/>
+          <w:sz w:val="18"/>
+          <w:szCs w:val="18"/>
+        </w:rPr>
+        <w:t>Fig</w:t>
+      </w:r>
+      <w:proofErr w:type="spellEnd"/>
+      <w:r>
+        <w:rPr>
+          <w:b/>
+          <w:bCs/>
+          <w:sz w:val="18"/>
+          <w:szCs w:val="18"/>
+        </w:rPr>
+        <w:t xml:space="preserve"> 6.12. Error: formato no numérico</w:t>
       </w:r>
     </w:p>
     <w:p>
@@ -4137,13 +5561,21 @@
         <w:spacing w:before="160"/>
       </w:pPr>
       <w:r>
-        <w:t>En la interfaz de la F</w:t>
+        <w:t xml:space="preserve">En la interfaz de la </w:t>
+      </w:r>
+      <w:proofErr w:type="spellStart"/>
+      <w:r>
+        <w:t>F</w:t>
       </w:r>
       <w:r>
         <w:t>i</w:t>
       </w:r>
       <w:r>
-        <w:t>g 6.1.</w:t>
+        <w:t>g</w:t>
+      </w:r>
+      <w:proofErr w:type="spellEnd"/>
+      <w:r>
+        <w:t xml:space="preserve"> 6.1.</w:t>
       </w:r>
       <w:r>
         <w:t xml:space="preserve"> como hemos dicho anteriormente, se controlan las distintas excepciones a la hora de que el usuario introduzca las posiciones </w:t>
@@ -4158,7 +5590,15 @@
         <w:t xml:space="preserve">controlados </w:t>
       </w:r>
       <w:r>
-        <w:t>son lo siguientes:</w:t>
+        <w:t xml:space="preserve">son </w:t>
+      </w:r>
+      <w:proofErr w:type="spellStart"/>
+      <w:r>
+        <w:t>lo</w:t>
+      </w:r>
+      <w:proofErr w:type="spellEnd"/>
+      <w:r>
+        <w:t xml:space="preserve"> siguientes:</w:t>
       </w:r>
     </w:p>
     <w:p>
@@ -4177,7 +5617,15 @@
         <w:t>Posición ocupada</w:t>
       </w:r>
       <w:r>
-        <w:t>: se muestra en la Fig 6.8, cuando el usuario intenta mover una ficha a una posición ya ocupada</w:t>
+        <w:t xml:space="preserve">: se muestra en la </w:t>
+      </w:r>
+      <w:proofErr w:type="spellStart"/>
+      <w:r>
+        <w:t>Fig</w:t>
+      </w:r>
+      <w:proofErr w:type="spellEnd"/>
+      <w:r>
+        <w:t xml:space="preserve"> 6.8, cuando el usuario intenta mover una ficha a una posición ya ocupada</w:t>
       </w:r>
       <w:r>
         <w:t xml:space="preserve"> por otra bola.</w:t>
@@ -4196,7 +5644,15 @@
         </w:rPr>
       </w:pPr>
       <w:r>
-        <w:t>Rango de valores incorrecto: se muestra en la Fig 6.9.</w:t>
+        <w:t xml:space="preserve">Rango de valores incorrecto: se muestra en la </w:t>
+      </w:r>
+      <w:proofErr w:type="spellStart"/>
+      <w:r>
+        <w:t>Fig</w:t>
+      </w:r>
+      <w:proofErr w:type="spellEnd"/>
+      <w:r>
+        <w:t xml:space="preserve"> 6.9.</w:t>
       </w:r>
       <w:r>
         <w:t>, cuando el usuario introduce una posición la cual excede los límites del tablero.</w:t>
@@ -4215,7 +5671,15 @@
         </w:rPr>
       </w:pPr>
       <w:r>
-        <w:t xml:space="preserve">Posición vacía: se muestra en la Fig 6.10., cuando el usuario elige una posición de origen que </w:t>
+        <w:t xml:space="preserve">Posición vacía: se muestra en la </w:t>
+      </w:r>
+      <w:proofErr w:type="spellStart"/>
+      <w:r>
+        <w:t>Fig</w:t>
+      </w:r>
+      <w:proofErr w:type="spellEnd"/>
+      <w:r>
+        <w:t xml:space="preserve"> 6.10., cuando el usuario elige una posición de origen que </w:t>
       </w:r>
       <w:r>
         <w:t>está</w:t>
@@ -4237,10 +5701,23 @@
         </w:rPr>
       </w:pPr>
       <w:r>
-        <w:t xml:space="preserve">Campos vacíos: se muestra en la Fig 6.11., cuando el usuario se deja uno o varios </w:t>
-      </w:r>
-      <w:r>
-        <w:t>jTextField vacíos.</w:t>
+        <w:t xml:space="preserve">Campos vacíos: se muestra en la </w:t>
+      </w:r>
+      <w:proofErr w:type="spellStart"/>
+      <w:r>
+        <w:t>Fig</w:t>
+      </w:r>
+      <w:proofErr w:type="spellEnd"/>
+      <w:r>
+        <w:t xml:space="preserve"> 6.11., cuando el usuario se deja uno o varios </w:t>
+      </w:r>
+      <w:proofErr w:type="spellStart"/>
+      <w:r>
+        <w:t>jTextField</w:t>
+      </w:r>
+      <w:proofErr w:type="spellEnd"/>
+      <w:r>
+        <w:t xml:space="preserve"> vacíos.</w:t>
       </w:r>
     </w:p>
     <w:p>
@@ -4256,10 +5733,34 @@
         </w:rPr>
       </w:pPr>
       <w:r>
-        <w:t>Formato no numérico: se muestra en la Fig 6.12., cuando el usuario introduce</w:t>
-      </w:r>
-      <w:r>
-        <w:t xml:space="preserve"> un carácter no numérico en los jTextField que se muestran en la parte de la interfaz principal, Fig 6.3.</w:t>
+        <w:t xml:space="preserve">Formato no numérico: se muestra en la </w:t>
+      </w:r>
+      <w:proofErr w:type="spellStart"/>
+      <w:r>
+        <w:t>Fig</w:t>
+      </w:r>
+      <w:proofErr w:type="spellEnd"/>
+      <w:r>
+        <w:t xml:space="preserve"> 6.12., cuando el usuario introduce</w:t>
+      </w:r>
+      <w:r>
+        <w:t xml:space="preserve"> un carácter no numérico en los </w:t>
+      </w:r>
+      <w:proofErr w:type="spellStart"/>
+      <w:r>
+        <w:t>jTextField</w:t>
+      </w:r>
+      <w:proofErr w:type="spellEnd"/>
+      <w:r>
+        <w:t xml:space="preserve"> que se muestran en la parte de la interfaz principal, </w:t>
+      </w:r>
+      <w:proofErr w:type="spellStart"/>
+      <w:r>
+        <w:t>Fig</w:t>
+      </w:r>
+      <w:proofErr w:type="spellEnd"/>
+      <w:r>
+        <w:t xml:space="preserve"> 6.3.</w:t>
       </w:r>
     </w:p>
     <w:p>
@@ -4301,112 +5802,6 @@
                 <pic:pic xmlns:pic="http://schemas.openxmlformats.org/drawingml/2006/picture">
                   <pic:nvPicPr>
                     <pic:cNvPr id="0" name="Picture 6"/>
-                    <pic:cNvPicPr>
-                      <a:picLocks noChangeAspect="1" noChangeArrowheads="1"/>
-                    </pic:cNvPicPr>
-                  </pic:nvPicPr>
-                  <pic:blipFill>
-                    <a:blip r:embed="rId40">
-                      <a:extLst>
-                        <a:ext uri="{28A0092B-C50C-407E-A947-70E740481C1C}">
-                          <a14:useLocalDpi xmlns:a14="http://schemas.microsoft.com/office/drawing/2010/main" val="0"/>
-                        </a:ext>
-                      </a:extLst>
-                    </a:blip>
-                    <a:srcRect/>
-                    <a:stretch>
-                      <a:fillRect/>
-                    </a:stretch>
-                  </pic:blipFill>
-                  <pic:spPr bwMode="auto">
-                    <a:xfrm>
-                      <a:off x="0" y="0"/>
-                      <a:ext cx="571500" cy="571500"/>
-                    </a:xfrm>
-                    <a:prstGeom prst="rect">
-                      <a:avLst/>
-                    </a:prstGeom>
-                    <a:noFill/>
-                    <a:ln>
-                      <a:noFill/>
-                    </a:ln>
-                  </pic:spPr>
-                </pic:pic>
-              </a:graphicData>
-            </a:graphic>
-          </wp:inline>
-        </w:drawing>
-      </w:r>
-      <w:r>
-        <w:rPr>
-          <w:noProof/>
-        </w:rPr>
-        <w:drawing>
-          <wp:inline distT="0" distB="0" distL="0" distR="0" wp14:anchorId="439F15B7" wp14:editId="691DAFC2">
-            <wp:extent cx="571500" cy="571500"/>
-            <wp:effectExtent l="0" t="0" r="0" b="0"/>
-            <wp:docPr id="41" name="Imagen 41"/>
-            <wp:cNvGraphicFramePr>
-              <a:graphicFrameLocks xmlns:a="http://schemas.openxmlformats.org/drawingml/2006/main" noChangeAspect="1"/>
-            </wp:cNvGraphicFramePr>
-            <a:graphic xmlns:a="http://schemas.openxmlformats.org/drawingml/2006/main">
-              <a:graphicData uri="http://schemas.openxmlformats.org/drawingml/2006/picture">
-                <pic:pic xmlns:pic="http://schemas.openxmlformats.org/drawingml/2006/picture">
-                  <pic:nvPicPr>
-                    <pic:cNvPr id="0" name="Picture 8"/>
-                    <pic:cNvPicPr>
-                      <a:picLocks noChangeAspect="1" noChangeArrowheads="1"/>
-                    </pic:cNvPicPr>
-                  </pic:nvPicPr>
-                  <pic:blipFill>
-                    <a:blip r:embed="rId41">
-                      <a:extLst>
-                        <a:ext uri="{28A0092B-C50C-407E-A947-70E740481C1C}">
-                          <a14:useLocalDpi xmlns:a14="http://schemas.microsoft.com/office/drawing/2010/main" val="0"/>
-                        </a:ext>
-                      </a:extLst>
-                    </a:blip>
-                    <a:srcRect/>
-                    <a:stretch>
-                      <a:fillRect/>
-                    </a:stretch>
-                  </pic:blipFill>
-                  <pic:spPr bwMode="auto">
-                    <a:xfrm>
-                      <a:off x="0" y="0"/>
-                      <a:ext cx="571500" cy="571500"/>
-                    </a:xfrm>
-                    <a:prstGeom prst="rect">
-                      <a:avLst/>
-                    </a:prstGeom>
-                    <a:noFill/>
-                    <a:ln>
-                      <a:noFill/>
-                    </a:ln>
-                  </pic:spPr>
-                </pic:pic>
-              </a:graphicData>
-            </a:graphic>
-          </wp:inline>
-        </w:drawing>
-      </w:r>
-      <w:r>
-        <w:rPr>
-          <w:noProof/>
-        </w:rPr>
-        <w:drawing>
-          <wp:inline distT="0" distB="0" distL="0" distR="0" wp14:anchorId="444BCF58" wp14:editId="312BB56A">
-            <wp:extent cx="571500" cy="571500"/>
-            <wp:effectExtent l="0" t="0" r="0" b="0"/>
-            <wp:docPr id="42" name="Imagen 42"/>
-            <wp:cNvGraphicFramePr>
-              <a:graphicFrameLocks xmlns:a="http://schemas.openxmlformats.org/drawingml/2006/main" noChangeAspect="1"/>
-            </wp:cNvGraphicFramePr>
-            <a:graphic xmlns:a="http://schemas.openxmlformats.org/drawingml/2006/main">
-              <a:graphicData uri="http://schemas.openxmlformats.org/drawingml/2006/picture">
-                <pic:pic xmlns:pic="http://schemas.openxmlformats.org/drawingml/2006/picture">
-                  <pic:nvPicPr>
-                    <pic:cNvPr id="0" name="Picture 9"/>
                     <pic:cNvPicPr>
                       <a:picLocks noChangeAspect="1" noChangeArrowheads="1"/>
                     </pic:cNvPicPr>
@@ -4448,10 +5843,10 @@
           <w:noProof/>
         </w:rPr>
         <w:drawing>
-          <wp:inline distT="0" distB="0" distL="0" distR="0" wp14:anchorId="1DA91EFF" wp14:editId="0CE6D563">
+          <wp:inline distT="0" distB="0" distL="0" distR="0" wp14:anchorId="439F15B7" wp14:editId="691DAFC2">
             <wp:extent cx="571500" cy="571500"/>
             <wp:effectExtent l="0" t="0" r="0" b="0"/>
-            <wp:docPr id="43" name="Imagen 43"/>
+            <wp:docPr id="41" name="Imagen 41"/>
             <wp:cNvGraphicFramePr>
               <a:graphicFrameLocks xmlns:a="http://schemas.openxmlformats.org/drawingml/2006/main" noChangeAspect="1"/>
             </wp:cNvGraphicFramePr>
@@ -4459,7 +5854,7 @@
               <a:graphicData uri="http://schemas.openxmlformats.org/drawingml/2006/picture">
                 <pic:pic xmlns:pic="http://schemas.openxmlformats.org/drawingml/2006/picture">
                   <pic:nvPicPr>
-                    <pic:cNvPr id="0" name="Picture 10"/>
+                    <pic:cNvPr id="0" name="Picture 8"/>
                     <pic:cNvPicPr>
                       <a:picLocks noChangeAspect="1" noChangeArrowheads="1"/>
                     </pic:cNvPicPr>
@@ -4501,10 +5896,10 @@
           <w:noProof/>
         </w:rPr>
         <w:drawing>
-          <wp:inline distT="0" distB="0" distL="0" distR="0" wp14:anchorId="273E9887" wp14:editId="688B5EA6">
+          <wp:inline distT="0" distB="0" distL="0" distR="0" wp14:anchorId="444BCF58" wp14:editId="312BB56A">
             <wp:extent cx="571500" cy="571500"/>
             <wp:effectExtent l="0" t="0" r="0" b="0"/>
-            <wp:docPr id="44" name="Imagen 44"/>
+            <wp:docPr id="42" name="Imagen 42"/>
             <wp:cNvGraphicFramePr>
               <a:graphicFrameLocks xmlns:a="http://schemas.openxmlformats.org/drawingml/2006/main" noChangeAspect="1"/>
             </wp:cNvGraphicFramePr>
@@ -4512,7 +5907,7 @@
               <a:graphicData uri="http://schemas.openxmlformats.org/drawingml/2006/picture">
                 <pic:pic xmlns:pic="http://schemas.openxmlformats.org/drawingml/2006/picture">
                   <pic:nvPicPr>
-                    <pic:cNvPr id="0" name="Picture 11"/>
+                    <pic:cNvPr id="0" name="Picture 9"/>
                     <pic:cNvPicPr>
                       <a:picLocks noChangeAspect="1" noChangeArrowheads="1"/>
                     </pic:cNvPicPr>
@@ -4554,10 +5949,10 @@
           <w:noProof/>
         </w:rPr>
         <w:drawing>
-          <wp:inline distT="0" distB="0" distL="0" distR="0" wp14:anchorId="49401C4A" wp14:editId="3B8A3167">
+          <wp:inline distT="0" distB="0" distL="0" distR="0" wp14:anchorId="1DA91EFF" wp14:editId="0CE6D563">
             <wp:extent cx="571500" cy="571500"/>
             <wp:effectExtent l="0" t="0" r="0" b="0"/>
-            <wp:docPr id="40" name="Imagen 40"/>
+            <wp:docPr id="43" name="Imagen 43"/>
             <wp:cNvGraphicFramePr>
               <a:graphicFrameLocks xmlns:a="http://schemas.openxmlformats.org/drawingml/2006/main" noChangeAspect="1"/>
             </wp:cNvGraphicFramePr>
@@ -4565,7 +5960,7 @@
               <a:graphicData uri="http://schemas.openxmlformats.org/drawingml/2006/picture">
                 <pic:pic xmlns:pic="http://schemas.openxmlformats.org/drawingml/2006/picture">
                   <pic:nvPicPr>
-                    <pic:cNvPr id="0" name="Picture 7"/>
+                    <pic:cNvPr id="0" name="Picture 10"/>
                     <pic:cNvPicPr>
                       <a:picLocks noChangeAspect="1" noChangeArrowheads="1"/>
                     </pic:cNvPicPr>
@@ -4607,10 +6002,10 @@
           <w:noProof/>
         </w:rPr>
         <w:drawing>
-          <wp:inline distT="0" distB="0" distL="0" distR="0" wp14:anchorId="20917A02" wp14:editId="4DD4C393">
+          <wp:inline distT="0" distB="0" distL="0" distR="0" wp14:anchorId="273E9887" wp14:editId="688B5EA6">
             <wp:extent cx="571500" cy="571500"/>
             <wp:effectExtent l="0" t="0" r="0" b="0"/>
-            <wp:docPr id="45" name="Imagen 45"/>
+            <wp:docPr id="44" name="Imagen 44"/>
             <wp:cNvGraphicFramePr>
               <a:graphicFrameLocks xmlns:a="http://schemas.openxmlformats.org/drawingml/2006/main" noChangeAspect="1"/>
             </wp:cNvGraphicFramePr>
@@ -4618,7 +6013,7 @@
               <a:graphicData uri="http://schemas.openxmlformats.org/drawingml/2006/picture">
                 <pic:pic xmlns:pic="http://schemas.openxmlformats.org/drawingml/2006/picture">
                   <pic:nvPicPr>
-                    <pic:cNvPr id="0" name="Picture 12"/>
+                    <pic:cNvPr id="0" name="Picture 11"/>
                     <pic:cNvPicPr>
                       <a:picLocks noChangeAspect="1" noChangeArrowheads="1"/>
                     </pic:cNvPicPr>
@@ -4655,36 +6050,15 @@
           </wp:inline>
         </w:drawing>
       </w:r>
-    </w:p>
-    <w:p>
-      <w:pPr>
-        <w:pStyle w:val="Sinespaciado"/>
-        <w:spacing w:before="160"/>
-        <w:jc w:val="center"/>
-        <w:rPr>
-          <w:b/>
-          <w:bCs/>
-          <w:sz w:val="18"/>
-          <w:szCs w:val="18"/>
-        </w:rPr>
-      </w:pPr>
       <w:r>
         <w:rPr>
           <w:noProof/>
         </w:rPr>
         <w:drawing>
-          <wp:anchor distT="0" distB="0" distL="114300" distR="114300" simplePos="0" relativeHeight="251658272" behindDoc="0" locked="0" layoutInCell="1" allowOverlap="1" wp14:anchorId="3EAC6294" wp14:editId="00E40D26">
-            <wp:simplePos x="0" y="0"/>
-            <wp:positionH relativeFrom="margin">
-              <wp:align>right</wp:align>
-            </wp:positionH>
-            <wp:positionV relativeFrom="paragraph">
-              <wp:posOffset>352572</wp:posOffset>
-            </wp:positionV>
-            <wp:extent cx="5398770" cy="509905"/>
+          <wp:inline distT="0" distB="0" distL="0" distR="0" wp14:anchorId="49401C4A" wp14:editId="3B8A3167">
+            <wp:extent cx="571500" cy="571500"/>
             <wp:effectExtent l="0" t="0" r="0" b="0"/>
-            <wp:wrapTopAndBottom/>
-            <wp:docPr id="46" name="Imagen 46"/>
+            <wp:docPr id="40" name="Imagen 40"/>
             <wp:cNvGraphicFramePr>
               <a:graphicFrameLocks xmlns:a="http://schemas.openxmlformats.org/drawingml/2006/main" noChangeAspect="1"/>
             </wp:cNvGraphicFramePr>
@@ -4692,7 +6066,7 @@
               <a:graphicData uri="http://schemas.openxmlformats.org/drawingml/2006/picture">
                 <pic:pic xmlns:pic="http://schemas.openxmlformats.org/drawingml/2006/picture">
                   <pic:nvPicPr>
-                    <pic:cNvPr id="0" name="Picture 13"/>
+                    <pic:cNvPr id="0" name="Picture 7"/>
                     <pic:cNvPicPr>
                       <a:picLocks noChangeAspect="1" noChangeArrowheads="1"/>
                     </pic:cNvPicPr>
@@ -4713,7 +6087,7 @@
                   <pic:spPr bwMode="auto">
                     <a:xfrm>
                       <a:off x="0" y="0"/>
-                      <a:ext cx="5398770" cy="509905"/>
+                      <a:ext cx="571500" cy="571500"/>
                     </a:xfrm>
                     <a:prstGeom prst="rect">
                       <a:avLst/>
@@ -4726,51 +6100,18 @@
                 </pic:pic>
               </a:graphicData>
             </a:graphic>
-          </wp:anchor>
+          </wp:inline>
         </w:drawing>
       </w:r>
       <w:r>
         <w:rPr>
-          <w:b/>
-          <w:bCs/>
-          <w:sz w:val="18"/>
-          <w:szCs w:val="18"/>
-        </w:rPr>
-        <w:t xml:space="preserve">Fig </w:t>
-      </w:r>
-      <w:r>
-        <w:rPr>
-          <w:b/>
-          <w:bCs/>
-          <w:sz w:val="18"/>
-          <w:szCs w:val="18"/>
-        </w:rPr>
-        <w:t>6.13. Casillas del tablero</w:t>
-      </w:r>
-    </w:p>
-    <w:p>
-      <w:pPr>
-        <w:pStyle w:val="Sinespaciado"/>
-        <w:spacing w:before="160"/>
-        <w:jc w:val="center"/>
-      </w:pPr>
-      <w:r>
-        <w:rPr>
           <w:noProof/>
         </w:rPr>
         <w:drawing>
-          <wp:anchor distT="0" distB="0" distL="114300" distR="114300" simplePos="0" relativeHeight="251658273" behindDoc="0" locked="0" layoutInCell="1" allowOverlap="1" wp14:anchorId="12007B84" wp14:editId="4FCEBF21">
-            <wp:simplePos x="0" y="0"/>
-            <wp:positionH relativeFrom="margin">
-              <wp:align>center</wp:align>
-            </wp:positionH>
-            <wp:positionV relativeFrom="paragraph">
-              <wp:posOffset>1061525</wp:posOffset>
-            </wp:positionV>
+          <wp:inline distT="0" distB="0" distL="0" distR="0" wp14:anchorId="20917A02" wp14:editId="4DD4C393">
             <wp:extent cx="571500" cy="571500"/>
             <wp:effectExtent l="0" t="0" r="0" b="0"/>
-            <wp:wrapTopAndBottom/>
-            <wp:docPr id="47" name="Imagen 47"/>
+            <wp:docPr id="45" name="Imagen 45"/>
             <wp:cNvGraphicFramePr>
               <a:graphicFrameLocks xmlns:a="http://schemas.openxmlformats.org/drawingml/2006/main" noChangeAspect="1"/>
             </wp:cNvGraphicFramePr>
@@ -4778,7 +6119,7 @@
               <a:graphicData uri="http://schemas.openxmlformats.org/drawingml/2006/picture">
                 <pic:pic xmlns:pic="http://schemas.openxmlformats.org/drawingml/2006/picture">
                   <pic:nvPicPr>
-                    <pic:cNvPr id="0" name="Picture 14"/>
+                    <pic:cNvPr id="0" name="Picture 12"/>
                     <pic:cNvPicPr>
                       <a:picLocks noChangeAspect="1" noChangeArrowheads="1"/>
                     </pic:cNvPicPr>
@@ -4812,17 +6153,111 @@
                 </pic:pic>
               </a:graphicData>
             </a:graphic>
+          </wp:inline>
+        </w:drawing>
+      </w:r>
+    </w:p>
+    <w:p>
+      <w:pPr>
+        <w:pStyle w:val="Sinespaciado"/>
+        <w:spacing w:before="160"/>
+        <w:jc w:val="center"/>
+        <w:rPr>
+          <w:b/>
+          <w:bCs/>
+          <w:sz w:val="18"/>
+          <w:szCs w:val="18"/>
+        </w:rPr>
+      </w:pPr>
+      <w:r>
+        <w:rPr>
+          <w:noProof/>
+        </w:rPr>
+        <w:drawing>
+          <wp:anchor distT="0" distB="0" distL="114300" distR="114300" simplePos="0" relativeHeight="251658272" behindDoc="0" locked="0" layoutInCell="1" allowOverlap="1" wp14:anchorId="3EAC6294" wp14:editId="00E40D26">
+            <wp:simplePos x="0" y="0"/>
+            <wp:positionH relativeFrom="margin">
+              <wp:align>right</wp:align>
+            </wp:positionH>
+            <wp:positionV relativeFrom="paragraph">
+              <wp:posOffset>352572</wp:posOffset>
+            </wp:positionV>
+            <wp:extent cx="5398770" cy="509905"/>
+            <wp:effectExtent l="0" t="0" r="0" b="0"/>
+            <wp:wrapTopAndBottom/>
+            <wp:docPr id="46" name="Imagen 46"/>
+            <wp:cNvGraphicFramePr>
+              <a:graphicFrameLocks xmlns:a="http://schemas.openxmlformats.org/drawingml/2006/main" noChangeAspect="1"/>
+            </wp:cNvGraphicFramePr>
+            <a:graphic xmlns:a="http://schemas.openxmlformats.org/drawingml/2006/main">
+              <a:graphicData uri="http://schemas.openxmlformats.org/drawingml/2006/picture">
+                <pic:pic xmlns:pic="http://schemas.openxmlformats.org/drawingml/2006/picture">
+                  <pic:nvPicPr>
+                    <pic:cNvPr id="0" name="Picture 13"/>
+                    <pic:cNvPicPr>
+                      <a:picLocks noChangeAspect="1" noChangeArrowheads="1"/>
+                    </pic:cNvPicPr>
+                  </pic:nvPicPr>
+                  <pic:blipFill>
+                    <a:blip r:embed="rId49">
+                      <a:extLst>
+                        <a:ext uri="{28A0092B-C50C-407E-A947-70E740481C1C}">
+                          <a14:useLocalDpi xmlns:a14="http://schemas.microsoft.com/office/drawing/2010/main" val="0"/>
+                        </a:ext>
+                      </a:extLst>
+                    </a:blip>
+                    <a:srcRect/>
+                    <a:stretch>
+                      <a:fillRect/>
+                    </a:stretch>
+                  </pic:blipFill>
+                  <pic:spPr bwMode="auto">
+                    <a:xfrm>
+                      <a:off x="0" y="0"/>
+                      <a:ext cx="5398770" cy="509905"/>
+                    </a:xfrm>
+                    <a:prstGeom prst="rect">
+                      <a:avLst/>
+                    </a:prstGeom>
+                    <a:noFill/>
+                    <a:ln>
+                      <a:noFill/>
+                    </a:ln>
+                  </pic:spPr>
+                </pic:pic>
+              </a:graphicData>
+            </a:graphic>
           </wp:anchor>
         </w:drawing>
       </w:r>
-      <w:r>
-        <w:rPr>
-          <w:b/>
-          <w:bCs/>
-          <w:sz w:val="18"/>
-          <w:szCs w:val="18"/>
-        </w:rPr>
-        <w:t>Fig 6.14. Título</w:t>
+      <w:proofErr w:type="spellStart"/>
+      <w:r>
+        <w:rPr>
+          <w:b/>
+          <w:bCs/>
+          <w:sz w:val="18"/>
+          <w:szCs w:val="18"/>
+        </w:rPr>
+        <w:t>Fig</w:t>
+      </w:r>
+      <w:proofErr w:type="spellEnd"/>
+      <w:r>
+        <w:rPr>
+          <w:b/>
+          <w:bCs/>
+          <w:sz w:val="18"/>
+          <w:szCs w:val="18"/>
+        </w:rPr>
+        <w:t xml:space="preserve"> </w:t>
+      </w:r>
+      <w:r>
+        <w:rPr>
+          <w:b/>
+          <w:bCs/>
+          <w:sz w:val="18"/>
+          <w:szCs w:val="18"/>
+        </w:rPr>
+        <w:t>6.13. Casillas del tablero</w:t>
       </w:r>
     </w:p>
     <w:p>
@@ -4830,34 +6265,133 @@
         <w:pStyle w:val="Sinespaciado"/>
         <w:spacing w:before="160"/>
         <w:jc w:val="center"/>
-        <w:rPr>
-          <w:b/>
-          <w:bCs/>
-          <w:sz w:val="18"/>
-          <w:szCs w:val="18"/>
-        </w:rPr>
-      </w:pPr>
-      <w:r>
-        <w:rPr>
-          <w:b/>
-          <w:bCs/>
-          <w:sz w:val="18"/>
-          <w:szCs w:val="18"/>
-        </w:rPr>
-        <w:t>Fig 6.15. Icono</w:t>
+      </w:pPr>
+      <w:r>
+        <w:rPr>
+          <w:noProof/>
+        </w:rPr>
+        <w:drawing>
+          <wp:anchor distT="0" distB="0" distL="114300" distR="114300" simplePos="0" relativeHeight="251658273" behindDoc="0" locked="0" layoutInCell="1" allowOverlap="1" wp14:anchorId="12007B84" wp14:editId="4FCEBF21">
+            <wp:simplePos x="0" y="0"/>
+            <wp:positionH relativeFrom="margin">
+              <wp:align>center</wp:align>
+            </wp:positionH>
+            <wp:positionV relativeFrom="paragraph">
+              <wp:posOffset>1061525</wp:posOffset>
+            </wp:positionV>
+            <wp:extent cx="571500" cy="571500"/>
+            <wp:effectExtent l="0" t="0" r="0" b="0"/>
+            <wp:wrapTopAndBottom/>
+            <wp:docPr id="47" name="Imagen 47"/>
+            <wp:cNvGraphicFramePr>
+              <a:graphicFrameLocks xmlns:a="http://schemas.openxmlformats.org/drawingml/2006/main" noChangeAspect="1"/>
+            </wp:cNvGraphicFramePr>
+            <a:graphic xmlns:a="http://schemas.openxmlformats.org/drawingml/2006/main">
+              <a:graphicData uri="http://schemas.openxmlformats.org/drawingml/2006/picture">
+                <pic:pic xmlns:pic="http://schemas.openxmlformats.org/drawingml/2006/picture">
+                  <pic:nvPicPr>
+                    <pic:cNvPr id="0" name="Picture 14"/>
+                    <pic:cNvPicPr>
+                      <a:picLocks noChangeAspect="1" noChangeArrowheads="1"/>
+                    </pic:cNvPicPr>
+                  </pic:nvPicPr>
+                  <pic:blipFill>
+                    <a:blip r:embed="rId50">
+                      <a:extLst>
+                        <a:ext uri="{28A0092B-C50C-407E-A947-70E740481C1C}">
+                          <a14:useLocalDpi xmlns:a14="http://schemas.microsoft.com/office/drawing/2010/main" val="0"/>
+                        </a:ext>
+                      </a:extLst>
+                    </a:blip>
+                    <a:srcRect/>
+                    <a:stretch>
+                      <a:fillRect/>
+                    </a:stretch>
+                  </pic:blipFill>
+                  <pic:spPr bwMode="auto">
+                    <a:xfrm>
+                      <a:off x="0" y="0"/>
+                      <a:ext cx="571500" cy="571500"/>
+                    </a:xfrm>
+                    <a:prstGeom prst="rect">
+                      <a:avLst/>
+                    </a:prstGeom>
+                    <a:noFill/>
+                    <a:ln>
+                      <a:noFill/>
+                    </a:ln>
+                  </pic:spPr>
+                </pic:pic>
+              </a:graphicData>
+            </a:graphic>
+          </wp:anchor>
+        </w:drawing>
+      </w:r>
+      <w:proofErr w:type="spellStart"/>
+      <w:r>
+        <w:rPr>
+          <w:b/>
+          <w:bCs/>
+          <w:sz w:val="18"/>
+          <w:szCs w:val="18"/>
+        </w:rPr>
+        <w:t>Fig</w:t>
+      </w:r>
+      <w:proofErr w:type="spellEnd"/>
+      <w:r>
+        <w:rPr>
+          <w:b/>
+          <w:bCs/>
+          <w:sz w:val="18"/>
+          <w:szCs w:val="18"/>
+        </w:rPr>
+        <w:t xml:space="preserve"> 6.14. Título</w:t>
       </w:r>
     </w:p>
     <w:p>
       <w:pPr>
         <w:pStyle w:val="Sinespaciado"/>
         <w:spacing w:before="160"/>
-      </w:pPr>
+        <w:jc w:val="center"/>
+        <w:rPr>
+          <w:b/>
+          <w:bCs/>
+          <w:sz w:val="18"/>
+          <w:szCs w:val="18"/>
+        </w:rPr>
+      </w:pPr>
+      <w:proofErr w:type="spellStart"/>
+      <w:r>
+        <w:rPr>
+          <w:b/>
+          <w:bCs/>
+          <w:sz w:val="18"/>
+          <w:szCs w:val="18"/>
+        </w:rPr>
+        <w:t>Fig</w:t>
+      </w:r>
+      <w:proofErr w:type="spellEnd"/>
+      <w:r>
+        <w:rPr>
+          <w:b/>
+          <w:bCs/>
+          <w:sz w:val="18"/>
+          <w:szCs w:val="18"/>
+        </w:rPr>
+        <w:t xml:space="preserve"> 6.15. Icono</w:t>
+      </w:r>
     </w:p>
     <w:p>
       <w:pPr>
         <w:pStyle w:val="Sinespaciado"/>
         <w:spacing w:before="160"/>
       </w:pPr>
+    </w:p>
+    <w:p>
+      <w:pPr>
+        <w:pStyle w:val="Sinespaciado"/>
+        <w:spacing w:before="160"/>
+      </w:pPr>
       <w:r>
         <w:t xml:space="preserve">Para crear una interfaz gráfica intuitiva y </w:t>
       </w:r>
@@ -4886,11 +6420,20 @@
         <w:t>)</w:t>
       </w:r>
       <w:r>
-        <w:t xml:space="preserve"> tal y como se muestra en la Fig 6.13</w:t>
+        <w:t xml:space="preserve"> tal y como se muestra en la </w:t>
+      </w:r>
+      <w:proofErr w:type="spellStart"/>
+      <w:r>
+        <w:t>Fig</w:t>
+      </w:r>
+      <w:proofErr w:type="spellEnd"/>
+      <w:r>
+        <w:t xml:space="preserve"> 6.13</w:t>
       </w:r>
       <w:r>
         <w:t xml:space="preserve">., estas imágenes se encuentran dentro de la carpeta </w:t>
       </w:r>
+      <w:proofErr w:type="spellStart"/>
       <w:r>
         <w:t>Im</w:t>
       </w:r>
@@ -4898,7 +6441,11 @@
         <w:t>a</w:t>
       </w:r>
       <w:r>
-        <w:t xml:space="preserve">genes que </w:t>
+        <w:t>genes</w:t>
+      </w:r>
+      <w:proofErr w:type="spellEnd"/>
+      <w:r>
+        <w:t xml:space="preserve"> que </w:t>
       </w:r>
       <w:r>
         <w:t>está</w:t>
@@ -4907,11 +6454,16 @@
         <w:t xml:space="preserve"> en la carpeta</w:t>
       </w:r>
       <w:r>
-        <w:t xml:space="preserve"> src</w:t>
-      </w:r>
-      <w:r>
         <w:t xml:space="preserve"> </w:t>
       </w:r>
+      <w:proofErr w:type="spellStart"/>
+      <w:r>
+        <w:t>src</w:t>
+      </w:r>
+      <w:proofErr w:type="spellEnd"/>
+      <w:r>
+        <w:t xml:space="preserve"> </w:t>
+      </w:r>
       <w:r>
         <w:t>del proyecto</w:t>
       </w:r>
@@ -4922,9 +6474,22 @@
       <w:r>
         <w:t>(./</w:t>
       </w:r>
+      <w:proofErr w:type="spellStart"/>
       <w:proofErr w:type="gramEnd"/>
       <w:r>
-        <w:t>src/Imagenes/…)</w:t>
+        <w:t>src</w:t>
+      </w:r>
+      <w:proofErr w:type="spellEnd"/>
+      <w:r>
+        <w:t>/</w:t>
+      </w:r>
+      <w:proofErr w:type="spellStart"/>
+      <w:r>
+        <w:t>Imagenes</w:t>
+      </w:r>
+      <w:proofErr w:type="spellEnd"/>
+      <w:r>
+        <w:t>/…)</w:t>
       </w:r>
       <w:r>
         <w:t xml:space="preserve"> </w:t>
@@ -4939,7 +6504,15 @@
         <w:spacing w:before="160"/>
       </w:pPr>
       <w:r>
-        <w:t>Este tablero consta de 81 jPanel los cuales</w:t>
+        <w:t xml:space="preserve">Este tablero consta de 81 </w:t>
+      </w:r>
+      <w:proofErr w:type="spellStart"/>
+      <w:r>
+        <w:t>jPanel</w:t>
+      </w:r>
+      <w:proofErr w:type="spellEnd"/>
+      <w:r>
+        <w:t xml:space="preserve"> los cuales</w:t>
       </w:r>
       <w:r>
         <w:t xml:space="preserve">, una vez realizada la lógica correspondiente, </w:t>
@@ -4948,8 +6521,13 @@
         <w:t xml:space="preserve">dependiendo de la posición </w:t>
       </w:r>
       <w:r>
-        <w:t>que representen esos jPanel</w:t>
-      </w:r>
+        <w:t xml:space="preserve">que representen esos </w:t>
+      </w:r>
+      <w:proofErr w:type="spellStart"/>
+      <w:r>
+        <w:t>jPanel</w:t>
+      </w:r>
+      <w:proofErr w:type="spellEnd"/>
       <w:r>
         <w:t xml:space="preserve"> y del color que tenga esa posición </w:t>
       </w:r>
@@ -4960,7 +6538,15 @@
         <w:t xml:space="preserve">, </w:t>
       </w:r>
       <w:r>
-        <w:t>se hará un jPanel.setIcon() del icono con el color correspondiente, para así, poder representar a tiempo real el estado del tablero.</w:t>
+        <w:t xml:space="preserve">se hará un </w:t>
+      </w:r>
+      <w:proofErr w:type="spellStart"/>
+      <w:r>
+        <w:t>jPanel.setIcon</w:t>
+      </w:r>
+      <w:proofErr w:type="spellEnd"/>
+      <w:r>
+        <w:t>() del icono con el color correspondiente, para así, poder representar a tiempo real el estado del tablero.</w:t>
       </w:r>
     </w:p>
     <w:p>
@@ -4972,7 +6558,23 @@
         <w:t xml:space="preserve">Por último, </w:t>
       </w:r>
       <w:r>
-        <w:t>en las Fig 6.14. y Fig 6.15. se muestran tanto el título como el icono de</w:t>
+        <w:t xml:space="preserve">en las </w:t>
+      </w:r>
+      <w:proofErr w:type="spellStart"/>
+      <w:r>
+        <w:t>Fig</w:t>
+      </w:r>
+      <w:proofErr w:type="spellEnd"/>
+      <w:r>
+        <w:t xml:space="preserve"> 6.14. y </w:t>
+      </w:r>
+      <w:proofErr w:type="spellStart"/>
+      <w:r>
+        <w:t>Fig</w:t>
+      </w:r>
+      <w:proofErr w:type="spellEnd"/>
+      <w:r>
+        <w:t xml:space="preserve"> 6.15. se muestran tanto el título como el icono de</w:t>
       </w:r>
       <w:r>
         <w:t>l programa, ambos realizados en Photoshop.</w:t>
@@ -5013,23 +6615,24 @@
     </w:p>
     <w:p>
       <w:pPr>
+        <w:pStyle w:val="Ttulo2"/>
+        <w:rPr>
+          <w:rStyle w:val="nfasisintenso"/>
+        </w:rPr>
+      </w:pPr>
+      <w:bookmarkStart w:id="4" w:name="_Toc37865055"/>
+      <w:r>
+        <w:rPr>
+          <w:rStyle w:val="nfasisintenso"/>
+        </w:rPr>
+        <w:t>1.4. Guardar puntuación</w:t>
+      </w:r>
+      <w:bookmarkEnd w:id="4"/>
+    </w:p>
+    <w:p>
+      <w:pPr>
         <w:pStyle w:val="Sinespaciado"/>
         <w:spacing w:before="160"/>
-        <w:rPr>
-          <w:u w:val="single"/>
-        </w:rPr>
-      </w:pPr>
-      <w:r>
-        <w:rPr>
-          <w:u w:val="single"/>
-        </w:rPr>
-        <w:t>1.4. Guardar puntuación</w:t>
-      </w:r>
-    </w:p>
-    <w:p>
-      <w:pPr>
-        <w:pStyle w:val="Sinespaciado"/>
-        <w:spacing w:before="160"/>
       </w:pPr>
       <w:r>
         <w:t>Como hemos visto anteriormente, el programa tiene que almacenar</w:t>
@@ -5038,13 +6641,37 @@
         <w:t xml:space="preserve"> la puntuación de las partidas de los usuarios que los deseen, una vez que dicho usuario haya terminado la partida</w:t>
       </w:r>
       <w:r>
-        <w:t xml:space="preserve"> y haya introducido su nombre por consola (en el caso de parte obligatoria o optimización) o mediante la interfaz</w:t>
-      </w:r>
-      <w:r>
-        <w:t>, el programa guardará dentro de un archivo .txt, la información de la partida del jugador</w:t>
-      </w:r>
-      <w:r>
-        <w:t>, su ruta será “./src/puntuaciones.txt”</w:t>
+        <w:t xml:space="preserve"> y haya introducido su nombre por consola (en el caso de parte obligatoria </w:t>
+      </w:r>
+      <w:proofErr w:type="spellStart"/>
+      <w:r>
+        <w:t>o</w:t>
+      </w:r>
+      <w:proofErr w:type="spellEnd"/>
+      <w:r>
+        <w:t xml:space="preserve"> optimización) o mediante la interfaz</w:t>
+      </w:r>
+      <w:r>
+        <w:t>, el programa guardará dentro de un archivo .</w:t>
+      </w:r>
+      <w:proofErr w:type="spellStart"/>
+      <w:r>
+        <w:t>txt</w:t>
+      </w:r>
+      <w:proofErr w:type="spellEnd"/>
+      <w:r>
+        <w:t>, la información de la partida del jugador</w:t>
+      </w:r>
+      <w:r>
+        <w:t>, su ruta será “./</w:t>
+      </w:r>
+      <w:proofErr w:type="spellStart"/>
+      <w:r>
+        <w:t>src</w:t>
+      </w:r>
+      <w:proofErr w:type="spellEnd"/>
+      <w:r>
+        <w:t>/puntuaciones.txt”</w:t>
       </w:r>
       <w:r>
         <w:t>.</w:t>
@@ -5100,7 +6727,7 @@
                     <pic:cNvPicPr/>
                   </pic:nvPicPr>
                   <pic:blipFill>
-                    <a:blip r:embed="rId49">
+                    <a:blip r:embed="rId51">
                       <a:extLst>
                         <a:ext uri="{28A0092B-C50C-407E-A947-70E740481C1C}">
                           <a14:useLocalDpi xmlns:a14="http://schemas.microsoft.com/office/drawing/2010/main" val="0"/>
@@ -5126,14 +6753,25 @@
           </wp:anchor>
         </w:drawing>
       </w:r>
-      <w:r>
-        <w:rPr>
-          <w:b/>
-          <w:bCs/>
-          <w:sz w:val="18"/>
-          <w:szCs w:val="18"/>
-        </w:rPr>
-        <w:t>Fig 7.1. Archivo puntos de jugadores</w:t>
+      <w:proofErr w:type="spellStart"/>
+      <w:r>
+        <w:rPr>
+          <w:b/>
+          <w:bCs/>
+          <w:sz w:val="18"/>
+          <w:szCs w:val="18"/>
+        </w:rPr>
+        <w:t>Fig</w:t>
+      </w:r>
+      <w:proofErr w:type="spellEnd"/>
+      <w:r>
+        <w:rPr>
+          <w:b/>
+          <w:bCs/>
+          <w:sz w:val="18"/>
+          <w:szCs w:val="18"/>
+        </w:rPr>
+        <w:t xml:space="preserve"> 7.1. Archivo puntos de jugadores</w:t>
       </w:r>
     </w:p>
     <w:p>
@@ -5151,7 +6789,15 @@
         <w:t>nombre del jugador y puntuación obtenida en el partida</w:t>
       </w:r>
       <w:r>
-        <w:t>. Esta información se guarda tal y como se muestra en la Fig 7.1.</w:t>
+        <w:t xml:space="preserve">. Esta información se guarda tal y como se muestra en la </w:t>
+      </w:r>
+      <w:proofErr w:type="spellStart"/>
+      <w:r>
+        <w:t>Fig</w:t>
+      </w:r>
+      <w:proofErr w:type="spellEnd"/>
+      <w:r>
+        <w:t xml:space="preserve"> 7.1.</w:t>
       </w:r>
     </w:p>
     <w:p>
@@ -5177,36 +6823,54 @@
         <w:pStyle w:val="Sinespaciado"/>
         <w:spacing w:before="160"/>
       </w:pPr>
-      <w:bookmarkStart w:id="0" w:name="_GoBack"/>
-      <w:bookmarkEnd w:id="0"/>
     </w:p>
     <w:p>
       <w:pPr>
         <w:pStyle w:val="Ttulo1"/>
         <w:spacing w:before="160"/>
       </w:pPr>
+      <w:bookmarkStart w:id="5" w:name="_Toc37865056"/>
       <w:r>
         <w:t xml:space="preserve">2. </w:t>
       </w:r>
       <w:r>
         <w:t>DEMOSTRACIÓN USO PROGRAMACIÓN FUNCIONAL</w:t>
       </w:r>
-    </w:p>
-    <w:p>
-      <w:r>
-        <w:t>La programación funcional se caracteriza, principalmente, por la no asignación de variables y por la falta de secuencias o iteraciones, sustituidas mayoritariamente por recursividad. Para ello, en Scala se utilizan los vals (y no var) para la definición de variables y la recursividad para iterar y hacer cualquier tipo de operación.</w:t>
-      </w:r>
-    </w:p>
-    <w:p>
-      <w:r>
-        <w:t xml:space="preserve">En el programa realizado, no hemos usado vars y únicamente hemos utilizado vals para la definición de variables. A continuación, </w:t>
+      <w:bookmarkEnd w:id="5"/>
+    </w:p>
+    <w:p>
+      <w:r>
+        <w:t xml:space="preserve">La programación funcional se caracteriza, principalmente, por la no asignación de variables y por la falta de secuencias o iteraciones, sustituidas mayoritariamente por recursividad. Para ello, en Scala se utilizan los vals (y no </w:t>
+      </w:r>
+      <w:proofErr w:type="spellStart"/>
+      <w:r>
+        <w:t>var</w:t>
+      </w:r>
+      <w:proofErr w:type="spellEnd"/>
+      <w:r>
+        <w:t>) para la definición de variables y la recursividad para iterar y hacer cualquier tipo de operación.</w:t>
+      </w:r>
+    </w:p>
+    <w:p>
+      <w:r>
+        <w:t xml:space="preserve">En el programa realizado, no hemos usado </w:t>
+      </w:r>
+      <w:proofErr w:type="spellStart"/>
+      <w:r>
+        <w:t>vars</w:t>
+      </w:r>
+      <w:proofErr w:type="spellEnd"/>
+      <w:r>
+        <w:t xml:space="preserve"> y únicamente hemos utilizado vals para la definición de variables. A continuación, </w:t>
       </w:r>
       <w:r>
         <w:t xml:space="preserve">en la </w:t>
       </w:r>
+      <w:proofErr w:type="spellStart"/>
       <w:r>
         <w:t>Fig</w:t>
       </w:r>
+      <w:proofErr w:type="spellEnd"/>
       <w:r>
         <w:t xml:space="preserve"> 8.</w:t>
       </w:r>
@@ -5226,7 +6890,7 @@
           <w:noProof/>
         </w:rPr>
         <w:drawing>
-          <wp:anchor distT="0" distB="0" distL="114300" distR="114300" simplePos="0" relativeHeight="251659298" behindDoc="0" locked="0" layoutInCell="1" allowOverlap="1" wp14:anchorId="173C955F" wp14:editId="6A890BE1">
+          <wp:anchor distT="0" distB="0" distL="114300" distR="114300" simplePos="0" relativeHeight="251658275" behindDoc="0" locked="0" layoutInCell="1" allowOverlap="1" wp14:anchorId="173C955F" wp14:editId="6A890BE1">
             <wp:simplePos x="0" y="0"/>
             <wp:positionH relativeFrom="margin">
               <wp:align>right</wp:align>
@@ -5249,7 +6913,7 @@
                     <pic:cNvPicPr/>
                   </pic:nvPicPr>
                   <pic:blipFill>
-                    <a:blip r:embed="rId50">
+                    <a:blip r:embed="rId52">
                       <a:extLst>
                         <a:ext uri="{28A0092B-C50C-407E-A947-70E740481C1C}">
                           <a14:useLocalDpi xmlns:a14="http://schemas.microsoft.com/office/drawing/2010/main" val="0"/>
@@ -5286,14 +6950,25 @@
           <w:szCs w:val="18"/>
         </w:rPr>
       </w:pPr>
-      <w:r>
-        <w:rPr>
-          <w:b/>
-          <w:bCs/>
-          <w:sz w:val="18"/>
-          <w:szCs w:val="18"/>
-        </w:rPr>
-        <w:t>Fig 8.1</w:t>
+      <w:proofErr w:type="spellStart"/>
+      <w:r>
+        <w:rPr>
+          <w:b/>
+          <w:bCs/>
+          <w:sz w:val="18"/>
+          <w:szCs w:val="18"/>
+        </w:rPr>
+        <w:t>Fig</w:t>
+      </w:r>
+      <w:proofErr w:type="spellEnd"/>
+      <w:r>
+        <w:rPr>
+          <w:b/>
+          <w:bCs/>
+          <w:sz w:val="18"/>
+          <w:szCs w:val="18"/>
+        </w:rPr>
+        <w:t xml:space="preserve"> 8.1</w:t>
       </w:r>
       <w:r>
         <w:rPr>
@@ -5328,9 +7003,11 @@
       <w:r>
         <w:t xml:space="preserve">en la </w:t>
       </w:r>
+      <w:proofErr w:type="spellStart"/>
       <w:r>
         <w:t>Fig</w:t>
       </w:r>
+      <w:proofErr w:type="spellEnd"/>
       <w:r>
         <w:t xml:space="preserve"> 8.2, </w:t>
       </w:r>
@@ -5347,7 +7024,7 @@
           <w:noProof/>
         </w:rPr>
         <w:drawing>
-          <wp:anchor distT="0" distB="0" distL="114300" distR="114300" simplePos="0" relativeHeight="251660322" behindDoc="0" locked="0" layoutInCell="1" allowOverlap="1" wp14:anchorId="39A3B9F0" wp14:editId="51F77E76">
+          <wp:anchor distT="0" distB="0" distL="114300" distR="114300" simplePos="0" relativeHeight="251658276" behindDoc="0" locked="0" layoutInCell="1" allowOverlap="1" wp14:anchorId="39A3B9F0" wp14:editId="51F77E76">
             <wp:simplePos x="0" y="0"/>
             <wp:positionH relativeFrom="margin">
               <wp:align>center</wp:align>
@@ -5370,7 +7047,7 @@
                     <pic:cNvPicPr/>
                   </pic:nvPicPr>
                   <pic:blipFill>
-                    <a:blip r:embed="rId51">
+                    <a:blip r:embed="rId53">
                       <a:extLst>
                         <a:ext uri="{28A0092B-C50C-407E-A947-70E740481C1C}">
                           <a14:useLocalDpi xmlns:a14="http://schemas.microsoft.com/office/drawing/2010/main" val="0"/>
@@ -5407,14 +7084,25 @@
           <w:szCs w:val="18"/>
         </w:rPr>
       </w:pPr>
-      <w:r>
-        <w:rPr>
-          <w:b/>
-          <w:bCs/>
-          <w:sz w:val="18"/>
-          <w:szCs w:val="18"/>
-        </w:rPr>
-        <w:t>Fig 8.2</w:t>
+      <w:proofErr w:type="spellStart"/>
+      <w:r>
+        <w:rPr>
+          <w:b/>
+          <w:bCs/>
+          <w:sz w:val="18"/>
+          <w:szCs w:val="18"/>
+        </w:rPr>
+        <w:t>Fig</w:t>
+      </w:r>
+      <w:proofErr w:type="spellEnd"/>
+      <w:r>
+        <w:rPr>
+          <w:b/>
+          <w:bCs/>
+          <w:sz w:val="18"/>
+          <w:szCs w:val="18"/>
+        </w:rPr>
+        <w:t xml:space="preserve"> 8.2</w:t>
       </w:r>
       <w:r>
         <w:rPr>
@@ -5473,7 +7161,15 @@
     </w:p>
     <w:p>
       <w:r>
-        <w:t>Además, no hemos usado ninguna función de las listas, ya que, aquellas que hemos necesitado, las hemos creado nosotros de forma recursiva. Por ejemplo, la función update, la hemos implementado nosotros con el nombre de “reemplazar</w:t>
+        <w:t xml:space="preserve">Además, no hemos usado ninguna función de las listas, ya que, aquellas que hemos necesitado, las hemos creado nosotros de forma recursiva. Por ejemplo, la función </w:t>
+      </w:r>
+      <w:proofErr w:type="spellStart"/>
+      <w:r>
+        <w:t>update</w:t>
+      </w:r>
+      <w:proofErr w:type="spellEnd"/>
+      <w:r>
+        <w:t>, la hemos implementado nosotros con el nombre de “reemplazar</w:t>
       </w:r>
       <w:r>
         <w:t xml:space="preserve">” como se </w:t>
@@ -5481,9 +7177,11 @@
       <w:r>
         <w:t xml:space="preserve">puede ver en la </w:t>
       </w:r>
+      <w:proofErr w:type="spellStart"/>
       <w:r>
         <w:t>Fig</w:t>
       </w:r>
+      <w:proofErr w:type="spellEnd"/>
       <w:r>
         <w:t xml:space="preserve"> 8.3</w:t>
       </w:r>
@@ -5515,7 +7213,7 @@
                     <pic:cNvPicPr/>
                   </pic:nvPicPr>
                   <pic:blipFill>
-                    <a:blip r:embed="rId52">
+                    <a:blip r:embed="rId54">
                       <a:extLst>
                         <a:ext uri="{28A0092B-C50C-407E-A947-70E740481C1C}">
                           <a14:useLocalDpi xmlns:a14="http://schemas.microsoft.com/office/drawing/2010/main" val="0"/>
@@ -5551,6 +7249,7 @@
           <w:szCs w:val="18"/>
         </w:rPr>
       </w:pPr>
+      <w:proofErr w:type="spellStart"/>
       <w:r>
         <w:rPr>
           <w:b/>
@@ -5567,6 +7266,7 @@
         </w:rPr>
         <w:t>g</w:t>
       </w:r>
+      <w:proofErr w:type="spellEnd"/>
       <w:r>
         <w:rPr>
           <w:b/>
@@ -5597,12 +7297,14 @@
           <w:szCs w:val="22"/>
         </w:rPr>
       </w:pPr>
+      <w:bookmarkStart w:id="6" w:name="_Toc37865057"/>
       <w:r>
         <w:t xml:space="preserve">3. </w:t>
       </w:r>
       <w:r>
         <w:t>FUNCIONES DEL PROGRAMA</w:t>
       </w:r>
+      <w:bookmarkEnd w:id="6"/>
     </w:p>
     <w:p/>
     <w:p>
@@ -5612,12 +7314,29 @@
           <w:bCs/>
         </w:rPr>
       </w:pPr>
-      <w:r>
-        <w:rPr>
-          <w:b/>
-          <w:bCs/>
-        </w:rPr>
-        <w:t>def iniciar_</w:t>
+      <w:proofErr w:type="spellStart"/>
+      <w:r>
+        <w:rPr>
+          <w:b/>
+          <w:bCs/>
+        </w:rPr>
+        <w:t>def</w:t>
+      </w:r>
+      <w:proofErr w:type="spellEnd"/>
+      <w:r>
+        <w:rPr>
+          <w:b/>
+          <w:bCs/>
+        </w:rPr>
+        <w:t xml:space="preserve"> </w:t>
+      </w:r>
+      <w:proofErr w:type="spellStart"/>
+      <w:r>
+        <w:rPr>
+          <w:b/>
+          <w:bCs/>
+        </w:rPr>
+        <w:t>iniciar_</w:t>
       </w:r>
       <w:proofErr w:type="gramStart"/>
       <w:r>
@@ -5627,6 +7346,7 @@
         </w:rPr>
         <w:t>juego</w:t>
       </w:r>
+      <w:proofErr w:type="spellEnd"/>
       <w:r>
         <w:rPr>
           <w:b/>
@@ -5668,12 +7388,29 @@
           <w:b/>
         </w:rPr>
       </w:pPr>
-      <w:r>
-        <w:rPr>
-          <w:rFonts w:ascii="Calibri" w:eastAsia="Calibri" w:hAnsi="Calibri" w:cs="Calibri"/>
-          <w:b/>
-        </w:rPr>
-        <w:t>def llenar_tablero_</w:t>
+      <w:proofErr w:type="spellStart"/>
+      <w:r>
+        <w:rPr>
+          <w:rFonts w:ascii="Calibri" w:eastAsia="Calibri" w:hAnsi="Calibri" w:cs="Calibri"/>
+          <w:b/>
+        </w:rPr>
+        <w:t>def</w:t>
+      </w:r>
+      <w:proofErr w:type="spellEnd"/>
+      <w:r>
+        <w:rPr>
+          <w:rFonts w:ascii="Calibri" w:eastAsia="Calibri" w:hAnsi="Calibri" w:cs="Calibri"/>
+          <w:b/>
+        </w:rPr>
+        <w:t xml:space="preserve"> </w:t>
+      </w:r>
+      <w:proofErr w:type="spellStart"/>
+      <w:r>
+        <w:rPr>
+          <w:rFonts w:ascii="Calibri" w:eastAsia="Calibri" w:hAnsi="Calibri" w:cs="Calibri"/>
+          <w:b/>
+        </w:rPr>
+        <w:t>llenar_tablero_</w:t>
       </w:r>
       <w:proofErr w:type="gramStart"/>
       <w:r>
@@ -5681,7 +7418,15 @@
           <w:rFonts w:ascii="Calibri" w:eastAsia="Calibri" w:hAnsi="Calibri" w:cs="Calibri"/>
           <w:b/>
         </w:rPr>
-        <w:t>inicial(</w:t>
+        <w:t>inicial</w:t>
+      </w:r>
+      <w:proofErr w:type="spellEnd"/>
+      <w:r>
+        <w:rPr>
+          <w:rFonts w:ascii="Calibri" w:eastAsia="Calibri" w:hAnsi="Calibri" w:cs="Calibri"/>
+          <w:b/>
+        </w:rPr>
+        <w:t>(</w:t>
       </w:r>
       <w:proofErr w:type="gramEnd"/>
       <w:r>
@@ -5689,7 +7434,87 @@
           <w:rFonts w:ascii="Calibri" w:eastAsia="Calibri" w:hAnsi="Calibri" w:cs="Calibri"/>
           <w:b/>
         </w:rPr>
-        <w:t>tablero: List[List[Char]], cont: Int):List[List[Char</w:t>
+        <w:t xml:space="preserve">tablero: </w:t>
+      </w:r>
+      <w:proofErr w:type="spellStart"/>
+      <w:r>
+        <w:rPr>
+          <w:rFonts w:ascii="Calibri" w:eastAsia="Calibri" w:hAnsi="Calibri" w:cs="Calibri"/>
+          <w:b/>
+        </w:rPr>
+        <w:t>List</w:t>
+      </w:r>
+      <w:proofErr w:type="spellEnd"/>
+      <w:r>
+        <w:rPr>
+          <w:rFonts w:ascii="Calibri" w:eastAsia="Calibri" w:hAnsi="Calibri" w:cs="Calibri"/>
+          <w:b/>
+        </w:rPr>
+        <w:t>[</w:t>
+      </w:r>
+      <w:proofErr w:type="spellStart"/>
+      <w:r>
+        <w:rPr>
+          <w:rFonts w:ascii="Calibri" w:eastAsia="Calibri" w:hAnsi="Calibri" w:cs="Calibri"/>
+          <w:b/>
+        </w:rPr>
+        <w:t>List</w:t>
+      </w:r>
+      <w:proofErr w:type="spellEnd"/>
+      <w:r>
+        <w:rPr>
+          <w:rFonts w:ascii="Calibri" w:eastAsia="Calibri" w:hAnsi="Calibri" w:cs="Calibri"/>
+          <w:b/>
+        </w:rPr>
+        <w:t xml:space="preserve">[Char]], </w:t>
+      </w:r>
+      <w:proofErr w:type="spellStart"/>
+      <w:r>
+        <w:rPr>
+          <w:rFonts w:ascii="Calibri" w:eastAsia="Calibri" w:hAnsi="Calibri" w:cs="Calibri"/>
+          <w:b/>
+        </w:rPr>
+        <w:t>cont</w:t>
+      </w:r>
+      <w:proofErr w:type="spellEnd"/>
+      <w:r>
+        <w:rPr>
+          <w:rFonts w:ascii="Calibri" w:eastAsia="Calibri" w:hAnsi="Calibri" w:cs="Calibri"/>
+          <w:b/>
+        </w:rPr>
+        <w:t>: Int):</w:t>
+      </w:r>
+      <w:proofErr w:type="spellStart"/>
+      <w:r>
+        <w:rPr>
+          <w:rFonts w:ascii="Calibri" w:eastAsia="Calibri" w:hAnsi="Calibri" w:cs="Calibri"/>
+          <w:b/>
+        </w:rPr>
+        <w:t>List</w:t>
+      </w:r>
+      <w:proofErr w:type="spellEnd"/>
+      <w:r>
+        <w:rPr>
+          <w:rFonts w:ascii="Calibri" w:eastAsia="Calibri" w:hAnsi="Calibri" w:cs="Calibri"/>
+          <w:b/>
+        </w:rPr>
+        <w:t>[</w:t>
+      </w:r>
+      <w:proofErr w:type="spellStart"/>
+      <w:r>
+        <w:rPr>
+          <w:rFonts w:ascii="Calibri" w:eastAsia="Calibri" w:hAnsi="Calibri" w:cs="Calibri"/>
+          <w:b/>
+        </w:rPr>
+        <w:t>List</w:t>
+      </w:r>
+      <w:proofErr w:type="spellEnd"/>
+      <w:r>
+        <w:rPr>
+          <w:rFonts w:ascii="Calibri" w:eastAsia="Calibri" w:hAnsi="Calibri" w:cs="Calibri"/>
+          <w:b/>
+        </w:rPr>
+        <w:t>[Char</w:t>
       </w:r>
       <w:r>
         <w:rPr>
@@ -5742,13 +7567,32 @@
           <w:rFonts w:ascii="Calibri" w:eastAsia="Calibri" w:hAnsi="Calibri" w:cs="Calibri"/>
         </w:rPr>
       </w:pPr>
-      <w:r>
-        <w:rPr>
-          <w:rFonts w:ascii="Calibri" w:eastAsia="Calibri" w:hAnsi="Calibri" w:cs="Calibri"/>
-          <w:b/>
-          <w:bCs/>
-        </w:rPr>
-        <w:t>def comprobar_</w:t>
+      <w:proofErr w:type="spellStart"/>
+      <w:r>
+        <w:rPr>
+          <w:rFonts w:ascii="Calibri" w:eastAsia="Calibri" w:hAnsi="Calibri" w:cs="Calibri"/>
+          <w:b/>
+          <w:bCs/>
+        </w:rPr>
+        <w:t>def</w:t>
+      </w:r>
+      <w:proofErr w:type="spellEnd"/>
+      <w:r>
+        <w:rPr>
+          <w:rFonts w:ascii="Calibri" w:eastAsia="Calibri" w:hAnsi="Calibri" w:cs="Calibri"/>
+          <w:b/>
+          <w:bCs/>
+        </w:rPr>
+        <w:t xml:space="preserve"> </w:t>
+      </w:r>
+      <w:proofErr w:type="spellStart"/>
+      <w:r>
+        <w:rPr>
+          <w:rFonts w:ascii="Calibri" w:eastAsia="Calibri" w:hAnsi="Calibri" w:cs="Calibri"/>
+          <w:b/>
+          <w:bCs/>
+        </w:rPr>
+        <w:t>comprobar_</w:t>
       </w:r>
       <w:proofErr w:type="gramStart"/>
       <w:r>
@@ -5757,7 +7601,16 @@
           <w:b/>
           <w:bCs/>
         </w:rPr>
-        <w:t>limite(</w:t>
+        <w:t>limite</w:t>
+      </w:r>
+      <w:proofErr w:type="spellEnd"/>
+      <w:r>
+        <w:rPr>
+          <w:rFonts w:ascii="Calibri" w:eastAsia="Calibri" w:hAnsi="Calibri" w:cs="Calibri"/>
+          <w:b/>
+          <w:bCs/>
+        </w:rPr>
+        <w:t>(</w:t>
       </w:r>
       <w:proofErr w:type="gramEnd"/>
       <w:r>
@@ -5766,7 +7619,25 @@
           <w:b/>
           <w:bCs/>
         </w:rPr>
-        <w:t xml:space="preserve">x: Int, y: Int):Boolean=: </w:t>
+        <w:t>x: Int, y: Int):</w:t>
+      </w:r>
+      <w:proofErr w:type="spellStart"/>
+      <w:r>
+        <w:rPr>
+          <w:rFonts w:ascii="Calibri" w:eastAsia="Calibri" w:hAnsi="Calibri" w:cs="Calibri"/>
+          <w:b/>
+          <w:bCs/>
+        </w:rPr>
+        <w:t>Boolean</w:t>
+      </w:r>
+      <w:proofErr w:type="spellEnd"/>
+      <w:r>
+        <w:rPr>
+          <w:rFonts w:ascii="Calibri" w:eastAsia="Calibri" w:hAnsi="Calibri" w:cs="Calibri"/>
+          <w:b/>
+          <w:bCs/>
+        </w:rPr>
+        <w:t xml:space="preserve">=: </w:t>
       </w:r>
       <w:r>
         <w:rPr>
@@ -5796,7 +7667,21 @@
         <w:rPr>
           <w:rFonts w:ascii="Calibri" w:eastAsia="Calibri" w:hAnsi="Calibri" w:cs="Calibri"/>
         </w:rPr>
-        <w:t xml:space="preserve"> En nuetsro caso será </w:t>
+        <w:t xml:space="preserve"> En </w:t>
+      </w:r>
+      <w:proofErr w:type="spellStart"/>
+      <w:r>
+        <w:rPr>
+          <w:rFonts w:ascii="Calibri" w:eastAsia="Calibri" w:hAnsi="Calibri" w:cs="Calibri"/>
+        </w:rPr>
+        <w:t>nuetsro</w:t>
+      </w:r>
+      <w:proofErr w:type="spellEnd"/>
+      <w:r>
+        <w:rPr>
+          <w:rFonts w:ascii="Calibri" w:eastAsia="Calibri" w:hAnsi="Calibri" w:cs="Calibri"/>
+        </w:rPr>
+        <w:t xml:space="preserve"> caso será </w:t>
       </w:r>
       <w:r>
         <w:rPr>
@@ -5811,13 +7696,32 @@
           <w:rFonts w:ascii="Calibri" w:eastAsia="Calibri" w:hAnsi="Calibri" w:cs="Calibri"/>
         </w:rPr>
       </w:pPr>
-      <w:r>
-        <w:rPr>
-          <w:rFonts w:ascii="Calibri" w:eastAsia="Calibri" w:hAnsi="Calibri" w:cs="Calibri"/>
-          <w:b/>
-          <w:bCs/>
-        </w:rPr>
-        <w:t>def escoger_</w:t>
+      <w:proofErr w:type="spellStart"/>
+      <w:r>
+        <w:rPr>
+          <w:rFonts w:ascii="Calibri" w:eastAsia="Calibri" w:hAnsi="Calibri" w:cs="Calibri"/>
+          <w:b/>
+          <w:bCs/>
+        </w:rPr>
+        <w:t>def</w:t>
+      </w:r>
+      <w:proofErr w:type="spellEnd"/>
+      <w:r>
+        <w:rPr>
+          <w:rFonts w:ascii="Calibri" w:eastAsia="Calibri" w:hAnsi="Calibri" w:cs="Calibri"/>
+          <w:b/>
+          <w:bCs/>
+        </w:rPr>
+        <w:t xml:space="preserve"> </w:t>
+      </w:r>
+      <w:proofErr w:type="spellStart"/>
+      <w:r>
+        <w:rPr>
+          <w:rFonts w:ascii="Calibri" w:eastAsia="Calibri" w:hAnsi="Calibri" w:cs="Calibri"/>
+          <w:b/>
+          <w:bCs/>
+        </w:rPr>
+        <w:t>escoger_</w:t>
       </w:r>
       <w:proofErr w:type="gramStart"/>
       <w:r>
@@ -5826,7 +7730,16 @@
           <w:b/>
           <w:bCs/>
         </w:rPr>
-        <w:t>bola(</w:t>
+        <w:t>bola</w:t>
+      </w:r>
+      <w:proofErr w:type="spellEnd"/>
+      <w:r>
+        <w:rPr>
+          <w:rFonts w:ascii="Calibri" w:eastAsia="Calibri" w:hAnsi="Calibri" w:cs="Calibri"/>
+          <w:b/>
+          <w:bCs/>
+        </w:rPr>
+        <w:t>(</w:t>
       </w:r>
       <w:proofErr w:type="gramEnd"/>
       <w:r>
@@ -5835,8 +7748,54 @@
           <w:b/>
           <w:bCs/>
         </w:rPr>
-        <w:t>tablero: List[List[Char]],puntuacion:Int</w:t>
-      </w:r>
+        <w:t xml:space="preserve">tablero: </w:t>
+      </w:r>
+      <w:proofErr w:type="spellStart"/>
+      <w:r>
+        <w:rPr>
+          <w:rFonts w:ascii="Calibri" w:eastAsia="Calibri" w:hAnsi="Calibri" w:cs="Calibri"/>
+          <w:b/>
+          <w:bCs/>
+        </w:rPr>
+        <w:t>List</w:t>
+      </w:r>
+      <w:proofErr w:type="spellEnd"/>
+      <w:r>
+        <w:rPr>
+          <w:rFonts w:ascii="Calibri" w:eastAsia="Calibri" w:hAnsi="Calibri" w:cs="Calibri"/>
+          <w:b/>
+          <w:bCs/>
+        </w:rPr>
+        <w:t>[</w:t>
+      </w:r>
+      <w:proofErr w:type="spellStart"/>
+      <w:r>
+        <w:rPr>
+          <w:rFonts w:ascii="Calibri" w:eastAsia="Calibri" w:hAnsi="Calibri" w:cs="Calibri"/>
+          <w:b/>
+          <w:bCs/>
+        </w:rPr>
+        <w:t>List</w:t>
+      </w:r>
+      <w:proofErr w:type="spellEnd"/>
+      <w:r>
+        <w:rPr>
+          <w:rFonts w:ascii="Calibri" w:eastAsia="Calibri" w:hAnsi="Calibri" w:cs="Calibri"/>
+          <w:b/>
+          <w:bCs/>
+        </w:rPr>
+        <w:t>[Char]],</w:t>
+      </w:r>
+      <w:proofErr w:type="spellStart"/>
+      <w:r>
+        <w:rPr>
+          <w:rFonts w:ascii="Calibri" w:eastAsia="Calibri" w:hAnsi="Calibri" w:cs="Calibri"/>
+          <w:b/>
+          <w:bCs/>
+        </w:rPr>
+        <w:t>puntuacion:Int</w:t>
+      </w:r>
+      <w:proofErr w:type="spellEnd"/>
       <w:r>
         <w:rPr>
           <w:rFonts w:ascii="Calibri" w:eastAsia="Calibri" w:hAnsi="Calibri" w:cs="Calibri"/>
@@ -5894,12 +7853,29 @@
           <w:rFonts w:ascii="Calibri" w:eastAsia="Calibri" w:hAnsi="Calibri" w:cs="Calibri"/>
         </w:rPr>
       </w:pPr>
-      <w:r>
-        <w:rPr>
-          <w:rFonts w:ascii="Calibri" w:eastAsia="Calibri" w:hAnsi="Calibri" w:cs="Calibri"/>
-          <w:b/>
-        </w:rPr>
-        <w:t>def mover_</w:t>
+      <w:proofErr w:type="spellStart"/>
+      <w:r>
+        <w:rPr>
+          <w:rFonts w:ascii="Calibri" w:eastAsia="Calibri" w:hAnsi="Calibri" w:cs="Calibri"/>
+          <w:b/>
+        </w:rPr>
+        <w:t>def</w:t>
+      </w:r>
+      <w:proofErr w:type="spellEnd"/>
+      <w:r>
+        <w:rPr>
+          <w:rFonts w:ascii="Calibri" w:eastAsia="Calibri" w:hAnsi="Calibri" w:cs="Calibri"/>
+          <w:b/>
+        </w:rPr>
+        <w:t xml:space="preserve"> </w:t>
+      </w:r>
+      <w:proofErr w:type="spellStart"/>
+      <w:r>
+        <w:rPr>
+          <w:rFonts w:ascii="Calibri" w:eastAsia="Calibri" w:hAnsi="Calibri" w:cs="Calibri"/>
+          <w:b/>
+        </w:rPr>
+        <w:t>mover_</w:t>
       </w:r>
       <w:proofErr w:type="gramStart"/>
       <w:r>
@@ -5907,7 +7883,15 @@
           <w:rFonts w:ascii="Calibri" w:eastAsia="Calibri" w:hAnsi="Calibri" w:cs="Calibri"/>
           <w:b/>
         </w:rPr>
-        <w:t>bola(</w:t>
+        <w:t>bola</w:t>
+      </w:r>
+      <w:proofErr w:type="spellEnd"/>
+      <w:r>
+        <w:rPr>
+          <w:rFonts w:ascii="Calibri" w:eastAsia="Calibri" w:hAnsi="Calibri" w:cs="Calibri"/>
+          <w:b/>
+        </w:rPr>
+        <w:t>(</w:t>
       </w:r>
       <w:proofErr w:type="gramEnd"/>
       <w:r>
@@ -5915,7 +7899,55 @@
           <w:rFonts w:ascii="Calibri" w:eastAsia="Calibri" w:hAnsi="Calibri" w:cs="Calibri"/>
           <w:b/>
         </w:rPr>
-        <w:t xml:space="preserve">tablero: List[List[Char]], bola: Char, x: Int, y: Int, puntuacion: Int): </w:t>
+        <w:t xml:space="preserve">tablero: </w:t>
+      </w:r>
+      <w:proofErr w:type="spellStart"/>
+      <w:r>
+        <w:rPr>
+          <w:rFonts w:ascii="Calibri" w:eastAsia="Calibri" w:hAnsi="Calibri" w:cs="Calibri"/>
+          <w:b/>
+        </w:rPr>
+        <w:t>List</w:t>
+      </w:r>
+      <w:proofErr w:type="spellEnd"/>
+      <w:r>
+        <w:rPr>
+          <w:rFonts w:ascii="Calibri" w:eastAsia="Calibri" w:hAnsi="Calibri" w:cs="Calibri"/>
+          <w:b/>
+        </w:rPr>
+        <w:t>[</w:t>
+      </w:r>
+      <w:proofErr w:type="spellStart"/>
+      <w:r>
+        <w:rPr>
+          <w:rFonts w:ascii="Calibri" w:eastAsia="Calibri" w:hAnsi="Calibri" w:cs="Calibri"/>
+          <w:b/>
+        </w:rPr>
+        <w:t>List</w:t>
+      </w:r>
+      <w:proofErr w:type="spellEnd"/>
+      <w:r>
+        <w:rPr>
+          <w:rFonts w:ascii="Calibri" w:eastAsia="Calibri" w:hAnsi="Calibri" w:cs="Calibri"/>
+          <w:b/>
+        </w:rPr>
+        <w:t xml:space="preserve">[Char]], bola: Char, x: Int, y: Int, </w:t>
+      </w:r>
+      <w:proofErr w:type="spellStart"/>
+      <w:r>
+        <w:rPr>
+          <w:rFonts w:ascii="Calibri" w:eastAsia="Calibri" w:hAnsi="Calibri" w:cs="Calibri"/>
+          <w:b/>
+        </w:rPr>
+        <w:t>puntuacion</w:t>
+      </w:r>
+      <w:proofErr w:type="spellEnd"/>
+      <w:r>
+        <w:rPr>
+          <w:rFonts w:ascii="Calibri" w:eastAsia="Calibri" w:hAnsi="Calibri" w:cs="Calibri"/>
+          <w:b/>
+        </w:rPr>
+        <w:t xml:space="preserve">: Int): </w:t>
       </w:r>
       <w:r>
         <w:rPr>
@@ -5978,13 +8010,32 @@
           <w:rFonts w:ascii="Calibri" w:eastAsia="Calibri" w:hAnsi="Calibri" w:cs="Calibri"/>
         </w:rPr>
       </w:pPr>
-      <w:r>
-        <w:rPr>
-          <w:rFonts w:ascii="Calibri" w:eastAsia="Calibri" w:hAnsi="Calibri" w:cs="Calibri"/>
-          <w:b/>
-          <w:bCs/>
-        </w:rPr>
-        <w:t>def terminar_</w:t>
+      <w:proofErr w:type="spellStart"/>
+      <w:r>
+        <w:rPr>
+          <w:rFonts w:ascii="Calibri" w:eastAsia="Calibri" w:hAnsi="Calibri" w:cs="Calibri"/>
+          <w:b/>
+          <w:bCs/>
+        </w:rPr>
+        <w:t>def</w:t>
+      </w:r>
+      <w:proofErr w:type="spellEnd"/>
+      <w:r>
+        <w:rPr>
+          <w:rFonts w:ascii="Calibri" w:eastAsia="Calibri" w:hAnsi="Calibri" w:cs="Calibri"/>
+          <w:b/>
+          <w:bCs/>
+        </w:rPr>
+        <w:t xml:space="preserve"> </w:t>
+      </w:r>
+      <w:proofErr w:type="spellStart"/>
+      <w:r>
+        <w:rPr>
+          <w:rFonts w:ascii="Calibri" w:eastAsia="Calibri" w:hAnsi="Calibri" w:cs="Calibri"/>
+          <w:b/>
+          <w:bCs/>
+        </w:rPr>
+        <w:t>terminar_</w:t>
       </w:r>
       <w:proofErr w:type="gramStart"/>
       <w:r>
@@ -5993,8 +8044,18 @@
           <w:b/>
           <w:bCs/>
         </w:rPr>
-        <w:t>juego(</w:t>
-      </w:r>
+        <w:t>juego</w:t>
+      </w:r>
+      <w:proofErr w:type="spellEnd"/>
+      <w:r>
+        <w:rPr>
+          <w:rFonts w:ascii="Calibri" w:eastAsia="Calibri" w:hAnsi="Calibri" w:cs="Calibri"/>
+          <w:b/>
+          <w:bCs/>
+        </w:rPr>
+        <w:t>(</w:t>
+      </w:r>
+      <w:proofErr w:type="spellStart"/>
       <w:proofErr w:type="gramEnd"/>
       <w:r>
         <w:rPr>
@@ -6002,7 +8063,34 @@
           <w:b/>
           <w:bCs/>
         </w:rPr>
-        <w:t xml:space="preserve">puntuacion: Int, guardado: Boolean): </w:t>
+        <w:t>puntuacion</w:t>
+      </w:r>
+      <w:proofErr w:type="spellEnd"/>
+      <w:r>
+        <w:rPr>
+          <w:rFonts w:ascii="Calibri" w:eastAsia="Calibri" w:hAnsi="Calibri" w:cs="Calibri"/>
+          <w:b/>
+          <w:bCs/>
+        </w:rPr>
+        <w:t xml:space="preserve">: Int, guardado: </w:t>
+      </w:r>
+      <w:proofErr w:type="spellStart"/>
+      <w:r>
+        <w:rPr>
+          <w:rFonts w:ascii="Calibri" w:eastAsia="Calibri" w:hAnsi="Calibri" w:cs="Calibri"/>
+          <w:b/>
+          <w:bCs/>
+        </w:rPr>
+        <w:t>Boolean</w:t>
+      </w:r>
+      <w:proofErr w:type="spellEnd"/>
+      <w:r>
+        <w:rPr>
+          <w:rFonts w:ascii="Calibri" w:eastAsia="Calibri" w:hAnsi="Calibri" w:cs="Calibri"/>
+          <w:b/>
+          <w:bCs/>
+        </w:rPr>
+        <w:t xml:space="preserve">): </w:t>
       </w:r>
       <w:r>
         <w:rPr>
@@ -6050,8 +8138,16 @@
         <w:rPr>
           <w:rFonts w:ascii="Calibri" w:eastAsia="Calibri" w:hAnsi="Calibri" w:cs="Calibri"/>
         </w:rPr>
-        <w:t xml:space="preserve"> Guarda los resultados en un txt</w:t>
-      </w:r>
+        <w:t xml:space="preserve"> Guarda los resultados en un </w:t>
+      </w:r>
+      <w:proofErr w:type="spellStart"/>
+      <w:r>
+        <w:rPr>
+          <w:rFonts w:ascii="Calibri" w:eastAsia="Calibri" w:hAnsi="Calibri" w:cs="Calibri"/>
+        </w:rPr>
+        <w:t>txt</w:t>
+      </w:r>
+      <w:proofErr w:type="spellEnd"/>
       <w:r>
         <w:rPr>
           <w:rFonts w:ascii="Calibri" w:eastAsia="Calibri" w:hAnsi="Calibri" w:cs="Calibri"/>
@@ -6075,13 +8171,32 @@
       </w:pPr>
     </w:p>
     <w:p>
-      <w:r>
-        <w:rPr>
-          <w:rFonts w:ascii="Calibri" w:eastAsia="Calibri" w:hAnsi="Calibri" w:cs="Calibri"/>
-          <w:b/>
-          <w:bCs/>
-        </w:rPr>
-        <w:t>def calcular_</w:t>
+      <w:proofErr w:type="spellStart"/>
+      <w:r>
+        <w:rPr>
+          <w:rFonts w:ascii="Calibri" w:eastAsia="Calibri" w:hAnsi="Calibri" w:cs="Calibri"/>
+          <w:b/>
+          <w:bCs/>
+        </w:rPr>
+        <w:t>def</w:t>
+      </w:r>
+      <w:proofErr w:type="spellEnd"/>
+      <w:r>
+        <w:rPr>
+          <w:rFonts w:ascii="Calibri" w:eastAsia="Calibri" w:hAnsi="Calibri" w:cs="Calibri"/>
+          <w:b/>
+          <w:bCs/>
+        </w:rPr>
+        <w:t xml:space="preserve"> </w:t>
+      </w:r>
+      <w:proofErr w:type="spellStart"/>
+      <w:r>
+        <w:rPr>
+          <w:rFonts w:ascii="Calibri" w:eastAsia="Calibri" w:hAnsi="Calibri" w:cs="Calibri"/>
+          <w:b/>
+          <w:bCs/>
+        </w:rPr>
+        <w:t>calcular_</w:t>
       </w:r>
       <w:proofErr w:type="gramStart"/>
       <w:r>
@@ -6090,7 +8205,16 @@
           <w:b/>
           <w:bCs/>
         </w:rPr>
-        <w:t>puntuacion(</w:t>
+        <w:t>puntuacion</w:t>
+      </w:r>
+      <w:proofErr w:type="spellEnd"/>
+      <w:r>
+        <w:rPr>
+          <w:rFonts w:ascii="Calibri" w:eastAsia="Calibri" w:hAnsi="Calibri" w:cs="Calibri"/>
+          <w:b/>
+          <w:bCs/>
+        </w:rPr>
+        <w:t>(</w:t>
       </w:r>
       <w:proofErr w:type="gramEnd"/>
       <w:r>
@@ -6099,7 +8223,61 @@
           <w:b/>
           <w:bCs/>
         </w:rPr>
-        <w:t>tablero: List[List[Char]], puntuacion: Int, fila: Int, columna: Int):Int =:</w:t>
+        <w:t xml:space="preserve">tablero: </w:t>
+      </w:r>
+      <w:proofErr w:type="spellStart"/>
+      <w:r>
+        <w:rPr>
+          <w:rFonts w:ascii="Calibri" w:eastAsia="Calibri" w:hAnsi="Calibri" w:cs="Calibri"/>
+          <w:b/>
+          <w:bCs/>
+        </w:rPr>
+        <w:t>List</w:t>
+      </w:r>
+      <w:proofErr w:type="spellEnd"/>
+      <w:r>
+        <w:rPr>
+          <w:rFonts w:ascii="Calibri" w:eastAsia="Calibri" w:hAnsi="Calibri" w:cs="Calibri"/>
+          <w:b/>
+          <w:bCs/>
+        </w:rPr>
+        <w:t>[</w:t>
+      </w:r>
+      <w:proofErr w:type="spellStart"/>
+      <w:r>
+        <w:rPr>
+          <w:rFonts w:ascii="Calibri" w:eastAsia="Calibri" w:hAnsi="Calibri" w:cs="Calibri"/>
+          <w:b/>
+          <w:bCs/>
+        </w:rPr>
+        <w:t>List</w:t>
+      </w:r>
+      <w:proofErr w:type="spellEnd"/>
+      <w:r>
+        <w:rPr>
+          <w:rFonts w:ascii="Calibri" w:eastAsia="Calibri" w:hAnsi="Calibri" w:cs="Calibri"/>
+          <w:b/>
+          <w:bCs/>
+        </w:rPr>
+        <w:t xml:space="preserve">[Char]], </w:t>
+      </w:r>
+      <w:proofErr w:type="spellStart"/>
+      <w:r>
+        <w:rPr>
+          <w:rFonts w:ascii="Calibri" w:eastAsia="Calibri" w:hAnsi="Calibri" w:cs="Calibri"/>
+          <w:b/>
+          <w:bCs/>
+        </w:rPr>
+        <w:t>puntuacion</w:t>
+      </w:r>
+      <w:proofErr w:type="spellEnd"/>
+      <w:r>
+        <w:rPr>
+          <w:rFonts w:ascii="Calibri" w:eastAsia="Calibri" w:hAnsi="Calibri" w:cs="Calibri"/>
+          <w:b/>
+          <w:bCs/>
+        </w:rPr>
+        <w:t>: Int, fila: Int, columna: Int):Int =:</w:t>
       </w:r>
       <w:r>
         <w:rPr>
@@ -6163,14 +8341,25 @@
       </w:r>
     </w:p>
     <w:p>
-      <w:r>
-        <w:rPr>
-          <w:rFonts w:ascii="Calibri" w:eastAsia="Calibri" w:hAnsi="Calibri" w:cs="Calibri"/>
-          <w:b/>
-          <w:bCs/>
-        </w:rPr>
-        <w:t xml:space="preserve">def </w:t>
-      </w:r>
+      <w:proofErr w:type="spellStart"/>
+      <w:r>
+        <w:rPr>
+          <w:rFonts w:ascii="Calibri" w:eastAsia="Calibri" w:hAnsi="Calibri" w:cs="Calibri"/>
+          <w:b/>
+          <w:bCs/>
+        </w:rPr>
+        <w:t>def</w:t>
+      </w:r>
+      <w:proofErr w:type="spellEnd"/>
+      <w:r>
+        <w:rPr>
+          <w:rFonts w:ascii="Calibri" w:eastAsia="Calibri" w:hAnsi="Calibri" w:cs="Calibri"/>
+          <w:b/>
+          <w:bCs/>
+        </w:rPr>
+        <w:t xml:space="preserve"> </w:t>
+      </w:r>
+      <w:proofErr w:type="spellStart"/>
       <w:proofErr w:type="gramStart"/>
       <w:r>
         <w:rPr>
@@ -6178,7 +8367,16 @@
           <w:b/>
           <w:bCs/>
         </w:rPr>
-        <w:t>recomendacion(</w:t>
+        <w:t>recomendacion</w:t>
+      </w:r>
+      <w:proofErr w:type="spellEnd"/>
+      <w:r>
+        <w:rPr>
+          <w:rFonts w:ascii="Calibri" w:eastAsia="Calibri" w:hAnsi="Calibri" w:cs="Calibri"/>
+          <w:b/>
+          <w:bCs/>
+        </w:rPr>
+        <w:t>(</w:t>
       </w:r>
       <w:proofErr w:type="gramEnd"/>
       <w:r>
@@ -6187,7 +8385,61 @@
           <w:b/>
           <w:bCs/>
         </w:rPr>
-        <w:t>tablero: List[List[Char]], lista: List[Char]):</w:t>
+        <w:t xml:space="preserve">tablero: </w:t>
+      </w:r>
+      <w:proofErr w:type="spellStart"/>
+      <w:r>
+        <w:rPr>
+          <w:rFonts w:ascii="Calibri" w:eastAsia="Calibri" w:hAnsi="Calibri" w:cs="Calibri"/>
+          <w:b/>
+          <w:bCs/>
+        </w:rPr>
+        <w:t>List</w:t>
+      </w:r>
+      <w:proofErr w:type="spellEnd"/>
+      <w:r>
+        <w:rPr>
+          <w:rFonts w:ascii="Calibri" w:eastAsia="Calibri" w:hAnsi="Calibri" w:cs="Calibri"/>
+          <w:b/>
+          <w:bCs/>
+        </w:rPr>
+        <w:t>[</w:t>
+      </w:r>
+      <w:proofErr w:type="spellStart"/>
+      <w:r>
+        <w:rPr>
+          <w:rFonts w:ascii="Calibri" w:eastAsia="Calibri" w:hAnsi="Calibri" w:cs="Calibri"/>
+          <w:b/>
+          <w:bCs/>
+        </w:rPr>
+        <w:t>List</w:t>
+      </w:r>
+      <w:proofErr w:type="spellEnd"/>
+      <w:r>
+        <w:rPr>
+          <w:rFonts w:ascii="Calibri" w:eastAsia="Calibri" w:hAnsi="Calibri" w:cs="Calibri"/>
+          <w:b/>
+          <w:bCs/>
+        </w:rPr>
+        <w:t xml:space="preserve">[Char]], lista: </w:t>
+      </w:r>
+      <w:proofErr w:type="spellStart"/>
+      <w:r>
+        <w:rPr>
+          <w:rFonts w:ascii="Calibri" w:eastAsia="Calibri" w:hAnsi="Calibri" w:cs="Calibri"/>
+          <w:b/>
+          <w:bCs/>
+        </w:rPr>
+        <w:t>List</w:t>
+      </w:r>
+      <w:proofErr w:type="spellEnd"/>
+      <w:r>
+        <w:rPr>
+          <w:rFonts w:ascii="Calibri" w:eastAsia="Calibri" w:hAnsi="Calibri" w:cs="Calibri"/>
+          <w:b/>
+          <w:bCs/>
+        </w:rPr>
+        <w:t>[Char]):</w:t>
       </w:r>
       <w:r>
         <w:rPr>
@@ -6217,7 +8469,21 @@
         <w:rPr>
           <w:rFonts w:ascii="Calibri" w:eastAsia="Calibri" w:hAnsi="Calibri" w:cs="Calibri"/>
         </w:rPr>
-        <w:t xml:space="preserve"> mejor_jugada(), crea un mensaje</w:t>
+        <w:t xml:space="preserve"> </w:t>
+      </w:r>
+      <w:proofErr w:type="spellStart"/>
+      <w:r>
+        <w:rPr>
+          <w:rFonts w:ascii="Calibri" w:eastAsia="Calibri" w:hAnsi="Calibri" w:cs="Calibri"/>
+        </w:rPr>
+        <w:t>mejor_jugada</w:t>
+      </w:r>
+      <w:proofErr w:type="spellEnd"/>
+      <w:r>
+        <w:rPr>
+          <w:rFonts w:ascii="Calibri" w:eastAsia="Calibri" w:hAnsi="Calibri" w:cs="Calibri"/>
+        </w:rPr>
+        <w:t>(), crea un mensaje</w:t>
       </w:r>
       <w:r>
         <w:rPr>
@@ -6233,13 +8499,32 @@
       </w:r>
     </w:p>
     <w:p>
-      <w:r>
-        <w:rPr>
-          <w:rFonts w:ascii="Calibri" w:eastAsia="Calibri" w:hAnsi="Calibri" w:cs="Calibri"/>
-          <w:b/>
-          <w:bCs/>
-        </w:rPr>
-        <w:t>def rellenar_</w:t>
+      <w:proofErr w:type="spellStart"/>
+      <w:r>
+        <w:rPr>
+          <w:rFonts w:ascii="Calibri" w:eastAsia="Calibri" w:hAnsi="Calibri" w:cs="Calibri"/>
+          <w:b/>
+          <w:bCs/>
+        </w:rPr>
+        <w:t>def</w:t>
+      </w:r>
+      <w:proofErr w:type="spellEnd"/>
+      <w:r>
+        <w:rPr>
+          <w:rFonts w:ascii="Calibri" w:eastAsia="Calibri" w:hAnsi="Calibri" w:cs="Calibri"/>
+          <w:b/>
+          <w:bCs/>
+        </w:rPr>
+        <w:t xml:space="preserve"> </w:t>
+      </w:r>
+      <w:proofErr w:type="spellStart"/>
+      <w:r>
+        <w:rPr>
+          <w:rFonts w:ascii="Calibri" w:eastAsia="Calibri" w:hAnsi="Calibri" w:cs="Calibri"/>
+          <w:b/>
+          <w:bCs/>
+        </w:rPr>
+        <w:t>rellenar_</w:t>
       </w:r>
       <w:proofErr w:type="gramStart"/>
       <w:r>
@@ -6248,7 +8533,16 @@
           <w:b/>
           <w:bCs/>
         </w:rPr>
-        <w:t>turno(</w:t>
+        <w:t>turno</w:t>
+      </w:r>
+      <w:proofErr w:type="spellEnd"/>
+      <w:r>
+        <w:rPr>
+          <w:rFonts w:ascii="Calibri" w:eastAsia="Calibri" w:hAnsi="Calibri" w:cs="Calibri"/>
+          <w:b/>
+          <w:bCs/>
+        </w:rPr>
+        <w:t>(</w:t>
       </w:r>
       <w:proofErr w:type="gramEnd"/>
       <w:r>
@@ -6267,13 +8561,41 @@
         </w:rPr>
         <w:t xml:space="preserve"> </w:t>
       </w:r>
-      <w:r>
-        <w:rPr>
-          <w:rFonts w:ascii="Calibri" w:eastAsia="Calibri" w:hAnsi="Calibri" w:cs="Calibri"/>
-          <w:b/>
-          <w:bCs/>
-        </w:rPr>
-        <w:t>List[List[Char]],</w:t>
+      <w:proofErr w:type="spellStart"/>
+      <w:r>
+        <w:rPr>
+          <w:rFonts w:ascii="Calibri" w:eastAsia="Calibri" w:hAnsi="Calibri" w:cs="Calibri"/>
+          <w:b/>
+          <w:bCs/>
+        </w:rPr>
+        <w:t>List</w:t>
+      </w:r>
+      <w:proofErr w:type="spellEnd"/>
+      <w:r>
+        <w:rPr>
+          <w:rFonts w:ascii="Calibri" w:eastAsia="Calibri" w:hAnsi="Calibri" w:cs="Calibri"/>
+          <w:b/>
+          <w:bCs/>
+        </w:rPr>
+        <w:t>[</w:t>
+      </w:r>
+      <w:proofErr w:type="spellStart"/>
+      <w:r>
+        <w:rPr>
+          <w:rFonts w:ascii="Calibri" w:eastAsia="Calibri" w:hAnsi="Calibri" w:cs="Calibri"/>
+          <w:b/>
+          <w:bCs/>
+        </w:rPr>
+        <w:t>List</w:t>
+      </w:r>
+      <w:proofErr w:type="spellEnd"/>
+      <w:r>
+        <w:rPr>
+          <w:rFonts w:ascii="Calibri" w:eastAsia="Calibri" w:hAnsi="Calibri" w:cs="Calibri"/>
+          <w:b/>
+          <w:bCs/>
+        </w:rPr>
+        <w:t>[Char]],</w:t>
       </w:r>
       <w:r>
         <w:rPr>
@@ -6305,7 +8627,43 @@
           <w:b/>
           <w:bCs/>
         </w:rPr>
-        <w:t>Int):List[List[Char]]=:</w:t>
+        <w:t>Int):</w:t>
+      </w:r>
+      <w:proofErr w:type="spellStart"/>
+      <w:r>
+        <w:rPr>
+          <w:rFonts w:ascii="Calibri" w:eastAsia="Calibri" w:hAnsi="Calibri" w:cs="Calibri"/>
+          <w:b/>
+          <w:bCs/>
+        </w:rPr>
+        <w:t>List</w:t>
+      </w:r>
+      <w:proofErr w:type="spellEnd"/>
+      <w:r>
+        <w:rPr>
+          <w:rFonts w:ascii="Calibri" w:eastAsia="Calibri" w:hAnsi="Calibri" w:cs="Calibri"/>
+          <w:b/>
+          <w:bCs/>
+        </w:rPr>
+        <w:t>[</w:t>
+      </w:r>
+      <w:proofErr w:type="spellStart"/>
+      <w:r>
+        <w:rPr>
+          <w:rFonts w:ascii="Calibri" w:eastAsia="Calibri" w:hAnsi="Calibri" w:cs="Calibri"/>
+          <w:b/>
+          <w:bCs/>
+        </w:rPr>
+        <w:t>List</w:t>
+      </w:r>
+      <w:proofErr w:type="spellEnd"/>
+      <w:r>
+        <w:rPr>
+          <w:rFonts w:ascii="Calibri" w:eastAsia="Calibri" w:hAnsi="Calibri" w:cs="Calibri"/>
+          <w:b/>
+          <w:bCs/>
+        </w:rPr>
+        <w:t>[Char]]=:</w:t>
       </w:r>
       <w:r>
         <w:rPr>
@@ -6323,7 +8681,21 @@
         <w:rPr>
           <w:rFonts w:ascii="Calibri" w:eastAsia="Calibri" w:hAnsi="Calibri" w:cs="Calibri"/>
         </w:rPr>
-        <w:t xml:space="preserve"> que añade 3 bolas de colores random en posiciones aleatorias del tablero</w:t>
+        <w:t xml:space="preserve"> que añade 3 bolas de colores </w:t>
+      </w:r>
+      <w:proofErr w:type="spellStart"/>
+      <w:r>
+        <w:rPr>
+          <w:rFonts w:ascii="Calibri" w:eastAsia="Calibri" w:hAnsi="Calibri" w:cs="Calibri"/>
+        </w:rPr>
+        <w:t>random</w:t>
+      </w:r>
+      <w:proofErr w:type="spellEnd"/>
+      <w:r>
+        <w:rPr>
+          <w:rFonts w:ascii="Calibri" w:eastAsia="Calibri" w:hAnsi="Calibri" w:cs="Calibri"/>
+        </w:rPr>
+        <w:t xml:space="preserve"> en posiciones aleatorias del tablero</w:t>
       </w:r>
       <w:r>
         <w:rPr>
@@ -6369,13 +8741,32 @@
       </w:r>
     </w:p>
     <w:p>
-      <w:r>
-        <w:rPr>
-          <w:rFonts w:ascii="Calibri" w:eastAsia="Calibri" w:hAnsi="Calibri" w:cs="Calibri"/>
-          <w:b/>
-          <w:bCs/>
-        </w:rPr>
-        <w:t>def final_</w:t>
+      <w:proofErr w:type="spellStart"/>
+      <w:r>
+        <w:rPr>
+          <w:rFonts w:ascii="Calibri" w:eastAsia="Calibri" w:hAnsi="Calibri" w:cs="Calibri"/>
+          <w:b/>
+          <w:bCs/>
+        </w:rPr>
+        <w:t>def</w:t>
+      </w:r>
+      <w:proofErr w:type="spellEnd"/>
+      <w:r>
+        <w:rPr>
+          <w:rFonts w:ascii="Calibri" w:eastAsia="Calibri" w:hAnsi="Calibri" w:cs="Calibri"/>
+          <w:b/>
+          <w:bCs/>
+        </w:rPr>
+        <w:t xml:space="preserve"> </w:t>
+      </w:r>
+      <w:proofErr w:type="spellStart"/>
+      <w:r>
+        <w:rPr>
+          <w:rFonts w:ascii="Calibri" w:eastAsia="Calibri" w:hAnsi="Calibri" w:cs="Calibri"/>
+          <w:b/>
+          <w:bCs/>
+        </w:rPr>
+        <w:t>final_</w:t>
       </w:r>
       <w:proofErr w:type="gramStart"/>
       <w:r>
@@ -6384,7 +8775,16 @@
           <w:b/>
           <w:bCs/>
         </w:rPr>
-        <w:t>partida(</w:t>
+        <w:t>partida</w:t>
+      </w:r>
+      <w:proofErr w:type="spellEnd"/>
+      <w:r>
+        <w:rPr>
+          <w:rFonts w:ascii="Calibri" w:eastAsia="Calibri" w:hAnsi="Calibri" w:cs="Calibri"/>
+          <w:b/>
+          <w:bCs/>
+        </w:rPr>
+        <w:t>(</w:t>
       </w:r>
       <w:proofErr w:type="gramEnd"/>
       <w:r>
@@ -6393,7 +8793,61 @@
           <w:b/>
           <w:bCs/>
         </w:rPr>
-        <w:t>tablero: List[List[Char]], fila: Int, columna: Int):Boolean=:</w:t>
+        <w:t xml:space="preserve">tablero: </w:t>
+      </w:r>
+      <w:proofErr w:type="spellStart"/>
+      <w:r>
+        <w:rPr>
+          <w:rFonts w:ascii="Calibri" w:eastAsia="Calibri" w:hAnsi="Calibri" w:cs="Calibri"/>
+          <w:b/>
+          <w:bCs/>
+        </w:rPr>
+        <w:t>List</w:t>
+      </w:r>
+      <w:proofErr w:type="spellEnd"/>
+      <w:r>
+        <w:rPr>
+          <w:rFonts w:ascii="Calibri" w:eastAsia="Calibri" w:hAnsi="Calibri" w:cs="Calibri"/>
+          <w:b/>
+          <w:bCs/>
+        </w:rPr>
+        <w:t>[</w:t>
+      </w:r>
+      <w:proofErr w:type="spellStart"/>
+      <w:r>
+        <w:rPr>
+          <w:rFonts w:ascii="Calibri" w:eastAsia="Calibri" w:hAnsi="Calibri" w:cs="Calibri"/>
+          <w:b/>
+          <w:bCs/>
+        </w:rPr>
+        <w:t>List</w:t>
+      </w:r>
+      <w:proofErr w:type="spellEnd"/>
+      <w:r>
+        <w:rPr>
+          <w:rFonts w:ascii="Calibri" w:eastAsia="Calibri" w:hAnsi="Calibri" w:cs="Calibri"/>
+          <w:b/>
+          <w:bCs/>
+        </w:rPr>
+        <w:t>[Char]], fila: Int, columna: Int):</w:t>
+      </w:r>
+      <w:proofErr w:type="spellStart"/>
+      <w:r>
+        <w:rPr>
+          <w:rFonts w:ascii="Calibri" w:eastAsia="Calibri" w:hAnsi="Calibri" w:cs="Calibri"/>
+          <w:b/>
+          <w:bCs/>
+        </w:rPr>
+        <w:t>Boolean</w:t>
+      </w:r>
+      <w:proofErr w:type="spellEnd"/>
+      <w:r>
+        <w:rPr>
+          <w:rFonts w:ascii="Calibri" w:eastAsia="Calibri" w:hAnsi="Calibri" w:cs="Calibri"/>
+          <w:b/>
+          <w:bCs/>
+        </w:rPr>
+        <w:t>=:</w:t>
       </w:r>
       <w:r>
         <w:rPr>
@@ -6423,7 +8877,21 @@
         <w:rPr>
           <w:rFonts w:ascii="Calibri" w:eastAsia="Calibri" w:hAnsi="Calibri" w:cs="Calibri"/>
         </w:rPr>
-        <w:t xml:space="preserve"> de si es final de la partida o no y retorna un boolean true(acabada)</w:t>
+        <w:t xml:space="preserve"> de si es final de la partida o no y retorna un </w:t>
+      </w:r>
+      <w:proofErr w:type="spellStart"/>
+      <w:r>
+        <w:rPr>
+          <w:rFonts w:ascii="Calibri" w:eastAsia="Calibri" w:hAnsi="Calibri" w:cs="Calibri"/>
+        </w:rPr>
+        <w:t>boolean</w:t>
+      </w:r>
+      <w:proofErr w:type="spellEnd"/>
+      <w:r>
+        <w:rPr>
+          <w:rFonts w:ascii="Calibri" w:eastAsia="Calibri" w:hAnsi="Calibri" w:cs="Calibri"/>
+        </w:rPr>
+        <w:t xml:space="preserve"> true(acabada)</w:t>
       </w:r>
       <w:r>
         <w:rPr>
@@ -6433,13 +8901,32 @@
       </w:r>
     </w:p>
     <w:p>
-      <w:r>
-        <w:rPr>
-          <w:rFonts w:ascii="Calibri" w:eastAsia="Calibri" w:hAnsi="Calibri" w:cs="Calibri"/>
-          <w:b/>
-          <w:bCs/>
-        </w:rPr>
-        <w:t>def huecos_</w:t>
+      <w:proofErr w:type="spellStart"/>
+      <w:r>
+        <w:rPr>
+          <w:rFonts w:ascii="Calibri" w:eastAsia="Calibri" w:hAnsi="Calibri" w:cs="Calibri"/>
+          <w:b/>
+          <w:bCs/>
+        </w:rPr>
+        <w:t>def</w:t>
+      </w:r>
+      <w:proofErr w:type="spellEnd"/>
+      <w:r>
+        <w:rPr>
+          <w:rFonts w:ascii="Calibri" w:eastAsia="Calibri" w:hAnsi="Calibri" w:cs="Calibri"/>
+          <w:b/>
+          <w:bCs/>
+        </w:rPr>
+        <w:t xml:space="preserve"> </w:t>
+      </w:r>
+      <w:proofErr w:type="spellStart"/>
+      <w:r>
+        <w:rPr>
+          <w:rFonts w:ascii="Calibri" w:eastAsia="Calibri" w:hAnsi="Calibri" w:cs="Calibri"/>
+          <w:b/>
+          <w:bCs/>
+        </w:rPr>
+        <w:t>huecos_</w:t>
       </w:r>
       <w:proofErr w:type="gramStart"/>
       <w:r>
@@ -6448,7 +8935,16 @@
           <w:b/>
           <w:bCs/>
         </w:rPr>
-        <w:t>restantes(</w:t>
+        <w:t>restantes</w:t>
+      </w:r>
+      <w:proofErr w:type="spellEnd"/>
+      <w:r>
+        <w:rPr>
+          <w:rFonts w:ascii="Calibri" w:eastAsia="Calibri" w:hAnsi="Calibri" w:cs="Calibri"/>
+          <w:b/>
+          <w:bCs/>
+        </w:rPr>
+        <w:t>(</w:t>
       </w:r>
       <w:proofErr w:type="gramEnd"/>
       <w:r>
@@ -6457,7 +8953,43 @@
           <w:b/>
           <w:bCs/>
         </w:rPr>
-        <w:t>tablero: List[List[Char]], contador: Int, fila: Int, columna: Int): Int=:</w:t>
+        <w:t xml:space="preserve">tablero: </w:t>
+      </w:r>
+      <w:proofErr w:type="spellStart"/>
+      <w:r>
+        <w:rPr>
+          <w:rFonts w:ascii="Calibri" w:eastAsia="Calibri" w:hAnsi="Calibri" w:cs="Calibri"/>
+          <w:b/>
+          <w:bCs/>
+        </w:rPr>
+        <w:t>List</w:t>
+      </w:r>
+      <w:proofErr w:type="spellEnd"/>
+      <w:r>
+        <w:rPr>
+          <w:rFonts w:ascii="Calibri" w:eastAsia="Calibri" w:hAnsi="Calibri" w:cs="Calibri"/>
+          <w:b/>
+          <w:bCs/>
+        </w:rPr>
+        <w:t>[</w:t>
+      </w:r>
+      <w:proofErr w:type="spellStart"/>
+      <w:r>
+        <w:rPr>
+          <w:rFonts w:ascii="Calibri" w:eastAsia="Calibri" w:hAnsi="Calibri" w:cs="Calibri"/>
+          <w:b/>
+          <w:bCs/>
+        </w:rPr>
+        <w:t>List</w:t>
+      </w:r>
+      <w:proofErr w:type="spellEnd"/>
+      <w:r>
+        <w:rPr>
+          <w:rFonts w:ascii="Calibri" w:eastAsia="Calibri" w:hAnsi="Calibri" w:cs="Calibri"/>
+          <w:b/>
+          <w:bCs/>
+        </w:rPr>
+        <w:t>[Char]], contador: Int, fila: Int, columna: Int): Int=:</w:t>
       </w:r>
       <w:r>
         <w:rPr>
@@ -6509,13 +9041,32 @@
       </w:r>
     </w:p>
     <w:p>
-      <w:r>
-        <w:rPr>
-          <w:rFonts w:ascii="Calibri" w:eastAsia="Calibri" w:hAnsi="Calibri" w:cs="Calibri"/>
-          <w:b/>
-          <w:bCs/>
-        </w:rPr>
-        <w:t>def mostrar_</w:t>
+      <w:proofErr w:type="spellStart"/>
+      <w:r>
+        <w:rPr>
+          <w:rFonts w:ascii="Calibri" w:eastAsia="Calibri" w:hAnsi="Calibri" w:cs="Calibri"/>
+          <w:b/>
+          <w:bCs/>
+        </w:rPr>
+        <w:t>def</w:t>
+      </w:r>
+      <w:proofErr w:type="spellEnd"/>
+      <w:r>
+        <w:rPr>
+          <w:rFonts w:ascii="Calibri" w:eastAsia="Calibri" w:hAnsi="Calibri" w:cs="Calibri"/>
+          <w:b/>
+          <w:bCs/>
+        </w:rPr>
+        <w:t xml:space="preserve"> </w:t>
+      </w:r>
+      <w:proofErr w:type="spellStart"/>
+      <w:r>
+        <w:rPr>
+          <w:rFonts w:ascii="Calibri" w:eastAsia="Calibri" w:hAnsi="Calibri" w:cs="Calibri"/>
+          <w:b/>
+          <w:bCs/>
+        </w:rPr>
+        <w:t>mostrar_</w:t>
       </w:r>
       <w:proofErr w:type="gramStart"/>
       <w:r>
@@ -6524,7 +9075,16 @@
           <w:b/>
           <w:bCs/>
         </w:rPr>
-        <w:t>tablero(</w:t>
+        <w:t>tablero</w:t>
+      </w:r>
+      <w:proofErr w:type="spellEnd"/>
+      <w:r>
+        <w:rPr>
+          <w:rFonts w:ascii="Calibri" w:eastAsia="Calibri" w:hAnsi="Calibri" w:cs="Calibri"/>
+          <w:b/>
+          <w:bCs/>
+        </w:rPr>
+        <w:t>(</w:t>
       </w:r>
       <w:proofErr w:type="gramEnd"/>
       <w:r>
@@ -6533,7 +9093,43 @@
           <w:b/>
           <w:bCs/>
         </w:rPr>
-        <w:t>tablero: List[List[Char</w:t>
+        <w:t xml:space="preserve">tablero: </w:t>
+      </w:r>
+      <w:proofErr w:type="spellStart"/>
+      <w:r>
+        <w:rPr>
+          <w:rFonts w:ascii="Calibri" w:eastAsia="Calibri" w:hAnsi="Calibri" w:cs="Calibri"/>
+          <w:b/>
+          <w:bCs/>
+        </w:rPr>
+        <w:t>List</w:t>
+      </w:r>
+      <w:proofErr w:type="spellEnd"/>
+      <w:r>
+        <w:rPr>
+          <w:rFonts w:ascii="Calibri" w:eastAsia="Calibri" w:hAnsi="Calibri" w:cs="Calibri"/>
+          <w:b/>
+          <w:bCs/>
+        </w:rPr>
+        <w:t>[</w:t>
+      </w:r>
+      <w:proofErr w:type="spellStart"/>
+      <w:r>
+        <w:rPr>
+          <w:rFonts w:ascii="Calibri" w:eastAsia="Calibri" w:hAnsi="Calibri" w:cs="Calibri"/>
+          <w:b/>
+          <w:bCs/>
+        </w:rPr>
+        <w:t>List</w:t>
+      </w:r>
+      <w:proofErr w:type="spellEnd"/>
+      <w:r>
+        <w:rPr>
+          <w:rFonts w:ascii="Calibri" w:eastAsia="Calibri" w:hAnsi="Calibri" w:cs="Calibri"/>
+          <w:b/>
+          <w:bCs/>
+        </w:rPr>
+        <w:t>[Char</w:t>
       </w:r>
       <w:r>
         <w:rPr>
@@ -6543,29 +9139,201 @@
         </w:rPr>
         <w:t xml:space="preserve">]]), </w:t>
       </w:r>
-      <w:r>
-        <w:rPr>
-          <w:rFonts w:ascii="Calibri" w:eastAsia="Calibri" w:hAnsi="Calibri" w:cs="Calibri"/>
-          <w:b/>
-          <w:bCs/>
-        </w:rPr>
-        <w:t>def mostrar_numeros(fila: List[Char], contador: Int</w:t>
-      </w:r>
-      <w:r>
-        <w:rPr>
-          <w:rFonts w:ascii="Calibri" w:eastAsia="Calibri" w:hAnsi="Calibri" w:cs="Calibri"/>
-          <w:b/>
-          <w:bCs/>
-        </w:rPr>
-        <w:t>), def mostrar_tableroAux(tablero: List[List[Char]], contador: Int</w:t>
-      </w:r>
-      <w:r>
-        <w:rPr>
-          <w:rFonts w:ascii="Calibri" w:eastAsia="Calibri" w:hAnsi="Calibri" w:cs="Calibri"/>
-          <w:b/>
-          <w:bCs/>
-        </w:rPr>
-        <w:t>), def mostrar_fila(fila: List[Char], contador: Int</w:t>
+      <w:proofErr w:type="spellStart"/>
+      <w:r>
+        <w:rPr>
+          <w:rFonts w:ascii="Calibri" w:eastAsia="Calibri" w:hAnsi="Calibri" w:cs="Calibri"/>
+          <w:b/>
+          <w:bCs/>
+        </w:rPr>
+        <w:t>def</w:t>
+      </w:r>
+      <w:proofErr w:type="spellEnd"/>
+      <w:r>
+        <w:rPr>
+          <w:rFonts w:ascii="Calibri" w:eastAsia="Calibri" w:hAnsi="Calibri" w:cs="Calibri"/>
+          <w:b/>
+          <w:bCs/>
+        </w:rPr>
+        <w:t xml:space="preserve"> </w:t>
+      </w:r>
+      <w:proofErr w:type="spellStart"/>
+      <w:r>
+        <w:rPr>
+          <w:rFonts w:ascii="Calibri" w:eastAsia="Calibri" w:hAnsi="Calibri" w:cs="Calibri"/>
+          <w:b/>
+          <w:bCs/>
+        </w:rPr>
+        <w:t>mostrar_numeros</w:t>
+      </w:r>
+      <w:proofErr w:type="spellEnd"/>
+      <w:r>
+        <w:rPr>
+          <w:rFonts w:ascii="Calibri" w:eastAsia="Calibri" w:hAnsi="Calibri" w:cs="Calibri"/>
+          <w:b/>
+          <w:bCs/>
+        </w:rPr>
+        <w:t xml:space="preserve">(fila: </w:t>
+      </w:r>
+      <w:proofErr w:type="spellStart"/>
+      <w:r>
+        <w:rPr>
+          <w:rFonts w:ascii="Calibri" w:eastAsia="Calibri" w:hAnsi="Calibri" w:cs="Calibri"/>
+          <w:b/>
+          <w:bCs/>
+        </w:rPr>
+        <w:t>List</w:t>
+      </w:r>
+      <w:proofErr w:type="spellEnd"/>
+      <w:r>
+        <w:rPr>
+          <w:rFonts w:ascii="Calibri" w:eastAsia="Calibri" w:hAnsi="Calibri" w:cs="Calibri"/>
+          <w:b/>
+          <w:bCs/>
+        </w:rPr>
+        <w:t>[Char], contador: Int</w:t>
+      </w:r>
+      <w:r>
+        <w:rPr>
+          <w:rFonts w:ascii="Calibri" w:eastAsia="Calibri" w:hAnsi="Calibri" w:cs="Calibri"/>
+          <w:b/>
+          <w:bCs/>
+        </w:rPr>
+        <w:t xml:space="preserve">), </w:t>
+      </w:r>
+      <w:proofErr w:type="spellStart"/>
+      <w:r>
+        <w:rPr>
+          <w:rFonts w:ascii="Calibri" w:eastAsia="Calibri" w:hAnsi="Calibri" w:cs="Calibri"/>
+          <w:b/>
+          <w:bCs/>
+        </w:rPr>
+        <w:t>def</w:t>
+      </w:r>
+      <w:proofErr w:type="spellEnd"/>
+      <w:r>
+        <w:rPr>
+          <w:rFonts w:ascii="Calibri" w:eastAsia="Calibri" w:hAnsi="Calibri" w:cs="Calibri"/>
+          <w:b/>
+          <w:bCs/>
+        </w:rPr>
+        <w:t xml:space="preserve"> </w:t>
+      </w:r>
+      <w:proofErr w:type="spellStart"/>
+      <w:r>
+        <w:rPr>
+          <w:rFonts w:ascii="Calibri" w:eastAsia="Calibri" w:hAnsi="Calibri" w:cs="Calibri"/>
+          <w:b/>
+          <w:bCs/>
+        </w:rPr>
+        <w:t>mostrar_tableroAux</w:t>
+      </w:r>
+      <w:proofErr w:type="spellEnd"/>
+      <w:r>
+        <w:rPr>
+          <w:rFonts w:ascii="Calibri" w:eastAsia="Calibri" w:hAnsi="Calibri" w:cs="Calibri"/>
+          <w:b/>
+          <w:bCs/>
+        </w:rPr>
+        <w:t xml:space="preserve">(tablero: </w:t>
+      </w:r>
+      <w:proofErr w:type="spellStart"/>
+      <w:r>
+        <w:rPr>
+          <w:rFonts w:ascii="Calibri" w:eastAsia="Calibri" w:hAnsi="Calibri" w:cs="Calibri"/>
+          <w:b/>
+          <w:bCs/>
+        </w:rPr>
+        <w:t>List</w:t>
+      </w:r>
+      <w:proofErr w:type="spellEnd"/>
+      <w:r>
+        <w:rPr>
+          <w:rFonts w:ascii="Calibri" w:eastAsia="Calibri" w:hAnsi="Calibri" w:cs="Calibri"/>
+          <w:b/>
+          <w:bCs/>
+        </w:rPr>
+        <w:t>[</w:t>
+      </w:r>
+      <w:proofErr w:type="spellStart"/>
+      <w:r>
+        <w:rPr>
+          <w:rFonts w:ascii="Calibri" w:eastAsia="Calibri" w:hAnsi="Calibri" w:cs="Calibri"/>
+          <w:b/>
+          <w:bCs/>
+        </w:rPr>
+        <w:t>List</w:t>
+      </w:r>
+      <w:proofErr w:type="spellEnd"/>
+      <w:r>
+        <w:rPr>
+          <w:rFonts w:ascii="Calibri" w:eastAsia="Calibri" w:hAnsi="Calibri" w:cs="Calibri"/>
+          <w:b/>
+          <w:bCs/>
+        </w:rPr>
+        <w:t>[Char]], contador: Int</w:t>
+      </w:r>
+      <w:r>
+        <w:rPr>
+          <w:rFonts w:ascii="Calibri" w:eastAsia="Calibri" w:hAnsi="Calibri" w:cs="Calibri"/>
+          <w:b/>
+          <w:bCs/>
+        </w:rPr>
+        <w:t xml:space="preserve">), </w:t>
+      </w:r>
+      <w:proofErr w:type="spellStart"/>
+      <w:r>
+        <w:rPr>
+          <w:rFonts w:ascii="Calibri" w:eastAsia="Calibri" w:hAnsi="Calibri" w:cs="Calibri"/>
+          <w:b/>
+          <w:bCs/>
+        </w:rPr>
+        <w:t>def</w:t>
+      </w:r>
+      <w:proofErr w:type="spellEnd"/>
+      <w:r>
+        <w:rPr>
+          <w:rFonts w:ascii="Calibri" w:eastAsia="Calibri" w:hAnsi="Calibri" w:cs="Calibri"/>
+          <w:b/>
+          <w:bCs/>
+        </w:rPr>
+        <w:t xml:space="preserve"> </w:t>
+      </w:r>
+      <w:proofErr w:type="spellStart"/>
+      <w:r>
+        <w:rPr>
+          <w:rFonts w:ascii="Calibri" w:eastAsia="Calibri" w:hAnsi="Calibri" w:cs="Calibri"/>
+          <w:b/>
+          <w:bCs/>
+        </w:rPr>
+        <w:t>mostrar_fila</w:t>
+      </w:r>
+      <w:proofErr w:type="spellEnd"/>
+      <w:r>
+        <w:rPr>
+          <w:rFonts w:ascii="Calibri" w:eastAsia="Calibri" w:hAnsi="Calibri" w:cs="Calibri"/>
+          <w:b/>
+          <w:bCs/>
+        </w:rPr>
+        <w:t xml:space="preserve">(fila: </w:t>
+      </w:r>
+      <w:proofErr w:type="spellStart"/>
+      <w:r>
+        <w:rPr>
+          <w:rFonts w:ascii="Calibri" w:eastAsia="Calibri" w:hAnsi="Calibri" w:cs="Calibri"/>
+          <w:b/>
+          <w:bCs/>
+        </w:rPr>
+        <w:t>List</w:t>
+      </w:r>
+      <w:proofErr w:type="spellEnd"/>
+      <w:r>
+        <w:rPr>
+          <w:rFonts w:ascii="Calibri" w:eastAsia="Calibri" w:hAnsi="Calibri" w:cs="Calibri"/>
+          <w:b/>
+          <w:bCs/>
+        </w:rPr>
+        <w:t>[Char], contador: Int</w:t>
       </w:r>
       <w:r>
         <w:rPr>
@@ -6614,14 +9382,25 @@
           <w:bCs/>
         </w:rPr>
       </w:pPr>
-      <w:r>
-        <w:rPr>
-          <w:rFonts w:ascii="Calibri" w:eastAsia="Calibri" w:hAnsi="Calibri" w:cs="Calibri"/>
-          <w:b/>
-          <w:bCs/>
-        </w:rPr>
-        <w:t>def reemplazar(</w:t>
-      </w:r>
+      <w:proofErr w:type="spellStart"/>
+      <w:r>
+        <w:rPr>
+          <w:rFonts w:ascii="Calibri" w:eastAsia="Calibri" w:hAnsi="Calibri" w:cs="Calibri"/>
+          <w:b/>
+          <w:bCs/>
+        </w:rPr>
+        <w:t>def</w:t>
+      </w:r>
+      <w:proofErr w:type="spellEnd"/>
+      <w:r>
+        <w:rPr>
+          <w:rFonts w:ascii="Calibri" w:eastAsia="Calibri" w:hAnsi="Calibri" w:cs="Calibri"/>
+          <w:b/>
+          <w:bCs/>
+        </w:rPr>
+        <w:t xml:space="preserve"> reemplazar(</w:t>
+      </w:r>
+      <w:proofErr w:type="spellStart"/>
       <w:proofErr w:type="gramStart"/>
       <w:r>
         <w:rPr>
@@ -6631,6 +9410,7 @@
         </w:rPr>
         <w:t>lista:List</w:t>
       </w:r>
+      <w:proofErr w:type="spellEnd"/>
       <w:proofErr w:type="gramEnd"/>
       <w:r>
         <w:rPr>
@@ -6638,15 +9418,61 @@
           <w:b/>
           <w:bCs/>
         </w:rPr>
-        <w:t xml:space="preserve">[Char],index:Int,valor:Char):List[Char]=, </w:t>
-      </w:r>
-      <w:r>
-        <w:rPr>
-          <w:rFonts w:ascii="Calibri" w:eastAsia="Calibri" w:hAnsi="Calibri" w:cs="Calibri"/>
-          <w:b/>
-          <w:bCs/>
-        </w:rPr>
-        <w:t>def my_update(lista:List[Char],index:Int,valor:Char,cont:Int,listaOut:List[Char]):List[Char]=,</w:t>
+        <w:t>[Char],</w:t>
+      </w:r>
+      <w:proofErr w:type="spellStart"/>
+      <w:r>
+        <w:rPr>
+          <w:rFonts w:ascii="Calibri" w:eastAsia="Calibri" w:hAnsi="Calibri" w:cs="Calibri"/>
+          <w:b/>
+          <w:bCs/>
+        </w:rPr>
+        <w:t>index:Int,valor:Char</w:t>
+      </w:r>
+      <w:proofErr w:type="spellEnd"/>
+      <w:r>
+        <w:rPr>
+          <w:rFonts w:ascii="Calibri" w:eastAsia="Calibri" w:hAnsi="Calibri" w:cs="Calibri"/>
+          <w:b/>
+          <w:bCs/>
+        </w:rPr>
+        <w:t>):</w:t>
+      </w:r>
+      <w:proofErr w:type="spellStart"/>
+      <w:r>
+        <w:rPr>
+          <w:rFonts w:ascii="Calibri" w:eastAsia="Calibri" w:hAnsi="Calibri" w:cs="Calibri"/>
+          <w:b/>
+          <w:bCs/>
+        </w:rPr>
+        <w:t>List</w:t>
+      </w:r>
+      <w:proofErr w:type="spellEnd"/>
+      <w:r>
+        <w:rPr>
+          <w:rFonts w:ascii="Calibri" w:eastAsia="Calibri" w:hAnsi="Calibri" w:cs="Calibri"/>
+          <w:b/>
+          <w:bCs/>
+        </w:rPr>
+        <w:t xml:space="preserve">[Char]=, </w:t>
+      </w:r>
+      <w:proofErr w:type="spellStart"/>
+      <w:r>
+        <w:rPr>
+          <w:rFonts w:ascii="Calibri" w:eastAsia="Calibri" w:hAnsi="Calibri" w:cs="Calibri"/>
+          <w:b/>
+          <w:bCs/>
+        </w:rPr>
+        <w:t>def</w:t>
+      </w:r>
+      <w:proofErr w:type="spellEnd"/>
+      <w:r>
+        <w:rPr>
+          <w:rFonts w:ascii="Calibri" w:eastAsia="Calibri" w:hAnsi="Calibri" w:cs="Calibri"/>
+          <w:b/>
+          <w:bCs/>
+        </w:rPr>
+        <w:t xml:space="preserve"> my_update(lista:List[Char],index:Int,valor:Char,cont:Int,listaOut:List[Char]):List[Char]=,</w:t>
       </w:r>
       <w:r>
         <w:rPr>
@@ -6663,13 +9489,23 @@
           <w:rFonts w:ascii="Calibri" w:eastAsia="Calibri" w:hAnsi="Calibri" w:cs="Calibri"/>
         </w:rPr>
       </w:pPr>
-      <w:r>
-        <w:rPr>
-          <w:rFonts w:ascii="Calibri" w:eastAsia="Calibri" w:hAnsi="Calibri" w:cs="Calibri"/>
-          <w:b/>
-          <w:bCs/>
-        </w:rPr>
-        <w:t>def reemplazar_lista(</w:t>
+      <w:proofErr w:type="spellStart"/>
+      <w:r>
+        <w:rPr>
+          <w:rFonts w:ascii="Calibri" w:eastAsia="Calibri" w:hAnsi="Calibri" w:cs="Calibri"/>
+          <w:b/>
+          <w:bCs/>
+        </w:rPr>
+        <w:t>def</w:t>
+      </w:r>
+      <w:proofErr w:type="spellEnd"/>
+      <w:r>
+        <w:rPr>
+          <w:rFonts w:ascii="Calibri" w:eastAsia="Calibri" w:hAnsi="Calibri" w:cs="Calibri"/>
+          <w:b/>
+          <w:bCs/>
+        </w:rPr>
+        <w:t xml:space="preserve"> reemplazar_lista(</w:t>
       </w:r>
       <w:proofErr w:type="gramStart"/>
       <w:r>
@@ -6689,13 +9525,23 @@
         </w:rPr>
         <w:t xml:space="preserve">[List[Char]],index:Int,valor:List[Char]):List[List[Char]]=, </w:t>
       </w:r>
-      <w:r>
-        <w:rPr>
-          <w:rFonts w:ascii="Calibri" w:eastAsia="Calibri" w:hAnsi="Calibri" w:cs="Calibri"/>
-          <w:b/>
-          <w:bCs/>
-        </w:rPr>
-        <w:t>def my_update_lista(lista:List[List[Char]],index:Int,valor:List[Char],cont:Int,listaOut:List[List[Char]]):List[List[Char]]=:</w:t>
+      <w:proofErr w:type="spellStart"/>
+      <w:r>
+        <w:rPr>
+          <w:rFonts w:ascii="Calibri" w:eastAsia="Calibri" w:hAnsi="Calibri" w:cs="Calibri"/>
+          <w:b/>
+          <w:bCs/>
+        </w:rPr>
+        <w:t>def</w:t>
+      </w:r>
+      <w:proofErr w:type="spellEnd"/>
+      <w:r>
+        <w:rPr>
+          <w:rFonts w:ascii="Calibri" w:eastAsia="Calibri" w:hAnsi="Calibri" w:cs="Calibri"/>
+          <w:b/>
+          <w:bCs/>
+        </w:rPr>
+        <w:t xml:space="preserve"> my_update_lista(lista:List[List[Char]],index:Int,valor:List[Char],cont:Int,listaOut:List[List[Char]]):List[List[Char]]=:</w:t>
       </w:r>
       <w:r>
         <w:rPr>
@@ -6711,12 +9557,20 @@
         </w:rPr>
         <w:t xml:space="preserve">Funciones que sustituyen el uso del </w:t>
       </w:r>
+      <w:proofErr w:type="spellStart"/>
       <w:proofErr w:type="gramStart"/>
       <w:r>
         <w:rPr>
           <w:rFonts w:ascii="Calibri" w:eastAsia="Calibri" w:hAnsi="Calibri" w:cs="Calibri"/>
         </w:rPr>
-        <w:t>update(</w:t>
+        <w:t>update</w:t>
+      </w:r>
+      <w:proofErr w:type="spellEnd"/>
+      <w:r>
+        <w:rPr>
+          <w:rFonts w:ascii="Calibri" w:eastAsia="Calibri" w:hAnsi="Calibri" w:cs="Calibri"/>
+        </w:rPr>
+        <w:t>(</w:t>
       </w:r>
       <w:proofErr w:type="gramEnd"/>
       <w:r>
@@ -6729,31 +9583,177 @@
         <w:rPr>
           <w:rFonts w:ascii="Calibri" w:eastAsia="Calibri" w:hAnsi="Calibri" w:cs="Calibri"/>
         </w:rPr>
-        <w:t xml:space="preserve">, reemplazar() sustiye una posición </w:t>
-      </w:r>
-      <w:r>
-        <w:rPr>
-          <w:rFonts w:ascii="Calibri" w:eastAsia="Calibri" w:hAnsi="Calibri" w:cs="Calibri"/>
-        </w:rPr>
-        <w:t>dentro de una lista simple y reemplazar_lista() sustituye una lista dentro de una lista de listas.</w:t>
-      </w:r>
-    </w:p>
-    <w:p>
-      <w:r>
-        <w:rPr>
-          <w:rFonts w:ascii="Calibri" w:eastAsia="Calibri" w:hAnsi="Calibri" w:cs="Calibri"/>
-          <w:b/>
-          <w:bCs/>
-        </w:rPr>
-        <w:t xml:space="preserve">def comprobar_tablero(tablero:List[List[Char]]):List[List[Char]] </w:t>
-      </w:r>
-      <w:r>
-        <w:rPr>
-          <w:rFonts w:ascii="Calibri" w:eastAsia="Calibri" w:hAnsi="Calibri" w:cs="Calibri"/>
-          <w:b/>
-          <w:bCs/>
-        </w:rPr>
-        <w:t xml:space="preserve">=, def comprobar_tableroAux(tablero:List[List[Char]],fila:Int,columna:Int):List[List[Char]] </w:t>
+        <w:t xml:space="preserve">, reemplazar() </w:t>
+      </w:r>
+      <w:proofErr w:type="spellStart"/>
+      <w:r>
+        <w:rPr>
+          <w:rFonts w:ascii="Calibri" w:eastAsia="Calibri" w:hAnsi="Calibri" w:cs="Calibri"/>
+        </w:rPr>
+        <w:t>sustiye</w:t>
+      </w:r>
+      <w:proofErr w:type="spellEnd"/>
+      <w:r>
+        <w:rPr>
+          <w:rFonts w:ascii="Calibri" w:eastAsia="Calibri" w:hAnsi="Calibri" w:cs="Calibri"/>
+        </w:rPr>
+        <w:t xml:space="preserve"> una posición </w:t>
+      </w:r>
+      <w:r>
+        <w:rPr>
+          <w:rFonts w:ascii="Calibri" w:eastAsia="Calibri" w:hAnsi="Calibri" w:cs="Calibri"/>
+        </w:rPr>
+        <w:t xml:space="preserve">dentro de una lista simple y </w:t>
+      </w:r>
+      <w:proofErr w:type="spellStart"/>
+      <w:r>
+        <w:rPr>
+          <w:rFonts w:ascii="Calibri" w:eastAsia="Calibri" w:hAnsi="Calibri" w:cs="Calibri"/>
+        </w:rPr>
+        <w:t>reemplazar_lista</w:t>
+      </w:r>
+      <w:proofErr w:type="spellEnd"/>
+      <w:r>
+        <w:rPr>
+          <w:rFonts w:ascii="Calibri" w:eastAsia="Calibri" w:hAnsi="Calibri" w:cs="Calibri"/>
+        </w:rPr>
+        <w:t>() sustituye una lista dentro de una lista de listas.</w:t>
+      </w:r>
+    </w:p>
+    <w:p>
+      <w:proofErr w:type="spellStart"/>
+      <w:r>
+        <w:rPr>
+          <w:rFonts w:ascii="Calibri" w:eastAsia="Calibri" w:hAnsi="Calibri" w:cs="Calibri"/>
+          <w:b/>
+          <w:bCs/>
+        </w:rPr>
+        <w:t>def</w:t>
+      </w:r>
+      <w:proofErr w:type="spellEnd"/>
+      <w:r>
+        <w:rPr>
+          <w:rFonts w:ascii="Calibri" w:eastAsia="Calibri" w:hAnsi="Calibri" w:cs="Calibri"/>
+          <w:b/>
+          <w:bCs/>
+        </w:rPr>
+        <w:t xml:space="preserve"> </w:t>
+      </w:r>
+      <w:proofErr w:type="spellStart"/>
+      <w:r>
+        <w:rPr>
+          <w:rFonts w:ascii="Calibri" w:eastAsia="Calibri" w:hAnsi="Calibri" w:cs="Calibri"/>
+          <w:b/>
+          <w:bCs/>
+        </w:rPr>
+        <w:t>comprobar_tablero</w:t>
+      </w:r>
+      <w:proofErr w:type="spellEnd"/>
+      <w:r>
+        <w:rPr>
+          <w:rFonts w:ascii="Calibri" w:eastAsia="Calibri" w:hAnsi="Calibri" w:cs="Calibri"/>
+          <w:b/>
+          <w:bCs/>
+        </w:rPr>
+        <w:t>(</w:t>
+      </w:r>
+      <w:proofErr w:type="spellStart"/>
+      <w:r>
+        <w:rPr>
+          <w:rFonts w:ascii="Calibri" w:eastAsia="Calibri" w:hAnsi="Calibri" w:cs="Calibri"/>
+          <w:b/>
+          <w:bCs/>
+        </w:rPr>
+        <w:t>tablero:List</w:t>
+      </w:r>
+      <w:proofErr w:type="spellEnd"/>
+      <w:r>
+        <w:rPr>
+          <w:rFonts w:ascii="Calibri" w:eastAsia="Calibri" w:hAnsi="Calibri" w:cs="Calibri"/>
+          <w:b/>
+          <w:bCs/>
+        </w:rPr>
+        <w:t>[</w:t>
+      </w:r>
+      <w:proofErr w:type="spellStart"/>
+      <w:r>
+        <w:rPr>
+          <w:rFonts w:ascii="Calibri" w:eastAsia="Calibri" w:hAnsi="Calibri" w:cs="Calibri"/>
+          <w:b/>
+          <w:bCs/>
+        </w:rPr>
+        <w:t>List</w:t>
+      </w:r>
+      <w:proofErr w:type="spellEnd"/>
+      <w:r>
+        <w:rPr>
+          <w:rFonts w:ascii="Calibri" w:eastAsia="Calibri" w:hAnsi="Calibri" w:cs="Calibri"/>
+          <w:b/>
+          <w:bCs/>
+        </w:rPr>
+        <w:t>[Char]]):</w:t>
+      </w:r>
+      <w:proofErr w:type="spellStart"/>
+      <w:r>
+        <w:rPr>
+          <w:rFonts w:ascii="Calibri" w:eastAsia="Calibri" w:hAnsi="Calibri" w:cs="Calibri"/>
+          <w:b/>
+          <w:bCs/>
+        </w:rPr>
+        <w:t>List</w:t>
+      </w:r>
+      <w:proofErr w:type="spellEnd"/>
+      <w:r>
+        <w:rPr>
+          <w:rFonts w:ascii="Calibri" w:eastAsia="Calibri" w:hAnsi="Calibri" w:cs="Calibri"/>
+          <w:b/>
+          <w:bCs/>
+        </w:rPr>
+        <w:t>[</w:t>
+      </w:r>
+      <w:proofErr w:type="spellStart"/>
+      <w:r>
+        <w:rPr>
+          <w:rFonts w:ascii="Calibri" w:eastAsia="Calibri" w:hAnsi="Calibri" w:cs="Calibri"/>
+          <w:b/>
+          <w:bCs/>
+        </w:rPr>
+        <w:t>List</w:t>
+      </w:r>
+      <w:proofErr w:type="spellEnd"/>
+      <w:r>
+        <w:rPr>
+          <w:rFonts w:ascii="Calibri" w:eastAsia="Calibri" w:hAnsi="Calibri" w:cs="Calibri"/>
+          <w:b/>
+          <w:bCs/>
+        </w:rPr>
+        <w:t xml:space="preserve">[Char]] </w:t>
+      </w:r>
+      <w:r>
+        <w:rPr>
+          <w:rFonts w:ascii="Calibri" w:eastAsia="Calibri" w:hAnsi="Calibri" w:cs="Calibri"/>
+          <w:b/>
+          <w:bCs/>
+        </w:rPr>
+        <w:t xml:space="preserve">=, </w:t>
+      </w:r>
+      <w:proofErr w:type="spellStart"/>
+      <w:r>
+        <w:rPr>
+          <w:rFonts w:ascii="Calibri" w:eastAsia="Calibri" w:hAnsi="Calibri" w:cs="Calibri"/>
+          <w:b/>
+          <w:bCs/>
+        </w:rPr>
+        <w:t>def</w:t>
+      </w:r>
+      <w:proofErr w:type="spellEnd"/>
+      <w:r>
+        <w:rPr>
+          <w:rFonts w:ascii="Calibri" w:eastAsia="Calibri" w:hAnsi="Calibri" w:cs="Calibri"/>
+          <w:b/>
+          <w:bCs/>
+        </w:rPr>
+        <w:t xml:space="preserve"> comprobar_tableroAux(tablero:List[List[Char]],fila:Int,columna:Int):List[List[Char]] </w:t>
       </w:r>
       <w:r>
         <w:rPr>
@@ -6815,7 +9815,21 @@
         <w:rPr>
           <w:rFonts w:ascii="Calibri" w:eastAsia="Calibri" w:hAnsi="Calibri" w:cs="Calibri"/>
         </w:rPr>
-        <w:t>, es decir, si se forma alguna horizontal, vertical, etc…Si se da el caso, se borrarán las fichas y se seguirá iterando hasta que se llegue al final del tablero</w:t>
+        <w:t xml:space="preserve">, es decir, si se forma alguna horizontal, vertical, </w:t>
+      </w:r>
+      <w:proofErr w:type="spellStart"/>
+      <w:r>
+        <w:rPr>
+          <w:rFonts w:ascii="Calibri" w:eastAsia="Calibri" w:hAnsi="Calibri" w:cs="Calibri"/>
+        </w:rPr>
+        <w:t>etc</w:t>
+      </w:r>
+      <w:proofErr w:type="spellEnd"/>
+      <w:r>
+        <w:rPr>
+          <w:rFonts w:ascii="Calibri" w:eastAsia="Calibri" w:hAnsi="Calibri" w:cs="Calibri"/>
+        </w:rPr>
+        <w:t>…Si se da el caso, se borrarán las fichas y se seguirá iterando hasta que se llegue al final del tablero</w:t>
       </w:r>
       <w:r>
         <w:rPr>
@@ -6848,13 +9862,23 @@
           <w:rFonts w:ascii="Calibri" w:eastAsia="Calibri" w:hAnsi="Calibri" w:cs="Calibri"/>
         </w:rPr>
       </w:pPr>
-      <w:r>
-        <w:rPr>
-          <w:rFonts w:ascii="Calibri" w:eastAsia="Calibri" w:hAnsi="Calibri" w:cs="Calibri"/>
-          <w:b/>
-          <w:bCs/>
-        </w:rPr>
-        <w:t xml:space="preserve">def </w:t>
+      <w:proofErr w:type="spellStart"/>
+      <w:r>
+        <w:rPr>
+          <w:rFonts w:ascii="Calibri" w:eastAsia="Calibri" w:hAnsi="Calibri" w:cs="Calibri"/>
+          <w:b/>
+          <w:bCs/>
+        </w:rPr>
+        <w:t>def</w:t>
+      </w:r>
+      <w:proofErr w:type="spellEnd"/>
+      <w:r>
+        <w:rPr>
+          <w:rFonts w:ascii="Calibri" w:eastAsia="Calibri" w:hAnsi="Calibri" w:cs="Calibri"/>
+          <w:b/>
+          <w:bCs/>
+        </w:rPr>
+        <w:t xml:space="preserve"> </w:t>
       </w:r>
       <w:proofErr w:type="gramStart"/>
       <w:r>
@@ -6872,7 +9896,43 @@
           <w:b/>
           <w:bCs/>
         </w:rPr>
-        <w:t xml:space="preserve">tablero: List[List[Char]], contador: Int, fila: Int, columna: Int):Int =: </w:t>
+        <w:t xml:space="preserve">tablero: </w:t>
+      </w:r>
+      <w:proofErr w:type="spellStart"/>
+      <w:r>
+        <w:rPr>
+          <w:rFonts w:ascii="Calibri" w:eastAsia="Calibri" w:hAnsi="Calibri" w:cs="Calibri"/>
+          <w:b/>
+          <w:bCs/>
+        </w:rPr>
+        <w:t>List</w:t>
+      </w:r>
+      <w:proofErr w:type="spellEnd"/>
+      <w:r>
+        <w:rPr>
+          <w:rFonts w:ascii="Calibri" w:eastAsia="Calibri" w:hAnsi="Calibri" w:cs="Calibri"/>
+          <w:b/>
+          <w:bCs/>
+        </w:rPr>
+        <w:t>[</w:t>
+      </w:r>
+      <w:proofErr w:type="spellStart"/>
+      <w:r>
+        <w:rPr>
+          <w:rFonts w:ascii="Calibri" w:eastAsia="Calibri" w:hAnsi="Calibri" w:cs="Calibri"/>
+          <w:b/>
+          <w:bCs/>
+        </w:rPr>
+        <w:t>List</w:t>
+      </w:r>
+      <w:proofErr w:type="spellEnd"/>
+      <w:r>
+        <w:rPr>
+          <w:rFonts w:ascii="Calibri" w:eastAsia="Calibri" w:hAnsi="Calibri" w:cs="Calibri"/>
+          <w:b/>
+          <w:bCs/>
+        </w:rPr>
+        <w:t xml:space="preserve">[Char]], contador: Int, fila: Int, columna: Int):Int =: </w:t>
       </w:r>
       <w:r>
         <w:rPr>
@@ -6903,13 +9963,32 @@
       </w:pPr>
     </w:p>
     <w:p>
-      <w:r>
-        <w:rPr>
-          <w:rFonts w:ascii="Calibri" w:eastAsia="Calibri" w:hAnsi="Calibri" w:cs="Calibri"/>
-          <w:b/>
-          <w:bCs/>
-        </w:rPr>
-        <w:t>def borrar_</w:t>
+      <w:proofErr w:type="spellStart"/>
+      <w:r>
+        <w:rPr>
+          <w:rFonts w:ascii="Calibri" w:eastAsia="Calibri" w:hAnsi="Calibri" w:cs="Calibri"/>
+          <w:b/>
+          <w:bCs/>
+        </w:rPr>
+        <w:t>def</w:t>
+      </w:r>
+      <w:proofErr w:type="spellEnd"/>
+      <w:r>
+        <w:rPr>
+          <w:rFonts w:ascii="Calibri" w:eastAsia="Calibri" w:hAnsi="Calibri" w:cs="Calibri"/>
+          <w:b/>
+          <w:bCs/>
+        </w:rPr>
+        <w:t xml:space="preserve"> </w:t>
+      </w:r>
+      <w:proofErr w:type="spellStart"/>
+      <w:r>
+        <w:rPr>
+          <w:rFonts w:ascii="Calibri" w:eastAsia="Calibri" w:hAnsi="Calibri" w:cs="Calibri"/>
+          <w:b/>
+          <w:bCs/>
+        </w:rPr>
+        <w:t>borrar_</w:t>
       </w:r>
       <w:proofErr w:type="gramStart"/>
       <w:r>
@@ -6918,7 +9997,16 @@
           <w:b/>
           <w:bCs/>
         </w:rPr>
-        <w:t>horizontal(</w:t>
+        <w:t>horizontal</w:t>
+      </w:r>
+      <w:proofErr w:type="spellEnd"/>
+      <w:r>
+        <w:rPr>
+          <w:rFonts w:ascii="Calibri" w:eastAsia="Calibri" w:hAnsi="Calibri" w:cs="Calibri"/>
+          <w:b/>
+          <w:bCs/>
+        </w:rPr>
+        <w:t>(</w:t>
       </w:r>
       <w:proofErr w:type="gramEnd"/>
       <w:r>
@@ -6927,7 +10015,79 @@
           <w:b/>
           <w:bCs/>
         </w:rPr>
-        <w:t xml:space="preserve">tablero: List[List[Char]], contador: Int, fila: Int, columna: Int):List[List[Char]] </w:t>
+        <w:t xml:space="preserve">tablero: </w:t>
+      </w:r>
+      <w:proofErr w:type="spellStart"/>
+      <w:r>
+        <w:rPr>
+          <w:rFonts w:ascii="Calibri" w:eastAsia="Calibri" w:hAnsi="Calibri" w:cs="Calibri"/>
+          <w:b/>
+          <w:bCs/>
+        </w:rPr>
+        <w:t>List</w:t>
+      </w:r>
+      <w:proofErr w:type="spellEnd"/>
+      <w:r>
+        <w:rPr>
+          <w:rFonts w:ascii="Calibri" w:eastAsia="Calibri" w:hAnsi="Calibri" w:cs="Calibri"/>
+          <w:b/>
+          <w:bCs/>
+        </w:rPr>
+        <w:t>[</w:t>
+      </w:r>
+      <w:proofErr w:type="spellStart"/>
+      <w:r>
+        <w:rPr>
+          <w:rFonts w:ascii="Calibri" w:eastAsia="Calibri" w:hAnsi="Calibri" w:cs="Calibri"/>
+          <w:b/>
+          <w:bCs/>
+        </w:rPr>
+        <w:t>List</w:t>
+      </w:r>
+      <w:proofErr w:type="spellEnd"/>
+      <w:r>
+        <w:rPr>
+          <w:rFonts w:ascii="Calibri" w:eastAsia="Calibri" w:hAnsi="Calibri" w:cs="Calibri"/>
+          <w:b/>
+          <w:bCs/>
+        </w:rPr>
+        <w:t>[Char]], contador: Int, fila: Int, columna: Int):</w:t>
+      </w:r>
+      <w:proofErr w:type="spellStart"/>
+      <w:r>
+        <w:rPr>
+          <w:rFonts w:ascii="Calibri" w:eastAsia="Calibri" w:hAnsi="Calibri" w:cs="Calibri"/>
+          <w:b/>
+          <w:bCs/>
+        </w:rPr>
+        <w:t>List</w:t>
+      </w:r>
+      <w:proofErr w:type="spellEnd"/>
+      <w:r>
+        <w:rPr>
+          <w:rFonts w:ascii="Calibri" w:eastAsia="Calibri" w:hAnsi="Calibri" w:cs="Calibri"/>
+          <w:b/>
+          <w:bCs/>
+        </w:rPr>
+        <w:t>[</w:t>
+      </w:r>
+      <w:proofErr w:type="spellStart"/>
+      <w:r>
+        <w:rPr>
+          <w:rFonts w:ascii="Calibri" w:eastAsia="Calibri" w:hAnsi="Calibri" w:cs="Calibri"/>
+          <w:b/>
+          <w:bCs/>
+        </w:rPr>
+        <w:t>List</w:t>
+      </w:r>
+      <w:proofErr w:type="spellEnd"/>
+      <w:r>
+        <w:rPr>
+          <w:rFonts w:ascii="Calibri" w:eastAsia="Calibri" w:hAnsi="Calibri" w:cs="Calibri"/>
+          <w:b/>
+          <w:bCs/>
+        </w:rPr>
+        <w:t xml:space="preserve">[Char]] </w:t>
       </w:r>
       <w:r>
         <w:rPr>
@@ -6957,14 +10117,25 @@
       </w:r>
     </w:p>
     <w:p>
-      <w:r>
-        <w:rPr>
-          <w:rFonts w:ascii="Calibri" w:eastAsia="Calibri" w:hAnsi="Calibri" w:cs="Calibri"/>
-          <w:b/>
-          <w:bCs/>
-        </w:rPr>
-        <w:t xml:space="preserve">def </w:t>
-      </w:r>
+      <w:proofErr w:type="spellStart"/>
+      <w:r>
+        <w:rPr>
+          <w:rFonts w:ascii="Calibri" w:eastAsia="Calibri" w:hAnsi="Calibri" w:cs="Calibri"/>
+          <w:b/>
+          <w:bCs/>
+        </w:rPr>
+        <w:t>def</w:t>
+      </w:r>
+      <w:proofErr w:type="spellEnd"/>
+      <w:r>
+        <w:rPr>
+          <w:rFonts w:ascii="Calibri" w:eastAsia="Calibri" w:hAnsi="Calibri" w:cs="Calibri"/>
+          <w:b/>
+          <w:bCs/>
+        </w:rPr>
+        <w:t xml:space="preserve"> </w:t>
+      </w:r>
+      <w:proofErr w:type="spellStart"/>
       <w:proofErr w:type="gramStart"/>
       <w:r>
         <w:rPr>
@@ -6972,7 +10143,16 @@
           <w:b/>
           <w:bCs/>
         </w:rPr>
-        <w:t>horizontalInverso(</w:t>
+        <w:t>horizontalInverso</w:t>
+      </w:r>
+      <w:proofErr w:type="spellEnd"/>
+      <w:r>
+        <w:rPr>
+          <w:rFonts w:ascii="Calibri" w:eastAsia="Calibri" w:hAnsi="Calibri" w:cs="Calibri"/>
+          <w:b/>
+          <w:bCs/>
+        </w:rPr>
+        <w:t>(</w:t>
       </w:r>
       <w:proofErr w:type="gramEnd"/>
       <w:r>
@@ -6981,7 +10161,43 @@
           <w:b/>
           <w:bCs/>
         </w:rPr>
-        <w:t>tablero: List[List[Char]], contador: Int, fila: Int, columna: Int):Int =:</w:t>
+        <w:t xml:space="preserve">tablero: </w:t>
+      </w:r>
+      <w:proofErr w:type="spellStart"/>
+      <w:r>
+        <w:rPr>
+          <w:rFonts w:ascii="Calibri" w:eastAsia="Calibri" w:hAnsi="Calibri" w:cs="Calibri"/>
+          <w:b/>
+          <w:bCs/>
+        </w:rPr>
+        <w:t>List</w:t>
+      </w:r>
+      <w:proofErr w:type="spellEnd"/>
+      <w:r>
+        <w:rPr>
+          <w:rFonts w:ascii="Calibri" w:eastAsia="Calibri" w:hAnsi="Calibri" w:cs="Calibri"/>
+          <w:b/>
+          <w:bCs/>
+        </w:rPr>
+        <w:t>[</w:t>
+      </w:r>
+      <w:proofErr w:type="spellStart"/>
+      <w:r>
+        <w:rPr>
+          <w:rFonts w:ascii="Calibri" w:eastAsia="Calibri" w:hAnsi="Calibri" w:cs="Calibri"/>
+          <w:b/>
+          <w:bCs/>
+        </w:rPr>
+        <w:t>List</w:t>
+      </w:r>
+      <w:proofErr w:type="spellEnd"/>
+      <w:r>
+        <w:rPr>
+          <w:rFonts w:ascii="Calibri" w:eastAsia="Calibri" w:hAnsi="Calibri" w:cs="Calibri"/>
+          <w:b/>
+          <w:bCs/>
+        </w:rPr>
+        <w:t>[Char]], contador: Int, fila: Int, columna: Int):Int =:</w:t>
       </w:r>
       <w:r>
         <w:rPr>
@@ -7003,13 +10219,23 @@
       </w:r>
     </w:p>
     <w:p>
-      <w:r>
-        <w:rPr>
-          <w:rFonts w:ascii="Calibri" w:eastAsia="Calibri" w:hAnsi="Calibri" w:cs="Calibri"/>
-          <w:b/>
-          <w:bCs/>
-        </w:rPr>
-        <w:t xml:space="preserve">def </w:t>
+      <w:proofErr w:type="spellStart"/>
+      <w:r>
+        <w:rPr>
+          <w:rFonts w:ascii="Calibri" w:eastAsia="Calibri" w:hAnsi="Calibri" w:cs="Calibri"/>
+          <w:b/>
+          <w:bCs/>
+        </w:rPr>
+        <w:t>def</w:t>
+      </w:r>
+      <w:proofErr w:type="spellEnd"/>
+      <w:r>
+        <w:rPr>
+          <w:rFonts w:ascii="Calibri" w:eastAsia="Calibri" w:hAnsi="Calibri" w:cs="Calibri"/>
+          <w:b/>
+          <w:bCs/>
+        </w:rPr>
+        <w:t xml:space="preserve"> </w:t>
       </w:r>
       <w:proofErr w:type="gramStart"/>
       <w:r>
@@ -7027,7 +10253,43 @@
           <w:b/>
           <w:bCs/>
         </w:rPr>
-        <w:t>tablero: List[List[Char]], contador: Int, fila: Int, columna: Int):Int =:</w:t>
+        <w:t xml:space="preserve">tablero: </w:t>
+      </w:r>
+      <w:proofErr w:type="spellStart"/>
+      <w:r>
+        <w:rPr>
+          <w:rFonts w:ascii="Calibri" w:eastAsia="Calibri" w:hAnsi="Calibri" w:cs="Calibri"/>
+          <w:b/>
+          <w:bCs/>
+        </w:rPr>
+        <w:t>List</w:t>
+      </w:r>
+      <w:proofErr w:type="spellEnd"/>
+      <w:r>
+        <w:rPr>
+          <w:rFonts w:ascii="Calibri" w:eastAsia="Calibri" w:hAnsi="Calibri" w:cs="Calibri"/>
+          <w:b/>
+          <w:bCs/>
+        </w:rPr>
+        <w:t>[</w:t>
+      </w:r>
+      <w:proofErr w:type="spellStart"/>
+      <w:r>
+        <w:rPr>
+          <w:rFonts w:ascii="Calibri" w:eastAsia="Calibri" w:hAnsi="Calibri" w:cs="Calibri"/>
+          <w:b/>
+          <w:bCs/>
+        </w:rPr>
+        <w:t>List</w:t>
+      </w:r>
+      <w:proofErr w:type="spellEnd"/>
+      <w:r>
+        <w:rPr>
+          <w:rFonts w:ascii="Calibri" w:eastAsia="Calibri" w:hAnsi="Calibri" w:cs="Calibri"/>
+          <w:b/>
+          <w:bCs/>
+        </w:rPr>
+        <w:t>[Char]], contador: Int, fila: Int, columna: Int):Int =:</w:t>
       </w:r>
       <w:r>
         <w:rPr>
@@ -7043,13 +10305,32 @@
       </w:r>
     </w:p>
     <w:p>
-      <w:r>
-        <w:rPr>
-          <w:rFonts w:ascii="Calibri" w:eastAsia="Calibri" w:hAnsi="Calibri" w:cs="Calibri"/>
-          <w:b/>
-          <w:bCs/>
-        </w:rPr>
-        <w:t>def borrar_</w:t>
+      <w:proofErr w:type="spellStart"/>
+      <w:r>
+        <w:rPr>
+          <w:rFonts w:ascii="Calibri" w:eastAsia="Calibri" w:hAnsi="Calibri" w:cs="Calibri"/>
+          <w:b/>
+          <w:bCs/>
+        </w:rPr>
+        <w:t>def</w:t>
+      </w:r>
+      <w:proofErr w:type="spellEnd"/>
+      <w:r>
+        <w:rPr>
+          <w:rFonts w:ascii="Calibri" w:eastAsia="Calibri" w:hAnsi="Calibri" w:cs="Calibri"/>
+          <w:b/>
+          <w:bCs/>
+        </w:rPr>
+        <w:t xml:space="preserve"> </w:t>
+      </w:r>
+      <w:proofErr w:type="spellStart"/>
+      <w:r>
+        <w:rPr>
+          <w:rFonts w:ascii="Calibri" w:eastAsia="Calibri" w:hAnsi="Calibri" w:cs="Calibri"/>
+          <w:b/>
+          <w:bCs/>
+        </w:rPr>
+        <w:t>borrar_</w:t>
       </w:r>
       <w:proofErr w:type="gramStart"/>
       <w:r>
@@ -7058,7 +10339,16 @@
           <w:b/>
           <w:bCs/>
         </w:rPr>
-        <w:t>vertical(</w:t>
+        <w:t>vertical</w:t>
+      </w:r>
+      <w:proofErr w:type="spellEnd"/>
+      <w:r>
+        <w:rPr>
+          <w:rFonts w:ascii="Calibri" w:eastAsia="Calibri" w:hAnsi="Calibri" w:cs="Calibri"/>
+          <w:b/>
+          <w:bCs/>
+        </w:rPr>
+        <w:t>(</w:t>
       </w:r>
       <w:proofErr w:type="gramEnd"/>
       <w:r>
@@ -7067,7 +10357,79 @@
           <w:b/>
           <w:bCs/>
         </w:rPr>
-        <w:t>tablero: List[List[Char]], contador: Int, fila: Int, columna: Int):List[List[Char]] =:</w:t>
+        <w:t xml:space="preserve">tablero: </w:t>
+      </w:r>
+      <w:proofErr w:type="spellStart"/>
+      <w:r>
+        <w:rPr>
+          <w:rFonts w:ascii="Calibri" w:eastAsia="Calibri" w:hAnsi="Calibri" w:cs="Calibri"/>
+          <w:b/>
+          <w:bCs/>
+        </w:rPr>
+        <w:t>List</w:t>
+      </w:r>
+      <w:proofErr w:type="spellEnd"/>
+      <w:r>
+        <w:rPr>
+          <w:rFonts w:ascii="Calibri" w:eastAsia="Calibri" w:hAnsi="Calibri" w:cs="Calibri"/>
+          <w:b/>
+          <w:bCs/>
+        </w:rPr>
+        <w:t>[</w:t>
+      </w:r>
+      <w:proofErr w:type="spellStart"/>
+      <w:r>
+        <w:rPr>
+          <w:rFonts w:ascii="Calibri" w:eastAsia="Calibri" w:hAnsi="Calibri" w:cs="Calibri"/>
+          <w:b/>
+          <w:bCs/>
+        </w:rPr>
+        <w:t>List</w:t>
+      </w:r>
+      <w:proofErr w:type="spellEnd"/>
+      <w:r>
+        <w:rPr>
+          <w:rFonts w:ascii="Calibri" w:eastAsia="Calibri" w:hAnsi="Calibri" w:cs="Calibri"/>
+          <w:b/>
+          <w:bCs/>
+        </w:rPr>
+        <w:t>[Char]], contador: Int, fila: Int, columna: Int):</w:t>
+      </w:r>
+      <w:proofErr w:type="spellStart"/>
+      <w:r>
+        <w:rPr>
+          <w:rFonts w:ascii="Calibri" w:eastAsia="Calibri" w:hAnsi="Calibri" w:cs="Calibri"/>
+          <w:b/>
+          <w:bCs/>
+        </w:rPr>
+        <w:t>List</w:t>
+      </w:r>
+      <w:proofErr w:type="spellEnd"/>
+      <w:r>
+        <w:rPr>
+          <w:rFonts w:ascii="Calibri" w:eastAsia="Calibri" w:hAnsi="Calibri" w:cs="Calibri"/>
+          <w:b/>
+          <w:bCs/>
+        </w:rPr>
+        <w:t>[</w:t>
+      </w:r>
+      <w:proofErr w:type="spellStart"/>
+      <w:r>
+        <w:rPr>
+          <w:rFonts w:ascii="Calibri" w:eastAsia="Calibri" w:hAnsi="Calibri" w:cs="Calibri"/>
+          <w:b/>
+          <w:bCs/>
+        </w:rPr>
+        <w:t>List</w:t>
+      </w:r>
+      <w:proofErr w:type="spellEnd"/>
+      <w:r>
+        <w:rPr>
+          <w:rFonts w:ascii="Calibri" w:eastAsia="Calibri" w:hAnsi="Calibri" w:cs="Calibri"/>
+          <w:b/>
+          <w:bCs/>
+        </w:rPr>
+        <w:t>[Char]] =:</w:t>
       </w:r>
       <w:r>
         <w:rPr>
@@ -7083,14 +10445,25 @@
       </w:r>
     </w:p>
     <w:p>
-      <w:r>
-        <w:rPr>
-          <w:rFonts w:ascii="Calibri" w:eastAsia="Calibri" w:hAnsi="Calibri" w:cs="Calibri"/>
-          <w:b/>
-          <w:bCs/>
-        </w:rPr>
-        <w:t xml:space="preserve">def </w:t>
-      </w:r>
+      <w:proofErr w:type="spellStart"/>
+      <w:r>
+        <w:rPr>
+          <w:rFonts w:ascii="Calibri" w:eastAsia="Calibri" w:hAnsi="Calibri" w:cs="Calibri"/>
+          <w:b/>
+          <w:bCs/>
+        </w:rPr>
+        <w:t>def</w:t>
+      </w:r>
+      <w:proofErr w:type="spellEnd"/>
+      <w:r>
+        <w:rPr>
+          <w:rFonts w:ascii="Calibri" w:eastAsia="Calibri" w:hAnsi="Calibri" w:cs="Calibri"/>
+          <w:b/>
+          <w:bCs/>
+        </w:rPr>
+        <w:t xml:space="preserve"> </w:t>
+      </w:r>
+      <w:proofErr w:type="spellStart"/>
       <w:proofErr w:type="gramStart"/>
       <w:r>
         <w:rPr>
@@ -7098,7 +10471,16 @@
           <w:b/>
           <w:bCs/>
         </w:rPr>
-        <w:t>verticalInverso(</w:t>
+        <w:t>verticalInverso</w:t>
+      </w:r>
+      <w:proofErr w:type="spellEnd"/>
+      <w:r>
+        <w:rPr>
+          <w:rFonts w:ascii="Calibri" w:eastAsia="Calibri" w:hAnsi="Calibri" w:cs="Calibri"/>
+          <w:b/>
+          <w:bCs/>
+        </w:rPr>
+        <w:t>(</w:t>
       </w:r>
       <w:proofErr w:type="gramEnd"/>
       <w:r>
@@ -7107,7 +10489,43 @@
           <w:b/>
           <w:bCs/>
         </w:rPr>
-        <w:t>tablero: List[List[Char]], contador: Int, fila: Int, columna: Int):Int =:</w:t>
+        <w:t xml:space="preserve">tablero: </w:t>
+      </w:r>
+      <w:proofErr w:type="spellStart"/>
+      <w:r>
+        <w:rPr>
+          <w:rFonts w:ascii="Calibri" w:eastAsia="Calibri" w:hAnsi="Calibri" w:cs="Calibri"/>
+          <w:b/>
+          <w:bCs/>
+        </w:rPr>
+        <w:t>List</w:t>
+      </w:r>
+      <w:proofErr w:type="spellEnd"/>
+      <w:r>
+        <w:rPr>
+          <w:rFonts w:ascii="Calibri" w:eastAsia="Calibri" w:hAnsi="Calibri" w:cs="Calibri"/>
+          <w:b/>
+          <w:bCs/>
+        </w:rPr>
+        <w:t>[</w:t>
+      </w:r>
+      <w:proofErr w:type="spellStart"/>
+      <w:r>
+        <w:rPr>
+          <w:rFonts w:ascii="Calibri" w:eastAsia="Calibri" w:hAnsi="Calibri" w:cs="Calibri"/>
+          <w:b/>
+          <w:bCs/>
+        </w:rPr>
+        <w:t>List</w:t>
+      </w:r>
+      <w:proofErr w:type="spellEnd"/>
+      <w:r>
+        <w:rPr>
+          <w:rFonts w:ascii="Calibri" w:eastAsia="Calibri" w:hAnsi="Calibri" w:cs="Calibri"/>
+          <w:b/>
+          <w:bCs/>
+        </w:rPr>
+        <w:t>[Char]], contador: Int, fila: Int, columna: Int):Int =:</w:t>
       </w:r>
       <w:r>
         <w:rPr>
@@ -7129,13 +10547,23 @@
       </w:r>
     </w:p>
     <w:p>
-      <w:r>
-        <w:rPr>
-          <w:rFonts w:ascii="Calibri" w:eastAsia="Calibri" w:hAnsi="Calibri" w:cs="Calibri"/>
-          <w:b/>
-          <w:bCs/>
-        </w:rPr>
-        <w:t>def diagonal1</w:t>
+      <w:proofErr w:type="spellStart"/>
+      <w:r>
+        <w:rPr>
+          <w:rFonts w:ascii="Calibri" w:eastAsia="Calibri" w:hAnsi="Calibri" w:cs="Calibri"/>
+          <w:b/>
+          <w:bCs/>
+        </w:rPr>
+        <w:t>def</w:t>
+      </w:r>
+      <w:proofErr w:type="spellEnd"/>
+      <w:r>
+        <w:rPr>
+          <w:rFonts w:ascii="Calibri" w:eastAsia="Calibri" w:hAnsi="Calibri" w:cs="Calibri"/>
+          <w:b/>
+          <w:bCs/>
+        </w:rPr>
+        <w:t xml:space="preserve"> diagonal1</w:t>
       </w:r>
       <w:proofErr w:type="gramStart"/>
       <w:r>
@@ -7153,7 +10581,43 @@
           <w:b/>
           <w:bCs/>
         </w:rPr>
-        <w:t xml:space="preserve">tablero: List[List[Char]], contador: Int, fila: Int, columna: Int):Int </w:t>
+        <w:t xml:space="preserve">tablero: </w:t>
+      </w:r>
+      <w:proofErr w:type="spellStart"/>
+      <w:r>
+        <w:rPr>
+          <w:rFonts w:ascii="Calibri" w:eastAsia="Calibri" w:hAnsi="Calibri" w:cs="Calibri"/>
+          <w:b/>
+          <w:bCs/>
+        </w:rPr>
+        <w:t>List</w:t>
+      </w:r>
+      <w:proofErr w:type="spellEnd"/>
+      <w:r>
+        <w:rPr>
+          <w:rFonts w:ascii="Calibri" w:eastAsia="Calibri" w:hAnsi="Calibri" w:cs="Calibri"/>
+          <w:b/>
+          <w:bCs/>
+        </w:rPr>
+        <w:t>[</w:t>
+      </w:r>
+      <w:proofErr w:type="spellStart"/>
+      <w:r>
+        <w:rPr>
+          <w:rFonts w:ascii="Calibri" w:eastAsia="Calibri" w:hAnsi="Calibri" w:cs="Calibri"/>
+          <w:b/>
+          <w:bCs/>
+        </w:rPr>
+        <w:t>List</w:t>
+      </w:r>
+      <w:proofErr w:type="spellEnd"/>
+      <w:r>
+        <w:rPr>
+          <w:rFonts w:ascii="Calibri" w:eastAsia="Calibri" w:hAnsi="Calibri" w:cs="Calibri"/>
+          <w:b/>
+          <w:bCs/>
+        </w:rPr>
+        <w:t xml:space="preserve">[Char]], contador: Int, fila: Int, columna: Int):Int </w:t>
       </w:r>
       <w:r>
         <w:rPr>
@@ -7171,13 +10635,23 @@
       </w:r>
     </w:p>
     <w:p>
-      <w:r>
-        <w:rPr>
-          <w:rFonts w:ascii="Calibri" w:eastAsia="Calibri" w:hAnsi="Calibri" w:cs="Calibri"/>
-          <w:b/>
-          <w:bCs/>
-        </w:rPr>
-        <w:t>def diagonal2</w:t>
+      <w:proofErr w:type="spellStart"/>
+      <w:r>
+        <w:rPr>
+          <w:rFonts w:ascii="Calibri" w:eastAsia="Calibri" w:hAnsi="Calibri" w:cs="Calibri"/>
+          <w:b/>
+          <w:bCs/>
+        </w:rPr>
+        <w:t>def</w:t>
+      </w:r>
+      <w:proofErr w:type="spellEnd"/>
+      <w:r>
+        <w:rPr>
+          <w:rFonts w:ascii="Calibri" w:eastAsia="Calibri" w:hAnsi="Calibri" w:cs="Calibri"/>
+          <w:b/>
+          <w:bCs/>
+        </w:rPr>
+        <w:t xml:space="preserve"> diagonal2</w:t>
       </w:r>
       <w:proofErr w:type="gramStart"/>
       <w:r>
@@ -7195,7 +10669,43 @@
           <w:b/>
           <w:bCs/>
         </w:rPr>
-        <w:t>tablero: List[List[Char]], contador: Int, fila: Int, columna: Int):Int =:</w:t>
+        <w:t xml:space="preserve">tablero: </w:t>
+      </w:r>
+      <w:proofErr w:type="spellStart"/>
+      <w:r>
+        <w:rPr>
+          <w:rFonts w:ascii="Calibri" w:eastAsia="Calibri" w:hAnsi="Calibri" w:cs="Calibri"/>
+          <w:b/>
+          <w:bCs/>
+        </w:rPr>
+        <w:t>List</w:t>
+      </w:r>
+      <w:proofErr w:type="spellEnd"/>
+      <w:r>
+        <w:rPr>
+          <w:rFonts w:ascii="Calibri" w:eastAsia="Calibri" w:hAnsi="Calibri" w:cs="Calibri"/>
+          <w:b/>
+          <w:bCs/>
+        </w:rPr>
+        <w:t>[</w:t>
+      </w:r>
+      <w:proofErr w:type="spellStart"/>
+      <w:r>
+        <w:rPr>
+          <w:rFonts w:ascii="Calibri" w:eastAsia="Calibri" w:hAnsi="Calibri" w:cs="Calibri"/>
+          <w:b/>
+          <w:bCs/>
+        </w:rPr>
+        <w:t>List</w:t>
+      </w:r>
+      <w:proofErr w:type="spellEnd"/>
+      <w:r>
+        <w:rPr>
+          <w:rFonts w:ascii="Calibri" w:eastAsia="Calibri" w:hAnsi="Calibri" w:cs="Calibri"/>
+          <w:b/>
+          <w:bCs/>
+        </w:rPr>
+        <w:t>[Char]], contador: Int, fila: Int, columna: Int):Int =:</w:t>
       </w:r>
       <w:r>
         <w:rPr>
@@ -7217,13 +10727,23 @@
       </w:r>
     </w:p>
     <w:p>
-      <w:r>
-        <w:rPr>
-          <w:rFonts w:ascii="Calibri" w:eastAsia="Calibri" w:hAnsi="Calibri" w:cs="Calibri"/>
-          <w:b/>
-          <w:bCs/>
-        </w:rPr>
-        <w:t>def diagonal1</w:t>
+      <w:proofErr w:type="spellStart"/>
+      <w:r>
+        <w:rPr>
+          <w:rFonts w:ascii="Calibri" w:eastAsia="Calibri" w:hAnsi="Calibri" w:cs="Calibri"/>
+          <w:b/>
+          <w:bCs/>
+        </w:rPr>
+        <w:t>def</w:t>
+      </w:r>
+      <w:proofErr w:type="spellEnd"/>
+      <w:r>
+        <w:rPr>
+          <w:rFonts w:ascii="Calibri" w:eastAsia="Calibri" w:hAnsi="Calibri" w:cs="Calibri"/>
+          <w:b/>
+          <w:bCs/>
+        </w:rPr>
+        <w:t xml:space="preserve"> diagonal1</w:t>
       </w:r>
       <w:proofErr w:type="gramStart"/>
       <w:r>
@@ -7241,7 +10761,43 @@
           <w:b/>
           <w:bCs/>
         </w:rPr>
-        <w:t>tablero: List[List[Char]], contador: Int, fila: Int, columna: Int):Int =:</w:t>
+        <w:t xml:space="preserve">tablero: </w:t>
+      </w:r>
+      <w:proofErr w:type="spellStart"/>
+      <w:r>
+        <w:rPr>
+          <w:rFonts w:ascii="Calibri" w:eastAsia="Calibri" w:hAnsi="Calibri" w:cs="Calibri"/>
+          <w:b/>
+          <w:bCs/>
+        </w:rPr>
+        <w:t>List</w:t>
+      </w:r>
+      <w:proofErr w:type="spellEnd"/>
+      <w:r>
+        <w:rPr>
+          <w:rFonts w:ascii="Calibri" w:eastAsia="Calibri" w:hAnsi="Calibri" w:cs="Calibri"/>
+          <w:b/>
+          <w:bCs/>
+        </w:rPr>
+        <w:t>[</w:t>
+      </w:r>
+      <w:proofErr w:type="spellStart"/>
+      <w:r>
+        <w:rPr>
+          <w:rFonts w:ascii="Calibri" w:eastAsia="Calibri" w:hAnsi="Calibri" w:cs="Calibri"/>
+          <w:b/>
+          <w:bCs/>
+        </w:rPr>
+        <w:t>List</w:t>
+      </w:r>
+      <w:proofErr w:type="spellEnd"/>
+      <w:r>
+        <w:rPr>
+          <w:rFonts w:ascii="Calibri" w:eastAsia="Calibri" w:hAnsi="Calibri" w:cs="Calibri"/>
+          <w:b/>
+          <w:bCs/>
+        </w:rPr>
+        <w:t>[Char]], contador: Int, fila: Int, columna: Int):Int =:</w:t>
       </w:r>
       <w:r>
         <w:rPr>
@@ -7257,13 +10813,23 @@
       </w:r>
     </w:p>
     <w:p>
-      <w:r>
-        <w:rPr>
-          <w:rFonts w:ascii="Calibri" w:eastAsia="Calibri" w:hAnsi="Calibri" w:cs="Calibri"/>
-          <w:b/>
-          <w:bCs/>
-        </w:rPr>
-        <w:t>def diagonal2</w:t>
+      <w:proofErr w:type="spellStart"/>
+      <w:r>
+        <w:rPr>
+          <w:rFonts w:ascii="Calibri" w:eastAsia="Calibri" w:hAnsi="Calibri" w:cs="Calibri"/>
+          <w:b/>
+          <w:bCs/>
+        </w:rPr>
+        <w:t>def</w:t>
+      </w:r>
+      <w:proofErr w:type="spellEnd"/>
+      <w:r>
+        <w:rPr>
+          <w:rFonts w:ascii="Calibri" w:eastAsia="Calibri" w:hAnsi="Calibri" w:cs="Calibri"/>
+          <w:b/>
+          <w:bCs/>
+        </w:rPr>
+        <w:t xml:space="preserve"> diagonal2</w:t>
       </w:r>
       <w:proofErr w:type="gramStart"/>
       <w:r>
@@ -7281,7 +10847,43 @@
           <w:b/>
           <w:bCs/>
         </w:rPr>
-        <w:t xml:space="preserve">tablero: List[List[Char]], contador: Int, fila: Int, columna: Int):Int </w:t>
+        <w:t xml:space="preserve">tablero: </w:t>
+      </w:r>
+      <w:proofErr w:type="spellStart"/>
+      <w:r>
+        <w:rPr>
+          <w:rFonts w:ascii="Calibri" w:eastAsia="Calibri" w:hAnsi="Calibri" w:cs="Calibri"/>
+          <w:b/>
+          <w:bCs/>
+        </w:rPr>
+        <w:t>List</w:t>
+      </w:r>
+      <w:proofErr w:type="spellEnd"/>
+      <w:r>
+        <w:rPr>
+          <w:rFonts w:ascii="Calibri" w:eastAsia="Calibri" w:hAnsi="Calibri" w:cs="Calibri"/>
+          <w:b/>
+          <w:bCs/>
+        </w:rPr>
+        <w:t>[</w:t>
+      </w:r>
+      <w:proofErr w:type="spellStart"/>
+      <w:r>
+        <w:rPr>
+          <w:rFonts w:ascii="Calibri" w:eastAsia="Calibri" w:hAnsi="Calibri" w:cs="Calibri"/>
+          <w:b/>
+          <w:bCs/>
+        </w:rPr>
+        <w:t>List</w:t>
+      </w:r>
+      <w:proofErr w:type="spellEnd"/>
+      <w:r>
+        <w:rPr>
+          <w:rFonts w:ascii="Calibri" w:eastAsia="Calibri" w:hAnsi="Calibri" w:cs="Calibri"/>
+          <w:b/>
+          <w:bCs/>
+        </w:rPr>
+        <w:t xml:space="preserve">[Char]], contador: Int, fila: Int, columna: Int):Int </w:t>
       </w:r>
       <w:r>
         <w:rPr>
@@ -7299,13 +10901,23 @@
       </w:r>
     </w:p>
     <w:p>
-      <w:r>
-        <w:rPr>
-          <w:rFonts w:ascii="Calibri" w:eastAsia="Calibri" w:hAnsi="Calibri" w:cs="Calibri"/>
-          <w:b/>
-          <w:bCs/>
-        </w:rPr>
-        <w:t xml:space="preserve">def </w:t>
+      <w:proofErr w:type="spellStart"/>
+      <w:r>
+        <w:rPr>
+          <w:rFonts w:ascii="Calibri" w:eastAsia="Calibri" w:hAnsi="Calibri" w:cs="Calibri"/>
+          <w:b/>
+          <w:bCs/>
+        </w:rPr>
+        <w:t>def</w:t>
+      </w:r>
+      <w:proofErr w:type="spellEnd"/>
+      <w:r>
+        <w:rPr>
+          <w:rFonts w:ascii="Calibri" w:eastAsia="Calibri" w:hAnsi="Calibri" w:cs="Calibri"/>
+          <w:b/>
+          <w:bCs/>
+        </w:rPr>
+        <w:t xml:space="preserve"> </w:t>
       </w:r>
       <w:proofErr w:type="gramStart"/>
       <w:r>
@@ -7323,7 +10935,43 @@
           <w:b/>
           <w:bCs/>
         </w:rPr>
-        <w:t>tablero: List[List[Char]], contador: Int, fila: Int, columna: Int, lado: Char, color: Char):Int =:</w:t>
+        <w:t xml:space="preserve">tablero: </w:t>
+      </w:r>
+      <w:proofErr w:type="spellStart"/>
+      <w:r>
+        <w:rPr>
+          <w:rFonts w:ascii="Calibri" w:eastAsia="Calibri" w:hAnsi="Calibri" w:cs="Calibri"/>
+          <w:b/>
+          <w:bCs/>
+        </w:rPr>
+        <w:t>List</w:t>
+      </w:r>
+      <w:proofErr w:type="spellEnd"/>
+      <w:r>
+        <w:rPr>
+          <w:rFonts w:ascii="Calibri" w:eastAsia="Calibri" w:hAnsi="Calibri" w:cs="Calibri"/>
+          <w:b/>
+          <w:bCs/>
+        </w:rPr>
+        <w:t>[</w:t>
+      </w:r>
+      <w:proofErr w:type="spellStart"/>
+      <w:r>
+        <w:rPr>
+          <w:rFonts w:ascii="Calibri" w:eastAsia="Calibri" w:hAnsi="Calibri" w:cs="Calibri"/>
+          <w:b/>
+          <w:bCs/>
+        </w:rPr>
+        <w:t>List</w:t>
+      </w:r>
+      <w:proofErr w:type="spellEnd"/>
+      <w:r>
+        <w:rPr>
+          <w:rFonts w:ascii="Calibri" w:eastAsia="Calibri" w:hAnsi="Calibri" w:cs="Calibri"/>
+          <w:b/>
+          <w:bCs/>
+        </w:rPr>
+        <w:t>[Char]], contador: Int, fila: Int, columna: Int, lado: Char, color: Char):Int =:</w:t>
       </w:r>
       <w:r>
         <w:rPr>
@@ -7387,12 +11035,21 @@
           <w:bCs/>
         </w:rPr>
       </w:pPr>
-      <w:r>
-        <w:rPr>
-          <w:b/>
-          <w:bCs/>
-        </w:rPr>
-        <w:t>def diagonal1</w:t>
+      <w:proofErr w:type="spellStart"/>
+      <w:r>
+        <w:rPr>
+          <w:b/>
+          <w:bCs/>
+        </w:rPr>
+        <w:t>def</w:t>
+      </w:r>
+      <w:proofErr w:type="spellEnd"/>
+      <w:r>
+        <w:rPr>
+          <w:b/>
+          <w:bCs/>
+        </w:rPr>
+        <w:t xml:space="preserve"> diagonal1</w:t>
       </w:r>
       <w:proofErr w:type="gramStart"/>
       <w:r>
@@ -7408,7 +11065,55 @@
           <w:b/>
           <w:bCs/>
         </w:rPr>
-        <w:t xml:space="preserve">tablero: List[List[Char]], contador: Int, index: Int, fila: Int, columna: Int, ficha: Char):Int </w:t>
+        <w:t xml:space="preserve">tablero: </w:t>
+      </w:r>
+      <w:proofErr w:type="spellStart"/>
+      <w:r>
+        <w:rPr>
+          <w:b/>
+          <w:bCs/>
+        </w:rPr>
+        <w:t>List</w:t>
+      </w:r>
+      <w:proofErr w:type="spellEnd"/>
+      <w:r>
+        <w:rPr>
+          <w:b/>
+          <w:bCs/>
+        </w:rPr>
+        <w:t>[</w:t>
+      </w:r>
+      <w:proofErr w:type="spellStart"/>
+      <w:r>
+        <w:rPr>
+          <w:b/>
+          <w:bCs/>
+        </w:rPr>
+        <w:t>List</w:t>
+      </w:r>
+      <w:proofErr w:type="spellEnd"/>
+      <w:r>
+        <w:rPr>
+          <w:b/>
+          <w:bCs/>
+        </w:rPr>
+        <w:t xml:space="preserve">[Char]], contador: Int, </w:t>
+      </w:r>
+      <w:proofErr w:type="spellStart"/>
+      <w:r>
+        <w:rPr>
+          <w:b/>
+          <w:bCs/>
+        </w:rPr>
+        <w:t>index</w:t>
+      </w:r>
+      <w:proofErr w:type="spellEnd"/>
+      <w:r>
+        <w:rPr>
+          <w:b/>
+          <w:bCs/>
+        </w:rPr>
+        <w:t xml:space="preserve">: Int, fila: Int, columna: Int, ficha: Char):Int </w:t>
       </w:r>
       <w:r>
         <w:rPr>
@@ -7425,13 +11130,23 @@
           <w:bCs/>
         </w:rPr>
       </w:pPr>
-      <w:r>
-        <w:rPr>
-          <w:rFonts w:ascii="Calibri" w:eastAsia="Calibri" w:hAnsi="Calibri" w:cs="Calibri"/>
-          <w:b/>
-          <w:bCs/>
-        </w:rPr>
-        <w:t>def diagonal2</w:t>
+      <w:proofErr w:type="spellStart"/>
+      <w:r>
+        <w:rPr>
+          <w:rFonts w:ascii="Calibri" w:eastAsia="Calibri" w:hAnsi="Calibri" w:cs="Calibri"/>
+          <w:b/>
+          <w:bCs/>
+        </w:rPr>
+        <w:t>def</w:t>
+      </w:r>
+      <w:proofErr w:type="spellEnd"/>
+      <w:r>
+        <w:rPr>
+          <w:rFonts w:ascii="Calibri" w:eastAsia="Calibri" w:hAnsi="Calibri" w:cs="Calibri"/>
+          <w:b/>
+          <w:bCs/>
+        </w:rPr>
+        <w:t xml:space="preserve"> diagonal2</w:t>
       </w:r>
       <w:proofErr w:type="gramStart"/>
       <w:r>
@@ -7449,23 +11164,87 @@
           <w:b/>
           <w:bCs/>
         </w:rPr>
-        <w:t xml:space="preserve">tablero: List[List[Char]], contador: Int, index: Int, fila: Int, columna: Int, ficha: Char):Int =: </w:t>
-      </w:r>
-    </w:p>
-    <w:p>
-      <w:pPr>
-        <w:rPr>
-          <w:b/>
-          <w:bCs/>
-        </w:rPr>
-      </w:pPr>
-      <w:r>
-        <w:rPr>
-          <w:rFonts w:ascii="Calibri" w:eastAsia="Calibri" w:hAnsi="Calibri" w:cs="Calibri"/>
-          <w:b/>
-          <w:bCs/>
-        </w:rPr>
-        <w:t>def diagonal1</w:t>
+        <w:t xml:space="preserve">tablero: </w:t>
+      </w:r>
+      <w:proofErr w:type="spellStart"/>
+      <w:r>
+        <w:rPr>
+          <w:rFonts w:ascii="Calibri" w:eastAsia="Calibri" w:hAnsi="Calibri" w:cs="Calibri"/>
+          <w:b/>
+          <w:bCs/>
+        </w:rPr>
+        <w:t>List</w:t>
+      </w:r>
+      <w:proofErr w:type="spellEnd"/>
+      <w:r>
+        <w:rPr>
+          <w:rFonts w:ascii="Calibri" w:eastAsia="Calibri" w:hAnsi="Calibri" w:cs="Calibri"/>
+          <w:b/>
+          <w:bCs/>
+        </w:rPr>
+        <w:t>[</w:t>
+      </w:r>
+      <w:proofErr w:type="spellStart"/>
+      <w:r>
+        <w:rPr>
+          <w:rFonts w:ascii="Calibri" w:eastAsia="Calibri" w:hAnsi="Calibri" w:cs="Calibri"/>
+          <w:b/>
+          <w:bCs/>
+        </w:rPr>
+        <w:t>List</w:t>
+      </w:r>
+      <w:proofErr w:type="spellEnd"/>
+      <w:r>
+        <w:rPr>
+          <w:rFonts w:ascii="Calibri" w:eastAsia="Calibri" w:hAnsi="Calibri" w:cs="Calibri"/>
+          <w:b/>
+          <w:bCs/>
+        </w:rPr>
+        <w:t xml:space="preserve">[Char]], contador: Int, </w:t>
+      </w:r>
+      <w:proofErr w:type="spellStart"/>
+      <w:r>
+        <w:rPr>
+          <w:rFonts w:ascii="Calibri" w:eastAsia="Calibri" w:hAnsi="Calibri" w:cs="Calibri"/>
+          <w:b/>
+          <w:bCs/>
+        </w:rPr>
+        <w:t>index</w:t>
+      </w:r>
+      <w:proofErr w:type="spellEnd"/>
+      <w:r>
+        <w:rPr>
+          <w:rFonts w:ascii="Calibri" w:eastAsia="Calibri" w:hAnsi="Calibri" w:cs="Calibri"/>
+          <w:b/>
+          <w:bCs/>
+        </w:rPr>
+        <w:t xml:space="preserve">: Int, fila: Int, columna: Int, ficha: Char):Int =: </w:t>
+      </w:r>
+    </w:p>
+    <w:p>
+      <w:pPr>
+        <w:rPr>
+          <w:b/>
+          <w:bCs/>
+        </w:rPr>
+      </w:pPr>
+      <w:proofErr w:type="spellStart"/>
+      <w:r>
+        <w:rPr>
+          <w:rFonts w:ascii="Calibri" w:eastAsia="Calibri" w:hAnsi="Calibri" w:cs="Calibri"/>
+          <w:b/>
+          <w:bCs/>
+        </w:rPr>
+        <w:t>def</w:t>
+      </w:r>
+      <w:proofErr w:type="spellEnd"/>
+      <w:r>
+        <w:rPr>
+          <w:rFonts w:ascii="Calibri" w:eastAsia="Calibri" w:hAnsi="Calibri" w:cs="Calibri"/>
+          <w:b/>
+          <w:bCs/>
+        </w:rPr>
+        <w:t xml:space="preserve"> diagonal1</w:t>
       </w:r>
       <w:proofErr w:type="gramStart"/>
       <w:r>
@@ -7483,23 +11262,87 @@
           <w:b/>
           <w:bCs/>
         </w:rPr>
-        <w:t>tablero: List[List[Char]], contador: Int, index: Int, fila: Int, columna: Int, ficha: Char):Int =</w:t>
-      </w:r>
-    </w:p>
-    <w:p>
-      <w:pPr>
-        <w:rPr>
-          <w:b/>
-          <w:bCs/>
-        </w:rPr>
-      </w:pPr>
-      <w:r>
-        <w:rPr>
-          <w:rFonts w:ascii="Calibri" w:eastAsia="Calibri" w:hAnsi="Calibri" w:cs="Calibri"/>
-          <w:b/>
-          <w:bCs/>
-        </w:rPr>
-        <w:t>def diagonal2</w:t>
+        <w:t xml:space="preserve">tablero: </w:t>
+      </w:r>
+      <w:proofErr w:type="spellStart"/>
+      <w:r>
+        <w:rPr>
+          <w:rFonts w:ascii="Calibri" w:eastAsia="Calibri" w:hAnsi="Calibri" w:cs="Calibri"/>
+          <w:b/>
+          <w:bCs/>
+        </w:rPr>
+        <w:t>List</w:t>
+      </w:r>
+      <w:proofErr w:type="spellEnd"/>
+      <w:r>
+        <w:rPr>
+          <w:rFonts w:ascii="Calibri" w:eastAsia="Calibri" w:hAnsi="Calibri" w:cs="Calibri"/>
+          <w:b/>
+          <w:bCs/>
+        </w:rPr>
+        <w:t>[</w:t>
+      </w:r>
+      <w:proofErr w:type="spellStart"/>
+      <w:r>
+        <w:rPr>
+          <w:rFonts w:ascii="Calibri" w:eastAsia="Calibri" w:hAnsi="Calibri" w:cs="Calibri"/>
+          <w:b/>
+          <w:bCs/>
+        </w:rPr>
+        <w:t>List</w:t>
+      </w:r>
+      <w:proofErr w:type="spellEnd"/>
+      <w:r>
+        <w:rPr>
+          <w:rFonts w:ascii="Calibri" w:eastAsia="Calibri" w:hAnsi="Calibri" w:cs="Calibri"/>
+          <w:b/>
+          <w:bCs/>
+        </w:rPr>
+        <w:t xml:space="preserve">[Char]], contador: Int, </w:t>
+      </w:r>
+      <w:proofErr w:type="spellStart"/>
+      <w:r>
+        <w:rPr>
+          <w:rFonts w:ascii="Calibri" w:eastAsia="Calibri" w:hAnsi="Calibri" w:cs="Calibri"/>
+          <w:b/>
+          <w:bCs/>
+        </w:rPr>
+        <w:t>index</w:t>
+      </w:r>
+      <w:proofErr w:type="spellEnd"/>
+      <w:r>
+        <w:rPr>
+          <w:rFonts w:ascii="Calibri" w:eastAsia="Calibri" w:hAnsi="Calibri" w:cs="Calibri"/>
+          <w:b/>
+          <w:bCs/>
+        </w:rPr>
+        <w:t>: Int, fila: Int, columna: Int, ficha: Char):Int =</w:t>
+      </w:r>
+    </w:p>
+    <w:p>
+      <w:pPr>
+        <w:rPr>
+          <w:b/>
+          <w:bCs/>
+        </w:rPr>
+      </w:pPr>
+      <w:proofErr w:type="spellStart"/>
+      <w:r>
+        <w:rPr>
+          <w:rFonts w:ascii="Calibri" w:eastAsia="Calibri" w:hAnsi="Calibri" w:cs="Calibri"/>
+          <w:b/>
+          <w:bCs/>
+        </w:rPr>
+        <w:t>def</w:t>
+      </w:r>
+      <w:proofErr w:type="spellEnd"/>
+      <w:r>
+        <w:rPr>
+          <w:rFonts w:ascii="Calibri" w:eastAsia="Calibri" w:hAnsi="Calibri" w:cs="Calibri"/>
+          <w:b/>
+          <w:bCs/>
+        </w:rPr>
+        <w:t xml:space="preserve"> diagonal2</w:t>
       </w:r>
       <w:proofErr w:type="gramStart"/>
       <w:r>
@@ -7517,7 +11360,61 @@
           <w:b/>
           <w:bCs/>
         </w:rPr>
-        <w:t>tablero: List[List[Char]], contador: Int, index: Int, fila: Int, columna: Int, ficha: Char):Int =:</w:t>
+        <w:t xml:space="preserve">tablero: </w:t>
+      </w:r>
+      <w:proofErr w:type="spellStart"/>
+      <w:r>
+        <w:rPr>
+          <w:rFonts w:ascii="Calibri" w:eastAsia="Calibri" w:hAnsi="Calibri" w:cs="Calibri"/>
+          <w:b/>
+          <w:bCs/>
+        </w:rPr>
+        <w:t>List</w:t>
+      </w:r>
+      <w:proofErr w:type="spellEnd"/>
+      <w:r>
+        <w:rPr>
+          <w:rFonts w:ascii="Calibri" w:eastAsia="Calibri" w:hAnsi="Calibri" w:cs="Calibri"/>
+          <w:b/>
+          <w:bCs/>
+        </w:rPr>
+        <w:t>[</w:t>
+      </w:r>
+      <w:proofErr w:type="spellStart"/>
+      <w:r>
+        <w:rPr>
+          <w:rFonts w:ascii="Calibri" w:eastAsia="Calibri" w:hAnsi="Calibri" w:cs="Calibri"/>
+          <w:b/>
+          <w:bCs/>
+        </w:rPr>
+        <w:t>List</w:t>
+      </w:r>
+      <w:proofErr w:type="spellEnd"/>
+      <w:r>
+        <w:rPr>
+          <w:rFonts w:ascii="Calibri" w:eastAsia="Calibri" w:hAnsi="Calibri" w:cs="Calibri"/>
+          <w:b/>
+          <w:bCs/>
+        </w:rPr>
+        <w:t xml:space="preserve">[Char]], contador: Int, </w:t>
+      </w:r>
+      <w:proofErr w:type="spellStart"/>
+      <w:r>
+        <w:rPr>
+          <w:rFonts w:ascii="Calibri" w:eastAsia="Calibri" w:hAnsi="Calibri" w:cs="Calibri"/>
+          <w:b/>
+          <w:bCs/>
+        </w:rPr>
+        <w:t>index</w:t>
+      </w:r>
+      <w:proofErr w:type="spellEnd"/>
+      <w:r>
+        <w:rPr>
+          <w:rFonts w:ascii="Calibri" w:eastAsia="Calibri" w:hAnsi="Calibri" w:cs="Calibri"/>
+          <w:b/>
+          <w:bCs/>
+        </w:rPr>
+        <w:t>: Int, fila: Int, columna: Int, ficha: Char):Int =:</w:t>
       </w:r>
     </w:p>
     <w:p>
@@ -7537,7 +11434,15 @@
         <w:t>iteración</w:t>
       </w:r>
       <w:r>
-        <w:t xml:space="preserve"> de index hace que se puedan</w:t>
+        <w:t xml:space="preserve"> de </w:t>
+      </w:r>
+      <w:proofErr w:type="spellStart"/>
+      <w:r>
+        <w:t>index</w:t>
+      </w:r>
+      <w:proofErr w:type="spellEnd"/>
+      <w:r>
+        <w:t xml:space="preserve"> hace que se puedan</w:t>
       </w:r>
       <w:r>
         <w:t xml:space="preserve"> </w:t>
@@ -7546,7 +11451,15 @@
         <w:t>comprobar correctamente</w:t>
       </w:r>
       <w:r>
-        <w:t>, ya que para cada valor de index, el cual se va iterando con cada llamada recursiva, habr</w:t>
+        <w:t xml:space="preserve">, ya que para cada valor de </w:t>
+      </w:r>
+      <w:proofErr w:type="spellStart"/>
+      <w:r>
+        <w:t>index</w:t>
+      </w:r>
+      <w:proofErr w:type="spellEnd"/>
+      <w:r>
+        <w:t>, el cual se va iterando con cada llamada recursiva, habr</w:t>
       </w:r>
       <w:r>
         <w:t>á una posición diferente para comprobar, haciendo que se comprueben las 5 posiciones de una diagonal.</w:t>
@@ -7561,13 +11474,32 @@
       </w:pPr>
     </w:p>
     <w:p>
-      <w:r>
-        <w:rPr>
-          <w:rFonts w:ascii="Calibri" w:eastAsia="Calibri" w:hAnsi="Calibri" w:cs="Calibri"/>
-          <w:b/>
-          <w:bCs/>
-        </w:rPr>
-        <w:t>def borrar_</w:t>
+      <w:proofErr w:type="spellStart"/>
+      <w:r>
+        <w:rPr>
+          <w:rFonts w:ascii="Calibri" w:eastAsia="Calibri" w:hAnsi="Calibri" w:cs="Calibri"/>
+          <w:b/>
+          <w:bCs/>
+        </w:rPr>
+        <w:t>def</w:t>
+      </w:r>
+      <w:proofErr w:type="spellEnd"/>
+      <w:r>
+        <w:rPr>
+          <w:rFonts w:ascii="Calibri" w:eastAsia="Calibri" w:hAnsi="Calibri" w:cs="Calibri"/>
+          <w:b/>
+          <w:bCs/>
+        </w:rPr>
+        <w:t xml:space="preserve"> </w:t>
+      </w:r>
+      <w:proofErr w:type="spellStart"/>
+      <w:r>
+        <w:rPr>
+          <w:rFonts w:ascii="Calibri" w:eastAsia="Calibri" w:hAnsi="Calibri" w:cs="Calibri"/>
+          <w:b/>
+          <w:bCs/>
+        </w:rPr>
+        <w:t>borrar_</w:t>
       </w:r>
       <w:proofErr w:type="gramStart"/>
       <w:r>
@@ -7576,7 +11508,16 @@
           <w:b/>
           <w:bCs/>
         </w:rPr>
-        <w:t>izquierda(</w:t>
+        <w:t>izquierda</w:t>
+      </w:r>
+      <w:proofErr w:type="spellEnd"/>
+      <w:r>
+        <w:rPr>
+          <w:rFonts w:ascii="Calibri" w:eastAsia="Calibri" w:hAnsi="Calibri" w:cs="Calibri"/>
+          <w:b/>
+          <w:bCs/>
+        </w:rPr>
+        <w:t>(</w:t>
       </w:r>
       <w:proofErr w:type="gramEnd"/>
       <w:r>
@@ -7585,7 +11526,79 @@
           <w:b/>
           <w:bCs/>
         </w:rPr>
-        <w:t>tablero: List[List[Char]], contador: Int, fila: Int, columna: Int):List[List[Char]] =:</w:t>
+        <w:t xml:space="preserve">tablero: </w:t>
+      </w:r>
+      <w:proofErr w:type="spellStart"/>
+      <w:r>
+        <w:rPr>
+          <w:rFonts w:ascii="Calibri" w:eastAsia="Calibri" w:hAnsi="Calibri" w:cs="Calibri"/>
+          <w:b/>
+          <w:bCs/>
+        </w:rPr>
+        <w:t>List</w:t>
+      </w:r>
+      <w:proofErr w:type="spellEnd"/>
+      <w:r>
+        <w:rPr>
+          <w:rFonts w:ascii="Calibri" w:eastAsia="Calibri" w:hAnsi="Calibri" w:cs="Calibri"/>
+          <w:b/>
+          <w:bCs/>
+        </w:rPr>
+        <w:t>[</w:t>
+      </w:r>
+      <w:proofErr w:type="spellStart"/>
+      <w:r>
+        <w:rPr>
+          <w:rFonts w:ascii="Calibri" w:eastAsia="Calibri" w:hAnsi="Calibri" w:cs="Calibri"/>
+          <w:b/>
+          <w:bCs/>
+        </w:rPr>
+        <w:t>List</w:t>
+      </w:r>
+      <w:proofErr w:type="spellEnd"/>
+      <w:r>
+        <w:rPr>
+          <w:rFonts w:ascii="Calibri" w:eastAsia="Calibri" w:hAnsi="Calibri" w:cs="Calibri"/>
+          <w:b/>
+          <w:bCs/>
+        </w:rPr>
+        <w:t>[Char]], contador: Int, fila: Int, columna: Int):</w:t>
+      </w:r>
+      <w:proofErr w:type="spellStart"/>
+      <w:r>
+        <w:rPr>
+          <w:rFonts w:ascii="Calibri" w:eastAsia="Calibri" w:hAnsi="Calibri" w:cs="Calibri"/>
+          <w:b/>
+          <w:bCs/>
+        </w:rPr>
+        <w:t>List</w:t>
+      </w:r>
+      <w:proofErr w:type="spellEnd"/>
+      <w:r>
+        <w:rPr>
+          <w:rFonts w:ascii="Calibri" w:eastAsia="Calibri" w:hAnsi="Calibri" w:cs="Calibri"/>
+          <w:b/>
+          <w:bCs/>
+        </w:rPr>
+        <w:t>[</w:t>
+      </w:r>
+      <w:proofErr w:type="spellStart"/>
+      <w:r>
+        <w:rPr>
+          <w:rFonts w:ascii="Calibri" w:eastAsia="Calibri" w:hAnsi="Calibri" w:cs="Calibri"/>
+          <w:b/>
+          <w:bCs/>
+        </w:rPr>
+        <w:t>List</w:t>
+      </w:r>
+      <w:proofErr w:type="spellEnd"/>
+      <w:r>
+        <w:rPr>
+          <w:rFonts w:ascii="Calibri" w:eastAsia="Calibri" w:hAnsi="Calibri" w:cs="Calibri"/>
+          <w:b/>
+          <w:bCs/>
+        </w:rPr>
+        <w:t>[Char]] =:</w:t>
       </w:r>
       <w:r>
         <w:rPr>
@@ -7600,13 +11613,32 @@
           <w:rFonts w:ascii="Calibri" w:eastAsia="Calibri" w:hAnsi="Calibri" w:cs="Calibri"/>
         </w:rPr>
       </w:pPr>
-      <w:r>
-        <w:rPr>
-          <w:rFonts w:ascii="Calibri" w:eastAsia="Calibri" w:hAnsi="Calibri" w:cs="Calibri"/>
-          <w:b/>
-          <w:bCs/>
-        </w:rPr>
-        <w:t>def borrar_</w:t>
+      <w:proofErr w:type="spellStart"/>
+      <w:r>
+        <w:rPr>
+          <w:rFonts w:ascii="Calibri" w:eastAsia="Calibri" w:hAnsi="Calibri" w:cs="Calibri"/>
+          <w:b/>
+          <w:bCs/>
+        </w:rPr>
+        <w:t>def</w:t>
+      </w:r>
+      <w:proofErr w:type="spellEnd"/>
+      <w:r>
+        <w:rPr>
+          <w:rFonts w:ascii="Calibri" w:eastAsia="Calibri" w:hAnsi="Calibri" w:cs="Calibri"/>
+          <w:b/>
+          <w:bCs/>
+        </w:rPr>
+        <w:t xml:space="preserve"> </w:t>
+      </w:r>
+      <w:proofErr w:type="spellStart"/>
+      <w:r>
+        <w:rPr>
+          <w:rFonts w:ascii="Calibri" w:eastAsia="Calibri" w:hAnsi="Calibri" w:cs="Calibri"/>
+          <w:b/>
+          <w:bCs/>
+        </w:rPr>
+        <w:t>borrar_</w:t>
       </w:r>
       <w:proofErr w:type="gramStart"/>
       <w:r>
@@ -7615,7 +11647,16 @@
           <w:b/>
           <w:bCs/>
         </w:rPr>
-        <w:t>derecha(</w:t>
+        <w:t>derecha</w:t>
+      </w:r>
+      <w:proofErr w:type="spellEnd"/>
+      <w:r>
+        <w:rPr>
+          <w:rFonts w:ascii="Calibri" w:eastAsia="Calibri" w:hAnsi="Calibri" w:cs="Calibri"/>
+          <w:b/>
+          <w:bCs/>
+        </w:rPr>
+        <w:t>(</w:t>
       </w:r>
       <w:proofErr w:type="gramEnd"/>
       <w:r>
@@ -7624,7 +11665,79 @@
           <w:b/>
           <w:bCs/>
         </w:rPr>
-        <w:t>tablero: List[List[Char]], contador: Int, fila: Int, columna: Int):List[List[Char]] =:</w:t>
+        <w:t xml:space="preserve">tablero: </w:t>
+      </w:r>
+      <w:proofErr w:type="spellStart"/>
+      <w:r>
+        <w:rPr>
+          <w:rFonts w:ascii="Calibri" w:eastAsia="Calibri" w:hAnsi="Calibri" w:cs="Calibri"/>
+          <w:b/>
+          <w:bCs/>
+        </w:rPr>
+        <w:t>List</w:t>
+      </w:r>
+      <w:proofErr w:type="spellEnd"/>
+      <w:r>
+        <w:rPr>
+          <w:rFonts w:ascii="Calibri" w:eastAsia="Calibri" w:hAnsi="Calibri" w:cs="Calibri"/>
+          <w:b/>
+          <w:bCs/>
+        </w:rPr>
+        <w:t>[</w:t>
+      </w:r>
+      <w:proofErr w:type="spellStart"/>
+      <w:r>
+        <w:rPr>
+          <w:rFonts w:ascii="Calibri" w:eastAsia="Calibri" w:hAnsi="Calibri" w:cs="Calibri"/>
+          <w:b/>
+          <w:bCs/>
+        </w:rPr>
+        <w:t>List</w:t>
+      </w:r>
+      <w:proofErr w:type="spellEnd"/>
+      <w:r>
+        <w:rPr>
+          <w:rFonts w:ascii="Calibri" w:eastAsia="Calibri" w:hAnsi="Calibri" w:cs="Calibri"/>
+          <w:b/>
+          <w:bCs/>
+        </w:rPr>
+        <w:t>[Char]], contador: Int, fila: Int, columna: Int):</w:t>
+      </w:r>
+      <w:proofErr w:type="spellStart"/>
+      <w:r>
+        <w:rPr>
+          <w:rFonts w:ascii="Calibri" w:eastAsia="Calibri" w:hAnsi="Calibri" w:cs="Calibri"/>
+          <w:b/>
+          <w:bCs/>
+        </w:rPr>
+        <w:t>List</w:t>
+      </w:r>
+      <w:proofErr w:type="spellEnd"/>
+      <w:r>
+        <w:rPr>
+          <w:rFonts w:ascii="Calibri" w:eastAsia="Calibri" w:hAnsi="Calibri" w:cs="Calibri"/>
+          <w:b/>
+          <w:bCs/>
+        </w:rPr>
+        <w:t>[</w:t>
+      </w:r>
+      <w:proofErr w:type="spellStart"/>
+      <w:r>
+        <w:rPr>
+          <w:rFonts w:ascii="Calibri" w:eastAsia="Calibri" w:hAnsi="Calibri" w:cs="Calibri"/>
+          <w:b/>
+          <w:bCs/>
+        </w:rPr>
+        <w:t>List</w:t>
+      </w:r>
+      <w:proofErr w:type="spellEnd"/>
+      <w:r>
+        <w:rPr>
+          <w:rFonts w:ascii="Calibri" w:eastAsia="Calibri" w:hAnsi="Calibri" w:cs="Calibri"/>
+          <w:b/>
+          <w:bCs/>
+        </w:rPr>
+        <w:t>[Char]] =:</w:t>
       </w:r>
       <w:r>
         <w:rPr>
@@ -7641,13 +11754,32 @@
           <w:bCs/>
         </w:rPr>
       </w:pPr>
-      <w:r>
-        <w:rPr>
-          <w:rFonts w:ascii="Calibri" w:eastAsia="Calibri" w:hAnsi="Calibri" w:cs="Calibri"/>
-          <w:b/>
-          <w:bCs/>
-        </w:rPr>
-        <w:t>def mejor_</w:t>
+      <w:proofErr w:type="spellStart"/>
+      <w:r>
+        <w:rPr>
+          <w:rFonts w:ascii="Calibri" w:eastAsia="Calibri" w:hAnsi="Calibri" w:cs="Calibri"/>
+          <w:b/>
+          <w:bCs/>
+        </w:rPr>
+        <w:t>def</w:t>
+      </w:r>
+      <w:proofErr w:type="spellEnd"/>
+      <w:r>
+        <w:rPr>
+          <w:rFonts w:ascii="Calibri" w:eastAsia="Calibri" w:hAnsi="Calibri" w:cs="Calibri"/>
+          <w:b/>
+          <w:bCs/>
+        </w:rPr>
+        <w:t xml:space="preserve"> </w:t>
+      </w:r>
+      <w:proofErr w:type="spellStart"/>
+      <w:r>
+        <w:rPr>
+          <w:rFonts w:ascii="Calibri" w:eastAsia="Calibri" w:hAnsi="Calibri" w:cs="Calibri"/>
+          <w:b/>
+          <w:bCs/>
+        </w:rPr>
+        <w:t>mejor_</w:t>
       </w:r>
       <w:proofErr w:type="gramStart"/>
       <w:r>
@@ -7656,7 +11788,16 @@
           <w:b/>
           <w:bCs/>
         </w:rPr>
-        <w:t>jugada(</w:t>
+        <w:t>jugada</w:t>
+      </w:r>
+      <w:proofErr w:type="spellEnd"/>
+      <w:r>
+        <w:rPr>
+          <w:rFonts w:ascii="Calibri" w:eastAsia="Calibri" w:hAnsi="Calibri" w:cs="Calibri"/>
+          <w:b/>
+          <w:bCs/>
+        </w:rPr>
+        <w:t>(</w:t>
       </w:r>
       <w:proofErr w:type="gramEnd"/>
       <w:r>
@@ -7665,7 +11806,61 @@
           <w:b/>
           <w:bCs/>
         </w:rPr>
-        <w:t>tablero: List[List[Char]]):List[Char] =</w:t>
+        <w:t xml:space="preserve">tablero: </w:t>
+      </w:r>
+      <w:proofErr w:type="spellStart"/>
+      <w:r>
+        <w:rPr>
+          <w:rFonts w:ascii="Calibri" w:eastAsia="Calibri" w:hAnsi="Calibri" w:cs="Calibri"/>
+          <w:b/>
+          <w:bCs/>
+        </w:rPr>
+        <w:t>List</w:t>
+      </w:r>
+      <w:proofErr w:type="spellEnd"/>
+      <w:r>
+        <w:rPr>
+          <w:rFonts w:ascii="Calibri" w:eastAsia="Calibri" w:hAnsi="Calibri" w:cs="Calibri"/>
+          <w:b/>
+          <w:bCs/>
+        </w:rPr>
+        <w:t>[</w:t>
+      </w:r>
+      <w:proofErr w:type="spellStart"/>
+      <w:r>
+        <w:rPr>
+          <w:rFonts w:ascii="Calibri" w:eastAsia="Calibri" w:hAnsi="Calibri" w:cs="Calibri"/>
+          <w:b/>
+          <w:bCs/>
+        </w:rPr>
+        <w:t>List</w:t>
+      </w:r>
+      <w:proofErr w:type="spellEnd"/>
+      <w:r>
+        <w:rPr>
+          <w:rFonts w:ascii="Calibri" w:eastAsia="Calibri" w:hAnsi="Calibri" w:cs="Calibri"/>
+          <w:b/>
+          <w:bCs/>
+        </w:rPr>
+        <w:t>[Char]]):</w:t>
+      </w:r>
+      <w:proofErr w:type="spellStart"/>
+      <w:r>
+        <w:rPr>
+          <w:rFonts w:ascii="Calibri" w:eastAsia="Calibri" w:hAnsi="Calibri" w:cs="Calibri"/>
+          <w:b/>
+          <w:bCs/>
+        </w:rPr>
+        <w:t>List</w:t>
+      </w:r>
+      <w:proofErr w:type="spellEnd"/>
+      <w:r>
+        <w:rPr>
+          <w:rFonts w:ascii="Calibri" w:eastAsia="Calibri" w:hAnsi="Calibri" w:cs="Calibri"/>
+          <w:b/>
+          <w:bCs/>
+        </w:rPr>
+        <w:t>[Char] =</w:t>
       </w:r>
       <w:r>
         <w:rPr>
@@ -7684,13 +11879,32 @@
           <w:bCs/>
         </w:rPr>
       </w:pPr>
-      <w:r>
-        <w:rPr>
-          <w:rFonts w:ascii="Calibri" w:eastAsia="Calibri" w:hAnsi="Calibri" w:cs="Calibri"/>
-          <w:b/>
-          <w:bCs/>
-        </w:rPr>
-        <w:t>def mejor_</w:t>
+      <w:proofErr w:type="spellStart"/>
+      <w:r>
+        <w:rPr>
+          <w:rFonts w:ascii="Calibri" w:eastAsia="Calibri" w:hAnsi="Calibri" w:cs="Calibri"/>
+          <w:b/>
+          <w:bCs/>
+        </w:rPr>
+        <w:t>def</w:t>
+      </w:r>
+      <w:proofErr w:type="spellEnd"/>
+      <w:r>
+        <w:rPr>
+          <w:rFonts w:ascii="Calibri" w:eastAsia="Calibri" w:hAnsi="Calibri" w:cs="Calibri"/>
+          <w:b/>
+          <w:bCs/>
+        </w:rPr>
+        <w:t xml:space="preserve"> </w:t>
+      </w:r>
+      <w:proofErr w:type="spellStart"/>
+      <w:r>
+        <w:rPr>
+          <w:rFonts w:ascii="Calibri" w:eastAsia="Calibri" w:hAnsi="Calibri" w:cs="Calibri"/>
+          <w:b/>
+          <w:bCs/>
+        </w:rPr>
+        <w:t>mejor_</w:t>
       </w:r>
       <w:proofErr w:type="gramStart"/>
       <w:r>
@@ -7699,7 +11913,16 @@
           <w:b/>
           <w:bCs/>
         </w:rPr>
-        <w:t>jugadaAux(</w:t>
+        <w:t>jugadaAux</w:t>
+      </w:r>
+      <w:proofErr w:type="spellEnd"/>
+      <w:r>
+        <w:rPr>
+          <w:rFonts w:ascii="Calibri" w:eastAsia="Calibri" w:hAnsi="Calibri" w:cs="Calibri"/>
+          <w:b/>
+          <w:bCs/>
+        </w:rPr>
+        <w:t>(</w:t>
       </w:r>
       <w:proofErr w:type="gramEnd"/>
       <w:r>
@@ -7708,7 +11931,151 @@
           <w:b/>
           <w:bCs/>
         </w:rPr>
-        <w:t xml:space="preserve">tablero: List[List[Char]], fila: Int, columna: Int, filaMax: Int, columnaMax: Int, contadorMax: Int, colorMax: Char, tipo: Int, colorElegido: Char):List[Char] =: </w:t>
+        <w:t xml:space="preserve">tablero: </w:t>
+      </w:r>
+      <w:proofErr w:type="spellStart"/>
+      <w:r>
+        <w:rPr>
+          <w:rFonts w:ascii="Calibri" w:eastAsia="Calibri" w:hAnsi="Calibri" w:cs="Calibri"/>
+          <w:b/>
+          <w:bCs/>
+        </w:rPr>
+        <w:t>List</w:t>
+      </w:r>
+      <w:proofErr w:type="spellEnd"/>
+      <w:r>
+        <w:rPr>
+          <w:rFonts w:ascii="Calibri" w:eastAsia="Calibri" w:hAnsi="Calibri" w:cs="Calibri"/>
+          <w:b/>
+          <w:bCs/>
+        </w:rPr>
+        <w:t>[</w:t>
+      </w:r>
+      <w:proofErr w:type="spellStart"/>
+      <w:r>
+        <w:rPr>
+          <w:rFonts w:ascii="Calibri" w:eastAsia="Calibri" w:hAnsi="Calibri" w:cs="Calibri"/>
+          <w:b/>
+          <w:bCs/>
+        </w:rPr>
+        <w:t>List</w:t>
+      </w:r>
+      <w:proofErr w:type="spellEnd"/>
+      <w:r>
+        <w:rPr>
+          <w:rFonts w:ascii="Calibri" w:eastAsia="Calibri" w:hAnsi="Calibri" w:cs="Calibri"/>
+          <w:b/>
+          <w:bCs/>
+        </w:rPr>
+        <w:t xml:space="preserve">[Char]], fila: Int, columna: Int, </w:t>
+      </w:r>
+      <w:proofErr w:type="spellStart"/>
+      <w:r>
+        <w:rPr>
+          <w:rFonts w:ascii="Calibri" w:eastAsia="Calibri" w:hAnsi="Calibri" w:cs="Calibri"/>
+          <w:b/>
+          <w:bCs/>
+        </w:rPr>
+        <w:t>filaMax</w:t>
+      </w:r>
+      <w:proofErr w:type="spellEnd"/>
+      <w:r>
+        <w:rPr>
+          <w:rFonts w:ascii="Calibri" w:eastAsia="Calibri" w:hAnsi="Calibri" w:cs="Calibri"/>
+          <w:b/>
+          <w:bCs/>
+        </w:rPr>
+        <w:t xml:space="preserve">: Int, </w:t>
+      </w:r>
+      <w:proofErr w:type="spellStart"/>
+      <w:r>
+        <w:rPr>
+          <w:rFonts w:ascii="Calibri" w:eastAsia="Calibri" w:hAnsi="Calibri" w:cs="Calibri"/>
+          <w:b/>
+          <w:bCs/>
+        </w:rPr>
+        <w:t>columnaMax</w:t>
+      </w:r>
+      <w:proofErr w:type="spellEnd"/>
+      <w:r>
+        <w:rPr>
+          <w:rFonts w:ascii="Calibri" w:eastAsia="Calibri" w:hAnsi="Calibri" w:cs="Calibri"/>
+          <w:b/>
+          <w:bCs/>
+        </w:rPr>
+        <w:t xml:space="preserve">: Int, </w:t>
+      </w:r>
+      <w:proofErr w:type="spellStart"/>
+      <w:r>
+        <w:rPr>
+          <w:rFonts w:ascii="Calibri" w:eastAsia="Calibri" w:hAnsi="Calibri" w:cs="Calibri"/>
+          <w:b/>
+          <w:bCs/>
+        </w:rPr>
+        <w:t>contadorMax</w:t>
+      </w:r>
+      <w:proofErr w:type="spellEnd"/>
+      <w:r>
+        <w:rPr>
+          <w:rFonts w:ascii="Calibri" w:eastAsia="Calibri" w:hAnsi="Calibri" w:cs="Calibri"/>
+          <w:b/>
+          <w:bCs/>
+        </w:rPr>
+        <w:t xml:space="preserve">: Int, </w:t>
+      </w:r>
+      <w:proofErr w:type="spellStart"/>
+      <w:r>
+        <w:rPr>
+          <w:rFonts w:ascii="Calibri" w:eastAsia="Calibri" w:hAnsi="Calibri" w:cs="Calibri"/>
+          <w:b/>
+          <w:bCs/>
+        </w:rPr>
+        <w:t>colorMax</w:t>
+      </w:r>
+      <w:proofErr w:type="spellEnd"/>
+      <w:r>
+        <w:rPr>
+          <w:rFonts w:ascii="Calibri" w:eastAsia="Calibri" w:hAnsi="Calibri" w:cs="Calibri"/>
+          <w:b/>
+          <w:bCs/>
+        </w:rPr>
+        <w:t xml:space="preserve">: Char, tipo: Int, </w:t>
+      </w:r>
+      <w:proofErr w:type="spellStart"/>
+      <w:r>
+        <w:rPr>
+          <w:rFonts w:ascii="Calibri" w:eastAsia="Calibri" w:hAnsi="Calibri" w:cs="Calibri"/>
+          <w:b/>
+          <w:bCs/>
+        </w:rPr>
+        <w:t>colorElegido</w:t>
+      </w:r>
+      <w:proofErr w:type="spellEnd"/>
+      <w:r>
+        <w:rPr>
+          <w:rFonts w:ascii="Calibri" w:eastAsia="Calibri" w:hAnsi="Calibri" w:cs="Calibri"/>
+          <w:b/>
+          <w:bCs/>
+        </w:rPr>
+        <w:t>: Char):</w:t>
+      </w:r>
+      <w:proofErr w:type="spellStart"/>
+      <w:r>
+        <w:rPr>
+          <w:rFonts w:ascii="Calibri" w:eastAsia="Calibri" w:hAnsi="Calibri" w:cs="Calibri"/>
+          <w:b/>
+          <w:bCs/>
+        </w:rPr>
+        <w:t>List</w:t>
+      </w:r>
+      <w:proofErr w:type="spellEnd"/>
+      <w:r>
+        <w:rPr>
+          <w:rFonts w:ascii="Calibri" w:eastAsia="Calibri" w:hAnsi="Calibri" w:cs="Calibri"/>
+          <w:b/>
+          <w:bCs/>
+        </w:rPr>
+        <w:t xml:space="preserve">[Char] =: </w:t>
       </w:r>
     </w:p>
     <w:p>
@@ -7776,7 +12143,21 @@
         <w:rPr>
           <w:rFonts w:ascii="Calibri" w:eastAsia="Calibri" w:hAnsi="Calibri" w:cs="Calibri"/>
         </w:rPr>
-        <w:t>: List(fila, columna, color, contador, tipo)</w:t>
+        <w:t xml:space="preserve">: </w:t>
+      </w:r>
+      <w:proofErr w:type="spellStart"/>
+      <w:r>
+        <w:rPr>
+          <w:rFonts w:ascii="Calibri" w:eastAsia="Calibri" w:hAnsi="Calibri" w:cs="Calibri"/>
+        </w:rPr>
+        <w:t>List</w:t>
+      </w:r>
+      <w:proofErr w:type="spellEnd"/>
+      <w:r>
+        <w:rPr>
+          <w:rFonts w:ascii="Calibri" w:eastAsia="Calibri" w:hAnsi="Calibri" w:cs="Calibri"/>
+        </w:rPr>
+        <w:t>(fila, columna, color, contador, tipo)</w:t>
       </w:r>
       <w:r>
         <w:rPr>
@@ -7794,8 +12175,30 @@
         <w:rPr>
           <w:rFonts w:ascii="Calibri" w:eastAsia="Calibri" w:hAnsi="Calibri" w:cs="Calibri"/>
         </w:rPr>
-        <w:t>), 5(diagonalizq2), 6(diagonaldcha2), 7(mitadhorizontal), 8(mitadvertical</w:t>
-      </w:r>
+        <w:t>), 5(diagonalizq2), 6(diagonaldcha2), 7(</w:t>
+      </w:r>
+      <w:proofErr w:type="spellStart"/>
+      <w:r>
+        <w:rPr>
+          <w:rFonts w:ascii="Calibri" w:eastAsia="Calibri" w:hAnsi="Calibri" w:cs="Calibri"/>
+        </w:rPr>
+        <w:t>mitadhorizontal</w:t>
+      </w:r>
+      <w:proofErr w:type="spellEnd"/>
+      <w:r>
+        <w:rPr>
+          <w:rFonts w:ascii="Calibri" w:eastAsia="Calibri" w:hAnsi="Calibri" w:cs="Calibri"/>
+        </w:rPr>
+        <w:t>), 8(</w:t>
+      </w:r>
+      <w:proofErr w:type="spellStart"/>
+      <w:r>
+        <w:rPr>
+          <w:rFonts w:ascii="Calibri" w:eastAsia="Calibri" w:hAnsi="Calibri" w:cs="Calibri"/>
+        </w:rPr>
+        <w:t>mitadvertical</w:t>
+      </w:r>
+      <w:proofErr w:type="spellEnd"/>
       <w:r>
         <w:rPr>
           <w:rFonts w:ascii="Calibri" w:eastAsia="Calibri" w:hAnsi="Calibri" w:cs="Calibri"/>
@@ -7822,12 +12225,21 @@
       </w:r>
     </w:p>
     <w:p>
-      <w:r>
-        <w:rPr>
-          <w:rFonts w:ascii="Calibri" w:eastAsia="Calibri" w:hAnsi="Calibri" w:cs="Calibri"/>
-          <w:b/>
-        </w:rPr>
-        <w:t xml:space="preserve">def </w:t>
+      <w:proofErr w:type="spellStart"/>
+      <w:r>
+        <w:rPr>
+          <w:rFonts w:ascii="Calibri" w:eastAsia="Calibri" w:hAnsi="Calibri" w:cs="Calibri"/>
+          <w:b/>
+        </w:rPr>
+        <w:t>def</w:t>
+      </w:r>
+      <w:proofErr w:type="spellEnd"/>
+      <w:r>
+        <w:rPr>
+          <w:rFonts w:ascii="Calibri" w:eastAsia="Calibri" w:hAnsi="Calibri" w:cs="Calibri"/>
+          <w:b/>
+        </w:rPr>
+        <w:t xml:space="preserve"> </w:t>
       </w:r>
       <w:proofErr w:type="gramStart"/>
       <w:r>
@@ -7843,14 +12255,55 @@
           <w:rFonts w:ascii="Calibri" w:eastAsia="Calibri" w:hAnsi="Calibri" w:cs="Calibri"/>
           <w:b/>
         </w:rPr>
-        <w:t xml:space="preserve">anterior: Char): Char = { siguienteAux(anterior, 0), </w:t>
-      </w:r>
-      <w:r>
-        <w:rPr>
-          <w:rFonts w:ascii="Calibri" w:eastAsia="Calibri" w:hAnsi="Calibri" w:cs="Calibri"/>
-          <w:b/>
-        </w:rPr>
-        <w:t xml:space="preserve">def siguienteAux(anterior: Char, contador: Int): Char </w:t>
+        <w:t xml:space="preserve">anterior: Char): Char = { </w:t>
+      </w:r>
+      <w:proofErr w:type="spellStart"/>
+      <w:r>
+        <w:rPr>
+          <w:rFonts w:ascii="Calibri" w:eastAsia="Calibri" w:hAnsi="Calibri" w:cs="Calibri"/>
+          <w:b/>
+        </w:rPr>
+        <w:t>siguienteAux</w:t>
+      </w:r>
+      <w:proofErr w:type="spellEnd"/>
+      <w:r>
+        <w:rPr>
+          <w:rFonts w:ascii="Calibri" w:eastAsia="Calibri" w:hAnsi="Calibri" w:cs="Calibri"/>
+          <w:b/>
+        </w:rPr>
+        <w:t xml:space="preserve">(anterior, 0), </w:t>
+      </w:r>
+      <w:proofErr w:type="spellStart"/>
+      <w:r>
+        <w:rPr>
+          <w:rFonts w:ascii="Calibri" w:eastAsia="Calibri" w:hAnsi="Calibri" w:cs="Calibri"/>
+          <w:b/>
+        </w:rPr>
+        <w:t>def</w:t>
+      </w:r>
+      <w:proofErr w:type="spellEnd"/>
+      <w:r>
+        <w:rPr>
+          <w:rFonts w:ascii="Calibri" w:eastAsia="Calibri" w:hAnsi="Calibri" w:cs="Calibri"/>
+          <w:b/>
+        </w:rPr>
+        <w:t xml:space="preserve"> </w:t>
+      </w:r>
+      <w:proofErr w:type="spellStart"/>
+      <w:r>
+        <w:rPr>
+          <w:rFonts w:ascii="Calibri" w:eastAsia="Calibri" w:hAnsi="Calibri" w:cs="Calibri"/>
+          <w:b/>
+        </w:rPr>
+        <w:t>siguienteAux</w:t>
+      </w:r>
+      <w:proofErr w:type="spellEnd"/>
+      <w:r>
+        <w:rPr>
+          <w:rFonts w:ascii="Calibri" w:eastAsia="Calibri" w:hAnsi="Calibri" w:cs="Calibri"/>
+          <w:b/>
+        </w:rPr>
+        <w:t xml:space="preserve">(anterior: Char, contador: Int): Char </w:t>
       </w:r>
       <w:r>
         <w:rPr>
@@ -7879,12 +12332,181 @@
       </w:r>
     </w:p>
     <w:p>
-      <w:r>
-        <w:rPr>
-          <w:rFonts w:ascii="Calibri" w:eastAsia="Calibri" w:hAnsi="Calibri" w:cs="Calibri"/>
-          <w:b/>
-        </w:rPr>
-        <w:t xml:space="preserve">def maximo_lista(listaContadores: List[Int]):List[Int] =, def maximo_listaAux(listaContadores: List[Int],contador: Int, maximo: Int, tipo: Int):List[Int] =: </w:t>
+      <w:proofErr w:type="spellStart"/>
+      <w:r>
+        <w:rPr>
+          <w:rFonts w:ascii="Calibri" w:eastAsia="Calibri" w:hAnsi="Calibri" w:cs="Calibri"/>
+          <w:b/>
+        </w:rPr>
+        <w:t>def</w:t>
+      </w:r>
+      <w:proofErr w:type="spellEnd"/>
+      <w:r>
+        <w:rPr>
+          <w:rFonts w:ascii="Calibri" w:eastAsia="Calibri" w:hAnsi="Calibri" w:cs="Calibri"/>
+          <w:b/>
+        </w:rPr>
+        <w:t xml:space="preserve"> </w:t>
+      </w:r>
+      <w:proofErr w:type="spellStart"/>
+      <w:r>
+        <w:rPr>
+          <w:rFonts w:ascii="Calibri" w:eastAsia="Calibri" w:hAnsi="Calibri" w:cs="Calibri"/>
+          <w:b/>
+        </w:rPr>
+        <w:t>maximo_lista</w:t>
+      </w:r>
+      <w:proofErr w:type="spellEnd"/>
+      <w:r>
+        <w:rPr>
+          <w:rFonts w:ascii="Calibri" w:eastAsia="Calibri" w:hAnsi="Calibri" w:cs="Calibri"/>
+          <w:b/>
+        </w:rPr>
+        <w:t>(</w:t>
+      </w:r>
+      <w:proofErr w:type="spellStart"/>
+      <w:r>
+        <w:rPr>
+          <w:rFonts w:ascii="Calibri" w:eastAsia="Calibri" w:hAnsi="Calibri" w:cs="Calibri"/>
+          <w:b/>
+        </w:rPr>
+        <w:t>listaContadores</w:t>
+      </w:r>
+      <w:proofErr w:type="spellEnd"/>
+      <w:r>
+        <w:rPr>
+          <w:rFonts w:ascii="Calibri" w:eastAsia="Calibri" w:hAnsi="Calibri" w:cs="Calibri"/>
+          <w:b/>
+        </w:rPr>
+        <w:t xml:space="preserve">: </w:t>
+      </w:r>
+      <w:proofErr w:type="spellStart"/>
+      <w:r>
+        <w:rPr>
+          <w:rFonts w:ascii="Calibri" w:eastAsia="Calibri" w:hAnsi="Calibri" w:cs="Calibri"/>
+          <w:b/>
+        </w:rPr>
+        <w:t>List</w:t>
+      </w:r>
+      <w:proofErr w:type="spellEnd"/>
+      <w:r>
+        <w:rPr>
+          <w:rFonts w:ascii="Calibri" w:eastAsia="Calibri" w:hAnsi="Calibri" w:cs="Calibri"/>
+          <w:b/>
+        </w:rPr>
+        <w:t>[Int]):</w:t>
+      </w:r>
+      <w:proofErr w:type="spellStart"/>
+      <w:r>
+        <w:rPr>
+          <w:rFonts w:ascii="Calibri" w:eastAsia="Calibri" w:hAnsi="Calibri" w:cs="Calibri"/>
+          <w:b/>
+        </w:rPr>
+        <w:t>List</w:t>
+      </w:r>
+      <w:proofErr w:type="spellEnd"/>
+      <w:r>
+        <w:rPr>
+          <w:rFonts w:ascii="Calibri" w:eastAsia="Calibri" w:hAnsi="Calibri" w:cs="Calibri"/>
+          <w:b/>
+        </w:rPr>
+        <w:t xml:space="preserve">[Int] =, </w:t>
+      </w:r>
+      <w:proofErr w:type="spellStart"/>
+      <w:r>
+        <w:rPr>
+          <w:rFonts w:ascii="Calibri" w:eastAsia="Calibri" w:hAnsi="Calibri" w:cs="Calibri"/>
+          <w:b/>
+        </w:rPr>
+        <w:t>def</w:t>
+      </w:r>
+      <w:proofErr w:type="spellEnd"/>
+      <w:r>
+        <w:rPr>
+          <w:rFonts w:ascii="Calibri" w:eastAsia="Calibri" w:hAnsi="Calibri" w:cs="Calibri"/>
+          <w:b/>
+        </w:rPr>
+        <w:t xml:space="preserve"> </w:t>
+      </w:r>
+      <w:proofErr w:type="spellStart"/>
+      <w:r>
+        <w:rPr>
+          <w:rFonts w:ascii="Calibri" w:eastAsia="Calibri" w:hAnsi="Calibri" w:cs="Calibri"/>
+          <w:b/>
+        </w:rPr>
+        <w:t>maximo_listaAux</w:t>
+      </w:r>
+      <w:proofErr w:type="spellEnd"/>
+      <w:r>
+        <w:rPr>
+          <w:rFonts w:ascii="Calibri" w:eastAsia="Calibri" w:hAnsi="Calibri" w:cs="Calibri"/>
+          <w:b/>
+        </w:rPr>
+        <w:t>(</w:t>
+      </w:r>
+      <w:proofErr w:type="spellStart"/>
+      <w:r>
+        <w:rPr>
+          <w:rFonts w:ascii="Calibri" w:eastAsia="Calibri" w:hAnsi="Calibri" w:cs="Calibri"/>
+          <w:b/>
+        </w:rPr>
+        <w:t>listaContadores</w:t>
+      </w:r>
+      <w:proofErr w:type="spellEnd"/>
+      <w:r>
+        <w:rPr>
+          <w:rFonts w:ascii="Calibri" w:eastAsia="Calibri" w:hAnsi="Calibri" w:cs="Calibri"/>
+          <w:b/>
+        </w:rPr>
+        <w:t xml:space="preserve">: </w:t>
+      </w:r>
+      <w:proofErr w:type="spellStart"/>
+      <w:r>
+        <w:rPr>
+          <w:rFonts w:ascii="Calibri" w:eastAsia="Calibri" w:hAnsi="Calibri" w:cs="Calibri"/>
+          <w:b/>
+        </w:rPr>
+        <w:t>List</w:t>
+      </w:r>
+      <w:proofErr w:type="spellEnd"/>
+      <w:r>
+        <w:rPr>
+          <w:rFonts w:ascii="Calibri" w:eastAsia="Calibri" w:hAnsi="Calibri" w:cs="Calibri"/>
+          <w:b/>
+        </w:rPr>
+        <w:t xml:space="preserve">[Int],contador: Int, </w:t>
+      </w:r>
+      <w:proofErr w:type="spellStart"/>
+      <w:r>
+        <w:rPr>
+          <w:rFonts w:ascii="Calibri" w:eastAsia="Calibri" w:hAnsi="Calibri" w:cs="Calibri"/>
+          <w:b/>
+        </w:rPr>
+        <w:t>maximo</w:t>
+      </w:r>
+      <w:proofErr w:type="spellEnd"/>
+      <w:r>
+        <w:rPr>
+          <w:rFonts w:ascii="Calibri" w:eastAsia="Calibri" w:hAnsi="Calibri" w:cs="Calibri"/>
+          <w:b/>
+        </w:rPr>
+        <w:t>: Int, tipo: Int):</w:t>
+      </w:r>
+      <w:proofErr w:type="spellStart"/>
+      <w:r>
+        <w:rPr>
+          <w:rFonts w:ascii="Calibri" w:eastAsia="Calibri" w:hAnsi="Calibri" w:cs="Calibri"/>
+          <w:b/>
+        </w:rPr>
+        <w:t>List</w:t>
+      </w:r>
+      <w:proofErr w:type="spellEnd"/>
+      <w:r>
+        <w:rPr>
+          <w:rFonts w:ascii="Calibri" w:eastAsia="Calibri" w:hAnsi="Calibri" w:cs="Calibri"/>
+          <w:b/>
+        </w:rPr>
+        <w:t xml:space="preserve">[Int] =: </w:t>
       </w:r>
       <w:r>
         <w:rPr>
@@ -7972,12 +12594,29 @@
       </w:r>
     </w:p>
     <w:p>
-      <w:r>
-        <w:rPr>
-          <w:rFonts w:ascii="Calibri" w:eastAsia="Calibri" w:hAnsi="Calibri" w:cs="Calibri"/>
-          <w:b/>
-        </w:rPr>
-        <w:t>def contar_</w:t>
+      <w:proofErr w:type="spellStart"/>
+      <w:r>
+        <w:rPr>
+          <w:rFonts w:ascii="Calibri" w:eastAsia="Calibri" w:hAnsi="Calibri" w:cs="Calibri"/>
+          <w:b/>
+        </w:rPr>
+        <w:t>def</w:t>
+      </w:r>
+      <w:proofErr w:type="spellEnd"/>
+      <w:r>
+        <w:rPr>
+          <w:rFonts w:ascii="Calibri" w:eastAsia="Calibri" w:hAnsi="Calibri" w:cs="Calibri"/>
+          <w:b/>
+        </w:rPr>
+        <w:t xml:space="preserve"> </w:t>
+      </w:r>
+      <w:proofErr w:type="spellStart"/>
+      <w:r>
+        <w:rPr>
+          <w:rFonts w:ascii="Calibri" w:eastAsia="Calibri" w:hAnsi="Calibri" w:cs="Calibri"/>
+          <w:b/>
+        </w:rPr>
+        <w:t>contar_</w:t>
       </w:r>
       <w:proofErr w:type="gramStart"/>
       <w:r>
@@ -7985,7 +12624,15 @@
           <w:rFonts w:ascii="Calibri" w:eastAsia="Calibri" w:hAnsi="Calibri" w:cs="Calibri"/>
           <w:b/>
         </w:rPr>
-        <w:t>color(</w:t>
+        <w:t>color</w:t>
+      </w:r>
+      <w:proofErr w:type="spellEnd"/>
+      <w:r>
+        <w:rPr>
+          <w:rFonts w:ascii="Calibri" w:eastAsia="Calibri" w:hAnsi="Calibri" w:cs="Calibri"/>
+          <w:b/>
+        </w:rPr>
+        <w:t>(</w:t>
       </w:r>
       <w:proofErr w:type="gramEnd"/>
       <w:r>
@@ -7993,7 +12640,103 @@
           <w:rFonts w:ascii="Calibri" w:eastAsia="Calibri" w:hAnsi="Calibri" w:cs="Calibri"/>
           <w:b/>
         </w:rPr>
-        <w:t>tablero: List[List[Char]], color: Char): Int =, def contar_colorAux(tablero: List[List[Char]], color: Char, contador: Int, fila: Int, columna: Int):Int =:</w:t>
+        <w:t xml:space="preserve">tablero: </w:t>
+      </w:r>
+      <w:proofErr w:type="spellStart"/>
+      <w:r>
+        <w:rPr>
+          <w:rFonts w:ascii="Calibri" w:eastAsia="Calibri" w:hAnsi="Calibri" w:cs="Calibri"/>
+          <w:b/>
+        </w:rPr>
+        <w:t>List</w:t>
+      </w:r>
+      <w:proofErr w:type="spellEnd"/>
+      <w:r>
+        <w:rPr>
+          <w:rFonts w:ascii="Calibri" w:eastAsia="Calibri" w:hAnsi="Calibri" w:cs="Calibri"/>
+          <w:b/>
+        </w:rPr>
+        <w:t>[</w:t>
+      </w:r>
+      <w:proofErr w:type="spellStart"/>
+      <w:r>
+        <w:rPr>
+          <w:rFonts w:ascii="Calibri" w:eastAsia="Calibri" w:hAnsi="Calibri" w:cs="Calibri"/>
+          <w:b/>
+        </w:rPr>
+        <w:t>List</w:t>
+      </w:r>
+      <w:proofErr w:type="spellEnd"/>
+      <w:r>
+        <w:rPr>
+          <w:rFonts w:ascii="Calibri" w:eastAsia="Calibri" w:hAnsi="Calibri" w:cs="Calibri"/>
+          <w:b/>
+        </w:rPr>
+        <w:t xml:space="preserve">[Char]], color: Char): Int =, </w:t>
+      </w:r>
+      <w:proofErr w:type="spellStart"/>
+      <w:r>
+        <w:rPr>
+          <w:rFonts w:ascii="Calibri" w:eastAsia="Calibri" w:hAnsi="Calibri" w:cs="Calibri"/>
+          <w:b/>
+        </w:rPr>
+        <w:t>def</w:t>
+      </w:r>
+      <w:proofErr w:type="spellEnd"/>
+      <w:r>
+        <w:rPr>
+          <w:rFonts w:ascii="Calibri" w:eastAsia="Calibri" w:hAnsi="Calibri" w:cs="Calibri"/>
+          <w:b/>
+        </w:rPr>
+        <w:t xml:space="preserve"> </w:t>
+      </w:r>
+      <w:proofErr w:type="spellStart"/>
+      <w:r>
+        <w:rPr>
+          <w:rFonts w:ascii="Calibri" w:eastAsia="Calibri" w:hAnsi="Calibri" w:cs="Calibri"/>
+          <w:b/>
+        </w:rPr>
+        <w:t>contar_colorAux</w:t>
+      </w:r>
+      <w:proofErr w:type="spellEnd"/>
+      <w:r>
+        <w:rPr>
+          <w:rFonts w:ascii="Calibri" w:eastAsia="Calibri" w:hAnsi="Calibri" w:cs="Calibri"/>
+          <w:b/>
+        </w:rPr>
+        <w:t xml:space="preserve">(tablero: </w:t>
+      </w:r>
+      <w:proofErr w:type="spellStart"/>
+      <w:r>
+        <w:rPr>
+          <w:rFonts w:ascii="Calibri" w:eastAsia="Calibri" w:hAnsi="Calibri" w:cs="Calibri"/>
+          <w:b/>
+        </w:rPr>
+        <w:t>List</w:t>
+      </w:r>
+      <w:proofErr w:type="spellEnd"/>
+      <w:r>
+        <w:rPr>
+          <w:rFonts w:ascii="Calibri" w:eastAsia="Calibri" w:hAnsi="Calibri" w:cs="Calibri"/>
+          <w:b/>
+        </w:rPr>
+        <w:t>[</w:t>
+      </w:r>
+      <w:proofErr w:type="spellStart"/>
+      <w:r>
+        <w:rPr>
+          <w:rFonts w:ascii="Calibri" w:eastAsia="Calibri" w:hAnsi="Calibri" w:cs="Calibri"/>
+          <w:b/>
+        </w:rPr>
+        <w:t>List</w:t>
+      </w:r>
+      <w:proofErr w:type="spellEnd"/>
+      <w:r>
+        <w:rPr>
+          <w:rFonts w:ascii="Calibri" w:eastAsia="Calibri" w:hAnsi="Calibri" w:cs="Calibri"/>
+          <w:b/>
+        </w:rPr>
+        <w:t>[Char]], color: Char, contador: Int, fila: Int, columna: Int):Int =:</w:t>
       </w:r>
       <w:r>
         <w:rPr>
@@ -8821,6 +13564,69 @@
       <w:szCs w:val="18"/>
     </w:rPr>
   </w:style>
+  <w:style w:type="paragraph" w:styleId="TtuloTDC">
+    <w:name w:val="TOC Heading"/>
+    <w:basedOn w:val="Ttulo1"/>
+    <w:next w:val="Normal"/>
+    <w:uiPriority w:val="39"/>
+    <w:unhideWhenUsed/>
+    <w:qFormat/>
+    <w:rsid w:val="0040403A"/>
+    <w:pPr>
+      <w:outlineLvl w:val="9"/>
+    </w:pPr>
+    <w:rPr>
+      <w:lang w:eastAsia="es-ES"/>
+    </w:rPr>
+  </w:style>
+  <w:style w:type="paragraph" w:styleId="TDC1">
+    <w:name w:val="toc 1"/>
+    <w:basedOn w:val="Normal"/>
+    <w:next w:val="Normal"/>
+    <w:autoRedefine/>
+    <w:uiPriority w:val="39"/>
+    <w:unhideWhenUsed/>
+    <w:rsid w:val="0040403A"/>
+    <w:pPr>
+      <w:spacing w:after="100"/>
+    </w:pPr>
+  </w:style>
+  <w:style w:type="character" w:styleId="Hipervnculo">
+    <w:name w:val="Hyperlink"/>
+    <w:basedOn w:val="Fuentedeprrafopredeter"/>
+    <w:uiPriority w:val="99"/>
+    <w:unhideWhenUsed/>
+    <w:rsid w:val="0040403A"/>
+    <w:rPr>
+      <w:color w:val="0563C1" w:themeColor="hyperlink"/>
+      <w:u w:val="single"/>
+    </w:rPr>
+  </w:style>
+  <w:style w:type="character" w:styleId="nfasisintenso">
+    <w:name w:val="Intense Emphasis"/>
+    <w:basedOn w:val="Fuentedeprrafopredeter"/>
+    <w:uiPriority w:val="21"/>
+    <w:qFormat/>
+    <w:rsid w:val="00303F16"/>
+    <w:rPr>
+      <w:i/>
+      <w:iCs/>
+      <w:color w:val="4472C4" w:themeColor="accent1"/>
+    </w:rPr>
+  </w:style>
+  <w:style w:type="paragraph" w:styleId="TDC2">
+    <w:name w:val="toc 2"/>
+    <w:basedOn w:val="Normal"/>
+    <w:next w:val="Normal"/>
+    <w:autoRedefine/>
+    <w:uiPriority w:val="39"/>
+    <w:unhideWhenUsed/>
+    <w:rsid w:val="00303F16"/>
+    <w:pPr>
+      <w:spacing w:after="100"/>
+      <w:ind w:left="220"/>
+    </w:pPr>
+  </w:style>
 </w:styles>
 </file>
 
@@ -9117,4 +13923,16 @@
     </a:ext>
   </a:extLst>
 </a:theme>
+</file>
+
+<file path=customXml/item1.xml><?xml version="1.0" encoding="utf-8"?>
+<b:Sources xmlns:b="http://schemas.openxmlformats.org/officeDocument/2006/bibliography" xmlns="http://schemas.openxmlformats.org/officeDocument/2006/bibliography" SelectedStyle="\APASixthEditionOfficeOnline.xsl" StyleName="APA" Version="6"/>
+</file>
+
+<file path=customXml/itemProps1.xml><?xml version="1.0" encoding="utf-8"?>
+<ds:datastoreItem xmlns:ds="http://schemas.openxmlformats.org/officeDocument/2006/customXml" ds:itemID="{0541EE85-D57B-4F8E-A6E8-A4CBCAACA9DB}">
+  <ds:schemaRefs>
+    <ds:schemaRef ds:uri="http://schemas.openxmlformats.org/officeDocument/2006/bibliography"/>
+  </ds:schemaRefs>
+</ds:datastoreItem>
 </file>
--- a/MEMORIAPL2.docx
+++ b/MEMORIAPL2.docx
@@ -1,10 +1,10 @@
 
 <file path=word/document.xml><?xml version="1.0" encoding="utf-8"?>
-<w:document xmlns:wpc="http://schemas.microsoft.com/office/word/2010/wordprocessingCanvas" xmlns:cx="http://schemas.microsoft.com/office/drawing/2014/chartex" xmlns:cx1="http://schemas.microsoft.com/office/drawing/2015/9/8/chartex" xmlns:cx2="http://schemas.microsoft.com/office/drawing/2015/10/21/chartex" xmlns:cx3="http://schemas.microsoft.com/office/drawing/2016/5/9/chartex" xmlns:cx4="http://schemas.microsoft.com/office/drawing/2016/5/10/chartex" xmlns:cx5="http://schemas.microsoft.com/office/drawing/2016/5/11/chartex" xmlns:cx6="http://schemas.microsoft.com/office/drawing/2016/5/12/chartex" xmlns:cx7="http://schemas.microsoft.com/office/drawing/2016/5/13/chartex" xmlns:cx8="http://schemas.microsoft.com/office/drawing/2016/5/14/chartex" xmlns:mc="http://schemas.openxmlformats.org/markup-compatibility/2006" xmlns:aink="http://schemas.microsoft.com/office/drawing/2016/ink" xmlns:am3d="http://schemas.microsoft.com/office/drawing/2017/model3d" xmlns:o="urn:schemas-microsoft-com:office:office" xmlns:r="http://schemas.openxmlformats.org/officeDocument/2006/relationships" xmlns:m="http://schemas.openxmlformats.org/officeDocument/2006/math" xmlns:v="urn:schemas-microsoft-com:vml" xmlns:wp14="http://schemas.microsoft.com/office/word/2010/wordprocessingDrawing" xmlns:wp="http://schemas.openxmlformats.org/drawingml/2006/wordprocessingDrawing" xmlns:w10="urn:schemas-microsoft-com:office:word" xmlns:w="http://schemas.openxmlformats.org/wordprocessingml/2006/main" xmlns:w14="http://schemas.microsoft.com/office/word/2010/wordml" xmlns:w15="http://schemas.microsoft.com/office/word/2012/wordml" xmlns:w16cid="http://schemas.microsoft.com/office/word/2016/wordml/cid" xmlns:w16se="http://schemas.microsoft.com/office/word/2015/wordml/symex" xmlns:wpg="http://schemas.microsoft.com/office/word/2010/wordprocessingGroup" xmlns:wpi="http://schemas.microsoft.com/office/word/2010/wordprocessingInk" xmlns:wne="http://schemas.microsoft.com/office/word/2006/wordml" xmlns:wps="http://schemas.microsoft.com/office/word/2010/wordprocessingShape" mc:Ignorable="w14 w15 w16se w16cid wp14">
+<w:document xmlns:wpc="http://schemas.microsoft.com/office/word/2010/wordprocessingCanvas" xmlns:cx="http://schemas.microsoft.com/office/drawing/2014/chartex" xmlns:cx1="http://schemas.microsoft.com/office/drawing/2015/9/8/chartex" xmlns:cx2="http://schemas.microsoft.com/office/drawing/2015/10/21/chartex" xmlns:cx3="http://schemas.microsoft.com/office/drawing/2016/5/9/chartex" xmlns:cx4="http://schemas.microsoft.com/office/drawing/2016/5/10/chartex" xmlns:cx5="http://schemas.microsoft.com/office/drawing/2016/5/11/chartex" xmlns:cx6="http://schemas.microsoft.com/office/drawing/2016/5/12/chartex" xmlns:cx7="http://schemas.microsoft.com/office/drawing/2016/5/13/chartex" xmlns:cx8="http://schemas.microsoft.com/office/drawing/2016/5/14/chartex" xmlns:mc="http://schemas.openxmlformats.org/markup-compatibility/2006" xmlns:aink="http://schemas.microsoft.com/office/drawing/2016/ink" xmlns:am3d="http://schemas.microsoft.com/office/drawing/2017/model3d" xmlns:o="urn:schemas-microsoft-com:office:office" xmlns:r="http://schemas.openxmlformats.org/officeDocument/2006/relationships" xmlns:m="http://schemas.openxmlformats.org/officeDocument/2006/math" xmlns:v="urn:schemas-microsoft-com:vml" xmlns:wp14="http://schemas.microsoft.com/office/word/2010/wordprocessingDrawing" xmlns:wp="http://schemas.openxmlformats.org/drawingml/2006/wordprocessingDrawing" xmlns:w10="urn:schemas-microsoft-com:office:word" xmlns:w="http://schemas.openxmlformats.org/wordprocessingml/2006/main" xmlns:w14="http://schemas.microsoft.com/office/word/2010/wordml" xmlns:w15="http://schemas.microsoft.com/office/word/2012/wordml" xmlns:w16cex="http://schemas.microsoft.com/office/word/2018/wordml/cex" xmlns:w16cid="http://schemas.microsoft.com/office/word/2016/wordml/cid" xmlns:w16="http://schemas.microsoft.com/office/word/2018/wordml" xmlns:w16se="http://schemas.microsoft.com/office/word/2015/wordml/symex" xmlns:wpg="http://schemas.microsoft.com/office/word/2010/wordprocessingGroup" xmlns:wpi="http://schemas.microsoft.com/office/word/2010/wordprocessingInk" xmlns:wne="http://schemas.microsoft.com/office/word/2006/wordml" xmlns:wps="http://schemas.microsoft.com/office/word/2010/wordprocessingShape" xmlns:a="http://schemas.openxmlformats.org/drawingml/2006/main" xmlns:pic="http://schemas.openxmlformats.org/drawingml/2006/picture" xmlns:a14="http://schemas.microsoft.com/office/drawing/2010/main" mc:Ignorable="w14 w15 w16se w16cid w16 w16cex wp14">
   <w:body>
     <w:p>
       <w:pPr>
-        <w:pStyle w:val="Ttulo"/>
+        <w:pStyle w:val="Title"/>
       </w:pPr>
       <w:r>
         <w:t>PRÁCTICA 2: SCALA, 5 BOLAS EN LÍNEA</w:t>
@@ -12,7 +12,7 @@
     </w:p>
     <w:p>
       <w:pPr>
-        <w:pStyle w:val="Sinespaciado"/>
+        <w:pStyle w:val="NoSpacing"/>
         <w:jc w:val="center"/>
       </w:pPr>
       <w:r>
@@ -21,37 +21,37 @@
     </w:p>
     <w:p>
       <w:pPr>
-        <w:pStyle w:val="Sinespaciado"/>
-      </w:pPr>
-    </w:p>
-    <w:p>
-      <w:pPr>
-        <w:pStyle w:val="Sinespaciado"/>
-      </w:pPr>
-    </w:p>
-    <w:p>
-      <w:pPr>
-        <w:pStyle w:val="Sinespaciado"/>
-      </w:pPr>
-    </w:p>
-    <w:p>
-      <w:pPr>
-        <w:pStyle w:val="Sinespaciado"/>
-      </w:pPr>
-    </w:p>
-    <w:p>
-      <w:pPr>
-        <w:pStyle w:val="Sinespaciado"/>
-      </w:pPr>
-    </w:p>
-    <w:p>
-      <w:pPr>
-        <w:pStyle w:val="Sinespaciado"/>
-      </w:pPr>
-    </w:p>
-    <w:p>
-      <w:pPr>
-        <w:pStyle w:val="Sinespaciado"/>
+        <w:pStyle w:val="NoSpacing"/>
+      </w:pPr>
+    </w:p>
+    <w:p>
+      <w:pPr>
+        <w:pStyle w:val="NoSpacing"/>
+      </w:pPr>
+    </w:p>
+    <w:p>
+      <w:pPr>
+        <w:pStyle w:val="NoSpacing"/>
+      </w:pPr>
+    </w:p>
+    <w:p>
+      <w:pPr>
+        <w:pStyle w:val="NoSpacing"/>
+      </w:pPr>
+    </w:p>
+    <w:p>
+      <w:pPr>
+        <w:pStyle w:val="NoSpacing"/>
+      </w:pPr>
+    </w:p>
+    <w:p>
+      <w:pPr>
+        <w:pStyle w:val="NoSpacing"/>
+      </w:pPr>
+    </w:p>
+    <w:p>
+      <w:pPr>
+        <w:pStyle w:val="NoSpacing"/>
       </w:pPr>
       <w:r>
         <w:drawing>
@@ -93,52 +93,52 @@
     </w:p>
     <w:p>
       <w:pPr>
-        <w:pStyle w:val="Sinespaciado"/>
-      </w:pPr>
-    </w:p>
-    <w:p>
-      <w:pPr>
-        <w:pStyle w:val="Sinespaciado"/>
-      </w:pPr>
-    </w:p>
-    <w:p>
-      <w:pPr>
-        <w:pStyle w:val="Sinespaciado"/>
-      </w:pPr>
-    </w:p>
-    <w:p>
-      <w:pPr>
-        <w:pStyle w:val="Sinespaciado"/>
-      </w:pPr>
-    </w:p>
-    <w:p>
-      <w:pPr>
-        <w:pStyle w:val="Sinespaciado"/>
-      </w:pPr>
-    </w:p>
-    <w:p>
-      <w:pPr>
-        <w:pStyle w:val="Sinespaciado"/>
-      </w:pPr>
-    </w:p>
-    <w:p>
-      <w:pPr>
-        <w:pStyle w:val="Sinespaciado"/>
-      </w:pPr>
-    </w:p>
-    <w:p>
-      <w:pPr>
-        <w:pStyle w:val="Sinespaciado"/>
-      </w:pPr>
-    </w:p>
-    <w:p>
-      <w:pPr>
-        <w:pStyle w:val="Sinespaciado"/>
-      </w:pPr>
-    </w:p>
-    <w:p>
-      <w:pPr>
-        <w:pStyle w:val="Sinespaciado"/>
+        <w:pStyle w:val="NoSpacing"/>
+      </w:pPr>
+    </w:p>
+    <w:p>
+      <w:pPr>
+        <w:pStyle w:val="NoSpacing"/>
+      </w:pPr>
+    </w:p>
+    <w:p>
+      <w:pPr>
+        <w:pStyle w:val="NoSpacing"/>
+      </w:pPr>
+    </w:p>
+    <w:p>
+      <w:pPr>
+        <w:pStyle w:val="NoSpacing"/>
+      </w:pPr>
+    </w:p>
+    <w:p>
+      <w:pPr>
+        <w:pStyle w:val="NoSpacing"/>
+      </w:pPr>
+    </w:p>
+    <w:p>
+      <w:pPr>
+        <w:pStyle w:val="NoSpacing"/>
+      </w:pPr>
+    </w:p>
+    <w:p>
+      <w:pPr>
+        <w:pStyle w:val="NoSpacing"/>
+      </w:pPr>
+    </w:p>
+    <w:p>
+      <w:pPr>
+        <w:pStyle w:val="NoSpacing"/>
+      </w:pPr>
+    </w:p>
+    <w:p>
+      <w:pPr>
+        <w:pStyle w:val="NoSpacing"/>
+      </w:pPr>
+    </w:p>
+    <w:p>
+      <w:pPr>
+        <w:pStyle w:val="NoSpacing"/>
       </w:pPr>
       <w:r>
         <w:tab/>
@@ -160,12 +160,14 @@
       </w:r>
       <w:r>
         <w:tab/>
+      </w:r>
+      <w:r>
         <w:t>Javier Martín Gómez 47231977M</w:t>
       </w:r>
     </w:p>
     <w:p>
       <w:pPr>
-        <w:pStyle w:val="Sinespaciado"/>
+        <w:pStyle w:val="NoSpacing"/>
       </w:pPr>
       <w:r>
         <w:tab/>
@@ -187,6 +189,8 @@
       </w:r>
       <w:r>
         <w:tab/>
+      </w:r>
+      <w:r>
         <w:t>Alberto González Martínez 09072311F</w:t>
       </w:r>
     </w:p>
@@ -200,7 +204,7 @@
       </w:sdtPr>
       <w:sdtEndPr>
         <w:rPr>
-          <w:rFonts w:asciiTheme="minorHAnsi" w:eastAsiaTheme="minorHAnsi" w:hAnsiTheme="minorHAnsi" w:cstheme="minorBidi"/>
+          <w:rFonts w:asciiTheme="minorHAnsi" w:hAnsiTheme="minorHAnsi" w:eastAsiaTheme="minorHAnsi" w:cstheme="minorBidi"/>
           <w:b/>
           <w:bCs/>
           <w:color w:val="auto"/>
@@ -212,7 +216,7 @@
       <w:sdtContent>
         <w:p>
           <w:pPr>
-            <w:pStyle w:val="TtuloTDC"/>
+            <w:pStyle w:val="TOCHeading"/>
           </w:pPr>
           <w:r>
             <w:t>Índice</w:t>
@@ -220,7 +224,7 @@
         </w:p>
         <w:p>
           <w:pPr>
-            <w:pStyle w:val="TDC1"/>
+            <w:pStyle w:val="TOC1"/>
             <w:tabs>
               <w:tab w:val="right" w:leader="dot" w:pos="8494"/>
             </w:tabs>
@@ -239,10 +243,10 @@
           <w:r>
             <w:fldChar w:fldCharType="separate"/>
           </w:r>
-          <w:hyperlink w:anchor="_Toc37865051" w:history="1">
+          <w:hyperlink w:history="1" w:anchor="_Toc37865051">
             <w:r>
               <w:rPr>
-                <w:rStyle w:val="Hipervnculo"/>
+                <w:rStyle w:val="Hyperlink"/>
                 <w:noProof/>
               </w:rPr>
               <w:t>1. EXPLICACIÓN DE TRABAJO REALIZADO</w:t>
@@ -299,7 +303,7 @@
         </w:p>
         <w:p>
           <w:pPr>
-            <w:pStyle w:val="TDC2"/>
+            <w:pStyle w:val="TOC2"/>
             <w:tabs>
               <w:tab w:val="right" w:leader="dot" w:pos="8494"/>
             </w:tabs>
@@ -309,10 +313,10 @@
               <w:lang w:eastAsia="es-ES"/>
             </w:rPr>
           </w:pPr>
-          <w:hyperlink w:anchor="_Toc37865052" w:history="1">
+          <w:hyperlink w:history="1" w:anchor="_Toc37865052">
             <w:r>
               <w:rPr>
-                <w:rStyle w:val="Hipervnculo"/>
+                <w:rStyle w:val="Hyperlink"/>
                 <w:i/>
                 <w:iCs/>
                 <w:noProof/>
@@ -371,7 +375,7 @@
         </w:p>
         <w:p>
           <w:pPr>
-            <w:pStyle w:val="TDC2"/>
+            <w:pStyle w:val="TOC2"/>
             <w:tabs>
               <w:tab w:val="right" w:leader="dot" w:pos="8494"/>
             </w:tabs>
@@ -381,10 +385,10 @@
               <w:lang w:eastAsia="es-ES"/>
             </w:rPr>
           </w:pPr>
-          <w:hyperlink w:anchor="_Toc37865053" w:history="1">
+          <w:hyperlink w:history="1" w:anchor="_Toc37865053">
             <w:r>
               <w:rPr>
-                <w:rStyle w:val="Hipervnculo"/>
+                <w:rStyle w:val="Hyperlink"/>
                 <w:i/>
                 <w:iCs/>
                 <w:noProof/>
@@ -443,7 +447,7 @@
         </w:p>
         <w:p>
           <w:pPr>
-            <w:pStyle w:val="TDC2"/>
+            <w:pStyle w:val="TOC2"/>
             <w:tabs>
               <w:tab w:val="right" w:leader="dot" w:pos="8494"/>
             </w:tabs>
@@ -453,10 +457,10 @@
               <w:lang w:eastAsia="es-ES"/>
             </w:rPr>
           </w:pPr>
-          <w:hyperlink w:anchor="_Toc37865054" w:history="1">
+          <w:hyperlink w:history="1" w:anchor="_Toc37865054">
             <w:r>
               <w:rPr>
-                <w:rStyle w:val="Hipervnculo"/>
+                <w:rStyle w:val="Hyperlink"/>
                 <w:i/>
                 <w:iCs/>
                 <w:noProof/>
@@ -515,19 +519,19 @@
         </w:p>
         <w:p>
           <w:pPr>
-            <w:pStyle w:val="TDC2"/>
+            <w:pStyle w:val="TOC2"/>
             <w:tabs>
               <w:tab w:val="right" w:leader="dot" w:pos="8494"/>
             </w:tabs>
             <w:rPr>
-              <w:rStyle w:val="Hipervnculo"/>
+              <w:rStyle w:val="Hyperlink"/>
               <w:noProof/>
             </w:rPr>
           </w:pPr>
-          <w:hyperlink w:anchor="_Toc37865055" w:history="1">
+          <w:hyperlink w:history="1" w:anchor="_Toc37865055">
             <w:r>
               <w:rPr>
-                <w:rStyle w:val="Hipervnculo"/>
+                <w:rStyle w:val="Hyperlink"/>
                 <w:i/>
                 <w:iCs/>
                 <w:noProof/>
@@ -587,19 +591,19 @@
         <w:p/>
         <w:p>
           <w:pPr>
-            <w:pStyle w:val="TDC1"/>
+            <w:pStyle w:val="TOC1"/>
             <w:tabs>
               <w:tab w:val="right" w:leader="dot" w:pos="8494"/>
             </w:tabs>
             <w:rPr>
-              <w:rStyle w:val="Hipervnculo"/>
+              <w:rStyle w:val="Hyperlink"/>
               <w:noProof/>
             </w:rPr>
           </w:pPr>
-          <w:hyperlink w:anchor="_Toc37865056" w:history="1">
+          <w:hyperlink w:history="1" w:anchor="_Toc37865056">
             <w:r>
               <w:rPr>
-                <w:rStyle w:val="Hipervnculo"/>
+                <w:rStyle w:val="Hyperlink"/>
                 <w:noProof/>
               </w:rPr>
               <w:t>2. DEMOSTRACIÓN USO PROGRAMACIÓN FUNCIONAL</w:t>
@@ -657,7 +661,7 @@
         <w:p/>
         <w:p>
           <w:pPr>
-            <w:pStyle w:val="TDC1"/>
+            <w:pStyle w:val="TOC1"/>
             <w:tabs>
               <w:tab w:val="right" w:leader="dot" w:pos="8494"/>
             </w:tabs>
@@ -667,10 +671,10 @@
               <w:lang w:eastAsia="es-ES"/>
             </w:rPr>
           </w:pPr>
-          <w:hyperlink w:anchor="_Toc37865057" w:history="1">
+          <w:hyperlink w:history="1" w:anchor="_Toc37865057">
             <w:r>
               <w:rPr>
-                <w:rStyle w:val="Hipervnculo"/>
+                <w:rStyle w:val="Hyperlink"/>
                 <w:noProof/>
               </w:rPr>
               <w:t>3. FUNCIONES DEL PROGRAMA</w:t>
@@ -738,224 +742,224 @@
     </w:sdt>
     <w:p>
       <w:pPr>
-        <w:pStyle w:val="Sinespaciado"/>
-      </w:pPr>
-    </w:p>
-    <w:p>
-      <w:pPr>
-        <w:pStyle w:val="Sinespaciado"/>
-      </w:pPr>
-    </w:p>
-    <w:p>
-      <w:pPr>
-        <w:pStyle w:val="Sinespaciado"/>
-      </w:pPr>
-    </w:p>
-    <w:p>
-      <w:pPr>
-        <w:pStyle w:val="Sinespaciado"/>
-      </w:pPr>
-    </w:p>
-    <w:p>
-      <w:pPr>
-        <w:pStyle w:val="Sinespaciado"/>
-      </w:pPr>
-    </w:p>
-    <w:p>
-      <w:pPr>
-        <w:pStyle w:val="Sinespaciado"/>
-      </w:pPr>
-    </w:p>
-    <w:p>
-      <w:pPr>
-        <w:pStyle w:val="Sinespaciado"/>
-      </w:pPr>
-    </w:p>
-    <w:p>
-      <w:pPr>
-        <w:pStyle w:val="Sinespaciado"/>
-      </w:pPr>
-    </w:p>
-    <w:p>
-      <w:pPr>
-        <w:pStyle w:val="Sinespaciado"/>
-      </w:pPr>
-    </w:p>
-    <w:p>
-      <w:pPr>
-        <w:pStyle w:val="Sinespaciado"/>
-      </w:pPr>
-    </w:p>
-    <w:p>
-      <w:pPr>
-        <w:pStyle w:val="Sinespaciado"/>
-      </w:pPr>
-    </w:p>
-    <w:p>
-      <w:pPr>
-        <w:pStyle w:val="Sinespaciado"/>
-      </w:pPr>
-    </w:p>
-    <w:p>
-      <w:pPr>
-        <w:pStyle w:val="Sinespaciado"/>
-      </w:pPr>
-    </w:p>
-    <w:p>
-      <w:pPr>
-        <w:pStyle w:val="Sinespaciado"/>
-      </w:pPr>
-    </w:p>
-    <w:p>
-      <w:pPr>
-        <w:pStyle w:val="Sinespaciado"/>
-      </w:pPr>
-    </w:p>
-    <w:p>
-      <w:pPr>
-        <w:pStyle w:val="Sinespaciado"/>
-      </w:pPr>
-    </w:p>
-    <w:p>
-      <w:pPr>
-        <w:pStyle w:val="Sinespaciado"/>
-      </w:pPr>
-    </w:p>
-    <w:p>
-      <w:pPr>
-        <w:pStyle w:val="Sinespaciado"/>
-      </w:pPr>
-    </w:p>
-    <w:p>
-      <w:pPr>
-        <w:pStyle w:val="Sinespaciado"/>
-      </w:pPr>
-    </w:p>
-    <w:p>
-      <w:pPr>
-        <w:pStyle w:val="Sinespaciado"/>
-      </w:pPr>
-    </w:p>
-    <w:p>
-      <w:pPr>
-        <w:pStyle w:val="Sinespaciado"/>
-      </w:pPr>
-    </w:p>
-    <w:p>
-      <w:pPr>
-        <w:pStyle w:val="Sinespaciado"/>
-      </w:pPr>
-    </w:p>
-    <w:p>
-      <w:pPr>
-        <w:pStyle w:val="Sinespaciado"/>
-      </w:pPr>
-    </w:p>
-    <w:p>
-      <w:pPr>
-        <w:pStyle w:val="Sinespaciado"/>
-      </w:pPr>
-    </w:p>
-    <w:p>
-      <w:pPr>
-        <w:pStyle w:val="Sinespaciado"/>
-      </w:pPr>
-    </w:p>
-    <w:p>
-      <w:pPr>
-        <w:pStyle w:val="Sinespaciado"/>
-      </w:pPr>
-    </w:p>
-    <w:p>
-      <w:pPr>
-        <w:pStyle w:val="Sinespaciado"/>
-      </w:pPr>
-    </w:p>
-    <w:p>
-      <w:pPr>
-        <w:pStyle w:val="Sinespaciado"/>
-      </w:pPr>
-    </w:p>
-    <w:p>
-      <w:pPr>
-        <w:pStyle w:val="Sinespaciado"/>
-      </w:pPr>
-    </w:p>
-    <w:p>
-      <w:pPr>
-        <w:pStyle w:val="Sinespaciado"/>
-      </w:pPr>
-    </w:p>
-    <w:p>
-      <w:pPr>
-        <w:pStyle w:val="Sinespaciado"/>
-      </w:pPr>
-    </w:p>
-    <w:p>
-      <w:pPr>
-        <w:pStyle w:val="Sinespaciado"/>
-      </w:pPr>
-    </w:p>
-    <w:p>
-      <w:pPr>
-        <w:pStyle w:val="Sinespaciado"/>
-      </w:pPr>
-    </w:p>
-    <w:p>
-      <w:pPr>
-        <w:pStyle w:val="Sinespaciado"/>
-      </w:pPr>
-    </w:p>
-    <w:p>
-      <w:pPr>
-        <w:pStyle w:val="Sinespaciado"/>
-      </w:pPr>
-    </w:p>
-    <w:p>
-      <w:pPr>
-        <w:pStyle w:val="Sinespaciado"/>
-      </w:pPr>
-    </w:p>
-    <w:p>
-      <w:pPr>
-        <w:pStyle w:val="Sinespaciado"/>
-      </w:pPr>
-    </w:p>
-    <w:p>
-      <w:pPr>
-        <w:pStyle w:val="Sinespaciado"/>
-      </w:pPr>
-    </w:p>
-    <w:p>
-      <w:pPr>
-        <w:pStyle w:val="Sinespaciado"/>
-      </w:pPr>
-    </w:p>
-    <w:p>
-      <w:pPr>
-        <w:pStyle w:val="Sinespaciado"/>
-      </w:pPr>
-    </w:p>
-    <w:p>
-      <w:pPr>
-        <w:pStyle w:val="Sinespaciado"/>
-      </w:pPr>
-    </w:p>
-    <w:p>
-      <w:pPr>
-        <w:pStyle w:val="Sinespaciado"/>
-      </w:pPr>
-    </w:p>
-    <w:p>
-      <w:pPr>
-        <w:pStyle w:val="Sinespaciado"/>
-      </w:pPr>
-    </w:p>
-    <w:p>
-      <w:pPr>
-        <w:pStyle w:val="Ttulo1"/>
-      </w:pPr>
-      <w:bookmarkStart w:id="0" w:name="_Toc37865051"/>
+        <w:pStyle w:val="NoSpacing"/>
+      </w:pPr>
+    </w:p>
+    <w:p>
+      <w:pPr>
+        <w:pStyle w:val="NoSpacing"/>
+      </w:pPr>
+    </w:p>
+    <w:p>
+      <w:pPr>
+        <w:pStyle w:val="NoSpacing"/>
+      </w:pPr>
+    </w:p>
+    <w:p>
+      <w:pPr>
+        <w:pStyle w:val="NoSpacing"/>
+      </w:pPr>
+    </w:p>
+    <w:p>
+      <w:pPr>
+        <w:pStyle w:val="NoSpacing"/>
+      </w:pPr>
+    </w:p>
+    <w:p>
+      <w:pPr>
+        <w:pStyle w:val="NoSpacing"/>
+      </w:pPr>
+    </w:p>
+    <w:p>
+      <w:pPr>
+        <w:pStyle w:val="NoSpacing"/>
+      </w:pPr>
+    </w:p>
+    <w:p>
+      <w:pPr>
+        <w:pStyle w:val="NoSpacing"/>
+      </w:pPr>
+    </w:p>
+    <w:p>
+      <w:pPr>
+        <w:pStyle w:val="NoSpacing"/>
+      </w:pPr>
+    </w:p>
+    <w:p>
+      <w:pPr>
+        <w:pStyle w:val="NoSpacing"/>
+      </w:pPr>
+    </w:p>
+    <w:p>
+      <w:pPr>
+        <w:pStyle w:val="NoSpacing"/>
+      </w:pPr>
+    </w:p>
+    <w:p>
+      <w:pPr>
+        <w:pStyle w:val="NoSpacing"/>
+      </w:pPr>
+    </w:p>
+    <w:p>
+      <w:pPr>
+        <w:pStyle w:val="NoSpacing"/>
+      </w:pPr>
+    </w:p>
+    <w:p>
+      <w:pPr>
+        <w:pStyle w:val="NoSpacing"/>
+      </w:pPr>
+    </w:p>
+    <w:p>
+      <w:pPr>
+        <w:pStyle w:val="NoSpacing"/>
+      </w:pPr>
+    </w:p>
+    <w:p>
+      <w:pPr>
+        <w:pStyle w:val="NoSpacing"/>
+      </w:pPr>
+    </w:p>
+    <w:p>
+      <w:pPr>
+        <w:pStyle w:val="NoSpacing"/>
+      </w:pPr>
+    </w:p>
+    <w:p>
+      <w:pPr>
+        <w:pStyle w:val="NoSpacing"/>
+      </w:pPr>
+    </w:p>
+    <w:p>
+      <w:pPr>
+        <w:pStyle w:val="NoSpacing"/>
+      </w:pPr>
+    </w:p>
+    <w:p>
+      <w:pPr>
+        <w:pStyle w:val="NoSpacing"/>
+      </w:pPr>
+    </w:p>
+    <w:p>
+      <w:pPr>
+        <w:pStyle w:val="NoSpacing"/>
+      </w:pPr>
+    </w:p>
+    <w:p>
+      <w:pPr>
+        <w:pStyle w:val="NoSpacing"/>
+      </w:pPr>
+    </w:p>
+    <w:p>
+      <w:pPr>
+        <w:pStyle w:val="NoSpacing"/>
+      </w:pPr>
+    </w:p>
+    <w:p>
+      <w:pPr>
+        <w:pStyle w:val="NoSpacing"/>
+      </w:pPr>
+    </w:p>
+    <w:p>
+      <w:pPr>
+        <w:pStyle w:val="NoSpacing"/>
+      </w:pPr>
+    </w:p>
+    <w:p>
+      <w:pPr>
+        <w:pStyle w:val="NoSpacing"/>
+      </w:pPr>
+    </w:p>
+    <w:p>
+      <w:pPr>
+        <w:pStyle w:val="NoSpacing"/>
+      </w:pPr>
+    </w:p>
+    <w:p>
+      <w:pPr>
+        <w:pStyle w:val="NoSpacing"/>
+      </w:pPr>
+    </w:p>
+    <w:p>
+      <w:pPr>
+        <w:pStyle w:val="NoSpacing"/>
+      </w:pPr>
+    </w:p>
+    <w:p>
+      <w:pPr>
+        <w:pStyle w:val="NoSpacing"/>
+      </w:pPr>
+    </w:p>
+    <w:p>
+      <w:pPr>
+        <w:pStyle w:val="NoSpacing"/>
+      </w:pPr>
+    </w:p>
+    <w:p>
+      <w:pPr>
+        <w:pStyle w:val="NoSpacing"/>
+      </w:pPr>
+    </w:p>
+    <w:p>
+      <w:pPr>
+        <w:pStyle w:val="NoSpacing"/>
+      </w:pPr>
+    </w:p>
+    <w:p>
+      <w:pPr>
+        <w:pStyle w:val="NoSpacing"/>
+      </w:pPr>
+    </w:p>
+    <w:p>
+      <w:pPr>
+        <w:pStyle w:val="NoSpacing"/>
+      </w:pPr>
+    </w:p>
+    <w:p>
+      <w:pPr>
+        <w:pStyle w:val="NoSpacing"/>
+      </w:pPr>
+    </w:p>
+    <w:p>
+      <w:pPr>
+        <w:pStyle w:val="NoSpacing"/>
+      </w:pPr>
+    </w:p>
+    <w:p>
+      <w:pPr>
+        <w:pStyle w:val="NoSpacing"/>
+      </w:pPr>
+    </w:p>
+    <w:p>
+      <w:pPr>
+        <w:pStyle w:val="NoSpacing"/>
+      </w:pPr>
+    </w:p>
+    <w:p>
+      <w:pPr>
+        <w:pStyle w:val="NoSpacing"/>
+      </w:pPr>
+    </w:p>
+    <w:p>
+      <w:pPr>
+        <w:pStyle w:val="NoSpacing"/>
+      </w:pPr>
+    </w:p>
+    <w:p>
+      <w:pPr>
+        <w:pStyle w:val="NoSpacing"/>
+      </w:pPr>
+    </w:p>
+    <w:p>
+      <w:pPr>
+        <w:pStyle w:val="NoSpacing"/>
+      </w:pPr>
+    </w:p>
+    <w:p>
+      <w:pPr>
+        <w:pStyle w:val="Heading1"/>
+      </w:pPr>
+      <w:bookmarkStart w:name="_Toc37865051" w:id="0"/>
       <w:r>
         <w:t xml:space="preserve">1. </w:t>
       </w:r>
@@ -974,15 +978,15 @@
     </w:p>
     <w:p>
       <w:pPr>
-        <w:pStyle w:val="Ttulo2"/>
-        <w:rPr>
-          <w:rStyle w:val="nfasisintenso"/>
-        </w:rPr>
-      </w:pPr>
-      <w:bookmarkStart w:id="1" w:name="_Toc37865052"/>
-      <w:r>
-        <w:rPr>
-          <w:rStyle w:val="nfasisintenso"/>
+        <w:pStyle w:val="Heading2"/>
+        <w:rPr>
+          <w:rStyle w:val="IntenseEmphasis"/>
+        </w:rPr>
+      </w:pPr>
+      <w:bookmarkStart w:name="_Toc37865052" w:id="1"/>
+      <w:r>
+        <w:rPr>
+          <w:rStyle w:val="IntenseEmphasis"/>
         </w:rPr>
         <w:t>1.1 Parte obligatoria</w:t>
       </w:r>
@@ -990,7 +994,7 @@
     </w:p>
     <w:p>
       <w:pPr>
-        <w:pStyle w:val="Sinespaciado"/>
+        <w:pStyle w:val="NoSpacing"/>
         <w:spacing w:before="160"/>
       </w:pPr>
       <w:r>
@@ -999,7 +1003,7 @@
     </w:p>
     <w:p>
       <w:pPr>
-        <w:pStyle w:val="Sinespaciado"/>
+        <w:pStyle w:val="NoSpacing"/>
         <w:spacing w:before="160"/>
       </w:pPr>
       <w:r>
@@ -1038,7 +1042,7 @@
     </w:p>
     <w:p>
       <w:pPr>
-        <w:pStyle w:val="Sinespaciado"/>
+        <w:pStyle w:val="NoSpacing"/>
         <w:spacing w:before="160"/>
       </w:pPr>
       <w:r>
@@ -1125,7 +1129,7 @@
     </w:p>
     <w:p>
       <w:pPr>
-        <w:pStyle w:val="Sinespaciado"/>
+        <w:pStyle w:val="NoSpacing"/>
         <w:spacing w:before="160"/>
         <w:rPr>
           <w:b/>
@@ -1314,7 +1318,7 @@
     </w:p>
     <w:p>
       <w:pPr>
-        <w:pStyle w:val="Sinespaciado"/>
+        <w:pStyle w:val="NoSpacing"/>
         <w:spacing w:before="160"/>
       </w:pPr>
       <w:r>
@@ -1331,7 +1335,7 @@
     </w:p>
     <w:p>
       <w:pPr>
-        <w:pStyle w:val="Sinespaciado"/>
+        <w:pStyle w:val="NoSpacing"/>
         <w:spacing w:before="160"/>
         <w:rPr>
           <w:b/>
@@ -1403,7 +1407,7 @@
     </w:p>
     <w:p>
       <w:pPr>
-        <w:pStyle w:val="Sinespaciado"/>
+        <w:pStyle w:val="NoSpacing"/>
         <w:spacing w:before="160"/>
         <w:rPr>
           <w:b/>
@@ -1520,7 +1524,7 @@
     </w:p>
     <w:p>
       <w:pPr>
-        <w:pStyle w:val="Sinespaciado"/>
+        <w:pStyle w:val="NoSpacing"/>
         <w:spacing w:before="160"/>
       </w:pPr>
       <w:r>
@@ -1538,7 +1542,7 @@
     </w:p>
     <w:p>
       <w:pPr>
-        <w:pStyle w:val="Sinespaciado"/>
+        <w:pStyle w:val="NoSpacing"/>
         <w:spacing w:before="160"/>
       </w:pPr>
       <w:r>
@@ -1567,7 +1571,7 @@
     </w:p>
     <w:p>
       <w:pPr>
-        <w:pStyle w:val="Sinespaciado"/>
+        <w:pStyle w:val="NoSpacing"/>
         <w:spacing w:before="160"/>
       </w:pPr>
       <w:r>
@@ -1596,7 +1600,7 @@
     </w:p>
     <w:p>
       <w:pPr>
-        <w:pStyle w:val="Sinespaciado"/>
+        <w:pStyle w:val="NoSpacing"/>
         <w:spacing w:before="160"/>
       </w:pPr>
       <w:r>
@@ -1631,7 +1635,7 @@
     </w:p>
     <w:p>
       <w:pPr>
-        <w:pStyle w:val="Sinespaciado"/>
+        <w:pStyle w:val="NoSpacing"/>
         <w:spacing w:before="160"/>
       </w:pPr>
       <w:r>
@@ -1643,7 +1647,7 @@
     </w:p>
     <w:p>
       <w:pPr>
-        <w:pStyle w:val="Sinespaciado"/>
+        <w:pStyle w:val="NoSpacing"/>
         <w:spacing w:before="160"/>
       </w:pPr>
       <w:r>
@@ -1772,7 +1776,7 @@
     </w:p>
     <w:p>
       <w:pPr>
-        <w:pStyle w:val="Sinespaciado"/>
+        <w:pStyle w:val="NoSpacing"/>
         <w:spacing w:before="160"/>
         <w:rPr>
           <w:b/>
@@ -1905,7 +1909,7 @@
     </w:p>
     <w:p>
       <w:pPr>
-        <w:pStyle w:val="Sinespaciado"/>
+        <w:pStyle w:val="NoSpacing"/>
         <w:spacing w:before="160"/>
         <w:rPr>
           <w:b/>
@@ -1917,7 +1921,7 @@
     </w:p>
     <w:p>
       <w:pPr>
-        <w:pStyle w:val="Sinespaciado"/>
+        <w:pStyle w:val="NoSpacing"/>
         <w:spacing w:before="160"/>
       </w:pPr>
       <w:r>
@@ -2011,7 +2015,7 @@
     </w:p>
     <w:p>
       <w:pPr>
-        <w:pStyle w:val="Sinespaciado"/>
+        <w:pStyle w:val="NoSpacing"/>
         <w:spacing w:before="160"/>
         <w:rPr>
           <w:b/>
@@ -2046,7 +2050,7 @@
     </w:p>
     <w:p>
       <w:pPr>
-        <w:pStyle w:val="Sinespaciado"/>
+        <w:pStyle w:val="NoSpacing"/>
         <w:spacing w:before="160"/>
       </w:pPr>
       <w:r>
@@ -2100,19 +2104,19 @@
     </w:p>
     <w:p>
       <w:pPr>
-        <w:pStyle w:val="Sinespaciado"/>
+        <w:pStyle w:val="NoSpacing"/>
         <w:spacing w:before="160"/>
       </w:pPr>
     </w:p>
     <w:p>
       <w:pPr>
-        <w:pStyle w:val="Sinespaciado"/>
+        <w:pStyle w:val="NoSpacing"/>
         <w:spacing w:before="160"/>
       </w:pPr>
     </w:p>
     <w:p>
       <w:pPr>
-        <w:pStyle w:val="Sinespaciado"/>
+        <w:pStyle w:val="NoSpacing"/>
         <w:spacing w:before="160"/>
       </w:pPr>
       <w:r>
@@ -2124,7 +2128,7 @@
     </w:p>
     <w:p>
       <w:pPr>
-        <w:pStyle w:val="Sinespaciado"/>
+        <w:pStyle w:val="NoSpacing"/>
         <w:spacing w:before="160"/>
       </w:pPr>
       <w:r>
@@ -2142,7 +2146,7 @@
     </w:p>
     <w:p>
       <w:pPr>
-        <w:pStyle w:val="Sinespaciado"/>
+        <w:pStyle w:val="NoSpacing"/>
         <w:spacing w:before="160"/>
       </w:pPr>
       <w:r>
@@ -2151,13 +2155,13 @@
     </w:p>
     <w:p>
       <w:pPr>
-        <w:pStyle w:val="Sinespaciado"/>
+        <w:pStyle w:val="NoSpacing"/>
         <w:spacing w:before="160"/>
       </w:pPr>
     </w:p>
     <w:p>
       <w:pPr>
-        <w:pStyle w:val="Sinespaciado"/>
+        <w:pStyle w:val="NoSpacing"/>
         <w:spacing w:before="160"/>
       </w:pPr>
       <w:r>
@@ -2280,7 +2284,7 @@
     </w:p>
     <w:p>
       <w:pPr>
-        <w:pStyle w:val="Sinespaciado"/>
+        <w:pStyle w:val="NoSpacing"/>
         <w:spacing w:before="160"/>
         <w:rPr>
           <w:b/>
@@ -2335,7 +2339,7 @@
     </w:p>
     <w:p>
       <w:pPr>
-        <w:pStyle w:val="Sinespaciado"/>
+        <w:pStyle w:val="NoSpacing"/>
         <w:spacing w:before="160"/>
       </w:pPr>
       <w:r>
@@ -2364,13 +2368,13 @@
     </w:p>
     <w:p>
       <w:pPr>
-        <w:pStyle w:val="Sinespaciado"/>
+        <w:pStyle w:val="NoSpacing"/>
         <w:spacing w:before="160"/>
       </w:pPr>
     </w:p>
     <w:p>
       <w:pPr>
-        <w:pStyle w:val="Sinespaciado"/>
+        <w:pStyle w:val="NoSpacing"/>
         <w:spacing w:before="160"/>
       </w:pPr>
       <w:r>
@@ -2499,7 +2503,7 @@
     </w:p>
     <w:p>
       <w:pPr>
-        <w:pStyle w:val="Sinespaciado"/>
+        <w:pStyle w:val="NoSpacing"/>
         <w:spacing w:before="160"/>
         <w:rPr>
           <w:b/>
@@ -2540,7 +2544,7 @@
     </w:p>
     <w:p>
       <w:pPr>
-        <w:pStyle w:val="Sinespaciado"/>
+        <w:pStyle w:val="NoSpacing"/>
         <w:spacing w:before="160"/>
       </w:pPr>
       <w:r>
@@ -2566,25 +2570,25 @@
     </w:p>
     <w:p>
       <w:pPr>
-        <w:pStyle w:val="Sinespaciado"/>
+        <w:pStyle w:val="NoSpacing"/>
         <w:spacing w:before="160"/>
       </w:pPr>
     </w:p>
     <w:p>
       <w:pPr>
-        <w:pStyle w:val="Sinespaciado"/>
+        <w:pStyle w:val="NoSpacing"/>
         <w:spacing w:before="160"/>
       </w:pPr>
     </w:p>
     <w:p>
       <w:pPr>
-        <w:pStyle w:val="Sinespaciado"/>
+        <w:pStyle w:val="NoSpacing"/>
         <w:spacing w:before="160"/>
       </w:pPr>
     </w:p>
     <w:p>
       <w:pPr>
-        <w:pStyle w:val="Sinespaciado"/>
+        <w:pStyle w:val="NoSpacing"/>
         <w:spacing w:before="160"/>
       </w:pPr>
       <w:r>
@@ -2707,7 +2711,7 @@
     </w:p>
     <w:p>
       <w:pPr>
-        <w:pStyle w:val="Sinespaciado"/>
+        <w:pStyle w:val="NoSpacing"/>
         <w:spacing w:before="160"/>
       </w:pPr>
       <w:r>
@@ -2751,7 +2755,7 @@
     </w:p>
     <w:p>
       <w:pPr>
-        <w:pStyle w:val="Sinespaciado"/>
+        <w:pStyle w:val="NoSpacing"/>
         <w:spacing w:before="160"/>
       </w:pPr>
       <w:r>
@@ -2772,7 +2776,7 @@
     </w:p>
     <w:p>
       <w:pPr>
-        <w:pStyle w:val="Sinespaciado"/>
+        <w:pStyle w:val="NoSpacing"/>
         <w:spacing w:before="160"/>
       </w:pPr>
       <w:r>
@@ -2804,13 +2808,13 @@
     </w:p>
     <w:p>
       <w:pPr>
-        <w:pStyle w:val="Sinespaciado"/>
+        <w:pStyle w:val="NoSpacing"/>
         <w:spacing w:before="160"/>
       </w:pPr>
     </w:p>
     <w:p>
       <w:pPr>
-        <w:pStyle w:val="Sinespaciado"/>
+        <w:pStyle w:val="NoSpacing"/>
         <w:spacing w:before="160"/>
       </w:pPr>
       <w:r>
@@ -2939,7 +2943,7 @@
     </w:p>
     <w:p>
       <w:pPr>
-        <w:pStyle w:val="Sinespaciado"/>
+        <w:pStyle w:val="NoSpacing"/>
         <w:spacing w:before="160"/>
         <w:jc w:val="center"/>
         <w:rPr>
@@ -2981,7 +2985,7 @@
     </w:p>
     <w:p>
       <w:pPr>
-        <w:pStyle w:val="Sinespaciado"/>
+        <w:pStyle w:val="NoSpacing"/>
         <w:spacing w:before="160"/>
       </w:pPr>
       <w:r>
@@ -2990,7 +2994,7 @@
     </w:p>
     <w:p>
       <w:pPr>
-        <w:pStyle w:val="Sinespaciado"/>
+        <w:pStyle w:val="NoSpacing"/>
         <w:spacing w:before="160"/>
       </w:pPr>
       <w:r>
@@ -3007,7 +3011,7 @@
     </w:p>
     <w:p>
       <w:pPr>
-        <w:pStyle w:val="Sinespaciado"/>
+        <w:pStyle w:val="NoSpacing"/>
         <w:spacing w:before="160"/>
       </w:pPr>
       <w:r>
@@ -3031,7 +3035,7 @@
     </w:p>
     <w:p>
       <w:pPr>
-        <w:pStyle w:val="Sinespaciado"/>
+        <w:pStyle w:val="NoSpacing"/>
         <w:spacing w:before="160"/>
       </w:pPr>
       <w:r>
@@ -3211,7 +3215,7 @@
     </w:p>
     <w:p>
       <w:pPr>
-        <w:pStyle w:val="Sinespaciado"/>
+        <w:pStyle w:val="NoSpacing"/>
         <w:spacing w:before="160"/>
         <w:rPr>
           <w:b/>
@@ -3292,13 +3296,13 @@
     </w:p>
     <w:p>
       <w:pPr>
-        <w:pStyle w:val="Sinespaciado"/>
+        <w:pStyle w:val="NoSpacing"/>
         <w:spacing w:before="160"/>
       </w:pPr>
     </w:p>
     <w:p>
       <w:pPr>
-        <w:pStyle w:val="Sinespaciado"/>
+        <w:pStyle w:val="NoSpacing"/>
         <w:spacing w:before="160"/>
       </w:pPr>
       <w:r>
@@ -3321,7 +3325,7 @@
     </w:p>
     <w:p>
       <w:pPr>
-        <w:pStyle w:val="Sinespaciado"/>
+        <w:pStyle w:val="NoSpacing"/>
         <w:numPr>
           <w:ilvl w:val="0"/>
           <w:numId w:val="1"/>
@@ -3370,7 +3374,7 @@
     </w:p>
     <w:p>
       <w:pPr>
-        <w:pStyle w:val="Sinespaciado"/>
+        <w:pStyle w:val="NoSpacing"/>
         <w:numPr>
           <w:ilvl w:val="0"/>
           <w:numId w:val="1"/>
@@ -3389,7 +3393,7 @@
     </w:p>
     <w:p>
       <w:pPr>
-        <w:pStyle w:val="Sinespaciado"/>
+        <w:pStyle w:val="NoSpacing"/>
         <w:numPr>
           <w:ilvl w:val="0"/>
           <w:numId w:val="1"/>
@@ -3408,7 +3412,7 @@
     </w:p>
     <w:p>
       <w:pPr>
-        <w:pStyle w:val="Sinespaciado"/>
+        <w:pStyle w:val="NoSpacing"/>
         <w:spacing w:before="160"/>
         <w:ind w:left="720"/>
         <w:rPr>
@@ -3418,7 +3422,7 @@
     </w:p>
     <w:p>
       <w:pPr>
-        <w:pStyle w:val="Sinespaciado"/>
+        <w:pStyle w:val="NoSpacing"/>
         <w:spacing w:before="160"/>
         <w:ind w:left="720"/>
         <w:rPr>
@@ -3428,15 +3432,15 @@
     </w:p>
     <w:p>
       <w:pPr>
-        <w:pStyle w:val="Ttulo2"/>
-        <w:rPr>
-          <w:rStyle w:val="nfasisintenso"/>
-        </w:rPr>
-      </w:pPr>
-      <w:bookmarkStart w:id="2" w:name="_Toc37865053"/>
-      <w:r>
-        <w:rPr>
-          <w:rStyle w:val="nfasisintenso"/>
+        <w:pStyle w:val="Heading2"/>
+        <w:rPr>
+          <w:rStyle w:val="IntenseEmphasis"/>
+        </w:rPr>
+      </w:pPr>
+      <w:bookmarkStart w:name="_Toc37865053" w:id="2"/>
+      <w:r>
+        <w:rPr>
+          <w:rStyle w:val="IntenseEmphasis"/>
         </w:rPr>
         <w:t>1.2 Parte optimización</w:t>
       </w:r>
@@ -3444,7 +3448,7 @@
     </w:p>
     <w:p>
       <w:pPr>
-        <w:pStyle w:val="Sinespaciado"/>
+        <w:pStyle w:val="NoSpacing"/>
         <w:spacing w:before="160"/>
       </w:pPr>
       <w:r>
@@ -3468,7 +3472,7 @@
     </w:p>
     <w:p>
       <w:pPr>
-        <w:pStyle w:val="Sinespaciado"/>
+        <w:pStyle w:val="NoSpacing"/>
         <w:spacing w:before="160"/>
       </w:pPr>
       <w:r>
@@ -3480,7 +3484,7 @@
     </w:p>
     <w:p>
       <w:pPr>
-        <w:pStyle w:val="Sinespaciado"/>
+        <w:pStyle w:val="NoSpacing"/>
         <w:spacing w:before="160"/>
       </w:pPr>
       <w:r>
@@ -3489,7 +3493,7 @@
     </w:p>
     <w:p>
       <w:pPr>
-        <w:pStyle w:val="Sinespaciado"/>
+        <w:pStyle w:val="NoSpacing"/>
         <w:spacing w:before="160"/>
       </w:pPr>
       <w:r>
@@ -3504,7 +3508,7 @@
     </w:p>
     <w:p>
       <w:pPr>
-        <w:pStyle w:val="Sinespaciado"/>
+        <w:pStyle w:val="NoSpacing"/>
         <w:spacing w:before="160"/>
       </w:pPr>
       <w:r>
@@ -3567,7 +3571,7 @@
     </w:p>
     <w:p>
       <w:pPr>
-        <w:pStyle w:val="Sinespaciado"/>
+        <w:pStyle w:val="NoSpacing"/>
         <w:spacing w:before="160"/>
         <w:rPr>
           <w:b/>
@@ -3617,7 +3621,7 @@
     </w:p>
     <w:p>
       <w:pPr>
-        <w:pStyle w:val="Sinespaciado"/>
+        <w:pStyle w:val="NoSpacing"/>
         <w:spacing w:before="160"/>
       </w:pPr>
       <w:r>
@@ -3637,13 +3641,13 @@
     </w:p>
     <w:p>
       <w:pPr>
-        <w:pStyle w:val="Sinespaciado"/>
+        <w:pStyle w:val="NoSpacing"/>
         <w:spacing w:before="160"/>
       </w:pPr>
     </w:p>
     <w:p>
       <w:pPr>
-        <w:pStyle w:val="Sinespaciado"/>
+        <w:pStyle w:val="NoSpacing"/>
         <w:spacing w:before="160"/>
       </w:pPr>
       <w:r>
@@ -3703,7 +3707,7 @@
     </w:p>
     <w:p>
       <w:pPr>
-        <w:pStyle w:val="Sinespaciado"/>
+        <w:pStyle w:val="NoSpacing"/>
         <w:spacing w:before="160"/>
         <w:rPr>
           <w:b/>
@@ -3744,7 +3748,7 @@
     </w:p>
     <w:p>
       <w:pPr>
-        <w:pStyle w:val="Sinespaciado"/>
+        <w:pStyle w:val="NoSpacing"/>
         <w:spacing w:before="160"/>
       </w:pPr>
       <w:r>
@@ -3764,13 +3768,13 @@
     </w:p>
     <w:p>
       <w:pPr>
-        <w:pStyle w:val="Sinespaciado"/>
+        <w:pStyle w:val="NoSpacing"/>
         <w:spacing w:before="160"/>
       </w:pPr>
     </w:p>
     <w:p>
       <w:pPr>
-        <w:pStyle w:val="Sinespaciado"/>
+        <w:pStyle w:val="NoSpacing"/>
         <w:spacing w:before="160"/>
       </w:pPr>
       <w:r>
@@ -4016,7 +4020,7 @@
     </w:p>
     <w:p>
       <w:pPr>
-        <w:pStyle w:val="Sinespaciado"/>
+        <w:pStyle w:val="NoSpacing"/>
         <w:spacing w:before="160"/>
       </w:pPr>
       <w:r>
@@ -4055,7 +4059,7 @@
     </w:p>
     <w:p>
       <w:pPr>
-        <w:pStyle w:val="Sinespaciado"/>
+        <w:pStyle w:val="NoSpacing"/>
         <w:spacing w:before="160"/>
         <w:rPr>
           <w:u w:val="single"/>
@@ -4064,15 +4068,15 @@
     </w:p>
     <w:p>
       <w:pPr>
-        <w:pStyle w:val="Ttulo2"/>
-        <w:rPr>
-          <w:rStyle w:val="nfasisintenso"/>
-        </w:rPr>
-      </w:pPr>
-      <w:bookmarkStart w:id="3" w:name="_Toc37865054"/>
-      <w:r>
-        <w:rPr>
-          <w:rStyle w:val="nfasisintenso"/>
+        <w:pStyle w:val="Heading2"/>
+        <w:rPr>
+          <w:rStyle w:val="IntenseEmphasis"/>
+        </w:rPr>
+      </w:pPr>
+      <w:bookmarkStart w:name="_Toc37865054" w:id="3"/>
+      <w:r>
+        <w:rPr>
+          <w:rStyle w:val="IntenseEmphasis"/>
         </w:rPr>
         <w:t>1.3 Parte interfaz gráfica</w:t>
       </w:r>
@@ -4080,7 +4084,7 @@
     </w:p>
     <w:p>
       <w:pPr>
-        <w:pStyle w:val="Sinespaciado"/>
+        <w:pStyle w:val="NoSpacing"/>
         <w:spacing w:before="160"/>
       </w:pPr>
       <w:r>
@@ -4113,13 +4117,13 @@
     </w:p>
     <w:p>
       <w:pPr>
-        <w:pStyle w:val="Sinespaciado"/>
+        <w:pStyle w:val="NoSpacing"/>
         <w:spacing w:before="160"/>
       </w:pPr>
     </w:p>
     <w:p>
       <w:pPr>
-        <w:pStyle w:val="Sinespaciado"/>
+        <w:pStyle w:val="NoSpacing"/>
         <w:spacing w:before="160"/>
         <w:jc w:val="center"/>
       </w:pPr>
@@ -4166,7 +4170,7 @@
     </w:p>
     <w:p>
       <w:pPr>
-        <w:pStyle w:val="Sinespaciado"/>
+        <w:pStyle w:val="NoSpacing"/>
         <w:spacing w:before="160"/>
         <w:jc w:val="center"/>
         <w:rPr>
@@ -4199,7 +4203,7 @@
     </w:p>
     <w:p>
       <w:pPr>
-        <w:pStyle w:val="Sinespaciado"/>
+        <w:pStyle w:val="NoSpacing"/>
         <w:spacing w:before="160"/>
         <w:jc w:val="center"/>
         <w:rPr>
@@ -4256,7 +4260,7 @@
     </w:p>
     <w:p>
       <w:pPr>
-        <w:pStyle w:val="Sinespaciado"/>
+        <w:pStyle w:val="NoSpacing"/>
         <w:spacing w:before="160"/>
         <w:jc w:val="center"/>
         <w:rPr>
@@ -4289,7 +4293,7 @@
     </w:p>
     <w:p>
       <w:pPr>
-        <w:pStyle w:val="Sinespaciado"/>
+        <w:pStyle w:val="NoSpacing"/>
         <w:spacing w:before="160"/>
       </w:pPr>
       <w:r>
@@ -4320,7 +4324,7 @@
     </w:p>
     <w:p>
       <w:pPr>
-        <w:pStyle w:val="Sinespaciado"/>
+        <w:pStyle w:val="NoSpacing"/>
         <w:spacing w:before="160"/>
       </w:pPr>
       <w:r>
@@ -4497,7 +4501,7 @@
     </w:p>
     <w:p>
       <w:pPr>
-        <w:pStyle w:val="Sinespaciado"/>
+        <w:pStyle w:val="NoSpacing"/>
         <w:spacing w:before="160"/>
         <w:rPr>
           <w:b/>
@@ -4587,13 +4591,13 @@
     </w:p>
     <w:p>
       <w:pPr>
-        <w:pStyle w:val="Sinespaciado"/>
+        <w:pStyle w:val="NoSpacing"/>
         <w:spacing w:before="160"/>
       </w:pPr>
     </w:p>
     <w:p>
       <w:pPr>
-        <w:pStyle w:val="Sinespaciado"/>
+        <w:pStyle w:val="NoSpacing"/>
         <w:spacing w:before="160"/>
         <w:jc w:val="center"/>
       </w:pPr>
@@ -4640,7 +4644,7 @@
     </w:p>
     <w:p>
       <w:pPr>
-        <w:pStyle w:val="Sinespaciado"/>
+        <w:pStyle w:val="NoSpacing"/>
         <w:spacing w:before="160"/>
         <w:jc w:val="center"/>
         <w:rPr>
@@ -4682,7 +4686,7 @@
     </w:p>
     <w:p>
       <w:pPr>
-        <w:pStyle w:val="Sinespaciado"/>
+        <w:pStyle w:val="NoSpacing"/>
         <w:spacing w:before="160"/>
         <w:jc w:val="center"/>
         <w:rPr>
@@ -4695,7 +4699,7 @@
     </w:p>
     <w:p>
       <w:pPr>
-        <w:pStyle w:val="Sinespaciado"/>
+        <w:pStyle w:val="NoSpacing"/>
         <w:spacing w:before="160"/>
         <w:jc w:val="center"/>
         <w:rPr>
@@ -4708,7 +4712,7 @@
     </w:p>
     <w:p>
       <w:pPr>
-        <w:pStyle w:val="Sinespaciado"/>
+        <w:pStyle w:val="NoSpacing"/>
         <w:spacing w:before="160"/>
       </w:pPr>
       <w:r>
@@ -4737,7 +4741,7 @@
     </w:p>
     <w:p>
       <w:pPr>
-        <w:pStyle w:val="Sinespaciado"/>
+        <w:pStyle w:val="NoSpacing"/>
         <w:numPr>
           <w:ilvl w:val="0"/>
           <w:numId w:val="2"/>
@@ -4756,7 +4760,7 @@
     </w:p>
     <w:p>
       <w:pPr>
-        <w:pStyle w:val="Sinespaciado"/>
+        <w:pStyle w:val="NoSpacing"/>
         <w:numPr>
           <w:ilvl w:val="0"/>
           <w:numId w:val="2"/>
@@ -4820,7 +4824,7 @@
     </w:p>
     <w:p>
       <w:pPr>
-        <w:pStyle w:val="Sinespaciado"/>
+        <w:pStyle w:val="NoSpacing"/>
         <w:numPr>
           <w:ilvl w:val="0"/>
           <w:numId w:val="2"/>
@@ -4887,7 +4891,7 @@
     </w:p>
     <w:p>
       <w:pPr>
-        <w:pStyle w:val="Sinespaciado"/>
+        <w:pStyle w:val="NoSpacing"/>
         <w:numPr>
           <w:ilvl w:val="0"/>
           <w:numId w:val="2"/>
@@ -4911,13 +4915,13 @@
     </w:p>
     <w:p>
       <w:pPr>
-        <w:pStyle w:val="Sinespaciado"/>
+        <w:pStyle w:val="NoSpacing"/>
         <w:spacing w:before="160"/>
       </w:pPr>
     </w:p>
     <w:p>
       <w:pPr>
-        <w:pStyle w:val="Sinespaciado"/>
+        <w:pStyle w:val="NoSpacing"/>
         <w:spacing w:before="160"/>
       </w:pPr>
       <w:r>
@@ -4984,7 +4988,7 @@
     </w:p>
     <w:p>
       <w:pPr>
-        <w:pStyle w:val="Sinespaciado"/>
+        <w:pStyle w:val="NoSpacing"/>
         <w:spacing w:before="160"/>
         <w:jc w:val="center"/>
         <w:rPr>
@@ -5026,7 +5030,7 @@
     </w:p>
     <w:p>
       <w:pPr>
-        <w:pStyle w:val="Sinespaciado"/>
+        <w:pStyle w:val="NoSpacing"/>
         <w:spacing w:before="160"/>
       </w:pPr>
       <w:r>
@@ -5069,13 +5073,13 @@
     </w:p>
     <w:p>
       <w:pPr>
-        <w:pStyle w:val="Sinespaciado"/>
+        <w:pStyle w:val="NoSpacing"/>
         <w:spacing w:before="160"/>
       </w:pPr>
     </w:p>
     <w:p>
       <w:pPr>
-        <w:pStyle w:val="Sinespaciado"/>
+        <w:pStyle w:val="NoSpacing"/>
         <w:spacing w:before="160"/>
       </w:pPr>
       <w:r>
@@ -5476,7 +5480,7 @@
     </w:p>
     <w:p>
       <w:pPr>
-        <w:pStyle w:val="Sinespaciado"/>
+        <w:pStyle w:val="NoSpacing"/>
         <w:spacing w:before="160"/>
         <w:rPr>
           <w:b/>
@@ -5557,7 +5561,7 @@
     </w:p>
     <w:p>
       <w:pPr>
-        <w:pStyle w:val="Sinespaciado"/>
+        <w:pStyle w:val="NoSpacing"/>
         <w:spacing w:before="160"/>
       </w:pPr>
       <w:r>
@@ -5603,7 +5607,7 @@
     </w:p>
     <w:p>
       <w:pPr>
-        <w:pStyle w:val="Sinespaciado"/>
+        <w:pStyle w:val="NoSpacing"/>
         <w:numPr>
           <w:ilvl w:val="0"/>
           <w:numId w:val="2"/>
@@ -5633,7 +5637,7 @@
     </w:p>
     <w:p>
       <w:pPr>
-        <w:pStyle w:val="Sinespaciado"/>
+        <w:pStyle w:val="NoSpacing"/>
         <w:numPr>
           <w:ilvl w:val="0"/>
           <w:numId w:val="2"/>
@@ -5660,7 +5664,7 @@
     </w:p>
     <w:p>
       <w:pPr>
-        <w:pStyle w:val="Sinespaciado"/>
+        <w:pStyle w:val="NoSpacing"/>
         <w:numPr>
           <w:ilvl w:val="0"/>
           <w:numId w:val="2"/>
@@ -5690,7 +5694,7 @@
     </w:p>
     <w:p>
       <w:pPr>
-        <w:pStyle w:val="Sinespaciado"/>
+        <w:pStyle w:val="NoSpacing"/>
         <w:numPr>
           <w:ilvl w:val="0"/>
           <w:numId w:val="2"/>
@@ -5722,7 +5726,7 @@
     </w:p>
     <w:p>
       <w:pPr>
-        <w:pStyle w:val="Sinespaciado"/>
+        <w:pStyle w:val="NoSpacing"/>
         <w:numPr>
           <w:ilvl w:val="0"/>
           <w:numId w:val="2"/>
@@ -5765,7 +5769,7 @@
     </w:p>
     <w:p>
       <w:pPr>
-        <w:pStyle w:val="Sinespaciado"/>
+        <w:pStyle w:val="NoSpacing"/>
         <w:spacing w:before="160"/>
         <w:ind w:left="720"/>
         <w:rPr>
@@ -5775,13 +5779,13 @@
     </w:p>
     <w:p>
       <w:pPr>
-        <w:pStyle w:val="Sinespaciado"/>
+        <w:pStyle w:val="NoSpacing"/>
         <w:spacing w:before="160"/>
       </w:pPr>
     </w:p>
     <w:p>
       <w:pPr>
-        <w:pStyle w:val="Sinespaciado"/>
+        <w:pStyle w:val="NoSpacing"/>
         <w:spacing w:before="160"/>
         <w:jc w:val="center"/>
       </w:pPr>
@@ -6159,7 +6163,7 @@
     </w:p>
     <w:p>
       <w:pPr>
-        <w:pStyle w:val="Sinespaciado"/>
+        <w:pStyle w:val="NoSpacing"/>
         <w:spacing w:before="160"/>
         <w:jc w:val="center"/>
         <w:rPr>
@@ -6262,7 +6266,7 @@
     </w:p>
     <w:p>
       <w:pPr>
-        <w:pStyle w:val="Sinespaciado"/>
+        <w:pStyle w:val="NoSpacing"/>
         <w:spacing w:before="160"/>
         <w:jc w:val="center"/>
       </w:pPr>
@@ -6350,7 +6354,7 @@
     </w:p>
     <w:p>
       <w:pPr>
-        <w:pStyle w:val="Sinespaciado"/>
+        <w:pStyle w:val="NoSpacing"/>
         <w:spacing w:before="160"/>
         <w:jc w:val="center"/>
         <w:rPr>
@@ -6383,13 +6387,13 @@
     </w:p>
     <w:p>
       <w:pPr>
-        <w:pStyle w:val="Sinespaciado"/>
+        <w:pStyle w:val="NoSpacing"/>
         <w:spacing w:before="160"/>
       </w:pPr>
     </w:p>
     <w:p>
       <w:pPr>
-        <w:pStyle w:val="Sinespaciado"/>
+        <w:pStyle w:val="NoSpacing"/>
         <w:spacing w:before="160"/>
       </w:pPr>
       <w:r>
@@ -6500,7 +6504,7 @@
     </w:p>
     <w:p>
       <w:pPr>
-        <w:pStyle w:val="Sinespaciado"/>
+        <w:pStyle w:val="NoSpacing"/>
         <w:spacing w:before="160"/>
       </w:pPr>
       <w:r>
@@ -6551,7 +6555,7 @@
     </w:p>
     <w:p>
       <w:pPr>
-        <w:pStyle w:val="Sinespaciado"/>
+        <w:pStyle w:val="NoSpacing"/>
         <w:spacing w:before="160"/>
       </w:pPr>
       <w:r>
@@ -6582,7 +6586,7 @@
     </w:p>
     <w:p>
       <w:pPr>
-        <w:pStyle w:val="Sinespaciado"/>
+        <w:pStyle w:val="NoSpacing"/>
         <w:spacing w:before="160"/>
       </w:pPr>
       <w:r>
@@ -6609,21 +6613,21 @@
     </w:p>
     <w:p>
       <w:pPr>
-        <w:pStyle w:val="Sinespaciado"/>
+        <w:pStyle w:val="NoSpacing"/>
         <w:spacing w:before="160"/>
       </w:pPr>
     </w:p>
     <w:p>
       <w:pPr>
-        <w:pStyle w:val="Ttulo2"/>
-        <w:rPr>
-          <w:rStyle w:val="nfasisintenso"/>
-        </w:rPr>
-      </w:pPr>
-      <w:bookmarkStart w:id="4" w:name="_Toc37865055"/>
-      <w:r>
-        <w:rPr>
-          <w:rStyle w:val="nfasisintenso"/>
+        <w:pStyle w:val="Heading2"/>
+        <w:rPr>
+          <w:rStyle w:val="IntenseEmphasis"/>
+        </w:rPr>
+      </w:pPr>
+      <w:bookmarkStart w:name="_Toc37865055" w:id="4"/>
+      <w:r>
+        <w:rPr>
+          <w:rStyle w:val="IntenseEmphasis"/>
         </w:rPr>
         <w:t>1.4. Guardar puntuación</w:t>
       </w:r>
@@ -6631,7 +6635,7 @@
     </w:p>
     <w:p>
       <w:pPr>
-        <w:pStyle w:val="Sinespaciado"/>
+        <w:pStyle w:val="NoSpacing"/>
         <w:spacing w:before="160"/>
       </w:pPr>
       <w:r>
@@ -6679,7 +6683,7 @@
     </w:p>
     <w:p>
       <w:pPr>
-        <w:pStyle w:val="Sinespaciado"/>
+        <w:pStyle w:val="NoSpacing"/>
         <w:spacing w:before="160"/>
         <w:jc w:val="center"/>
         <w:rPr>
@@ -6692,7 +6696,7 @@
     </w:p>
     <w:p>
       <w:pPr>
-        <w:pStyle w:val="Sinespaciado"/>
+        <w:pStyle w:val="NoSpacing"/>
         <w:spacing w:before="160"/>
         <w:jc w:val="center"/>
         <w:rPr>
@@ -6776,7 +6780,7 @@
     </w:p>
     <w:p>
       <w:pPr>
-        <w:pStyle w:val="Sinespaciado"/>
+        <w:pStyle w:val="NoSpacing"/>
         <w:spacing w:before="160"/>
       </w:pPr>
       <w:r>
@@ -6802,34 +6806,34 @@
     </w:p>
     <w:p>
       <w:pPr>
-        <w:pStyle w:val="Sinespaciado"/>
+        <w:pStyle w:val="NoSpacing"/>
         <w:spacing w:before="160"/>
       </w:pPr>
     </w:p>
     <w:p>
       <w:pPr>
-        <w:pStyle w:val="Sinespaciado"/>
+        <w:pStyle w:val="NoSpacing"/>
         <w:spacing w:before="160"/>
       </w:pPr>
     </w:p>
     <w:p>
       <w:pPr>
-        <w:pStyle w:val="Sinespaciado"/>
+        <w:pStyle w:val="NoSpacing"/>
         <w:spacing w:before="160"/>
       </w:pPr>
     </w:p>
     <w:p>
       <w:pPr>
-        <w:pStyle w:val="Sinespaciado"/>
+        <w:pStyle w:val="NoSpacing"/>
         <w:spacing w:before="160"/>
       </w:pPr>
     </w:p>
     <w:p>
       <w:pPr>
-        <w:pStyle w:val="Ttulo1"/>
+        <w:pStyle w:val="Heading1"/>
         <w:spacing w:before="160"/>
       </w:pPr>
-      <w:bookmarkStart w:id="5" w:name="_Toc37865056"/>
+      <w:bookmarkStart w:name="_Toc37865056" w:id="5"/>
       <w:r>
         <w:t xml:space="preserve">2. </w:t>
       </w:r>
@@ -7288,16 +7292,16 @@
     <w:p/>
     <w:p>
       <w:pPr>
-        <w:pStyle w:val="Ttulo1"/>
+        <w:pStyle w:val="Heading1"/>
         <w:spacing w:before="160"/>
         <w:rPr>
-          <w:rFonts w:asciiTheme="minorHAnsi" w:eastAsiaTheme="minorHAnsi" w:hAnsiTheme="minorHAnsi" w:cstheme="minorBidi"/>
+          <w:rFonts w:asciiTheme="minorHAnsi" w:hAnsiTheme="minorHAnsi" w:eastAsiaTheme="minorHAnsi" w:cstheme="minorBidi"/>
           <w:color w:val="auto"/>
           <w:sz w:val="22"/>
           <w:szCs w:val="22"/>
         </w:rPr>
       </w:pPr>
-      <w:bookmarkStart w:id="6" w:name="_Toc37865057"/>
+      <w:bookmarkStart w:name="_Toc37865057" w:id="6"/>
       <w:r>
         <w:t xml:space="preserve">3. </w:t>
       </w:r>
@@ -7384,14 +7388,14 @@
     <w:p>
       <w:pPr>
         <w:rPr>
-          <w:rFonts w:ascii="Calibri" w:eastAsia="Calibri" w:hAnsi="Calibri" w:cs="Calibri"/>
-          <w:b/>
-        </w:rPr>
-      </w:pPr>
-      <w:proofErr w:type="spellStart"/>
-      <w:r>
-        <w:rPr>
-          <w:rFonts w:ascii="Calibri" w:eastAsia="Calibri" w:hAnsi="Calibri" w:cs="Calibri"/>
+          <w:rFonts w:ascii="Calibri" w:hAnsi="Calibri" w:eastAsia="Calibri" w:cs="Calibri"/>
+          <w:b/>
+        </w:rPr>
+      </w:pPr>
+      <w:proofErr w:type="spellStart"/>
+      <w:r>
+        <w:rPr>
+          <w:rFonts w:ascii="Calibri" w:hAnsi="Calibri" w:eastAsia="Calibri" w:cs="Calibri"/>
           <w:b/>
         </w:rPr>
         <w:t>def</w:t>
@@ -7399,7 +7403,7 @@
       <w:proofErr w:type="spellEnd"/>
       <w:r>
         <w:rPr>
-          <w:rFonts w:ascii="Calibri" w:eastAsia="Calibri" w:hAnsi="Calibri" w:cs="Calibri"/>
+          <w:rFonts w:ascii="Calibri" w:hAnsi="Calibri" w:eastAsia="Calibri" w:cs="Calibri"/>
           <w:b/>
         </w:rPr>
         <w:t xml:space="preserve"> </w:t>
@@ -7407,7 +7411,7 @@
       <w:proofErr w:type="spellStart"/>
       <w:r>
         <w:rPr>
-          <w:rFonts w:ascii="Calibri" w:eastAsia="Calibri" w:hAnsi="Calibri" w:cs="Calibri"/>
+          <w:rFonts w:ascii="Calibri" w:hAnsi="Calibri" w:eastAsia="Calibri" w:cs="Calibri"/>
           <w:b/>
         </w:rPr>
         <w:t>llenar_tablero_</w:t>
@@ -7415,7 +7419,7 @@
       <w:proofErr w:type="gramStart"/>
       <w:r>
         <w:rPr>
-          <w:rFonts w:ascii="Calibri" w:eastAsia="Calibri" w:hAnsi="Calibri" w:cs="Calibri"/>
+          <w:rFonts w:ascii="Calibri" w:hAnsi="Calibri" w:eastAsia="Calibri" w:cs="Calibri"/>
           <w:b/>
         </w:rPr>
         <w:t>inicial</w:t>
@@ -7423,7 +7427,7 @@
       <w:proofErr w:type="spellEnd"/>
       <w:r>
         <w:rPr>
-          <w:rFonts w:ascii="Calibri" w:eastAsia="Calibri" w:hAnsi="Calibri" w:cs="Calibri"/>
+          <w:rFonts w:ascii="Calibri" w:hAnsi="Calibri" w:eastAsia="Calibri" w:cs="Calibri"/>
           <w:b/>
         </w:rPr>
         <w:t>(</w:t>
@@ -7431,7 +7435,7 @@
       <w:proofErr w:type="gramEnd"/>
       <w:r>
         <w:rPr>
-          <w:rFonts w:ascii="Calibri" w:eastAsia="Calibri" w:hAnsi="Calibri" w:cs="Calibri"/>
+          <w:rFonts w:ascii="Calibri" w:hAnsi="Calibri" w:eastAsia="Calibri" w:cs="Calibri"/>
           <w:b/>
         </w:rPr>
         <w:t xml:space="preserve">tablero: </w:t>
@@ -7439,7 +7443,7 @@
       <w:proofErr w:type="spellStart"/>
       <w:r>
         <w:rPr>
-          <w:rFonts w:ascii="Calibri" w:eastAsia="Calibri" w:hAnsi="Calibri" w:cs="Calibri"/>
+          <w:rFonts w:ascii="Calibri" w:hAnsi="Calibri" w:eastAsia="Calibri" w:cs="Calibri"/>
           <w:b/>
         </w:rPr>
         <w:t>List</w:t>
@@ -7447,7 +7451,7 @@
       <w:proofErr w:type="spellEnd"/>
       <w:r>
         <w:rPr>
-          <w:rFonts w:ascii="Calibri" w:eastAsia="Calibri" w:hAnsi="Calibri" w:cs="Calibri"/>
+          <w:rFonts w:ascii="Calibri" w:hAnsi="Calibri" w:eastAsia="Calibri" w:cs="Calibri"/>
           <w:b/>
         </w:rPr>
         <w:t>[</w:t>
@@ -7455,7 +7459,7 @@
       <w:proofErr w:type="spellStart"/>
       <w:r>
         <w:rPr>
-          <w:rFonts w:ascii="Calibri" w:eastAsia="Calibri" w:hAnsi="Calibri" w:cs="Calibri"/>
+          <w:rFonts w:ascii="Calibri" w:hAnsi="Calibri" w:eastAsia="Calibri" w:cs="Calibri"/>
           <w:b/>
         </w:rPr>
         <w:t>List</w:t>
@@ -7463,7 +7467,7 @@
       <w:proofErr w:type="spellEnd"/>
       <w:r>
         <w:rPr>
-          <w:rFonts w:ascii="Calibri" w:eastAsia="Calibri" w:hAnsi="Calibri" w:cs="Calibri"/>
+          <w:rFonts w:ascii="Calibri" w:hAnsi="Calibri" w:eastAsia="Calibri" w:cs="Calibri"/>
           <w:b/>
         </w:rPr>
         <w:t xml:space="preserve">[Char]], </w:t>
@@ -7471,7 +7475,7 @@
       <w:proofErr w:type="spellStart"/>
       <w:r>
         <w:rPr>
-          <w:rFonts w:ascii="Calibri" w:eastAsia="Calibri" w:hAnsi="Calibri" w:cs="Calibri"/>
+          <w:rFonts w:ascii="Calibri" w:hAnsi="Calibri" w:eastAsia="Calibri" w:cs="Calibri"/>
           <w:b/>
         </w:rPr>
         <w:t>cont</w:t>
@@ -7479,7 +7483,7 @@
       <w:proofErr w:type="spellEnd"/>
       <w:r>
         <w:rPr>
-          <w:rFonts w:ascii="Calibri" w:eastAsia="Calibri" w:hAnsi="Calibri" w:cs="Calibri"/>
+          <w:rFonts w:ascii="Calibri" w:hAnsi="Calibri" w:eastAsia="Calibri" w:cs="Calibri"/>
           <w:b/>
         </w:rPr>
         <w:t>: Int):</w:t>
@@ -7487,7 +7491,7 @@
       <w:proofErr w:type="spellStart"/>
       <w:r>
         <w:rPr>
-          <w:rFonts w:ascii="Calibri" w:eastAsia="Calibri" w:hAnsi="Calibri" w:cs="Calibri"/>
+          <w:rFonts w:ascii="Calibri" w:hAnsi="Calibri" w:eastAsia="Calibri" w:cs="Calibri"/>
           <w:b/>
         </w:rPr>
         <w:t>List</w:t>
@@ -7495,7 +7499,7 @@
       <w:proofErr w:type="spellEnd"/>
       <w:r>
         <w:rPr>
-          <w:rFonts w:ascii="Calibri" w:eastAsia="Calibri" w:hAnsi="Calibri" w:cs="Calibri"/>
+          <w:rFonts w:ascii="Calibri" w:hAnsi="Calibri" w:eastAsia="Calibri" w:cs="Calibri"/>
           <w:b/>
         </w:rPr>
         <w:t>[</w:t>
@@ -7503,7 +7507,7 @@
       <w:proofErr w:type="spellStart"/>
       <w:r>
         <w:rPr>
-          <w:rFonts w:ascii="Calibri" w:eastAsia="Calibri" w:hAnsi="Calibri" w:cs="Calibri"/>
+          <w:rFonts w:ascii="Calibri" w:hAnsi="Calibri" w:eastAsia="Calibri" w:cs="Calibri"/>
           <w:b/>
         </w:rPr>
         <w:t>List</w:t>
@@ -7511,14 +7515,14 @@
       <w:proofErr w:type="spellEnd"/>
       <w:r>
         <w:rPr>
-          <w:rFonts w:ascii="Calibri" w:eastAsia="Calibri" w:hAnsi="Calibri" w:cs="Calibri"/>
+          <w:rFonts w:ascii="Calibri" w:hAnsi="Calibri" w:eastAsia="Calibri" w:cs="Calibri"/>
           <w:b/>
         </w:rPr>
         <w:t>[Char</w:t>
       </w:r>
       <w:r>
         <w:rPr>
-          <w:rFonts w:ascii="Calibri" w:eastAsia="Calibri" w:hAnsi="Calibri" w:cs="Calibri"/>
+          <w:rFonts w:ascii="Calibri" w:hAnsi="Calibri" w:eastAsia="Calibri" w:cs="Calibri"/>
           <w:b/>
           <w:bCs/>
         </w:rPr>
@@ -7526,37 +7530,37 @@
       </w:r>
       <w:r>
         <w:rPr>
-          <w:rFonts w:ascii="Calibri" w:eastAsia="Calibri" w:hAnsi="Calibri" w:cs="Calibri"/>
+          <w:rFonts w:ascii="Calibri" w:hAnsi="Calibri" w:eastAsia="Calibri" w:cs="Calibri"/>
         </w:rPr>
         <w:t>Función</w:t>
       </w:r>
       <w:r>
         <w:rPr>
-          <w:rFonts w:ascii="Calibri" w:eastAsia="Calibri" w:hAnsi="Calibri" w:cs="Calibri"/>
+          <w:rFonts w:ascii="Calibri" w:hAnsi="Calibri" w:eastAsia="Calibri" w:cs="Calibri"/>
         </w:rPr>
         <w:t xml:space="preserve"> que llena 9 posiciones aleatorias del tablero con colores </w:t>
       </w:r>
       <w:r>
         <w:rPr>
-          <w:rFonts w:ascii="Calibri" w:eastAsia="Calibri" w:hAnsi="Calibri" w:cs="Calibri"/>
+          <w:rFonts w:ascii="Calibri" w:hAnsi="Calibri" w:eastAsia="Calibri" w:cs="Calibri"/>
         </w:rPr>
         <w:t>también</w:t>
       </w:r>
       <w:r>
         <w:rPr>
-          <w:rFonts w:ascii="Calibri" w:eastAsia="Calibri" w:hAnsi="Calibri" w:cs="Calibri"/>
+          <w:rFonts w:ascii="Calibri" w:hAnsi="Calibri" w:eastAsia="Calibri" w:cs="Calibri"/>
         </w:rPr>
         <w:t xml:space="preserve"> aleatorios</w:t>
       </w:r>
       <w:r>
         <w:rPr>
-          <w:rFonts w:ascii="Calibri" w:eastAsia="Calibri" w:hAnsi="Calibri" w:cs="Calibri"/>
+          <w:rFonts w:ascii="Calibri" w:hAnsi="Calibri" w:eastAsia="Calibri" w:cs="Calibri"/>
         </w:rPr>
         <w:t>, para crear el tablero inicial, sobre el cual, empezará el juego.</w:t>
       </w:r>
       <w:r>
         <w:rPr>
-          <w:rFonts w:ascii="Calibri" w:eastAsia="Calibri" w:hAnsi="Calibri" w:cs="Calibri"/>
+          <w:rFonts w:ascii="Calibri" w:hAnsi="Calibri" w:eastAsia="Calibri" w:cs="Calibri"/>
         </w:rPr>
         <w:t xml:space="preserve"> </w:t>
       </w:r>
@@ -7564,13 +7568,13 @@
     <w:p>
       <w:pPr>
         <w:rPr>
-          <w:rFonts w:ascii="Calibri" w:eastAsia="Calibri" w:hAnsi="Calibri" w:cs="Calibri"/>
-        </w:rPr>
-      </w:pPr>
-      <w:proofErr w:type="spellStart"/>
-      <w:r>
-        <w:rPr>
-          <w:rFonts w:ascii="Calibri" w:eastAsia="Calibri" w:hAnsi="Calibri" w:cs="Calibri"/>
+          <w:rFonts w:ascii="Calibri" w:hAnsi="Calibri" w:eastAsia="Calibri" w:cs="Calibri"/>
+        </w:rPr>
+      </w:pPr>
+      <w:proofErr w:type="spellStart"/>
+      <w:r>
+        <w:rPr>
+          <w:rFonts w:ascii="Calibri" w:hAnsi="Calibri" w:eastAsia="Calibri" w:cs="Calibri"/>
           <w:b/>
           <w:bCs/>
         </w:rPr>
@@ -7579,7 +7583,7 @@
       <w:proofErr w:type="spellEnd"/>
       <w:r>
         <w:rPr>
-          <w:rFonts w:ascii="Calibri" w:eastAsia="Calibri" w:hAnsi="Calibri" w:cs="Calibri"/>
+          <w:rFonts w:ascii="Calibri" w:hAnsi="Calibri" w:eastAsia="Calibri" w:cs="Calibri"/>
           <w:b/>
           <w:bCs/>
         </w:rPr>
@@ -7588,7 +7592,7 @@
       <w:proofErr w:type="spellStart"/>
       <w:r>
         <w:rPr>
-          <w:rFonts w:ascii="Calibri" w:eastAsia="Calibri" w:hAnsi="Calibri" w:cs="Calibri"/>
+          <w:rFonts w:ascii="Calibri" w:hAnsi="Calibri" w:eastAsia="Calibri" w:cs="Calibri"/>
           <w:b/>
           <w:bCs/>
         </w:rPr>
@@ -7597,7 +7601,7 @@
       <w:proofErr w:type="gramStart"/>
       <w:r>
         <w:rPr>
-          <w:rFonts w:ascii="Calibri" w:eastAsia="Calibri" w:hAnsi="Calibri" w:cs="Calibri"/>
+          <w:rFonts w:ascii="Calibri" w:hAnsi="Calibri" w:eastAsia="Calibri" w:cs="Calibri"/>
           <w:b/>
           <w:bCs/>
         </w:rPr>
@@ -7606,7 +7610,7 @@
       <w:proofErr w:type="spellEnd"/>
       <w:r>
         <w:rPr>
-          <w:rFonts w:ascii="Calibri" w:eastAsia="Calibri" w:hAnsi="Calibri" w:cs="Calibri"/>
+          <w:rFonts w:ascii="Calibri" w:hAnsi="Calibri" w:eastAsia="Calibri" w:cs="Calibri"/>
           <w:b/>
           <w:bCs/>
         </w:rPr>
@@ -7615,7 +7619,7 @@
       <w:proofErr w:type="gramEnd"/>
       <w:r>
         <w:rPr>
-          <w:rFonts w:ascii="Calibri" w:eastAsia="Calibri" w:hAnsi="Calibri" w:cs="Calibri"/>
+          <w:rFonts w:ascii="Calibri" w:hAnsi="Calibri" w:eastAsia="Calibri" w:cs="Calibri"/>
           <w:b/>
           <w:bCs/>
         </w:rPr>
@@ -7624,7 +7628,7 @@
       <w:proofErr w:type="spellStart"/>
       <w:r>
         <w:rPr>
-          <w:rFonts w:ascii="Calibri" w:eastAsia="Calibri" w:hAnsi="Calibri" w:cs="Calibri"/>
+          <w:rFonts w:ascii="Calibri" w:hAnsi="Calibri" w:eastAsia="Calibri" w:cs="Calibri"/>
           <w:b/>
           <w:bCs/>
         </w:rPr>
@@ -7633,7 +7637,7 @@
       <w:proofErr w:type="spellEnd"/>
       <w:r>
         <w:rPr>
-          <w:rFonts w:ascii="Calibri" w:eastAsia="Calibri" w:hAnsi="Calibri" w:cs="Calibri"/>
+          <w:rFonts w:ascii="Calibri" w:hAnsi="Calibri" w:eastAsia="Calibri" w:cs="Calibri"/>
           <w:b/>
           <w:bCs/>
         </w:rPr>
@@ -7641,51 +7645,51 @@
       </w:r>
       <w:r>
         <w:rPr>
-          <w:rFonts w:ascii="Calibri" w:eastAsia="Calibri" w:hAnsi="Calibri" w:cs="Calibri"/>
+          <w:rFonts w:ascii="Calibri" w:hAnsi="Calibri" w:eastAsia="Calibri" w:cs="Calibri"/>
         </w:rPr>
         <w:t>Función</w:t>
       </w:r>
       <w:r>
         <w:rPr>
-          <w:rFonts w:ascii="Calibri" w:eastAsia="Calibri" w:hAnsi="Calibri" w:cs="Calibri"/>
+          <w:rFonts w:ascii="Calibri" w:hAnsi="Calibri" w:eastAsia="Calibri" w:cs="Calibri"/>
         </w:rPr>
         <w:t xml:space="preserve"> que comprueba que las coordenadas introducidas sea correctas</w:t>
       </w:r>
       <w:r>
         <w:rPr>
-          <w:rFonts w:ascii="Calibri" w:eastAsia="Calibri" w:hAnsi="Calibri" w:cs="Calibri"/>
+          <w:rFonts w:ascii="Calibri" w:hAnsi="Calibri" w:eastAsia="Calibri" w:cs="Calibri"/>
         </w:rPr>
         <w:t>, según las dimensión (x e y) del tablero</w:t>
       </w:r>
       <w:r>
         <w:rPr>
-          <w:rFonts w:ascii="Calibri" w:eastAsia="Calibri" w:hAnsi="Calibri" w:cs="Calibri"/>
+          <w:rFonts w:ascii="Calibri" w:hAnsi="Calibri" w:eastAsia="Calibri" w:cs="Calibri"/>
         </w:rPr>
         <w:t>.</w:t>
       </w:r>
       <w:r>
         <w:rPr>
-          <w:rFonts w:ascii="Calibri" w:eastAsia="Calibri" w:hAnsi="Calibri" w:cs="Calibri"/>
+          <w:rFonts w:ascii="Calibri" w:hAnsi="Calibri" w:eastAsia="Calibri" w:cs="Calibri"/>
         </w:rPr>
         <w:t xml:space="preserve"> En </w:t>
       </w:r>
       <w:proofErr w:type="spellStart"/>
       <w:r>
         <w:rPr>
-          <w:rFonts w:ascii="Calibri" w:eastAsia="Calibri" w:hAnsi="Calibri" w:cs="Calibri"/>
+          <w:rFonts w:ascii="Calibri" w:hAnsi="Calibri" w:eastAsia="Calibri" w:cs="Calibri"/>
         </w:rPr>
         <w:t>nuetsro</w:t>
       </w:r>
       <w:proofErr w:type="spellEnd"/>
       <w:r>
         <w:rPr>
-          <w:rFonts w:ascii="Calibri" w:eastAsia="Calibri" w:hAnsi="Calibri" w:cs="Calibri"/>
+          <w:rFonts w:ascii="Calibri" w:hAnsi="Calibri" w:eastAsia="Calibri" w:cs="Calibri"/>
         </w:rPr>
         <w:t xml:space="preserve"> caso será </w:t>
       </w:r>
       <w:r>
         <w:rPr>
-          <w:rFonts w:ascii="Calibri" w:eastAsia="Calibri" w:hAnsi="Calibri" w:cs="Calibri"/>
+          <w:rFonts w:ascii="Calibri" w:hAnsi="Calibri" w:eastAsia="Calibri" w:cs="Calibri"/>
         </w:rPr>
         <w:t>9x9.</w:t>
       </w:r>
@@ -7693,13 +7697,13 @@
     <w:p>
       <w:pPr>
         <w:rPr>
-          <w:rFonts w:ascii="Calibri" w:eastAsia="Calibri" w:hAnsi="Calibri" w:cs="Calibri"/>
-        </w:rPr>
-      </w:pPr>
-      <w:proofErr w:type="spellStart"/>
-      <w:r>
-        <w:rPr>
-          <w:rFonts w:ascii="Calibri" w:eastAsia="Calibri" w:hAnsi="Calibri" w:cs="Calibri"/>
+          <w:rFonts w:ascii="Calibri" w:hAnsi="Calibri" w:eastAsia="Calibri" w:cs="Calibri"/>
+        </w:rPr>
+      </w:pPr>
+      <w:proofErr w:type="spellStart"/>
+      <w:r>
+        <w:rPr>
+          <w:rFonts w:ascii="Calibri" w:hAnsi="Calibri" w:eastAsia="Calibri" w:cs="Calibri"/>
           <w:b/>
           <w:bCs/>
         </w:rPr>
@@ -7708,7 +7712,7 @@
       <w:proofErr w:type="spellEnd"/>
       <w:r>
         <w:rPr>
-          <w:rFonts w:ascii="Calibri" w:eastAsia="Calibri" w:hAnsi="Calibri" w:cs="Calibri"/>
+          <w:rFonts w:ascii="Calibri" w:hAnsi="Calibri" w:eastAsia="Calibri" w:cs="Calibri"/>
           <w:b/>
           <w:bCs/>
         </w:rPr>
@@ -7717,7 +7721,7 @@
       <w:proofErr w:type="spellStart"/>
       <w:r>
         <w:rPr>
-          <w:rFonts w:ascii="Calibri" w:eastAsia="Calibri" w:hAnsi="Calibri" w:cs="Calibri"/>
+          <w:rFonts w:ascii="Calibri" w:hAnsi="Calibri" w:eastAsia="Calibri" w:cs="Calibri"/>
           <w:b/>
           <w:bCs/>
         </w:rPr>
@@ -7726,7 +7730,7 @@
       <w:proofErr w:type="gramStart"/>
       <w:r>
         <w:rPr>
-          <w:rFonts w:ascii="Calibri" w:eastAsia="Calibri" w:hAnsi="Calibri" w:cs="Calibri"/>
+          <w:rFonts w:ascii="Calibri" w:hAnsi="Calibri" w:eastAsia="Calibri" w:cs="Calibri"/>
           <w:b/>
           <w:bCs/>
         </w:rPr>
@@ -7735,7 +7739,7 @@
       <w:proofErr w:type="spellEnd"/>
       <w:r>
         <w:rPr>
-          <w:rFonts w:ascii="Calibri" w:eastAsia="Calibri" w:hAnsi="Calibri" w:cs="Calibri"/>
+          <w:rFonts w:ascii="Calibri" w:hAnsi="Calibri" w:eastAsia="Calibri" w:cs="Calibri"/>
           <w:b/>
           <w:bCs/>
         </w:rPr>
@@ -7744,7 +7748,7 @@
       <w:proofErr w:type="gramEnd"/>
       <w:r>
         <w:rPr>
-          <w:rFonts w:ascii="Calibri" w:eastAsia="Calibri" w:hAnsi="Calibri" w:cs="Calibri"/>
+          <w:rFonts w:ascii="Calibri" w:hAnsi="Calibri" w:eastAsia="Calibri" w:cs="Calibri"/>
           <w:b/>
           <w:bCs/>
         </w:rPr>
@@ -7753,7 +7757,7 @@
       <w:proofErr w:type="spellStart"/>
       <w:r>
         <w:rPr>
-          <w:rFonts w:ascii="Calibri" w:eastAsia="Calibri" w:hAnsi="Calibri" w:cs="Calibri"/>
+          <w:rFonts w:ascii="Calibri" w:hAnsi="Calibri" w:eastAsia="Calibri" w:cs="Calibri"/>
           <w:b/>
           <w:bCs/>
         </w:rPr>
@@ -7762,7 +7766,7 @@
       <w:proofErr w:type="spellEnd"/>
       <w:r>
         <w:rPr>
-          <w:rFonts w:ascii="Calibri" w:eastAsia="Calibri" w:hAnsi="Calibri" w:cs="Calibri"/>
+          <w:rFonts w:ascii="Calibri" w:hAnsi="Calibri" w:eastAsia="Calibri" w:cs="Calibri"/>
           <w:b/>
           <w:bCs/>
         </w:rPr>
@@ -7771,7 +7775,7 @@
       <w:proofErr w:type="spellStart"/>
       <w:r>
         <w:rPr>
-          <w:rFonts w:ascii="Calibri" w:eastAsia="Calibri" w:hAnsi="Calibri" w:cs="Calibri"/>
+          <w:rFonts w:ascii="Calibri" w:hAnsi="Calibri" w:eastAsia="Calibri" w:cs="Calibri"/>
           <w:b/>
           <w:bCs/>
         </w:rPr>
@@ -7780,7 +7784,7 @@
       <w:proofErr w:type="spellEnd"/>
       <w:r>
         <w:rPr>
-          <w:rFonts w:ascii="Calibri" w:eastAsia="Calibri" w:hAnsi="Calibri" w:cs="Calibri"/>
+          <w:rFonts w:ascii="Calibri" w:hAnsi="Calibri" w:eastAsia="Calibri" w:cs="Calibri"/>
           <w:b/>
           <w:bCs/>
         </w:rPr>
@@ -7789,7 +7793,7 @@
       <w:proofErr w:type="spellStart"/>
       <w:r>
         <w:rPr>
-          <w:rFonts w:ascii="Calibri" w:eastAsia="Calibri" w:hAnsi="Calibri" w:cs="Calibri"/>
+          <w:rFonts w:ascii="Calibri" w:hAnsi="Calibri" w:eastAsia="Calibri" w:cs="Calibri"/>
           <w:b/>
           <w:bCs/>
         </w:rPr>
@@ -7798,7 +7802,7 @@
       <w:proofErr w:type="spellEnd"/>
       <w:r>
         <w:rPr>
-          <w:rFonts w:ascii="Calibri" w:eastAsia="Calibri" w:hAnsi="Calibri" w:cs="Calibri"/>
+          <w:rFonts w:ascii="Calibri" w:hAnsi="Calibri" w:eastAsia="Calibri" w:cs="Calibri"/>
           <w:b/>
           <w:bCs/>
         </w:rPr>
@@ -7806,43 +7810,43 @@
       </w:r>
       <w:r>
         <w:rPr>
-          <w:rFonts w:ascii="Calibri" w:eastAsia="Calibri" w:hAnsi="Calibri" w:cs="Calibri"/>
+          <w:rFonts w:ascii="Calibri" w:hAnsi="Calibri" w:eastAsia="Calibri" w:cs="Calibri"/>
         </w:rPr>
         <w:t>Función</w:t>
       </w:r>
       <w:r>
         <w:rPr>
-          <w:rFonts w:ascii="Calibri" w:eastAsia="Calibri" w:hAnsi="Calibri" w:cs="Calibri"/>
+          <w:rFonts w:ascii="Calibri" w:hAnsi="Calibri" w:eastAsia="Calibri" w:cs="Calibri"/>
         </w:rPr>
         <w:t xml:space="preserve"> que pide al usuario que elija una ficha del tablero para moverla posteriormente,</w:t>
       </w:r>
       <w:r>
         <w:rPr>
-          <w:rFonts w:ascii="Calibri" w:eastAsia="Calibri" w:hAnsi="Calibri" w:cs="Calibri"/>
+          <w:rFonts w:ascii="Calibri" w:hAnsi="Calibri" w:eastAsia="Calibri" w:cs="Calibri"/>
         </w:rPr>
         <w:t xml:space="preserve"> comprobando la </w:t>
       </w:r>
       <w:r>
         <w:rPr>
-          <w:rFonts w:ascii="Calibri" w:eastAsia="Calibri" w:hAnsi="Calibri" w:cs="Calibri"/>
+          <w:rFonts w:ascii="Calibri" w:hAnsi="Calibri" w:eastAsia="Calibri" w:cs="Calibri"/>
         </w:rPr>
         <w:t>posición</w:t>
       </w:r>
       <w:r>
         <w:rPr>
-          <w:rFonts w:ascii="Calibri" w:eastAsia="Calibri" w:hAnsi="Calibri" w:cs="Calibri"/>
+          <w:rFonts w:ascii="Calibri" w:hAnsi="Calibri" w:eastAsia="Calibri" w:cs="Calibri"/>
         </w:rPr>
         <w:t xml:space="preserve"> y si la partida ha finalizado o no.</w:t>
       </w:r>
       <w:r>
         <w:rPr>
-          <w:rFonts w:ascii="Calibri" w:eastAsia="Calibri" w:hAnsi="Calibri" w:cs="Calibri"/>
+          <w:rFonts w:ascii="Calibri" w:hAnsi="Calibri" w:eastAsia="Calibri" w:cs="Calibri"/>
         </w:rPr>
         <w:t xml:space="preserve"> </w:t>
       </w:r>
       <w:r>
         <w:rPr>
-          <w:rFonts w:ascii="Calibri" w:eastAsia="Calibri" w:hAnsi="Calibri" w:cs="Calibri"/>
+          <w:rFonts w:ascii="Calibri" w:hAnsi="Calibri" w:eastAsia="Calibri" w:cs="Calibri"/>
         </w:rPr>
         <w:t>Se controlan todos los errores que pueden surgir al introducir las coordenadas.</w:t>
       </w:r>
@@ -7850,13 +7854,13 @@
     <w:p>
       <w:pPr>
         <w:rPr>
-          <w:rFonts w:ascii="Calibri" w:eastAsia="Calibri" w:hAnsi="Calibri" w:cs="Calibri"/>
-        </w:rPr>
-      </w:pPr>
-      <w:proofErr w:type="spellStart"/>
-      <w:r>
-        <w:rPr>
-          <w:rFonts w:ascii="Calibri" w:eastAsia="Calibri" w:hAnsi="Calibri" w:cs="Calibri"/>
+          <w:rFonts w:ascii="Calibri" w:hAnsi="Calibri" w:eastAsia="Calibri" w:cs="Calibri"/>
+        </w:rPr>
+      </w:pPr>
+      <w:proofErr w:type="spellStart"/>
+      <w:r>
+        <w:rPr>
+          <w:rFonts w:ascii="Calibri" w:hAnsi="Calibri" w:eastAsia="Calibri" w:cs="Calibri"/>
           <w:b/>
         </w:rPr>
         <w:t>def</w:t>
@@ -7864,7 +7868,7 @@
       <w:proofErr w:type="spellEnd"/>
       <w:r>
         <w:rPr>
-          <w:rFonts w:ascii="Calibri" w:eastAsia="Calibri" w:hAnsi="Calibri" w:cs="Calibri"/>
+          <w:rFonts w:ascii="Calibri" w:hAnsi="Calibri" w:eastAsia="Calibri" w:cs="Calibri"/>
           <w:b/>
         </w:rPr>
         <w:t xml:space="preserve"> </w:t>
@@ -7872,7 +7876,7 @@
       <w:proofErr w:type="spellStart"/>
       <w:r>
         <w:rPr>
-          <w:rFonts w:ascii="Calibri" w:eastAsia="Calibri" w:hAnsi="Calibri" w:cs="Calibri"/>
+          <w:rFonts w:ascii="Calibri" w:hAnsi="Calibri" w:eastAsia="Calibri" w:cs="Calibri"/>
           <w:b/>
         </w:rPr>
         <w:t>mover_</w:t>
@@ -7880,7 +7884,7 @@
       <w:proofErr w:type="gramStart"/>
       <w:r>
         <w:rPr>
-          <w:rFonts w:ascii="Calibri" w:eastAsia="Calibri" w:hAnsi="Calibri" w:cs="Calibri"/>
+          <w:rFonts w:ascii="Calibri" w:hAnsi="Calibri" w:eastAsia="Calibri" w:cs="Calibri"/>
           <w:b/>
         </w:rPr>
         <w:t>bola</w:t>
@@ -7888,7 +7892,7 @@
       <w:proofErr w:type="spellEnd"/>
       <w:r>
         <w:rPr>
-          <w:rFonts w:ascii="Calibri" w:eastAsia="Calibri" w:hAnsi="Calibri" w:cs="Calibri"/>
+          <w:rFonts w:ascii="Calibri" w:hAnsi="Calibri" w:eastAsia="Calibri" w:cs="Calibri"/>
           <w:b/>
         </w:rPr>
         <w:t>(</w:t>
@@ -7896,7 +7900,7 @@
       <w:proofErr w:type="gramEnd"/>
       <w:r>
         <w:rPr>
-          <w:rFonts w:ascii="Calibri" w:eastAsia="Calibri" w:hAnsi="Calibri" w:cs="Calibri"/>
+          <w:rFonts w:ascii="Calibri" w:hAnsi="Calibri" w:eastAsia="Calibri" w:cs="Calibri"/>
           <w:b/>
         </w:rPr>
         <w:t xml:space="preserve">tablero: </w:t>
@@ -7904,7 +7908,7 @@
       <w:proofErr w:type="spellStart"/>
       <w:r>
         <w:rPr>
-          <w:rFonts w:ascii="Calibri" w:eastAsia="Calibri" w:hAnsi="Calibri" w:cs="Calibri"/>
+          <w:rFonts w:ascii="Calibri" w:hAnsi="Calibri" w:eastAsia="Calibri" w:cs="Calibri"/>
           <w:b/>
         </w:rPr>
         <w:t>List</w:t>
@@ -7912,7 +7916,7 @@
       <w:proofErr w:type="spellEnd"/>
       <w:r>
         <w:rPr>
-          <w:rFonts w:ascii="Calibri" w:eastAsia="Calibri" w:hAnsi="Calibri" w:cs="Calibri"/>
+          <w:rFonts w:ascii="Calibri" w:hAnsi="Calibri" w:eastAsia="Calibri" w:cs="Calibri"/>
           <w:b/>
         </w:rPr>
         <w:t>[</w:t>
@@ -7920,7 +7924,7 @@
       <w:proofErr w:type="spellStart"/>
       <w:r>
         <w:rPr>
-          <w:rFonts w:ascii="Calibri" w:eastAsia="Calibri" w:hAnsi="Calibri" w:cs="Calibri"/>
+          <w:rFonts w:ascii="Calibri" w:hAnsi="Calibri" w:eastAsia="Calibri" w:cs="Calibri"/>
           <w:b/>
         </w:rPr>
         <w:t>List</w:t>
@@ -7928,7 +7932,7 @@
       <w:proofErr w:type="spellEnd"/>
       <w:r>
         <w:rPr>
-          <w:rFonts w:ascii="Calibri" w:eastAsia="Calibri" w:hAnsi="Calibri" w:cs="Calibri"/>
+          <w:rFonts w:ascii="Calibri" w:hAnsi="Calibri" w:eastAsia="Calibri" w:cs="Calibri"/>
           <w:b/>
         </w:rPr>
         <w:t xml:space="preserve">[Char]], bola: Char, x: Int, y: Int, </w:t>
@@ -7936,7 +7940,7 @@
       <w:proofErr w:type="spellStart"/>
       <w:r>
         <w:rPr>
-          <w:rFonts w:ascii="Calibri" w:eastAsia="Calibri" w:hAnsi="Calibri" w:cs="Calibri"/>
+          <w:rFonts w:ascii="Calibri" w:hAnsi="Calibri" w:eastAsia="Calibri" w:cs="Calibri"/>
           <w:b/>
         </w:rPr>
         <w:t>puntuacion</w:t>
@@ -7944,62 +7948,62 @@
       <w:proofErr w:type="spellEnd"/>
       <w:r>
         <w:rPr>
-          <w:rFonts w:ascii="Calibri" w:eastAsia="Calibri" w:hAnsi="Calibri" w:cs="Calibri"/>
+          <w:rFonts w:ascii="Calibri" w:hAnsi="Calibri" w:eastAsia="Calibri" w:cs="Calibri"/>
           <w:b/>
         </w:rPr>
         <w:t xml:space="preserve">: Int): </w:t>
       </w:r>
       <w:r>
         <w:rPr>
-          <w:rFonts w:ascii="Calibri" w:eastAsia="Calibri" w:hAnsi="Calibri" w:cs="Calibri"/>
+          <w:rFonts w:ascii="Calibri" w:hAnsi="Calibri" w:eastAsia="Calibri" w:cs="Calibri"/>
         </w:rPr>
         <w:t>Función</w:t>
       </w:r>
       <w:r>
         <w:rPr>
-          <w:rFonts w:ascii="Calibri" w:eastAsia="Calibri" w:hAnsi="Calibri" w:cs="Calibri"/>
+          <w:rFonts w:ascii="Calibri" w:hAnsi="Calibri" w:eastAsia="Calibri" w:cs="Calibri"/>
         </w:rPr>
         <w:t xml:space="preserve"> que mueve una bola de una </w:t>
       </w:r>
       <w:r>
         <w:rPr>
-          <w:rFonts w:ascii="Calibri" w:eastAsia="Calibri" w:hAnsi="Calibri" w:cs="Calibri"/>
+          <w:rFonts w:ascii="Calibri" w:hAnsi="Calibri" w:eastAsia="Calibri" w:cs="Calibri"/>
         </w:rPr>
         <w:t>posición</w:t>
       </w:r>
       <w:r>
         <w:rPr>
-          <w:rFonts w:ascii="Calibri" w:eastAsia="Calibri" w:hAnsi="Calibri" w:cs="Calibri"/>
+          <w:rFonts w:ascii="Calibri" w:hAnsi="Calibri" w:eastAsia="Calibri" w:cs="Calibri"/>
         </w:rPr>
         <w:t xml:space="preserve"> a otra y sigue con la </w:t>
       </w:r>
       <w:r>
         <w:rPr>
-          <w:rFonts w:ascii="Calibri" w:eastAsia="Calibri" w:hAnsi="Calibri" w:cs="Calibri"/>
+          <w:rFonts w:ascii="Calibri" w:hAnsi="Calibri" w:eastAsia="Calibri" w:cs="Calibri"/>
         </w:rPr>
         <w:t>ejecución</w:t>
       </w:r>
       <w:r>
         <w:rPr>
-          <w:rFonts w:ascii="Calibri" w:eastAsia="Calibri" w:hAnsi="Calibri" w:cs="Calibri"/>
+          <w:rFonts w:ascii="Calibri" w:hAnsi="Calibri" w:eastAsia="Calibri" w:cs="Calibri"/>
         </w:rPr>
         <w:t xml:space="preserve"> del juego llamando a más funciones</w:t>
       </w:r>
       <w:r>
         <w:rPr>
-          <w:rFonts w:ascii="Calibri" w:eastAsia="Calibri" w:hAnsi="Calibri" w:cs="Calibri"/>
+          <w:rFonts w:ascii="Calibri" w:hAnsi="Calibri" w:eastAsia="Calibri" w:cs="Calibri"/>
         </w:rPr>
         <w:t>.</w:t>
       </w:r>
       <w:r>
         <w:rPr>
-          <w:rFonts w:ascii="Calibri" w:eastAsia="Calibri" w:hAnsi="Calibri" w:cs="Calibri"/>
+          <w:rFonts w:ascii="Calibri" w:hAnsi="Calibri" w:eastAsia="Calibri" w:cs="Calibri"/>
         </w:rPr>
         <w:t xml:space="preserve"> Se controlan todos los errores que pueden surgir al introducir las coordenadas. </w:t>
       </w:r>
       <w:r>
         <w:rPr>
-          <w:rFonts w:ascii="Calibri" w:eastAsia="Calibri" w:hAnsi="Calibri" w:cs="Calibri"/>
+          <w:rFonts w:ascii="Calibri" w:hAnsi="Calibri" w:eastAsia="Calibri" w:cs="Calibri"/>
         </w:rPr>
         <w:t>Se cambia la bola de la posición introducida y se controla que coloque un espacio vacío en esa posición.</w:t>
       </w:r>
@@ -8007,13 +8011,13 @@
     <w:p>
       <w:pPr>
         <w:rPr>
-          <w:rFonts w:ascii="Calibri" w:eastAsia="Calibri" w:hAnsi="Calibri" w:cs="Calibri"/>
-        </w:rPr>
-      </w:pPr>
-      <w:proofErr w:type="spellStart"/>
-      <w:r>
-        <w:rPr>
-          <w:rFonts w:ascii="Calibri" w:eastAsia="Calibri" w:hAnsi="Calibri" w:cs="Calibri"/>
+          <w:rFonts w:ascii="Calibri" w:hAnsi="Calibri" w:eastAsia="Calibri" w:cs="Calibri"/>
+        </w:rPr>
+      </w:pPr>
+      <w:proofErr w:type="spellStart"/>
+      <w:r>
+        <w:rPr>
+          <w:rFonts w:ascii="Calibri" w:hAnsi="Calibri" w:eastAsia="Calibri" w:cs="Calibri"/>
           <w:b/>
           <w:bCs/>
         </w:rPr>
@@ -8022,7 +8026,7 @@
       <w:proofErr w:type="spellEnd"/>
       <w:r>
         <w:rPr>
-          <w:rFonts w:ascii="Calibri" w:eastAsia="Calibri" w:hAnsi="Calibri" w:cs="Calibri"/>
+          <w:rFonts w:ascii="Calibri" w:hAnsi="Calibri" w:eastAsia="Calibri" w:cs="Calibri"/>
           <w:b/>
           <w:bCs/>
         </w:rPr>
@@ -8031,7 +8035,7 @@
       <w:proofErr w:type="spellStart"/>
       <w:r>
         <w:rPr>
-          <w:rFonts w:ascii="Calibri" w:eastAsia="Calibri" w:hAnsi="Calibri" w:cs="Calibri"/>
+          <w:rFonts w:ascii="Calibri" w:hAnsi="Calibri" w:eastAsia="Calibri" w:cs="Calibri"/>
           <w:b/>
           <w:bCs/>
         </w:rPr>
@@ -8040,7 +8044,7 @@
       <w:proofErr w:type="gramStart"/>
       <w:r>
         <w:rPr>
-          <w:rFonts w:ascii="Calibri" w:eastAsia="Calibri" w:hAnsi="Calibri" w:cs="Calibri"/>
+          <w:rFonts w:ascii="Calibri" w:hAnsi="Calibri" w:eastAsia="Calibri" w:cs="Calibri"/>
           <w:b/>
           <w:bCs/>
         </w:rPr>
@@ -8049,7 +8053,7 @@
       <w:proofErr w:type="spellEnd"/>
       <w:r>
         <w:rPr>
-          <w:rFonts w:ascii="Calibri" w:eastAsia="Calibri" w:hAnsi="Calibri" w:cs="Calibri"/>
+          <w:rFonts w:ascii="Calibri" w:hAnsi="Calibri" w:eastAsia="Calibri" w:cs="Calibri"/>
           <w:b/>
           <w:bCs/>
         </w:rPr>
@@ -8059,7 +8063,7 @@
       <w:proofErr w:type="gramEnd"/>
       <w:r>
         <w:rPr>
-          <w:rFonts w:ascii="Calibri" w:eastAsia="Calibri" w:hAnsi="Calibri" w:cs="Calibri"/>
+          <w:rFonts w:ascii="Calibri" w:hAnsi="Calibri" w:eastAsia="Calibri" w:cs="Calibri"/>
           <w:b/>
           <w:bCs/>
         </w:rPr>
@@ -8068,7 +8072,7 @@
       <w:proofErr w:type="spellEnd"/>
       <w:r>
         <w:rPr>
-          <w:rFonts w:ascii="Calibri" w:eastAsia="Calibri" w:hAnsi="Calibri" w:cs="Calibri"/>
+          <w:rFonts w:ascii="Calibri" w:hAnsi="Calibri" w:eastAsia="Calibri" w:cs="Calibri"/>
           <w:b/>
           <w:bCs/>
         </w:rPr>
@@ -8077,7 +8081,7 @@
       <w:proofErr w:type="spellStart"/>
       <w:r>
         <w:rPr>
-          <w:rFonts w:ascii="Calibri" w:eastAsia="Calibri" w:hAnsi="Calibri" w:cs="Calibri"/>
+          <w:rFonts w:ascii="Calibri" w:hAnsi="Calibri" w:eastAsia="Calibri" w:cs="Calibri"/>
           <w:b/>
           <w:bCs/>
         </w:rPr>
@@ -8086,7 +8090,7 @@
       <w:proofErr w:type="spellEnd"/>
       <w:r>
         <w:rPr>
-          <w:rFonts w:ascii="Calibri" w:eastAsia="Calibri" w:hAnsi="Calibri" w:cs="Calibri"/>
+          <w:rFonts w:ascii="Calibri" w:hAnsi="Calibri" w:eastAsia="Calibri" w:cs="Calibri"/>
           <w:b/>
           <w:bCs/>
         </w:rPr>
@@ -8094,69 +8098,69 @@
       </w:r>
       <w:r>
         <w:rPr>
-          <w:rFonts w:ascii="Calibri" w:eastAsia="Calibri" w:hAnsi="Calibri" w:cs="Calibri"/>
+          <w:rFonts w:ascii="Calibri" w:hAnsi="Calibri" w:eastAsia="Calibri" w:cs="Calibri"/>
         </w:rPr>
         <w:t>Función</w:t>
       </w:r>
       <w:r>
         <w:rPr>
-          <w:rFonts w:ascii="Calibri" w:eastAsia="Calibri" w:hAnsi="Calibri" w:cs="Calibri"/>
+          <w:rFonts w:ascii="Calibri" w:hAnsi="Calibri" w:eastAsia="Calibri" w:cs="Calibri"/>
         </w:rPr>
         <w:t xml:space="preserve"> que muestra un </w:t>
       </w:r>
       <w:r>
         <w:rPr>
-          <w:rFonts w:ascii="Calibri" w:eastAsia="Calibri" w:hAnsi="Calibri" w:cs="Calibri"/>
+          <w:rFonts w:ascii="Calibri" w:hAnsi="Calibri" w:eastAsia="Calibri" w:cs="Calibri"/>
         </w:rPr>
         <w:t>menú</w:t>
       </w:r>
       <w:r>
         <w:rPr>
-          <w:rFonts w:ascii="Calibri" w:eastAsia="Calibri" w:hAnsi="Calibri" w:cs="Calibri"/>
+          <w:rFonts w:ascii="Calibri" w:hAnsi="Calibri" w:eastAsia="Calibri" w:cs="Calibri"/>
         </w:rPr>
         <w:t xml:space="preserve"> con las opciones de las que dispone el usuario una vez acabada la</w:t>
       </w:r>
       <w:r>
         <w:rPr>
-          <w:rFonts w:ascii="Calibri" w:eastAsia="Calibri" w:hAnsi="Calibri" w:cs="Calibri"/>
+          <w:rFonts w:ascii="Calibri" w:hAnsi="Calibri" w:eastAsia="Calibri" w:cs="Calibri"/>
         </w:rPr>
         <w:t xml:space="preserve"> partida, guardar </w:t>
       </w:r>
       <w:r>
         <w:rPr>
-          <w:rFonts w:ascii="Calibri" w:eastAsia="Calibri" w:hAnsi="Calibri" w:cs="Calibri"/>
+          <w:rFonts w:ascii="Calibri" w:hAnsi="Calibri" w:eastAsia="Calibri" w:cs="Calibri"/>
         </w:rPr>
         <w:t>puntuación</w:t>
       </w:r>
       <w:r>
         <w:rPr>
-          <w:rFonts w:ascii="Calibri" w:eastAsia="Calibri" w:hAnsi="Calibri" w:cs="Calibri"/>
+          <w:rFonts w:ascii="Calibri" w:hAnsi="Calibri" w:eastAsia="Calibri" w:cs="Calibri"/>
         </w:rPr>
         <w:t>, nueva partida o terminar juego.</w:t>
       </w:r>
       <w:r>
         <w:rPr>
-          <w:rFonts w:ascii="Calibri" w:eastAsia="Calibri" w:hAnsi="Calibri" w:cs="Calibri"/>
+          <w:rFonts w:ascii="Calibri" w:hAnsi="Calibri" w:eastAsia="Calibri" w:cs="Calibri"/>
         </w:rPr>
         <w:t xml:space="preserve"> Guarda los resultados en un </w:t>
       </w:r>
       <w:proofErr w:type="spellStart"/>
       <w:r>
         <w:rPr>
-          <w:rFonts w:ascii="Calibri" w:eastAsia="Calibri" w:hAnsi="Calibri" w:cs="Calibri"/>
+          <w:rFonts w:ascii="Calibri" w:hAnsi="Calibri" w:eastAsia="Calibri" w:cs="Calibri"/>
         </w:rPr>
         <w:t>txt</w:t>
       </w:r>
       <w:proofErr w:type="spellEnd"/>
       <w:r>
         <w:rPr>
-          <w:rFonts w:ascii="Calibri" w:eastAsia="Calibri" w:hAnsi="Calibri" w:cs="Calibri"/>
+          <w:rFonts w:ascii="Calibri" w:hAnsi="Calibri" w:eastAsia="Calibri" w:cs="Calibri"/>
         </w:rPr>
         <w:t>, si así lo dice el usuario</w:t>
       </w:r>
       <w:r>
         <w:rPr>
-          <w:rFonts w:ascii="Calibri" w:eastAsia="Calibri" w:hAnsi="Calibri" w:cs="Calibri"/>
+          <w:rFonts w:ascii="Calibri" w:hAnsi="Calibri" w:eastAsia="Calibri" w:cs="Calibri"/>
         </w:rPr>
         <w:t>.</w:t>
       </w:r>
@@ -8164,17 +8168,17 @@
     <w:p>
       <w:pPr>
         <w:rPr>
-          <w:rFonts w:ascii="Calibri" w:eastAsia="Calibri" w:hAnsi="Calibri" w:cs="Calibri"/>
-          <w:b/>
-          <w:bCs/>
-        </w:rPr>
-      </w:pPr>
-    </w:p>
-    <w:p>
-      <w:proofErr w:type="spellStart"/>
-      <w:r>
-        <w:rPr>
-          <w:rFonts w:ascii="Calibri" w:eastAsia="Calibri" w:hAnsi="Calibri" w:cs="Calibri"/>
+          <w:rFonts w:ascii="Calibri" w:hAnsi="Calibri" w:eastAsia="Calibri" w:cs="Calibri"/>
+          <w:b/>
+          <w:bCs/>
+        </w:rPr>
+      </w:pPr>
+    </w:p>
+    <w:p>
+      <w:proofErr w:type="spellStart"/>
+      <w:r>
+        <w:rPr>
+          <w:rFonts w:ascii="Calibri" w:hAnsi="Calibri" w:eastAsia="Calibri" w:cs="Calibri"/>
           <w:b/>
           <w:bCs/>
         </w:rPr>
@@ -8183,7 +8187,7 @@
       <w:proofErr w:type="spellEnd"/>
       <w:r>
         <w:rPr>
-          <w:rFonts w:ascii="Calibri" w:eastAsia="Calibri" w:hAnsi="Calibri" w:cs="Calibri"/>
+          <w:rFonts w:ascii="Calibri" w:hAnsi="Calibri" w:eastAsia="Calibri" w:cs="Calibri"/>
           <w:b/>
           <w:bCs/>
         </w:rPr>
@@ -8192,7 +8196,7 @@
       <w:proofErr w:type="spellStart"/>
       <w:r>
         <w:rPr>
-          <w:rFonts w:ascii="Calibri" w:eastAsia="Calibri" w:hAnsi="Calibri" w:cs="Calibri"/>
+          <w:rFonts w:ascii="Calibri" w:hAnsi="Calibri" w:eastAsia="Calibri" w:cs="Calibri"/>
           <w:b/>
           <w:bCs/>
         </w:rPr>
@@ -8201,7 +8205,7 @@
       <w:proofErr w:type="gramStart"/>
       <w:r>
         <w:rPr>
-          <w:rFonts w:ascii="Calibri" w:eastAsia="Calibri" w:hAnsi="Calibri" w:cs="Calibri"/>
+          <w:rFonts w:ascii="Calibri" w:hAnsi="Calibri" w:eastAsia="Calibri" w:cs="Calibri"/>
           <w:b/>
           <w:bCs/>
         </w:rPr>
@@ -8210,7 +8214,7 @@
       <w:proofErr w:type="spellEnd"/>
       <w:r>
         <w:rPr>
-          <w:rFonts w:ascii="Calibri" w:eastAsia="Calibri" w:hAnsi="Calibri" w:cs="Calibri"/>
+          <w:rFonts w:ascii="Calibri" w:hAnsi="Calibri" w:eastAsia="Calibri" w:cs="Calibri"/>
           <w:b/>
           <w:bCs/>
         </w:rPr>
@@ -8219,7 +8223,7 @@
       <w:proofErr w:type="gramEnd"/>
       <w:r>
         <w:rPr>
-          <w:rFonts w:ascii="Calibri" w:eastAsia="Calibri" w:hAnsi="Calibri" w:cs="Calibri"/>
+          <w:rFonts w:ascii="Calibri" w:hAnsi="Calibri" w:eastAsia="Calibri" w:cs="Calibri"/>
           <w:b/>
           <w:bCs/>
         </w:rPr>
@@ -8228,7 +8232,7 @@
       <w:proofErr w:type="spellStart"/>
       <w:r>
         <w:rPr>
-          <w:rFonts w:ascii="Calibri" w:eastAsia="Calibri" w:hAnsi="Calibri" w:cs="Calibri"/>
+          <w:rFonts w:ascii="Calibri" w:hAnsi="Calibri" w:eastAsia="Calibri" w:cs="Calibri"/>
           <w:b/>
           <w:bCs/>
         </w:rPr>
@@ -8237,7 +8241,7 @@
       <w:proofErr w:type="spellEnd"/>
       <w:r>
         <w:rPr>
-          <w:rFonts w:ascii="Calibri" w:eastAsia="Calibri" w:hAnsi="Calibri" w:cs="Calibri"/>
+          <w:rFonts w:ascii="Calibri" w:hAnsi="Calibri" w:eastAsia="Calibri" w:cs="Calibri"/>
           <w:b/>
           <w:bCs/>
         </w:rPr>
@@ -8246,7 +8250,7 @@
       <w:proofErr w:type="spellStart"/>
       <w:r>
         <w:rPr>
-          <w:rFonts w:ascii="Calibri" w:eastAsia="Calibri" w:hAnsi="Calibri" w:cs="Calibri"/>
+          <w:rFonts w:ascii="Calibri" w:hAnsi="Calibri" w:eastAsia="Calibri" w:cs="Calibri"/>
           <w:b/>
           <w:bCs/>
         </w:rPr>
@@ -8255,7 +8259,7 @@
       <w:proofErr w:type="spellEnd"/>
       <w:r>
         <w:rPr>
-          <w:rFonts w:ascii="Calibri" w:eastAsia="Calibri" w:hAnsi="Calibri" w:cs="Calibri"/>
+          <w:rFonts w:ascii="Calibri" w:hAnsi="Calibri" w:eastAsia="Calibri" w:cs="Calibri"/>
           <w:b/>
           <w:bCs/>
         </w:rPr>
@@ -8264,7 +8268,7 @@
       <w:proofErr w:type="spellStart"/>
       <w:r>
         <w:rPr>
-          <w:rFonts w:ascii="Calibri" w:eastAsia="Calibri" w:hAnsi="Calibri" w:cs="Calibri"/>
+          <w:rFonts w:ascii="Calibri" w:hAnsi="Calibri" w:eastAsia="Calibri" w:cs="Calibri"/>
           <w:b/>
           <w:bCs/>
         </w:rPr>
@@ -8273,7 +8277,7 @@
       <w:proofErr w:type="spellEnd"/>
       <w:r>
         <w:rPr>
-          <w:rFonts w:ascii="Calibri" w:eastAsia="Calibri" w:hAnsi="Calibri" w:cs="Calibri"/>
+          <w:rFonts w:ascii="Calibri" w:hAnsi="Calibri" w:eastAsia="Calibri" w:cs="Calibri"/>
           <w:b/>
           <w:bCs/>
         </w:rPr>
@@ -8281,61 +8285,61 @@
       </w:r>
       <w:r>
         <w:rPr>
-          <w:rFonts w:ascii="Calibri" w:eastAsia="Calibri" w:hAnsi="Calibri" w:cs="Calibri"/>
+          <w:rFonts w:ascii="Calibri" w:hAnsi="Calibri" w:eastAsia="Calibri" w:cs="Calibri"/>
         </w:rPr>
         <w:t xml:space="preserve"> </w:t>
       </w:r>
       <w:r>
         <w:rPr>
-          <w:rFonts w:ascii="Calibri" w:eastAsia="Calibri" w:hAnsi="Calibri" w:cs="Calibri"/>
+          <w:rFonts w:ascii="Calibri" w:hAnsi="Calibri" w:eastAsia="Calibri" w:cs="Calibri"/>
         </w:rPr>
         <w:t>Función</w:t>
       </w:r>
       <w:r>
         <w:rPr>
-          <w:rFonts w:ascii="Calibri" w:eastAsia="Calibri" w:hAnsi="Calibri" w:cs="Calibri"/>
+          <w:rFonts w:ascii="Calibri" w:hAnsi="Calibri" w:eastAsia="Calibri" w:cs="Calibri"/>
         </w:rPr>
         <w:t xml:space="preserve"> que recorre el tablero antes de que este sea comprobado para ver las fichas que forman una figura de 5 o </w:t>
       </w:r>
       <w:r>
         <w:rPr>
-          <w:rFonts w:ascii="Calibri" w:eastAsia="Calibri" w:hAnsi="Calibri" w:cs="Calibri"/>
+          <w:rFonts w:ascii="Calibri" w:hAnsi="Calibri" w:eastAsia="Calibri" w:cs="Calibri"/>
         </w:rPr>
         <w:t>más</w:t>
       </w:r>
       <w:r>
         <w:rPr>
-          <w:rFonts w:ascii="Calibri" w:eastAsia="Calibri" w:hAnsi="Calibri" w:cs="Calibri"/>
+          <w:rFonts w:ascii="Calibri" w:hAnsi="Calibri" w:eastAsia="Calibri" w:cs="Calibri"/>
         </w:rPr>
         <w:t xml:space="preserve"> posiciones contiguas y suma su </w:t>
       </w:r>
       <w:r>
         <w:rPr>
-          <w:rFonts w:ascii="Calibri" w:eastAsia="Calibri" w:hAnsi="Calibri" w:cs="Calibri"/>
+          <w:rFonts w:ascii="Calibri" w:hAnsi="Calibri" w:eastAsia="Calibri" w:cs="Calibri"/>
         </w:rPr>
         <w:t>puntuación</w:t>
       </w:r>
       <w:r>
         <w:rPr>
-          <w:rFonts w:ascii="Calibri" w:eastAsia="Calibri" w:hAnsi="Calibri" w:cs="Calibri"/>
+          <w:rFonts w:ascii="Calibri" w:hAnsi="Calibri" w:eastAsia="Calibri" w:cs="Calibri"/>
         </w:rPr>
         <w:t xml:space="preserve"> a la </w:t>
       </w:r>
       <w:r>
         <w:rPr>
-          <w:rFonts w:ascii="Calibri" w:eastAsia="Calibri" w:hAnsi="Calibri" w:cs="Calibri"/>
+          <w:rFonts w:ascii="Calibri" w:hAnsi="Calibri" w:eastAsia="Calibri" w:cs="Calibri"/>
         </w:rPr>
         <w:t>puntuación</w:t>
       </w:r>
       <w:r>
         <w:rPr>
-          <w:rFonts w:ascii="Calibri" w:eastAsia="Calibri" w:hAnsi="Calibri" w:cs="Calibri"/>
+          <w:rFonts w:ascii="Calibri" w:hAnsi="Calibri" w:eastAsia="Calibri" w:cs="Calibri"/>
         </w:rPr>
         <w:t xml:space="preserve"> de la partida</w:t>
       </w:r>
       <w:r>
         <w:rPr>
-          <w:rFonts w:ascii="Calibri" w:eastAsia="Calibri" w:hAnsi="Calibri" w:cs="Calibri"/>
+          <w:rFonts w:ascii="Calibri" w:hAnsi="Calibri" w:eastAsia="Calibri" w:cs="Calibri"/>
         </w:rPr>
         <w:t>. Una vez comprobada una figura de más de 5 bolas las borra de la copia del tablero que tiene la función.</w:t>
       </w:r>
@@ -8344,7 +8348,7 @@
       <w:proofErr w:type="spellStart"/>
       <w:r>
         <w:rPr>
-          <w:rFonts w:ascii="Calibri" w:eastAsia="Calibri" w:hAnsi="Calibri" w:cs="Calibri"/>
+          <w:rFonts w:ascii="Calibri" w:hAnsi="Calibri" w:eastAsia="Calibri" w:cs="Calibri"/>
           <w:b/>
           <w:bCs/>
         </w:rPr>
@@ -8353,7 +8357,7 @@
       <w:proofErr w:type="spellEnd"/>
       <w:r>
         <w:rPr>
-          <w:rFonts w:ascii="Calibri" w:eastAsia="Calibri" w:hAnsi="Calibri" w:cs="Calibri"/>
+          <w:rFonts w:ascii="Calibri" w:hAnsi="Calibri" w:eastAsia="Calibri" w:cs="Calibri"/>
           <w:b/>
           <w:bCs/>
         </w:rPr>
@@ -8363,7 +8367,7 @@
       <w:proofErr w:type="gramStart"/>
       <w:r>
         <w:rPr>
-          <w:rFonts w:ascii="Calibri" w:eastAsia="Calibri" w:hAnsi="Calibri" w:cs="Calibri"/>
+          <w:rFonts w:ascii="Calibri" w:hAnsi="Calibri" w:eastAsia="Calibri" w:cs="Calibri"/>
           <w:b/>
           <w:bCs/>
         </w:rPr>
@@ -8372,7 +8376,7 @@
       <w:proofErr w:type="spellEnd"/>
       <w:r>
         <w:rPr>
-          <w:rFonts w:ascii="Calibri" w:eastAsia="Calibri" w:hAnsi="Calibri" w:cs="Calibri"/>
+          <w:rFonts w:ascii="Calibri" w:hAnsi="Calibri" w:eastAsia="Calibri" w:cs="Calibri"/>
           <w:b/>
           <w:bCs/>
         </w:rPr>
@@ -8381,7 +8385,7 @@
       <w:proofErr w:type="gramEnd"/>
       <w:r>
         <w:rPr>
-          <w:rFonts w:ascii="Calibri" w:eastAsia="Calibri" w:hAnsi="Calibri" w:cs="Calibri"/>
+          <w:rFonts w:ascii="Calibri" w:hAnsi="Calibri" w:eastAsia="Calibri" w:cs="Calibri"/>
           <w:b/>
           <w:bCs/>
         </w:rPr>
@@ -8390,7 +8394,7 @@
       <w:proofErr w:type="spellStart"/>
       <w:r>
         <w:rPr>
-          <w:rFonts w:ascii="Calibri" w:eastAsia="Calibri" w:hAnsi="Calibri" w:cs="Calibri"/>
+          <w:rFonts w:ascii="Calibri" w:hAnsi="Calibri" w:eastAsia="Calibri" w:cs="Calibri"/>
           <w:b/>
           <w:bCs/>
         </w:rPr>
@@ -8399,7 +8403,7 @@
       <w:proofErr w:type="spellEnd"/>
       <w:r>
         <w:rPr>
-          <w:rFonts w:ascii="Calibri" w:eastAsia="Calibri" w:hAnsi="Calibri" w:cs="Calibri"/>
+          <w:rFonts w:ascii="Calibri" w:hAnsi="Calibri" w:eastAsia="Calibri" w:cs="Calibri"/>
           <w:b/>
           <w:bCs/>
         </w:rPr>
@@ -8408,7 +8412,7 @@
       <w:proofErr w:type="spellStart"/>
       <w:r>
         <w:rPr>
-          <w:rFonts w:ascii="Calibri" w:eastAsia="Calibri" w:hAnsi="Calibri" w:cs="Calibri"/>
+          <w:rFonts w:ascii="Calibri" w:hAnsi="Calibri" w:eastAsia="Calibri" w:cs="Calibri"/>
           <w:b/>
           <w:bCs/>
         </w:rPr>
@@ -8417,7 +8421,7 @@
       <w:proofErr w:type="spellEnd"/>
       <w:r>
         <w:rPr>
-          <w:rFonts w:ascii="Calibri" w:eastAsia="Calibri" w:hAnsi="Calibri" w:cs="Calibri"/>
+          <w:rFonts w:ascii="Calibri" w:hAnsi="Calibri" w:eastAsia="Calibri" w:cs="Calibri"/>
           <w:b/>
           <w:bCs/>
         </w:rPr>
@@ -8426,7 +8430,7 @@
       <w:proofErr w:type="spellStart"/>
       <w:r>
         <w:rPr>
-          <w:rFonts w:ascii="Calibri" w:eastAsia="Calibri" w:hAnsi="Calibri" w:cs="Calibri"/>
+          <w:rFonts w:ascii="Calibri" w:hAnsi="Calibri" w:eastAsia="Calibri" w:cs="Calibri"/>
           <w:b/>
           <w:bCs/>
         </w:rPr>
@@ -8435,7 +8439,7 @@
       <w:proofErr w:type="spellEnd"/>
       <w:r>
         <w:rPr>
-          <w:rFonts w:ascii="Calibri" w:eastAsia="Calibri" w:hAnsi="Calibri" w:cs="Calibri"/>
+          <w:rFonts w:ascii="Calibri" w:hAnsi="Calibri" w:eastAsia="Calibri" w:cs="Calibri"/>
           <w:b/>
           <w:bCs/>
         </w:rPr>
@@ -8443,57 +8447,57 @@
       </w:r>
       <w:r>
         <w:rPr>
-          <w:rFonts w:ascii="Calibri" w:eastAsia="Calibri" w:hAnsi="Calibri" w:cs="Calibri"/>
+          <w:rFonts w:ascii="Calibri" w:hAnsi="Calibri" w:eastAsia="Calibri" w:cs="Calibri"/>
         </w:rPr>
         <w:t xml:space="preserve"> </w:t>
       </w:r>
       <w:r>
         <w:rPr>
-          <w:rFonts w:ascii="Calibri" w:eastAsia="Calibri" w:hAnsi="Calibri" w:cs="Calibri"/>
+          <w:rFonts w:ascii="Calibri" w:hAnsi="Calibri" w:eastAsia="Calibri" w:cs="Calibri"/>
         </w:rPr>
         <w:t>Función</w:t>
       </w:r>
       <w:r>
         <w:rPr>
-          <w:rFonts w:ascii="Calibri" w:eastAsia="Calibri" w:hAnsi="Calibri" w:cs="Calibri"/>
+          <w:rFonts w:ascii="Calibri" w:hAnsi="Calibri" w:eastAsia="Calibri" w:cs="Calibri"/>
         </w:rPr>
         <w:t xml:space="preserve"> que a partir de la lista retornada por la </w:t>
       </w:r>
       <w:r>
         <w:rPr>
-          <w:rFonts w:ascii="Calibri" w:eastAsia="Calibri" w:hAnsi="Calibri" w:cs="Calibri"/>
+          <w:rFonts w:ascii="Calibri" w:hAnsi="Calibri" w:eastAsia="Calibri" w:cs="Calibri"/>
         </w:rPr>
         <w:t>función</w:t>
       </w:r>
       <w:r>
         <w:rPr>
-          <w:rFonts w:ascii="Calibri" w:eastAsia="Calibri" w:hAnsi="Calibri" w:cs="Calibri"/>
+          <w:rFonts w:ascii="Calibri" w:hAnsi="Calibri" w:eastAsia="Calibri" w:cs="Calibri"/>
         </w:rPr>
         <w:t xml:space="preserve"> </w:t>
       </w:r>
       <w:proofErr w:type="spellStart"/>
       <w:r>
         <w:rPr>
-          <w:rFonts w:ascii="Calibri" w:eastAsia="Calibri" w:hAnsi="Calibri" w:cs="Calibri"/>
+          <w:rFonts w:ascii="Calibri" w:hAnsi="Calibri" w:eastAsia="Calibri" w:cs="Calibri"/>
         </w:rPr>
         <w:t>mejor_jugada</w:t>
       </w:r>
       <w:proofErr w:type="spellEnd"/>
       <w:r>
         <w:rPr>
-          <w:rFonts w:ascii="Calibri" w:eastAsia="Calibri" w:hAnsi="Calibri" w:cs="Calibri"/>
+          <w:rFonts w:ascii="Calibri" w:hAnsi="Calibri" w:eastAsia="Calibri" w:cs="Calibri"/>
         </w:rPr>
         <w:t>(), crea un mensaje</w:t>
       </w:r>
       <w:r>
         <w:rPr>
-          <w:rFonts w:ascii="Calibri" w:eastAsia="Calibri" w:hAnsi="Calibri" w:cs="Calibri"/>
+          <w:rFonts w:ascii="Calibri" w:hAnsi="Calibri" w:eastAsia="Calibri" w:cs="Calibri"/>
         </w:rPr>
         <w:t xml:space="preserve"> personalizado para recomendar al usuario el mejor movimiento</w:t>
       </w:r>
       <w:r>
         <w:rPr>
-          <w:rFonts w:ascii="Calibri" w:eastAsia="Calibri" w:hAnsi="Calibri" w:cs="Calibri"/>
+          <w:rFonts w:ascii="Calibri" w:hAnsi="Calibri" w:eastAsia="Calibri" w:cs="Calibri"/>
         </w:rPr>
         <w:t xml:space="preserve"> a realizar, el siguiente o en los dos siguientes turnos.</w:t>
       </w:r>
@@ -8502,7 +8506,7 @@
       <w:proofErr w:type="spellStart"/>
       <w:r>
         <w:rPr>
-          <w:rFonts w:ascii="Calibri" w:eastAsia="Calibri" w:hAnsi="Calibri" w:cs="Calibri"/>
+          <w:rFonts w:ascii="Calibri" w:hAnsi="Calibri" w:eastAsia="Calibri" w:cs="Calibri"/>
           <w:b/>
           <w:bCs/>
         </w:rPr>
@@ -8511,7 +8515,7 @@
       <w:proofErr w:type="spellEnd"/>
       <w:r>
         <w:rPr>
-          <w:rFonts w:ascii="Calibri" w:eastAsia="Calibri" w:hAnsi="Calibri" w:cs="Calibri"/>
+          <w:rFonts w:ascii="Calibri" w:hAnsi="Calibri" w:eastAsia="Calibri" w:cs="Calibri"/>
           <w:b/>
           <w:bCs/>
         </w:rPr>
@@ -8520,7 +8524,7 @@
       <w:proofErr w:type="spellStart"/>
       <w:r>
         <w:rPr>
-          <w:rFonts w:ascii="Calibri" w:eastAsia="Calibri" w:hAnsi="Calibri" w:cs="Calibri"/>
+          <w:rFonts w:ascii="Calibri" w:hAnsi="Calibri" w:eastAsia="Calibri" w:cs="Calibri"/>
           <w:b/>
           <w:bCs/>
         </w:rPr>
@@ -8529,7 +8533,7 @@
       <w:proofErr w:type="gramStart"/>
       <w:r>
         <w:rPr>
-          <w:rFonts w:ascii="Calibri" w:eastAsia="Calibri" w:hAnsi="Calibri" w:cs="Calibri"/>
+          <w:rFonts w:ascii="Calibri" w:hAnsi="Calibri" w:eastAsia="Calibri" w:cs="Calibri"/>
           <w:b/>
           <w:bCs/>
         </w:rPr>
@@ -8538,7 +8542,7 @@
       <w:proofErr w:type="spellEnd"/>
       <w:r>
         <w:rPr>
-          <w:rFonts w:ascii="Calibri" w:eastAsia="Calibri" w:hAnsi="Calibri" w:cs="Calibri"/>
+          <w:rFonts w:ascii="Calibri" w:hAnsi="Calibri" w:eastAsia="Calibri" w:cs="Calibri"/>
           <w:b/>
           <w:bCs/>
         </w:rPr>
@@ -8547,7 +8551,7 @@
       <w:proofErr w:type="gramEnd"/>
       <w:r>
         <w:rPr>
-          <w:rFonts w:ascii="Calibri" w:eastAsia="Calibri" w:hAnsi="Calibri" w:cs="Calibri"/>
+          <w:rFonts w:ascii="Calibri" w:hAnsi="Calibri" w:eastAsia="Calibri" w:cs="Calibri"/>
           <w:b/>
           <w:bCs/>
         </w:rPr>
@@ -8555,7 +8559,7 @@
       </w:r>
       <w:r>
         <w:rPr>
-          <w:rFonts w:ascii="Calibri" w:eastAsia="Calibri" w:hAnsi="Calibri" w:cs="Calibri"/>
+          <w:rFonts w:ascii="Calibri" w:hAnsi="Calibri" w:eastAsia="Calibri" w:cs="Calibri"/>
           <w:b/>
           <w:bCs/>
         </w:rPr>
@@ -8564,7 +8568,7 @@
       <w:proofErr w:type="spellStart"/>
       <w:r>
         <w:rPr>
-          <w:rFonts w:ascii="Calibri" w:eastAsia="Calibri" w:hAnsi="Calibri" w:cs="Calibri"/>
+          <w:rFonts w:ascii="Calibri" w:hAnsi="Calibri" w:eastAsia="Calibri" w:cs="Calibri"/>
           <w:b/>
           <w:bCs/>
         </w:rPr>
@@ -8573,7 +8577,7 @@
       <w:proofErr w:type="spellEnd"/>
       <w:r>
         <w:rPr>
-          <w:rFonts w:ascii="Calibri" w:eastAsia="Calibri" w:hAnsi="Calibri" w:cs="Calibri"/>
+          <w:rFonts w:ascii="Calibri" w:hAnsi="Calibri" w:eastAsia="Calibri" w:cs="Calibri"/>
           <w:b/>
           <w:bCs/>
         </w:rPr>
@@ -8582,7 +8586,7 @@
       <w:proofErr w:type="spellStart"/>
       <w:r>
         <w:rPr>
-          <w:rFonts w:ascii="Calibri" w:eastAsia="Calibri" w:hAnsi="Calibri" w:cs="Calibri"/>
+          <w:rFonts w:ascii="Calibri" w:hAnsi="Calibri" w:eastAsia="Calibri" w:cs="Calibri"/>
           <w:b/>
           <w:bCs/>
         </w:rPr>
@@ -8591,7 +8595,7 @@
       <w:proofErr w:type="spellEnd"/>
       <w:r>
         <w:rPr>
-          <w:rFonts w:ascii="Calibri" w:eastAsia="Calibri" w:hAnsi="Calibri" w:cs="Calibri"/>
+          <w:rFonts w:ascii="Calibri" w:hAnsi="Calibri" w:eastAsia="Calibri" w:cs="Calibri"/>
           <w:b/>
           <w:bCs/>
         </w:rPr>
@@ -8599,7 +8603,7 @@
       </w:r>
       <w:r>
         <w:rPr>
-          <w:rFonts w:ascii="Calibri" w:eastAsia="Calibri" w:hAnsi="Calibri" w:cs="Calibri"/>
+          <w:rFonts w:ascii="Calibri" w:hAnsi="Calibri" w:eastAsia="Calibri" w:cs="Calibri"/>
           <w:b/>
           <w:bCs/>
         </w:rPr>
@@ -8607,7 +8611,7 @@
       </w:r>
       <w:r>
         <w:rPr>
-          <w:rFonts w:ascii="Calibri" w:eastAsia="Calibri" w:hAnsi="Calibri" w:cs="Calibri"/>
+          <w:rFonts w:ascii="Calibri" w:hAnsi="Calibri" w:eastAsia="Calibri" w:cs="Calibri"/>
           <w:b/>
           <w:bCs/>
         </w:rPr>
@@ -8615,7 +8619,7 @@
       </w:r>
       <w:r>
         <w:rPr>
-          <w:rFonts w:ascii="Calibri" w:eastAsia="Calibri" w:hAnsi="Calibri" w:cs="Calibri"/>
+          <w:rFonts w:ascii="Calibri" w:hAnsi="Calibri" w:eastAsia="Calibri" w:cs="Calibri"/>
           <w:b/>
           <w:bCs/>
         </w:rPr>
@@ -8623,7 +8627,7 @@
       </w:r>
       <w:r>
         <w:rPr>
-          <w:rFonts w:ascii="Calibri" w:eastAsia="Calibri" w:hAnsi="Calibri" w:cs="Calibri"/>
+          <w:rFonts w:ascii="Calibri" w:hAnsi="Calibri" w:eastAsia="Calibri" w:cs="Calibri"/>
           <w:b/>
           <w:bCs/>
         </w:rPr>
@@ -8632,7 +8636,7 @@
       <w:proofErr w:type="spellStart"/>
       <w:r>
         <w:rPr>
-          <w:rFonts w:ascii="Calibri" w:eastAsia="Calibri" w:hAnsi="Calibri" w:cs="Calibri"/>
+          <w:rFonts w:ascii="Calibri" w:hAnsi="Calibri" w:eastAsia="Calibri" w:cs="Calibri"/>
           <w:b/>
           <w:bCs/>
         </w:rPr>
@@ -8641,7 +8645,7 @@
       <w:proofErr w:type="spellEnd"/>
       <w:r>
         <w:rPr>
-          <w:rFonts w:ascii="Calibri" w:eastAsia="Calibri" w:hAnsi="Calibri" w:cs="Calibri"/>
+          <w:rFonts w:ascii="Calibri" w:hAnsi="Calibri" w:eastAsia="Calibri" w:cs="Calibri"/>
           <w:b/>
           <w:bCs/>
         </w:rPr>
@@ -8650,7 +8654,7 @@
       <w:proofErr w:type="spellStart"/>
       <w:r>
         <w:rPr>
-          <w:rFonts w:ascii="Calibri" w:eastAsia="Calibri" w:hAnsi="Calibri" w:cs="Calibri"/>
+          <w:rFonts w:ascii="Calibri" w:hAnsi="Calibri" w:eastAsia="Calibri" w:cs="Calibri"/>
           <w:b/>
           <w:bCs/>
         </w:rPr>
@@ -8659,7 +8663,7 @@
       <w:proofErr w:type="spellEnd"/>
       <w:r>
         <w:rPr>
-          <w:rFonts w:ascii="Calibri" w:eastAsia="Calibri" w:hAnsi="Calibri" w:cs="Calibri"/>
+          <w:rFonts w:ascii="Calibri" w:hAnsi="Calibri" w:eastAsia="Calibri" w:cs="Calibri"/>
           <w:b/>
           <w:bCs/>
         </w:rPr>
@@ -8667,75 +8671,75 @@
       </w:r>
       <w:r>
         <w:rPr>
-          <w:rFonts w:ascii="Calibri" w:eastAsia="Calibri" w:hAnsi="Calibri" w:cs="Calibri"/>
+          <w:rFonts w:ascii="Calibri" w:hAnsi="Calibri" w:eastAsia="Calibri" w:cs="Calibri"/>
         </w:rPr>
         <w:t xml:space="preserve"> </w:t>
       </w:r>
       <w:r>
         <w:rPr>
-          <w:rFonts w:ascii="Calibri" w:eastAsia="Calibri" w:hAnsi="Calibri" w:cs="Calibri"/>
+          <w:rFonts w:ascii="Calibri" w:hAnsi="Calibri" w:eastAsia="Calibri" w:cs="Calibri"/>
         </w:rPr>
         <w:t>Función</w:t>
       </w:r>
       <w:r>
         <w:rPr>
-          <w:rFonts w:ascii="Calibri" w:eastAsia="Calibri" w:hAnsi="Calibri" w:cs="Calibri"/>
+          <w:rFonts w:ascii="Calibri" w:hAnsi="Calibri" w:eastAsia="Calibri" w:cs="Calibri"/>
         </w:rPr>
         <w:t xml:space="preserve"> que añade 3 bolas de colores </w:t>
       </w:r>
       <w:proofErr w:type="spellStart"/>
       <w:r>
         <w:rPr>
-          <w:rFonts w:ascii="Calibri" w:eastAsia="Calibri" w:hAnsi="Calibri" w:cs="Calibri"/>
+          <w:rFonts w:ascii="Calibri" w:hAnsi="Calibri" w:eastAsia="Calibri" w:cs="Calibri"/>
         </w:rPr>
         <w:t>random</w:t>
       </w:r>
       <w:proofErr w:type="spellEnd"/>
       <w:r>
         <w:rPr>
-          <w:rFonts w:ascii="Calibri" w:eastAsia="Calibri" w:hAnsi="Calibri" w:cs="Calibri"/>
+          <w:rFonts w:ascii="Calibri" w:hAnsi="Calibri" w:eastAsia="Calibri" w:cs="Calibri"/>
         </w:rPr>
         <w:t xml:space="preserve"> en posiciones aleatorias del tablero</w:t>
       </w:r>
       <w:r>
         <w:rPr>
-          <w:rFonts w:ascii="Calibri" w:eastAsia="Calibri" w:hAnsi="Calibri" w:cs="Calibri"/>
+          <w:rFonts w:ascii="Calibri" w:hAnsi="Calibri" w:eastAsia="Calibri" w:cs="Calibri"/>
         </w:rPr>
         <w:t xml:space="preserve"> una vez que se acaba un turno</w:t>
       </w:r>
       <w:r>
         <w:rPr>
-          <w:rFonts w:ascii="Calibri" w:eastAsia="Calibri" w:hAnsi="Calibri" w:cs="Calibri"/>
+          <w:rFonts w:ascii="Calibri" w:hAnsi="Calibri" w:eastAsia="Calibri" w:cs="Calibri"/>
         </w:rPr>
         <w:t>, las cuales</w:t>
       </w:r>
       <w:r>
         <w:rPr>
-          <w:rFonts w:ascii="Calibri" w:eastAsia="Calibri" w:hAnsi="Calibri" w:cs="Calibri"/>
+          <w:rFonts w:ascii="Calibri" w:hAnsi="Calibri" w:eastAsia="Calibri" w:cs="Calibri"/>
         </w:rPr>
         <w:t xml:space="preserve"> </w:t>
       </w:r>
       <w:r>
         <w:rPr>
-          <w:rFonts w:ascii="Calibri" w:eastAsia="Calibri" w:hAnsi="Calibri" w:cs="Calibri"/>
+          <w:rFonts w:ascii="Calibri" w:hAnsi="Calibri" w:eastAsia="Calibri" w:cs="Calibri"/>
         </w:rPr>
         <w:t>estén</w:t>
       </w:r>
       <w:r>
         <w:rPr>
-          <w:rFonts w:ascii="Calibri" w:eastAsia="Calibri" w:hAnsi="Calibri" w:cs="Calibri"/>
+          <w:rFonts w:ascii="Calibri" w:hAnsi="Calibri" w:eastAsia="Calibri" w:cs="Calibri"/>
         </w:rPr>
         <w:t xml:space="preserve"> </w:t>
       </w:r>
       <w:r>
         <w:rPr>
-          <w:rFonts w:ascii="Calibri" w:eastAsia="Calibri" w:hAnsi="Calibri" w:cs="Calibri"/>
+          <w:rFonts w:ascii="Calibri" w:hAnsi="Calibri" w:eastAsia="Calibri" w:cs="Calibri"/>
         </w:rPr>
         <w:t>vacías</w:t>
       </w:r>
       <w:r>
         <w:rPr>
-          <w:rFonts w:ascii="Calibri" w:eastAsia="Calibri" w:hAnsi="Calibri" w:cs="Calibri"/>
+          <w:rFonts w:ascii="Calibri" w:hAnsi="Calibri" w:eastAsia="Calibri" w:cs="Calibri"/>
         </w:rPr>
         <w:t>.</w:t>
       </w:r>
@@ -8744,7 +8748,7 @@
       <w:proofErr w:type="spellStart"/>
       <w:r>
         <w:rPr>
-          <w:rFonts w:ascii="Calibri" w:eastAsia="Calibri" w:hAnsi="Calibri" w:cs="Calibri"/>
+          <w:rFonts w:ascii="Calibri" w:hAnsi="Calibri" w:eastAsia="Calibri" w:cs="Calibri"/>
           <w:b/>
           <w:bCs/>
         </w:rPr>
@@ -8753,7 +8757,7 @@
       <w:proofErr w:type="spellEnd"/>
       <w:r>
         <w:rPr>
-          <w:rFonts w:ascii="Calibri" w:eastAsia="Calibri" w:hAnsi="Calibri" w:cs="Calibri"/>
+          <w:rFonts w:ascii="Calibri" w:hAnsi="Calibri" w:eastAsia="Calibri" w:cs="Calibri"/>
           <w:b/>
           <w:bCs/>
         </w:rPr>
@@ -8762,7 +8766,7 @@
       <w:proofErr w:type="spellStart"/>
       <w:r>
         <w:rPr>
-          <w:rFonts w:ascii="Calibri" w:eastAsia="Calibri" w:hAnsi="Calibri" w:cs="Calibri"/>
+          <w:rFonts w:ascii="Calibri" w:hAnsi="Calibri" w:eastAsia="Calibri" w:cs="Calibri"/>
           <w:b/>
           <w:bCs/>
         </w:rPr>
@@ -8771,7 +8775,7 @@
       <w:proofErr w:type="gramStart"/>
       <w:r>
         <w:rPr>
-          <w:rFonts w:ascii="Calibri" w:eastAsia="Calibri" w:hAnsi="Calibri" w:cs="Calibri"/>
+          <w:rFonts w:ascii="Calibri" w:hAnsi="Calibri" w:eastAsia="Calibri" w:cs="Calibri"/>
           <w:b/>
           <w:bCs/>
         </w:rPr>
@@ -8780,7 +8784,7 @@
       <w:proofErr w:type="spellEnd"/>
       <w:r>
         <w:rPr>
-          <w:rFonts w:ascii="Calibri" w:eastAsia="Calibri" w:hAnsi="Calibri" w:cs="Calibri"/>
+          <w:rFonts w:ascii="Calibri" w:hAnsi="Calibri" w:eastAsia="Calibri" w:cs="Calibri"/>
           <w:b/>
           <w:bCs/>
         </w:rPr>
@@ -8789,7 +8793,7 @@
       <w:proofErr w:type="gramEnd"/>
       <w:r>
         <w:rPr>
-          <w:rFonts w:ascii="Calibri" w:eastAsia="Calibri" w:hAnsi="Calibri" w:cs="Calibri"/>
+          <w:rFonts w:ascii="Calibri" w:hAnsi="Calibri" w:eastAsia="Calibri" w:cs="Calibri"/>
           <w:b/>
           <w:bCs/>
         </w:rPr>
@@ -8798,7 +8802,7 @@
       <w:proofErr w:type="spellStart"/>
       <w:r>
         <w:rPr>
-          <w:rFonts w:ascii="Calibri" w:eastAsia="Calibri" w:hAnsi="Calibri" w:cs="Calibri"/>
+          <w:rFonts w:ascii="Calibri" w:hAnsi="Calibri" w:eastAsia="Calibri" w:cs="Calibri"/>
           <w:b/>
           <w:bCs/>
         </w:rPr>
@@ -8807,7 +8811,7 @@
       <w:proofErr w:type="spellEnd"/>
       <w:r>
         <w:rPr>
-          <w:rFonts w:ascii="Calibri" w:eastAsia="Calibri" w:hAnsi="Calibri" w:cs="Calibri"/>
+          <w:rFonts w:ascii="Calibri" w:hAnsi="Calibri" w:eastAsia="Calibri" w:cs="Calibri"/>
           <w:b/>
           <w:bCs/>
         </w:rPr>
@@ -8816,7 +8820,7 @@
       <w:proofErr w:type="spellStart"/>
       <w:r>
         <w:rPr>
-          <w:rFonts w:ascii="Calibri" w:eastAsia="Calibri" w:hAnsi="Calibri" w:cs="Calibri"/>
+          <w:rFonts w:ascii="Calibri" w:hAnsi="Calibri" w:eastAsia="Calibri" w:cs="Calibri"/>
           <w:b/>
           <w:bCs/>
         </w:rPr>
@@ -8825,7 +8829,7 @@
       <w:proofErr w:type="spellEnd"/>
       <w:r>
         <w:rPr>
-          <w:rFonts w:ascii="Calibri" w:eastAsia="Calibri" w:hAnsi="Calibri" w:cs="Calibri"/>
+          <w:rFonts w:ascii="Calibri" w:hAnsi="Calibri" w:eastAsia="Calibri" w:cs="Calibri"/>
           <w:b/>
           <w:bCs/>
         </w:rPr>
@@ -8834,7 +8838,7 @@
       <w:proofErr w:type="spellStart"/>
       <w:r>
         <w:rPr>
-          <w:rFonts w:ascii="Calibri" w:eastAsia="Calibri" w:hAnsi="Calibri" w:cs="Calibri"/>
+          <w:rFonts w:ascii="Calibri" w:hAnsi="Calibri" w:eastAsia="Calibri" w:cs="Calibri"/>
           <w:b/>
           <w:bCs/>
         </w:rPr>
@@ -8843,7 +8847,7 @@
       <w:proofErr w:type="spellEnd"/>
       <w:r>
         <w:rPr>
-          <w:rFonts w:ascii="Calibri" w:eastAsia="Calibri" w:hAnsi="Calibri" w:cs="Calibri"/>
+          <w:rFonts w:ascii="Calibri" w:hAnsi="Calibri" w:eastAsia="Calibri" w:cs="Calibri"/>
           <w:b/>
           <w:bCs/>
         </w:rPr>
@@ -8851,51 +8855,51 @@
       </w:r>
       <w:r>
         <w:rPr>
-          <w:rFonts w:ascii="Calibri" w:eastAsia="Calibri" w:hAnsi="Calibri" w:cs="Calibri"/>
+          <w:rFonts w:ascii="Calibri" w:hAnsi="Calibri" w:eastAsia="Calibri" w:cs="Calibri"/>
         </w:rPr>
         <w:t xml:space="preserve"> </w:t>
       </w:r>
       <w:r>
         <w:rPr>
-          <w:rFonts w:ascii="Calibri" w:eastAsia="Calibri" w:hAnsi="Calibri" w:cs="Calibri"/>
+          <w:rFonts w:ascii="Calibri" w:hAnsi="Calibri" w:eastAsia="Calibri" w:cs="Calibri"/>
         </w:rPr>
         <w:t>Función que c</w:t>
       </w:r>
       <w:r>
         <w:rPr>
-          <w:rFonts w:ascii="Calibri" w:eastAsia="Calibri" w:hAnsi="Calibri" w:cs="Calibri"/>
+          <w:rFonts w:ascii="Calibri" w:hAnsi="Calibri" w:eastAsia="Calibri" w:cs="Calibri"/>
         </w:rPr>
         <w:t xml:space="preserve">omprueba la </w:t>
       </w:r>
       <w:r>
         <w:rPr>
-          <w:rFonts w:ascii="Calibri" w:eastAsia="Calibri" w:hAnsi="Calibri" w:cs="Calibri"/>
+          <w:rFonts w:ascii="Calibri" w:hAnsi="Calibri" w:eastAsia="Calibri" w:cs="Calibri"/>
         </w:rPr>
         <w:t>condición</w:t>
       </w:r>
       <w:r>
         <w:rPr>
-          <w:rFonts w:ascii="Calibri" w:eastAsia="Calibri" w:hAnsi="Calibri" w:cs="Calibri"/>
+          <w:rFonts w:ascii="Calibri" w:hAnsi="Calibri" w:eastAsia="Calibri" w:cs="Calibri"/>
         </w:rPr>
         <w:t xml:space="preserve"> de si es final de la partida o no y retorna un </w:t>
       </w:r>
       <w:proofErr w:type="spellStart"/>
       <w:r>
         <w:rPr>
-          <w:rFonts w:ascii="Calibri" w:eastAsia="Calibri" w:hAnsi="Calibri" w:cs="Calibri"/>
+          <w:rFonts w:ascii="Calibri" w:hAnsi="Calibri" w:eastAsia="Calibri" w:cs="Calibri"/>
         </w:rPr>
         <w:t>boolean</w:t>
       </w:r>
       <w:proofErr w:type="spellEnd"/>
       <w:r>
         <w:rPr>
-          <w:rFonts w:ascii="Calibri" w:eastAsia="Calibri" w:hAnsi="Calibri" w:cs="Calibri"/>
+          <w:rFonts w:ascii="Calibri" w:hAnsi="Calibri" w:eastAsia="Calibri" w:cs="Calibri"/>
         </w:rPr>
         <w:t xml:space="preserve"> true(acabada)</w:t>
       </w:r>
       <w:r>
         <w:rPr>
-          <w:rFonts w:ascii="Calibri" w:eastAsia="Calibri" w:hAnsi="Calibri" w:cs="Calibri"/>
+          <w:rFonts w:ascii="Calibri" w:hAnsi="Calibri" w:eastAsia="Calibri" w:cs="Calibri"/>
         </w:rPr>
         <w:t xml:space="preserve"> o false(no terminada).</w:t>
       </w:r>
@@ -8904,7 +8908,7 @@
       <w:proofErr w:type="spellStart"/>
       <w:r>
         <w:rPr>
-          <w:rFonts w:ascii="Calibri" w:eastAsia="Calibri" w:hAnsi="Calibri" w:cs="Calibri"/>
+          <w:rFonts w:ascii="Calibri" w:hAnsi="Calibri" w:eastAsia="Calibri" w:cs="Calibri"/>
           <w:b/>
           <w:bCs/>
         </w:rPr>
@@ -8913,7 +8917,7 @@
       <w:proofErr w:type="spellEnd"/>
       <w:r>
         <w:rPr>
-          <w:rFonts w:ascii="Calibri" w:eastAsia="Calibri" w:hAnsi="Calibri" w:cs="Calibri"/>
+          <w:rFonts w:ascii="Calibri" w:hAnsi="Calibri" w:eastAsia="Calibri" w:cs="Calibri"/>
           <w:b/>
           <w:bCs/>
         </w:rPr>
@@ -8922,7 +8926,7 @@
       <w:proofErr w:type="spellStart"/>
       <w:r>
         <w:rPr>
-          <w:rFonts w:ascii="Calibri" w:eastAsia="Calibri" w:hAnsi="Calibri" w:cs="Calibri"/>
+          <w:rFonts w:ascii="Calibri" w:hAnsi="Calibri" w:eastAsia="Calibri" w:cs="Calibri"/>
           <w:b/>
           <w:bCs/>
         </w:rPr>
@@ -8931,7 +8935,7 @@
       <w:proofErr w:type="gramStart"/>
       <w:r>
         <w:rPr>
-          <w:rFonts w:ascii="Calibri" w:eastAsia="Calibri" w:hAnsi="Calibri" w:cs="Calibri"/>
+          <w:rFonts w:ascii="Calibri" w:hAnsi="Calibri" w:eastAsia="Calibri" w:cs="Calibri"/>
           <w:b/>
           <w:bCs/>
         </w:rPr>
@@ -8940,7 +8944,7 @@
       <w:proofErr w:type="spellEnd"/>
       <w:r>
         <w:rPr>
-          <w:rFonts w:ascii="Calibri" w:eastAsia="Calibri" w:hAnsi="Calibri" w:cs="Calibri"/>
+          <w:rFonts w:ascii="Calibri" w:hAnsi="Calibri" w:eastAsia="Calibri" w:cs="Calibri"/>
           <w:b/>
           <w:bCs/>
         </w:rPr>
@@ -8949,7 +8953,7 @@
       <w:proofErr w:type="gramEnd"/>
       <w:r>
         <w:rPr>
-          <w:rFonts w:ascii="Calibri" w:eastAsia="Calibri" w:hAnsi="Calibri" w:cs="Calibri"/>
+          <w:rFonts w:ascii="Calibri" w:hAnsi="Calibri" w:eastAsia="Calibri" w:cs="Calibri"/>
           <w:b/>
           <w:bCs/>
         </w:rPr>
@@ -8958,7 +8962,7 @@
       <w:proofErr w:type="spellStart"/>
       <w:r>
         <w:rPr>
-          <w:rFonts w:ascii="Calibri" w:eastAsia="Calibri" w:hAnsi="Calibri" w:cs="Calibri"/>
+          <w:rFonts w:ascii="Calibri" w:hAnsi="Calibri" w:eastAsia="Calibri" w:cs="Calibri"/>
           <w:b/>
           <w:bCs/>
         </w:rPr>
@@ -8967,7 +8971,7 @@
       <w:proofErr w:type="spellEnd"/>
       <w:r>
         <w:rPr>
-          <w:rFonts w:ascii="Calibri" w:eastAsia="Calibri" w:hAnsi="Calibri" w:cs="Calibri"/>
+          <w:rFonts w:ascii="Calibri" w:hAnsi="Calibri" w:eastAsia="Calibri" w:cs="Calibri"/>
           <w:b/>
           <w:bCs/>
         </w:rPr>
@@ -8976,7 +8980,7 @@
       <w:proofErr w:type="spellStart"/>
       <w:r>
         <w:rPr>
-          <w:rFonts w:ascii="Calibri" w:eastAsia="Calibri" w:hAnsi="Calibri" w:cs="Calibri"/>
+          <w:rFonts w:ascii="Calibri" w:hAnsi="Calibri" w:eastAsia="Calibri" w:cs="Calibri"/>
           <w:b/>
           <w:bCs/>
         </w:rPr>
@@ -8985,7 +8989,7 @@
       <w:proofErr w:type="spellEnd"/>
       <w:r>
         <w:rPr>
-          <w:rFonts w:ascii="Calibri" w:eastAsia="Calibri" w:hAnsi="Calibri" w:cs="Calibri"/>
+          <w:rFonts w:ascii="Calibri" w:hAnsi="Calibri" w:eastAsia="Calibri" w:cs="Calibri"/>
           <w:b/>
           <w:bCs/>
         </w:rPr>
@@ -8993,49 +8997,49 @@
       </w:r>
       <w:r>
         <w:rPr>
-          <w:rFonts w:ascii="Calibri" w:eastAsia="Calibri" w:hAnsi="Calibri" w:cs="Calibri"/>
+          <w:rFonts w:ascii="Calibri" w:hAnsi="Calibri" w:eastAsia="Calibri" w:cs="Calibri"/>
         </w:rPr>
         <w:t xml:space="preserve"> </w:t>
       </w:r>
       <w:r>
         <w:rPr>
-          <w:rFonts w:ascii="Calibri" w:eastAsia="Calibri" w:hAnsi="Calibri" w:cs="Calibri"/>
+          <w:rFonts w:ascii="Calibri" w:hAnsi="Calibri" w:eastAsia="Calibri" w:cs="Calibri"/>
         </w:rPr>
         <w:t>Función</w:t>
       </w:r>
       <w:r>
         <w:rPr>
-          <w:rFonts w:ascii="Calibri" w:eastAsia="Calibri" w:hAnsi="Calibri" w:cs="Calibri"/>
+          <w:rFonts w:ascii="Calibri" w:hAnsi="Calibri" w:eastAsia="Calibri" w:cs="Calibri"/>
         </w:rPr>
         <w:t xml:space="preserve"> que cuenta las posiciones del tablero que no </w:t>
       </w:r>
       <w:r>
         <w:rPr>
-          <w:rFonts w:ascii="Calibri" w:eastAsia="Calibri" w:hAnsi="Calibri" w:cs="Calibri"/>
+          <w:rFonts w:ascii="Calibri" w:hAnsi="Calibri" w:eastAsia="Calibri" w:cs="Calibri"/>
         </w:rPr>
         <w:t>están</w:t>
       </w:r>
       <w:r>
         <w:rPr>
-          <w:rFonts w:ascii="Calibri" w:eastAsia="Calibri" w:hAnsi="Calibri" w:cs="Calibri"/>
+          <w:rFonts w:ascii="Calibri" w:hAnsi="Calibri" w:eastAsia="Calibri" w:cs="Calibri"/>
         </w:rPr>
         <w:t xml:space="preserve"> ocupadas por ninguna ficha</w:t>
       </w:r>
       <w:r>
         <w:rPr>
-          <w:rFonts w:ascii="Calibri" w:eastAsia="Calibri" w:hAnsi="Calibri" w:cs="Calibri"/>
+          <w:rFonts w:ascii="Calibri" w:hAnsi="Calibri" w:eastAsia="Calibri" w:cs="Calibri"/>
         </w:rPr>
         <w:t>, es decir, cuyo carácter es ‘_’.</w:t>
       </w:r>
       <w:r>
         <w:rPr>
-          <w:rFonts w:ascii="Calibri" w:eastAsia="Calibri" w:hAnsi="Calibri" w:cs="Calibri"/>
+          <w:rFonts w:ascii="Calibri" w:hAnsi="Calibri" w:eastAsia="Calibri" w:cs="Calibri"/>
         </w:rPr>
         <w:t xml:space="preserve"> </w:t>
       </w:r>
       <w:r>
         <w:rPr>
-          <w:rFonts w:ascii="Calibri" w:eastAsia="Calibri" w:hAnsi="Calibri" w:cs="Calibri"/>
+          <w:rFonts w:ascii="Calibri" w:hAnsi="Calibri" w:eastAsia="Calibri" w:cs="Calibri"/>
         </w:rPr>
         <w:t>Se utiliza para cuando quedan menos de 3 espacios en blanco y se tiene que rellenar el tablero, por lo que, como se introducirán menos de 3, es necesario controlarlo.</w:t>
       </w:r>
@@ -9044,7 +9048,7 @@
       <w:proofErr w:type="spellStart"/>
       <w:r>
         <w:rPr>
-          <w:rFonts w:ascii="Calibri" w:eastAsia="Calibri" w:hAnsi="Calibri" w:cs="Calibri"/>
+          <w:rFonts w:ascii="Calibri" w:hAnsi="Calibri" w:eastAsia="Calibri" w:cs="Calibri"/>
           <w:b/>
           <w:bCs/>
         </w:rPr>
@@ -9053,7 +9057,7 @@
       <w:proofErr w:type="spellEnd"/>
       <w:r>
         <w:rPr>
-          <w:rFonts w:ascii="Calibri" w:eastAsia="Calibri" w:hAnsi="Calibri" w:cs="Calibri"/>
+          <w:rFonts w:ascii="Calibri" w:hAnsi="Calibri" w:eastAsia="Calibri" w:cs="Calibri"/>
           <w:b/>
           <w:bCs/>
         </w:rPr>
@@ -9062,7 +9066,7 @@
       <w:proofErr w:type="spellStart"/>
       <w:r>
         <w:rPr>
-          <w:rFonts w:ascii="Calibri" w:eastAsia="Calibri" w:hAnsi="Calibri" w:cs="Calibri"/>
+          <w:rFonts w:ascii="Calibri" w:hAnsi="Calibri" w:eastAsia="Calibri" w:cs="Calibri"/>
           <w:b/>
           <w:bCs/>
         </w:rPr>
@@ -9071,7 +9075,7 @@
       <w:proofErr w:type="gramStart"/>
       <w:r>
         <w:rPr>
-          <w:rFonts w:ascii="Calibri" w:eastAsia="Calibri" w:hAnsi="Calibri" w:cs="Calibri"/>
+          <w:rFonts w:ascii="Calibri" w:hAnsi="Calibri" w:eastAsia="Calibri" w:cs="Calibri"/>
           <w:b/>
           <w:bCs/>
         </w:rPr>
@@ -9080,7 +9084,7 @@
       <w:proofErr w:type="spellEnd"/>
       <w:r>
         <w:rPr>
-          <w:rFonts w:ascii="Calibri" w:eastAsia="Calibri" w:hAnsi="Calibri" w:cs="Calibri"/>
+          <w:rFonts w:ascii="Calibri" w:hAnsi="Calibri" w:eastAsia="Calibri" w:cs="Calibri"/>
           <w:b/>
           <w:bCs/>
         </w:rPr>
@@ -9089,7 +9093,7 @@
       <w:proofErr w:type="gramEnd"/>
       <w:r>
         <w:rPr>
-          <w:rFonts w:ascii="Calibri" w:eastAsia="Calibri" w:hAnsi="Calibri" w:cs="Calibri"/>
+          <w:rFonts w:ascii="Calibri" w:hAnsi="Calibri" w:eastAsia="Calibri" w:cs="Calibri"/>
           <w:b/>
           <w:bCs/>
         </w:rPr>
@@ -9098,7 +9102,7 @@
       <w:proofErr w:type="spellStart"/>
       <w:r>
         <w:rPr>
-          <w:rFonts w:ascii="Calibri" w:eastAsia="Calibri" w:hAnsi="Calibri" w:cs="Calibri"/>
+          <w:rFonts w:ascii="Calibri" w:hAnsi="Calibri" w:eastAsia="Calibri" w:cs="Calibri"/>
           <w:b/>
           <w:bCs/>
         </w:rPr>
@@ -9107,7 +9111,7 @@
       <w:proofErr w:type="spellEnd"/>
       <w:r>
         <w:rPr>
-          <w:rFonts w:ascii="Calibri" w:eastAsia="Calibri" w:hAnsi="Calibri" w:cs="Calibri"/>
+          <w:rFonts w:ascii="Calibri" w:hAnsi="Calibri" w:eastAsia="Calibri" w:cs="Calibri"/>
           <w:b/>
           <w:bCs/>
         </w:rPr>
@@ -9116,7 +9120,7 @@
       <w:proofErr w:type="spellStart"/>
       <w:r>
         <w:rPr>
-          <w:rFonts w:ascii="Calibri" w:eastAsia="Calibri" w:hAnsi="Calibri" w:cs="Calibri"/>
+          <w:rFonts w:ascii="Calibri" w:hAnsi="Calibri" w:eastAsia="Calibri" w:cs="Calibri"/>
           <w:b/>
           <w:bCs/>
         </w:rPr>
@@ -9125,7 +9129,7 @@
       <w:proofErr w:type="spellEnd"/>
       <w:r>
         <w:rPr>
-          <w:rFonts w:ascii="Calibri" w:eastAsia="Calibri" w:hAnsi="Calibri" w:cs="Calibri"/>
+          <w:rFonts w:ascii="Calibri" w:hAnsi="Calibri" w:eastAsia="Calibri" w:cs="Calibri"/>
           <w:b/>
           <w:bCs/>
         </w:rPr>
@@ -9133,7 +9137,7 @@
       </w:r>
       <w:r>
         <w:rPr>
-          <w:rFonts w:ascii="Calibri" w:eastAsia="Calibri" w:hAnsi="Calibri" w:cs="Calibri"/>
+          <w:rFonts w:ascii="Calibri" w:hAnsi="Calibri" w:eastAsia="Calibri" w:cs="Calibri"/>
           <w:b/>
           <w:bCs/>
         </w:rPr>
@@ -9142,7 +9146,7 @@
       <w:proofErr w:type="spellStart"/>
       <w:r>
         <w:rPr>
-          <w:rFonts w:ascii="Calibri" w:eastAsia="Calibri" w:hAnsi="Calibri" w:cs="Calibri"/>
+          <w:rFonts w:ascii="Calibri" w:hAnsi="Calibri" w:eastAsia="Calibri" w:cs="Calibri"/>
           <w:b/>
           <w:bCs/>
         </w:rPr>
@@ -9151,7 +9155,7 @@
       <w:proofErr w:type="spellEnd"/>
       <w:r>
         <w:rPr>
-          <w:rFonts w:ascii="Calibri" w:eastAsia="Calibri" w:hAnsi="Calibri" w:cs="Calibri"/>
+          <w:rFonts w:ascii="Calibri" w:hAnsi="Calibri" w:eastAsia="Calibri" w:cs="Calibri"/>
           <w:b/>
           <w:bCs/>
         </w:rPr>
@@ -9160,7 +9164,7 @@
       <w:proofErr w:type="spellStart"/>
       <w:r>
         <w:rPr>
-          <w:rFonts w:ascii="Calibri" w:eastAsia="Calibri" w:hAnsi="Calibri" w:cs="Calibri"/>
+          <w:rFonts w:ascii="Calibri" w:hAnsi="Calibri" w:eastAsia="Calibri" w:cs="Calibri"/>
           <w:b/>
           <w:bCs/>
         </w:rPr>
@@ -9169,7 +9173,7 @@
       <w:proofErr w:type="spellEnd"/>
       <w:r>
         <w:rPr>
-          <w:rFonts w:ascii="Calibri" w:eastAsia="Calibri" w:hAnsi="Calibri" w:cs="Calibri"/>
+          <w:rFonts w:ascii="Calibri" w:hAnsi="Calibri" w:eastAsia="Calibri" w:cs="Calibri"/>
           <w:b/>
           <w:bCs/>
         </w:rPr>
@@ -9178,7 +9182,7 @@
       <w:proofErr w:type="spellStart"/>
       <w:r>
         <w:rPr>
-          <w:rFonts w:ascii="Calibri" w:eastAsia="Calibri" w:hAnsi="Calibri" w:cs="Calibri"/>
+          <w:rFonts w:ascii="Calibri" w:hAnsi="Calibri" w:eastAsia="Calibri" w:cs="Calibri"/>
           <w:b/>
           <w:bCs/>
         </w:rPr>
@@ -9187,7 +9191,7 @@
       <w:proofErr w:type="spellEnd"/>
       <w:r>
         <w:rPr>
-          <w:rFonts w:ascii="Calibri" w:eastAsia="Calibri" w:hAnsi="Calibri" w:cs="Calibri"/>
+          <w:rFonts w:ascii="Calibri" w:hAnsi="Calibri" w:eastAsia="Calibri" w:cs="Calibri"/>
           <w:b/>
           <w:bCs/>
         </w:rPr>
@@ -9195,7 +9199,7 @@
       </w:r>
       <w:r>
         <w:rPr>
-          <w:rFonts w:ascii="Calibri" w:eastAsia="Calibri" w:hAnsi="Calibri" w:cs="Calibri"/>
+          <w:rFonts w:ascii="Calibri" w:hAnsi="Calibri" w:eastAsia="Calibri" w:cs="Calibri"/>
           <w:b/>
           <w:bCs/>
         </w:rPr>
@@ -9204,7 +9208,7 @@
       <w:proofErr w:type="spellStart"/>
       <w:r>
         <w:rPr>
-          <w:rFonts w:ascii="Calibri" w:eastAsia="Calibri" w:hAnsi="Calibri" w:cs="Calibri"/>
+          <w:rFonts w:ascii="Calibri" w:hAnsi="Calibri" w:eastAsia="Calibri" w:cs="Calibri"/>
           <w:b/>
           <w:bCs/>
         </w:rPr>
@@ -9213,7 +9217,7 @@
       <w:proofErr w:type="spellEnd"/>
       <w:r>
         <w:rPr>
-          <w:rFonts w:ascii="Calibri" w:eastAsia="Calibri" w:hAnsi="Calibri" w:cs="Calibri"/>
+          <w:rFonts w:ascii="Calibri" w:hAnsi="Calibri" w:eastAsia="Calibri" w:cs="Calibri"/>
           <w:b/>
           <w:bCs/>
         </w:rPr>
@@ -9222,7 +9226,7 @@
       <w:proofErr w:type="spellStart"/>
       <w:r>
         <w:rPr>
-          <w:rFonts w:ascii="Calibri" w:eastAsia="Calibri" w:hAnsi="Calibri" w:cs="Calibri"/>
+          <w:rFonts w:ascii="Calibri" w:hAnsi="Calibri" w:eastAsia="Calibri" w:cs="Calibri"/>
           <w:b/>
           <w:bCs/>
         </w:rPr>
@@ -9231,7 +9235,7 @@
       <w:proofErr w:type="spellEnd"/>
       <w:r>
         <w:rPr>
-          <w:rFonts w:ascii="Calibri" w:eastAsia="Calibri" w:hAnsi="Calibri" w:cs="Calibri"/>
+          <w:rFonts w:ascii="Calibri" w:hAnsi="Calibri" w:eastAsia="Calibri" w:cs="Calibri"/>
           <w:b/>
           <w:bCs/>
         </w:rPr>
@@ -9240,7 +9244,7 @@
       <w:proofErr w:type="spellStart"/>
       <w:r>
         <w:rPr>
-          <w:rFonts w:ascii="Calibri" w:eastAsia="Calibri" w:hAnsi="Calibri" w:cs="Calibri"/>
+          <w:rFonts w:ascii="Calibri" w:hAnsi="Calibri" w:eastAsia="Calibri" w:cs="Calibri"/>
           <w:b/>
           <w:bCs/>
         </w:rPr>
@@ -9249,7 +9253,7 @@
       <w:proofErr w:type="spellEnd"/>
       <w:r>
         <w:rPr>
-          <w:rFonts w:ascii="Calibri" w:eastAsia="Calibri" w:hAnsi="Calibri" w:cs="Calibri"/>
+          <w:rFonts w:ascii="Calibri" w:hAnsi="Calibri" w:eastAsia="Calibri" w:cs="Calibri"/>
           <w:b/>
           <w:bCs/>
         </w:rPr>
@@ -9258,7 +9262,7 @@
       <w:proofErr w:type="spellStart"/>
       <w:r>
         <w:rPr>
-          <w:rFonts w:ascii="Calibri" w:eastAsia="Calibri" w:hAnsi="Calibri" w:cs="Calibri"/>
+          <w:rFonts w:ascii="Calibri" w:hAnsi="Calibri" w:eastAsia="Calibri" w:cs="Calibri"/>
           <w:b/>
           <w:bCs/>
         </w:rPr>
@@ -9267,7 +9271,7 @@
       <w:proofErr w:type="spellEnd"/>
       <w:r>
         <w:rPr>
-          <w:rFonts w:ascii="Calibri" w:eastAsia="Calibri" w:hAnsi="Calibri" w:cs="Calibri"/>
+          <w:rFonts w:ascii="Calibri" w:hAnsi="Calibri" w:eastAsia="Calibri" w:cs="Calibri"/>
           <w:b/>
           <w:bCs/>
         </w:rPr>
@@ -9275,7 +9279,7 @@
       </w:r>
       <w:r>
         <w:rPr>
-          <w:rFonts w:ascii="Calibri" w:eastAsia="Calibri" w:hAnsi="Calibri" w:cs="Calibri"/>
+          <w:rFonts w:ascii="Calibri" w:hAnsi="Calibri" w:eastAsia="Calibri" w:cs="Calibri"/>
           <w:b/>
           <w:bCs/>
         </w:rPr>
@@ -9284,7 +9288,7 @@
       <w:proofErr w:type="spellStart"/>
       <w:r>
         <w:rPr>
-          <w:rFonts w:ascii="Calibri" w:eastAsia="Calibri" w:hAnsi="Calibri" w:cs="Calibri"/>
+          <w:rFonts w:ascii="Calibri" w:hAnsi="Calibri" w:eastAsia="Calibri" w:cs="Calibri"/>
           <w:b/>
           <w:bCs/>
         </w:rPr>
@@ -9293,7 +9297,7 @@
       <w:proofErr w:type="spellEnd"/>
       <w:r>
         <w:rPr>
-          <w:rFonts w:ascii="Calibri" w:eastAsia="Calibri" w:hAnsi="Calibri" w:cs="Calibri"/>
+          <w:rFonts w:ascii="Calibri" w:hAnsi="Calibri" w:eastAsia="Calibri" w:cs="Calibri"/>
           <w:b/>
           <w:bCs/>
         </w:rPr>
@@ -9302,7 +9306,7 @@
       <w:proofErr w:type="spellStart"/>
       <w:r>
         <w:rPr>
-          <w:rFonts w:ascii="Calibri" w:eastAsia="Calibri" w:hAnsi="Calibri" w:cs="Calibri"/>
+          <w:rFonts w:ascii="Calibri" w:hAnsi="Calibri" w:eastAsia="Calibri" w:cs="Calibri"/>
           <w:b/>
           <w:bCs/>
         </w:rPr>
@@ -9311,7 +9315,7 @@
       <w:proofErr w:type="spellEnd"/>
       <w:r>
         <w:rPr>
-          <w:rFonts w:ascii="Calibri" w:eastAsia="Calibri" w:hAnsi="Calibri" w:cs="Calibri"/>
+          <w:rFonts w:ascii="Calibri" w:hAnsi="Calibri" w:eastAsia="Calibri" w:cs="Calibri"/>
           <w:b/>
           <w:bCs/>
         </w:rPr>
@@ -9320,7 +9324,7 @@
       <w:proofErr w:type="spellStart"/>
       <w:r>
         <w:rPr>
-          <w:rFonts w:ascii="Calibri" w:eastAsia="Calibri" w:hAnsi="Calibri" w:cs="Calibri"/>
+          <w:rFonts w:ascii="Calibri" w:hAnsi="Calibri" w:eastAsia="Calibri" w:cs="Calibri"/>
           <w:b/>
           <w:bCs/>
         </w:rPr>
@@ -9329,7 +9333,7 @@
       <w:proofErr w:type="spellEnd"/>
       <w:r>
         <w:rPr>
-          <w:rFonts w:ascii="Calibri" w:eastAsia="Calibri" w:hAnsi="Calibri" w:cs="Calibri"/>
+          <w:rFonts w:ascii="Calibri" w:hAnsi="Calibri" w:eastAsia="Calibri" w:cs="Calibri"/>
           <w:b/>
           <w:bCs/>
         </w:rPr>
@@ -9337,7 +9341,7 @@
       </w:r>
       <w:r>
         <w:rPr>
-          <w:rFonts w:ascii="Calibri" w:eastAsia="Calibri" w:hAnsi="Calibri" w:cs="Calibri"/>
+          <w:rFonts w:ascii="Calibri" w:hAnsi="Calibri" w:eastAsia="Calibri" w:cs="Calibri"/>
           <w:b/>
           <w:bCs/>
         </w:rPr>
@@ -9345,31 +9349,31 @@
       </w:r>
       <w:r>
         <w:rPr>
-          <w:rFonts w:ascii="Calibri" w:eastAsia="Calibri" w:hAnsi="Calibri" w:cs="Calibri"/>
+          <w:rFonts w:ascii="Calibri" w:hAnsi="Calibri" w:eastAsia="Calibri" w:cs="Calibri"/>
         </w:rPr>
         <w:t xml:space="preserve"> Funciones que muestran el tablero de una forma lo </w:t>
       </w:r>
       <w:r>
         <w:rPr>
-          <w:rFonts w:ascii="Calibri" w:eastAsia="Calibri" w:hAnsi="Calibri" w:cs="Calibri"/>
+          <w:rFonts w:ascii="Calibri" w:hAnsi="Calibri" w:eastAsia="Calibri" w:cs="Calibri"/>
         </w:rPr>
         <w:t>más</w:t>
       </w:r>
       <w:r>
         <w:rPr>
-          <w:rFonts w:ascii="Calibri" w:eastAsia="Calibri" w:hAnsi="Calibri" w:cs="Calibri"/>
+          <w:rFonts w:ascii="Calibri" w:hAnsi="Calibri" w:eastAsia="Calibri" w:cs="Calibri"/>
         </w:rPr>
         <w:t xml:space="preserve"> clara posible</w:t>
       </w:r>
       <w:r>
         <w:rPr>
-          <w:rFonts w:ascii="Calibri" w:eastAsia="Calibri" w:hAnsi="Calibri" w:cs="Calibri"/>
+          <w:rFonts w:ascii="Calibri" w:hAnsi="Calibri" w:eastAsia="Calibri" w:cs="Calibri"/>
         </w:rPr>
         <w:t>, tiene funciones auxiliares</w:t>
       </w:r>
       <w:r>
         <w:rPr>
-          <w:rFonts w:ascii="Calibri" w:eastAsia="Calibri" w:hAnsi="Calibri" w:cs="Calibri"/>
+          <w:rFonts w:ascii="Calibri" w:hAnsi="Calibri" w:eastAsia="Calibri" w:cs="Calibri"/>
         </w:rPr>
         <w:t>.</w:t>
       </w:r>
@@ -9377,15 +9381,15 @@
     <w:p>
       <w:pPr>
         <w:rPr>
-          <w:rFonts w:ascii="Calibri" w:eastAsia="Calibri" w:hAnsi="Calibri" w:cs="Calibri"/>
-          <w:b/>
-          <w:bCs/>
-        </w:rPr>
-      </w:pPr>
-      <w:proofErr w:type="spellStart"/>
-      <w:r>
-        <w:rPr>
-          <w:rFonts w:ascii="Calibri" w:eastAsia="Calibri" w:hAnsi="Calibri" w:cs="Calibri"/>
+          <w:rFonts w:ascii="Calibri" w:hAnsi="Calibri" w:eastAsia="Calibri" w:cs="Calibri"/>
+          <w:b/>
+          <w:bCs/>
+        </w:rPr>
+      </w:pPr>
+      <w:proofErr w:type="spellStart"/>
+      <w:r>
+        <w:rPr>
+          <w:rFonts w:ascii="Calibri" w:hAnsi="Calibri" w:eastAsia="Calibri" w:cs="Calibri"/>
           <w:b/>
           <w:bCs/>
         </w:rPr>
@@ -9394,7 +9398,7 @@
       <w:proofErr w:type="spellEnd"/>
       <w:r>
         <w:rPr>
-          <w:rFonts w:ascii="Calibri" w:eastAsia="Calibri" w:hAnsi="Calibri" w:cs="Calibri"/>
+          <w:rFonts w:ascii="Calibri" w:hAnsi="Calibri" w:eastAsia="Calibri" w:cs="Calibri"/>
           <w:b/>
           <w:bCs/>
         </w:rPr>
@@ -9404,7 +9408,7 @@
       <w:proofErr w:type="gramStart"/>
       <w:r>
         <w:rPr>
-          <w:rFonts w:ascii="Calibri" w:eastAsia="Calibri" w:hAnsi="Calibri" w:cs="Calibri"/>
+          <w:rFonts w:ascii="Calibri" w:hAnsi="Calibri" w:eastAsia="Calibri" w:cs="Calibri"/>
           <w:b/>
           <w:bCs/>
         </w:rPr>
@@ -9414,7 +9418,7 @@
       <w:proofErr w:type="gramEnd"/>
       <w:r>
         <w:rPr>
-          <w:rFonts w:ascii="Calibri" w:eastAsia="Calibri" w:hAnsi="Calibri" w:cs="Calibri"/>
+          <w:rFonts w:ascii="Calibri" w:hAnsi="Calibri" w:eastAsia="Calibri" w:cs="Calibri"/>
           <w:b/>
           <w:bCs/>
         </w:rPr>
@@ -9423,7 +9427,7 @@
       <w:proofErr w:type="spellStart"/>
       <w:r>
         <w:rPr>
-          <w:rFonts w:ascii="Calibri" w:eastAsia="Calibri" w:hAnsi="Calibri" w:cs="Calibri"/>
+          <w:rFonts w:ascii="Calibri" w:hAnsi="Calibri" w:eastAsia="Calibri" w:cs="Calibri"/>
           <w:b/>
           <w:bCs/>
         </w:rPr>
@@ -9432,7 +9436,7 @@
       <w:proofErr w:type="spellEnd"/>
       <w:r>
         <w:rPr>
-          <w:rFonts w:ascii="Calibri" w:eastAsia="Calibri" w:hAnsi="Calibri" w:cs="Calibri"/>
+          <w:rFonts w:ascii="Calibri" w:hAnsi="Calibri" w:eastAsia="Calibri" w:cs="Calibri"/>
           <w:b/>
           <w:bCs/>
         </w:rPr>
@@ -9441,7 +9445,7 @@
       <w:proofErr w:type="spellStart"/>
       <w:r>
         <w:rPr>
-          <w:rFonts w:ascii="Calibri" w:eastAsia="Calibri" w:hAnsi="Calibri" w:cs="Calibri"/>
+          <w:rFonts w:ascii="Calibri" w:hAnsi="Calibri" w:eastAsia="Calibri" w:cs="Calibri"/>
           <w:b/>
           <w:bCs/>
         </w:rPr>
@@ -9450,7 +9454,7 @@
       <w:proofErr w:type="spellEnd"/>
       <w:r>
         <w:rPr>
-          <w:rFonts w:ascii="Calibri" w:eastAsia="Calibri" w:hAnsi="Calibri" w:cs="Calibri"/>
+          <w:rFonts w:ascii="Calibri" w:hAnsi="Calibri" w:eastAsia="Calibri" w:cs="Calibri"/>
           <w:b/>
           <w:bCs/>
         </w:rPr>
@@ -9459,7 +9463,7 @@
       <w:proofErr w:type="spellStart"/>
       <w:r>
         <w:rPr>
-          <w:rFonts w:ascii="Calibri" w:eastAsia="Calibri" w:hAnsi="Calibri" w:cs="Calibri"/>
+          <w:rFonts w:ascii="Calibri" w:hAnsi="Calibri" w:eastAsia="Calibri" w:cs="Calibri"/>
           <w:b/>
           <w:bCs/>
         </w:rPr>
@@ -9468,7 +9472,7 @@
       <w:proofErr w:type="spellEnd"/>
       <w:r>
         <w:rPr>
-          <w:rFonts w:ascii="Calibri" w:eastAsia="Calibri" w:hAnsi="Calibri" w:cs="Calibri"/>
+          <w:rFonts w:ascii="Calibri" w:hAnsi="Calibri" w:eastAsia="Calibri" w:cs="Calibri"/>
           <w:b/>
           <w:bCs/>
         </w:rPr>
@@ -9476,7 +9480,7 @@
       </w:r>
       <w:r>
         <w:rPr>
-          <w:rFonts w:ascii="Calibri" w:eastAsia="Calibri" w:hAnsi="Calibri" w:cs="Calibri"/>
+          <w:rFonts w:ascii="Calibri" w:hAnsi="Calibri" w:eastAsia="Calibri" w:cs="Calibri"/>
           <w:b/>
           <w:bCs/>
         </w:rPr>
@@ -9486,13 +9490,13 @@
     <w:p>
       <w:pPr>
         <w:rPr>
-          <w:rFonts w:ascii="Calibri" w:eastAsia="Calibri" w:hAnsi="Calibri" w:cs="Calibri"/>
-        </w:rPr>
-      </w:pPr>
-      <w:proofErr w:type="spellStart"/>
-      <w:r>
-        <w:rPr>
-          <w:rFonts w:ascii="Calibri" w:eastAsia="Calibri" w:hAnsi="Calibri" w:cs="Calibri"/>
+          <w:rFonts w:ascii="Calibri" w:hAnsi="Calibri" w:eastAsia="Calibri" w:cs="Calibri"/>
+        </w:rPr>
+      </w:pPr>
+      <w:proofErr w:type="spellStart"/>
+      <w:r>
+        <w:rPr>
+          <w:rFonts w:ascii="Calibri" w:hAnsi="Calibri" w:eastAsia="Calibri" w:cs="Calibri"/>
           <w:b/>
           <w:bCs/>
         </w:rPr>
@@ -9501,7 +9505,7 @@
       <w:proofErr w:type="spellEnd"/>
       <w:r>
         <w:rPr>
-          <w:rFonts w:ascii="Calibri" w:eastAsia="Calibri" w:hAnsi="Calibri" w:cs="Calibri"/>
+          <w:rFonts w:ascii="Calibri" w:hAnsi="Calibri" w:eastAsia="Calibri" w:cs="Calibri"/>
           <w:b/>
           <w:bCs/>
         </w:rPr>
@@ -9510,7 +9514,7 @@
       <w:proofErr w:type="gramStart"/>
       <w:r>
         <w:rPr>
-          <w:rFonts w:ascii="Calibri" w:eastAsia="Calibri" w:hAnsi="Calibri" w:cs="Calibri"/>
+          <w:rFonts w:ascii="Calibri" w:hAnsi="Calibri" w:eastAsia="Calibri" w:cs="Calibri"/>
           <w:b/>
           <w:bCs/>
         </w:rPr>
@@ -9519,7 +9523,7 @@
       <w:proofErr w:type="gramEnd"/>
       <w:r>
         <w:rPr>
-          <w:rFonts w:ascii="Calibri" w:eastAsia="Calibri" w:hAnsi="Calibri" w:cs="Calibri"/>
+          <w:rFonts w:ascii="Calibri" w:hAnsi="Calibri" w:eastAsia="Calibri" w:cs="Calibri"/>
           <w:b/>
           <w:bCs/>
         </w:rPr>
@@ -9528,7 +9532,7 @@
       <w:proofErr w:type="spellStart"/>
       <w:r>
         <w:rPr>
-          <w:rFonts w:ascii="Calibri" w:eastAsia="Calibri" w:hAnsi="Calibri" w:cs="Calibri"/>
+          <w:rFonts w:ascii="Calibri" w:hAnsi="Calibri" w:eastAsia="Calibri" w:cs="Calibri"/>
           <w:b/>
           <w:bCs/>
         </w:rPr>
@@ -9537,7 +9541,7 @@
       <w:proofErr w:type="spellEnd"/>
       <w:r>
         <w:rPr>
-          <w:rFonts w:ascii="Calibri" w:eastAsia="Calibri" w:hAnsi="Calibri" w:cs="Calibri"/>
+          <w:rFonts w:ascii="Calibri" w:hAnsi="Calibri" w:eastAsia="Calibri" w:cs="Calibri"/>
           <w:b/>
           <w:bCs/>
         </w:rPr>
@@ -9545,7 +9549,7 @@
       </w:r>
       <w:r>
         <w:rPr>
-          <w:rFonts w:ascii="Calibri" w:eastAsia="Calibri" w:hAnsi="Calibri" w:cs="Calibri"/>
+          <w:rFonts w:ascii="Calibri" w:hAnsi="Calibri" w:eastAsia="Calibri" w:cs="Calibri"/>
         </w:rPr>
         <w:t xml:space="preserve"> </w:t>
       </w:r>
@@ -9553,7 +9557,7 @@
     <w:p>
       <w:r>
         <w:rPr>
-          <w:rFonts w:ascii="Calibri" w:eastAsia="Calibri" w:hAnsi="Calibri" w:cs="Calibri"/>
+          <w:rFonts w:ascii="Calibri" w:hAnsi="Calibri" w:eastAsia="Calibri" w:cs="Calibri"/>
         </w:rPr>
         <w:t xml:space="preserve">Funciones que sustituyen el uso del </w:t>
       </w:r>
@@ -9561,61 +9565,61 @@
       <w:proofErr w:type="gramStart"/>
       <w:r>
         <w:rPr>
-          <w:rFonts w:ascii="Calibri" w:eastAsia="Calibri" w:hAnsi="Calibri" w:cs="Calibri"/>
+          <w:rFonts w:ascii="Calibri" w:hAnsi="Calibri" w:eastAsia="Calibri" w:cs="Calibri"/>
         </w:rPr>
         <w:t>update</w:t>
       </w:r>
       <w:proofErr w:type="spellEnd"/>
       <w:r>
         <w:rPr>
-          <w:rFonts w:ascii="Calibri" w:eastAsia="Calibri" w:hAnsi="Calibri" w:cs="Calibri"/>
+          <w:rFonts w:ascii="Calibri" w:hAnsi="Calibri" w:eastAsia="Calibri" w:cs="Calibri"/>
         </w:rPr>
         <w:t>(</w:t>
       </w:r>
       <w:proofErr w:type="gramEnd"/>
       <w:r>
         <w:rPr>
-          <w:rFonts w:ascii="Calibri" w:eastAsia="Calibri" w:hAnsi="Calibri" w:cs="Calibri"/>
+          <w:rFonts w:ascii="Calibri" w:hAnsi="Calibri" w:eastAsia="Calibri" w:cs="Calibri"/>
         </w:rPr>
         <w:t>)</w:t>
       </w:r>
       <w:r>
         <w:rPr>
-          <w:rFonts w:ascii="Calibri" w:eastAsia="Calibri" w:hAnsi="Calibri" w:cs="Calibri"/>
+          <w:rFonts w:ascii="Calibri" w:hAnsi="Calibri" w:eastAsia="Calibri" w:cs="Calibri"/>
         </w:rPr>
         <w:t xml:space="preserve">, reemplazar() </w:t>
       </w:r>
       <w:proofErr w:type="spellStart"/>
       <w:r>
         <w:rPr>
-          <w:rFonts w:ascii="Calibri" w:eastAsia="Calibri" w:hAnsi="Calibri" w:cs="Calibri"/>
+          <w:rFonts w:ascii="Calibri" w:hAnsi="Calibri" w:eastAsia="Calibri" w:cs="Calibri"/>
         </w:rPr>
         <w:t>sustiye</w:t>
       </w:r>
       <w:proofErr w:type="spellEnd"/>
       <w:r>
         <w:rPr>
-          <w:rFonts w:ascii="Calibri" w:eastAsia="Calibri" w:hAnsi="Calibri" w:cs="Calibri"/>
+          <w:rFonts w:ascii="Calibri" w:hAnsi="Calibri" w:eastAsia="Calibri" w:cs="Calibri"/>
         </w:rPr>
         <w:t xml:space="preserve"> una posición </w:t>
       </w:r>
       <w:r>
         <w:rPr>
-          <w:rFonts w:ascii="Calibri" w:eastAsia="Calibri" w:hAnsi="Calibri" w:cs="Calibri"/>
+          <w:rFonts w:ascii="Calibri" w:hAnsi="Calibri" w:eastAsia="Calibri" w:cs="Calibri"/>
         </w:rPr>
         <w:t xml:space="preserve">dentro de una lista simple y </w:t>
       </w:r>
       <w:proofErr w:type="spellStart"/>
       <w:r>
         <w:rPr>
-          <w:rFonts w:ascii="Calibri" w:eastAsia="Calibri" w:hAnsi="Calibri" w:cs="Calibri"/>
+          <w:rFonts w:ascii="Calibri" w:hAnsi="Calibri" w:eastAsia="Calibri" w:cs="Calibri"/>
         </w:rPr>
         <w:t>reemplazar_lista</w:t>
       </w:r>
       <w:proofErr w:type="spellEnd"/>
       <w:r>
         <w:rPr>
-          <w:rFonts w:ascii="Calibri" w:eastAsia="Calibri" w:hAnsi="Calibri" w:cs="Calibri"/>
+          <w:rFonts w:ascii="Calibri" w:hAnsi="Calibri" w:eastAsia="Calibri" w:cs="Calibri"/>
         </w:rPr>
         <w:t>() sustituye una lista dentro de una lista de listas.</w:t>
       </w:r>
@@ -9624,7 +9628,7 @@
       <w:proofErr w:type="spellStart"/>
       <w:r>
         <w:rPr>
-          <w:rFonts w:ascii="Calibri" w:eastAsia="Calibri" w:hAnsi="Calibri" w:cs="Calibri"/>
+          <w:rFonts w:ascii="Calibri" w:hAnsi="Calibri" w:eastAsia="Calibri" w:cs="Calibri"/>
           <w:b/>
           <w:bCs/>
         </w:rPr>
@@ -9633,7 +9637,7 @@
       <w:proofErr w:type="spellEnd"/>
       <w:r>
         <w:rPr>
-          <w:rFonts w:ascii="Calibri" w:eastAsia="Calibri" w:hAnsi="Calibri" w:cs="Calibri"/>
+          <w:rFonts w:ascii="Calibri" w:hAnsi="Calibri" w:eastAsia="Calibri" w:cs="Calibri"/>
           <w:b/>
           <w:bCs/>
         </w:rPr>
@@ -9642,7 +9646,7 @@
       <w:proofErr w:type="spellStart"/>
       <w:r>
         <w:rPr>
-          <w:rFonts w:ascii="Calibri" w:eastAsia="Calibri" w:hAnsi="Calibri" w:cs="Calibri"/>
+          <w:rFonts w:ascii="Calibri" w:hAnsi="Calibri" w:eastAsia="Calibri" w:cs="Calibri"/>
           <w:b/>
           <w:bCs/>
         </w:rPr>
@@ -9651,7 +9655,7 @@
       <w:proofErr w:type="spellEnd"/>
       <w:r>
         <w:rPr>
-          <w:rFonts w:ascii="Calibri" w:eastAsia="Calibri" w:hAnsi="Calibri" w:cs="Calibri"/>
+          <w:rFonts w:ascii="Calibri" w:hAnsi="Calibri" w:eastAsia="Calibri" w:cs="Calibri"/>
           <w:b/>
           <w:bCs/>
         </w:rPr>
@@ -9660,7 +9664,7 @@
       <w:proofErr w:type="spellStart"/>
       <w:r>
         <w:rPr>
-          <w:rFonts w:ascii="Calibri" w:eastAsia="Calibri" w:hAnsi="Calibri" w:cs="Calibri"/>
+          <w:rFonts w:ascii="Calibri" w:hAnsi="Calibri" w:eastAsia="Calibri" w:cs="Calibri"/>
           <w:b/>
           <w:bCs/>
         </w:rPr>
@@ -9669,7 +9673,7 @@
       <w:proofErr w:type="spellEnd"/>
       <w:r>
         <w:rPr>
-          <w:rFonts w:ascii="Calibri" w:eastAsia="Calibri" w:hAnsi="Calibri" w:cs="Calibri"/>
+          <w:rFonts w:ascii="Calibri" w:hAnsi="Calibri" w:eastAsia="Calibri" w:cs="Calibri"/>
           <w:b/>
           <w:bCs/>
         </w:rPr>
@@ -9678,7 +9682,7 @@
       <w:proofErr w:type="spellStart"/>
       <w:r>
         <w:rPr>
-          <w:rFonts w:ascii="Calibri" w:eastAsia="Calibri" w:hAnsi="Calibri" w:cs="Calibri"/>
+          <w:rFonts w:ascii="Calibri" w:hAnsi="Calibri" w:eastAsia="Calibri" w:cs="Calibri"/>
           <w:b/>
           <w:bCs/>
         </w:rPr>
@@ -9687,7 +9691,7 @@
       <w:proofErr w:type="spellEnd"/>
       <w:r>
         <w:rPr>
-          <w:rFonts w:ascii="Calibri" w:eastAsia="Calibri" w:hAnsi="Calibri" w:cs="Calibri"/>
+          <w:rFonts w:ascii="Calibri" w:hAnsi="Calibri" w:eastAsia="Calibri" w:cs="Calibri"/>
           <w:b/>
           <w:bCs/>
         </w:rPr>
@@ -9696,7 +9700,7 @@
       <w:proofErr w:type="spellStart"/>
       <w:r>
         <w:rPr>
-          <w:rFonts w:ascii="Calibri" w:eastAsia="Calibri" w:hAnsi="Calibri" w:cs="Calibri"/>
+          <w:rFonts w:ascii="Calibri" w:hAnsi="Calibri" w:eastAsia="Calibri" w:cs="Calibri"/>
           <w:b/>
           <w:bCs/>
         </w:rPr>
@@ -9705,7 +9709,7 @@
       <w:proofErr w:type="spellEnd"/>
       <w:r>
         <w:rPr>
-          <w:rFonts w:ascii="Calibri" w:eastAsia="Calibri" w:hAnsi="Calibri" w:cs="Calibri"/>
+          <w:rFonts w:ascii="Calibri" w:hAnsi="Calibri" w:eastAsia="Calibri" w:cs="Calibri"/>
           <w:b/>
           <w:bCs/>
         </w:rPr>
@@ -9714,7 +9718,7 @@
       <w:proofErr w:type="spellStart"/>
       <w:r>
         <w:rPr>
-          <w:rFonts w:ascii="Calibri" w:eastAsia="Calibri" w:hAnsi="Calibri" w:cs="Calibri"/>
+          <w:rFonts w:ascii="Calibri" w:hAnsi="Calibri" w:eastAsia="Calibri" w:cs="Calibri"/>
           <w:b/>
           <w:bCs/>
         </w:rPr>
@@ -9723,7 +9727,7 @@
       <w:proofErr w:type="spellEnd"/>
       <w:r>
         <w:rPr>
-          <w:rFonts w:ascii="Calibri" w:eastAsia="Calibri" w:hAnsi="Calibri" w:cs="Calibri"/>
+          <w:rFonts w:ascii="Calibri" w:hAnsi="Calibri" w:eastAsia="Calibri" w:cs="Calibri"/>
           <w:b/>
           <w:bCs/>
         </w:rPr>
@@ -9731,7 +9735,7 @@
       </w:r>
       <w:r>
         <w:rPr>
-          <w:rFonts w:ascii="Calibri" w:eastAsia="Calibri" w:hAnsi="Calibri" w:cs="Calibri"/>
+          <w:rFonts w:ascii="Calibri" w:hAnsi="Calibri" w:eastAsia="Calibri" w:cs="Calibri"/>
           <w:b/>
           <w:bCs/>
         </w:rPr>
@@ -9740,7 +9744,7 @@
       <w:proofErr w:type="spellStart"/>
       <w:r>
         <w:rPr>
-          <w:rFonts w:ascii="Calibri" w:eastAsia="Calibri" w:hAnsi="Calibri" w:cs="Calibri"/>
+          <w:rFonts w:ascii="Calibri" w:hAnsi="Calibri" w:eastAsia="Calibri" w:cs="Calibri"/>
           <w:b/>
           <w:bCs/>
         </w:rPr>
@@ -9749,7 +9753,7 @@
       <w:proofErr w:type="spellEnd"/>
       <w:r>
         <w:rPr>
-          <w:rFonts w:ascii="Calibri" w:eastAsia="Calibri" w:hAnsi="Calibri" w:cs="Calibri"/>
+          <w:rFonts w:ascii="Calibri" w:hAnsi="Calibri" w:eastAsia="Calibri" w:cs="Calibri"/>
           <w:b/>
           <w:bCs/>
         </w:rPr>
@@ -9757,7 +9761,7 @@
       </w:r>
       <w:r>
         <w:rPr>
-          <w:rFonts w:ascii="Calibri" w:eastAsia="Calibri" w:hAnsi="Calibri" w:cs="Calibri"/>
+          <w:rFonts w:ascii="Calibri" w:hAnsi="Calibri" w:eastAsia="Calibri" w:cs="Calibri"/>
           <w:b/>
           <w:bCs/>
         </w:rPr>
@@ -9765,93 +9769,93 @@
       </w:r>
       <w:r>
         <w:rPr>
-          <w:rFonts w:ascii="Calibri" w:eastAsia="Calibri" w:hAnsi="Calibri" w:cs="Calibri"/>
+          <w:rFonts w:ascii="Calibri" w:hAnsi="Calibri" w:eastAsia="Calibri" w:cs="Calibri"/>
         </w:rPr>
         <w:t xml:space="preserve"> </w:t>
       </w:r>
       <w:r>
         <w:rPr>
-          <w:rFonts w:ascii="Calibri" w:eastAsia="Calibri" w:hAnsi="Calibri" w:cs="Calibri"/>
+          <w:rFonts w:ascii="Calibri" w:hAnsi="Calibri" w:eastAsia="Calibri" w:cs="Calibri"/>
         </w:rPr>
         <w:t>Función</w:t>
       </w:r>
       <w:r>
         <w:rPr>
-          <w:rFonts w:ascii="Calibri" w:eastAsia="Calibri" w:hAnsi="Calibri" w:cs="Calibri"/>
+          <w:rFonts w:ascii="Calibri" w:hAnsi="Calibri" w:eastAsia="Calibri" w:cs="Calibri"/>
         </w:rPr>
         <w:t xml:space="preserve"> que itera el tablero de juego y comprueba si hay alguna </w:t>
       </w:r>
       <w:r>
         <w:rPr>
-          <w:rFonts w:ascii="Calibri" w:eastAsia="Calibri" w:hAnsi="Calibri" w:cs="Calibri"/>
+          <w:rFonts w:ascii="Calibri" w:hAnsi="Calibri" w:eastAsia="Calibri" w:cs="Calibri"/>
         </w:rPr>
         <w:t>colocación</w:t>
       </w:r>
       <w:r>
         <w:rPr>
-          <w:rFonts w:ascii="Calibri" w:eastAsia="Calibri" w:hAnsi="Calibri" w:cs="Calibri"/>
+          <w:rFonts w:ascii="Calibri" w:hAnsi="Calibri" w:eastAsia="Calibri" w:cs="Calibri"/>
         </w:rPr>
         <w:t xml:space="preserve"> de </w:t>
       </w:r>
       <w:r>
         <w:rPr>
-          <w:rFonts w:ascii="Calibri" w:eastAsia="Calibri" w:hAnsi="Calibri" w:cs="Calibri"/>
+          <w:rFonts w:ascii="Calibri" w:hAnsi="Calibri" w:eastAsia="Calibri" w:cs="Calibri"/>
         </w:rPr>
         <w:t>5 o más</w:t>
       </w:r>
       <w:r>
         <w:rPr>
-          <w:rFonts w:ascii="Calibri" w:eastAsia="Calibri" w:hAnsi="Calibri" w:cs="Calibri"/>
+          <w:rFonts w:ascii="Calibri" w:hAnsi="Calibri" w:eastAsia="Calibri" w:cs="Calibri"/>
         </w:rPr>
         <w:t xml:space="preserve"> fichas en</w:t>
       </w:r>
       <w:r>
         <w:rPr>
-          <w:rFonts w:ascii="Calibri" w:eastAsia="Calibri" w:hAnsi="Calibri" w:cs="Calibri"/>
+          <w:rFonts w:ascii="Calibri" w:hAnsi="Calibri" w:eastAsia="Calibri" w:cs="Calibri"/>
         </w:rPr>
         <w:t xml:space="preserve"> el tablero que satisfaga las condiciones</w:t>
       </w:r>
       <w:r>
         <w:rPr>
-          <w:rFonts w:ascii="Calibri" w:eastAsia="Calibri" w:hAnsi="Calibri" w:cs="Calibri"/>
+          <w:rFonts w:ascii="Calibri" w:hAnsi="Calibri" w:eastAsia="Calibri" w:cs="Calibri"/>
         </w:rPr>
         <w:t xml:space="preserve">, es decir, si se forma alguna horizontal, vertical, </w:t>
       </w:r>
       <w:proofErr w:type="spellStart"/>
       <w:r>
         <w:rPr>
-          <w:rFonts w:ascii="Calibri" w:eastAsia="Calibri" w:hAnsi="Calibri" w:cs="Calibri"/>
+          <w:rFonts w:ascii="Calibri" w:hAnsi="Calibri" w:eastAsia="Calibri" w:cs="Calibri"/>
         </w:rPr>
         <w:t>etc</w:t>
       </w:r>
       <w:proofErr w:type="spellEnd"/>
       <w:r>
         <w:rPr>
-          <w:rFonts w:ascii="Calibri" w:eastAsia="Calibri" w:hAnsi="Calibri" w:cs="Calibri"/>
+          <w:rFonts w:ascii="Calibri" w:hAnsi="Calibri" w:eastAsia="Calibri" w:cs="Calibri"/>
         </w:rPr>
         <w:t>…Si se da el caso, se borrarán las fichas y se seguirá iterando hasta que se llegue al final del tablero</w:t>
       </w:r>
       <w:r>
         <w:rPr>
-          <w:rFonts w:ascii="Calibri" w:eastAsia="Calibri" w:hAnsi="Calibri" w:cs="Calibri"/>
+          <w:rFonts w:ascii="Calibri" w:hAnsi="Calibri" w:eastAsia="Calibri" w:cs="Calibri"/>
         </w:rPr>
         <w:t>, en donde se retornará el tablero c</w:t>
       </w:r>
       <w:r>
         <w:rPr>
-          <w:rFonts w:ascii="Calibri" w:eastAsia="Calibri" w:hAnsi="Calibri" w:cs="Calibri"/>
+          <w:rFonts w:ascii="Calibri" w:hAnsi="Calibri" w:eastAsia="Calibri" w:cs="Calibri"/>
         </w:rPr>
         <w:t xml:space="preserve">on las </w:t>
       </w:r>
       <w:r>
         <w:rPr>
-          <w:rFonts w:ascii="Calibri" w:eastAsia="Calibri" w:hAnsi="Calibri" w:cs="Calibri"/>
+          <w:rFonts w:ascii="Calibri" w:hAnsi="Calibri" w:eastAsia="Calibri" w:cs="Calibri"/>
         </w:rPr>
         <w:t>figuras borradas.</w:t>
       </w:r>
       <w:r>
         <w:rPr>
-          <w:rFonts w:ascii="Calibri" w:eastAsia="Calibri" w:hAnsi="Calibri" w:cs="Calibri"/>
+          <w:rFonts w:ascii="Calibri" w:hAnsi="Calibri" w:eastAsia="Calibri" w:cs="Calibri"/>
         </w:rPr>
         <w:t xml:space="preserve"> </w:t>
       </w:r>
@@ -9859,13 +9863,13 @@
     <w:p>
       <w:pPr>
         <w:rPr>
-          <w:rFonts w:ascii="Calibri" w:eastAsia="Calibri" w:hAnsi="Calibri" w:cs="Calibri"/>
-        </w:rPr>
-      </w:pPr>
-      <w:proofErr w:type="spellStart"/>
-      <w:r>
-        <w:rPr>
-          <w:rFonts w:ascii="Calibri" w:eastAsia="Calibri" w:hAnsi="Calibri" w:cs="Calibri"/>
+          <w:rFonts w:ascii="Calibri" w:hAnsi="Calibri" w:eastAsia="Calibri" w:cs="Calibri"/>
+        </w:rPr>
+      </w:pPr>
+      <w:proofErr w:type="spellStart"/>
+      <w:r>
+        <w:rPr>
+          <w:rFonts w:ascii="Calibri" w:hAnsi="Calibri" w:eastAsia="Calibri" w:cs="Calibri"/>
           <w:b/>
           <w:bCs/>
         </w:rPr>
@@ -9874,7 +9878,7 @@
       <w:proofErr w:type="spellEnd"/>
       <w:r>
         <w:rPr>
-          <w:rFonts w:ascii="Calibri" w:eastAsia="Calibri" w:hAnsi="Calibri" w:cs="Calibri"/>
+          <w:rFonts w:ascii="Calibri" w:hAnsi="Calibri" w:eastAsia="Calibri" w:cs="Calibri"/>
           <w:b/>
           <w:bCs/>
         </w:rPr>
@@ -9883,7 +9887,7 @@
       <w:proofErr w:type="gramStart"/>
       <w:r>
         <w:rPr>
-          <w:rFonts w:ascii="Calibri" w:eastAsia="Calibri" w:hAnsi="Calibri" w:cs="Calibri"/>
+          <w:rFonts w:ascii="Calibri" w:hAnsi="Calibri" w:eastAsia="Calibri" w:cs="Calibri"/>
           <w:b/>
           <w:bCs/>
         </w:rPr>
@@ -9892,7 +9896,7 @@
       <w:proofErr w:type="gramEnd"/>
       <w:r>
         <w:rPr>
-          <w:rFonts w:ascii="Calibri" w:eastAsia="Calibri" w:hAnsi="Calibri" w:cs="Calibri"/>
+          <w:rFonts w:ascii="Calibri" w:hAnsi="Calibri" w:eastAsia="Calibri" w:cs="Calibri"/>
           <w:b/>
           <w:bCs/>
         </w:rPr>
@@ -9901,7 +9905,7 @@
       <w:proofErr w:type="spellStart"/>
       <w:r>
         <w:rPr>
-          <w:rFonts w:ascii="Calibri" w:eastAsia="Calibri" w:hAnsi="Calibri" w:cs="Calibri"/>
+          <w:rFonts w:ascii="Calibri" w:hAnsi="Calibri" w:eastAsia="Calibri" w:cs="Calibri"/>
           <w:b/>
           <w:bCs/>
         </w:rPr>
@@ -9910,7 +9914,7 @@
       <w:proofErr w:type="spellEnd"/>
       <w:r>
         <w:rPr>
-          <w:rFonts w:ascii="Calibri" w:eastAsia="Calibri" w:hAnsi="Calibri" w:cs="Calibri"/>
+          <w:rFonts w:ascii="Calibri" w:hAnsi="Calibri" w:eastAsia="Calibri" w:cs="Calibri"/>
           <w:b/>
           <w:bCs/>
         </w:rPr>
@@ -9919,7 +9923,7 @@
       <w:proofErr w:type="spellStart"/>
       <w:r>
         <w:rPr>
-          <w:rFonts w:ascii="Calibri" w:eastAsia="Calibri" w:hAnsi="Calibri" w:cs="Calibri"/>
+          <w:rFonts w:ascii="Calibri" w:hAnsi="Calibri" w:eastAsia="Calibri" w:cs="Calibri"/>
           <w:b/>
           <w:bCs/>
         </w:rPr>
@@ -9928,7 +9932,7 @@
       <w:proofErr w:type="spellEnd"/>
       <w:r>
         <w:rPr>
-          <w:rFonts w:ascii="Calibri" w:eastAsia="Calibri" w:hAnsi="Calibri" w:cs="Calibri"/>
+          <w:rFonts w:ascii="Calibri" w:hAnsi="Calibri" w:eastAsia="Calibri" w:cs="Calibri"/>
           <w:b/>
           <w:bCs/>
         </w:rPr>
@@ -9936,13 +9940,13 @@
       </w:r>
       <w:r>
         <w:rPr>
-          <w:rFonts w:ascii="Calibri" w:eastAsia="Calibri" w:hAnsi="Calibri" w:cs="Calibri"/>
+          <w:rFonts w:ascii="Calibri" w:hAnsi="Calibri" w:eastAsia="Calibri" w:cs="Calibri"/>
         </w:rPr>
         <w:t>Cuenta cuantas fichas de un mismo color hay de forma consecutiva en una horizontal del tablero</w:t>
       </w:r>
       <w:r>
         <w:rPr>
-          <w:rFonts w:ascii="Calibri" w:eastAsia="Calibri" w:hAnsi="Calibri" w:cs="Calibri"/>
+          <w:rFonts w:ascii="Calibri" w:hAnsi="Calibri" w:eastAsia="Calibri" w:cs="Calibri"/>
         </w:rPr>
         <w:t>.</w:t>
       </w:r>
@@ -9950,23 +9954,23 @@
     <w:p>
       <w:pPr>
         <w:rPr>
-          <w:rFonts w:ascii="Calibri" w:eastAsia="Calibri" w:hAnsi="Calibri" w:cs="Calibri"/>
-        </w:rPr>
-      </w:pPr>
-    </w:p>
-    <w:p>
-      <w:pPr>
-        <w:rPr>
-          <w:b/>
-          <w:bCs/>
-        </w:rPr>
-      </w:pPr>
-    </w:p>
-    <w:p>
-      <w:proofErr w:type="spellStart"/>
-      <w:r>
-        <w:rPr>
-          <w:rFonts w:ascii="Calibri" w:eastAsia="Calibri" w:hAnsi="Calibri" w:cs="Calibri"/>
+          <w:rFonts w:ascii="Calibri" w:hAnsi="Calibri" w:eastAsia="Calibri" w:cs="Calibri"/>
+        </w:rPr>
+      </w:pPr>
+    </w:p>
+    <w:p>
+      <w:pPr>
+        <w:rPr>
+          <w:b/>
+          <w:bCs/>
+        </w:rPr>
+      </w:pPr>
+    </w:p>
+    <w:p>
+      <w:proofErr w:type="spellStart"/>
+      <w:r>
+        <w:rPr>
+          <w:rFonts w:ascii="Calibri" w:hAnsi="Calibri" w:eastAsia="Calibri" w:cs="Calibri"/>
           <w:b/>
           <w:bCs/>
         </w:rPr>
@@ -9975,7 +9979,7 @@
       <w:proofErr w:type="spellEnd"/>
       <w:r>
         <w:rPr>
-          <w:rFonts w:ascii="Calibri" w:eastAsia="Calibri" w:hAnsi="Calibri" w:cs="Calibri"/>
+          <w:rFonts w:ascii="Calibri" w:hAnsi="Calibri" w:eastAsia="Calibri" w:cs="Calibri"/>
           <w:b/>
           <w:bCs/>
         </w:rPr>
@@ -9984,7 +9988,7 @@
       <w:proofErr w:type="spellStart"/>
       <w:r>
         <w:rPr>
-          <w:rFonts w:ascii="Calibri" w:eastAsia="Calibri" w:hAnsi="Calibri" w:cs="Calibri"/>
+          <w:rFonts w:ascii="Calibri" w:hAnsi="Calibri" w:eastAsia="Calibri" w:cs="Calibri"/>
           <w:b/>
           <w:bCs/>
         </w:rPr>
@@ -9993,7 +9997,7 @@
       <w:proofErr w:type="gramStart"/>
       <w:r>
         <w:rPr>
-          <w:rFonts w:ascii="Calibri" w:eastAsia="Calibri" w:hAnsi="Calibri" w:cs="Calibri"/>
+          <w:rFonts w:ascii="Calibri" w:hAnsi="Calibri" w:eastAsia="Calibri" w:cs="Calibri"/>
           <w:b/>
           <w:bCs/>
         </w:rPr>
@@ -10002,7 +10006,7 @@
       <w:proofErr w:type="spellEnd"/>
       <w:r>
         <w:rPr>
-          <w:rFonts w:ascii="Calibri" w:eastAsia="Calibri" w:hAnsi="Calibri" w:cs="Calibri"/>
+          <w:rFonts w:ascii="Calibri" w:hAnsi="Calibri" w:eastAsia="Calibri" w:cs="Calibri"/>
           <w:b/>
           <w:bCs/>
         </w:rPr>
@@ -10011,7 +10015,7 @@
       <w:proofErr w:type="gramEnd"/>
       <w:r>
         <w:rPr>
-          <w:rFonts w:ascii="Calibri" w:eastAsia="Calibri" w:hAnsi="Calibri" w:cs="Calibri"/>
+          <w:rFonts w:ascii="Calibri" w:hAnsi="Calibri" w:eastAsia="Calibri" w:cs="Calibri"/>
           <w:b/>
           <w:bCs/>
         </w:rPr>
@@ -10020,7 +10024,7 @@
       <w:proofErr w:type="spellStart"/>
       <w:r>
         <w:rPr>
-          <w:rFonts w:ascii="Calibri" w:eastAsia="Calibri" w:hAnsi="Calibri" w:cs="Calibri"/>
+          <w:rFonts w:ascii="Calibri" w:hAnsi="Calibri" w:eastAsia="Calibri" w:cs="Calibri"/>
           <w:b/>
           <w:bCs/>
         </w:rPr>
@@ -10029,7 +10033,7 @@
       <w:proofErr w:type="spellEnd"/>
       <w:r>
         <w:rPr>
-          <w:rFonts w:ascii="Calibri" w:eastAsia="Calibri" w:hAnsi="Calibri" w:cs="Calibri"/>
+          <w:rFonts w:ascii="Calibri" w:hAnsi="Calibri" w:eastAsia="Calibri" w:cs="Calibri"/>
           <w:b/>
           <w:bCs/>
         </w:rPr>
@@ -10038,7 +10042,7 @@
       <w:proofErr w:type="spellStart"/>
       <w:r>
         <w:rPr>
-          <w:rFonts w:ascii="Calibri" w:eastAsia="Calibri" w:hAnsi="Calibri" w:cs="Calibri"/>
+          <w:rFonts w:ascii="Calibri" w:hAnsi="Calibri" w:eastAsia="Calibri" w:cs="Calibri"/>
           <w:b/>
           <w:bCs/>
         </w:rPr>
@@ -10047,7 +10051,7 @@
       <w:proofErr w:type="spellEnd"/>
       <w:r>
         <w:rPr>
-          <w:rFonts w:ascii="Calibri" w:eastAsia="Calibri" w:hAnsi="Calibri" w:cs="Calibri"/>
+          <w:rFonts w:ascii="Calibri" w:hAnsi="Calibri" w:eastAsia="Calibri" w:cs="Calibri"/>
           <w:b/>
           <w:bCs/>
         </w:rPr>
@@ -10056,7 +10060,7 @@
       <w:proofErr w:type="spellStart"/>
       <w:r>
         <w:rPr>
-          <w:rFonts w:ascii="Calibri" w:eastAsia="Calibri" w:hAnsi="Calibri" w:cs="Calibri"/>
+          <w:rFonts w:ascii="Calibri" w:hAnsi="Calibri" w:eastAsia="Calibri" w:cs="Calibri"/>
           <w:b/>
           <w:bCs/>
         </w:rPr>
@@ -10065,7 +10069,7 @@
       <w:proofErr w:type="spellEnd"/>
       <w:r>
         <w:rPr>
-          <w:rFonts w:ascii="Calibri" w:eastAsia="Calibri" w:hAnsi="Calibri" w:cs="Calibri"/>
+          <w:rFonts w:ascii="Calibri" w:hAnsi="Calibri" w:eastAsia="Calibri" w:cs="Calibri"/>
           <w:b/>
           <w:bCs/>
         </w:rPr>
@@ -10074,7 +10078,7 @@
       <w:proofErr w:type="spellStart"/>
       <w:r>
         <w:rPr>
-          <w:rFonts w:ascii="Calibri" w:eastAsia="Calibri" w:hAnsi="Calibri" w:cs="Calibri"/>
+          <w:rFonts w:ascii="Calibri" w:hAnsi="Calibri" w:eastAsia="Calibri" w:cs="Calibri"/>
           <w:b/>
           <w:bCs/>
         </w:rPr>
@@ -10083,7 +10087,7 @@
       <w:proofErr w:type="spellEnd"/>
       <w:r>
         <w:rPr>
-          <w:rFonts w:ascii="Calibri" w:eastAsia="Calibri" w:hAnsi="Calibri" w:cs="Calibri"/>
+          <w:rFonts w:ascii="Calibri" w:hAnsi="Calibri" w:eastAsia="Calibri" w:cs="Calibri"/>
           <w:b/>
           <w:bCs/>
         </w:rPr>
@@ -10091,7 +10095,7 @@
       </w:r>
       <w:r>
         <w:rPr>
-          <w:rFonts w:ascii="Calibri" w:eastAsia="Calibri" w:hAnsi="Calibri" w:cs="Calibri"/>
+          <w:rFonts w:ascii="Calibri" w:hAnsi="Calibri" w:eastAsia="Calibri" w:cs="Calibri"/>
           <w:b/>
           <w:bCs/>
         </w:rPr>
@@ -10099,19 +10103,19 @@
       </w:r>
       <w:r>
         <w:rPr>
-          <w:rFonts w:ascii="Calibri" w:eastAsia="Calibri" w:hAnsi="Calibri" w:cs="Calibri"/>
+          <w:rFonts w:ascii="Calibri" w:hAnsi="Calibri" w:eastAsia="Calibri" w:cs="Calibri"/>
         </w:rPr>
         <w:t xml:space="preserve"> </w:t>
       </w:r>
       <w:r>
         <w:rPr>
-          <w:rFonts w:ascii="Calibri" w:eastAsia="Calibri" w:hAnsi="Calibri" w:cs="Calibri"/>
+          <w:rFonts w:ascii="Calibri" w:hAnsi="Calibri" w:eastAsia="Calibri" w:cs="Calibri"/>
         </w:rPr>
         <w:t>Borra n fichas que sean consecutivas y horizontales en el tablero</w:t>
       </w:r>
       <w:r>
         <w:rPr>
-          <w:rFonts w:ascii="Calibri" w:eastAsia="Calibri" w:hAnsi="Calibri" w:cs="Calibri"/>
+          <w:rFonts w:ascii="Calibri" w:hAnsi="Calibri" w:eastAsia="Calibri" w:cs="Calibri"/>
         </w:rPr>
         <w:t>.</w:t>
       </w:r>
@@ -10120,7 +10124,7 @@
       <w:proofErr w:type="spellStart"/>
       <w:r>
         <w:rPr>
-          <w:rFonts w:ascii="Calibri" w:eastAsia="Calibri" w:hAnsi="Calibri" w:cs="Calibri"/>
+          <w:rFonts w:ascii="Calibri" w:hAnsi="Calibri" w:eastAsia="Calibri" w:cs="Calibri"/>
           <w:b/>
           <w:bCs/>
         </w:rPr>
@@ -10129,7 +10133,7 @@
       <w:proofErr w:type="spellEnd"/>
       <w:r>
         <w:rPr>
-          <w:rFonts w:ascii="Calibri" w:eastAsia="Calibri" w:hAnsi="Calibri" w:cs="Calibri"/>
+          <w:rFonts w:ascii="Calibri" w:hAnsi="Calibri" w:eastAsia="Calibri" w:cs="Calibri"/>
           <w:b/>
           <w:bCs/>
         </w:rPr>
@@ -10139,7 +10143,7 @@
       <w:proofErr w:type="gramStart"/>
       <w:r>
         <w:rPr>
-          <w:rFonts w:ascii="Calibri" w:eastAsia="Calibri" w:hAnsi="Calibri" w:cs="Calibri"/>
+          <w:rFonts w:ascii="Calibri" w:hAnsi="Calibri" w:eastAsia="Calibri" w:cs="Calibri"/>
           <w:b/>
           <w:bCs/>
         </w:rPr>
@@ -10148,7 +10152,7 @@
       <w:proofErr w:type="spellEnd"/>
       <w:r>
         <w:rPr>
-          <w:rFonts w:ascii="Calibri" w:eastAsia="Calibri" w:hAnsi="Calibri" w:cs="Calibri"/>
+          <w:rFonts w:ascii="Calibri" w:hAnsi="Calibri" w:eastAsia="Calibri" w:cs="Calibri"/>
           <w:b/>
           <w:bCs/>
         </w:rPr>
@@ -10157,7 +10161,7 @@
       <w:proofErr w:type="gramEnd"/>
       <w:r>
         <w:rPr>
-          <w:rFonts w:ascii="Calibri" w:eastAsia="Calibri" w:hAnsi="Calibri" w:cs="Calibri"/>
+          <w:rFonts w:ascii="Calibri" w:hAnsi="Calibri" w:eastAsia="Calibri" w:cs="Calibri"/>
           <w:b/>
           <w:bCs/>
         </w:rPr>
@@ -10166,7 +10170,7 @@
       <w:proofErr w:type="spellStart"/>
       <w:r>
         <w:rPr>
-          <w:rFonts w:ascii="Calibri" w:eastAsia="Calibri" w:hAnsi="Calibri" w:cs="Calibri"/>
+          <w:rFonts w:ascii="Calibri" w:hAnsi="Calibri" w:eastAsia="Calibri" w:cs="Calibri"/>
           <w:b/>
           <w:bCs/>
         </w:rPr>
@@ -10175,7 +10179,7 @@
       <w:proofErr w:type="spellEnd"/>
       <w:r>
         <w:rPr>
-          <w:rFonts w:ascii="Calibri" w:eastAsia="Calibri" w:hAnsi="Calibri" w:cs="Calibri"/>
+          <w:rFonts w:ascii="Calibri" w:hAnsi="Calibri" w:eastAsia="Calibri" w:cs="Calibri"/>
           <w:b/>
           <w:bCs/>
         </w:rPr>
@@ -10184,7 +10188,7 @@
       <w:proofErr w:type="spellStart"/>
       <w:r>
         <w:rPr>
-          <w:rFonts w:ascii="Calibri" w:eastAsia="Calibri" w:hAnsi="Calibri" w:cs="Calibri"/>
+          <w:rFonts w:ascii="Calibri" w:hAnsi="Calibri" w:eastAsia="Calibri" w:cs="Calibri"/>
           <w:b/>
           <w:bCs/>
         </w:rPr>
@@ -10193,7 +10197,7 @@
       <w:proofErr w:type="spellEnd"/>
       <w:r>
         <w:rPr>
-          <w:rFonts w:ascii="Calibri" w:eastAsia="Calibri" w:hAnsi="Calibri" w:cs="Calibri"/>
+          <w:rFonts w:ascii="Calibri" w:hAnsi="Calibri" w:eastAsia="Calibri" w:cs="Calibri"/>
           <w:b/>
           <w:bCs/>
         </w:rPr>
@@ -10201,19 +10205,19 @@
       </w:r>
       <w:r>
         <w:rPr>
-          <w:rFonts w:ascii="Calibri" w:eastAsia="Calibri" w:hAnsi="Calibri" w:cs="Calibri"/>
+          <w:rFonts w:ascii="Calibri" w:hAnsi="Calibri" w:eastAsia="Calibri" w:cs="Calibri"/>
         </w:rPr>
         <w:t xml:space="preserve"> </w:t>
       </w:r>
       <w:r>
         <w:rPr>
-          <w:rFonts w:ascii="Calibri" w:eastAsia="Calibri" w:hAnsi="Calibri" w:cs="Calibri"/>
+          <w:rFonts w:ascii="Calibri" w:hAnsi="Calibri" w:eastAsia="Calibri" w:cs="Calibri"/>
         </w:rPr>
         <w:t>Cuenta cuantas fichas de un mismo color hay de forma consecutiva en una horizontal yendo de adelante hacia detrás</w:t>
       </w:r>
       <w:r>
         <w:rPr>
-          <w:rFonts w:ascii="Calibri" w:eastAsia="Calibri" w:hAnsi="Calibri" w:cs="Calibri"/>
+          <w:rFonts w:ascii="Calibri" w:hAnsi="Calibri" w:eastAsia="Calibri" w:cs="Calibri"/>
         </w:rPr>
         <w:t>.</w:t>
       </w:r>
@@ -10222,7 +10226,7 @@
       <w:proofErr w:type="spellStart"/>
       <w:r>
         <w:rPr>
-          <w:rFonts w:ascii="Calibri" w:eastAsia="Calibri" w:hAnsi="Calibri" w:cs="Calibri"/>
+          <w:rFonts w:ascii="Calibri" w:hAnsi="Calibri" w:eastAsia="Calibri" w:cs="Calibri"/>
           <w:b/>
           <w:bCs/>
         </w:rPr>
@@ -10231,7 +10235,7 @@
       <w:proofErr w:type="spellEnd"/>
       <w:r>
         <w:rPr>
-          <w:rFonts w:ascii="Calibri" w:eastAsia="Calibri" w:hAnsi="Calibri" w:cs="Calibri"/>
+          <w:rFonts w:ascii="Calibri" w:hAnsi="Calibri" w:eastAsia="Calibri" w:cs="Calibri"/>
           <w:b/>
           <w:bCs/>
         </w:rPr>
@@ -10240,7 +10244,7 @@
       <w:proofErr w:type="gramStart"/>
       <w:r>
         <w:rPr>
-          <w:rFonts w:ascii="Calibri" w:eastAsia="Calibri" w:hAnsi="Calibri" w:cs="Calibri"/>
+          <w:rFonts w:ascii="Calibri" w:hAnsi="Calibri" w:eastAsia="Calibri" w:cs="Calibri"/>
           <w:b/>
           <w:bCs/>
         </w:rPr>
@@ -10249,7 +10253,7 @@
       <w:proofErr w:type="gramEnd"/>
       <w:r>
         <w:rPr>
-          <w:rFonts w:ascii="Calibri" w:eastAsia="Calibri" w:hAnsi="Calibri" w:cs="Calibri"/>
+          <w:rFonts w:ascii="Calibri" w:hAnsi="Calibri" w:eastAsia="Calibri" w:cs="Calibri"/>
           <w:b/>
           <w:bCs/>
         </w:rPr>
@@ -10258,7 +10262,7 @@
       <w:proofErr w:type="spellStart"/>
       <w:r>
         <w:rPr>
-          <w:rFonts w:ascii="Calibri" w:eastAsia="Calibri" w:hAnsi="Calibri" w:cs="Calibri"/>
+          <w:rFonts w:ascii="Calibri" w:hAnsi="Calibri" w:eastAsia="Calibri" w:cs="Calibri"/>
           <w:b/>
           <w:bCs/>
         </w:rPr>
@@ -10267,7 +10271,7 @@
       <w:proofErr w:type="spellEnd"/>
       <w:r>
         <w:rPr>
-          <w:rFonts w:ascii="Calibri" w:eastAsia="Calibri" w:hAnsi="Calibri" w:cs="Calibri"/>
+          <w:rFonts w:ascii="Calibri" w:hAnsi="Calibri" w:eastAsia="Calibri" w:cs="Calibri"/>
           <w:b/>
           <w:bCs/>
         </w:rPr>
@@ -10276,7 +10280,7 @@
       <w:proofErr w:type="spellStart"/>
       <w:r>
         <w:rPr>
-          <w:rFonts w:ascii="Calibri" w:eastAsia="Calibri" w:hAnsi="Calibri" w:cs="Calibri"/>
+          <w:rFonts w:ascii="Calibri" w:hAnsi="Calibri" w:eastAsia="Calibri" w:cs="Calibri"/>
           <w:b/>
           <w:bCs/>
         </w:rPr>
@@ -10285,7 +10289,7 @@
       <w:proofErr w:type="spellEnd"/>
       <w:r>
         <w:rPr>
-          <w:rFonts w:ascii="Calibri" w:eastAsia="Calibri" w:hAnsi="Calibri" w:cs="Calibri"/>
+          <w:rFonts w:ascii="Calibri" w:hAnsi="Calibri" w:eastAsia="Calibri" w:cs="Calibri"/>
           <w:b/>
           <w:bCs/>
         </w:rPr>
@@ -10293,13 +10297,13 @@
       </w:r>
       <w:r>
         <w:rPr>
-          <w:rFonts w:ascii="Calibri" w:eastAsia="Calibri" w:hAnsi="Calibri" w:cs="Calibri"/>
+          <w:rFonts w:ascii="Calibri" w:hAnsi="Calibri" w:eastAsia="Calibri" w:cs="Calibri"/>
         </w:rPr>
         <w:t xml:space="preserve"> Cuenta cuantas fichas de un mismo color hay de forma consecutiva en una vertical del tablero</w:t>
       </w:r>
       <w:r>
         <w:rPr>
-          <w:rFonts w:ascii="Calibri" w:eastAsia="Calibri" w:hAnsi="Calibri" w:cs="Calibri"/>
+          <w:rFonts w:ascii="Calibri" w:hAnsi="Calibri" w:eastAsia="Calibri" w:cs="Calibri"/>
         </w:rPr>
         <w:t>.</w:t>
       </w:r>
@@ -10308,7 +10312,7 @@
       <w:proofErr w:type="spellStart"/>
       <w:r>
         <w:rPr>
-          <w:rFonts w:ascii="Calibri" w:eastAsia="Calibri" w:hAnsi="Calibri" w:cs="Calibri"/>
+          <w:rFonts w:ascii="Calibri" w:hAnsi="Calibri" w:eastAsia="Calibri" w:cs="Calibri"/>
           <w:b/>
           <w:bCs/>
         </w:rPr>
@@ -10317,7 +10321,7 @@
       <w:proofErr w:type="spellEnd"/>
       <w:r>
         <w:rPr>
-          <w:rFonts w:ascii="Calibri" w:eastAsia="Calibri" w:hAnsi="Calibri" w:cs="Calibri"/>
+          <w:rFonts w:ascii="Calibri" w:hAnsi="Calibri" w:eastAsia="Calibri" w:cs="Calibri"/>
           <w:b/>
           <w:bCs/>
         </w:rPr>
@@ -10326,7 +10330,7 @@
       <w:proofErr w:type="spellStart"/>
       <w:r>
         <w:rPr>
-          <w:rFonts w:ascii="Calibri" w:eastAsia="Calibri" w:hAnsi="Calibri" w:cs="Calibri"/>
+          <w:rFonts w:ascii="Calibri" w:hAnsi="Calibri" w:eastAsia="Calibri" w:cs="Calibri"/>
           <w:b/>
           <w:bCs/>
         </w:rPr>
@@ -10335,7 +10339,7 @@
       <w:proofErr w:type="gramStart"/>
       <w:r>
         <w:rPr>
-          <w:rFonts w:ascii="Calibri" w:eastAsia="Calibri" w:hAnsi="Calibri" w:cs="Calibri"/>
+          <w:rFonts w:ascii="Calibri" w:hAnsi="Calibri" w:eastAsia="Calibri" w:cs="Calibri"/>
           <w:b/>
           <w:bCs/>
         </w:rPr>
@@ -10344,7 +10348,7 @@
       <w:proofErr w:type="spellEnd"/>
       <w:r>
         <w:rPr>
-          <w:rFonts w:ascii="Calibri" w:eastAsia="Calibri" w:hAnsi="Calibri" w:cs="Calibri"/>
+          <w:rFonts w:ascii="Calibri" w:hAnsi="Calibri" w:eastAsia="Calibri" w:cs="Calibri"/>
           <w:b/>
           <w:bCs/>
         </w:rPr>
@@ -10353,7 +10357,7 @@
       <w:proofErr w:type="gramEnd"/>
       <w:r>
         <w:rPr>
-          <w:rFonts w:ascii="Calibri" w:eastAsia="Calibri" w:hAnsi="Calibri" w:cs="Calibri"/>
+          <w:rFonts w:ascii="Calibri" w:hAnsi="Calibri" w:eastAsia="Calibri" w:cs="Calibri"/>
           <w:b/>
           <w:bCs/>
         </w:rPr>
@@ -10362,7 +10366,7 @@
       <w:proofErr w:type="spellStart"/>
       <w:r>
         <w:rPr>
-          <w:rFonts w:ascii="Calibri" w:eastAsia="Calibri" w:hAnsi="Calibri" w:cs="Calibri"/>
+          <w:rFonts w:ascii="Calibri" w:hAnsi="Calibri" w:eastAsia="Calibri" w:cs="Calibri"/>
           <w:b/>
           <w:bCs/>
         </w:rPr>
@@ -10371,7 +10375,7 @@
       <w:proofErr w:type="spellEnd"/>
       <w:r>
         <w:rPr>
-          <w:rFonts w:ascii="Calibri" w:eastAsia="Calibri" w:hAnsi="Calibri" w:cs="Calibri"/>
+          <w:rFonts w:ascii="Calibri" w:hAnsi="Calibri" w:eastAsia="Calibri" w:cs="Calibri"/>
           <w:b/>
           <w:bCs/>
         </w:rPr>
@@ -10380,7 +10384,7 @@
       <w:proofErr w:type="spellStart"/>
       <w:r>
         <w:rPr>
-          <w:rFonts w:ascii="Calibri" w:eastAsia="Calibri" w:hAnsi="Calibri" w:cs="Calibri"/>
+          <w:rFonts w:ascii="Calibri" w:hAnsi="Calibri" w:eastAsia="Calibri" w:cs="Calibri"/>
           <w:b/>
           <w:bCs/>
         </w:rPr>
@@ -10389,7 +10393,7 @@
       <w:proofErr w:type="spellEnd"/>
       <w:r>
         <w:rPr>
-          <w:rFonts w:ascii="Calibri" w:eastAsia="Calibri" w:hAnsi="Calibri" w:cs="Calibri"/>
+          <w:rFonts w:ascii="Calibri" w:hAnsi="Calibri" w:eastAsia="Calibri" w:cs="Calibri"/>
           <w:b/>
           <w:bCs/>
         </w:rPr>
@@ -10398,7 +10402,7 @@
       <w:proofErr w:type="spellStart"/>
       <w:r>
         <w:rPr>
-          <w:rFonts w:ascii="Calibri" w:eastAsia="Calibri" w:hAnsi="Calibri" w:cs="Calibri"/>
+          <w:rFonts w:ascii="Calibri" w:hAnsi="Calibri" w:eastAsia="Calibri" w:cs="Calibri"/>
           <w:b/>
           <w:bCs/>
         </w:rPr>
@@ -10407,7 +10411,7 @@
       <w:proofErr w:type="spellEnd"/>
       <w:r>
         <w:rPr>
-          <w:rFonts w:ascii="Calibri" w:eastAsia="Calibri" w:hAnsi="Calibri" w:cs="Calibri"/>
+          <w:rFonts w:ascii="Calibri" w:hAnsi="Calibri" w:eastAsia="Calibri" w:cs="Calibri"/>
           <w:b/>
           <w:bCs/>
         </w:rPr>
@@ -10416,7 +10420,7 @@
       <w:proofErr w:type="spellStart"/>
       <w:r>
         <w:rPr>
-          <w:rFonts w:ascii="Calibri" w:eastAsia="Calibri" w:hAnsi="Calibri" w:cs="Calibri"/>
+          <w:rFonts w:ascii="Calibri" w:hAnsi="Calibri" w:eastAsia="Calibri" w:cs="Calibri"/>
           <w:b/>
           <w:bCs/>
         </w:rPr>
@@ -10425,7 +10429,7 @@
       <w:proofErr w:type="spellEnd"/>
       <w:r>
         <w:rPr>
-          <w:rFonts w:ascii="Calibri" w:eastAsia="Calibri" w:hAnsi="Calibri" w:cs="Calibri"/>
+          <w:rFonts w:ascii="Calibri" w:hAnsi="Calibri" w:eastAsia="Calibri" w:cs="Calibri"/>
           <w:b/>
           <w:bCs/>
         </w:rPr>
@@ -10433,13 +10437,13 @@
       </w:r>
       <w:r>
         <w:rPr>
-          <w:rFonts w:ascii="Calibri" w:eastAsia="Calibri" w:hAnsi="Calibri" w:cs="Calibri"/>
+          <w:rFonts w:ascii="Calibri" w:hAnsi="Calibri" w:eastAsia="Calibri" w:cs="Calibri"/>
         </w:rPr>
         <w:t xml:space="preserve"> Borra n fichas que sean consecutivas y verticales en el tablero</w:t>
       </w:r>
       <w:r>
         <w:rPr>
-          <w:rFonts w:ascii="Calibri" w:eastAsia="Calibri" w:hAnsi="Calibri" w:cs="Calibri"/>
+          <w:rFonts w:ascii="Calibri" w:hAnsi="Calibri" w:eastAsia="Calibri" w:cs="Calibri"/>
         </w:rPr>
         <w:t>.</w:t>
       </w:r>
@@ -10448,7 +10452,7 @@
       <w:proofErr w:type="spellStart"/>
       <w:r>
         <w:rPr>
-          <w:rFonts w:ascii="Calibri" w:eastAsia="Calibri" w:hAnsi="Calibri" w:cs="Calibri"/>
+          <w:rFonts w:ascii="Calibri" w:hAnsi="Calibri" w:eastAsia="Calibri" w:cs="Calibri"/>
           <w:b/>
           <w:bCs/>
         </w:rPr>
@@ -10457,7 +10461,7 @@
       <w:proofErr w:type="spellEnd"/>
       <w:r>
         <w:rPr>
-          <w:rFonts w:ascii="Calibri" w:eastAsia="Calibri" w:hAnsi="Calibri" w:cs="Calibri"/>
+          <w:rFonts w:ascii="Calibri" w:hAnsi="Calibri" w:eastAsia="Calibri" w:cs="Calibri"/>
           <w:b/>
           <w:bCs/>
         </w:rPr>
@@ -10467,7 +10471,7 @@
       <w:proofErr w:type="gramStart"/>
       <w:r>
         <w:rPr>
-          <w:rFonts w:ascii="Calibri" w:eastAsia="Calibri" w:hAnsi="Calibri" w:cs="Calibri"/>
+          <w:rFonts w:ascii="Calibri" w:hAnsi="Calibri" w:eastAsia="Calibri" w:cs="Calibri"/>
           <w:b/>
           <w:bCs/>
         </w:rPr>
@@ -10476,7 +10480,7 @@
       <w:proofErr w:type="spellEnd"/>
       <w:r>
         <w:rPr>
-          <w:rFonts w:ascii="Calibri" w:eastAsia="Calibri" w:hAnsi="Calibri" w:cs="Calibri"/>
+          <w:rFonts w:ascii="Calibri" w:hAnsi="Calibri" w:eastAsia="Calibri" w:cs="Calibri"/>
           <w:b/>
           <w:bCs/>
         </w:rPr>
@@ -10485,7 +10489,7 @@
       <w:proofErr w:type="gramEnd"/>
       <w:r>
         <w:rPr>
-          <w:rFonts w:ascii="Calibri" w:eastAsia="Calibri" w:hAnsi="Calibri" w:cs="Calibri"/>
+          <w:rFonts w:ascii="Calibri" w:hAnsi="Calibri" w:eastAsia="Calibri" w:cs="Calibri"/>
           <w:b/>
           <w:bCs/>
         </w:rPr>
@@ -10494,7 +10498,7 @@
       <w:proofErr w:type="spellStart"/>
       <w:r>
         <w:rPr>
-          <w:rFonts w:ascii="Calibri" w:eastAsia="Calibri" w:hAnsi="Calibri" w:cs="Calibri"/>
+          <w:rFonts w:ascii="Calibri" w:hAnsi="Calibri" w:eastAsia="Calibri" w:cs="Calibri"/>
           <w:b/>
           <w:bCs/>
         </w:rPr>
@@ -10503,7 +10507,7 @@
       <w:proofErr w:type="spellEnd"/>
       <w:r>
         <w:rPr>
-          <w:rFonts w:ascii="Calibri" w:eastAsia="Calibri" w:hAnsi="Calibri" w:cs="Calibri"/>
+          <w:rFonts w:ascii="Calibri" w:hAnsi="Calibri" w:eastAsia="Calibri" w:cs="Calibri"/>
           <w:b/>
           <w:bCs/>
         </w:rPr>
@@ -10512,7 +10516,7 @@
       <w:proofErr w:type="spellStart"/>
       <w:r>
         <w:rPr>
-          <w:rFonts w:ascii="Calibri" w:eastAsia="Calibri" w:hAnsi="Calibri" w:cs="Calibri"/>
+          <w:rFonts w:ascii="Calibri" w:hAnsi="Calibri" w:eastAsia="Calibri" w:cs="Calibri"/>
           <w:b/>
           <w:bCs/>
         </w:rPr>
@@ -10521,7 +10525,7 @@
       <w:proofErr w:type="spellEnd"/>
       <w:r>
         <w:rPr>
-          <w:rFonts w:ascii="Calibri" w:eastAsia="Calibri" w:hAnsi="Calibri" w:cs="Calibri"/>
+          <w:rFonts w:ascii="Calibri" w:hAnsi="Calibri" w:eastAsia="Calibri" w:cs="Calibri"/>
           <w:b/>
           <w:bCs/>
         </w:rPr>
@@ -10529,19 +10533,19 @@
       </w:r>
       <w:r>
         <w:rPr>
-          <w:rFonts w:ascii="Calibri" w:eastAsia="Calibri" w:hAnsi="Calibri" w:cs="Calibri"/>
+          <w:rFonts w:ascii="Calibri" w:hAnsi="Calibri" w:eastAsia="Calibri" w:cs="Calibri"/>
         </w:rPr>
         <w:t xml:space="preserve"> </w:t>
       </w:r>
       <w:r>
         <w:rPr>
-          <w:rFonts w:ascii="Calibri" w:eastAsia="Calibri" w:hAnsi="Calibri" w:cs="Calibri"/>
+          <w:rFonts w:ascii="Calibri" w:hAnsi="Calibri" w:eastAsia="Calibri" w:cs="Calibri"/>
         </w:rPr>
         <w:t>Cuenta cuantas fichas de un mismo color hay de forma consecutiva en una vertical yendo de abajo hacia arriba</w:t>
       </w:r>
       <w:r>
         <w:rPr>
-          <w:rFonts w:ascii="Calibri" w:eastAsia="Calibri" w:hAnsi="Calibri" w:cs="Calibri"/>
+          <w:rFonts w:ascii="Calibri" w:hAnsi="Calibri" w:eastAsia="Calibri" w:cs="Calibri"/>
         </w:rPr>
         <w:t>.</w:t>
       </w:r>
@@ -10550,7 +10554,7 @@
       <w:proofErr w:type="spellStart"/>
       <w:r>
         <w:rPr>
-          <w:rFonts w:ascii="Calibri" w:eastAsia="Calibri" w:hAnsi="Calibri" w:cs="Calibri"/>
+          <w:rFonts w:ascii="Calibri" w:hAnsi="Calibri" w:eastAsia="Calibri" w:cs="Calibri"/>
           <w:b/>
           <w:bCs/>
         </w:rPr>
@@ -10559,7 +10563,7 @@
       <w:proofErr w:type="spellEnd"/>
       <w:r>
         <w:rPr>
-          <w:rFonts w:ascii="Calibri" w:eastAsia="Calibri" w:hAnsi="Calibri" w:cs="Calibri"/>
+          <w:rFonts w:ascii="Calibri" w:hAnsi="Calibri" w:eastAsia="Calibri" w:cs="Calibri"/>
           <w:b/>
           <w:bCs/>
         </w:rPr>
@@ -10568,7 +10572,7 @@
       <w:proofErr w:type="gramStart"/>
       <w:r>
         <w:rPr>
-          <w:rFonts w:ascii="Calibri" w:eastAsia="Calibri" w:hAnsi="Calibri" w:cs="Calibri"/>
+          <w:rFonts w:ascii="Calibri" w:hAnsi="Calibri" w:eastAsia="Calibri" w:cs="Calibri"/>
           <w:b/>
           <w:bCs/>
         </w:rPr>
@@ -10577,7 +10581,7 @@
       <w:proofErr w:type="gramEnd"/>
       <w:r>
         <w:rPr>
-          <w:rFonts w:ascii="Calibri" w:eastAsia="Calibri" w:hAnsi="Calibri" w:cs="Calibri"/>
+          <w:rFonts w:ascii="Calibri" w:hAnsi="Calibri" w:eastAsia="Calibri" w:cs="Calibri"/>
           <w:b/>
           <w:bCs/>
         </w:rPr>
@@ -10586,7 +10590,7 @@
       <w:proofErr w:type="spellStart"/>
       <w:r>
         <w:rPr>
-          <w:rFonts w:ascii="Calibri" w:eastAsia="Calibri" w:hAnsi="Calibri" w:cs="Calibri"/>
+          <w:rFonts w:ascii="Calibri" w:hAnsi="Calibri" w:eastAsia="Calibri" w:cs="Calibri"/>
           <w:b/>
           <w:bCs/>
         </w:rPr>
@@ -10595,7 +10599,7 @@
       <w:proofErr w:type="spellEnd"/>
       <w:r>
         <w:rPr>
-          <w:rFonts w:ascii="Calibri" w:eastAsia="Calibri" w:hAnsi="Calibri" w:cs="Calibri"/>
+          <w:rFonts w:ascii="Calibri" w:hAnsi="Calibri" w:eastAsia="Calibri" w:cs="Calibri"/>
           <w:b/>
           <w:bCs/>
         </w:rPr>
@@ -10604,7 +10608,7 @@
       <w:proofErr w:type="spellStart"/>
       <w:r>
         <w:rPr>
-          <w:rFonts w:ascii="Calibri" w:eastAsia="Calibri" w:hAnsi="Calibri" w:cs="Calibri"/>
+          <w:rFonts w:ascii="Calibri" w:hAnsi="Calibri" w:eastAsia="Calibri" w:cs="Calibri"/>
           <w:b/>
           <w:bCs/>
         </w:rPr>
@@ -10613,7 +10617,7 @@
       <w:proofErr w:type="spellEnd"/>
       <w:r>
         <w:rPr>
-          <w:rFonts w:ascii="Calibri" w:eastAsia="Calibri" w:hAnsi="Calibri" w:cs="Calibri"/>
+          <w:rFonts w:ascii="Calibri" w:hAnsi="Calibri" w:eastAsia="Calibri" w:cs="Calibri"/>
           <w:b/>
           <w:bCs/>
         </w:rPr>
@@ -10621,7 +10625,7 @@
       </w:r>
       <w:r>
         <w:rPr>
-          <w:rFonts w:ascii="Calibri" w:eastAsia="Calibri" w:hAnsi="Calibri" w:cs="Calibri"/>
+          <w:rFonts w:ascii="Calibri" w:hAnsi="Calibri" w:eastAsia="Calibri" w:cs="Calibri"/>
           <w:b/>
           <w:bCs/>
         </w:rPr>
@@ -10629,7 +10633,7 @@
       </w:r>
       <w:r>
         <w:rPr>
-          <w:rFonts w:ascii="Calibri" w:eastAsia="Calibri" w:hAnsi="Calibri" w:cs="Calibri"/>
+          <w:rFonts w:ascii="Calibri" w:hAnsi="Calibri" w:eastAsia="Calibri" w:cs="Calibri"/>
         </w:rPr>
         <w:t xml:space="preserve"> Cuenta cuantas fichas tiene la diagonal hacia la derecha y hacia abajo.</w:t>
       </w:r>
@@ -10638,7 +10642,7 @@
       <w:proofErr w:type="spellStart"/>
       <w:r>
         <w:rPr>
-          <w:rFonts w:ascii="Calibri" w:eastAsia="Calibri" w:hAnsi="Calibri" w:cs="Calibri"/>
+          <w:rFonts w:ascii="Calibri" w:hAnsi="Calibri" w:eastAsia="Calibri" w:cs="Calibri"/>
           <w:b/>
           <w:bCs/>
         </w:rPr>
@@ -10647,7 +10651,7 @@
       <w:proofErr w:type="spellEnd"/>
       <w:r>
         <w:rPr>
-          <w:rFonts w:ascii="Calibri" w:eastAsia="Calibri" w:hAnsi="Calibri" w:cs="Calibri"/>
+          <w:rFonts w:ascii="Calibri" w:hAnsi="Calibri" w:eastAsia="Calibri" w:cs="Calibri"/>
           <w:b/>
           <w:bCs/>
         </w:rPr>
@@ -10656,7 +10660,7 @@
       <w:proofErr w:type="gramStart"/>
       <w:r>
         <w:rPr>
-          <w:rFonts w:ascii="Calibri" w:eastAsia="Calibri" w:hAnsi="Calibri" w:cs="Calibri"/>
+          <w:rFonts w:ascii="Calibri" w:hAnsi="Calibri" w:eastAsia="Calibri" w:cs="Calibri"/>
           <w:b/>
           <w:bCs/>
         </w:rPr>
@@ -10665,7 +10669,7 @@
       <w:proofErr w:type="gramEnd"/>
       <w:r>
         <w:rPr>
-          <w:rFonts w:ascii="Calibri" w:eastAsia="Calibri" w:hAnsi="Calibri" w:cs="Calibri"/>
+          <w:rFonts w:ascii="Calibri" w:hAnsi="Calibri" w:eastAsia="Calibri" w:cs="Calibri"/>
           <w:b/>
           <w:bCs/>
         </w:rPr>
@@ -10674,7 +10678,7 @@
       <w:proofErr w:type="spellStart"/>
       <w:r>
         <w:rPr>
-          <w:rFonts w:ascii="Calibri" w:eastAsia="Calibri" w:hAnsi="Calibri" w:cs="Calibri"/>
+          <w:rFonts w:ascii="Calibri" w:hAnsi="Calibri" w:eastAsia="Calibri" w:cs="Calibri"/>
           <w:b/>
           <w:bCs/>
         </w:rPr>
@@ -10683,7 +10687,7 @@
       <w:proofErr w:type="spellEnd"/>
       <w:r>
         <w:rPr>
-          <w:rFonts w:ascii="Calibri" w:eastAsia="Calibri" w:hAnsi="Calibri" w:cs="Calibri"/>
+          <w:rFonts w:ascii="Calibri" w:hAnsi="Calibri" w:eastAsia="Calibri" w:cs="Calibri"/>
           <w:b/>
           <w:bCs/>
         </w:rPr>
@@ -10692,7 +10696,7 @@
       <w:proofErr w:type="spellStart"/>
       <w:r>
         <w:rPr>
-          <w:rFonts w:ascii="Calibri" w:eastAsia="Calibri" w:hAnsi="Calibri" w:cs="Calibri"/>
+          <w:rFonts w:ascii="Calibri" w:hAnsi="Calibri" w:eastAsia="Calibri" w:cs="Calibri"/>
           <w:b/>
           <w:bCs/>
         </w:rPr>
@@ -10701,7 +10705,7 @@
       <w:proofErr w:type="spellEnd"/>
       <w:r>
         <w:rPr>
-          <w:rFonts w:ascii="Calibri" w:eastAsia="Calibri" w:hAnsi="Calibri" w:cs="Calibri"/>
+          <w:rFonts w:ascii="Calibri" w:hAnsi="Calibri" w:eastAsia="Calibri" w:cs="Calibri"/>
           <w:b/>
           <w:bCs/>
         </w:rPr>
@@ -10709,19 +10713,19 @@
       </w:r>
       <w:r>
         <w:rPr>
-          <w:rFonts w:ascii="Calibri" w:eastAsia="Calibri" w:hAnsi="Calibri" w:cs="Calibri"/>
+          <w:rFonts w:ascii="Calibri" w:hAnsi="Calibri" w:eastAsia="Calibri" w:cs="Calibri"/>
         </w:rPr>
         <w:t xml:space="preserve"> </w:t>
       </w:r>
       <w:r>
         <w:rPr>
-          <w:rFonts w:ascii="Calibri" w:eastAsia="Calibri" w:hAnsi="Calibri" w:cs="Calibri"/>
+          <w:rFonts w:ascii="Calibri" w:hAnsi="Calibri" w:eastAsia="Calibri" w:cs="Calibri"/>
         </w:rPr>
         <w:t>Cuenta cuantas fichas tiene la diagonal hacia la derecha y hacia arriba</w:t>
       </w:r>
       <w:r>
         <w:rPr>
-          <w:rFonts w:ascii="Calibri" w:eastAsia="Calibri" w:hAnsi="Calibri" w:cs="Calibri"/>
+          <w:rFonts w:ascii="Calibri" w:hAnsi="Calibri" w:eastAsia="Calibri" w:cs="Calibri"/>
         </w:rPr>
         <w:t>.</w:t>
       </w:r>
@@ -10730,7 +10734,7 @@
       <w:proofErr w:type="spellStart"/>
       <w:r>
         <w:rPr>
-          <w:rFonts w:ascii="Calibri" w:eastAsia="Calibri" w:hAnsi="Calibri" w:cs="Calibri"/>
+          <w:rFonts w:ascii="Calibri" w:hAnsi="Calibri" w:eastAsia="Calibri" w:cs="Calibri"/>
           <w:b/>
           <w:bCs/>
         </w:rPr>
@@ -10739,7 +10743,7 @@
       <w:proofErr w:type="spellEnd"/>
       <w:r>
         <w:rPr>
-          <w:rFonts w:ascii="Calibri" w:eastAsia="Calibri" w:hAnsi="Calibri" w:cs="Calibri"/>
+          <w:rFonts w:ascii="Calibri" w:hAnsi="Calibri" w:eastAsia="Calibri" w:cs="Calibri"/>
           <w:b/>
           <w:bCs/>
         </w:rPr>
@@ -10748,7 +10752,7 @@
       <w:proofErr w:type="gramStart"/>
       <w:r>
         <w:rPr>
-          <w:rFonts w:ascii="Calibri" w:eastAsia="Calibri" w:hAnsi="Calibri" w:cs="Calibri"/>
+          <w:rFonts w:ascii="Calibri" w:hAnsi="Calibri" w:eastAsia="Calibri" w:cs="Calibri"/>
           <w:b/>
           <w:bCs/>
         </w:rPr>
@@ -10757,7 +10761,7 @@
       <w:proofErr w:type="gramEnd"/>
       <w:r>
         <w:rPr>
-          <w:rFonts w:ascii="Calibri" w:eastAsia="Calibri" w:hAnsi="Calibri" w:cs="Calibri"/>
+          <w:rFonts w:ascii="Calibri" w:hAnsi="Calibri" w:eastAsia="Calibri" w:cs="Calibri"/>
           <w:b/>
           <w:bCs/>
         </w:rPr>
@@ -10766,7 +10770,7 @@
       <w:proofErr w:type="spellStart"/>
       <w:r>
         <w:rPr>
-          <w:rFonts w:ascii="Calibri" w:eastAsia="Calibri" w:hAnsi="Calibri" w:cs="Calibri"/>
+          <w:rFonts w:ascii="Calibri" w:hAnsi="Calibri" w:eastAsia="Calibri" w:cs="Calibri"/>
           <w:b/>
           <w:bCs/>
         </w:rPr>
@@ -10775,7 +10779,7 @@
       <w:proofErr w:type="spellEnd"/>
       <w:r>
         <w:rPr>
-          <w:rFonts w:ascii="Calibri" w:eastAsia="Calibri" w:hAnsi="Calibri" w:cs="Calibri"/>
+          <w:rFonts w:ascii="Calibri" w:hAnsi="Calibri" w:eastAsia="Calibri" w:cs="Calibri"/>
           <w:b/>
           <w:bCs/>
         </w:rPr>
@@ -10784,7 +10788,7 @@
       <w:proofErr w:type="spellStart"/>
       <w:r>
         <w:rPr>
-          <w:rFonts w:ascii="Calibri" w:eastAsia="Calibri" w:hAnsi="Calibri" w:cs="Calibri"/>
+          <w:rFonts w:ascii="Calibri" w:hAnsi="Calibri" w:eastAsia="Calibri" w:cs="Calibri"/>
           <w:b/>
           <w:bCs/>
         </w:rPr>
@@ -10793,7 +10797,7 @@
       <w:proofErr w:type="spellEnd"/>
       <w:r>
         <w:rPr>
-          <w:rFonts w:ascii="Calibri" w:eastAsia="Calibri" w:hAnsi="Calibri" w:cs="Calibri"/>
+          <w:rFonts w:ascii="Calibri" w:hAnsi="Calibri" w:eastAsia="Calibri" w:cs="Calibri"/>
           <w:b/>
           <w:bCs/>
         </w:rPr>
@@ -10801,13 +10805,13 @@
       </w:r>
       <w:r>
         <w:rPr>
-          <w:rFonts w:ascii="Calibri" w:eastAsia="Calibri" w:hAnsi="Calibri" w:cs="Calibri"/>
+          <w:rFonts w:ascii="Calibri" w:hAnsi="Calibri" w:eastAsia="Calibri" w:cs="Calibri"/>
         </w:rPr>
         <w:t xml:space="preserve"> Cuenta cuantas fichas tiene la diagonal hacia la izquierda y hacia abajo</w:t>
       </w:r>
       <w:r>
         <w:rPr>
-          <w:rFonts w:ascii="Calibri" w:eastAsia="Calibri" w:hAnsi="Calibri" w:cs="Calibri"/>
+          <w:rFonts w:ascii="Calibri" w:hAnsi="Calibri" w:eastAsia="Calibri" w:cs="Calibri"/>
         </w:rPr>
         <w:t>.</w:t>
       </w:r>
@@ -10816,7 +10820,7 @@
       <w:proofErr w:type="spellStart"/>
       <w:r>
         <w:rPr>
-          <w:rFonts w:ascii="Calibri" w:eastAsia="Calibri" w:hAnsi="Calibri" w:cs="Calibri"/>
+          <w:rFonts w:ascii="Calibri" w:hAnsi="Calibri" w:eastAsia="Calibri" w:cs="Calibri"/>
           <w:b/>
           <w:bCs/>
         </w:rPr>
@@ -10825,7 +10829,7 @@
       <w:proofErr w:type="spellEnd"/>
       <w:r>
         <w:rPr>
-          <w:rFonts w:ascii="Calibri" w:eastAsia="Calibri" w:hAnsi="Calibri" w:cs="Calibri"/>
+          <w:rFonts w:ascii="Calibri" w:hAnsi="Calibri" w:eastAsia="Calibri" w:cs="Calibri"/>
           <w:b/>
           <w:bCs/>
         </w:rPr>
@@ -10834,7 +10838,7 @@
       <w:proofErr w:type="gramStart"/>
       <w:r>
         <w:rPr>
-          <w:rFonts w:ascii="Calibri" w:eastAsia="Calibri" w:hAnsi="Calibri" w:cs="Calibri"/>
+          <w:rFonts w:ascii="Calibri" w:hAnsi="Calibri" w:eastAsia="Calibri" w:cs="Calibri"/>
           <w:b/>
           <w:bCs/>
         </w:rPr>
@@ -10843,7 +10847,7 @@
       <w:proofErr w:type="gramEnd"/>
       <w:r>
         <w:rPr>
-          <w:rFonts w:ascii="Calibri" w:eastAsia="Calibri" w:hAnsi="Calibri" w:cs="Calibri"/>
+          <w:rFonts w:ascii="Calibri" w:hAnsi="Calibri" w:eastAsia="Calibri" w:cs="Calibri"/>
           <w:b/>
           <w:bCs/>
         </w:rPr>
@@ -10852,7 +10856,7 @@
       <w:proofErr w:type="spellStart"/>
       <w:r>
         <w:rPr>
-          <w:rFonts w:ascii="Calibri" w:eastAsia="Calibri" w:hAnsi="Calibri" w:cs="Calibri"/>
+          <w:rFonts w:ascii="Calibri" w:hAnsi="Calibri" w:eastAsia="Calibri" w:cs="Calibri"/>
           <w:b/>
           <w:bCs/>
         </w:rPr>
@@ -10861,7 +10865,7 @@
       <w:proofErr w:type="spellEnd"/>
       <w:r>
         <w:rPr>
-          <w:rFonts w:ascii="Calibri" w:eastAsia="Calibri" w:hAnsi="Calibri" w:cs="Calibri"/>
+          <w:rFonts w:ascii="Calibri" w:hAnsi="Calibri" w:eastAsia="Calibri" w:cs="Calibri"/>
           <w:b/>
           <w:bCs/>
         </w:rPr>
@@ -10870,7 +10874,7 @@
       <w:proofErr w:type="spellStart"/>
       <w:r>
         <w:rPr>
-          <w:rFonts w:ascii="Calibri" w:eastAsia="Calibri" w:hAnsi="Calibri" w:cs="Calibri"/>
+          <w:rFonts w:ascii="Calibri" w:hAnsi="Calibri" w:eastAsia="Calibri" w:cs="Calibri"/>
           <w:b/>
           <w:bCs/>
         </w:rPr>
@@ -10879,7 +10883,7 @@
       <w:proofErr w:type="spellEnd"/>
       <w:r>
         <w:rPr>
-          <w:rFonts w:ascii="Calibri" w:eastAsia="Calibri" w:hAnsi="Calibri" w:cs="Calibri"/>
+          <w:rFonts w:ascii="Calibri" w:hAnsi="Calibri" w:eastAsia="Calibri" w:cs="Calibri"/>
           <w:b/>
           <w:bCs/>
         </w:rPr>
@@ -10887,7 +10891,7 @@
       </w:r>
       <w:r>
         <w:rPr>
-          <w:rFonts w:ascii="Calibri" w:eastAsia="Calibri" w:hAnsi="Calibri" w:cs="Calibri"/>
+          <w:rFonts w:ascii="Calibri" w:hAnsi="Calibri" w:eastAsia="Calibri" w:cs="Calibri"/>
           <w:b/>
           <w:bCs/>
         </w:rPr>
@@ -10895,7 +10899,7 @@
       </w:r>
       <w:r>
         <w:rPr>
-          <w:rFonts w:ascii="Calibri" w:eastAsia="Calibri" w:hAnsi="Calibri" w:cs="Calibri"/>
+          <w:rFonts w:ascii="Calibri" w:hAnsi="Calibri" w:eastAsia="Calibri" w:cs="Calibri"/>
         </w:rPr>
         <w:t xml:space="preserve"> Cuenta cuantas fichas tiene la diagonal hacia la izquierda y hacia arriba.</w:t>
       </w:r>
@@ -10904,7 +10908,7 @@
       <w:proofErr w:type="spellStart"/>
       <w:r>
         <w:rPr>
-          <w:rFonts w:ascii="Calibri" w:eastAsia="Calibri" w:hAnsi="Calibri" w:cs="Calibri"/>
+          <w:rFonts w:ascii="Calibri" w:hAnsi="Calibri" w:eastAsia="Calibri" w:cs="Calibri"/>
           <w:b/>
           <w:bCs/>
         </w:rPr>
@@ -10913,7 +10917,7 @@
       <w:proofErr w:type="spellEnd"/>
       <w:r>
         <w:rPr>
-          <w:rFonts w:ascii="Calibri" w:eastAsia="Calibri" w:hAnsi="Calibri" w:cs="Calibri"/>
+          <w:rFonts w:ascii="Calibri" w:hAnsi="Calibri" w:eastAsia="Calibri" w:cs="Calibri"/>
           <w:b/>
           <w:bCs/>
         </w:rPr>
@@ -10922,7 +10926,7 @@
       <w:proofErr w:type="gramStart"/>
       <w:r>
         <w:rPr>
-          <w:rFonts w:ascii="Calibri" w:eastAsia="Calibri" w:hAnsi="Calibri" w:cs="Calibri"/>
+          <w:rFonts w:ascii="Calibri" w:hAnsi="Calibri" w:eastAsia="Calibri" w:cs="Calibri"/>
           <w:b/>
           <w:bCs/>
         </w:rPr>
@@ -10931,7 +10935,7 @@
       <w:proofErr w:type="gramEnd"/>
       <w:r>
         <w:rPr>
-          <w:rFonts w:ascii="Calibri" w:eastAsia="Calibri" w:hAnsi="Calibri" w:cs="Calibri"/>
+          <w:rFonts w:ascii="Calibri" w:hAnsi="Calibri" w:eastAsia="Calibri" w:cs="Calibri"/>
           <w:b/>
           <w:bCs/>
         </w:rPr>
@@ -10940,7 +10944,7 @@
       <w:proofErr w:type="spellStart"/>
       <w:r>
         <w:rPr>
-          <w:rFonts w:ascii="Calibri" w:eastAsia="Calibri" w:hAnsi="Calibri" w:cs="Calibri"/>
+          <w:rFonts w:ascii="Calibri" w:hAnsi="Calibri" w:eastAsia="Calibri" w:cs="Calibri"/>
           <w:b/>
           <w:bCs/>
         </w:rPr>
@@ -10949,7 +10953,7 @@
       <w:proofErr w:type="spellEnd"/>
       <w:r>
         <w:rPr>
-          <w:rFonts w:ascii="Calibri" w:eastAsia="Calibri" w:hAnsi="Calibri" w:cs="Calibri"/>
+          <w:rFonts w:ascii="Calibri" w:hAnsi="Calibri" w:eastAsia="Calibri" w:cs="Calibri"/>
           <w:b/>
           <w:bCs/>
         </w:rPr>
@@ -10958,7 +10962,7 @@
       <w:proofErr w:type="spellStart"/>
       <w:r>
         <w:rPr>
-          <w:rFonts w:ascii="Calibri" w:eastAsia="Calibri" w:hAnsi="Calibri" w:cs="Calibri"/>
+          <w:rFonts w:ascii="Calibri" w:hAnsi="Calibri" w:eastAsia="Calibri" w:cs="Calibri"/>
           <w:b/>
           <w:bCs/>
         </w:rPr>
@@ -10967,7 +10971,7 @@
       <w:proofErr w:type="spellEnd"/>
       <w:r>
         <w:rPr>
-          <w:rFonts w:ascii="Calibri" w:eastAsia="Calibri" w:hAnsi="Calibri" w:cs="Calibri"/>
+          <w:rFonts w:ascii="Calibri" w:hAnsi="Calibri" w:eastAsia="Calibri" w:cs="Calibri"/>
           <w:b/>
           <w:bCs/>
         </w:rPr>
@@ -10975,55 +10979,55 @@
       </w:r>
       <w:r>
         <w:rPr>
-          <w:rFonts w:ascii="Calibri" w:eastAsia="Calibri" w:hAnsi="Calibri" w:cs="Calibri"/>
+          <w:rFonts w:ascii="Calibri" w:hAnsi="Calibri" w:eastAsia="Calibri" w:cs="Calibri"/>
         </w:rPr>
         <w:t xml:space="preserve"> </w:t>
       </w:r>
       <w:r>
         <w:rPr>
-          <w:rFonts w:ascii="Calibri" w:eastAsia="Calibri" w:hAnsi="Calibri" w:cs="Calibri"/>
+          <w:rFonts w:ascii="Calibri" w:hAnsi="Calibri" w:eastAsia="Calibri" w:cs="Calibri"/>
         </w:rPr>
         <w:t>Función</w:t>
       </w:r>
       <w:r>
         <w:rPr>
-          <w:rFonts w:ascii="Calibri" w:eastAsia="Calibri" w:hAnsi="Calibri" w:cs="Calibri"/>
+          <w:rFonts w:ascii="Calibri" w:hAnsi="Calibri" w:eastAsia="Calibri" w:cs="Calibri"/>
         </w:rPr>
         <w:t xml:space="preserve"> auxiliar que devuelve el </w:t>
       </w:r>
       <w:r>
         <w:rPr>
-          <w:rFonts w:ascii="Calibri" w:eastAsia="Calibri" w:hAnsi="Calibri" w:cs="Calibri"/>
+          <w:rFonts w:ascii="Calibri" w:hAnsi="Calibri" w:eastAsia="Calibri" w:cs="Calibri"/>
         </w:rPr>
         <w:t>número</w:t>
       </w:r>
       <w:r>
         <w:rPr>
-          <w:rFonts w:ascii="Calibri" w:eastAsia="Calibri" w:hAnsi="Calibri" w:cs="Calibri"/>
+          <w:rFonts w:ascii="Calibri" w:hAnsi="Calibri" w:eastAsia="Calibri" w:cs="Calibri"/>
         </w:rPr>
         <w:t xml:space="preserve"> de fichas que forman una diagonal </w:t>
       </w:r>
       <w:r>
         <w:rPr>
-          <w:rFonts w:ascii="Calibri" w:eastAsia="Calibri" w:hAnsi="Calibri" w:cs="Calibri"/>
+          <w:rFonts w:ascii="Calibri" w:hAnsi="Calibri" w:eastAsia="Calibri" w:cs="Calibri"/>
         </w:rPr>
         <w:t>según</w:t>
       </w:r>
       <w:r>
         <w:rPr>
-          <w:rFonts w:ascii="Calibri" w:eastAsia="Calibri" w:hAnsi="Calibri" w:cs="Calibri"/>
+          <w:rFonts w:ascii="Calibri" w:hAnsi="Calibri" w:eastAsia="Calibri" w:cs="Calibri"/>
         </w:rPr>
         <w:t xml:space="preserve"> un parámetro</w:t>
       </w:r>
       <w:r>
         <w:rPr>
-          <w:rFonts w:ascii="Calibri" w:eastAsia="Calibri" w:hAnsi="Calibri" w:cs="Calibri"/>
+          <w:rFonts w:ascii="Calibri" w:hAnsi="Calibri" w:eastAsia="Calibri" w:cs="Calibri"/>
         </w:rPr>
         <w:t xml:space="preserve">, esta diagonal será la diagonal convencional y se usará para poder identificar las diagonales </w:t>
       </w:r>
       <w:r>
         <w:rPr>
-          <w:rFonts w:ascii="Calibri" w:eastAsia="Calibri" w:hAnsi="Calibri" w:cs="Calibri"/>
+          <w:rFonts w:ascii="Calibri" w:hAnsi="Calibri" w:eastAsia="Calibri" w:cs="Calibri"/>
         </w:rPr>
         <w:t>que se requieren en la práctica.</w:t>
       </w:r>
@@ -11133,7 +11137,7 @@
       <w:proofErr w:type="spellStart"/>
       <w:r>
         <w:rPr>
-          <w:rFonts w:ascii="Calibri" w:eastAsia="Calibri" w:hAnsi="Calibri" w:cs="Calibri"/>
+          <w:rFonts w:ascii="Calibri" w:hAnsi="Calibri" w:eastAsia="Calibri" w:cs="Calibri"/>
           <w:b/>
           <w:bCs/>
         </w:rPr>
@@ -11142,7 +11146,7 @@
       <w:proofErr w:type="spellEnd"/>
       <w:r>
         <w:rPr>
-          <w:rFonts w:ascii="Calibri" w:eastAsia="Calibri" w:hAnsi="Calibri" w:cs="Calibri"/>
+          <w:rFonts w:ascii="Calibri" w:hAnsi="Calibri" w:eastAsia="Calibri" w:cs="Calibri"/>
           <w:b/>
           <w:bCs/>
         </w:rPr>
@@ -11151,7 +11155,7 @@
       <w:proofErr w:type="gramStart"/>
       <w:r>
         <w:rPr>
-          <w:rFonts w:ascii="Calibri" w:eastAsia="Calibri" w:hAnsi="Calibri" w:cs="Calibri"/>
+          <w:rFonts w:ascii="Calibri" w:hAnsi="Calibri" w:eastAsia="Calibri" w:cs="Calibri"/>
           <w:b/>
           <w:bCs/>
         </w:rPr>
@@ -11160,7 +11164,7 @@
       <w:proofErr w:type="gramEnd"/>
       <w:r>
         <w:rPr>
-          <w:rFonts w:ascii="Calibri" w:eastAsia="Calibri" w:hAnsi="Calibri" w:cs="Calibri"/>
+          <w:rFonts w:ascii="Calibri" w:hAnsi="Calibri" w:eastAsia="Calibri" w:cs="Calibri"/>
           <w:b/>
           <w:bCs/>
         </w:rPr>
@@ -11169,7 +11173,7 @@
       <w:proofErr w:type="spellStart"/>
       <w:r>
         <w:rPr>
-          <w:rFonts w:ascii="Calibri" w:eastAsia="Calibri" w:hAnsi="Calibri" w:cs="Calibri"/>
+          <w:rFonts w:ascii="Calibri" w:hAnsi="Calibri" w:eastAsia="Calibri" w:cs="Calibri"/>
           <w:b/>
           <w:bCs/>
         </w:rPr>
@@ -11178,7 +11182,7 @@
       <w:proofErr w:type="spellEnd"/>
       <w:r>
         <w:rPr>
-          <w:rFonts w:ascii="Calibri" w:eastAsia="Calibri" w:hAnsi="Calibri" w:cs="Calibri"/>
+          <w:rFonts w:ascii="Calibri" w:hAnsi="Calibri" w:eastAsia="Calibri" w:cs="Calibri"/>
           <w:b/>
           <w:bCs/>
         </w:rPr>
@@ -11187,7 +11191,7 @@
       <w:proofErr w:type="spellStart"/>
       <w:r>
         <w:rPr>
-          <w:rFonts w:ascii="Calibri" w:eastAsia="Calibri" w:hAnsi="Calibri" w:cs="Calibri"/>
+          <w:rFonts w:ascii="Calibri" w:hAnsi="Calibri" w:eastAsia="Calibri" w:cs="Calibri"/>
           <w:b/>
           <w:bCs/>
         </w:rPr>
@@ -11196,7 +11200,7 @@
       <w:proofErr w:type="spellEnd"/>
       <w:r>
         <w:rPr>
-          <w:rFonts w:ascii="Calibri" w:eastAsia="Calibri" w:hAnsi="Calibri" w:cs="Calibri"/>
+          <w:rFonts w:ascii="Calibri" w:hAnsi="Calibri" w:eastAsia="Calibri" w:cs="Calibri"/>
           <w:b/>
           <w:bCs/>
         </w:rPr>
@@ -11205,7 +11209,7 @@
       <w:proofErr w:type="spellStart"/>
       <w:r>
         <w:rPr>
-          <w:rFonts w:ascii="Calibri" w:eastAsia="Calibri" w:hAnsi="Calibri" w:cs="Calibri"/>
+          <w:rFonts w:ascii="Calibri" w:hAnsi="Calibri" w:eastAsia="Calibri" w:cs="Calibri"/>
           <w:b/>
           <w:bCs/>
         </w:rPr>
@@ -11214,7 +11218,7 @@
       <w:proofErr w:type="spellEnd"/>
       <w:r>
         <w:rPr>
-          <w:rFonts w:ascii="Calibri" w:eastAsia="Calibri" w:hAnsi="Calibri" w:cs="Calibri"/>
+          <w:rFonts w:ascii="Calibri" w:hAnsi="Calibri" w:eastAsia="Calibri" w:cs="Calibri"/>
           <w:b/>
           <w:bCs/>
         </w:rPr>
@@ -11231,7 +11235,7 @@
       <w:proofErr w:type="spellStart"/>
       <w:r>
         <w:rPr>
-          <w:rFonts w:ascii="Calibri" w:eastAsia="Calibri" w:hAnsi="Calibri" w:cs="Calibri"/>
+          <w:rFonts w:ascii="Calibri" w:hAnsi="Calibri" w:eastAsia="Calibri" w:cs="Calibri"/>
           <w:b/>
           <w:bCs/>
         </w:rPr>
@@ -11240,7 +11244,7 @@
       <w:proofErr w:type="spellEnd"/>
       <w:r>
         <w:rPr>
-          <w:rFonts w:ascii="Calibri" w:eastAsia="Calibri" w:hAnsi="Calibri" w:cs="Calibri"/>
+          <w:rFonts w:ascii="Calibri" w:hAnsi="Calibri" w:eastAsia="Calibri" w:cs="Calibri"/>
           <w:b/>
           <w:bCs/>
         </w:rPr>
@@ -11249,7 +11253,7 @@
       <w:proofErr w:type="gramStart"/>
       <w:r>
         <w:rPr>
-          <w:rFonts w:ascii="Calibri" w:eastAsia="Calibri" w:hAnsi="Calibri" w:cs="Calibri"/>
+          <w:rFonts w:ascii="Calibri" w:hAnsi="Calibri" w:eastAsia="Calibri" w:cs="Calibri"/>
           <w:b/>
           <w:bCs/>
         </w:rPr>
@@ -11258,7 +11262,7 @@
       <w:proofErr w:type="gramEnd"/>
       <w:r>
         <w:rPr>
-          <w:rFonts w:ascii="Calibri" w:eastAsia="Calibri" w:hAnsi="Calibri" w:cs="Calibri"/>
+          <w:rFonts w:ascii="Calibri" w:hAnsi="Calibri" w:eastAsia="Calibri" w:cs="Calibri"/>
           <w:b/>
           <w:bCs/>
         </w:rPr>
@@ -11267,7 +11271,7 @@
       <w:proofErr w:type="spellStart"/>
       <w:r>
         <w:rPr>
-          <w:rFonts w:ascii="Calibri" w:eastAsia="Calibri" w:hAnsi="Calibri" w:cs="Calibri"/>
+          <w:rFonts w:ascii="Calibri" w:hAnsi="Calibri" w:eastAsia="Calibri" w:cs="Calibri"/>
           <w:b/>
           <w:bCs/>
         </w:rPr>
@@ -11276,7 +11280,7 @@
       <w:proofErr w:type="spellEnd"/>
       <w:r>
         <w:rPr>
-          <w:rFonts w:ascii="Calibri" w:eastAsia="Calibri" w:hAnsi="Calibri" w:cs="Calibri"/>
+          <w:rFonts w:ascii="Calibri" w:hAnsi="Calibri" w:eastAsia="Calibri" w:cs="Calibri"/>
           <w:b/>
           <w:bCs/>
         </w:rPr>
@@ -11285,7 +11289,7 @@
       <w:proofErr w:type="spellStart"/>
       <w:r>
         <w:rPr>
-          <w:rFonts w:ascii="Calibri" w:eastAsia="Calibri" w:hAnsi="Calibri" w:cs="Calibri"/>
+          <w:rFonts w:ascii="Calibri" w:hAnsi="Calibri" w:eastAsia="Calibri" w:cs="Calibri"/>
           <w:b/>
           <w:bCs/>
         </w:rPr>
@@ -11294,7 +11298,7 @@
       <w:proofErr w:type="spellEnd"/>
       <w:r>
         <w:rPr>
-          <w:rFonts w:ascii="Calibri" w:eastAsia="Calibri" w:hAnsi="Calibri" w:cs="Calibri"/>
+          <w:rFonts w:ascii="Calibri" w:hAnsi="Calibri" w:eastAsia="Calibri" w:cs="Calibri"/>
           <w:b/>
           <w:bCs/>
         </w:rPr>
@@ -11303,7 +11307,7 @@
       <w:proofErr w:type="spellStart"/>
       <w:r>
         <w:rPr>
-          <w:rFonts w:ascii="Calibri" w:eastAsia="Calibri" w:hAnsi="Calibri" w:cs="Calibri"/>
+          <w:rFonts w:ascii="Calibri" w:hAnsi="Calibri" w:eastAsia="Calibri" w:cs="Calibri"/>
           <w:b/>
           <w:bCs/>
         </w:rPr>
@@ -11312,7 +11316,7 @@
       <w:proofErr w:type="spellEnd"/>
       <w:r>
         <w:rPr>
-          <w:rFonts w:ascii="Calibri" w:eastAsia="Calibri" w:hAnsi="Calibri" w:cs="Calibri"/>
+          <w:rFonts w:ascii="Calibri" w:hAnsi="Calibri" w:eastAsia="Calibri" w:cs="Calibri"/>
           <w:b/>
           <w:bCs/>
         </w:rPr>
@@ -11329,7 +11333,7 @@
       <w:proofErr w:type="spellStart"/>
       <w:r>
         <w:rPr>
-          <w:rFonts w:ascii="Calibri" w:eastAsia="Calibri" w:hAnsi="Calibri" w:cs="Calibri"/>
+          <w:rFonts w:ascii="Calibri" w:hAnsi="Calibri" w:eastAsia="Calibri" w:cs="Calibri"/>
           <w:b/>
           <w:bCs/>
         </w:rPr>
@@ -11338,7 +11342,7 @@
       <w:proofErr w:type="spellEnd"/>
       <w:r>
         <w:rPr>
-          <w:rFonts w:ascii="Calibri" w:eastAsia="Calibri" w:hAnsi="Calibri" w:cs="Calibri"/>
+          <w:rFonts w:ascii="Calibri" w:hAnsi="Calibri" w:eastAsia="Calibri" w:cs="Calibri"/>
           <w:b/>
           <w:bCs/>
         </w:rPr>
@@ -11347,7 +11351,7 @@
       <w:proofErr w:type="gramStart"/>
       <w:r>
         <w:rPr>
-          <w:rFonts w:ascii="Calibri" w:eastAsia="Calibri" w:hAnsi="Calibri" w:cs="Calibri"/>
+          <w:rFonts w:ascii="Calibri" w:hAnsi="Calibri" w:eastAsia="Calibri" w:cs="Calibri"/>
           <w:b/>
           <w:bCs/>
         </w:rPr>
@@ -11356,7 +11360,7 @@
       <w:proofErr w:type="gramEnd"/>
       <w:r>
         <w:rPr>
-          <w:rFonts w:ascii="Calibri" w:eastAsia="Calibri" w:hAnsi="Calibri" w:cs="Calibri"/>
+          <w:rFonts w:ascii="Calibri" w:hAnsi="Calibri" w:eastAsia="Calibri" w:cs="Calibri"/>
           <w:b/>
           <w:bCs/>
         </w:rPr>
@@ -11365,7 +11369,7 @@
       <w:proofErr w:type="spellStart"/>
       <w:r>
         <w:rPr>
-          <w:rFonts w:ascii="Calibri" w:eastAsia="Calibri" w:hAnsi="Calibri" w:cs="Calibri"/>
+          <w:rFonts w:ascii="Calibri" w:hAnsi="Calibri" w:eastAsia="Calibri" w:cs="Calibri"/>
           <w:b/>
           <w:bCs/>
         </w:rPr>
@@ -11374,7 +11378,7 @@
       <w:proofErr w:type="spellEnd"/>
       <w:r>
         <w:rPr>
-          <w:rFonts w:ascii="Calibri" w:eastAsia="Calibri" w:hAnsi="Calibri" w:cs="Calibri"/>
+          <w:rFonts w:ascii="Calibri" w:hAnsi="Calibri" w:eastAsia="Calibri" w:cs="Calibri"/>
           <w:b/>
           <w:bCs/>
         </w:rPr>
@@ -11383,7 +11387,7 @@
       <w:proofErr w:type="spellStart"/>
       <w:r>
         <w:rPr>
-          <w:rFonts w:ascii="Calibri" w:eastAsia="Calibri" w:hAnsi="Calibri" w:cs="Calibri"/>
+          <w:rFonts w:ascii="Calibri" w:hAnsi="Calibri" w:eastAsia="Calibri" w:cs="Calibri"/>
           <w:b/>
           <w:bCs/>
         </w:rPr>
@@ -11392,7 +11396,7 @@
       <w:proofErr w:type="spellEnd"/>
       <w:r>
         <w:rPr>
-          <w:rFonts w:ascii="Calibri" w:eastAsia="Calibri" w:hAnsi="Calibri" w:cs="Calibri"/>
+          <w:rFonts w:ascii="Calibri" w:hAnsi="Calibri" w:eastAsia="Calibri" w:cs="Calibri"/>
           <w:b/>
           <w:bCs/>
         </w:rPr>
@@ -11401,7 +11405,7 @@
       <w:proofErr w:type="spellStart"/>
       <w:r>
         <w:rPr>
-          <w:rFonts w:ascii="Calibri" w:eastAsia="Calibri" w:hAnsi="Calibri" w:cs="Calibri"/>
+          <w:rFonts w:ascii="Calibri" w:hAnsi="Calibri" w:eastAsia="Calibri" w:cs="Calibri"/>
           <w:b/>
           <w:bCs/>
         </w:rPr>
@@ -11410,7 +11414,7 @@
       <w:proofErr w:type="spellEnd"/>
       <w:r>
         <w:rPr>
-          <w:rFonts w:ascii="Calibri" w:eastAsia="Calibri" w:hAnsi="Calibri" w:cs="Calibri"/>
+          <w:rFonts w:ascii="Calibri" w:hAnsi="Calibri" w:eastAsia="Calibri" w:cs="Calibri"/>
           <w:b/>
           <w:bCs/>
         </w:rPr>
@@ -11477,7 +11481,7 @@
       <w:proofErr w:type="spellStart"/>
       <w:r>
         <w:rPr>
-          <w:rFonts w:ascii="Calibri" w:eastAsia="Calibri" w:hAnsi="Calibri" w:cs="Calibri"/>
+          <w:rFonts w:ascii="Calibri" w:hAnsi="Calibri" w:eastAsia="Calibri" w:cs="Calibri"/>
           <w:b/>
           <w:bCs/>
         </w:rPr>
@@ -11486,7 +11490,7 @@
       <w:proofErr w:type="spellEnd"/>
       <w:r>
         <w:rPr>
-          <w:rFonts w:ascii="Calibri" w:eastAsia="Calibri" w:hAnsi="Calibri" w:cs="Calibri"/>
+          <w:rFonts w:ascii="Calibri" w:hAnsi="Calibri" w:eastAsia="Calibri" w:cs="Calibri"/>
           <w:b/>
           <w:bCs/>
         </w:rPr>
@@ -11495,7 +11499,7 @@
       <w:proofErr w:type="spellStart"/>
       <w:r>
         <w:rPr>
-          <w:rFonts w:ascii="Calibri" w:eastAsia="Calibri" w:hAnsi="Calibri" w:cs="Calibri"/>
+          <w:rFonts w:ascii="Calibri" w:hAnsi="Calibri" w:eastAsia="Calibri" w:cs="Calibri"/>
           <w:b/>
           <w:bCs/>
         </w:rPr>
@@ -11504,7 +11508,7 @@
       <w:proofErr w:type="gramStart"/>
       <w:r>
         <w:rPr>
-          <w:rFonts w:ascii="Calibri" w:eastAsia="Calibri" w:hAnsi="Calibri" w:cs="Calibri"/>
+          <w:rFonts w:ascii="Calibri" w:hAnsi="Calibri" w:eastAsia="Calibri" w:cs="Calibri"/>
           <w:b/>
           <w:bCs/>
         </w:rPr>
@@ -11513,7 +11517,7 @@
       <w:proofErr w:type="spellEnd"/>
       <w:r>
         <w:rPr>
-          <w:rFonts w:ascii="Calibri" w:eastAsia="Calibri" w:hAnsi="Calibri" w:cs="Calibri"/>
+          <w:rFonts w:ascii="Calibri" w:hAnsi="Calibri" w:eastAsia="Calibri" w:cs="Calibri"/>
           <w:b/>
           <w:bCs/>
         </w:rPr>
@@ -11522,7 +11526,7 @@
       <w:proofErr w:type="gramEnd"/>
       <w:r>
         <w:rPr>
-          <w:rFonts w:ascii="Calibri" w:eastAsia="Calibri" w:hAnsi="Calibri" w:cs="Calibri"/>
+          <w:rFonts w:ascii="Calibri" w:hAnsi="Calibri" w:eastAsia="Calibri" w:cs="Calibri"/>
           <w:b/>
           <w:bCs/>
         </w:rPr>
@@ -11531,7 +11535,7 @@
       <w:proofErr w:type="spellStart"/>
       <w:r>
         <w:rPr>
-          <w:rFonts w:ascii="Calibri" w:eastAsia="Calibri" w:hAnsi="Calibri" w:cs="Calibri"/>
+          <w:rFonts w:ascii="Calibri" w:hAnsi="Calibri" w:eastAsia="Calibri" w:cs="Calibri"/>
           <w:b/>
           <w:bCs/>
         </w:rPr>
@@ -11540,7 +11544,7 @@
       <w:proofErr w:type="spellEnd"/>
       <w:r>
         <w:rPr>
-          <w:rFonts w:ascii="Calibri" w:eastAsia="Calibri" w:hAnsi="Calibri" w:cs="Calibri"/>
+          <w:rFonts w:ascii="Calibri" w:hAnsi="Calibri" w:eastAsia="Calibri" w:cs="Calibri"/>
           <w:b/>
           <w:bCs/>
         </w:rPr>
@@ -11549,7 +11553,7 @@
       <w:proofErr w:type="spellStart"/>
       <w:r>
         <w:rPr>
-          <w:rFonts w:ascii="Calibri" w:eastAsia="Calibri" w:hAnsi="Calibri" w:cs="Calibri"/>
+          <w:rFonts w:ascii="Calibri" w:hAnsi="Calibri" w:eastAsia="Calibri" w:cs="Calibri"/>
           <w:b/>
           <w:bCs/>
         </w:rPr>
@@ -11558,7 +11562,7 @@
       <w:proofErr w:type="spellEnd"/>
       <w:r>
         <w:rPr>
-          <w:rFonts w:ascii="Calibri" w:eastAsia="Calibri" w:hAnsi="Calibri" w:cs="Calibri"/>
+          <w:rFonts w:ascii="Calibri" w:hAnsi="Calibri" w:eastAsia="Calibri" w:cs="Calibri"/>
           <w:b/>
           <w:bCs/>
         </w:rPr>
@@ -11567,7 +11571,7 @@
       <w:proofErr w:type="spellStart"/>
       <w:r>
         <w:rPr>
-          <w:rFonts w:ascii="Calibri" w:eastAsia="Calibri" w:hAnsi="Calibri" w:cs="Calibri"/>
+          <w:rFonts w:ascii="Calibri" w:hAnsi="Calibri" w:eastAsia="Calibri" w:cs="Calibri"/>
           <w:b/>
           <w:bCs/>
         </w:rPr>
@@ -11576,7 +11580,7 @@
       <w:proofErr w:type="spellEnd"/>
       <w:r>
         <w:rPr>
-          <w:rFonts w:ascii="Calibri" w:eastAsia="Calibri" w:hAnsi="Calibri" w:cs="Calibri"/>
+          <w:rFonts w:ascii="Calibri" w:hAnsi="Calibri" w:eastAsia="Calibri" w:cs="Calibri"/>
           <w:b/>
           <w:bCs/>
         </w:rPr>
@@ -11585,7 +11589,7 @@
       <w:proofErr w:type="spellStart"/>
       <w:r>
         <w:rPr>
-          <w:rFonts w:ascii="Calibri" w:eastAsia="Calibri" w:hAnsi="Calibri" w:cs="Calibri"/>
+          <w:rFonts w:ascii="Calibri" w:hAnsi="Calibri" w:eastAsia="Calibri" w:cs="Calibri"/>
           <w:b/>
           <w:bCs/>
         </w:rPr>
@@ -11594,7 +11598,7 @@
       <w:proofErr w:type="spellEnd"/>
       <w:r>
         <w:rPr>
-          <w:rFonts w:ascii="Calibri" w:eastAsia="Calibri" w:hAnsi="Calibri" w:cs="Calibri"/>
+          <w:rFonts w:ascii="Calibri" w:hAnsi="Calibri" w:eastAsia="Calibri" w:cs="Calibri"/>
           <w:b/>
           <w:bCs/>
         </w:rPr>
@@ -11602,7 +11606,7 @@
       </w:r>
       <w:r>
         <w:rPr>
-          <w:rFonts w:ascii="Calibri" w:eastAsia="Calibri" w:hAnsi="Calibri" w:cs="Calibri"/>
+          <w:rFonts w:ascii="Calibri" w:hAnsi="Calibri" w:eastAsia="Calibri" w:cs="Calibri"/>
         </w:rPr>
         <w:t xml:space="preserve"> Borra n fichas consecutivas de una diagonal izquierda</w:t>
       </w:r>
@@ -11610,13 +11614,13 @@
     <w:p>
       <w:pPr>
         <w:rPr>
-          <w:rFonts w:ascii="Calibri" w:eastAsia="Calibri" w:hAnsi="Calibri" w:cs="Calibri"/>
-        </w:rPr>
-      </w:pPr>
-      <w:proofErr w:type="spellStart"/>
-      <w:r>
-        <w:rPr>
-          <w:rFonts w:ascii="Calibri" w:eastAsia="Calibri" w:hAnsi="Calibri" w:cs="Calibri"/>
+          <w:rFonts w:ascii="Calibri" w:hAnsi="Calibri" w:eastAsia="Calibri" w:cs="Calibri"/>
+        </w:rPr>
+      </w:pPr>
+      <w:proofErr w:type="spellStart"/>
+      <w:r>
+        <w:rPr>
+          <w:rFonts w:ascii="Calibri" w:hAnsi="Calibri" w:eastAsia="Calibri" w:cs="Calibri"/>
           <w:b/>
           <w:bCs/>
         </w:rPr>
@@ -11625,7 +11629,7 @@
       <w:proofErr w:type="spellEnd"/>
       <w:r>
         <w:rPr>
-          <w:rFonts w:ascii="Calibri" w:eastAsia="Calibri" w:hAnsi="Calibri" w:cs="Calibri"/>
+          <w:rFonts w:ascii="Calibri" w:hAnsi="Calibri" w:eastAsia="Calibri" w:cs="Calibri"/>
           <w:b/>
           <w:bCs/>
         </w:rPr>
@@ -11634,7 +11638,7 @@
       <w:proofErr w:type="spellStart"/>
       <w:r>
         <w:rPr>
-          <w:rFonts w:ascii="Calibri" w:eastAsia="Calibri" w:hAnsi="Calibri" w:cs="Calibri"/>
+          <w:rFonts w:ascii="Calibri" w:hAnsi="Calibri" w:eastAsia="Calibri" w:cs="Calibri"/>
           <w:b/>
           <w:bCs/>
         </w:rPr>
@@ -11643,7 +11647,7 @@
       <w:proofErr w:type="gramStart"/>
       <w:r>
         <w:rPr>
-          <w:rFonts w:ascii="Calibri" w:eastAsia="Calibri" w:hAnsi="Calibri" w:cs="Calibri"/>
+          <w:rFonts w:ascii="Calibri" w:hAnsi="Calibri" w:eastAsia="Calibri" w:cs="Calibri"/>
           <w:b/>
           <w:bCs/>
         </w:rPr>
@@ -11652,7 +11656,7 @@
       <w:proofErr w:type="spellEnd"/>
       <w:r>
         <w:rPr>
-          <w:rFonts w:ascii="Calibri" w:eastAsia="Calibri" w:hAnsi="Calibri" w:cs="Calibri"/>
+          <w:rFonts w:ascii="Calibri" w:hAnsi="Calibri" w:eastAsia="Calibri" w:cs="Calibri"/>
           <w:b/>
           <w:bCs/>
         </w:rPr>
@@ -11661,7 +11665,7 @@
       <w:proofErr w:type="gramEnd"/>
       <w:r>
         <w:rPr>
-          <w:rFonts w:ascii="Calibri" w:eastAsia="Calibri" w:hAnsi="Calibri" w:cs="Calibri"/>
+          <w:rFonts w:ascii="Calibri" w:hAnsi="Calibri" w:eastAsia="Calibri" w:cs="Calibri"/>
           <w:b/>
           <w:bCs/>
         </w:rPr>
@@ -11670,7 +11674,7 @@
       <w:proofErr w:type="spellStart"/>
       <w:r>
         <w:rPr>
-          <w:rFonts w:ascii="Calibri" w:eastAsia="Calibri" w:hAnsi="Calibri" w:cs="Calibri"/>
+          <w:rFonts w:ascii="Calibri" w:hAnsi="Calibri" w:eastAsia="Calibri" w:cs="Calibri"/>
           <w:b/>
           <w:bCs/>
         </w:rPr>
@@ -11679,7 +11683,7 @@
       <w:proofErr w:type="spellEnd"/>
       <w:r>
         <w:rPr>
-          <w:rFonts w:ascii="Calibri" w:eastAsia="Calibri" w:hAnsi="Calibri" w:cs="Calibri"/>
+          <w:rFonts w:ascii="Calibri" w:hAnsi="Calibri" w:eastAsia="Calibri" w:cs="Calibri"/>
           <w:b/>
           <w:bCs/>
         </w:rPr>
@@ -11688,7 +11692,7 @@
       <w:proofErr w:type="spellStart"/>
       <w:r>
         <w:rPr>
-          <w:rFonts w:ascii="Calibri" w:eastAsia="Calibri" w:hAnsi="Calibri" w:cs="Calibri"/>
+          <w:rFonts w:ascii="Calibri" w:hAnsi="Calibri" w:eastAsia="Calibri" w:cs="Calibri"/>
           <w:b/>
           <w:bCs/>
         </w:rPr>
@@ -11697,7 +11701,7 @@
       <w:proofErr w:type="spellEnd"/>
       <w:r>
         <w:rPr>
-          <w:rFonts w:ascii="Calibri" w:eastAsia="Calibri" w:hAnsi="Calibri" w:cs="Calibri"/>
+          <w:rFonts w:ascii="Calibri" w:hAnsi="Calibri" w:eastAsia="Calibri" w:cs="Calibri"/>
           <w:b/>
           <w:bCs/>
         </w:rPr>
@@ -11706,7 +11710,7 @@
       <w:proofErr w:type="spellStart"/>
       <w:r>
         <w:rPr>
-          <w:rFonts w:ascii="Calibri" w:eastAsia="Calibri" w:hAnsi="Calibri" w:cs="Calibri"/>
+          <w:rFonts w:ascii="Calibri" w:hAnsi="Calibri" w:eastAsia="Calibri" w:cs="Calibri"/>
           <w:b/>
           <w:bCs/>
         </w:rPr>
@@ -11715,7 +11719,7 @@
       <w:proofErr w:type="spellEnd"/>
       <w:r>
         <w:rPr>
-          <w:rFonts w:ascii="Calibri" w:eastAsia="Calibri" w:hAnsi="Calibri" w:cs="Calibri"/>
+          <w:rFonts w:ascii="Calibri" w:hAnsi="Calibri" w:eastAsia="Calibri" w:cs="Calibri"/>
           <w:b/>
           <w:bCs/>
         </w:rPr>
@@ -11724,7 +11728,7 @@
       <w:proofErr w:type="spellStart"/>
       <w:r>
         <w:rPr>
-          <w:rFonts w:ascii="Calibri" w:eastAsia="Calibri" w:hAnsi="Calibri" w:cs="Calibri"/>
+          <w:rFonts w:ascii="Calibri" w:hAnsi="Calibri" w:eastAsia="Calibri" w:cs="Calibri"/>
           <w:b/>
           <w:bCs/>
         </w:rPr>
@@ -11733,7 +11737,7 @@
       <w:proofErr w:type="spellEnd"/>
       <w:r>
         <w:rPr>
-          <w:rFonts w:ascii="Calibri" w:eastAsia="Calibri" w:hAnsi="Calibri" w:cs="Calibri"/>
+          <w:rFonts w:ascii="Calibri" w:hAnsi="Calibri" w:eastAsia="Calibri" w:cs="Calibri"/>
           <w:b/>
           <w:bCs/>
         </w:rPr>
@@ -11741,7 +11745,7 @@
       </w:r>
       <w:r>
         <w:rPr>
-          <w:rFonts w:ascii="Calibri" w:eastAsia="Calibri" w:hAnsi="Calibri" w:cs="Calibri"/>
+          <w:rFonts w:ascii="Calibri" w:hAnsi="Calibri" w:eastAsia="Calibri" w:cs="Calibri"/>
         </w:rPr>
         <w:t xml:space="preserve"> Borra n fichas consecutivas de una diagonal derecha</w:t>
       </w:r>
@@ -11749,15 +11753,15 @@
     <w:p>
       <w:pPr>
         <w:rPr>
-          <w:rFonts w:ascii="Calibri" w:eastAsia="Calibri" w:hAnsi="Calibri" w:cs="Calibri"/>
-          <w:b/>
-          <w:bCs/>
-        </w:rPr>
-      </w:pPr>
-      <w:proofErr w:type="spellStart"/>
-      <w:r>
-        <w:rPr>
-          <w:rFonts w:ascii="Calibri" w:eastAsia="Calibri" w:hAnsi="Calibri" w:cs="Calibri"/>
+          <w:rFonts w:ascii="Calibri" w:hAnsi="Calibri" w:eastAsia="Calibri" w:cs="Calibri"/>
+          <w:b/>
+          <w:bCs/>
+        </w:rPr>
+      </w:pPr>
+      <w:proofErr w:type="spellStart"/>
+      <w:r>
+        <w:rPr>
+          <w:rFonts w:ascii="Calibri" w:hAnsi="Calibri" w:eastAsia="Calibri" w:cs="Calibri"/>
           <w:b/>
           <w:bCs/>
         </w:rPr>
@@ -11766,7 +11770,7 @@
       <w:proofErr w:type="spellEnd"/>
       <w:r>
         <w:rPr>
-          <w:rFonts w:ascii="Calibri" w:eastAsia="Calibri" w:hAnsi="Calibri" w:cs="Calibri"/>
+          <w:rFonts w:ascii="Calibri" w:hAnsi="Calibri" w:eastAsia="Calibri" w:cs="Calibri"/>
           <w:b/>
           <w:bCs/>
         </w:rPr>
@@ -11775,7 +11779,7 @@
       <w:proofErr w:type="spellStart"/>
       <w:r>
         <w:rPr>
-          <w:rFonts w:ascii="Calibri" w:eastAsia="Calibri" w:hAnsi="Calibri" w:cs="Calibri"/>
+          <w:rFonts w:ascii="Calibri" w:hAnsi="Calibri" w:eastAsia="Calibri" w:cs="Calibri"/>
           <w:b/>
           <w:bCs/>
         </w:rPr>
@@ -11784,7 +11788,7 @@
       <w:proofErr w:type="gramStart"/>
       <w:r>
         <w:rPr>
-          <w:rFonts w:ascii="Calibri" w:eastAsia="Calibri" w:hAnsi="Calibri" w:cs="Calibri"/>
+          <w:rFonts w:ascii="Calibri" w:hAnsi="Calibri" w:eastAsia="Calibri" w:cs="Calibri"/>
           <w:b/>
           <w:bCs/>
         </w:rPr>
@@ -11793,7 +11797,7 @@
       <w:proofErr w:type="spellEnd"/>
       <w:r>
         <w:rPr>
-          <w:rFonts w:ascii="Calibri" w:eastAsia="Calibri" w:hAnsi="Calibri" w:cs="Calibri"/>
+          <w:rFonts w:ascii="Calibri" w:hAnsi="Calibri" w:eastAsia="Calibri" w:cs="Calibri"/>
           <w:b/>
           <w:bCs/>
         </w:rPr>
@@ -11802,7 +11806,7 @@
       <w:proofErr w:type="gramEnd"/>
       <w:r>
         <w:rPr>
-          <w:rFonts w:ascii="Calibri" w:eastAsia="Calibri" w:hAnsi="Calibri" w:cs="Calibri"/>
+          <w:rFonts w:ascii="Calibri" w:hAnsi="Calibri" w:eastAsia="Calibri" w:cs="Calibri"/>
           <w:b/>
           <w:bCs/>
         </w:rPr>
@@ -11811,7 +11815,7 @@
       <w:proofErr w:type="spellStart"/>
       <w:r>
         <w:rPr>
-          <w:rFonts w:ascii="Calibri" w:eastAsia="Calibri" w:hAnsi="Calibri" w:cs="Calibri"/>
+          <w:rFonts w:ascii="Calibri" w:hAnsi="Calibri" w:eastAsia="Calibri" w:cs="Calibri"/>
           <w:b/>
           <w:bCs/>
         </w:rPr>
@@ -11820,7 +11824,7 @@
       <w:proofErr w:type="spellEnd"/>
       <w:r>
         <w:rPr>
-          <w:rFonts w:ascii="Calibri" w:eastAsia="Calibri" w:hAnsi="Calibri" w:cs="Calibri"/>
+          <w:rFonts w:ascii="Calibri" w:hAnsi="Calibri" w:eastAsia="Calibri" w:cs="Calibri"/>
           <w:b/>
           <w:bCs/>
         </w:rPr>
@@ -11829,7 +11833,7 @@
       <w:proofErr w:type="spellStart"/>
       <w:r>
         <w:rPr>
-          <w:rFonts w:ascii="Calibri" w:eastAsia="Calibri" w:hAnsi="Calibri" w:cs="Calibri"/>
+          <w:rFonts w:ascii="Calibri" w:hAnsi="Calibri" w:eastAsia="Calibri" w:cs="Calibri"/>
           <w:b/>
           <w:bCs/>
         </w:rPr>
@@ -11838,7 +11842,7 @@
       <w:proofErr w:type="spellEnd"/>
       <w:r>
         <w:rPr>
-          <w:rFonts w:ascii="Calibri" w:eastAsia="Calibri" w:hAnsi="Calibri" w:cs="Calibri"/>
+          <w:rFonts w:ascii="Calibri" w:hAnsi="Calibri" w:eastAsia="Calibri" w:cs="Calibri"/>
           <w:b/>
           <w:bCs/>
         </w:rPr>
@@ -11847,7 +11851,7 @@
       <w:proofErr w:type="spellStart"/>
       <w:r>
         <w:rPr>
-          <w:rFonts w:ascii="Calibri" w:eastAsia="Calibri" w:hAnsi="Calibri" w:cs="Calibri"/>
+          <w:rFonts w:ascii="Calibri" w:hAnsi="Calibri" w:eastAsia="Calibri" w:cs="Calibri"/>
           <w:b/>
           <w:bCs/>
         </w:rPr>
@@ -11856,7 +11860,7 @@
       <w:proofErr w:type="spellEnd"/>
       <w:r>
         <w:rPr>
-          <w:rFonts w:ascii="Calibri" w:eastAsia="Calibri" w:hAnsi="Calibri" w:cs="Calibri"/>
+          <w:rFonts w:ascii="Calibri" w:hAnsi="Calibri" w:eastAsia="Calibri" w:cs="Calibri"/>
           <w:b/>
           <w:bCs/>
         </w:rPr>
@@ -11864,7 +11868,7 @@
       </w:r>
       <w:r>
         <w:rPr>
-          <w:rFonts w:ascii="Calibri" w:eastAsia="Calibri" w:hAnsi="Calibri" w:cs="Calibri"/>
+          <w:rFonts w:ascii="Calibri" w:hAnsi="Calibri" w:eastAsia="Calibri" w:cs="Calibri"/>
           <w:b/>
           <w:bCs/>
         </w:rPr>
@@ -11874,15 +11878,15 @@
     <w:p>
       <w:pPr>
         <w:rPr>
-          <w:rFonts w:ascii="Calibri" w:eastAsia="Calibri" w:hAnsi="Calibri" w:cs="Calibri"/>
-          <w:b/>
-          <w:bCs/>
-        </w:rPr>
-      </w:pPr>
-      <w:proofErr w:type="spellStart"/>
-      <w:r>
-        <w:rPr>
-          <w:rFonts w:ascii="Calibri" w:eastAsia="Calibri" w:hAnsi="Calibri" w:cs="Calibri"/>
+          <w:rFonts w:ascii="Calibri" w:hAnsi="Calibri" w:eastAsia="Calibri" w:cs="Calibri"/>
+          <w:b/>
+          <w:bCs/>
+        </w:rPr>
+      </w:pPr>
+      <w:proofErr w:type="spellStart"/>
+      <w:r>
+        <w:rPr>
+          <w:rFonts w:ascii="Calibri" w:hAnsi="Calibri" w:eastAsia="Calibri" w:cs="Calibri"/>
           <w:b/>
           <w:bCs/>
         </w:rPr>
@@ -11891,7 +11895,7 @@
       <w:proofErr w:type="spellEnd"/>
       <w:r>
         <w:rPr>
-          <w:rFonts w:ascii="Calibri" w:eastAsia="Calibri" w:hAnsi="Calibri" w:cs="Calibri"/>
+          <w:rFonts w:ascii="Calibri" w:hAnsi="Calibri" w:eastAsia="Calibri" w:cs="Calibri"/>
           <w:b/>
           <w:bCs/>
         </w:rPr>
@@ -11900,7 +11904,7 @@
       <w:proofErr w:type="spellStart"/>
       <w:r>
         <w:rPr>
-          <w:rFonts w:ascii="Calibri" w:eastAsia="Calibri" w:hAnsi="Calibri" w:cs="Calibri"/>
+          <w:rFonts w:ascii="Calibri" w:hAnsi="Calibri" w:eastAsia="Calibri" w:cs="Calibri"/>
           <w:b/>
           <w:bCs/>
         </w:rPr>
@@ -11909,7 +11913,7 @@
       <w:proofErr w:type="gramStart"/>
       <w:r>
         <w:rPr>
-          <w:rFonts w:ascii="Calibri" w:eastAsia="Calibri" w:hAnsi="Calibri" w:cs="Calibri"/>
+          <w:rFonts w:ascii="Calibri" w:hAnsi="Calibri" w:eastAsia="Calibri" w:cs="Calibri"/>
           <w:b/>
           <w:bCs/>
         </w:rPr>
@@ -11918,7 +11922,7 @@
       <w:proofErr w:type="spellEnd"/>
       <w:r>
         <w:rPr>
-          <w:rFonts w:ascii="Calibri" w:eastAsia="Calibri" w:hAnsi="Calibri" w:cs="Calibri"/>
+          <w:rFonts w:ascii="Calibri" w:hAnsi="Calibri" w:eastAsia="Calibri" w:cs="Calibri"/>
           <w:b/>
           <w:bCs/>
         </w:rPr>
@@ -11927,7 +11931,7 @@
       <w:proofErr w:type="gramEnd"/>
       <w:r>
         <w:rPr>
-          <w:rFonts w:ascii="Calibri" w:eastAsia="Calibri" w:hAnsi="Calibri" w:cs="Calibri"/>
+          <w:rFonts w:ascii="Calibri" w:hAnsi="Calibri" w:eastAsia="Calibri" w:cs="Calibri"/>
           <w:b/>
           <w:bCs/>
         </w:rPr>
@@ -11936,7 +11940,7 @@
       <w:proofErr w:type="spellStart"/>
       <w:r>
         <w:rPr>
-          <w:rFonts w:ascii="Calibri" w:eastAsia="Calibri" w:hAnsi="Calibri" w:cs="Calibri"/>
+          <w:rFonts w:ascii="Calibri" w:hAnsi="Calibri" w:eastAsia="Calibri" w:cs="Calibri"/>
           <w:b/>
           <w:bCs/>
         </w:rPr>
@@ -11945,7 +11949,7 @@
       <w:proofErr w:type="spellEnd"/>
       <w:r>
         <w:rPr>
-          <w:rFonts w:ascii="Calibri" w:eastAsia="Calibri" w:hAnsi="Calibri" w:cs="Calibri"/>
+          <w:rFonts w:ascii="Calibri" w:hAnsi="Calibri" w:eastAsia="Calibri" w:cs="Calibri"/>
           <w:b/>
           <w:bCs/>
         </w:rPr>
@@ -11954,7 +11958,7 @@
       <w:proofErr w:type="spellStart"/>
       <w:r>
         <w:rPr>
-          <w:rFonts w:ascii="Calibri" w:eastAsia="Calibri" w:hAnsi="Calibri" w:cs="Calibri"/>
+          <w:rFonts w:ascii="Calibri" w:hAnsi="Calibri" w:eastAsia="Calibri" w:cs="Calibri"/>
           <w:b/>
           <w:bCs/>
         </w:rPr>
@@ -11963,7 +11967,7 @@
       <w:proofErr w:type="spellEnd"/>
       <w:r>
         <w:rPr>
-          <w:rFonts w:ascii="Calibri" w:eastAsia="Calibri" w:hAnsi="Calibri" w:cs="Calibri"/>
+          <w:rFonts w:ascii="Calibri" w:hAnsi="Calibri" w:eastAsia="Calibri" w:cs="Calibri"/>
           <w:b/>
           <w:bCs/>
         </w:rPr>
@@ -11972,7 +11976,7 @@
       <w:proofErr w:type="spellStart"/>
       <w:r>
         <w:rPr>
-          <w:rFonts w:ascii="Calibri" w:eastAsia="Calibri" w:hAnsi="Calibri" w:cs="Calibri"/>
+          <w:rFonts w:ascii="Calibri" w:hAnsi="Calibri" w:eastAsia="Calibri" w:cs="Calibri"/>
           <w:b/>
           <w:bCs/>
         </w:rPr>
@@ -11981,7 +11985,7 @@
       <w:proofErr w:type="spellEnd"/>
       <w:r>
         <w:rPr>
-          <w:rFonts w:ascii="Calibri" w:eastAsia="Calibri" w:hAnsi="Calibri" w:cs="Calibri"/>
+          <w:rFonts w:ascii="Calibri" w:hAnsi="Calibri" w:eastAsia="Calibri" w:cs="Calibri"/>
           <w:b/>
           <w:bCs/>
         </w:rPr>
@@ -11990,7 +11994,7 @@
       <w:proofErr w:type="spellStart"/>
       <w:r>
         <w:rPr>
-          <w:rFonts w:ascii="Calibri" w:eastAsia="Calibri" w:hAnsi="Calibri" w:cs="Calibri"/>
+          <w:rFonts w:ascii="Calibri" w:hAnsi="Calibri" w:eastAsia="Calibri" w:cs="Calibri"/>
           <w:b/>
           <w:bCs/>
         </w:rPr>
@@ -11999,7 +12003,7 @@
       <w:proofErr w:type="spellEnd"/>
       <w:r>
         <w:rPr>
-          <w:rFonts w:ascii="Calibri" w:eastAsia="Calibri" w:hAnsi="Calibri" w:cs="Calibri"/>
+          <w:rFonts w:ascii="Calibri" w:hAnsi="Calibri" w:eastAsia="Calibri" w:cs="Calibri"/>
           <w:b/>
           <w:bCs/>
         </w:rPr>
@@ -12008,7 +12012,7 @@
       <w:proofErr w:type="spellStart"/>
       <w:r>
         <w:rPr>
-          <w:rFonts w:ascii="Calibri" w:eastAsia="Calibri" w:hAnsi="Calibri" w:cs="Calibri"/>
+          <w:rFonts w:ascii="Calibri" w:hAnsi="Calibri" w:eastAsia="Calibri" w:cs="Calibri"/>
           <w:b/>
           <w:bCs/>
         </w:rPr>
@@ -12017,7 +12021,7 @@
       <w:proofErr w:type="spellEnd"/>
       <w:r>
         <w:rPr>
-          <w:rFonts w:ascii="Calibri" w:eastAsia="Calibri" w:hAnsi="Calibri" w:cs="Calibri"/>
+          <w:rFonts w:ascii="Calibri" w:hAnsi="Calibri" w:eastAsia="Calibri" w:cs="Calibri"/>
           <w:b/>
           <w:bCs/>
         </w:rPr>
@@ -12026,7 +12030,7 @@
       <w:proofErr w:type="spellStart"/>
       <w:r>
         <w:rPr>
-          <w:rFonts w:ascii="Calibri" w:eastAsia="Calibri" w:hAnsi="Calibri" w:cs="Calibri"/>
+          <w:rFonts w:ascii="Calibri" w:hAnsi="Calibri" w:eastAsia="Calibri" w:cs="Calibri"/>
           <w:b/>
           <w:bCs/>
         </w:rPr>
@@ -12035,7 +12039,7 @@
       <w:proofErr w:type="spellEnd"/>
       <w:r>
         <w:rPr>
-          <w:rFonts w:ascii="Calibri" w:eastAsia="Calibri" w:hAnsi="Calibri" w:cs="Calibri"/>
+          <w:rFonts w:ascii="Calibri" w:hAnsi="Calibri" w:eastAsia="Calibri" w:cs="Calibri"/>
           <w:b/>
           <w:bCs/>
         </w:rPr>
@@ -12044,7 +12048,7 @@
       <w:proofErr w:type="spellStart"/>
       <w:r>
         <w:rPr>
-          <w:rFonts w:ascii="Calibri" w:eastAsia="Calibri" w:hAnsi="Calibri" w:cs="Calibri"/>
+          <w:rFonts w:ascii="Calibri" w:hAnsi="Calibri" w:eastAsia="Calibri" w:cs="Calibri"/>
           <w:b/>
           <w:bCs/>
         </w:rPr>
@@ -12053,7 +12057,7 @@
       <w:proofErr w:type="spellEnd"/>
       <w:r>
         <w:rPr>
-          <w:rFonts w:ascii="Calibri" w:eastAsia="Calibri" w:hAnsi="Calibri" w:cs="Calibri"/>
+          <w:rFonts w:ascii="Calibri" w:hAnsi="Calibri" w:eastAsia="Calibri" w:cs="Calibri"/>
           <w:b/>
           <w:bCs/>
         </w:rPr>
@@ -12062,7 +12066,7 @@
       <w:proofErr w:type="spellStart"/>
       <w:r>
         <w:rPr>
-          <w:rFonts w:ascii="Calibri" w:eastAsia="Calibri" w:hAnsi="Calibri" w:cs="Calibri"/>
+          <w:rFonts w:ascii="Calibri" w:hAnsi="Calibri" w:eastAsia="Calibri" w:cs="Calibri"/>
           <w:b/>
           <w:bCs/>
         </w:rPr>
@@ -12071,7 +12075,7 @@
       <w:proofErr w:type="spellEnd"/>
       <w:r>
         <w:rPr>
-          <w:rFonts w:ascii="Calibri" w:eastAsia="Calibri" w:hAnsi="Calibri" w:cs="Calibri"/>
+          <w:rFonts w:ascii="Calibri" w:hAnsi="Calibri" w:eastAsia="Calibri" w:cs="Calibri"/>
           <w:b/>
           <w:bCs/>
         </w:rPr>
@@ -12081,145 +12085,145 @@
     <w:p>
       <w:r>
         <w:rPr>
-          <w:rFonts w:ascii="Calibri" w:eastAsia="Calibri" w:hAnsi="Calibri" w:cs="Calibri"/>
+          <w:rFonts w:ascii="Calibri" w:hAnsi="Calibri" w:eastAsia="Calibri" w:cs="Calibri"/>
         </w:rPr>
         <w:t xml:space="preserve">Devuelve una lista con la </w:t>
       </w:r>
       <w:r>
         <w:rPr>
-          <w:rFonts w:ascii="Calibri" w:eastAsia="Calibri" w:hAnsi="Calibri" w:cs="Calibri"/>
+          <w:rFonts w:ascii="Calibri" w:hAnsi="Calibri" w:eastAsia="Calibri" w:cs="Calibri"/>
         </w:rPr>
         <w:t>información</w:t>
       </w:r>
       <w:r>
         <w:rPr>
-          <w:rFonts w:ascii="Calibri" w:eastAsia="Calibri" w:hAnsi="Calibri" w:cs="Calibri"/>
+          <w:rFonts w:ascii="Calibri" w:hAnsi="Calibri" w:eastAsia="Calibri" w:cs="Calibri"/>
         </w:rPr>
         <w:t xml:space="preserve"> del mejor movimiento posible que el jugador puede realizar en el siguiente o siguientes movimientos iterando y recorriendo la matriz </w:t>
       </w:r>
       <w:r>
         <w:rPr>
-          <w:rFonts w:ascii="Calibri" w:eastAsia="Calibri" w:hAnsi="Calibri" w:cs="Calibri"/>
+          <w:rFonts w:ascii="Calibri" w:hAnsi="Calibri" w:eastAsia="Calibri" w:cs="Calibri"/>
         </w:rPr>
         <w:t>posición</w:t>
       </w:r>
       <w:r>
         <w:rPr>
-          <w:rFonts w:ascii="Calibri" w:eastAsia="Calibri" w:hAnsi="Calibri" w:cs="Calibri"/>
+          <w:rFonts w:ascii="Calibri" w:hAnsi="Calibri" w:eastAsia="Calibri" w:cs="Calibri"/>
         </w:rPr>
         <w:t xml:space="preserve"> por </w:t>
       </w:r>
       <w:r>
         <w:rPr>
-          <w:rFonts w:ascii="Calibri" w:eastAsia="Calibri" w:hAnsi="Calibri" w:cs="Calibri"/>
+          <w:rFonts w:ascii="Calibri" w:hAnsi="Calibri" w:eastAsia="Calibri" w:cs="Calibri"/>
         </w:rPr>
         <w:t>posición</w:t>
       </w:r>
       <w:r>
         <w:rPr>
-          <w:rFonts w:ascii="Calibri" w:eastAsia="Calibri" w:hAnsi="Calibri" w:cs="Calibri"/>
+          <w:rFonts w:ascii="Calibri" w:hAnsi="Calibri" w:eastAsia="Calibri" w:cs="Calibri"/>
         </w:rPr>
         <w:t xml:space="preserve"> en cada </w:t>
       </w:r>
       <w:r>
         <w:rPr>
-          <w:rFonts w:ascii="Calibri" w:eastAsia="Calibri" w:hAnsi="Calibri" w:cs="Calibri"/>
+          <w:rFonts w:ascii="Calibri" w:hAnsi="Calibri" w:eastAsia="Calibri" w:cs="Calibri"/>
         </w:rPr>
         <w:t>posición</w:t>
       </w:r>
       <w:r>
         <w:rPr>
-          <w:rFonts w:ascii="Calibri" w:eastAsia="Calibri" w:hAnsi="Calibri" w:cs="Calibri"/>
+          <w:rFonts w:ascii="Calibri" w:hAnsi="Calibri" w:eastAsia="Calibri" w:cs="Calibri"/>
         </w:rPr>
         <w:t xml:space="preserve"> comprobando cada uno de los colores, la lista tiene esta </w:t>
       </w:r>
       <w:r>
         <w:rPr>
-          <w:rFonts w:ascii="Calibri" w:eastAsia="Calibri" w:hAnsi="Calibri" w:cs="Calibri"/>
+          <w:rFonts w:ascii="Calibri" w:hAnsi="Calibri" w:eastAsia="Calibri" w:cs="Calibri"/>
         </w:rPr>
         <w:t>información</w:t>
       </w:r>
       <w:r>
         <w:rPr>
-          <w:rFonts w:ascii="Calibri" w:eastAsia="Calibri" w:hAnsi="Calibri" w:cs="Calibri"/>
+          <w:rFonts w:ascii="Calibri" w:hAnsi="Calibri" w:eastAsia="Calibri" w:cs="Calibri"/>
         </w:rPr>
         <w:t xml:space="preserve">: </w:t>
       </w:r>
       <w:proofErr w:type="spellStart"/>
       <w:r>
         <w:rPr>
-          <w:rFonts w:ascii="Calibri" w:eastAsia="Calibri" w:hAnsi="Calibri" w:cs="Calibri"/>
+          <w:rFonts w:ascii="Calibri" w:hAnsi="Calibri" w:eastAsia="Calibri" w:cs="Calibri"/>
         </w:rPr>
         <w:t>List</w:t>
       </w:r>
       <w:proofErr w:type="spellEnd"/>
       <w:r>
         <w:rPr>
-          <w:rFonts w:ascii="Calibri" w:eastAsia="Calibri" w:hAnsi="Calibri" w:cs="Calibri"/>
+          <w:rFonts w:ascii="Calibri" w:hAnsi="Calibri" w:eastAsia="Calibri" w:cs="Calibri"/>
         </w:rPr>
         <w:t>(fila, columna, color, contador, tipo)</w:t>
       </w:r>
       <w:r>
         <w:rPr>
-          <w:rFonts w:ascii="Calibri" w:eastAsia="Calibri" w:hAnsi="Calibri" w:cs="Calibri"/>
+          <w:rFonts w:ascii="Calibri" w:hAnsi="Calibri" w:eastAsia="Calibri" w:cs="Calibri"/>
         </w:rPr>
         <w:t>, e</w:t>
       </w:r>
       <w:r>
         <w:rPr>
-          <w:rFonts w:ascii="Calibri" w:eastAsia="Calibri" w:hAnsi="Calibri" w:cs="Calibri"/>
+          <w:rFonts w:ascii="Calibri" w:hAnsi="Calibri" w:eastAsia="Calibri" w:cs="Calibri"/>
         </w:rPr>
         <w:t>l tipo se refiere a 1(horizontal), 2(vertical), 3(diagonalizq1), 4(diagonaldcha1</w:t>
       </w:r>
       <w:r>
         <w:rPr>
-          <w:rFonts w:ascii="Calibri" w:eastAsia="Calibri" w:hAnsi="Calibri" w:cs="Calibri"/>
+          <w:rFonts w:ascii="Calibri" w:hAnsi="Calibri" w:eastAsia="Calibri" w:cs="Calibri"/>
         </w:rPr>
         <w:t>), 5(diagonalizq2), 6(diagonaldcha2), 7(</w:t>
       </w:r>
       <w:proofErr w:type="spellStart"/>
       <w:r>
         <w:rPr>
-          <w:rFonts w:ascii="Calibri" w:eastAsia="Calibri" w:hAnsi="Calibri" w:cs="Calibri"/>
+          <w:rFonts w:ascii="Calibri" w:hAnsi="Calibri" w:eastAsia="Calibri" w:cs="Calibri"/>
         </w:rPr>
         <w:t>mitadhorizontal</w:t>
       </w:r>
       <w:proofErr w:type="spellEnd"/>
       <w:r>
         <w:rPr>
-          <w:rFonts w:ascii="Calibri" w:eastAsia="Calibri" w:hAnsi="Calibri" w:cs="Calibri"/>
+          <w:rFonts w:ascii="Calibri" w:hAnsi="Calibri" w:eastAsia="Calibri" w:cs="Calibri"/>
         </w:rPr>
         <w:t>), 8(</w:t>
       </w:r>
       <w:proofErr w:type="spellStart"/>
       <w:r>
         <w:rPr>
-          <w:rFonts w:ascii="Calibri" w:eastAsia="Calibri" w:hAnsi="Calibri" w:cs="Calibri"/>
+          <w:rFonts w:ascii="Calibri" w:hAnsi="Calibri" w:eastAsia="Calibri" w:cs="Calibri"/>
         </w:rPr>
         <w:t>mitadvertical</w:t>
       </w:r>
       <w:proofErr w:type="spellEnd"/>
       <w:r>
         <w:rPr>
-          <w:rFonts w:ascii="Calibri" w:eastAsia="Calibri" w:hAnsi="Calibri" w:cs="Calibri"/>
+          <w:rFonts w:ascii="Calibri" w:hAnsi="Calibri" w:eastAsia="Calibri" w:cs="Calibri"/>
         </w:rPr>
         <w:t>)</w:t>
       </w:r>
       <w:r>
         <w:rPr>
-          <w:rFonts w:ascii="Calibri" w:eastAsia="Calibri" w:hAnsi="Calibri" w:cs="Calibri"/>
+          <w:rFonts w:ascii="Calibri" w:hAnsi="Calibri" w:eastAsia="Calibri" w:cs="Calibri"/>
         </w:rPr>
         <w:t xml:space="preserve">, </w:t>
       </w:r>
       <w:r>
         <w:rPr>
-          <w:rFonts w:ascii="Calibri" w:eastAsia="Calibri" w:hAnsi="Calibri" w:cs="Calibri"/>
+          <w:rFonts w:ascii="Calibri" w:hAnsi="Calibri" w:eastAsia="Calibri" w:cs="Calibri"/>
         </w:rPr>
         <w:t>9-24(todas las posibilidades de crear una diagonal)</w:t>
       </w:r>
       <w:r>
         <w:rPr>
-          <w:rFonts w:ascii="Calibri" w:eastAsia="Calibri" w:hAnsi="Calibri" w:cs="Calibri"/>
+          <w:rFonts w:ascii="Calibri" w:hAnsi="Calibri" w:eastAsia="Calibri" w:cs="Calibri"/>
         </w:rPr>
         <w:t>.</w:t>
       </w:r>
@@ -12228,7 +12232,7 @@
       <w:proofErr w:type="spellStart"/>
       <w:r>
         <w:rPr>
-          <w:rFonts w:ascii="Calibri" w:eastAsia="Calibri" w:hAnsi="Calibri" w:cs="Calibri"/>
+          <w:rFonts w:ascii="Calibri" w:hAnsi="Calibri" w:eastAsia="Calibri" w:cs="Calibri"/>
           <w:b/>
         </w:rPr>
         <w:t>def</w:t>
@@ -12236,7 +12240,7 @@
       <w:proofErr w:type="spellEnd"/>
       <w:r>
         <w:rPr>
-          <w:rFonts w:ascii="Calibri" w:eastAsia="Calibri" w:hAnsi="Calibri" w:cs="Calibri"/>
+          <w:rFonts w:ascii="Calibri" w:hAnsi="Calibri" w:eastAsia="Calibri" w:cs="Calibri"/>
           <w:b/>
         </w:rPr>
         <w:t xml:space="preserve"> </w:t>
@@ -12244,7 +12248,7 @@
       <w:proofErr w:type="gramStart"/>
       <w:r>
         <w:rPr>
-          <w:rFonts w:ascii="Calibri" w:eastAsia="Calibri" w:hAnsi="Calibri" w:cs="Calibri"/>
+          <w:rFonts w:ascii="Calibri" w:hAnsi="Calibri" w:eastAsia="Calibri" w:cs="Calibri"/>
           <w:b/>
         </w:rPr>
         <w:t>siguiente(</w:t>
@@ -12252,7 +12256,7 @@
       <w:proofErr w:type="gramEnd"/>
       <w:r>
         <w:rPr>
-          <w:rFonts w:ascii="Calibri" w:eastAsia="Calibri" w:hAnsi="Calibri" w:cs="Calibri"/>
+          <w:rFonts w:ascii="Calibri" w:hAnsi="Calibri" w:eastAsia="Calibri" w:cs="Calibri"/>
           <w:b/>
         </w:rPr>
         <w:t xml:space="preserve">anterior: Char): Char = { </w:t>
@@ -12260,7 +12264,7 @@
       <w:proofErr w:type="spellStart"/>
       <w:r>
         <w:rPr>
-          <w:rFonts w:ascii="Calibri" w:eastAsia="Calibri" w:hAnsi="Calibri" w:cs="Calibri"/>
+          <w:rFonts w:ascii="Calibri" w:hAnsi="Calibri" w:eastAsia="Calibri" w:cs="Calibri"/>
           <w:b/>
         </w:rPr>
         <w:t>siguienteAux</w:t>
@@ -12268,7 +12272,7 @@
       <w:proofErr w:type="spellEnd"/>
       <w:r>
         <w:rPr>
-          <w:rFonts w:ascii="Calibri" w:eastAsia="Calibri" w:hAnsi="Calibri" w:cs="Calibri"/>
+          <w:rFonts w:ascii="Calibri" w:hAnsi="Calibri" w:eastAsia="Calibri" w:cs="Calibri"/>
           <w:b/>
         </w:rPr>
         <w:t xml:space="preserve">(anterior, 0), </w:t>
@@ -12276,7 +12280,7 @@
       <w:proofErr w:type="spellStart"/>
       <w:r>
         <w:rPr>
-          <w:rFonts w:ascii="Calibri" w:eastAsia="Calibri" w:hAnsi="Calibri" w:cs="Calibri"/>
+          <w:rFonts w:ascii="Calibri" w:hAnsi="Calibri" w:eastAsia="Calibri" w:cs="Calibri"/>
           <w:b/>
         </w:rPr>
         <w:t>def</w:t>
@@ -12284,7 +12288,7 @@
       <w:proofErr w:type="spellEnd"/>
       <w:r>
         <w:rPr>
-          <w:rFonts w:ascii="Calibri" w:eastAsia="Calibri" w:hAnsi="Calibri" w:cs="Calibri"/>
+          <w:rFonts w:ascii="Calibri" w:hAnsi="Calibri" w:eastAsia="Calibri" w:cs="Calibri"/>
           <w:b/>
         </w:rPr>
         <w:t xml:space="preserve"> </w:t>
@@ -12292,7 +12296,7 @@
       <w:proofErr w:type="spellStart"/>
       <w:r>
         <w:rPr>
-          <w:rFonts w:ascii="Calibri" w:eastAsia="Calibri" w:hAnsi="Calibri" w:cs="Calibri"/>
+          <w:rFonts w:ascii="Calibri" w:hAnsi="Calibri" w:eastAsia="Calibri" w:cs="Calibri"/>
           <w:b/>
         </w:rPr>
         <w:t>siguienteAux</w:t>
@@ -12300,33 +12304,33 @@
       <w:proofErr w:type="spellEnd"/>
       <w:r>
         <w:rPr>
-          <w:rFonts w:ascii="Calibri" w:eastAsia="Calibri" w:hAnsi="Calibri" w:cs="Calibri"/>
+          <w:rFonts w:ascii="Calibri" w:hAnsi="Calibri" w:eastAsia="Calibri" w:cs="Calibri"/>
           <w:b/>
         </w:rPr>
         <w:t xml:space="preserve">(anterior: Char, contador: Int): Char </w:t>
       </w:r>
       <w:r>
         <w:rPr>
-          <w:rFonts w:ascii="Calibri" w:eastAsia="Calibri" w:hAnsi="Calibri" w:cs="Calibri"/>
+          <w:rFonts w:ascii="Calibri" w:hAnsi="Calibri" w:eastAsia="Calibri" w:cs="Calibri"/>
           <w:b/>
         </w:rPr>
         <w:t>=:</w:t>
       </w:r>
       <w:r>
         <w:rPr>
-          <w:rFonts w:ascii="Calibri" w:eastAsia="Calibri" w:hAnsi="Calibri" w:cs="Calibri"/>
+          <w:rFonts w:ascii="Calibri" w:hAnsi="Calibri" w:eastAsia="Calibri" w:cs="Calibri"/>
         </w:rPr>
         <w:t xml:space="preserve"> Devuelve el siguiente color a comprobar a partir de un color dado</w:t>
       </w:r>
       <w:r>
         <w:rPr>
-          <w:rFonts w:ascii="Calibri" w:eastAsia="Calibri" w:hAnsi="Calibri" w:cs="Calibri"/>
+          <w:rFonts w:ascii="Calibri" w:hAnsi="Calibri" w:eastAsia="Calibri" w:cs="Calibri"/>
         </w:rPr>
         <w:t xml:space="preserve">, según </w:t>
       </w:r>
       <w:r>
         <w:rPr>
-          <w:rFonts w:ascii="Calibri" w:eastAsia="Calibri" w:hAnsi="Calibri" w:cs="Calibri"/>
+          <w:rFonts w:ascii="Calibri" w:hAnsi="Calibri" w:eastAsia="Calibri" w:cs="Calibri"/>
         </w:rPr>
         <w:t>la lista de colores del programa</w:t>
       </w:r>
@@ -12335,7 +12339,7 @@
       <w:proofErr w:type="spellStart"/>
       <w:r>
         <w:rPr>
-          <w:rFonts w:ascii="Calibri" w:eastAsia="Calibri" w:hAnsi="Calibri" w:cs="Calibri"/>
+          <w:rFonts w:ascii="Calibri" w:hAnsi="Calibri" w:eastAsia="Calibri" w:cs="Calibri"/>
           <w:b/>
         </w:rPr>
         <w:t>def</w:t>
@@ -12343,7 +12347,7 @@
       <w:proofErr w:type="spellEnd"/>
       <w:r>
         <w:rPr>
-          <w:rFonts w:ascii="Calibri" w:eastAsia="Calibri" w:hAnsi="Calibri" w:cs="Calibri"/>
+          <w:rFonts w:ascii="Calibri" w:hAnsi="Calibri" w:eastAsia="Calibri" w:cs="Calibri"/>
           <w:b/>
         </w:rPr>
         <w:t xml:space="preserve"> </w:t>
@@ -12351,7 +12355,7 @@
       <w:proofErr w:type="spellStart"/>
       <w:r>
         <w:rPr>
-          <w:rFonts w:ascii="Calibri" w:eastAsia="Calibri" w:hAnsi="Calibri" w:cs="Calibri"/>
+          <w:rFonts w:ascii="Calibri" w:hAnsi="Calibri" w:eastAsia="Calibri" w:cs="Calibri"/>
           <w:b/>
         </w:rPr>
         <w:t>maximo_lista</w:t>
@@ -12359,7 +12363,7 @@
       <w:proofErr w:type="spellEnd"/>
       <w:r>
         <w:rPr>
-          <w:rFonts w:ascii="Calibri" w:eastAsia="Calibri" w:hAnsi="Calibri" w:cs="Calibri"/>
+          <w:rFonts w:ascii="Calibri" w:hAnsi="Calibri" w:eastAsia="Calibri" w:cs="Calibri"/>
           <w:b/>
         </w:rPr>
         <w:t>(</w:t>
@@ -12367,7 +12371,7 @@
       <w:proofErr w:type="spellStart"/>
       <w:r>
         <w:rPr>
-          <w:rFonts w:ascii="Calibri" w:eastAsia="Calibri" w:hAnsi="Calibri" w:cs="Calibri"/>
+          <w:rFonts w:ascii="Calibri" w:hAnsi="Calibri" w:eastAsia="Calibri" w:cs="Calibri"/>
           <w:b/>
         </w:rPr>
         <w:t>listaContadores</w:t>
@@ -12375,7 +12379,7 @@
       <w:proofErr w:type="spellEnd"/>
       <w:r>
         <w:rPr>
-          <w:rFonts w:ascii="Calibri" w:eastAsia="Calibri" w:hAnsi="Calibri" w:cs="Calibri"/>
+          <w:rFonts w:ascii="Calibri" w:hAnsi="Calibri" w:eastAsia="Calibri" w:cs="Calibri"/>
           <w:b/>
         </w:rPr>
         <w:t xml:space="preserve">: </w:t>
@@ -12383,7 +12387,7 @@
       <w:proofErr w:type="spellStart"/>
       <w:r>
         <w:rPr>
-          <w:rFonts w:ascii="Calibri" w:eastAsia="Calibri" w:hAnsi="Calibri" w:cs="Calibri"/>
+          <w:rFonts w:ascii="Calibri" w:hAnsi="Calibri" w:eastAsia="Calibri" w:cs="Calibri"/>
           <w:b/>
         </w:rPr>
         <w:t>List</w:t>
@@ -12391,7 +12395,7 @@
       <w:proofErr w:type="spellEnd"/>
       <w:r>
         <w:rPr>
-          <w:rFonts w:ascii="Calibri" w:eastAsia="Calibri" w:hAnsi="Calibri" w:cs="Calibri"/>
+          <w:rFonts w:ascii="Calibri" w:hAnsi="Calibri" w:eastAsia="Calibri" w:cs="Calibri"/>
           <w:b/>
         </w:rPr>
         <w:t>[Int]):</w:t>
@@ -12399,7 +12403,7 @@
       <w:proofErr w:type="spellStart"/>
       <w:r>
         <w:rPr>
-          <w:rFonts w:ascii="Calibri" w:eastAsia="Calibri" w:hAnsi="Calibri" w:cs="Calibri"/>
+          <w:rFonts w:ascii="Calibri" w:hAnsi="Calibri" w:eastAsia="Calibri" w:cs="Calibri"/>
           <w:b/>
         </w:rPr>
         <w:t>List</w:t>
@@ -12407,7 +12411,7 @@
       <w:proofErr w:type="spellEnd"/>
       <w:r>
         <w:rPr>
-          <w:rFonts w:ascii="Calibri" w:eastAsia="Calibri" w:hAnsi="Calibri" w:cs="Calibri"/>
+          <w:rFonts w:ascii="Calibri" w:hAnsi="Calibri" w:eastAsia="Calibri" w:cs="Calibri"/>
           <w:b/>
         </w:rPr>
         <w:t xml:space="preserve">[Int] =, </w:t>
@@ -12415,7 +12419,7 @@
       <w:proofErr w:type="spellStart"/>
       <w:r>
         <w:rPr>
-          <w:rFonts w:ascii="Calibri" w:eastAsia="Calibri" w:hAnsi="Calibri" w:cs="Calibri"/>
+          <w:rFonts w:ascii="Calibri" w:hAnsi="Calibri" w:eastAsia="Calibri" w:cs="Calibri"/>
           <w:b/>
         </w:rPr>
         <w:t>def</w:t>
@@ -12423,7 +12427,7 @@
       <w:proofErr w:type="spellEnd"/>
       <w:r>
         <w:rPr>
-          <w:rFonts w:ascii="Calibri" w:eastAsia="Calibri" w:hAnsi="Calibri" w:cs="Calibri"/>
+          <w:rFonts w:ascii="Calibri" w:hAnsi="Calibri" w:eastAsia="Calibri" w:cs="Calibri"/>
           <w:b/>
         </w:rPr>
         <w:t xml:space="preserve"> </w:t>
@@ -12431,7 +12435,7 @@
       <w:proofErr w:type="spellStart"/>
       <w:r>
         <w:rPr>
-          <w:rFonts w:ascii="Calibri" w:eastAsia="Calibri" w:hAnsi="Calibri" w:cs="Calibri"/>
+          <w:rFonts w:ascii="Calibri" w:hAnsi="Calibri" w:eastAsia="Calibri" w:cs="Calibri"/>
           <w:b/>
         </w:rPr>
         <w:t>maximo_listaAux</w:t>
@@ -12439,7 +12443,7 @@
       <w:proofErr w:type="spellEnd"/>
       <w:r>
         <w:rPr>
-          <w:rFonts w:ascii="Calibri" w:eastAsia="Calibri" w:hAnsi="Calibri" w:cs="Calibri"/>
+          <w:rFonts w:ascii="Calibri" w:hAnsi="Calibri" w:eastAsia="Calibri" w:cs="Calibri"/>
           <w:b/>
         </w:rPr>
         <w:t>(</w:t>
@@ -12447,7 +12451,7 @@
       <w:proofErr w:type="spellStart"/>
       <w:r>
         <w:rPr>
-          <w:rFonts w:ascii="Calibri" w:eastAsia="Calibri" w:hAnsi="Calibri" w:cs="Calibri"/>
+          <w:rFonts w:ascii="Calibri" w:hAnsi="Calibri" w:eastAsia="Calibri" w:cs="Calibri"/>
           <w:b/>
         </w:rPr>
         <w:t>listaContadores</w:t>
@@ -12455,7 +12459,7 @@
       <w:proofErr w:type="spellEnd"/>
       <w:r>
         <w:rPr>
-          <w:rFonts w:ascii="Calibri" w:eastAsia="Calibri" w:hAnsi="Calibri" w:cs="Calibri"/>
+          <w:rFonts w:ascii="Calibri" w:hAnsi="Calibri" w:eastAsia="Calibri" w:cs="Calibri"/>
           <w:b/>
         </w:rPr>
         <w:t xml:space="preserve">: </w:t>
@@ -12463,7 +12467,7 @@
       <w:proofErr w:type="spellStart"/>
       <w:r>
         <w:rPr>
-          <w:rFonts w:ascii="Calibri" w:eastAsia="Calibri" w:hAnsi="Calibri" w:cs="Calibri"/>
+          <w:rFonts w:ascii="Calibri" w:hAnsi="Calibri" w:eastAsia="Calibri" w:cs="Calibri"/>
           <w:b/>
         </w:rPr>
         <w:t>List</w:t>
@@ -12471,7 +12475,7 @@
       <w:proofErr w:type="spellEnd"/>
       <w:r>
         <w:rPr>
-          <w:rFonts w:ascii="Calibri" w:eastAsia="Calibri" w:hAnsi="Calibri" w:cs="Calibri"/>
+          <w:rFonts w:ascii="Calibri" w:hAnsi="Calibri" w:eastAsia="Calibri" w:cs="Calibri"/>
           <w:b/>
         </w:rPr>
         <w:t xml:space="preserve">[Int],contador: Int, </w:t>
@@ -12479,7 +12483,7 @@
       <w:proofErr w:type="spellStart"/>
       <w:r>
         <w:rPr>
-          <w:rFonts w:ascii="Calibri" w:eastAsia="Calibri" w:hAnsi="Calibri" w:cs="Calibri"/>
+          <w:rFonts w:ascii="Calibri" w:hAnsi="Calibri" w:eastAsia="Calibri" w:cs="Calibri"/>
           <w:b/>
         </w:rPr>
         <w:t>maximo</w:t>
@@ -12487,7 +12491,7 @@
       <w:proofErr w:type="spellEnd"/>
       <w:r>
         <w:rPr>
-          <w:rFonts w:ascii="Calibri" w:eastAsia="Calibri" w:hAnsi="Calibri" w:cs="Calibri"/>
+          <w:rFonts w:ascii="Calibri" w:hAnsi="Calibri" w:eastAsia="Calibri" w:cs="Calibri"/>
           <w:b/>
         </w:rPr>
         <w:t>: Int, tipo: Int):</w:t>
@@ -12495,7 +12499,7 @@
       <w:proofErr w:type="spellStart"/>
       <w:r>
         <w:rPr>
-          <w:rFonts w:ascii="Calibri" w:eastAsia="Calibri" w:hAnsi="Calibri" w:cs="Calibri"/>
+          <w:rFonts w:ascii="Calibri" w:hAnsi="Calibri" w:eastAsia="Calibri" w:cs="Calibri"/>
           <w:b/>
         </w:rPr>
         <w:t>List</w:t>
@@ -12503,92 +12507,92 @@
       <w:proofErr w:type="spellEnd"/>
       <w:r>
         <w:rPr>
-          <w:rFonts w:ascii="Calibri" w:eastAsia="Calibri" w:hAnsi="Calibri" w:cs="Calibri"/>
+          <w:rFonts w:ascii="Calibri" w:hAnsi="Calibri" w:eastAsia="Calibri" w:cs="Calibri"/>
           <w:b/>
         </w:rPr>
         <w:t xml:space="preserve">[Int] =: </w:t>
       </w:r>
       <w:r>
         <w:rPr>
-          <w:rFonts w:ascii="Calibri" w:eastAsia="Calibri" w:hAnsi="Calibri" w:cs="Calibri"/>
+          <w:rFonts w:ascii="Calibri" w:hAnsi="Calibri" w:eastAsia="Calibri" w:cs="Calibri"/>
         </w:rPr>
         <w:t xml:space="preserve">Devuelve una lista que tiene como primer </w:t>
       </w:r>
       <w:r>
         <w:rPr>
-          <w:rFonts w:ascii="Calibri" w:eastAsia="Calibri" w:hAnsi="Calibri" w:cs="Calibri"/>
+          <w:rFonts w:ascii="Calibri" w:hAnsi="Calibri" w:eastAsia="Calibri" w:cs="Calibri"/>
         </w:rPr>
         <w:t>número</w:t>
       </w:r>
       <w:r>
         <w:rPr>
-          <w:rFonts w:ascii="Calibri" w:eastAsia="Calibri" w:hAnsi="Calibri" w:cs="Calibri"/>
+          <w:rFonts w:ascii="Calibri" w:hAnsi="Calibri" w:eastAsia="Calibri" w:cs="Calibri"/>
         </w:rPr>
         <w:t xml:space="preserve"> el </w:t>
       </w:r>
       <w:r>
         <w:rPr>
-          <w:rFonts w:ascii="Calibri" w:eastAsia="Calibri" w:hAnsi="Calibri" w:cs="Calibri"/>
+          <w:rFonts w:ascii="Calibri" w:hAnsi="Calibri" w:eastAsia="Calibri" w:cs="Calibri"/>
         </w:rPr>
         <w:t>máximo</w:t>
       </w:r>
       <w:r>
         <w:rPr>
-          <w:rFonts w:ascii="Calibri" w:eastAsia="Calibri" w:hAnsi="Calibri" w:cs="Calibri"/>
+          <w:rFonts w:ascii="Calibri" w:hAnsi="Calibri" w:eastAsia="Calibri" w:cs="Calibri"/>
         </w:rPr>
         <w:t xml:space="preserve"> de todos los valores de una lista y como segundo numero la </w:t>
       </w:r>
       <w:r>
         <w:rPr>
-          <w:rFonts w:ascii="Calibri" w:eastAsia="Calibri" w:hAnsi="Calibri" w:cs="Calibri"/>
+          <w:rFonts w:ascii="Calibri" w:hAnsi="Calibri" w:eastAsia="Calibri" w:cs="Calibri"/>
         </w:rPr>
         <w:t>posición</w:t>
       </w:r>
       <w:r>
         <w:rPr>
-          <w:rFonts w:ascii="Calibri" w:eastAsia="Calibri" w:hAnsi="Calibri" w:cs="Calibri"/>
+          <w:rFonts w:ascii="Calibri" w:hAnsi="Calibri" w:eastAsia="Calibri" w:cs="Calibri"/>
         </w:rPr>
         <w:t xml:space="preserve"> que tiene</w:t>
       </w:r>
       <w:r>
         <w:rPr>
-          <w:rFonts w:ascii="Calibri" w:eastAsia="Calibri" w:hAnsi="Calibri" w:cs="Calibri"/>
+          <w:rFonts w:ascii="Calibri" w:hAnsi="Calibri" w:eastAsia="Calibri" w:cs="Calibri"/>
         </w:rPr>
         <w:t xml:space="preserve">, </w:t>
       </w:r>
       <w:r>
         <w:rPr>
-          <w:rFonts w:ascii="Calibri" w:eastAsia="Calibri" w:hAnsi="Calibri" w:cs="Calibri"/>
+          <w:rFonts w:ascii="Calibri" w:hAnsi="Calibri" w:eastAsia="Calibri" w:cs="Calibri"/>
         </w:rPr>
         <w:t xml:space="preserve">se usa para saber el </w:t>
       </w:r>
       <w:r>
         <w:rPr>
-          <w:rFonts w:ascii="Calibri" w:eastAsia="Calibri" w:hAnsi="Calibri" w:cs="Calibri"/>
+          <w:rFonts w:ascii="Calibri" w:hAnsi="Calibri" w:eastAsia="Calibri" w:cs="Calibri"/>
         </w:rPr>
         <w:t>máximo</w:t>
       </w:r>
       <w:r>
         <w:rPr>
-          <w:rFonts w:ascii="Calibri" w:eastAsia="Calibri" w:hAnsi="Calibri" w:cs="Calibri"/>
+          <w:rFonts w:ascii="Calibri" w:hAnsi="Calibri" w:eastAsia="Calibri" w:cs="Calibri"/>
         </w:rPr>
         <w:t xml:space="preserve"> de todos los contadores </w:t>
       </w:r>
       <w:r>
         <w:rPr>
-          <w:rFonts w:ascii="Calibri" w:eastAsia="Calibri" w:hAnsi="Calibri" w:cs="Calibri"/>
+          <w:rFonts w:ascii="Calibri" w:hAnsi="Calibri" w:eastAsia="Calibri" w:cs="Calibri"/>
         </w:rPr>
         <w:t>además</w:t>
       </w:r>
       <w:r>
         <w:rPr>
-          <w:rFonts w:ascii="Calibri" w:eastAsia="Calibri" w:hAnsi="Calibri" w:cs="Calibri"/>
+          <w:rFonts w:ascii="Calibri" w:hAnsi="Calibri" w:eastAsia="Calibri" w:cs="Calibri"/>
         </w:rPr>
         <w:t xml:space="preserve"> de si ese contador es de una</w:t>
       </w:r>
       <w:r>
         <w:rPr>
-          <w:rFonts w:ascii="Calibri" w:eastAsia="Calibri" w:hAnsi="Calibri" w:cs="Calibri"/>
+          <w:rFonts w:ascii="Calibri" w:hAnsi="Calibri" w:eastAsia="Calibri" w:cs="Calibri"/>
         </w:rPr>
         <w:t xml:space="preserve"> horizontal, vertical, diagonal. </w:t>
       </w:r>
@@ -12597,7 +12601,7 @@
       <w:proofErr w:type="spellStart"/>
       <w:r>
         <w:rPr>
-          <w:rFonts w:ascii="Calibri" w:eastAsia="Calibri" w:hAnsi="Calibri" w:cs="Calibri"/>
+          <w:rFonts w:ascii="Calibri" w:hAnsi="Calibri" w:eastAsia="Calibri" w:cs="Calibri"/>
           <w:b/>
         </w:rPr>
         <w:t>def</w:t>
@@ -12605,7 +12609,7 @@
       <w:proofErr w:type="spellEnd"/>
       <w:r>
         <w:rPr>
-          <w:rFonts w:ascii="Calibri" w:eastAsia="Calibri" w:hAnsi="Calibri" w:cs="Calibri"/>
+          <w:rFonts w:ascii="Calibri" w:hAnsi="Calibri" w:eastAsia="Calibri" w:cs="Calibri"/>
           <w:b/>
         </w:rPr>
         <w:t xml:space="preserve"> </w:t>
@@ -12613,7 +12617,7 @@
       <w:proofErr w:type="spellStart"/>
       <w:r>
         <w:rPr>
-          <w:rFonts w:ascii="Calibri" w:eastAsia="Calibri" w:hAnsi="Calibri" w:cs="Calibri"/>
+          <w:rFonts w:ascii="Calibri" w:hAnsi="Calibri" w:eastAsia="Calibri" w:cs="Calibri"/>
           <w:b/>
         </w:rPr>
         <w:t>contar_</w:t>
@@ -12621,7 +12625,7 @@
       <w:proofErr w:type="gramStart"/>
       <w:r>
         <w:rPr>
-          <w:rFonts w:ascii="Calibri" w:eastAsia="Calibri" w:hAnsi="Calibri" w:cs="Calibri"/>
+          <w:rFonts w:ascii="Calibri" w:hAnsi="Calibri" w:eastAsia="Calibri" w:cs="Calibri"/>
           <w:b/>
         </w:rPr>
         <w:t>color</w:t>
@@ -12629,7 +12633,7 @@
       <w:proofErr w:type="spellEnd"/>
       <w:r>
         <w:rPr>
-          <w:rFonts w:ascii="Calibri" w:eastAsia="Calibri" w:hAnsi="Calibri" w:cs="Calibri"/>
+          <w:rFonts w:ascii="Calibri" w:hAnsi="Calibri" w:eastAsia="Calibri" w:cs="Calibri"/>
           <w:b/>
         </w:rPr>
         <w:t>(</w:t>
@@ -12637,7 +12641,7 @@
       <w:proofErr w:type="gramEnd"/>
       <w:r>
         <w:rPr>
-          <w:rFonts w:ascii="Calibri" w:eastAsia="Calibri" w:hAnsi="Calibri" w:cs="Calibri"/>
+          <w:rFonts w:ascii="Calibri" w:hAnsi="Calibri" w:eastAsia="Calibri" w:cs="Calibri"/>
           <w:b/>
         </w:rPr>
         <w:t xml:space="preserve">tablero: </w:t>
@@ -12645,7 +12649,7 @@
       <w:proofErr w:type="spellStart"/>
       <w:r>
         <w:rPr>
-          <w:rFonts w:ascii="Calibri" w:eastAsia="Calibri" w:hAnsi="Calibri" w:cs="Calibri"/>
+          <w:rFonts w:ascii="Calibri" w:hAnsi="Calibri" w:eastAsia="Calibri" w:cs="Calibri"/>
           <w:b/>
         </w:rPr>
         <w:t>List</w:t>
@@ -12653,7 +12657,7 @@
       <w:proofErr w:type="spellEnd"/>
       <w:r>
         <w:rPr>
-          <w:rFonts w:ascii="Calibri" w:eastAsia="Calibri" w:hAnsi="Calibri" w:cs="Calibri"/>
+          <w:rFonts w:ascii="Calibri" w:hAnsi="Calibri" w:eastAsia="Calibri" w:cs="Calibri"/>
           <w:b/>
         </w:rPr>
         <w:t>[</w:t>
@@ -12661,7 +12665,7 @@
       <w:proofErr w:type="spellStart"/>
       <w:r>
         <w:rPr>
-          <w:rFonts w:ascii="Calibri" w:eastAsia="Calibri" w:hAnsi="Calibri" w:cs="Calibri"/>
+          <w:rFonts w:ascii="Calibri" w:hAnsi="Calibri" w:eastAsia="Calibri" w:cs="Calibri"/>
           <w:b/>
         </w:rPr>
         <w:t>List</w:t>
@@ -12669,7 +12673,7 @@
       <w:proofErr w:type="spellEnd"/>
       <w:r>
         <w:rPr>
-          <w:rFonts w:ascii="Calibri" w:eastAsia="Calibri" w:hAnsi="Calibri" w:cs="Calibri"/>
+          <w:rFonts w:ascii="Calibri" w:hAnsi="Calibri" w:eastAsia="Calibri" w:cs="Calibri"/>
           <w:b/>
         </w:rPr>
         <w:t xml:space="preserve">[Char]], color: Char): Int =, </w:t>
@@ -12677,7 +12681,7 @@
       <w:proofErr w:type="spellStart"/>
       <w:r>
         <w:rPr>
-          <w:rFonts w:ascii="Calibri" w:eastAsia="Calibri" w:hAnsi="Calibri" w:cs="Calibri"/>
+          <w:rFonts w:ascii="Calibri" w:hAnsi="Calibri" w:eastAsia="Calibri" w:cs="Calibri"/>
           <w:b/>
         </w:rPr>
         <w:t>def</w:t>
@@ -12685,7 +12689,7 @@
       <w:proofErr w:type="spellEnd"/>
       <w:r>
         <w:rPr>
-          <w:rFonts w:ascii="Calibri" w:eastAsia="Calibri" w:hAnsi="Calibri" w:cs="Calibri"/>
+          <w:rFonts w:ascii="Calibri" w:hAnsi="Calibri" w:eastAsia="Calibri" w:cs="Calibri"/>
           <w:b/>
         </w:rPr>
         <w:t xml:space="preserve"> </w:t>
@@ -12693,7 +12697,7 @@
       <w:proofErr w:type="spellStart"/>
       <w:r>
         <w:rPr>
-          <w:rFonts w:ascii="Calibri" w:eastAsia="Calibri" w:hAnsi="Calibri" w:cs="Calibri"/>
+          <w:rFonts w:ascii="Calibri" w:hAnsi="Calibri" w:eastAsia="Calibri" w:cs="Calibri"/>
           <w:b/>
         </w:rPr>
         <w:t>contar_colorAux</w:t>
@@ -12701,7 +12705,7 @@
       <w:proofErr w:type="spellEnd"/>
       <w:r>
         <w:rPr>
-          <w:rFonts w:ascii="Calibri" w:eastAsia="Calibri" w:hAnsi="Calibri" w:cs="Calibri"/>
+          <w:rFonts w:ascii="Calibri" w:hAnsi="Calibri" w:eastAsia="Calibri" w:cs="Calibri"/>
           <w:b/>
         </w:rPr>
         <w:t xml:space="preserve">(tablero: </w:t>
@@ -12709,7 +12713,7 @@
       <w:proofErr w:type="spellStart"/>
       <w:r>
         <w:rPr>
-          <w:rFonts w:ascii="Calibri" w:eastAsia="Calibri" w:hAnsi="Calibri" w:cs="Calibri"/>
+          <w:rFonts w:ascii="Calibri" w:hAnsi="Calibri" w:eastAsia="Calibri" w:cs="Calibri"/>
           <w:b/>
         </w:rPr>
         <w:t>List</w:t>
@@ -12717,7 +12721,7 @@
       <w:proofErr w:type="spellEnd"/>
       <w:r>
         <w:rPr>
-          <w:rFonts w:ascii="Calibri" w:eastAsia="Calibri" w:hAnsi="Calibri" w:cs="Calibri"/>
+          <w:rFonts w:ascii="Calibri" w:hAnsi="Calibri" w:eastAsia="Calibri" w:cs="Calibri"/>
           <w:b/>
         </w:rPr>
         <w:t>[</w:t>
@@ -12725,7 +12729,7 @@
       <w:proofErr w:type="spellStart"/>
       <w:r>
         <w:rPr>
-          <w:rFonts w:ascii="Calibri" w:eastAsia="Calibri" w:hAnsi="Calibri" w:cs="Calibri"/>
+          <w:rFonts w:ascii="Calibri" w:hAnsi="Calibri" w:eastAsia="Calibri" w:cs="Calibri"/>
           <w:b/>
         </w:rPr>
         <w:t>List</w:t>
@@ -12733,32 +12737,32 @@
       <w:proofErr w:type="spellEnd"/>
       <w:r>
         <w:rPr>
-          <w:rFonts w:ascii="Calibri" w:eastAsia="Calibri" w:hAnsi="Calibri" w:cs="Calibri"/>
+          <w:rFonts w:ascii="Calibri" w:hAnsi="Calibri" w:eastAsia="Calibri" w:cs="Calibri"/>
           <w:b/>
         </w:rPr>
         <w:t>[Char]], color: Char, contador: Int, fila: Int, columna: Int):Int =:</w:t>
       </w:r>
       <w:r>
         <w:rPr>
-          <w:rFonts w:ascii="Calibri" w:eastAsia="Calibri" w:hAnsi="Calibri" w:cs="Calibri"/>
+          <w:rFonts w:ascii="Calibri" w:hAnsi="Calibri" w:eastAsia="Calibri" w:cs="Calibri"/>
         </w:rPr>
         <w:t xml:space="preserve"> </w:t>
       </w:r>
       <w:r>
         <w:rPr>
-          <w:rFonts w:ascii="Calibri" w:eastAsia="Calibri" w:hAnsi="Calibri" w:cs="Calibri"/>
+          <w:rFonts w:ascii="Calibri" w:hAnsi="Calibri" w:eastAsia="Calibri" w:cs="Calibri"/>
         </w:rPr>
         <w:t xml:space="preserve">Cuenta el </w:t>
       </w:r>
       <w:r>
         <w:rPr>
-          <w:rFonts w:ascii="Calibri" w:eastAsia="Calibri" w:hAnsi="Calibri" w:cs="Calibri"/>
+          <w:rFonts w:ascii="Calibri" w:hAnsi="Calibri" w:eastAsia="Calibri" w:cs="Calibri"/>
         </w:rPr>
         <w:t>número</w:t>
       </w:r>
       <w:r>
         <w:rPr>
-          <w:rFonts w:ascii="Calibri" w:eastAsia="Calibri" w:hAnsi="Calibri" w:cs="Calibri"/>
+          <w:rFonts w:ascii="Calibri" w:hAnsi="Calibri" w:eastAsia="Calibri" w:cs="Calibri"/>
         </w:rPr>
         <w:t xml:space="preserve"> de ocurrencias de un color en el tablero.</w:t>
       </w:r>
@@ -12783,7 +12787,7 @@
 </file>
 
 <file path=word/numbering.xml><?xml version="1.0" encoding="utf-8"?>
-<w:numbering xmlns:wpc="http://schemas.microsoft.com/office/word/2010/wordprocessingCanvas" xmlns:cx="http://schemas.microsoft.com/office/drawing/2014/chartex" xmlns:cx1="http://schemas.microsoft.com/office/drawing/2015/9/8/chartex" xmlns:cx2="http://schemas.microsoft.com/office/drawing/2015/10/21/chartex" xmlns:cx3="http://schemas.microsoft.com/office/drawing/2016/5/9/chartex" xmlns:cx4="http://schemas.microsoft.com/office/drawing/2016/5/10/chartex" xmlns:cx5="http://schemas.microsoft.com/office/drawing/2016/5/11/chartex" xmlns:cx6="http://schemas.microsoft.com/office/drawing/2016/5/12/chartex" xmlns:cx7="http://schemas.microsoft.com/office/drawing/2016/5/13/chartex" xmlns:cx8="http://schemas.microsoft.com/office/drawing/2016/5/14/chartex" xmlns:mc="http://schemas.openxmlformats.org/markup-compatibility/2006" xmlns:aink="http://schemas.microsoft.com/office/drawing/2016/ink" xmlns:am3d="http://schemas.microsoft.com/office/drawing/2017/model3d" xmlns:o="urn:schemas-microsoft-com:office:office" xmlns:r="http://schemas.openxmlformats.org/officeDocument/2006/relationships" xmlns:m="http://schemas.openxmlformats.org/officeDocument/2006/math" xmlns:v="urn:schemas-microsoft-com:vml" xmlns:wp14="http://schemas.microsoft.com/office/word/2010/wordprocessingDrawing" xmlns:wp="http://schemas.openxmlformats.org/drawingml/2006/wordprocessingDrawing" xmlns:w10="urn:schemas-microsoft-com:office:word" xmlns:w="http://schemas.openxmlformats.org/wordprocessingml/2006/main" xmlns:w14="http://schemas.microsoft.com/office/word/2010/wordml" xmlns:w15="http://schemas.microsoft.com/office/word/2012/wordml" xmlns:w16cid="http://schemas.microsoft.com/office/word/2016/wordml/cid" xmlns:w16se="http://schemas.microsoft.com/office/word/2015/wordml/symex" xmlns:wpg="http://schemas.microsoft.com/office/word/2010/wordprocessingGroup" xmlns:wpi="http://schemas.microsoft.com/office/word/2010/wordprocessingInk" xmlns:wne="http://schemas.microsoft.com/office/word/2006/wordml" xmlns:wps="http://schemas.microsoft.com/office/word/2010/wordprocessingShape" mc:Ignorable="w14 w15 w16se w16cid wp14">
+<w:numbering xmlns:wpc="http://schemas.microsoft.com/office/word/2010/wordprocessingCanvas" xmlns:cx="http://schemas.microsoft.com/office/drawing/2014/chartex" xmlns:cx1="http://schemas.microsoft.com/office/drawing/2015/9/8/chartex" xmlns:cx2="http://schemas.microsoft.com/office/drawing/2015/10/21/chartex" xmlns:cx3="http://schemas.microsoft.com/office/drawing/2016/5/9/chartex" xmlns:cx4="http://schemas.microsoft.com/office/drawing/2016/5/10/chartex" xmlns:cx5="http://schemas.microsoft.com/office/drawing/2016/5/11/chartex" xmlns:cx6="http://schemas.microsoft.com/office/drawing/2016/5/12/chartex" xmlns:cx7="http://schemas.microsoft.com/office/drawing/2016/5/13/chartex" xmlns:cx8="http://schemas.microsoft.com/office/drawing/2016/5/14/chartex" xmlns:mc="http://schemas.openxmlformats.org/markup-compatibility/2006" xmlns:aink="http://schemas.microsoft.com/office/drawing/2016/ink" xmlns:am3d="http://schemas.microsoft.com/office/drawing/2017/model3d" xmlns:o="urn:schemas-microsoft-com:office:office" xmlns:r="http://schemas.openxmlformats.org/officeDocument/2006/relationships" xmlns:m="http://schemas.openxmlformats.org/officeDocument/2006/math" xmlns:v="urn:schemas-microsoft-com:vml" xmlns:wp14="http://schemas.microsoft.com/office/word/2010/wordprocessingDrawing" xmlns:wp="http://schemas.openxmlformats.org/drawingml/2006/wordprocessingDrawing" xmlns:w10="urn:schemas-microsoft-com:office:word" xmlns:w="http://schemas.openxmlformats.org/wordprocessingml/2006/main" xmlns:w14="http://schemas.microsoft.com/office/word/2010/wordml" xmlns:w15="http://schemas.microsoft.com/office/word/2012/wordml" xmlns:w16cex="http://schemas.microsoft.com/office/word/2018/wordml/cex" xmlns:w16cid="http://schemas.microsoft.com/office/word/2016/wordml/cid" xmlns:w16="http://schemas.microsoft.com/office/word/2018/wordml" xmlns:w16se="http://schemas.microsoft.com/office/word/2015/wordml/symex" xmlns:wpg="http://schemas.microsoft.com/office/word/2010/wordprocessingGroup" xmlns:wpi="http://schemas.microsoft.com/office/word/2010/wordprocessingInk" xmlns:wne="http://schemas.microsoft.com/office/word/2006/wordml" xmlns:wps="http://schemas.microsoft.com/office/word/2010/wordprocessingShape" mc:Ignorable="w14 w15 w16se w16cid w16 w16cex wp14">
   <w:abstractNum w:abstractNumId="0" w15:restartNumberingAfterBreak="0">
     <w:nsid w:val="1E880457"/>
     <w:multiLevelType w:val="hybridMultilevel"/>
@@ -12797,7 +12801,7 @@
         <w:ind w:left="720" w:hanging="360"/>
       </w:pPr>
       <w:rPr>
-        <w:rFonts w:ascii="Calibri" w:eastAsiaTheme="minorHAnsi" w:hAnsi="Calibri" w:cs="Calibri" w:hint="default"/>
+        <w:rFonts w:hint="default" w:ascii="Calibri" w:hAnsi="Calibri" w:cs="Calibri" w:eastAsiaTheme="minorHAnsi"/>
       </w:rPr>
     </w:lvl>
     <w:lvl w:ilvl="1" w:tplc="0C0A0003" w:tentative="1">
@@ -12809,7 +12813,7 @@
         <w:ind w:left="1440" w:hanging="360"/>
       </w:pPr>
       <w:rPr>
-        <w:rFonts w:ascii="Courier New" w:hAnsi="Courier New" w:cs="Courier New" w:hint="default"/>
+        <w:rFonts w:hint="default" w:ascii="Courier New" w:hAnsi="Courier New" w:cs="Courier New"/>
       </w:rPr>
     </w:lvl>
     <w:lvl w:ilvl="2" w:tplc="0C0A0005" w:tentative="1">
@@ -12821,7 +12825,7 @@
         <w:ind w:left="2160" w:hanging="360"/>
       </w:pPr>
       <w:rPr>
-        <w:rFonts w:ascii="Wingdings" w:hAnsi="Wingdings" w:hint="default"/>
+        <w:rFonts w:hint="default" w:ascii="Wingdings" w:hAnsi="Wingdings"/>
       </w:rPr>
     </w:lvl>
     <w:lvl w:ilvl="3" w:tplc="0C0A0001" w:tentative="1">
@@ -12833,7 +12837,7 @@
         <w:ind w:left="2880" w:hanging="360"/>
       </w:pPr>
       <w:rPr>
-        <w:rFonts w:ascii="Symbol" w:hAnsi="Symbol" w:hint="default"/>
+        <w:rFonts w:hint="default" w:ascii="Symbol" w:hAnsi="Symbol"/>
       </w:rPr>
     </w:lvl>
     <w:lvl w:ilvl="4" w:tplc="0C0A0003" w:tentative="1">
@@ -12845,7 +12849,7 @@
         <w:ind w:left="3600" w:hanging="360"/>
       </w:pPr>
       <w:rPr>
-        <w:rFonts w:ascii="Courier New" w:hAnsi="Courier New" w:cs="Courier New" w:hint="default"/>
+        <w:rFonts w:hint="default" w:ascii="Courier New" w:hAnsi="Courier New" w:cs="Courier New"/>
       </w:rPr>
     </w:lvl>
     <w:lvl w:ilvl="5" w:tplc="0C0A0005" w:tentative="1">
@@ -12857,7 +12861,7 @@
         <w:ind w:left="4320" w:hanging="360"/>
       </w:pPr>
       <w:rPr>
-        <w:rFonts w:ascii="Wingdings" w:hAnsi="Wingdings" w:hint="default"/>
+        <w:rFonts w:hint="default" w:ascii="Wingdings" w:hAnsi="Wingdings"/>
       </w:rPr>
     </w:lvl>
     <w:lvl w:ilvl="6" w:tplc="0C0A0001" w:tentative="1">
@@ -12869,7 +12873,7 @@
         <w:ind w:left="5040" w:hanging="360"/>
       </w:pPr>
       <w:rPr>
-        <w:rFonts w:ascii="Symbol" w:hAnsi="Symbol" w:hint="default"/>
+        <w:rFonts w:hint="default" w:ascii="Symbol" w:hAnsi="Symbol"/>
       </w:rPr>
     </w:lvl>
     <w:lvl w:ilvl="7" w:tplc="0C0A0003" w:tentative="1">
@@ -12881,7 +12885,7 @@
         <w:ind w:left="5760" w:hanging="360"/>
       </w:pPr>
       <w:rPr>
-        <w:rFonts w:ascii="Courier New" w:hAnsi="Courier New" w:cs="Courier New" w:hint="default"/>
+        <w:rFonts w:hint="default" w:ascii="Courier New" w:hAnsi="Courier New" w:cs="Courier New"/>
       </w:rPr>
     </w:lvl>
     <w:lvl w:ilvl="8" w:tplc="0C0A0005" w:tentative="1">
@@ -12893,7 +12897,7 @@
         <w:ind w:left="6480" w:hanging="360"/>
       </w:pPr>
       <w:rPr>
-        <w:rFonts w:ascii="Wingdings" w:hAnsi="Wingdings" w:hint="default"/>
+        <w:rFonts w:hint="default" w:ascii="Wingdings" w:hAnsi="Wingdings"/>
       </w:rPr>
     </w:lvl>
   </w:abstractNum>
@@ -12996,11 +13000,11 @@
 </file>
 
 <file path=word/styles.xml><?xml version="1.0" encoding="utf-8"?>
-<w:styles xmlns:mc="http://schemas.openxmlformats.org/markup-compatibility/2006" xmlns:r="http://schemas.openxmlformats.org/officeDocument/2006/relationships" xmlns:w="http://schemas.openxmlformats.org/wordprocessingml/2006/main" xmlns:w14="http://schemas.microsoft.com/office/word/2010/wordml" xmlns:w15="http://schemas.microsoft.com/office/word/2012/wordml" xmlns:w16cid="http://schemas.microsoft.com/office/word/2016/wordml/cid" xmlns:w16se="http://schemas.microsoft.com/office/word/2015/wordml/symex" mc:Ignorable="w14 w15 w16se w16cid">
+<w:styles xmlns:wp14="http://schemas.microsoft.com/office/word/2010/wordprocessingDrawing" xmlns:mc="http://schemas.openxmlformats.org/markup-compatibility/2006" xmlns:r="http://schemas.openxmlformats.org/officeDocument/2006/relationships" xmlns:w="http://schemas.openxmlformats.org/wordprocessingml/2006/main" xmlns:w14="http://schemas.microsoft.com/office/word/2010/wordml" xmlns:w15="http://schemas.microsoft.com/office/word/2012/wordml" xmlns:w16cex="http://schemas.microsoft.com/office/word/2018/wordml/cex" xmlns:w16cid="http://schemas.microsoft.com/office/word/2016/wordml/cid" xmlns:w16="http://schemas.microsoft.com/office/word/2018/wordml" xmlns:w16se="http://schemas.microsoft.com/office/word/2015/wordml/symex" mc:Ignorable="w14 w15 w16se w16cid w16 w16cex wp14">
   <w:docDefaults>
     <w:rPrDefault>
       <w:rPr>
-        <w:rFonts w:asciiTheme="minorHAnsi" w:eastAsiaTheme="minorHAnsi" w:hAnsiTheme="minorHAnsi" w:cstheme="minorBidi"/>
+        <w:rFonts w:asciiTheme="minorHAnsi" w:hAnsiTheme="minorHAnsi" w:eastAsiaTheme="minorHAnsi" w:cstheme="minorBidi"/>
         <w:sz w:val="22"/>
         <w:szCs w:val="22"/>
         <w:lang w:val="es-ES" w:eastAsia="en-US" w:bidi="ar-SA"/>
@@ -13012,17 +13016,17 @@
       </w:pPr>
     </w:pPrDefault>
   </w:docDefaults>
-  <w:latentStyles w:defLockedState="0" w:defUIPriority="99" w:defSemiHidden="0" w:defUnhideWhenUsed="0" w:defQFormat="0" w:count="377">
+  <w:latentStyles w:defLockedState="0" w:defUIPriority="99" w:defSemiHidden="0" w:defUnhideWhenUsed="0" w:defQFormat="0" w:count="376">
     <w:lsdException w:name="Normal" w:uiPriority="0" w:qFormat="1"/>
     <w:lsdException w:name="heading 1" w:uiPriority="9" w:qFormat="1"/>
-    <w:lsdException w:name="heading 2" w:semiHidden="1" w:uiPriority="9" w:unhideWhenUsed="1" w:qFormat="1"/>
-    <w:lsdException w:name="heading 3" w:semiHidden="1" w:uiPriority="9" w:unhideWhenUsed="1" w:qFormat="1"/>
-    <w:lsdException w:name="heading 4" w:semiHidden="1" w:uiPriority="9" w:unhideWhenUsed="1" w:qFormat="1"/>
-    <w:lsdException w:name="heading 5" w:semiHidden="1" w:uiPriority="9" w:unhideWhenUsed="1" w:qFormat="1"/>
-    <w:lsdException w:name="heading 6" w:semiHidden="1" w:uiPriority="9" w:unhideWhenUsed="1" w:qFormat="1"/>
-    <w:lsdException w:name="heading 7" w:semiHidden="1" w:uiPriority="9" w:unhideWhenUsed="1" w:qFormat="1"/>
-    <w:lsdException w:name="heading 8" w:semiHidden="1" w:uiPriority="9" w:unhideWhenUsed="1" w:qFormat="1"/>
-    <w:lsdException w:name="heading 9" w:semiHidden="1" w:uiPriority="9" w:unhideWhenUsed="1" w:qFormat="1"/>
+    <w:lsdException w:name="heading 2" w:uiPriority="9" w:semiHidden="1" w:unhideWhenUsed="1" w:qFormat="1"/>
+    <w:lsdException w:name="heading 3" w:uiPriority="9" w:semiHidden="1" w:unhideWhenUsed="1" w:qFormat="1"/>
+    <w:lsdException w:name="heading 4" w:uiPriority="9" w:semiHidden="1" w:unhideWhenUsed="1" w:qFormat="1"/>
+    <w:lsdException w:name="heading 5" w:uiPriority="9" w:semiHidden="1" w:unhideWhenUsed="1" w:qFormat="1"/>
+    <w:lsdException w:name="heading 6" w:uiPriority="9" w:semiHidden="1" w:unhideWhenUsed="1" w:qFormat="1"/>
+    <w:lsdException w:name="heading 7" w:uiPriority="9" w:semiHidden="1" w:unhideWhenUsed="1" w:qFormat="1"/>
+    <w:lsdException w:name="heading 8" w:uiPriority="9" w:semiHidden="1" w:unhideWhenUsed="1" w:qFormat="1"/>
+    <w:lsdException w:name="heading 9" w:uiPriority="9" w:semiHidden="1" w:unhideWhenUsed="1" w:qFormat="1"/>
     <w:lsdException w:name="index 1" w:semiHidden="1" w:unhideWhenUsed="1"/>
     <w:lsdException w:name="index 2" w:semiHidden="1" w:unhideWhenUsed="1"/>
     <w:lsdException w:name="index 3" w:semiHidden="1" w:unhideWhenUsed="1"/>
@@ -13032,22 +13036,22 @@
     <w:lsdException w:name="index 7" w:semiHidden="1" w:unhideWhenUsed="1"/>
     <w:lsdException w:name="index 8" w:semiHidden="1" w:unhideWhenUsed="1"/>
     <w:lsdException w:name="index 9" w:semiHidden="1" w:unhideWhenUsed="1"/>
-    <w:lsdException w:name="toc 1" w:semiHidden="1" w:uiPriority="39" w:unhideWhenUsed="1"/>
-    <w:lsdException w:name="toc 2" w:semiHidden="1" w:uiPriority="39" w:unhideWhenUsed="1"/>
-    <w:lsdException w:name="toc 3" w:semiHidden="1" w:uiPriority="39" w:unhideWhenUsed="1"/>
-    <w:lsdException w:name="toc 4" w:semiHidden="1" w:uiPriority="39" w:unhideWhenUsed="1"/>
-    <w:lsdException w:name="toc 5" w:semiHidden="1" w:uiPriority="39" w:unhideWhenUsed="1"/>
-    <w:lsdException w:name="toc 6" w:semiHidden="1" w:uiPriority="39" w:unhideWhenUsed="1"/>
-    <w:lsdException w:name="toc 7" w:semiHidden="1" w:uiPriority="39" w:unhideWhenUsed="1"/>
-    <w:lsdException w:name="toc 8" w:semiHidden="1" w:uiPriority="39" w:unhideWhenUsed="1"/>
-    <w:lsdException w:name="toc 9" w:semiHidden="1" w:uiPriority="39" w:unhideWhenUsed="1"/>
+    <w:lsdException w:name="toc 1" w:uiPriority="39" w:semiHidden="1" w:unhideWhenUsed="1"/>
+    <w:lsdException w:name="toc 2" w:uiPriority="39" w:semiHidden="1" w:unhideWhenUsed="1"/>
+    <w:lsdException w:name="toc 3" w:uiPriority="39" w:semiHidden="1" w:unhideWhenUsed="1"/>
+    <w:lsdException w:name="toc 4" w:uiPriority="39" w:semiHidden="1" w:unhideWhenUsed="1"/>
+    <w:lsdException w:name="toc 5" w:uiPriority="39" w:semiHidden="1" w:unhideWhenUsed="1"/>
+    <w:lsdException w:name="toc 6" w:uiPriority="39" w:semiHidden="1" w:unhideWhenUsed="1"/>
+    <w:lsdException w:name="toc 7" w:uiPriority="39" w:semiHidden="1" w:unhideWhenUsed="1"/>
+    <w:lsdException w:name="toc 8" w:uiPriority="39" w:semiHidden="1" w:unhideWhenUsed="1"/>
+    <w:lsdException w:name="toc 9" w:uiPriority="39" w:semiHidden="1" w:unhideWhenUsed="1"/>
     <w:lsdException w:name="Normal Indent" w:semiHidden="1" w:unhideWhenUsed="1"/>
     <w:lsdException w:name="footnote text" w:semiHidden="1" w:unhideWhenUsed="1"/>
     <w:lsdException w:name="annotation text" w:semiHidden="1" w:unhideWhenUsed="1"/>
     <w:lsdException w:name="header" w:semiHidden="1" w:unhideWhenUsed="1"/>
     <w:lsdException w:name="footer" w:semiHidden="1" w:unhideWhenUsed="1"/>
     <w:lsdException w:name="index heading" w:semiHidden="1" w:unhideWhenUsed="1"/>
-    <w:lsdException w:name="caption" w:semiHidden="1" w:uiPriority="35" w:unhideWhenUsed="1" w:qFormat="1"/>
+    <w:lsdException w:name="caption" w:uiPriority="35" w:semiHidden="1" w:unhideWhenUsed="1" w:qFormat="1"/>
     <w:lsdException w:name="table of figures" w:semiHidden="1" w:unhideWhenUsed="1"/>
     <w:lsdException w:name="envelope address" w:semiHidden="1" w:unhideWhenUsed="1"/>
     <w:lsdException w:name="envelope return" w:semiHidden="1" w:unhideWhenUsed="1"/>
@@ -13078,7 +13082,7 @@
     <w:lsdException w:name="Title" w:uiPriority="10" w:qFormat="1"/>
     <w:lsdException w:name="Closing" w:semiHidden="1" w:unhideWhenUsed="1"/>
     <w:lsdException w:name="Signature" w:semiHidden="1" w:unhideWhenUsed="1"/>
-    <w:lsdException w:name="Default Paragraph Font" w:semiHidden="1" w:uiPriority="1" w:unhideWhenUsed="1"/>
+    <w:lsdException w:name="Default Paragraph Font" w:uiPriority="1" w:semiHidden="1" w:unhideWhenUsed="1"/>
     <w:lsdException w:name="Body Text" w:semiHidden="1" w:unhideWhenUsed="1"/>
     <w:lsdException w:name="Body Text Indent" w:semiHidden="1" w:unhideWhenUsed="1"/>
     <w:lsdException w:name="List Continue" w:semiHidden="1" w:unhideWhenUsed="1"/>
@@ -13278,8 +13282,8 @@
     <w:lsdException w:name="Subtle Reference" w:uiPriority="31" w:qFormat="1"/>
     <w:lsdException w:name="Intense Reference" w:uiPriority="32" w:qFormat="1"/>
     <w:lsdException w:name="Book Title" w:uiPriority="33" w:qFormat="1"/>
-    <w:lsdException w:name="Bibliography" w:semiHidden="1" w:uiPriority="37" w:unhideWhenUsed="1"/>
-    <w:lsdException w:name="TOC Heading" w:semiHidden="1" w:uiPriority="39" w:unhideWhenUsed="1" w:qFormat="1"/>
+    <w:lsdException w:name="Bibliography" w:uiPriority="37" w:semiHidden="1" w:unhideWhenUsed="1"/>
+    <w:lsdException w:name="TOC Heading" w:uiPriority="39" w:semiHidden="1" w:unhideWhenUsed="1" w:qFormat="1"/>
     <w:lsdException w:name="Plain Table 1" w:uiPriority="41"/>
     <w:lsdException w:name="Plain Table 2" w:uiPriority="42"/>
     <w:lsdException w:name="Plain Table 3" w:uiPriority="43"/>
@@ -13389,17 +13393,16 @@
     <w:lsdException w:name="Hashtag" w:semiHidden="1" w:unhideWhenUsed="1"/>
     <w:lsdException w:name="Unresolved Mention" w:semiHidden="1" w:unhideWhenUsed="1"/>
     <w:lsdException w:name="Smart Link" w:semiHidden="1" w:unhideWhenUsed="1"/>
-    <w:lsdException w:name="Smart Link Error" w:semiHidden="1" w:unhideWhenUsed="1"/>
   </w:latentStyles>
-  <w:style w:type="paragraph" w:default="1" w:styleId="Normal">
+  <w:style w:type="paragraph" w:styleId="Normal" w:default="1">
     <w:name w:val="Normal"/>
     <w:qFormat/>
   </w:style>
-  <w:style w:type="paragraph" w:styleId="Ttulo1">
+  <w:style w:type="paragraph" w:styleId="Heading1">
     <w:name w:val="heading 1"/>
     <w:basedOn w:val="Normal"/>
     <w:next w:val="Normal"/>
-    <w:link w:val="Ttulo1Car"/>
+    <w:link w:val="Heading1Char"/>
     <w:uiPriority w:val="9"/>
     <w:qFormat/>
     <w:rsid w:val="00D90205"/>
@@ -13410,17 +13413,17 @@
       <w:outlineLvl w:val="0"/>
     </w:pPr>
     <w:rPr>
-      <w:rFonts w:asciiTheme="majorHAnsi" w:eastAsiaTheme="majorEastAsia" w:hAnsiTheme="majorHAnsi" w:cstheme="majorBidi"/>
+      <w:rFonts w:asciiTheme="majorHAnsi" w:hAnsiTheme="majorHAnsi" w:eastAsiaTheme="majorEastAsia" w:cstheme="majorBidi"/>
       <w:color w:val="2F5496" w:themeColor="accent1" w:themeShade="BF"/>
       <w:sz w:val="32"/>
       <w:szCs w:val="32"/>
     </w:rPr>
   </w:style>
-  <w:style w:type="paragraph" w:styleId="Ttulo2">
+  <w:style w:type="paragraph" w:styleId="Heading2">
     <w:name w:val="heading 2"/>
     <w:basedOn w:val="Normal"/>
     <w:next w:val="Normal"/>
-    <w:link w:val="Ttulo2Car"/>
+    <w:link w:val="Heading2Char"/>
     <w:uiPriority w:val="9"/>
     <w:unhideWhenUsed/>
     <w:qFormat/>
@@ -13432,19 +13435,19 @@
       <w:outlineLvl w:val="1"/>
     </w:pPr>
     <w:rPr>
-      <w:rFonts w:asciiTheme="majorHAnsi" w:eastAsiaTheme="majorEastAsia" w:hAnsiTheme="majorHAnsi" w:cstheme="majorBidi"/>
+      <w:rFonts w:asciiTheme="majorHAnsi" w:hAnsiTheme="majorHAnsi" w:eastAsiaTheme="majorEastAsia" w:cstheme="majorBidi"/>
       <w:color w:val="2F5496" w:themeColor="accent1" w:themeShade="BF"/>
       <w:sz w:val="26"/>
       <w:szCs w:val="26"/>
     </w:rPr>
   </w:style>
-  <w:style w:type="character" w:default="1" w:styleId="Fuentedeprrafopredeter">
+  <w:style w:type="character" w:styleId="DefaultParagraphFont" w:default="1">
     <w:name w:val="Default Paragraph Font"/>
     <w:uiPriority w:val="1"/>
     <w:semiHidden/>
     <w:unhideWhenUsed/>
   </w:style>
-  <w:style w:type="table" w:default="1" w:styleId="Tablanormal">
+  <w:style w:type="table" w:styleId="TableNormal" w:default="1">
     <w:name w:val="Normal Table"/>
     <w:uiPriority w:val="99"/>
     <w:semiHidden/>
@@ -13459,17 +13462,17 @@
       </w:tblCellMar>
     </w:tblPr>
   </w:style>
-  <w:style w:type="numbering" w:default="1" w:styleId="Sinlista">
+  <w:style w:type="numbering" w:styleId="NoList" w:default="1">
     <w:name w:val="No List"/>
     <w:uiPriority w:val="99"/>
     <w:semiHidden/>
     <w:unhideWhenUsed/>
   </w:style>
-  <w:style w:type="paragraph" w:styleId="Ttulo">
+  <w:style w:type="paragraph" w:styleId="Title">
     <w:name w:val="Title"/>
     <w:basedOn w:val="Normal"/>
     <w:next w:val="Normal"/>
-    <w:link w:val="TtuloCar"/>
+    <w:link w:val="TitleChar"/>
     <w:uiPriority w:val="10"/>
     <w:qFormat/>
     <w:rsid w:val="00D90205"/>
@@ -13478,28 +13481,28 @@
       <w:contextualSpacing/>
     </w:pPr>
     <w:rPr>
-      <w:rFonts w:asciiTheme="majorHAnsi" w:eastAsiaTheme="majorEastAsia" w:hAnsiTheme="majorHAnsi" w:cstheme="majorBidi"/>
+      <w:rFonts w:asciiTheme="majorHAnsi" w:hAnsiTheme="majorHAnsi" w:eastAsiaTheme="majorEastAsia" w:cstheme="majorBidi"/>
       <w:spacing w:val="-10"/>
       <w:kern w:val="28"/>
       <w:sz w:val="56"/>
       <w:szCs w:val="56"/>
     </w:rPr>
   </w:style>
-  <w:style w:type="character" w:customStyle="1" w:styleId="TtuloCar">
-    <w:name w:val="Título Car"/>
-    <w:basedOn w:val="Fuentedeprrafopredeter"/>
-    <w:link w:val="Ttulo"/>
+  <w:style w:type="character" w:styleId="TitleChar" w:customStyle="1">
+    <w:name w:val="Title Char"/>
+    <w:basedOn w:val="DefaultParagraphFont"/>
+    <w:link w:val="Title"/>
     <w:uiPriority w:val="10"/>
     <w:rsid w:val="00D90205"/>
     <w:rPr>
-      <w:rFonts w:asciiTheme="majorHAnsi" w:eastAsiaTheme="majorEastAsia" w:hAnsiTheme="majorHAnsi" w:cstheme="majorBidi"/>
+      <w:rFonts w:asciiTheme="majorHAnsi" w:hAnsiTheme="majorHAnsi" w:eastAsiaTheme="majorEastAsia" w:cstheme="majorBidi"/>
       <w:spacing w:val="-10"/>
       <w:kern w:val="28"/>
       <w:sz w:val="56"/>
       <w:szCs w:val="56"/>
     </w:rPr>
   </w:style>
-  <w:style w:type="paragraph" w:styleId="Sinespaciado">
+  <w:style w:type="paragraph" w:styleId="NoSpacing">
     <w:name w:val="No Spacing"/>
     <w:uiPriority w:val="1"/>
     <w:qFormat/>
@@ -13508,36 +13511,36 @@
       <w:spacing w:after="0" w:line="240" w:lineRule="auto"/>
     </w:pPr>
   </w:style>
-  <w:style w:type="character" w:customStyle="1" w:styleId="Ttulo1Car">
-    <w:name w:val="Título 1 Car"/>
-    <w:basedOn w:val="Fuentedeprrafopredeter"/>
-    <w:link w:val="Ttulo1"/>
+  <w:style w:type="character" w:styleId="Heading1Char" w:customStyle="1">
+    <w:name w:val="Heading 1 Char"/>
+    <w:basedOn w:val="DefaultParagraphFont"/>
+    <w:link w:val="Heading1"/>
     <w:uiPriority w:val="9"/>
     <w:rsid w:val="00D90205"/>
     <w:rPr>
-      <w:rFonts w:asciiTheme="majorHAnsi" w:eastAsiaTheme="majorEastAsia" w:hAnsiTheme="majorHAnsi" w:cstheme="majorBidi"/>
+      <w:rFonts w:asciiTheme="majorHAnsi" w:hAnsiTheme="majorHAnsi" w:eastAsiaTheme="majorEastAsia" w:cstheme="majorBidi"/>
       <w:color w:val="2F5496" w:themeColor="accent1" w:themeShade="BF"/>
       <w:sz w:val="32"/>
       <w:szCs w:val="32"/>
     </w:rPr>
   </w:style>
-  <w:style w:type="character" w:customStyle="1" w:styleId="Ttulo2Car">
-    <w:name w:val="Título 2 Car"/>
-    <w:basedOn w:val="Fuentedeprrafopredeter"/>
-    <w:link w:val="Ttulo2"/>
+  <w:style w:type="character" w:styleId="Heading2Char" w:customStyle="1">
+    <w:name w:val="Heading 2 Char"/>
+    <w:basedOn w:val="DefaultParagraphFont"/>
+    <w:link w:val="Heading2"/>
     <w:uiPriority w:val="9"/>
     <w:rsid w:val="00D90205"/>
     <w:rPr>
-      <w:rFonts w:asciiTheme="majorHAnsi" w:eastAsiaTheme="majorEastAsia" w:hAnsiTheme="majorHAnsi" w:cstheme="majorBidi"/>
+      <w:rFonts w:asciiTheme="majorHAnsi" w:hAnsiTheme="majorHAnsi" w:eastAsiaTheme="majorEastAsia" w:cstheme="majorBidi"/>
       <w:color w:val="2F5496" w:themeColor="accent1" w:themeShade="BF"/>
       <w:sz w:val="26"/>
       <w:szCs w:val="26"/>
     </w:rPr>
   </w:style>
-  <w:style w:type="paragraph" w:styleId="Textodeglobo">
+  <w:style w:type="paragraph" w:styleId="BalloonText">
     <w:name w:val="Balloon Text"/>
     <w:basedOn w:val="Normal"/>
-    <w:link w:val="TextodegloboCar"/>
+    <w:link w:val="BalloonTextChar"/>
     <w:uiPriority w:val="99"/>
     <w:semiHidden/>
     <w:unhideWhenUsed/>
@@ -13551,10 +13554,10 @@
       <w:szCs w:val="18"/>
     </w:rPr>
   </w:style>
-  <w:style w:type="character" w:customStyle="1" w:styleId="TextodegloboCar">
-    <w:name w:val="Texto de globo Car"/>
-    <w:basedOn w:val="Fuentedeprrafopredeter"/>
-    <w:link w:val="Textodeglobo"/>
+  <w:style w:type="character" w:styleId="BalloonTextChar" w:customStyle="1">
+    <w:name w:val="Balloon Text Char"/>
+    <w:basedOn w:val="DefaultParagraphFont"/>
+    <w:link w:val="BalloonText"/>
     <w:uiPriority w:val="99"/>
     <w:semiHidden/>
     <w:rsid w:val="008A6823"/>
@@ -13564,9 +13567,9 @@
       <w:szCs w:val="18"/>
     </w:rPr>
   </w:style>
-  <w:style w:type="paragraph" w:styleId="TtuloTDC">
+  <w:style w:type="paragraph" w:styleId="TOCHeading">
     <w:name w:val="TOC Heading"/>
-    <w:basedOn w:val="Ttulo1"/>
+    <w:basedOn w:val="Heading1"/>
     <w:next w:val="Normal"/>
     <w:uiPriority w:val="39"/>
     <w:unhideWhenUsed/>
@@ -13579,7 +13582,7 @@
       <w:lang w:eastAsia="es-ES"/>
     </w:rPr>
   </w:style>
-  <w:style w:type="paragraph" w:styleId="TDC1">
+  <w:style w:type="paragraph" w:styleId="TOC1">
     <w:name w:val="toc 1"/>
     <w:basedOn w:val="Normal"/>
     <w:next w:val="Normal"/>
@@ -13591,9 +13594,9 @@
       <w:spacing w:after="100"/>
     </w:pPr>
   </w:style>
-  <w:style w:type="character" w:styleId="Hipervnculo">
+  <w:style w:type="character" w:styleId="Hyperlink">
     <w:name w:val="Hyperlink"/>
-    <w:basedOn w:val="Fuentedeprrafopredeter"/>
+    <w:basedOn w:val="DefaultParagraphFont"/>
     <w:uiPriority w:val="99"/>
     <w:unhideWhenUsed/>
     <w:rsid w:val="0040403A"/>
@@ -13602,9 +13605,9 @@
       <w:u w:val="single"/>
     </w:rPr>
   </w:style>
-  <w:style w:type="character" w:styleId="nfasisintenso">
+  <w:style w:type="character" w:styleId="IntenseEmphasis">
     <w:name w:val="Intense Emphasis"/>
-    <w:basedOn w:val="Fuentedeprrafopredeter"/>
+    <w:basedOn w:val="DefaultParagraphFont"/>
     <w:uiPriority w:val="21"/>
     <w:qFormat/>
     <w:rsid w:val="00303F16"/>
@@ -13614,7 +13617,7 @@
       <w:color w:val="4472C4" w:themeColor="accent1"/>
     </w:rPr>
   </w:style>
-  <w:style w:type="paragraph" w:styleId="TDC2">
+  <w:style w:type="paragraph" w:styleId="TOC2">
     <w:name w:val="toc 2"/>
     <w:basedOn w:val="Normal"/>
     <w:next w:val="Normal"/>
@@ -13930,7 +13933,7 @@
 </file>
 
 <file path=customXml/itemProps1.xml><?xml version="1.0" encoding="utf-8"?>
-<ds:datastoreItem xmlns:ds="http://schemas.openxmlformats.org/officeDocument/2006/customXml" ds:itemID="{0541EE85-D57B-4F8E-A6E8-A4CBCAACA9DB}">
+<ds:datastoreItem xmlns:ds="http://schemas.openxmlformats.org/officeDocument/2006/customXml" ds:itemID="{C9BEC028-13B1-4684-8F44-3B4B6733F50E}">
   <ds:schemaRefs>
     <ds:schemaRef ds:uri="http://schemas.openxmlformats.org/officeDocument/2006/bibliography"/>
   </ds:schemaRefs>
